--- a/Notes.docx
+++ b/Notes.docx
@@ -681,7 +681,7 @@
         <w:rPr>
           <w:b/>
           <w:bCs/>
-          <w:color w:val="00B050"/>
+          <w:color w:val="60A500"/>
           <w:sz w:val="28"/>
           <w:szCs w:val="28"/>
         </w:rPr>
@@ -1699,7 +1699,7 @@
         <w:rPr>
           <w:b/>
           <w:bCs/>
-          <w:color w:val="00B050"/>
+          <w:color w:val="60A500"/>
           <w:sz w:val="28"/>
           <w:szCs w:val="28"/>
         </w:rPr>
@@ -2342,7 +2342,7 @@
         <w:rPr>
           <w:b/>
           <w:bCs/>
-          <w:color w:val="00B050"/>
+          <w:color w:val="60A500"/>
           <w:sz w:val="28"/>
           <w:szCs w:val="28"/>
         </w:rPr>
@@ -2407,7 +2407,7 @@
                     <pic:cNvPicPr/>
                   </pic:nvPicPr>
                   <pic:blipFill>
-                    <a:blip r:embed="rId6"/>
+                    <a:blip r:embed="rId8"/>
                     <a:stretch>
                       <a:fillRect/>
                     </a:stretch>
@@ -3619,8 +3619,14 @@
     <w:p>
       <w:pPr>
         <w:pStyle w:val="Justsoyouknow"/>
-      </w:pPr>
-      <w:r>
+        <w:rPr>
+          <w:color w:val="60A500"/>
+        </w:rPr>
+      </w:pPr>
+      <w:r>
+        <w:rPr>
+          <w:color w:val="60A500"/>
+        </w:rPr>
         <w:t>Just so you know:</w:t>
       </w:r>
     </w:p>
@@ -6144,7 +6150,14 @@
       </w:r>
       <w:r>
         <w:br/>
-        <w:t>boolean -&gt; Boolean</w:t>
+      </w:r>
+      <w:proofErr w:type="spellStart"/>
+      <w:r>
+        <w:t>boolean</w:t>
+      </w:r>
+      <w:proofErr w:type="spellEnd"/>
+      <w:r>
+        <w:t xml:space="preserve"> -&gt; Boolean</w:t>
       </w:r>
       <w:r>
         <w:br/>
@@ -6164,7 +6177,7 @@
         <w:rPr>
           <w:b/>
           <w:bCs/>
-          <w:color w:val="00B050"/>
+          <w:color w:val="60A500"/>
           <w:sz w:val="28"/>
           <w:szCs w:val="28"/>
         </w:rPr>
@@ -6173,7 +6186,7 @@
         <w:rPr>
           <w:b/>
           <w:bCs/>
-          <w:color w:val="00B050"/>
+          <w:color w:val="60A500"/>
           <w:sz w:val="28"/>
           <w:szCs w:val="28"/>
         </w:rPr>
@@ -7017,8 +7030,14 @@
     <w:p>
       <w:pPr>
         <w:pStyle w:val="Justsoyouknow"/>
-      </w:pPr>
-      <w:r>
+        <w:rPr>
+          <w:color w:val="60A500"/>
+        </w:rPr>
+      </w:pPr>
+      <w:r>
+        <w:rPr>
+          <w:color w:val="60A500"/>
+        </w:rPr>
         <w:t>Just so you know:</w:t>
       </w:r>
     </w:p>
@@ -7158,21 +7177,7 @@
           <w:b/>
           <w:bCs/>
         </w:rPr>
-        <w:t>1</w:t>
-      </w:r>
-      <w:r>
-        <w:rPr>
-          <w:b/>
-          <w:bCs/>
-        </w:rPr>
-        <w:t>4</w:t>
-      </w:r>
-      <w:r>
-        <w:rPr>
-          <w:b/>
-          <w:bCs/>
-        </w:rPr>
-        <w:t>/01/2026</w:t>
+        <w:t>14/01/2026</w:t>
       </w:r>
     </w:p>
     <w:p>
@@ -7236,10 +7241,7 @@
       </w:r>
       <w:proofErr w:type="spellEnd"/>
       <w:r>
-        <w:t xml:space="preserve"> = new </w:t>
-      </w:r>
-      <w:r>
-        <w:t xml:space="preserve">com.pack1 </w:t>
+        <w:t xml:space="preserve"> = new com.pack1 </w:t>
       </w:r>
       <w:proofErr w:type="spellStart"/>
       <w:r>
@@ -7540,10 +7542,7 @@
       </w:r>
       <w:r>
         <w:br/>
-        <w:t xml:space="preserve">s1 = </w:t>
-      </w:r>
-      <w:r>
-        <w:t>s</w:t>
+        <w:t>s1 = s</w:t>
       </w:r>
       <w:proofErr w:type="gramStart"/>
       <w:r>
@@ -7567,21 +7566,7 @@
       </w:r>
       <w:r>
         <w:tab/>
-      </w:r>
-      <w:r>
-        <w:t>(</w:t>
-      </w:r>
-      <w:r>
-        <w:t>2</w:t>
-      </w:r>
-      <w:r>
-        <w:t xml:space="preserve"> string object</w:t>
-      </w:r>
-      <w:r>
-        <w:t>s</w:t>
-      </w:r>
-      <w:r>
-        <w:t>)</w:t>
+        <w:t>(2 string objects)</w:t>
       </w:r>
     </w:p>
     <w:p>
@@ -7717,12 +7702,15 @@
     <w:p>
       <w:pPr>
         <w:pStyle w:val="Justsoyouknow"/>
-      </w:pPr>
-      <w:r>
-        <w:t>Examples</w:t>
-      </w:r>
-      <w:r>
-        <w:t>:</w:t>
+        <w:rPr>
+          <w:color w:val="60A500"/>
+        </w:rPr>
+      </w:pPr>
+      <w:r>
+        <w:rPr>
+          <w:color w:val="60A500"/>
+        </w:rPr>
+        <w:t>Examples:</w:t>
       </w:r>
     </w:p>
     <w:p>
@@ -8884,24 +8872,12 @@
       <w:r>
         <w:t>When the intern method is invoked, if the pool already contains a string equal to this String object as determined by the </w:t>
       </w:r>
-      <w:hyperlink r:id="rId7" w:history="1">
+      <w:hyperlink r:id="rId9" w:history="1">
         <w:r>
           <w:rPr>
             <w:rStyle w:val="Hyperlink"/>
           </w:rPr>
-          <w:t>equals(O</w:t>
-        </w:r>
-        <w:r>
-          <w:rPr>
-            <w:rStyle w:val="Hyperlink"/>
-          </w:rPr>
-          <w:t>b</w:t>
-        </w:r>
-        <w:r>
-          <w:rPr>
-            <w:rStyle w:val="Hyperlink"/>
-          </w:rPr>
-          <w:t>ject)</w:t>
+          <w:t>equals(Object)</w:t>
         </w:r>
       </w:hyperlink>
       <w:r>
@@ -10654,8 +10630,14 @@
     <w:p>
       <w:pPr>
         <w:pStyle w:val="Justsoyouknow"/>
-      </w:pPr>
-      <w:r>
+        <w:rPr>
+          <w:color w:val="60A500"/>
+        </w:rPr>
+      </w:pPr>
+      <w:r>
+        <w:rPr>
+          <w:color w:val="60A500"/>
+        </w:rPr>
         <w:t>Just so you know:</w:t>
       </w:r>
     </w:p>
@@ -11101,13 +11083,1435 @@
     <w:p>
       <w:pPr>
         <w:pStyle w:val="ListParagraph"/>
+        <w:ind w:left="1440"/>
+      </w:pPr>
+    </w:p>
+    <w:p>
+      <w:pPr>
+        <w:jc w:val="center"/>
+        <w:rPr>
+          <w:b/>
+          <w:bCs/>
+        </w:rPr>
+      </w:pPr>
+      <w:r>
+        <w:rPr>
+          <w:b/>
+          <w:bCs/>
+        </w:rPr>
+        <w:t>15/01/2026</w:t>
+      </w:r>
+    </w:p>
+    <w:p>
+      <w:pPr>
+        <w:pStyle w:val="Highlightinsidetext"/>
+      </w:pPr>
+      <w:r>
+        <w:t>Class Cast Exception</w:t>
+      </w:r>
+    </w:p>
+    <w:p>
+      <w:pPr>
+        <w:pStyle w:val="ListParagraph"/>
         <w:numPr>
           <w:ilvl w:val="0"/>
           <w:numId w:val="33"/>
         </w:numPr>
       </w:pPr>
+      <w:r>
+        <w:t>Upcasting is implicit. Downcasting is forced.</w:t>
+      </w:r>
+    </w:p>
+    <w:p>
+      <w:pPr>
+        <w:pStyle w:val="ListParagraph"/>
+        <w:numPr>
+          <w:ilvl w:val="1"/>
+          <w:numId w:val="33"/>
+        </w:numPr>
+      </w:pPr>
+      <w:r>
+        <w:t xml:space="preserve">Example: </w:t>
+      </w:r>
+    </w:p>
+    <w:p>
+      <w:pPr>
+        <w:pStyle w:val="ListParagraph"/>
+        <w:numPr>
+          <w:ilvl w:val="2"/>
+          <w:numId w:val="33"/>
+        </w:numPr>
+      </w:pPr>
+      <w:r>
+        <w:t>integer -&gt; long (Upcasting, implicit</w:t>
+      </w:r>
+      <w:proofErr w:type="gramStart"/>
+      <w:r>
+        <w:t>)</w:t>
+      </w:r>
+      <w:r>
+        <w:tab/>
+      </w:r>
+      <w:r>
+        <w:tab/>
+      </w:r>
+      <w:r>
+        <w:t>long</w:t>
+      </w:r>
+      <w:proofErr w:type="gramEnd"/>
+      <w:r>
+        <w:t xml:space="preserve"> l = </w:t>
+      </w:r>
+      <w:proofErr w:type="gramStart"/>
+      <w:r>
+        <w:t>1;</w:t>
+      </w:r>
+      <w:proofErr w:type="gramEnd"/>
+    </w:p>
+    <w:p>
+      <w:pPr>
+        <w:pStyle w:val="ListParagraph"/>
+        <w:numPr>
+          <w:ilvl w:val="2"/>
+          <w:numId w:val="33"/>
+        </w:numPr>
+      </w:pPr>
+      <w:r>
+        <w:t>long -&gt; integer (Downcasting, forced)</w:t>
+      </w:r>
+      <w:r>
+        <w:tab/>
+        <w:t xml:space="preserve">int </w:t>
+      </w:r>
+      <w:proofErr w:type="spellStart"/>
+      <w:r>
+        <w:t>i</w:t>
+      </w:r>
+      <w:proofErr w:type="spellEnd"/>
+      <w:r>
+        <w:t xml:space="preserve"> = (int) </w:t>
+      </w:r>
+      <w:proofErr w:type="gramStart"/>
+      <w:r>
+        <w:t>l;</w:t>
+      </w:r>
+      <w:proofErr w:type="gramEnd"/>
+    </w:p>
+    <w:p>
+      <w:pPr>
+        <w:pStyle w:val="ListParagraph"/>
+        <w:numPr>
+          <w:ilvl w:val="0"/>
+          <w:numId w:val="33"/>
+        </w:numPr>
+      </w:pPr>
+      <w:r>
+        <w:t>A (base class); B and C (derived classes)</w:t>
+      </w:r>
+      <w:r>
+        <w:br/>
+        <w:t xml:space="preserve">A </w:t>
+      </w:r>
+      <w:proofErr w:type="spellStart"/>
+      <w:r>
+        <w:t>a</w:t>
+      </w:r>
+      <w:proofErr w:type="spellEnd"/>
+      <w:r>
+        <w:t xml:space="preserve"> = new </w:t>
+      </w:r>
+      <w:proofErr w:type="gramStart"/>
+      <w:r>
+        <w:t>B(</w:t>
+      </w:r>
+      <w:proofErr w:type="gramEnd"/>
+      <w:r>
+        <w:t>); - upcasting</w:t>
+      </w:r>
+      <w:r>
+        <w:br/>
+        <w:t xml:space="preserve">B </w:t>
+      </w:r>
+      <w:proofErr w:type="spellStart"/>
+      <w:r>
+        <w:t>b</w:t>
+      </w:r>
+      <w:proofErr w:type="spellEnd"/>
+      <w:r>
+        <w:t xml:space="preserve"> = (B) a; - Downcasting</w:t>
+      </w:r>
+      <w:r>
+        <w:br/>
+        <w:t xml:space="preserve">C </w:t>
+      </w:r>
+      <w:proofErr w:type="spellStart"/>
+      <w:r>
+        <w:t>c</w:t>
+      </w:r>
+      <w:proofErr w:type="spellEnd"/>
+      <w:r>
+        <w:t xml:space="preserve"> = (C) a; - Class cast exception</w:t>
+      </w:r>
+    </w:p>
+    <w:p/>
+    <w:p>
+      <w:pPr>
+        <w:pStyle w:val="Highlightinsidetext"/>
+      </w:pPr>
+      <w:r>
+        <w:t>File Handling</w:t>
+      </w:r>
+    </w:p>
+    <w:p>
+      <w:r>
+        <w:t>There are 2 streams – char and byte.</w:t>
+      </w:r>
+    </w:p>
+    <w:p>
+      <w:r>
+        <w:t>Char stream is like ____Reader and ____Writer.</w:t>
+      </w:r>
+    </w:p>
+    <w:p>
+      <w:r>
+        <w:t>Byte stream is like ____InputStream and ____OutputStream.</w:t>
+      </w:r>
+    </w:p>
+    <w:p>
+      <w:r>
+        <w:t>Design pattern in file handling is known as Decorator Design Pattern.</w:t>
+      </w:r>
+    </w:p>
+    <w:p>
+      <w:pPr>
+        <w:pStyle w:val="ListParagraph"/>
+        <w:numPr>
+          <w:ilvl w:val="0"/>
+          <w:numId w:val="33"/>
+        </w:numPr>
+      </w:pPr>
+      <w:r>
+        <w:t>Difference between InputStream and buffered reader.</w:t>
+      </w:r>
+    </w:p>
+    <w:p/>
+    <w:p>
+      <w:r>
+        <w:rPr>
+          <w:rStyle w:val="HighlightinsidetextChar"/>
+        </w:rPr>
+        <w:lastRenderedPageBreak/>
+        <w:t>Builder Design Pattern:</w:t>
+      </w:r>
+      <w:r>
+        <w:rPr>
+          <w:b/>
+          <w:bCs/>
+        </w:rPr>
+        <w:t xml:space="preserve"> </w:t>
+      </w:r>
+      <w:r>
+        <w:t xml:space="preserve">The </w:t>
+      </w:r>
+      <w:r>
+        <w:rPr>
+          <w:b/>
+          <w:bCs/>
+        </w:rPr>
+        <w:t>Builder Pattern</w:t>
+      </w:r>
+      <w:r>
+        <w:t xml:space="preserve"> is a </w:t>
+      </w:r>
+      <w:r>
+        <w:rPr>
+          <w:b/>
+          <w:bCs/>
+        </w:rPr>
+        <w:t>creational design pattern</w:t>
+      </w:r>
+      <w:r>
+        <w:t xml:space="preserve"> used to </w:t>
+      </w:r>
+      <w:r>
+        <w:rPr>
+          <w:b/>
+          <w:bCs/>
+        </w:rPr>
+        <w:t>construct complex objects step by step</w:t>
+      </w:r>
+      <w:r>
+        <w:t>.</w:t>
+      </w:r>
+      <w:r>
+        <w:br/>
+        <w:t xml:space="preserve">It lets you create different representations of an object </w:t>
+      </w:r>
+      <w:r>
+        <w:rPr>
+          <w:b/>
+          <w:bCs/>
+        </w:rPr>
+        <w:t>using the same construction process</w:t>
+      </w:r>
+      <w:r>
+        <w:t>.</w:t>
+      </w:r>
+    </w:p>
+    <w:p>
+      <w:pPr>
+        <w:pStyle w:val="ListParagraph"/>
+        <w:numPr>
+          <w:ilvl w:val="0"/>
+          <w:numId w:val="33"/>
+        </w:numPr>
+        <w:rPr>
+          <w:b/>
+          <w:bCs/>
+        </w:rPr>
+      </w:pPr>
+      <w:r>
+        <w:rPr>
+          <w:b/>
+          <w:bCs/>
+        </w:rPr>
+        <w:t xml:space="preserve">Suppressed </w:t>
+      </w:r>
+      <w:proofErr w:type="gramStart"/>
+      <w:r>
+        <w:rPr>
+          <w:b/>
+          <w:bCs/>
+        </w:rPr>
+        <w:t>warning ?</w:t>
+      </w:r>
+      <w:proofErr w:type="gramEnd"/>
+    </w:p>
+    <w:p>
+      <w:pPr>
+        <w:pStyle w:val="ListParagraph"/>
+        <w:numPr>
+          <w:ilvl w:val="0"/>
+          <w:numId w:val="33"/>
+        </w:numPr>
+        <w:rPr>
+          <w:b/>
+          <w:bCs/>
+        </w:rPr>
+      </w:pPr>
+      <w:r>
+        <w:rPr>
+          <w:b/>
+          <w:bCs/>
+        </w:rPr>
+        <w:t>“</w:t>
+      </w:r>
+      <w:proofErr w:type="gramStart"/>
+      <w:r>
+        <w:rPr>
+          <w:b/>
+          <w:bCs/>
+        </w:rPr>
+        <w:t>instance</w:t>
+      </w:r>
+      <w:proofErr w:type="gramEnd"/>
+      <w:r>
+        <w:rPr>
+          <w:b/>
+          <w:bCs/>
+        </w:rPr>
+        <w:t xml:space="preserve"> of” </w:t>
+      </w:r>
+      <w:proofErr w:type="gramStart"/>
+      <w:r>
+        <w:rPr>
+          <w:b/>
+          <w:bCs/>
+        </w:rPr>
+        <w:t>operator ?</w:t>
+      </w:r>
+      <w:proofErr w:type="gramEnd"/>
+    </w:p>
+    <w:p>
+      <w:pPr>
+        <w:pStyle w:val="ListParagraph"/>
+        <w:numPr>
+          <w:ilvl w:val="0"/>
+          <w:numId w:val="33"/>
+        </w:numPr>
+      </w:pPr>
+      <w:r>
+        <w:t>Downcasting in classes (try multilevel case)</w:t>
+      </w:r>
+    </w:p>
+    <w:p/>
+    <w:p>
+      <w:pPr>
+        <w:pStyle w:val="Justsoyouknow"/>
+        <w:rPr>
+          <w:color w:val="60A500"/>
+        </w:rPr>
+      </w:pPr>
+      <w:r>
+        <w:rPr>
+          <w:color w:val="60A500"/>
+        </w:rPr>
+        <w:t>Just so you know:</w:t>
+      </w:r>
+    </w:p>
+    <w:p>
+      <w:pPr>
+        <w:pStyle w:val="ListParagraph"/>
+        <w:numPr>
+          <w:ilvl w:val="0"/>
+          <w:numId w:val="33"/>
+        </w:numPr>
+      </w:pPr>
+      <w:r>
+        <w:t>An overridden can’t throw an exception bigger in hierarchy.</w:t>
+      </w:r>
+    </w:p>
+    <w:p>
+      <w:pPr>
+        <w:pStyle w:val="ListParagraph"/>
+        <w:numPr>
+          <w:ilvl w:val="0"/>
+          <w:numId w:val="33"/>
+        </w:numPr>
+      </w:pPr>
+      <w:r>
+        <w:t>If you upcast an object to a superclass, you can safely downcast it back to its original subclass, because the actual runtime object hasn’t changed.</w:t>
+      </w:r>
+    </w:p>
+    <w:p/>
+    <w:p>
+      <w:pPr>
+        <w:pStyle w:val="Justsoyouknow"/>
+        <w:rPr>
+          <w:color w:val="60A500"/>
+        </w:rPr>
+      </w:pPr>
+      <w:r>
+        <w:rPr>
+          <w:color w:val="60A500"/>
+        </w:rPr>
+        <w:t>When to use try-catch and throws?</w:t>
+      </w:r>
+    </w:p>
+    <w:p>
+      <w:pPr>
+        <w:pStyle w:val="ListParagraph"/>
+        <w:numPr>
+          <w:ilvl w:val="0"/>
+          <w:numId w:val="33"/>
+        </w:numPr>
+      </w:pPr>
+      <w:r>
+        <w:t>MVC (model, view, controller)</w:t>
+      </w:r>
+    </w:p>
+    <w:p/>
+    <w:p>
+      <w:pPr>
+        <w:pStyle w:val="Justsoyouknow"/>
+        <w:rPr>
+          <w:color w:val="60A500"/>
+        </w:rPr>
+      </w:pPr>
+      <w:r>
+        <w:rPr>
+          <w:color w:val="60A500"/>
+        </w:rPr>
+        <w:t>Notes:</w:t>
+      </w:r>
+    </w:p>
+    <w:p>
+      <w:pPr>
+        <w:pStyle w:val="ListParagraph"/>
+        <w:numPr>
+          <w:ilvl w:val="1"/>
+          <w:numId w:val="33"/>
+        </w:numPr>
+      </w:pPr>
+      <w:r>
+        <w:t>All classes always inherit Object class.</w:t>
+      </w:r>
+    </w:p>
+    <w:p>
+      <w:pPr>
+        <w:pStyle w:val="ListParagraph"/>
+        <w:numPr>
+          <w:ilvl w:val="2"/>
+          <w:numId w:val="33"/>
+        </w:numPr>
+      </w:pPr>
+      <w:proofErr w:type="spellStart"/>
+      <w:proofErr w:type="gramStart"/>
+      <w:r>
+        <w:t>myclass</w:t>
+      </w:r>
+      <w:proofErr w:type="spellEnd"/>
+      <w:r>
+        <w:t xml:space="preserve">  instance</w:t>
+      </w:r>
+      <w:proofErr w:type="gramEnd"/>
+      <w:r>
+        <w:t xml:space="preserve"> of Object -&gt; True</w:t>
+      </w:r>
+    </w:p>
+    <w:p>
+      <w:pPr>
+        <w:pStyle w:val="ListParagraph"/>
+        <w:numPr>
+          <w:ilvl w:val="1"/>
+          <w:numId w:val="33"/>
+        </w:numPr>
+      </w:pPr>
+      <w:r>
+        <w:t>A class which has all static methods and a private constructor is called a utility class.</w:t>
+      </w:r>
+    </w:p>
+    <w:p>
+      <w:pPr>
+        <w:pStyle w:val="ListParagraph"/>
+        <w:numPr>
+          <w:ilvl w:val="1"/>
+          <w:numId w:val="33"/>
+        </w:numPr>
+      </w:pPr>
+      <w:r>
+        <w:t>Hashing:</w:t>
+      </w:r>
+    </w:p>
+    <w:p>
+      <w:pPr>
+        <w:pStyle w:val="ListParagraph"/>
+        <w:numPr>
+          <w:ilvl w:val="2"/>
+          <w:numId w:val="33"/>
+        </w:numPr>
+      </w:pPr>
+      <w:proofErr w:type="spellStart"/>
+      <w:r>
+        <w:t>Hashcode</w:t>
+      </w:r>
+      <w:proofErr w:type="spellEnd"/>
+      <w:r>
+        <w:t xml:space="preserve"> – divides data into buckets</w:t>
+      </w:r>
+    </w:p>
+    <w:p>
+      <w:pPr>
+        <w:pStyle w:val="ListParagraph"/>
+        <w:numPr>
+          <w:ilvl w:val="2"/>
+          <w:numId w:val="33"/>
+        </w:numPr>
+      </w:pPr>
+      <w:r>
+        <w:t>Equals – check if 2 items are equal</w:t>
+      </w:r>
+    </w:p>
+    <w:p>
+      <w:pPr>
+        <w:pStyle w:val="ListParagraph"/>
+        <w:numPr>
+          <w:ilvl w:val="1"/>
+          <w:numId w:val="33"/>
+        </w:numPr>
+      </w:pPr>
+      <w:proofErr w:type="spellStart"/>
+      <w:r>
+        <w:t>HashCode</w:t>
+      </w:r>
+      <w:proofErr w:type="spellEnd"/>
+      <w:r>
+        <w:t xml:space="preserve"> is an integer in Java.</w:t>
+      </w:r>
+    </w:p>
+    <w:p>
+      <w:pPr>
+        <w:pStyle w:val="ListParagraph"/>
+        <w:numPr>
+          <w:ilvl w:val="1"/>
+          <w:numId w:val="33"/>
+        </w:numPr>
+      </w:pPr>
+      <w:r>
+        <w:t xml:space="preserve">Cloneable interface is used for cloning. It </w:t>
+      </w:r>
+      <w:proofErr w:type="gramStart"/>
+      <w:r>
+        <w:t>is</w:t>
+      </w:r>
+      <w:proofErr w:type="gramEnd"/>
+      <w:r>
+        <w:t xml:space="preserve"> a marker interface.</w:t>
+      </w:r>
+    </w:p>
+    <w:p>
+      <w:pPr>
+        <w:pStyle w:val="ListParagraph"/>
+        <w:numPr>
+          <w:ilvl w:val="1"/>
+          <w:numId w:val="33"/>
+        </w:numPr>
+      </w:pPr>
+      <w:r>
+        <w:t>While copying, if the data is mutable, you’ve to go for deep copy. That means, if there is integer, data, string you don’t need deep copy. But in case of mutable objects, you’ve to do deep copy.</w:t>
+      </w:r>
+    </w:p>
+    <w:p/>
+    <w:p/>
+    <w:p>
+      <w:pPr>
+        <w:jc w:val="center"/>
+        <w:rPr>
+          <w:b/>
+          <w:bCs/>
+        </w:rPr>
+      </w:pPr>
+      <w:r>
+        <w:rPr>
+          <w:b/>
+          <w:bCs/>
+        </w:rPr>
+        <w:lastRenderedPageBreak/>
+        <w:t>1</w:t>
+      </w:r>
+      <w:r>
+        <w:rPr>
+          <w:b/>
+          <w:bCs/>
+        </w:rPr>
+        <w:t>6</w:t>
+      </w:r>
+      <w:r>
+        <w:rPr>
+          <w:b/>
+          <w:bCs/>
+        </w:rPr>
+        <w:t>/01/2026</w:t>
+      </w:r>
+    </w:p>
+    <w:p>
+      <w:r>
+        <w:t>DSA has 3 things – algorithm, container and data.</w:t>
+      </w:r>
+    </w:p>
+    <w:p>
+      <w:r>
+        <w:t>Collection is a base interface. Collections is a static utility class.</w:t>
+      </w:r>
+    </w:p>
+    <w:p>
+      <w:pPr>
+        <w:pStyle w:val="ListParagraph"/>
+        <w:numPr>
+          <w:ilvl w:val="0"/>
+          <w:numId w:val="33"/>
+        </w:numPr>
+      </w:pPr>
+      <w:r>
+        <w:t xml:space="preserve">See </w:t>
+      </w:r>
+      <w:proofErr w:type="spellStart"/>
+      <w:r>
+        <w:t>ArrayList</w:t>
+      </w:r>
+      <w:proofErr w:type="spellEnd"/>
+      <w:r>
+        <w:t xml:space="preserve"> and LinkedList working in java.</w:t>
+      </w:r>
+    </w:p>
+    <w:p>
+      <w:r>
+        <w:t>Queue in java – priority queue and blocking queue (useful in multithreading).</w:t>
+      </w:r>
+    </w:p>
+    <w:p>
+      <w:pPr>
+        <w:rPr>
+          <w:b/>
+          <w:bCs/>
+        </w:rPr>
+      </w:pPr>
+      <w:r>
+        <w:rPr>
+          <w:b/>
+          <w:bCs/>
+        </w:rPr>
+        <w:t>Java Util Concurrency Package (</w:t>
+      </w:r>
+      <w:proofErr w:type="spellStart"/>
+      <w:r>
+        <w:rPr>
+          <w:b/>
+          <w:bCs/>
+        </w:rPr>
+        <w:t>JuC</w:t>
+      </w:r>
+      <w:proofErr w:type="spellEnd"/>
+      <w:r>
+        <w:rPr>
+          <w:b/>
+          <w:bCs/>
+        </w:rPr>
+        <w:t>) a java library, imp in real world.</w:t>
+      </w:r>
+    </w:p>
+    <w:p>
+      <w:r>
+        <w:rPr>
+          <w:b/>
+          <w:bCs/>
+        </w:rPr>
+        <w:t xml:space="preserve">Map </w:t>
+      </w:r>
+      <w:r>
+        <w:t xml:space="preserve">– </w:t>
+      </w:r>
+      <w:proofErr w:type="spellStart"/>
+      <w:r>
+        <w:t>Hashmap</w:t>
+      </w:r>
+      <w:proofErr w:type="spellEnd"/>
+      <w:r>
+        <w:t xml:space="preserve"> – in hashing order</w:t>
+      </w:r>
+      <w:r>
+        <w:t xml:space="preserve">, Linked </w:t>
+      </w:r>
+      <w:proofErr w:type="spellStart"/>
+      <w:r>
+        <w:t>Hashmap</w:t>
+      </w:r>
+      <w:proofErr w:type="spellEnd"/>
+      <w:r>
+        <w:t xml:space="preserve"> </w:t>
+      </w:r>
+      <w:r>
+        <w:t xml:space="preserve">– in insertion order </w:t>
+      </w:r>
+      <w:r>
+        <w:t>and tree map</w:t>
+      </w:r>
+      <w:r>
+        <w:t xml:space="preserve"> – in sorted order.</w:t>
+      </w:r>
+    </w:p>
+    <w:p>
+      <w:pPr>
+        <w:rPr>
+          <w:b/>
+          <w:bCs/>
+        </w:rPr>
+      </w:pPr>
+      <w:r>
+        <w:rPr>
+          <w:b/>
+          <w:bCs/>
+        </w:rPr>
+        <w:t>Strong, weak and phantom reference.</w:t>
+      </w:r>
+    </w:p>
+    <w:p>
+      <w:pPr>
+        <w:rPr>
+          <w:b/>
+          <w:bCs/>
+        </w:rPr>
+      </w:pPr>
+      <w:r>
+        <w:rPr>
+          <w:b/>
+          <w:bCs/>
+        </w:rPr>
+        <w:t>Comparable and Comparator.</w:t>
+      </w:r>
+    </w:p>
+    <w:p>
+      <w:proofErr w:type="spellStart"/>
+      <w:r>
+        <w:rPr>
+          <w:b/>
+          <w:bCs/>
+        </w:rPr>
+        <w:t>Hashtable</w:t>
+      </w:r>
+      <w:proofErr w:type="spellEnd"/>
+      <w:r>
+        <w:t xml:space="preserve"> gives NullPointerException while </w:t>
+      </w:r>
+      <w:proofErr w:type="spellStart"/>
+      <w:r>
+        <w:rPr>
+          <w:b/>
+          <w:bCs/>
+        </w:rPr>
+        <w:t>hashmap</w:t>
+      </w:r>
+      <w:proofErr w:type="spellEnd"/>
+      <w:r>
+        <w:t xml:space="preserve"> doesn’t.</w:t>
+      </w:r>
+    </w:p>
+    <w:p>
+      <w:pPr>
+        <w:rPr>
+          <w:color w:val="D86DCB" w:themeColor="accent5" w:themeTint="99"/>
+        </w:rPr>
+      </w:pPr>
+      <w:r>
+        <w:rPr>
+          <w:color w:val="D86DCB" w:themeColor="accent5" w:themeTint="99"/>
+        </w:rPr>
+        <w:t>Map is not iterable.</w:t>
+      </w:r>
+    </w:p>
+    <w:p>
+      <w:pPr>
+        <w:rPr>
+          <w:color w:val="000000" w:themeColor="text1"/>
+        </w:rPr>
+      </w:pPr>
+      <w:proofErr w:type="spellStart"/>
+      <w:r>
+        <w:rPr>
+          <w:color w:val="000000" w:themeColor="text1"/>
+        </w:rPr>
+        <w:t>Map.keySet</w:t>
+      </w:r>
+      <w:proofErr w:type="spellEnd"/>
+      <w:r>
+        <w:rPr>
+          <w:color w:val="000000" w:themeColor="text1"/>
+        </w:rPr>
+        <w:t>() – brings only keys and again goes to bring values</w:t>
+      </w:r>
+    </w:p>
+    <w:p>
+      <w:pPr>
+        <w:rPr>
+          <w:color w:val="000000" w:themeColor="text1"/>
+        </w:rPr>
+      </w:pPr>
+      <w:proofErr w:type="spellStart"/>
+      <w:r>
+        <w:rPr>
+          <w:color w:val="000000" w:themeColor="text1"/>
+        </w:rPr>
+        <w:t>Map.entrySet</w:t>
+      </w:r>
+      <w:proofErr w:type="spellEnd"/>
+      <w:r>
+        <w:rPr>
+          <w:color w:val="000000" w:themeColor="text1"/>
+        </w:rPr>
+        <w:t>() – brings key value all at once</w:t>
+      </w:r>
+    </w:p>
+    <w:p>
+      <w:pPr>
+        <w:rPr>
+          <w:color w:val="000000" w:themeColor="text1"/>
+        </w:rPr>
+      </w:pPr>
+    </w:p>
+    <w:p>
+      <w:pPr>
+        <w:pStyle w:val="ListParagraph"/>
+        <w:numPr>
+          <w:ilvl w:val="0"/>
+          <w:numId w:val="33"/>
+        </w:numPr>
+        <w:rPr>
+          <w:color w:val="000000" w:themeColor="text1"/>
+        </w:rPr>
+      </w:pPr>
+      <w:r>
+        <w:rPr>
+          <w:color w:val="000000" w:themeColor="text1"/>
+        </w:rPr>
+        <w:t>If 2 objects are equal, they have same hash code.</w:t>
+      </w:r>
+    </w:p>
+    <w:p>
+      <w:pPr>
+        <w:pStyle w:val="ListParagraph"/>
+        <w:numPr>
+          <w:ilvl w:val="0"/>
+          <w:numId w:val="33"/>
+        </w:numPr>
+        <w:rPr>
+          <w:color w:val="000000" w:themeColor="text1"/>
+        </w:rPr>
+      </w:pPr>
+      <w:r>
+        <w:rPr>
+          <w:color w:val="000000" w:themeColor="text1"/>
+        </w:rPr>
+        <w:t>If 2 objects have same hash code, they might be same or different.</w:t>
+      </w:r>
+    </w:p>
+    <w:p>
+      <w:pPr>
+        <w:rPr>
+          <w:color w:val="000000" w:themeColor="text1"/>
+        </w:rPr>
+      </w:pPr>
+      <w:r>
+        <w:rPr>
+          <w:color w:val="000000" w:themeColor="text1"/>
+        </w:rPr>
+        <w:t>Comparator in object declaration.</w:t>
+      </w:r>
+    </w:p>
+    <w:p>
+      <w:pPr>
+        <w:rPr>
+          <w:b/>
+          <w:bCs/>
+          <w:color w:val="000000" w:themeColor="text1"/>
+        </w:rPr>
+      </w:pPr>
+    </w:p>
+    <w:p>
+      <w:pPr>
+        <w:pStyle w:val="TopicHeading"/>
+      </w:pPr>
+      <w:r>
+        <w:t>Queues</w:t>
+      </w:r>
+    </w:p>
+    <w:p>
+      <w:pPr>
+        <w:rPr>
+          <w:b/>
+          <w:bCs/>
+          <w:color w:val="000000" w:themeColor="text1"/>
+        </w:rPr>
+      </w:pPr>
+      <w:r>
+        <w:rPr>
+          <w:b/>
+          <w:bCs/>
+          <w:color w:val="000000" w:themeColor="text1"/>
+        </w:rPr>
+        <w:tab/>
+      </w:r>
+      <w:r>
+        <w:rPr>
+          <w:b/>
+          <w:bCs/>
+          <w:color w:val="000000" w:themeColor="text1"/>
+        </w:rPr>
+        <w:tab/>
+      </w:r>
+    </w:p>
+    <w:p>
+      <w:pPr>
+        <w:pStyle w:val="TopicHeading"/>
+      </w:pPr>
+      <w:r>
+        <w:t>API</w:t>
+      </w:r>
+    </w:p>
+    <w:p>
+      <w:pPr>
+        <w:rPr>
+          <w:color w:val="000000" w:themeColor="text1"/>
+        </w:rPr>
+      </w:pPr>
+      <w:r>
+        <w:rPr>
+          <w:color w:val="000000" w:themeColor="text1"/>
+        </w:rPr>
+        <w:t xml:space="preserve">Used for abstraction. Focus on your task only, not the implementation. API </w:t>
+      </w:r>
+      <w:proofErr w:type="spellStart"/>
+      <w:r>
+        <w:rPr>
+          <w:color w:val="000000" w:themeColor="text1"/>
+        </w:rPr>
+        <w:t>mtlb</w:t>
+      </w:r>
+      <w:proofErr w:type="spellEnd"/>
+      <w:r>
+        <w:rPr>
+          <w:color w:val="000000" w:themeColor="text1"/>
+        </w:rPr>
+        <w:t xml:space="preserve"> abstraction.</w:t>
+      </w:r>
+      <w:r>
+        <w:rPr>
+          <w:color w:val="000000" w:themeColor="text1"/>
+        </w:rPr>
+        <w:t xml:space="preserve"> Even int, float, REST, util library – all are APIs.</w:t>
+      </w:r>
+    </w:p>
+    <w:p>
+      <w:pPr>
+        <w:rPr>
+          <w:color w:val="000000" w:themeColor="text1"/>
+        </w:rPr>
+      </w:pPr>
+      <w:r>
+        <w:rPr>
+          <w:color w:val="000000" w:themeColor="text1"/>
+        </w:rPr>
+        <w:t xml:space="preserve">HW: How </w:t>
+      </w:r>
+      <w:proofErr w:type="spellStart"/>
+      <w:r>
+        <w:rPr>
+          <w:color w:val="000000" w:themeColor="text1"/>
+        </w:rPr>
+        <w:t>api</w:t>
+      </w:r>
+      <w:proofErr w:type="spellEnd"/>
+      <w:r>
+        <w:rPr>
+          <w:color w:val="000000" w:themeColor="text1"/>
+        </w:rPr>
+        <w:t xml:space="preserve"> is created and used in STS?</w:t>
+      </w:r>
+    </w:p>
+    <w:p>
+      <w:pPr>
+        <w:rPr>
+          <w:color w:val="000000" w:themeColor="text1"/>
+        </w:rPr>
+      </w:pPr>
+    </w:p>
+    <w:p>
+      <w:pPr>
+        <w:pStyle w:val="TopicHeading"/>
+      </w:pPr>
+      <w:r>
+        <w:t>Sharing Java resources:</w:t>
+      </w:r>
+    </w:p>
+    <w:p>
+      <w:pPr>
+        <w:pStyle w:val="ListParagraph"/>
+        <w:numPr>
+          <w:ilvl w:val="1"/>
+          <w:numId w:val="5"/>
+        </w:numPr>
+        <w:rPr>
+          <w:color w:val="000000" w:themeColor="text1"/>
+        </w:rPr>
+      </w:pPr>
+      <w:r>
+        <w:rPr>
+          <w:color w:val="000000" w:themeColor="text1"/>
+        </w:rPr>
+        <w:lastRenderedPageBreak/>
+        <w:t xml:space="preserve">A </w:t>
+      </w:r>
+      <w:r>
+        <w:rPr>
+          <w:b/>
+          <w:bCs/>
+          <w:color w:val="000000" w:themeColor="text1"/>
+        </w:rPr>
+        <w:t>JAR file (Java ARchive)</w:t>
+      </w:r>
+      <w:r>
+        <w:rPr>
+          <w:color w:val="000000" w:themeColor="text1"/>
+        </w:rPr>
+        <w:t xml:space="preserve"> is a </w:t>
+      </w:r>
+      <w:r>
+        <w:rPr>
+          <w:b/>
+          <w:bCs/>
+          <w:color w:val="000000" w:themeColor="text1"/>
+        </w:rPr>
+        <w:t>packaged file format</w:t>
+      </w:r>
+      <w:r>
+        <w:rPr>
+          <w:color w:val="000000" w:themeColor="text1"/>
+        </w:rPr>
+        <w:t xml:space="preserve"> used to bundle </w:t>
+      </w:r>
+      <w:r>
+        <w:rPr>
+          <w:b/>
+          <w:bCs/>
+          <w:color w:val="000000" w:themeColor="text1"/>
+        </w:rPr>
+        <w:t>Java classes, resources, and metadata</w:t>
+      </w:r>
+      <w:r>
+        <w:rPr>
+          <w:color w:val="000000" w:themeColor="text1"/>
+        </w:rPr>
+        <w:t xml:space="preserve"> into a single compressed file (.jar).</w:t>
+      </w:r>
+      <w:r>
+        <w:rPr>
+          <w:color w:val="000000" w:themeColor="text1"/>
+        </w:rPr>
+        <w:t xml:space="preserve"> It contains bytecode and meta data. It doesn’t carry source code.</w:t>
+      </w:r>
+    </w:p>
+    <w:p>
+      <w:pPr>
+        <w:pStyle w:val="ListParagraph"/>
+        <w:numPr>
+          <w:ilvl w:val="1"/>
+          <w:numId w:val="5"/>
+        </w:numPr>
+        <w:rPr>
+          <w:color w:val="000000" w:themeColor="text1"/>
+        </w:rPr>
+      </w:pPr>
+      <w:r>
+        <w:rPr>
+          <w:color w:val="000000" w:themeColor="text1"/>
+        </w:rPr>
+        <w:t>War (Web ARchive)</w:t>
+      </w:r>
+    </w:p>
+    <w:p>
+      <w:pPr>
+        <w:pStyle w:val="ListParagraph"/>
+        <w:numPr>
+          <w:ilvl w:val="1"/>
+          <w:numId w:val="5"/>
+        </w:numPr>
+        <w:rPr>
+          <w:color w:val="000000" w:themeColor="text1"/>
+        </w:rPr>
+      </w:pPr>
+      <w:r>
+        <w:rPr>
+          <w:color w:val="000000" w:themeColor="text1"/>
+        </w:rPr>
+        <w:t>EAR (Enterprise ARchive)</w:t>
+      </w:r>
+    </w:p>
+    <w:p>
+      <w:pPr>
+        <w:rPr>
+          <w:b/>
+          <w:bCs/>
+          <w:color w:val="000000" w:themeColor="text1"/>
+        </w:rPr>
+      </w:pPr>
+    </w:p>
+    <w:p>
+      <w:pPr>
+        <w:rPr>
+          <w:b/>
+          <w:bCs/>
+          <w:color w:val="000000" w:themeColor="text1"/>
+        </w:rPr>
+      </w:pPr>
+      <w:r>
+        <w:rPr>
+          <w:b/>
+          <w:bCs/>
+          <w:color w:val="000000" w:themeColor="text1"/>
+        </w:rPr>
+        <w:t xml:space="preserve">HW: How </w:t>
+      </w:r>
+      <w:proofErr w:type="gramStart"/>
+      <w:r>
+        <w:rPr>
+          <w:b/>
+          <w:bCs/>
+          <w:color w:val="000000" w:themeColor="text1"/>
+        </w:rPr>
+        <w:t>to</w:t>
+      </w:r>
+      <w:proofErr w:type="gramEnd"/>
+      <w:r>
+        <w:rPr>
+          <w:b/>
+          <w:bCs/>
+          <w:color w:val="000000" w:themeColor="text1"/>
+        </w:rPr>
+        <w:t xml:space="preserve"> click executable jar file in java?</w:t>
+      </w:r>
+    </w:p>
+    <w:p>
+      <w:pPr>
+        <w:rPr>
+          <w:b/>
+          <w:bCs/>
+          <w:color w:val="000000" w:themeColor="text1"/>
+        </w:rPr>
+      </w:pPr>
+    </w:p>
+    <w:p>
+      <w:pPr>
+        <w:pStyle w:val="TopicHeading"/>
+      </w:pPr>
+      <w:r>
+        <w:t>Generics</w:t>
+      </w:r>
+    </w:p>
+    <w:p>
+      <w:pPr>
+        <w:rPr>
+          <w:b/>
+          <w:bCs/>
+          <w:color w:val="000000" w:themeColor="text1"/>
+        </w:rPr>
+      </w:pPr>
+      <w:r>
+        <w:rPr>
+          <w:b/>
+          <w:bCs/>
+          <w:color w:val="000000" w:themeColor="text1"/>
+        </w:rPr>
+        <w:t>Generics is a compile time safety net.</w:t>
+      </w:r>
+    </w:p>
+    <w:p>
+      <w:pPr>
+        <w:rPr>
+          <w:color w:val="000000" w:themeColor="text1"/>
+        </w:rPr>
+      </w:pPr>
+      <w:r>
+        <w:rPr>
+          <w:color w:val="000000" w:themeColor="text1"/>
+        </w:rPr>
+        <w:t>When the code is compiled, generics are removed and the code is updated with corresponding data type.</w:t>
+      </w:r>
+    </w:p>
+    <w:p>
+      <w:pPr>
+        <w:rPr>
+          <w:b/>
+          <w:bCs/>
+          <w:color w:val="000000" w:themeColor="text1"/>
+        </w:rPr>
+      </w:pPr>
+      <w:r>
+        <w:rPr>
+          <w:b/>
+          <w:bCs/>
+          <w:color w:val="000000" w:themeColor="text1"/>
+        </w:rPr>
+        <w:t>Generics is compiled erased.</w:t>
+      </w:r>
+    </w:p>
+    <w:p>
+      <w:pPr>
+        <w:rPr>
+          <w:b/>
+          <w:bCs/>
+          <w:color w:val="000000" w:themeColor="text1"/>
+        </w:rPr>
+      </w:pPr>
+      <w:r>
+        <w:rPr>
+          <w:b/>
+          <w:bCs/>
+          <w:color w:val="000000" w:themeColor="text1"/>
+        </w:rPr>
+        <w:t>It doesn’t support polymorphic behavior.</w:t>
+      </w:r>
+    </w:p>
+    <w:p>
+      <w:pPr>
+        <w:ind w:firstLine="720"/>
+        <w:rPr>
+          <w:b/>
+          <w:bCs/>
+          <w:color w:val="000000" w:themeColor="text1"/>
+        </w:rPr>
+      </w:pPr>
+      <w:r>
+        <w:rPr>
+          <w:b/>
+          <w:bCs/>
+          <w:color w:val="000000" w:themeColor="text1"/>
+        </w:rPr>
+        <w:t>List &lt;</w:t>
+      </w:r>
+      <w:proofErr w:type="spellStart"/>
+      <w:r>
+        <w:rPr>
+          <w:b/>
+          <w:bCs/>
+          <w:color w:val="000000" w:themeColor="text1"/>
+        </w:rPr>
+        <w:t>ArrayList</w:t>
+      </w:r>
+      <w:proofErr w:type="spellEnd"/>
+      <w:r>
+        <w:rPr>
+          <w:b/>
+          <w:bCs/>
+          <w:color w:val="000000" w:themeColor="text1"/>
+        </w:rPr>
+        <w:t xml:space="preserve">&gt; = new </w:t>
+      </w:r>
+      <w:proofErr w:type="spellStart"/>
+      <w:r>
+        <w:rPr>
+          <w:b/>
+          <w:bCs/>
+          <w:color w:val="000000" w:themeColor="text1"/>
+        </w:rPr>
+        <w:t>ArrayList</w:t>
+      </w:r>
+      <w:proofErr w:type="spellEnd"/>
+      <w:r>
+        <w:rPr>
+          <w:b/>
+          <w:bCs/>
+          <w:color w:val="000000" w:themeColor="text1"/>
+        </w:rPr>
+        <w:t xml:space="preserve"> &lt;Dog&gt; (); - error</w:t>
+      </w:r>
+    </w:p>
+    <w:p>
+      <w:pPr>
+        <w:ind w:firstLine="720"/>
+        <w:rPr>
+          <w:b/>
+          <w:bCs/>
+          <w:color w:val="000000" w:themeColor="text1"/>
+        </w:rPr>
+      </w:pPr>
+    </w:p>
+    <w:p>
+      <w:pPr>
+        <w:pStyle w:val="Sub-heading"/>
+      </w:pPr>
+      <w:r>
+        <w:t>Wild Card in Generics:</w:t>
+      </w:r>
+    </w:p>
+    <w:p>
+      <w:pPr>
+        <w:pStyle w:val="Sub-heading"/>
+        <w:rPr>
+          <w:b w:val="0"/>
+          <w:bCs w:val="0"/>
+          <w:color w:val="000000" w:themeColor="text1"/>
+        </w:rPr>
+      </w:pPr>
+      <w:r>
+        <w:rPr>
+          <w:b w:val="0"/>
+          <w:bCs w:val="0"/>
+          <w:color w:val="000000" w:themeColor="text1"/>
+        </w:rPr>
+        <w:t>? extends &lt;Object&gt;</w:t>
+      </w:r>
+      <w:proofErr w:type="gramStart"/>
+      <w:r>
+        <w:rPr>
+          <w:b w:val="0"/>
+          <w:bCs w:val="0"/>
+          <w:color w:val="000000" w:themeColor="text1"/>
+        </w:rPr>
+        <w:t>: ?</w:t>
+      </w:r>
+      <w:proofErr w:type="gramEnd"/>
+      <w:r>
+        <w:rPr>
+          <w:b w:val="0"/>
+          <w:bCs w:val="0"/>
+          <w:color w:val="000000" w:themeColor="text1"/>
+        </w:rPr>
+        <w:t xml:space="preserve"> extends Number</w:t>
+      </w:r>
+    </w:p>
+    <w:p>
+      <w:pPr>
+        <w:pStyle w:val="Sub-heading"/>
+        <w:rPr>
+          <w:b w:val="0"/>
+          <w:bCs w:val="0"/>
+          <w:color w:val="000000" w:themeColor="text1"/>
+        </w:rPr>
+      </w:pPr>
+      <w:r>
+        <w:rPr>
+          <w:rStyle w:val="JustsoyouknowChar"/>
+        </w:rPr>
+        <w:t>PECS rule of generics:</w:t>
+      </w:r>
+      <w:r>
+        <w:rPr>
+          <w:b w:val="0"/>
+          <w:bCs w:val="0"/>
+          <w:color w:val="000000" w:themeColor="text1"/>
+        </w:rPr>
+        <w:t xml:space="preserve"> Producer Extends, Consumer Super</w:t>
+      </w:r>
+    </w:p>
+    <w:p>
+      <w:pPr>
+        <w:rPr>
+          <w:b/>
+          <w:bCs/>
+          <w:color w:val="000000" w:themeColor="text1"/>
+        </w:rPr>
+      </w:pPr>
+    </w:p>
+    <w:p>
+      <w:pPr>
+        <w:rPr>
+          <w:b/>
+          <w:bCs/>
+          <w:color w:val="000000" w:themeColor="text1"/>
+        </w:rPr>
+      </w:pPr>
+    </w:p>
+    <w:p>
+      <w:pPr>
+        <w:rPr>
+          <w:b/>
+          <w:bCs/>
+          <w:color w:val="000000" w:themeColor="text1"/>
+        </w:rPr>
+      </w:pPr>
+    </w:p>
+    <w:p>
+      <w:pPr>
+        <w:rPr>
+          <w:b/>
+          <w:bCs/>
+          <w:color w:val="000000" w:themeColor="text1"/>
+        </w:rPr>
+      </w:pPr>
+      <w:r>
+        <w:rPr>
+          <w:b/>
+          <w:bCs/>
+          <w:color w:val="000000" w:themeColor="text1"/>
+        </w:rPr>
+        <w:t>Inner class, Lambda Expression</w:t>
+      </w:r>
+    </w:p>
+    <w:p>
+      <w:pPr>
+        <w:rPr>
+          <w:b/>
+          <w:bCs/>
+          <w:color w:val="000000" w:themeColor="text1"/>
+        </w:rPr>
+      </w:pPr>
     </w:p>
     <w:sectPr>
+      <w:headerReference w:type="even" r:id="rId10"/>
+      <w:headerReference w:type="default" r:id="rId11"/>
+      <w:footerReference w:type="even" r:id="rId12"/>
+      <w:footerReference w:type="default" r:id="rId13"/>
+      <w:headerReference w:type="first" r:id="rId14"/>
+      <w:footerReference w:type="first" r:id="rId15"/>
       <w:pgSz w:w="12240" w:h="15840"/>
       <w:pgMar w:top="1440" w:right="1440" w:bottom="1440" w:left="1440" w:header="720" w:footer="720" w:gutter="0"/>
       <w:cols w:space="720"/>
@@ -11117,6 +12521,116 @@
 </w:document>
 </file>
 
+<file path=word/endnotes.xml><?xml version="1.0" encoding="utf-8"?>
+<w:endnotes xmlns:wpc="http://schemas.microsoft.com/office/word/2010/wordprocessingCanvas" xmlns:cx="http://schemas.microsoft.com/office/drawing/2014/chartex" xmlns:cx1="http://schemas.microsoft.com/office/drawing/2015/9/8/chartex" xmlns:cx2="http://schemas.microsoft.com/office/drawing/2015/10/21/chartex" xmlns:cx3="http://schemas.microsoft.com/office/drawing/2016/5/9/chartex" xmlns:cx4="http://schemas.microsoft.com/office/drawing/2016/5/10/chartex" xmlns:cx5="http://schemas.microsoft.com/office/drawing/2016/5/11/chartex" xmlns:cx6="http://schemas.microsoft.com/office/drawing/2016/5/12/chartex" xmlns:cx7="http://schemas.microsoft.com/office/drawing/2016/5/13/chartex" xmlns:cx8="http://schemas.microsoft.com/office/drawing/2016/5/14/chartex" xmlns:mc="http://schemas.openxmlformats.org/markup-compatibility/2006" xmlns:aink="http://schemas.microsoft.com/office/drawing/2016/ink" xmlns:am3d="http://schemas.microsoft.com/office/drawing/2017/model3d" xmlns:o="urn:schemas-microsoft-com:office:office" xmlns:oel="http://schemas.microsoft.com/office/2019/extlst" xmlns:r="http://schemas.openxmlformats.org/officeDocument/2006/relationships" xmlns:m="http://schemas.openxmlformats.org/officeDocument/2006/math" xmlns:v="urn:schemas-microsoft-com:vml" xmlns:wp14="http://schemas.microsoft.com/office/word/2010/wordprocessingDrawing" xmlns:wp="http://schemas.openxmlformats.org/drawingml/2006/wordprocessingDrawing" xmlns:w10="urn:schemas-microsoft-com:office:word" xmlns:w="http://schemas.openxmlformats.org/wordprocessingml/2006/main" xmlns:w14="http://schemas.microsoft.com/office/word/2010/wordml" xmlns:w15="http://schemas.microsoft.com/office/word/2012/wordml" xmlns:w16cex="http://schemas.microsoft.com/office/word/2018/wordml/cex" xmlns:w16cid="http://schemas.microsoft.com/office/word/2016/wordml/cid" xmlns:w16="http://schemas.microsoft.com/office/word/2018/wordml" xmlns:w16du="http://schemas.microsoft.com/office/word/2023/wordml/word16du" xmlns:w16sdtdh="http://schemas.microsoft.com/office/word/2020/wordml/sdtdatahash" xmlns:w16sdtfl="http://schemas.microsoft.com/office/word/2024/wordml/sdtformatlock" xmlns:w16se="http://schemas.microsoft.com/office/word/2015/wordml/symex" xmlns:wpg="http://schemas.microsoft.com/office/word/2010/wordprocessingGroup" xmlns:wpi="http://schemas.microsoft.com/office/word/2010/wordprocessingInk" xmlns:wne="http://schemas.microsoft.com/office/word/2006/wordml" xmlns:wps="http://schemas.microsoft.com/office/word/2010/wordprocessingShape" mc:Ignorable="w14 w15 w16se w16cid w16 w16cex w16sdtdh w16sdtfl w16du wp14">
+  <w:endnote w:type="separator" w:id="-1">
+    <w:p>
+      <w:pPr>
+        <w:spacing w:after="0" w:line="240" w:lineRule="auto"/>
+      </w:pPr>
+      <w:r>
+        <w:separator/>
+      </w:r>
+    </w:p>
+  </w:endnote>
+  <w:endnote w:type="continuationSeparator" w:id="0">
+    <w:p>
+      <w:pPr>
+        <w:spacing w:after="0" w:line="240" w:lineRule="auto"/>
+      </w:pPr>
+      <w:r>
+        <w:continuationSeparator/>
+      </w:r>
+    </w:p>
+  </w:endnote>
+</w:endnotes>
+</file>
+
+<file path=word/footer1.xml><?xml version="1.0" encoding="utf-8"?>
+<w:ftr xmlns:wpc="http://schemas.microsoft.com/office/word/2010/wordprocessingCanvas" xmlns:cx="http://schemas.microsoft.com/office/drawing/2014/chartex" xmlns:cx1="http://schemas.microsoft.com/office/drawing/2015/9/8/chartex" xmlns:cx2="http://schemas.microsoft.com/office/drawing/2015/10/21/chartex" xmlns:cx3="http://schemas.microsoft.com/office/drawing/2016/5/9/chartex" xmlns:cx4="http://schemas.microsoft.com/office/drawing/2016/5/10/chartex" xmlns:cx5="http://schemas.microsoft.com/office/drawing/2016/5/11/chartex" xmlns:cx6="http://schemas.microsoft.com/office/drawing/2016/5/12/chartex" xmlns:cx7="http://schemas.microsoft.com/office/drawing/2016/5/13/chartex" xmlns:cx8="http://schemas.microsoft.com/office/drawing/2016/5/14/chartex" xmlns:mc="http://schemas.openxmlformats.org/markup-compatibility/2006" xmlns:aink="http://schemas.microsoft.com/office/drawing/2016/ink" xmlns:am3d="http://schemas.microsoft.com/office/drawing/2017/model3d" xmlns:o="urn:schemas-microsoft-com:office:office" xmlns:oel="http://schemas.microsoft.com/office/2019/extlst" xmlns:r="http://schemas.openxmlformats.org/officeDocument/2006/relationships" xmlns:m="http://schemas.openxmlformats.org/officeDocument/2006/math" xmlns:v="urn:schemas-microsoft-com:vml" xmlns:wp14="http://schemas.microsoft.com/office/word/2010/wordprocessingDrawing" xmlns:wp="http://schemas.openxmlformats.org/drawingml/2006/wordprocessingDrawing" xmlns:w10="urn:schemas-microsoft-com:office:word" xmlns:w="http://schemas.openxmlformats.org/wordprocessingml/2006/main" xmlns:w14="http://schemas.microsoft.com/office/word/2010/wordml" xmlns:w15="http://schemas.microsoft.com/office/word/2012/wordml" xmlns:w16cex="http://schemas.microsoft.com/office/word/2018/wordml/cex" xmlns:w16cid="http://schemas.microsoft.com/office/word/2016/wordml/cid" xmlns:w16="http://schemas.microsoft.com/office/word/2018/wordml" xmlns:w16du="http://schemas.microsoft.com/office/word/2023/wordml/word16du" xmlns:w16sdtdh="http://schemas.microsoft.com/office/word/2020/wordml/sdtdatahash" xmlns:w16sdtfl="http://schemas.microsoft.com/office/word/2024/wordml/sdtformatlock" xmlns:w16se="http://schemas.microsoft.com/office/word/2015/wordml/symex" xmlns:wpg="http://schemas.microsoft.com/office/word/2010/wordprocessingGroup" xmlns:wpi="http://schemas.microsoft.com/office/word/2010/wordprocessingInk" xmlns:wne="http://schemas.microsoft.com/office/word/2006/wordml" xmlns:wps="http://schemas.microsoft.com/office/word/2010/wordprocessingShape" mc:Ignorable="w14 w15 w16se w16cid w16 w16cex w16sdtdh w16sdtfl w16du wp14">
+  <w:p>
+    <w:pPr>
+      <w:pStyle w:val="Footer"/>
+    </w:pPr>
+  </w:p>
+</w:ftr>
+</file>
+
+<file path=word/footer2.xml><?xml version="1.0" encoding="utf-8"?>
+<w:ftr xmlns:wpc="http://schemas.microsoft.com/office/word/2010/wordprocessingCanvas" xmlns:cx="http://schemas.microsoft.com/office/drawing/2014/chartex" xmlns:cx1="http://schemas.microsoft.com/office/drawing/2015/9/8/chartex" xmlns:cx2="http://schemas.microsoft.com/office/drawing/2015/10/21/chartex" xmlns:cx3="http://schemas.microsoft.com/office/drawing/2016/5/9/chartex" xmlns:cx4="http://schemas.microsoft.com/office/drawing/2016/5/10/chartex" xmlns:cx5="http://schemas.microsoft.com/office/drawing/2016/5/11/chartex" xmlns:cx6="http://schemas.microsoft.com/office/drawing/2016/5/12/chartex" xmlns:cx7="http://schemas.microsoft.com/office/drawing/2016/5/13/chartex" xmlns:cx8="http://schemas.microsoft.com/office/drawing/2016/5/14/chartex" xmlns:mc="http://schemas.openxmlformats.org/markup-compatibility/2006" xmlns:aink="http://schemas.microsoft.com/office/drawing/2016/ink" xmlns:am3d="http://schemas.microsoft.com/office/drawing/2017/model3d" xmlns:o="urn:schemas-microsoft-com:office:office" xmlns:oel="http://schemas.microsoft.com/office/2019/extlst" xmlns:r="http://schemas.openxmlformats.org/officeDocument/2006/relationships" xmlns:m="http://schemas.openxmlformats.org/officeDocument/2006/math" xmlns:v="urn:schemas-microsoft-com:vml" xmlns:wp14="http://schemas.microsoft.com/office/word/2010/wordprocessingDrawing" xmlns:wp="http://schemas.openxmlformats.org/drawingml/2006/wordprocessingDrawing" xmlns:w10="urn:schemas-microsoft-com:office:word" xmlns:w="http://schemas.openxmlformats.org/wordprocessingml/2006/main" xmlns:w14="http://schemas.microsoft.com/office/word/2010/wordml" xmlns:w15="http://schemas.microsoft.com/office/word/2012/wordml" xmlns:w16cex="http://schemas.microsoft.com/office/word/2018/wordml/cex" xmlns:w16cid="http://schemas.microsoft.com/office/word/2016/wordml/cid" xmlns:w16="http://schemas.microsoft.com/office/word/2018/wordml" xmlns:w16du="http://schemas.microsoft.com/office/word/2023/wordml/word16du" xmlns:w16sdtdh="http://schemas.microsoft.com/office/word/2020/wordml/sdtdatahash" xmlns:w16sdtfl="http://schemas.microsoft.com/office/word/2024/wordml/sdtformatlock" xmlns:w16se="http://schemas.microsoft.com/office/word/2015/wordml/symex" xmlns:wpg="http://schemas.microsoft.com/office/word/2010/wordprocessingGroup" xmlns:wpi="http://schemas.microsoft.com/office/word/2010/wordprocessingInk" xmlns:wne="http://schemas.microsoft.com/office/word/2006/wordml" xmlns:wps="http://schemas.microsoft.com/office/word/2010/wordprocessingShape" mc:Ignorable="w14 w15 w16se w16cid w16 w16cex w16sdtdh w16sdtfl w16du wp14">
+  <w:p>
+    <w:pPr>
+      <w:pStyle w:val="Footer"/>
+    </w:pPr>
+  </w:p>
+</w:ftr>
+</file>
+
+<file path=word/footer3.xml><?xml version="1.0" encoding="utf-8"?>
+<w:ftr xmlns:wpc="http://schemas.microsoft.com/office/word/2010/wordprocessingCanvas" xmlns:cx="http://schemas.microsoft.com/office/drawing/2014/chartex" xmlns:cx1="http://schemas.microsoft.com/office/drawing/2015/9/8/chartex" xmlns:cx2="http://schemas.microsoft.com/office/drawing/2015/10/21/chartex" xmlns:cx3="http://schemas.microsoft.com/office/drawing/2016/5/9/chartex" xmlns:cx4="http://schemas.microsoft.com/office/drawing/2016/5/10/chartex" xmlns:cx5="http://schemas.microsoft.com/office/drawing/2016/5/11/chartex" xmlns:cx6="http://schemas.microsoft.com/office/drawing/2016/5/12/chartex" xmlns:cx7="http://schemas.microsoft.com/office/drawing/2016/5/13/chartex" xmlns:cx8="http://schemas.microsoft.com/office/drawing/2016/5/14/chartex" xmlns:mc="http://schemas.openxmlformats.org/markup-compatibility/2006" xmlns:aink="http://schemas.microsoft.com/office/drawing/2016/ink" xmlns:am3d="http://schemas.microsoft.com/office/drawing/2017/model3d" xmlns:o="urn:schemas-microsoft-com:office:office" xmlns:oel="http://schemas.microsoft.com/office/2019/extlst" xmlns:r="http://schemas.openxmlformats.org/officeDocument/2006/relationships" xmlns:m="http://schemas.openxmlformats.org/officeDocument/2006/math" xmlns:v="urn:schemas-microsoft-com:vml" xmlns:wp14="http://schemas.microsoft.com/office/word/2010/wordprocessingDrawing" xmlns:wp="http://schemas.openxmlformats.org/drawingml/2006/wordprocessingDrawing" xmlns:w10="urn:schemas-microsoft-com:office:word" xmlns:w="http://schemas.openxmlformats.org/wordprocessingml/2006/main" xmlns:w14="http://schemas.microsoft.com/office/word/2010/wordml" xmlns:w15="http://schemas.microsoft.com/office/word/2012/wordml" xmlns:w16cex="http://schemas.microsoft.com/office/word/2018/wordml/cex" xmlns:w16cid="http://schemas.microsoft.com/office/word/2016/wordml/cid" xmlns:w16="http://schemas.microsoft.com/office/word/2018/wordml" xmlns:w16du="http://schemas.microsoft.com/office/word/2023/wordml/word16du" xmlns:w16sdtdh="http://schemas.microsoft.com/office/word/2020/wordml/sdtdatahash" xmlns:w16sdtfl="http://schemas.microsoft.com/office/word/2024/wordml/sdtformatlock" xmlns:w16se="http://schemas.microsoft.com/office/word/2015/wordml/symex" xmlns:wpg="http://schemas.microsoft.com/office/word/2010/wordprocessingGroup" xmlns:wpi="http://schemas.microsoft.com/office/word/2010/wordprocessingInk" xmlns:wne="http://schemas.microsoft.com/office/word/2006/wordml" xmlns:wps="http://schemas.microsoft.com/office/word/2010/wordprocessingShape" mc:Ignorable="w14 w15 w16se w16cid w16 w16cex w16sdtdh w16sdtfl w16du wp14">
+  <w:p>
+    <w:pPr>
+      <w:pStyle w:val="Footer"/>
+    </w:pPr>
+  </w:p>
+</w:ftr>
+</file>
+
+<file path=word/footnotes.xml><?xml version="1.0" encoding="utf-8"?>
+<w:footnotes xmlns:wpc="http://schemas.microsoft.com/office/word/2010/wordprocessingCanvas" xmlns:cx="http://schemas.microsoft.com/office/drawing/2014/chartex" xmlns:cx1="http://schemas.microsoft.com/office/drawing/2015/9/8/chartex" xmlns:cx2="http://schemas.microsoft.com/office/drawing/2015/10/21/chartex" xmlns:cx3="http://schemas.microsoft.com/office/drawing/2016/5/9/chartex" xmlns:cx4="http://schemas.microsoft.com/office/drawing/2016/5/10/chartex" xmlns:cx5="http://schemas.microsoft.com/office/drawing/2016/5/11/chartex" xmlns:cx6="http://schemas.microsoft.com/office/drawing/2016/5/12/chartex" xmlns:cx7="http://schemas.microsoft.com/office/drawing/2016/5/13/chartex" xmlns:cx8="http://schemas.microsoft.com/office/drawing/2016/5/14/chartex" xmlns:mc="http://schemas.openxmlformats.org/markup-compatibility/2006" xmlns:aink="http://schemas.microsoft.com/office/drawing/2016/ink" xmlns:am3d="http://schemas.microsoft.com/office/drawing/2017/model3d" xmlns:o="urn:schemas-microsoft-com:office:office" xmlns:oel="http://schemas.microsoft.com/office/2019/extlst" xmlns:r="http://schemas.openxmlformats.org/officeDocument/2006/relationships" xmlns:m="http://schemas.openxmlformats.org/officeDocument/2006/math" xmlns:v="urn:schemas-microsoft-com:vml" xmlns:wp14="http://schemas.microsoft.com/office/word/2010/wordprocessingDrawing" xmlns:wp="http://schemas.openxmlformats.org/drawingml/2006/wordprocessingDrawing" xmlns:w10="urn:schemas-microsoft-com:office:word" xmlns:w="http://schemas.openxmlformats.org/wordprocessingml/2006/main" xmlns:w14="http://schemas.microsoft.com/office/word/2010/wordml" xmlns:w15="http://schemas.microsoft.com/office/word/2012/wordml" xmlns:w16cex="http://schemas.microsoft.com/office/word/2018/wordml/cex" xmlns:w16cid="http://schemas.microsoft.com/office/word/2016/wordml/cid" xmlns:w16="http://schemas.microsoft.com/office/word/2018/wordml" xmlns:w16du="http://schemas.microsoft.com/office/word/2023/wordml/word16du" xmlns:w16sdtdh="http://schemas.microsoft.com/office/word/2020/wordml/sdtdatahash" xmlns:w16sdtfl="http://schemas.microsoft.com/office/word/2024/wordml/sdtformatlock" xmlns:w16se="http://schemas.microsoft.com/office/word/2015/wordml/symex" xmlns:wpg="http://schemas.microsoft.com/office/word/2010/wordprocessingGroup" xmlns:wpi="http://schemas.microsoft.com/office/word/2010/wordprocessingInk" xmlns:wne="http://schemas.microsoft.com/office/word/2006/wordml" xmlns:wps="http://schemas.microsoft.com/office/word/2010/wordprocessingShape" mc:Ignorable="w14 w15 w16se w16cid w16 w16cex w16sdtdh w16sdtfl w16du wp14">
+  <w:footnote w:type="separator" w:id="-1">
+    <w:p>
+      <w:pPr>
+        <w:spacing w:after="0" w:line="240" w:lineRule="auto"/>
+      </w:pPr>
+      <w:r>
+        <w:separator/>
+      </w:r>
+    </w:p>
+  </w:footnote>
+  <w:footnote w:type="continuationSeparator" w:id="0">
+    <w:p>
+      <w:pPr>
+        <w:spacing w:after="0" w:line="240" w:lineRule="auto"/>
+      </w:pPr>
+      <w:r>
+        <w:continuationSeparator/>
+      </w:r>
+    </w:p>
+  </w:footnote>
+</w:footnotes>
+</file>
+
+<file path=word/header1.xml><?xml version="1.0" encoding="utf-8"?>
+<w:hdr xmlns:wpc="http://schemas.microsoft.com/office/word/2010/wordprocessingCanvas" xmlns:cx="http://schemas.microsoft.com/office/drawing/2014/chartex" xmlns:cx1="http://schemas.microsoft.com/office/drawing/2015/9/8/chartex" xmlns:cx2="http://schemas.microsoft.com/office/drawing/2015/10/21/chartex" xmlns:cx3="http://schemas.microsoft.com/office/drawing/2016/5/9/chartex" xmlns:cx4="http://schemas.microsoft.com/office/drawing/2016/5/10/chartex" xmlns:cx5="http://schemas.microsoft.com/office/drawing/2016/5/11/chartex" xmlns:cx6="http://schemas.microsoft.com/office/drawing/2016/5/12/chartex" xmlns:cx7="http://schemas.microsoft.com/office/drawing/2016/5/13/chartex" xmlns:cx8="http://schemas.microsoft.com/office/drawing/2016/5/14/chartex" xmlns:mc="http://schemas.openxmlformats.org/markup-compatibility/2006" xmlns:aink="http://schemas.microsoft.com/office/drawing/2016/ink" xmlns:am3d="http://schemas.microsoft.com/office/drawing/2017/model3d" xmlns:o="urn:schemas-microsoft-com:office:office" xmlns:oel="http://schemas.microsoft.com/office/2019/extlst" xmlns:r="http://schemas.openxmlformats.org/officeDocument/2006/relationships" xmlns:m="http://schemas.openxmlformats.org/officeDocument/2006/math" xmlns:v="urn:schemas-microsoft-com:vml" xmlns:wp14="http://schemas.microsoft.com/office/word/2010/wordprocessingDrawing" xmlns:wp="http://schemas.openxmlformats.org/drawingml/2006/wordprocessingDrawing" xmlns:w10="urn:schemas-microsoft-com:office:word" xmlns:w="http://schemas.openxmlformats.org/wordprocessingml/2006/main" xmlns:w14="http://schemas.microsoft.com/office/word/2010/wordml" xmlns:w15="http://schemas.microsoft.com/office/word/2012/wordml" xmlns:w16cex="http://schemas.microsoft.com/office/word/2018/wordml/cex" xmlns:w16cid="http://schemas.microsoft.com/office/word/2016/wordml/cid" xmlns:w16="http://schemas.microsoft.com/office/word/2018/wordml" xmlns:w16du="http://schemas.microsoft.com/office/word/2023/wordml/word16du" xmlns:w16sdtdh="http://schemas.microsoft.com/office/word/2020/wordml/sdtdatahash" xmlns:w16sdtfl="http://schemas.microsoft.com/office/word/2024/wordml/sdtformatlock" xmlns:w16se="http://schemas.microsoft.com/office/word/2015/wordml/symex" xmlns:wpg="http://schemas.microsoft.com/office/word/2010/wordprocessingGroup" xmlns:wpi="http://schemas.microsoft.com/office/word/2010/wordprocessingInk" xmlns:wne="http://schemas.microsoft.com/office/word/2006/wordml" xmlns:wps="http://schemas.microsoft.com/office/word/2010/wordprocessingShape" mc:Ignorable="w14 w15 w16se w16cid w16 w16cex w16sdtdh w16sdtfl w16du wp14">
+  <w:p>
+    <w:pPr>
+      <w:pStyle w:val="Header"/>
+    </w:pPr>
+  </w:p>
+</w:hdr>
+</file>
+
+<file path=word/header2.xml><?xml version="1.0" encoding="utf-8"?>
+<w:hdr xmlns:wpc="http://schemas.microsoft.com/office/word/2010/wordprocessingCanvas" xmlns:cx="http://schemas.microsoft.com/office/drawing/2014/chartex" xmlns:cx1="http://schemas.microsoft.com/office/drawing/2015/9/8/chartex" xmlns:cx2="http://schemas.microsoft.com/office/drawing/2015/10/21/chartex" xmlns:cx3="http://schemas.microsoft.com/office/drawing/2016/5/9/chartex" xmlns:cx4="http://schemas.microsoft.com/office/drawing/2016/5/10/chartex" xmlns:cx5="http://schemas.microsoft.com/office/drawing/2016/5/11/chartex" xmlns:cx6="http://schemas.microsoft.com/office/drawing/2016/5/12/chartex" xmlns:cx7="http://schemas.microsoft.com/office/drawing/2016/5/13/chartex" xmlns:cx8="http://schemas.microsoft.com/office/drawing/2016/5/14/chartex" xmlns:mc="http://schemas.openxmlformats.org/markup-compatibility/2006" xmlns:aink="http://schemas.microsoft.com/office/drawing/2016/ink" xmlns:am3d="http://schemas.microsoft.com/office/drawing/2017/model3d" xmlns:o="urn:schemas-microsoft-com:office:office" xmlns:oel="http://schemas.microsoft.com/office/2019/extlst" xmlns:r="http://schemas.openxmlformats.org/officeDocument/2006/relationships" xmlns:m="http://schemas.openxmlformats.org/officeDocument/2006/math" xmlns:v="urn:schemas-microsoft-com:vml" xmlns:wp14="http://schemas.microsoft.com/office/word/2010/wordprocessingDrawing" xmlns:wp="http://schemas.openxmlformats.org/drawingml/2006/wordprocessingDrawing" xmlns:w10="urn:schemas-microsoft-com:office:word" xmlns:w="http://schemas.openxmlformats.org/wordprocessingml/2006/main" xmlns:w14="http://schemas.microsoft.com/office/word/2010/wordml" xmlns:w15="http://schemas.microsoft.com/office/word/2012/wordml" xmlns:w16cex="http://schemas.microsoft.com/office/word/2018/wordml/cex" xmlns:w16cid="http://schemas.microsoft.com/office/word/2016/wordml/cid" xmlns:w16="http://schemas.microsoft.com/office/word/2018/wordml" xmlns:w16du="http://schemas.microsoft.com/office/word/2023/wordml/word16du" xmlns:w16sdtdh="http://schemas.microsoft.com/office/word/2020/wordml/sdtdatahash" xmlns:w16sdtfl="http://schemas.microsoft.com/office/word/2024/wordml/sdtformatlock" xmlns:w16se="http://schemas.microsoft.com/office/word/2015/wordml/symex" xmlns:wpg="http://schemas.microsoft.com/office/word/2010/wordprocessingGroup" xmlns:wpi="http://schemas.microsoft.com/office/word/2010/wordprocessingInk" xmlns:wne="http://schemas.microsoft.com/office/word/2006/wordml" xmlns:wps="http://schemas.microsoft.com/office/word/2010/wordprocessingShape" mc:Ignorable="w14 w15 w16se w16cid w16 w16cex w16sdtdh w16sdtfl w16du wp14">
+  <w:p>
+    <w:pPr>
+      <w:pStyle w:val="Header"/>
+    </w:pPr>
+  </w:p>
+</w:hdr>
+</file>
+
+<file path=word/header3.xml><?xml version="1.0" encoding="utf-8"?>
+<w:hdr xmlns:wpc="http://schemas.microsoft.com/office/word/2010/wordprocessingCanvas" xmlns:cx="http://schemas.microsoft.com/office/drawing/2014/chartex" xmlns:cx1="http://schemas.microsoft.com/office/drawing/2015/9/8/chartex" xmlns:cx2="http://schemas.microsoft.com/office/drawing/2015/10/21/chartex" xmlns:cx3="http://schemas.microsoft.com/office/drawing/2016/5/9/chartex" xmlns:cx4="http://schemas.microsoft.com/office/drawing/2016/5/10/chartex" xmlns:cx5="http://schemas.microsoft.com/office/drawing/2016/5/11/chartex" xmlns:cx6="http://schemas.microsoft.com/office/drawing/2016/5/12/chartex" xmlns:cx7="http://schemas.microsoft.com/office/drawing/2016/5/13/chartex" xmlns:cx8="http://schemas.microsoft.com/office/drawing/2016/5/14/chartex" xmlns:mc="http://schemas.openxmlformats.org/markup-compatibility/2006" xmlns:aink="http://schemas.microsoft.com/office/drawing/2016/ink" xmlns:am3d="http://schemas.microsoft.com/office/drawing/2017/model3d" xmlns:o="urn:schemas-microsoft-com:office:office" xmlns:oel="http://schemas.microsoft.com/office/2019/extlst" xmlns:r="http://schemas.openxmlformats.org/officeDocument/2006/relationships" xmlns:m="http://schemas.openxmlformats.org/officeDocument/2006/math" xmlns:v="urn:schemas-microsoft-com:vml" xmlns:wp14="http://schemas.microsoft.com/office/word/2010/wordprocessingDrawing" xmlns:wp="http://schemas.openxmlformats.org/drawingml/2006/wordprocessingDrawing" xmlns:w10="urn:schemas-microsoft-com:office:word" xmlns:w="http://schemas.openxmlformats.org/wordprocessingml/2006/main" xmlns:w14="http://schemas.microsoft.com/office/word/2010/wordml" xmlns:w15="http://schemas.microsoft.com/office/word/2012/wordml" xmlns:w16cex="http://schemas.microsoft.com/office/word/2018/wordml/cex" xmlns:w16cid="http://schemas.microsoft.com/office/word/2016/wordml/cid" xmlns:w16="http://schemas.microsoft.com/office/word/2018/wordml" xmlns:w16du="http://schemas.microsoft.com/office/word/2023/wordml/word16du" xmlns:w16sdtdh="http://schemas.microsoft.com/office/word/2020/wordml/sdtdatahash" xmlns:w16sdtfl="http://schemas.microsoft.com/office/word/2024/wordml/sdtformatlock" xmlns:w16se="http://schemas.microsoft.com/office/word/2015/wordml/symex" xmlns:wpg="http://schemas.microsoft.com/office/word/2010/wordprocessingGroup" xmlns:wpi="http://schemas.microsoft.com/office/word/2010/wordprocessingInk" xmlns:wne="http://schemas.microsoft.com/office/word/2006/wordml" xmlns:wps="http://schemas.microsoft.com/office/word/2010/wordprocessingShape" mc:Ignorable="w14 w15 w16se w16cid w16 w16cex w16sdtdh w16sdtfl w16du wp14">
+  <w:p>
+    <w:pPr>
+      <w:pStyle w:val="Header"/>
+    </w:pPr>
+  </w:p>
+</w:hdr>
+</file>
+
 <file path=word/numbering.xml><?xml version="1.0" encoding="utf-8"?>
 <w:numbering xmlns:wpc="http://schemas.microsoft.com/office/word/2010/wordprocessingCanvas" xmlns:cx="http://schemas.microsoft.com/office/drawing/2014/chartex" xmlns:cx1="http://schemas.microsoft.com/office/drawing/2015/9/8/chartex" xmlns:cx2="http://schemas.microsoft.com/office/drawing/2015/10/21/chartex" xmlns:cx3="http://schemas.microsoft.com/office/drawing/2016/5/9/chartex" xmlns:cx4="http://schemas.microsoft.com/office/drawing/2016/5/10/chartex" xmlns:cx5="http://schemas.microsoft.com/office/drawing/2016/5/11/chartex" xmlns:cx6="http://schemas.microsoft.com/office/drawing/2016/5/12/chartex" xmlns:cx7="http://schemas.microsoft.com/office/drawing/2016/5/13/chartex" xmlns:cx8="http://schemas.microsoft.com/office/drawing/2016/5/14/chartex" xmlns:mc="http://schemas.openxmlformats.org/markup-compatibility/2006" xmlns:aink="http://schemas.microsoft.com/office/drawing/2016/ink" xmlns:am3d="http://schemas.microsoft.com/office/drawing/2017/model3d" xmlns:o="urn:schemas-microsoft-com:office:office" xmlns:oel="http://schemas.microsoft.com/office/2019/extlst" xmlns:r="http://schemas.openxmlformats.org/officeDocument/2006/relationships" xmlns:m="http://schemas.openxmlformats.org/officeDocument/2006/math" xmlns:v="urn:schemas-microsoft-com:vml" xmlns:wp14="http://schemas.microsoft.com/office/word/2010/wordprocessingDrawing" xmlns:wp="http://schemas.openxmlformats.org/drawingml/2006/wordprocessingDrawing" xmlns:w10="urn:schemas-microsoft-com:office:word" xmlns:w="http://schemas.openxmlformats.org/wordprocessingml/2006/main" xmlns:w14="http://schemas.microsoft.com/office/word/2010/wordml" xmlns:w15="http://schemas.microsoft.com/office/word/2012/wordml" xmlns:w16cex="http://schemas.microsoft.com/office/word/2018/wordml/cex" xmlns:w16cid="http://schemas.microsoft.com/office/word/2016/wordml/cid" xmlns:w16="http://schemas.microsoft.com/office/word/2018/wordml" xmlns:w16du="http://schemas.microsoft.com/office/word/2023/wordml/word16du" xmlns:w16sdtdh="http://schemas.microsoft.com/office/word/2020/wordml/sdtdatahash" xmlns:w16sdtfl="http://schemas.microsoft.com/office/word/2024/wordml/sdtformatlock" xmlns:w16se="http://schemas.microsoft.com/office/word/2015/wordml/symex" xmlns:wpg="http://schemas.microsoft.com/office/word/2010/wordprocessingGroup" xmlns:wpi="http://schemas.microsoft.com/office/word/2010/wordprocessingInk" xmlns:wne="http://schemas.microsoft.com/office/word/2006/wordml" xmlns:wps="http://schemas.microsoft.com/office/word/2010/wordprocessingShape" mc:Ignorable="w14 w15 w16se w16cid w16 w16cex w16sdtdh w16sdtfl w16du wp14">
   <w:abstractNum w:abstractNumId="0" w15:restartNumberingAfterBreak="0">
@@ -11293,7 +12807,7 @@
         <w:ind w:left="2160" w:hanging="360"/>
       </w:pPr>
     </w:lvl>
-    <w:lvl w:ilvl="2" w:tplc="FFFFFFFF" w:tentative="1">
+    <w:lvl w:ilvl="2" w:tplc="FFFFFFFF">
       <w:start w:val="1"/>
       <w:numFmt w:val="bullet"/>
       <w:lvlText w:val=""/>
@@ -12752,7 +14266,7 @@
   <w:abstractNum w:abstractNumId="13" w15:restartNumberingAfterBreak="0">
     <w:nsid w:val="39FC2AB8"/>
     <w:multiLevelType w:val="multilevel"/>
-    <w:tmpl w:val="4448FC0C"/>
+    <w:tmpl w:val="F9108EF2"/>
     <w:lvl w:ilvl="0">
       <w:start w:val="1"/>
       <w:numFmt w:val="bullet"/>
@@ -12769,20 +14283,16 @@
         <w:sz w:val="20"/>
       </w:rPr>
     </w:lvl>
-    <w:lvl w:ilvl="1" w:tentative="1">
-      <w:start w:val="1"/>
-      <w:numFmt w:val="bullet"/>
-      <w:lvlText w:val="o"/>
-      <w:lvlJc w:val="left"/>
-      <w:pPr>
-        <w:tabs>
-          <w:tab w:val="num" w:pos="1440"/>
-        </w:tabs>
+    <w:lvl w:ilvl="1">
+      <w:start w:val="1"/>
+      <w:numFmt w:val="decimal"/>
+      <w:lvlText w:val="%2."/>
+      <w:lvlJc w:val="left"/>
+      <w:pPr>
         <w:ind w:left="1440" w:hanging="360"/>
       </w:pPr>
       <w:rPr>
-        <w:rFonts w:ascii="Courier New" w:hAnsi="Courier New" w:hint="default"/>
-        <w:sz w:val="20"/>
+        <w:rFonts w:hint="default"/>
       </w:rPr>
     </w:lvl>
     <w:lvl w:ilvl="2" w:tentative="1">
@@ -15999,7 +17509,7 @@
   <w:style w:type="paragraph" w:default="1" w:styleId="Normal">
     <w:name w:val="Normal"/>
     <w:qFormat/>
-    <w:rsid w:val="004D745A"/>
+    <w:rsid w:val="00797958"/>
   </w:style>
   <w:style w:type="paragraph" w:styleId="Heading1">
     <w:name w:val="heading 1"/>
@@ -16028,7 +17538,6 @@
     <w:next w:val="Normal"/>
     <w:link w:val="Heading2Char"/>
     <w:uiPriority w:val="9"/>
-    <w:semiHidden/>
     <w:unhideWhenUsed/>
     <w:qFormat/>
     <w:rsid w:val="00D05A42"/>
@@ -16051,7 +17560,6 @@
     <w:next w:val="Normal"/>
     <w:link w:val="Heading3Char"/>
     <w:uiPriority w:val="9"/>
-    <w:semiHidden/>
     <w:unhideWhenUsed/>
     <w:qFormat/>
     <w:rsid w:val="00D05A42"/>
@@ -16244,7 +17752,6 @@
     <w:basedOn w:val="DefaultParagraphFont"/>
     <w:link w:val="Heading2"/>
     <w:uiPriority w:val="9"/>
-    <w:semiHidden/>
     <w:rsid w:val="00D05A42"/>
     <w:rPr>
       <w:rFonts w:asciiTheme="majorHAnsi" w:eastAsiaTheme="majorEastAsia" w:hAnsiTheme="majorHAnsi" w:cstheme="majorBidi"/>
@@ -16258,7 +17765,6 @@
     <w:basedOn w:val="DefaultParagraphFont"/>
     <w:link w:val="Heading3"/>
     <w:uiPriority w:val="9"/>
-    <w:semiHidden/>
     <w:rsid w:val="00D05A42"/>
     <w:rPr>
       <w:rFonts w:eastAsiaTheme="majorEastAsia" w:cstheme="majorBidi"/>
@@ -16709,6 +18215,89 @@
       <w:u w:val="single"/>
     </w:rPr>
   </w:style>
+  <w:style w:type="paragraph" w:styleId="Header">
+    <w:name w:val="header"/>
+    <w:basedOn w:val="Normal"/>
+    <w:link w:val="HeaderChar"/>
+    <w:uiPriority w:val="99"/>
+    <w:unhideWhenUsed/>
+    <w:rsid w:val="00C25EB4"/>
+    <w:pPr>
+      <w:tabs>
+        <w:tab w:val="center" w:pos="4680"/>
+        <w:tab w:val="right" w:pos="9360"/>
+      </w:tabs>
+      <w:spacing w:after="0" w:line="240" w:lineRule="auto"/>
+    </w:pPr>
+  </w:style>
+  <w:style w:type="character" w:customStyle="1" w:styleId="HeaderChar">
+    <w:name w:val="Header Char"/>
+    <w:basedOn w:val="DefaultParagraphFont"/>
+    <w:link w:val="Header"/>
+    <w:uiPriority w:val="99"/>
+    <w:rsid w:val="00C25EB4"/>
+  </w:style>
+  <w:style w:type="paragraph" w:styleId="Footer">
+    <w:name w:val="footer"/>
+    <w:basedOn w:val="Normal"/>
+    <w:link w:val="FooterChar"/>
+    <w:uiPriority w:val="99"/>
+    <w:unhideWhenUsed/>
+    <w:rsid w:val="00C25EB4"/>
+    <w:pPr>
+      <w:tabs>
+        <w:tab w:val="center" w:pos="4680"/>
+        <w:tab w:val="right" w:pos="9360"/>
+      </w:tabs>
+      <w:spacing w:after="0" w:line="240" w:lineRule="auto"/>
+    </w:pPr>
+  </w:style>
+  <w:style w:type="character" w:customStyle="1" w:styleId="FooterChar">
+    <w:name w:val="Footer Char"/>
+    <w:basedOn w:val="DefaultParagraphFont"/>
+    <w:link w:val="Footer"/>
+    <w:uiPriority w:val="99"/>
+    <w:rsid w:val="00C25EB4"/>
+  </w:style>
+  <w:style w:type="paragraph" w:styleId="FootnoteText">
+    <w:name w:val="footnote text"/>
+    <w:basedOn w:val="Normal"/>
+    <w:link w:val="FootnoteTextChar"/>
+    <w:uiPriority w:val="99"/>
+    <w:semiHidden/>
+    <w:unhideWhenUsed/>
+    <w:rsid w:val="00C25EB4"/>
+    <w:pPr>
+      <w:spacing w:after="0" w:line="240" w:lineRule="auto"/>
+    </w:pPr>
+    <w:rPr>
+      <w:sz w:val="20"/>
+      <w:szCs w:val="20"/>
+    </w:rPr>
+  </w:style>
+  <w:style w:type="character" w:customStyle="1" w:styleId="FootnoteTextChar">
+    <w:name w:val="Footnote Text Char"/>
+    <w:basedOn w:val="DefaultParagraphFont"/>
+    <w:link w:val="FootnoteText"/>
+    <w:uiPriority w:val="99"/>
+    <w:semiHidden/>
+    <w:rsid w:val="00C25EB4"/>
+    <w:rPr>
+      <w:sz w:val="20"/>
+      <w:szCs w:val="20"/>
+    </w:rPr>
+  </w:style>
+  <w:style w:type="character" w:styleId="FootnoteReference">
+    <w:name w:val="footnote reference"/>
+    <w:basedOn w:val="DefaultParagraphFont"/>
+    <w:uiPriority w:val="99"/>
+    <w:semiHidden/>
+    <w:unhideWhenUsed/>
+    <w:rsid w:val="00C25EB4"/>
+    <w:rPr>
+      <w:vertAlign w:val="superscript"/>
+    </w:rPr>
+  </w:style>
 </w:styles>
 </file>
 

--- a/Notes.docx
+++ b/Notes.docx
@@ -12463,47 +12463,295 @@
     </w:p>
     <w:p>
       <w:pPr>
-        <w:rPr>
-          <w:b/>
-          <w:bCs/>
+        <w:pStyle w:val="TopicHeading"/>
+      </w:pPr>
+    </w:p>
+    <w:p>
+      <w:pPr>
+        <w:pStyle w:val="TopicHeading"/>
+      </w:pPr>
+      <w:r>
+        <w:t>Inner Class</w:t>
+      </w:r>
+    </w:p>
+    <w:p>
+      <w:pPr>
+        <w:rPr>
           <w:color w:val="000000" w:themeColor="text1"/>
         </w:rPr>
       </w:pPr>
-    </w:p>
-    <w:p>
-      <w:pPr>
-        <w:rPr>
-          <w:b/>
-          <w:bCs/>
+      <w:r>
+        <w:rPr>
           <w:color w:val="000000" w:themeColor="text1"/>
         </w:rPr>
-      </w:pPr>
-    </w:p>
-    <w:p>
-      <w:pPr>
-        <w:rPr>
-          <w:b/>
-          <w:bCs/>
+        <w:t xml:space="preserve">You </w:t>
+      </w:r>
+      <w:proofErr w:type="gramStart"/>
+      <w:r>
+        <w:rPr>
           <w:color w:val="000000" w:themeColor="text1"/>
         </w:rPr>
-      </w:pPr>
-      <w:r>
-        <w:rPr>
-          <w:b/>
-          <w:bCs/>
+        <w:t>have to</w:t>
+      </w:r>
+      <w:proofErr w:type="gramEnd"/>
+      <w:r>
+        <w:rPr>
           <w:color w:val="000000" w:themeColor="text1"/>
         </w:rPr>
-        <w:t>Inner class, Lambda Expression</w:t>
-      </w:r>
-    </w:p>
-    <w:p>
-      <w:pPr>
-        <w:rPr>
-          <w:b/>
-          <w:bCs/>
+        <w:t xml:space="preserve"> create an object of outer class to make an object of inner class.</w:t>
+      </w:r>
+    </w:p>
+    <w:p>
+      <w:pPr>
+        <w:rPr>
           <w:color w:val="000000" w:themeColor="text1"/>
         </w:rPr>
       </w:pPr>
+      <w:r>
+        <w:rPr>
+          <w:color w:val="000000" w:themeColor="text1"/>
+        </w:rPr>
+        <w:t xml:space="preserve">Static inner class is </w:t>
+      </w:r>
+      <w:proofErr w:type="gramStart"/>
+      <w:r>
+        <w:rPr>
+          <w:color w:val="000000" w:themeColor="text1"/>
+        </w:rPr>
+        <w:t>called as</w:t>
+      </w:r>
+      <w:proofErr w:type="gramEnd"/>
+      <w:r>
+        <w:rPr>
+          <w:color w:val="000000" w:themeColor="text1"/>
+        </w:rPr>
+        <w:t xml:space="preserve"> nested class.</w:t>
+      </w:r>
+    </w:p>
+    <w:p>
+      <w:pPr>
+        <w:rPr>
+          <w:b/>
+          <w:bCs/>
+          <w:color w:val="000000" w:themeColor="text1"/>
+        </w:rPr>
+      </w:pPr>
+      <w:r>
+        <w:rPr>
+          <w:b/>
+          <w:bCs/>
+          <w:color w:val="000000" w:themeColor="text1"/>
+        </w:rPr>
+        <w:t>Anonymous Inner class.</w:t>
+      </w:r>
+    </w:p>
+    <w:p>
+      <w:pPr>
+        <w:rPr>
+          <w:color w:val="000000" w:themeColor="text1"/>
+        </w:rPr>
+      </w:pPr>
+      <w:r>
+        <w:rPr>
+          <w:color w:val="000000" w:themeColor="text1"/>
+        </w:rPr>
+        <w:t>Lambda in anonymous class is supported iff interface has only 1 abstract method.</w:t>
+      </w:r>
+    </w:p>
+    <w:p>
+      <w:pPr>
+        <w:rPr>
+          <w:color w:val="000000" w:themeColor="text1"/>
+        </w:rPr>
+      </w:pPr>
+      <w:r>
+        <w:rPr>
+          <w:color w:val="000000" w:themeColor="text1"/>
+        </w:rPr>
+        <w:t>SAM – Single Abstract Method</w:t>
+      </w:r>
+    </w:p>
+    <w:p>
+      <w:pPr>
+        <w:rPr>
+          <w:color w:val="000000" w:themeColor="text1"/>
+        </w:rPr>
+      </w:pPr>
+      <w:r>
+        <w:rPr>
+          <w:color w:val="000000" w:themeColor="text1"/>
+        </w:rPr>
+        <w:lastRenderedPageBreak/>
+        <w:t xml:space="preserve">Cookable </w:t>
+      </w:r>
+      <w:proofErr w:type="spellStart"/>
+      <w:r>
+        <w:rPr>
+          <w:color w:val="000000" w:themeColor="text1"/>
+        </w:rPr>
+        <w:t>cookable</w:t>
+      </w:r>
+      <w:proofErr w:type="spellEnd"/>
+      <w:r>
+        <w:rPr>
+          <w:color w:val="000000" w:themeColor="text1"/>
+        </w:rPr>
+        <w:t xml:space="preserve"> – () -&gt; </w:t>
+      </w:r>
+      <w:proofErr w:type="spellStart"/>
+      <w:r>
+        <w:rPr>
+          <w:color w:val="000000" w:themeColor="text1"/>
+        </w:rPr>
+        <w:t>sout</w:t>
+      </w:r>
+      <w:proofErr w:type="spellEnd"/>
+      <w:r>
+        <w:rPr>
+          <w:color w:val="000000" w:themeColor="text1"/>
+        </w:rPr>
+        <w:t>(“Food”</w:t>
+      </w:r>
+      <w:proofErr w:type="gramStart"/>
+      <w:r>
+        <w:rPr>
+          <w:color w:val="000000" w:themeColor="text1"/>
+        </w:rPr>
+        <w:t>);</w:t>
+      </w:r>
+      <w:proofErr w:type="gramEnd"/>
+    </w:p>
+    <w:p>
+      <w:pPr>
+        <w:rPr>
+          <w:b/>
+          <w:bCs/>
+          <w:color w:val="000000" w:themeColor="text1"/>
+        </w:rPr>
+      </w:pPr>
+      <w:r>
+        <w:rPr>
+          <w:b/>
+          <w:bCs/>
+          <w:color w:val="000000" w:themeColor="text1"/>
+        </w:rPr>
+        <w:t>Difference b/w lambda and anonymous inner class.</w:t>
+      </w:r>
+    </w:p>
+    <w:p>
+      <w:pPr>
+        <w:rPr>
+          <w:b/>
+          <w:bCs/>
+          <w:color w:val="000000" w:themeColor="text1"/>
+        </w:rPr>
+      </w:pPr>
+      <w:r>
+        <w:rPr>
+          <w:b/>
+          <w:bCs/>
+          <w:color w:val="000000" w:themeColor="text1"/>
+        </w:rPr>
+        <w:t>Stream Processing - Stream API</w:t>
+      </w:r>
+    </w:p>
+    <w:p>
+      <w:pPr>
+        <w:rPr>
+          <w:b/>
+          <w:bCs/>
+          <w:color w:val="000000" w:themeColor="text1"/>
+        </w:rPr>
+      </w:pPr>
+      <w:r>
+        <w:rPr>
+          <w:b/>
+          <w:bCs/>
+          <w:color w:val="000000" w:themeColor="text1"/>
+        </w:rPr>
+        <w:t xml:space="preserve">Scope Resolution is </w:t>
+      </w:r>
+      <w:proofErr w:type="spellStart"/>
+      <w:r>
+        <w:rPr>
+          <w:b/>
+          <w:bCs/>
+          <w:color w:val="000000" w:themeColor="text1"/>
+        </w:rPr>
+        <w:t>cpp</w:t>
+      </w:r>
+      <w:proofErr w:type="spellEnd"/>
+      <w:r>
+        <w:rPr>
+          <w:b/>
+          <w:bCs/>
+          <w:color w:val="000000" w:themeColor="text1"/>
+        </w:rPr>
+        <w:t xml:space="preserve"> is </w:t>
+      </w:r>
+      <w:proofErr w:type="gramStart"/>
+      <w:r>
+        <w:rPr>
+          <w:b/>
+          <w:bCs/>
+          <w:color w:val="000000" w:themeColor="text1"/>
+        </w:rPr>
+        <w:t>method reference</w:t>
+      </w:r>
+      <w:proofErr w:type="gramEnd"/>
+      <w:r>
+        <w:rPr>
+          <w:b/>
+          <w:bCs/>
+          <w:color w:val="000000" w:themeColor="text1"/>
+        </w:rPr>
+        <w:t xml:space="preserve"> in java.</w:t>
+      </w:r>
+    </w:p>
+    <w:p>
+      <w:pPr>
+        <w:rPr>
+          <w:b/>
+          <w:bCs/>
+          <w:color w:val="000000" w:themeColor="text1"/>
+        </w:rPr>
+      </w:pPr>
+    </w:p>
+    <w:p>
+      <w:pPr>
+        <w:pStyle w:val="TopicHeading"/>
+      </w:pPr>
+      <w:r>
+        <w:t>Functional Interface</w:t>
+      </w:r>
+    </w:p>
+    <w:p>
+      <w:r>
+        <w:t xml:space="preserve"> </w:t>
+      </w:r>
+      <w:proofErr w:type="spellStart"/>
+      <w:proofErr w:type="gramStart"/>
+      <w:r>
+        <w:t>java.util</w:t>
+      </w:r>
+      <w:proofErr w:type="gramEnd"/>
+      <w:r>
+        <w:t>.</w:t>
+      </w:r>
+      <w:proofErr w:type="gramStart"/>
+      <w:r>
+        <w:t>function</w:t>
+      </w:r>
+      <w:proofErr w:type="spellEnd"/>
+      <w:r>
+        <w:t>;</w:t>
+      </w:r>
+      <w:proofErr w:type="gramEnd"/>
+    </w:p>
+    <w:p>
+      <w:r>
+        <w:t>4 categories: Supplier, Consumer, Predicate, Function</w:t>
+      </w:r>
     </w:p>
     <w:sectPr>
       <w:headerReference w:type="even" r:id="rId10"/>

--- a/Notes.docx
+++ b/Notes.docx
@@ -241,26 +241,14 @@
         <w:t>backward compatibility</w:t>
       </w:r>
       <w:r>
-        <w:t xml:space="preserve"> across Java </w:t>
-      </w:r>
-      <w:proofErr w:type="spellStart"/>
-      <w:r>
-        <w:t>versions</w:t>
-      </w:r>
-      <w:r>
-        <w:rPr>
-          <w:b/>
-          <w:bCs/>
-        </w:rPr>
-        <w:t>Examples</w:t>
-      </w:r>
-      <w:proofErr w:type="spellEnd"/>
-      <w:r>
-        <w:rPr>
-          <w:b/>
-          <w:bCs/>
-        </w:rPr>
-        <w:t xml:space="preserve"> of well-known JSRs</w:t>
+        <w:t xml:space="preserve"> across Java versions</w:t>
+      </w:r>
+      <w:r>
+        <w:rPr>
+          <w:b/>
+          <w:bCs/>
+        </w:rPr>
+        <w:t>Examples of well-known JSRs</w:t>
       </w:r>
     </w:p>
     <w:p>
@@ -696,21 +684,12 @@
           <w:numId w:val="10"/>
         </w:numPr>
       </w:pPr>
-      <w:proofErr w:type="spellStart"/>
-      <w:r>
-        <w:rPr>
-          <w:b/>
-          <w:bCs/>
-        </w:rPr>
-        <w:t>Jacaco</w:t>
-      </w:r>
-      <w:proofErr w:type="spellEnd"/>
-      <w:r>
-        <w:rPr>
-          <w:b/>
-          <w:bCs/>
-        </w:rPr>
-        <w:t xml:space="preserve"> plug-in</w:t>
+      <w:r>
+        <w:rPr>
+          <w:b/>
+          <w:bCs/>
+        </w:rPr>
+        <w:t>Jacaco plug-in</w:t>
       </w:r>
       <w:r>
         <w:t xml:space="preserve"> is used to find the code coverage in testing.</w:t>
@@ -799,15 +778,7 @@
         <w:t xml:space="preserve">Tools: </w:t>
       </w:r>
       <w:r>
-        <w:t xml:space="preserve">jdk17, maven, </w:t>
-      </w:r>
-      <w:proofErr w:type="spellStart"/>
-      <w:r>
-        <w:t>sts</w:t>
-      </w:r>
-      <w:proofErr w:type="spellEnd"/>
-      <w:r>
-        <w:t xml:space="preserve"> (like eclipse ide)</w:t>
+        <w:t>jdk17, maven, sts (like eclipse ide)</w:t>
       </w:r>
     </w:p>
     <w:p/>
@@ -1124,13 +1095,8 @@
         </w:rPr>
         <w:t xml:space="preserve"> </w:t>
       </w:r>
-      <w:proofErr w:type="spellStart"/>
-      <w:r>
-        <w:t>javac</w:t>
-      </w:r>
-      <w:proofErr w:type="spellEnd"/>
-      <w:r>
-        <w:t xml:space="preserve"> &lt;filename&gt;.java</w:t>
+      <w:r>
+        <w:t>javac &lt;filename&gt;.java</w:t>
       </w:r>
     </w:p>
     <w:p>
@@ -1220,65 +1186,47 @@
           <w:color w:val="000000" w:themeColor="text1"/>
         </w:rPr>
       </w:pPr>
-      <w:proofErr w:type="gramStart"/>
       <w:r>
         <w:rPr>
           <w:b/>
           <w:bCs/>
           <w:color w:val="000000" w:themeColor="text1"/>
         </w:rPr>
-        <w:t>Writing</w:t>
-      </w:r>
-      <w:proofErr w:type="gramEnd"/>
-      <w:r>
-        <w:rPr>
-          <w:b/>
-          <w:bCs/>
+        <w:t xml:space="preserve">Writing the source code: </w:t>
+      </w:r>
+      <w:r>
+        <w:rPr>
           <w:color w:val="000000" w:themeColor="text1"/>
         </w:rPr>
-        <w:t xml:space="preserve"> the source code: </w:t>
-      </w:r>
-      <w:r>
-        <w:rPr>
+        <w:t>You write the source code in .java extension.</w:t>
+      </w:r>
+    </w:p>
+    <w:p>
+      <w:pPr>
+        <w:pStyle w:val="ListParagraph"/>
+        <w:numPr>
+          <w:ilvl w:val="0"/>
+          <w:numId w:val="12"/>
+        </w:numPr>
+        <w:rPr>
+          <w:b/>
+          <w:bCs/>
           <w:color w:val="000000" w:themeColor="text1"/>
         </w:rPr>
-        <w:t>You write the source code in .java extension.</w:t>
-      </w:r>
-    </w:p>
-    <w:p>
-      <w:pPr>
-        <w:pStyle w:val="ListParagraph"/>
-        <w:numPr>
-          <w:ilvl w:val="0"/>
-          <w:numId w:val="12"/>
-        </w:numPr>
+      </w:pPr>
+      <w:r>
         <w:rPr>
           <w:b/>
           <w:bCs/>
           <w:color w:val="000000" w:themeColor="text1"/>
         </w:rPr>
-      </w:pPr>
-      <w:r>
-        <w:rPr>
-          <w:b/>
-          <w:bCs/>
+        <w:t xml:space="preserve">Compilation (Source code -&gt; Bytecode): </w:t>
+      </w:r>
+      <w:r>
+        <w:rPr>
           <w:color w:val="000000" w:themeColor="text1"/>
         </w:rPr>
-        <w:t xml:space="preserve">Compilation (Source code -&gt; Bytecode): </w:t>
-      </w:r>
-      <w:proofErr w:type="spellStart"/>
-      <w:r>
-        <w:rPr>
-          <w:color w:val="000000" w:themeColor="text1"/>
-        </w:rPr>
-        <w:t>javac</w:t>
-      </w:r>
-      <w:proofErr w:type="spellEnd"/>
-      <w:r>
-        <w:rPr>
-          <w:color w:val="000000" w:themeColor="text1"/>
-        </w:rPr>
-        <w:t xml:space="preserve"> (compiler) checks for syntax errors; converts java code into bytecode; creates a .class file</w:t>
+        <w:t>javac (compiler) checks for syntax errors; converts java code into bytecode; creates a .class file</w:t>
       </w:r>
       <w:r>
         <w:rPr>
@@ -1732,15 +1680,7 @@
         <w:t xml:space="preserve"> </w:t>
       </w:r>
       <w:r>
-        <w:t xml:space="preserve">A </w:t>
-      </w:r>
-      <w:proofErr w:type="spellStart"/>
-      <w:r>
-        <w:t>LinkageError</w:t>
-      </w:r>
-      <w:proofErr w:type="spellEnd"/>
-      <w:r>
-        <w:t xml:space="preserve"> in Java is an </w:t>
+        <w:t xml:space="preserve">A LinkageError in Java is an </w:t>
       </w:r>
       <w:r>
         <w:rPr>
@@ -1808,13 +1748,8 @@
           <w:numId w:val="10"/>
         </w:numPr>
       </w:pPr>
-      <w:proofErr w:type="spellStart"/>
-      <w:r>
-        <w:t>javac</w:t>
-      </w:r>
-      <w:proofErr w:type="spellEnd"/>
-      <w:r>
-        <w:t xml:space="preserve"> -verbose &lt;filename&gt;.java – tells how the file is compiled</w:t>
+      <w:r>
+        <w:t>javac -verbose &lt;filename&gt;.java – tells how the file is compiled</w:t>
       </w:r>
     </w:p>
     <w:p>
@@ -1825,13 +1760,8 @@
           <w:numId w:val="10"/>
         </w:numPr>
       </w:pPr>
-      <w:proofErr w:type="spellStart"/>
-      <w:r>
-        <w:t>javac</w:t>
-      </w:r>
-      <w:proofErr w:type="spellEnd"/>
-      <w:r>
-        <w:t xml:space="preserve"> -verbose &lt;filename&gt; - tells how file is executed</w:t>
+      <w:r>
+        <w:t>javac -verbose &lt;filename&gt; - tells how file is executed</w:t>
       </w:r>
       <w:r>
         <w:t xml:space="preserve"> </w:t>
@@ -1845,46 +1775,17 @@
           <w:numId w:val="10"/>
         </w:numPr>
       </w:pPr>
-      <w:proofErr w:type="spellStart"/>
       <w:r>
         <w:t>j</w:t>
       </w:r>
       <w:r>
-        <w:t>avap</w:t>
-      </w:r>
-      <w:proofErr w:type="spellEnd"/>
-      <w:r>
-        <w:t xml:space="preserve"> </w:t>
-      </w:r>
-      <w:proofErr w:type="spellStart"/>
-      <w:r>
-        <w:t>java.lang</w:t>
-      </w:r>
-      <w:proofErr w:type="spellEnd"/>
-      <w:r>
-        <w:t>.</w:t>
-      </w:r>
-      <w:r>
-        <w:t>&lt;</w:t>
-      </w:r>
-      <w:proofErr w:type="spellStart"/>
-      <w:r>
-        <w:t>classname</w:t>
-      </w:r>
-      <w:proofErr w:type="spellEnd"/>
-      <w:r>
-        <w:t>&gt;</w:t>
-      </w:r>
-      <w:r>
-        <w:t xml:space="preserve"> – tells what the class contains (methods, </w:t>
-      </w:r>
-      <w:proofErr w:type="spellStart"/>
-      <w:r>
-        <w:t>etc</w:t>
-      </w:r>
-      <w:proofErr w:type="spellEnd"/>
-      <w:r>
-        <w:t>)</w:t>
+        <w:t>avap java.lang.</w:t>
+      </w:r>
+      <w:r>
+        <w:t>&lt;classname&gt;</w:t>
+      </w:r>
+      <w:r>
+        <w:t xml:space="preserve"> – tells what the class contains (methods, etc)</w:t>
       </w:r>
     </w:p>
     <w:p>
@@ -1895,21 +1796,8 @@
           <w:numId w:val="17"/>
         </w:numPr>
       </w:pPr>
-      <w:proofErr w:type="spellStart"/>
-      <w:r>
-        <w:t>gcc</w:t>
-      </w:r>
-      <w:proofErr w:type="spellEnd"/>
-      <w:r>
-        <w:t xml:space="preserve"> compiles </w:t>
-      </w:r>
-      <w:proofErr w:type="spellStart"/>
-      <w:r>
-        <w:t>src</w:t>
-      </w:r>
-      <w:proofErr w:type="spellEnd"/>
-      <w:r>
-        <w:t xml:space="preserve"> code that is created based on the system configuration; .class file is platform independent</w:t>
+      <w:r>
+        <w:t>gcc compiles src code that is created based on the system configuration; .class file is platform independent</w:t>
       </w:r>
     </w:p>
     <w:p>
@@ -1957,13 +1845,8 @@
         <w:br/>
         <w:t xml:space="preserve">Code: </w:t>
       </w:r>
-      <w:proofErr w:type="spellStart"/>
-      <w:r>
-        <w:t>javac</w:t>
-      </w:r>
-      <w:proofErr w:type="spellEnd"/>
-      <w:r>
-        <w:t xml:space="preserve"> -source 1.8 -target 1.6 MyClass.java</w:t>
+      <w:r>
+        <w:t>javac -source 1.8 -target 1.6 MyClass.java</w:t>
       </w:r>
     </w:p>
     <w:p>
@@ -2051,15 +1934,7 @@
         </w:rPr>
       </w:pPr>
       <w:r>
-        <w:t xml:space="preserve">What if </w:t>
-      </w:r>
-      <w:proofErr w:type="gramStart"/>
-      <w:r>
-        <w:t>main(</w:t>
-      </w:r>
-      <w:proofErr w:type="gramEnd"/>
-      <w:r>
-        <w:t>) is not static?</w:t>
+        <w:t>What if main() is not static?</w:t>
       </w:r>
       <w:r>
         <w:br/>
@@ -2087,23 +1962,7 @@
         <w:br/>
       </w:r>
       <w:r>
-        <w:t xml:space="preserve">public static void </w:t>
-      </w:r>
-      <w:proofErr w:type="gramStart"/>
-      <w:r>
-        <w:t>main(String[</w:t>
-      </w:r>
-      <w:proofErr w:type="gramEnd"/>
-      <w:r>
-        <w:t xml:space="preserve">] </w:t>
-      </w:r>
-      <w:proofErr w:type="spellStart"/>
-      <w:r>
-        <w:t>args</w:t>
-      </w:r>
-      <w:proofErr w:type="spellEnd"/>
-      <w:r>
-        <w:t>)</w:t>
+        <w:t>public static void main(String[] args)</w:t>
       </w:r>
     </w:p>
     <w:p>
@@ -2205,18 +2064,10 @@
         <w:t xml:space="preserve">Use a </w:t>
       </w:r>
       <w:r>
-        <w:t xml:space="preserve">– e.g. trainer is using a marker to </w:t>
-      </w:r>
-      <w:proofErr w:type="gramStart"/>
-      <w:r>
-        <w:t>teach</w:t>
-      </w:r>
-      <w:r>
-        <w:t>;</w:t>
-      </w:r>
-      <w:proofErr w:type="gramEnd"/>
-      <w:r>
-        <w:t xml:space="preserve"> lightest relation</w:t>
+        <w:t>– e.g. trainer is using a marker to teach</w:t>
+      </w:r>
+      <w:r>
+        <w:t>; lightest relation</w:t>
       </w:r>
     </w:p>
     <w:p>
@@ -2310,23 +2161,7 @@
         <w:t xml:space="preserve"> – e.g.</w:t>
       </w:r>
       <w:r>
-        <w:t xml:space="preserve"> Employee -&gt; SW </w:t>
-      </w:r>
-      <w:proofErr w:type="spellStart"/>
-      <w:r>
-        <w:t>Engg</w:t>
-      </w:r>
-      <w:proofErr w:type="spellEnd"/>
-      <w:r>
-        <w:t xml:space="preserve">.; Every </w:t>
-      </w:r>
-      <w:proofErr w:type="spellStart"/>
-      <w:r>
-        <w:t>engg</w:t>
-      </w:r>
-      <w:proofErr w:type="spellEnd"/>
-      <w:r>
-        <w:t xml:space="preserve"> is an employee.</w:t>
+        <w:t xml:space="preserve"> Employee -&gt; SW Engg.; Every engg is an employee.</w:t>
       </w:r>
     </w:p>
     <w:p/>
@@ -2561,15 +2396,7 @@
         <w:t xml:space="preserve"> stored in method area.</w:t>
       </w:r>
       <w:r>
-        <w:t xml:space="preserve"> These can’t be accessed. Thus, object of Class </w:t>
-      </w:r>
-      <w:proofErr w:type="spellStart"/>
-      <w:r>
-        <w:t>class</w:t>
-      </w:r>
-      <w:proofErr w:type="spellEnd"/>
-      <w:r>
-        <w:t xml:space="preserve"> is created to access the meta data of a class. This object is stored in heap only.</w:t>
+        <w:t xml:space="preserve"> These can’t be accessed. Thus, object of Class class is created to access the meta data of a class. This object is stored in heap only.</w:t>
       </w:r>
       <w:r>
         <w:br/>
@@ -2637,15 +2464,7 @@
         <w:t>Note:</w:t>
       </w:r>
       <w:r>
-        <w:t xml:space="preserve"> Use BigDecimal for amount </w:t>
-      </w:r>
-      <w:proofErr w:type="gramStart"/>
-      <w:r>
-        <w:t>not double</w:t>
-      </w:r>
-      <w:proofErr w:type="gramEnd"/>
-      <w:r>
-        <w:t xml:space="preserve"> for precision reasons.</w:t>
+        <w:t xml:space="preserve"> Use BigDecimal for amount not double for precision reasons.</w:t>
       </w:r>
     </w:p>
     <w:p>
@@ -2698,21 +2517,12 @@
           <w:numId w:val="2"/>
         </w:numPr>
       </w:pPr>
-      <w:proofErr w:type="gramStart"/>
-      <w:r>
-        <w:rPr>
-          <w:b/>
-          <w:bCs/>
-        </w:rPr>
-        <w:t>Constructor</w:t>
-      </w:r>
-      <w:proofErr w:type="gramEnd"/>
-      <w:r>
-        <w:rPr>
-          <w:b/>
-          <w:bCs/>
-        </w:rPr>
-        <w:t xml:space="preserve"> can be private.</w:t>
+      <w:r>
+        <w:rPr>
+          <w:b/>
+          <w:bCs/>
+        </w:rPr>
+        <w:t>Constructor can be private.</w:t>
       </w:r>
     </w:p>
     <w:p>
@@ -2728,17 +2538,8 @@
           <w:b/>
           <w:bCs/>
         </w:rPr>
-        <w:t xml:space="preserve">Class </w:t>
-      </w:r>
-      <w:proofErr w:type="spellStart"/>
-      <w:r>
-        <w:rPr>
-          <w:b/>
-          <w:bCs/>
-        </w:rPr>
-        <w:t>class</w:t>
-      </w:r>
-      <w:proofErr w:type="spellEnd"/>
+        <w:t>Class class</w:t>
+      </w:r>
       <w:r>
         <w:t xml:space="preserve"> – used to access metadata at run time.</w:t>
       </w:r>
@@ -2788,7 +2589,6 @@
           <w:numId w:val="2"/>
         </w:numPr>
       </w:pPr>
-      <w:proofErr w:type="gramStart"/>
       <w:r>
         <w:rPr>
           <w:b/>
@@ -2796,7 +2596,6 @@
         </w:rPr>
         <w:t>this</w:t>
       </w:r>
-      <w:proofErr w:type="gramEnd"/>
       <w:r>
         <w:t xml:space="preserve"> is implicit pointer.</w:t>
       </w:r>
@@ -2814,23 +2613,7 @@
           <w:b/>
           <w:bCs/>
         </w:rPr>
-        <w:t xml:space="preserve">How </w:t>
-      </w:r>
-      <w:proofErr w:type="gramStart"/>
-      <w:r>
-        <w:rPr>
-          <w:b/>
-          <w:bCs/>
-        </w:rPr>
-        <w:t>meta data is</w:t>
-      </w:r>
-      <w:proofErr w:type="gramEnd"/>
-      <w:r>
-        <w:rPr>
-          <w:b/>
-          <w:bCs/>
-        </w:rPr>
-        <w:t xml:space="preserve"> stored in method area?</w:t>
+        <w:t>How meta data is stored in method area?</w:t>
       </w:r>
     </w:p>
     <w:p>
@@ -2862,17 +2645,45 @@
           <w:b/>
           <w:bCs/>
         </w:rPr>
-        <w:t xml:space="preserve">How </w:t>
-      </w:r>
-      <w:proofErr w:type="gramStart"/>
-      <w:r>
-        <w:rPr>
-          <w:b/>
-          <w:bCs/>
-        </w:rPr>
-        <w:t>Java</w:t>
-      </w:r>
-      <w:proofErr w:type="gramEnd"/>
+        <w:t>How Java knows which object is us</w:t>
+      </w:r>
+      <w:r>
+        <w:rPr>
+          <w:b/>
+          <w:bCs/>
+        </w:rPr>
+        <w:t>ing</w:t>
+      </w:r>
+      <w:r>
+        <w:rPr>
+          <w:b/>
+          <w:bCs/>
+        </w:rPr>
+        <w:t xml:space="preserve"> the method of a class? </w:t>
+      </w:r>
+      <w:r>
+        <w:t>Java Reflection which uses “Class” class.</w:t>
+      </w:r>
+    </w:p>
+    <w:p>
+      <w:pPr>
+        <w:pStyle w:val="ListParagraph"/>
+        <w:numPr>
+          <w:ilvl w:val="0"/>
+          <w:numId w:val="2"/>
+        </w:numPr>
+        <w:rPr>
+          <w:b/>
+          <w:bCs/>
+        </w:rPr>
+      </w:pPr>
+      <w:r>
+        <w:rPr>
+          <w:b/>
+          <w:bCs/>
+        </w:rPr>
+        <w:t>Loose Coupling High Cohesion</w:t>
+      </w:r>
       <w:r>
         <w:rPr>
           <w:b/>
@@ -2880,38 +2691,8 @@
         </w:rPr>
         <w:t xml:space="preserve"> </w:t>
       </w:r>
-      <w:proofErr w:type="gramStart"/>
-      <w:r>
-        <w:rPr>
-          <w:b/>
-          <w:bCs/>
-        </w:rPr>
-        <w:t>knows</w:t>
-      </w:r>
-      <w:proofErr w:type="gramEnd"/>
-      <w:r>
-        <w:rPr>
-          <w:b/>
-          <w:bCs/>
-        </w:rPr>
-        <w:t xml:space="preserve"> which object is us</w:t>
-      </w:r>
-      <w:r>
-        <w:rPr>
-          <w:b/>
-          <w:bCs/>
-        </w:rPr>
-        <w:t>ing</w:t>
-      </w:r>
-      <w:r>
-        <w:rPr>
-          <w:b/>
-          <w:bCs/>
-        </w:rPr>
-        <w:t xml:space="preserve"> the method of a class? </w:t>
-      </w:r>
-      <w:r>
-        <w:t>Java Reflection which uses “Class” class.</w:t>
+      <w:r>
+        <w:t>is the ultimate goal.</w:t>
       </w:r>
     </w:p>
     <w:p>
@@ -2931,23 +2712,83 @@
           <w:b/>
           <w:bCs/>
         </w:rPr>
-        <w:t>Loose Coupling High Cohesion</w:t>
-      </w:r>
-      <w:r>
-        <w:rPr>
-          <w:b/>
-          <w:bCs/>
-        </w:rPr>
+        <w:t>Abstraction is the way to low coupling.</w:t>
+      </w:r>
+    </w:p>
+    <w:p>
+      <w:pPr>
+        <w:pStyle w:val="ListParagraph"/>
+        <w:numPr>
+          <w:ilvl w:val="0"/>
+          <w:numId w:val="2"/>
+        </w:numPr>
+        <w:rPr>
+          <w:b/>
+          <w:bCs/>
+        </w:rPr>
+      </w:pPr>
+      <w:r>
+        <w:rPr>
+          <w:b/>
+          <w:bCs/>
+        </w:rPr>
+        <w:t xml:space="preserve">GOAT class </w:t>
+      </w:r>
+      <w:r>
+        <w:t>is a class that has unrelated responsibilities. Make a class responsible for related tasks only – high cohesive only.</w:t>
+      </w:r>
+    </w:p>
+    <w:p>
+      <w:pPr>
+        <w:pStyle w:val="ListParagraph"/>
+        <w:numPr>
+          <w:ilvl w:val="0"/>
+          <w:numId w:val="2"/>
+        </w:numPr>
+        <w:rPr>
+          <w:b/>
+          <w:bCs/>
+        </w:rPr>
+      </w:pPr>
+      <w:r>
+        <w:rPr>
+          <w:b/>
+          <w:bCs/>
+        </w:rPr>
+        <w:t xml:space="preserve">Instance method has </w:t>
+      </w:r>
+      <w:r>
+        <w:rPr>
+          <w:b/>
+          <w:bCs/>
+        </w:rPr>
+        <w:t xml:space="preserve">access to </w:t>
+      </w:r>
+      <w:r>
+        <w:rPr>
+          <w:b/>
+          <w:bCs/>
+        </w:rPr>
+        <w:t xml:space="preserve">this. Static method doesn’t. </w:t>
+      </w:r>
+      <w:r>
+        <w:t xml:space="preserve">Thus, static method can’t </w:t>
+      </w:r>
+      <w:r>
+        <w:t>access</w:t>
+      </w:r>
+      <w:r>
         <w:t xml:space="preserve"> </w:t>
       </w:r>
       <w:r>
-        <w:t xml:space="preserve">is the </w:t>
-      </w:r>
-      <w:proofErr w:type="gramStart"/>
-      <w:r>
-        <w:t>ultimate goal</w:t>
-      </w:r>
-      <w:proofErr w:type="gramEnd"/>
+        <w:t>instance</w:t>
+      </w:r>
+      <w:r>
+        <w:t xml:space="preserve"> variables</w:t>
+      </w:r>
+      <w:r>
+        <w:t xml:space="preserve"> bcz they are accessed using this</w:t>
+      </w:r>
       <w:r>
         <w:t>.</w:t>
       </w:r>
@@ -2965,150 +2806,94 @@
         </w:rPr>
       </w:pPr>
       <w:r>
-        <w:rPr>
-          <w:b/>
-          <w:bCs/>
-        </w:rPr>
-        <w:t>Abstraction is the way to low coupling.</w:t>
-      </w:r>
-    </w:p>
-    <w:p>
-      <w:pPr>
-        <w:pStyle w:val="ListParagraph"/>
-        <w:numPr>
-          <w:ilvl w:val="0"/>
-          <w:numId w:val="2"/>
-        </w:numPr>
-        <w:rPr>
-          <w:b/>
-          <w:bCs/>
-        </w:rPr>
-      </w:pPr>
-      <w:r>
-        <w:rPr>
-          <w:b/>
-          <w:bCs/>
-        </w:rPr>
-        <w:t xml:space="preserve">GOAT class </w:t>
-      </w:r>
-      <w:r>
-        <w:t>is a class that has unrelated responsibilities. Make a class responsible for related tasks only – high cohesive only.</w:t>
-      </w:r>
-    </w:p>
-    <w:p>
-      <w:pPr>
-        <w:pStyle w:val="ListParagraph"/>
-        <w:numPr>
-          <w:ilvl w:val="0"/>
-          <w:numId w:val="2"/>
-        </w:numPr>
-        <w:rPr>
-          <w:b/>
-          <w:bCs/>
-        </w:rPr>
-      </w:pPr>
-      <w:r>
-        <w:rPr>
-          <w:b/>
-          <w:bCs/>
-        </w:rPr>
-        <w:t xml:space="preserve">Instance method has </w:t>
-      </w:r>
-      <w:r>
-        <w:rPr>
-          <w:b/>
-          <w:bCs/>
-        </w:rPr>
-        <w:t xml:space="preserve">access to </w:t>
-      </w:r>
-      <w:r>
-        <w:rPr>
-          <w:b/>
-          <w:bCs/>
-        </w:rPr>
-        <w:t xml:space="preserve">this. Static method doesn’t. </w:t>
-      </w:r>
-      <w:r>
-        <w:t xml:space="preserve">Thus, static method can’t </w:t>
-      </w:r>
-      <w:r>
-        <w:t>access</w:t>
+        <w:t>Use of init and static init block – common code across constructors.</w:t>
+      </w:r>
+    </w:p>
+    <w:p/>
+    <w:p>
+      <w:pPr>
+        <w:jc w:val="center"/>
+        <w:rPr>
+          <w:b/>
+          <w:bCs/>
+          <w:sz w:val="28"/>
+          <w:szCs w:val="28"/>
+        </w:rPr>
+      </w:pPr>
+      <w:r>
+        <w:rPr>
+          <w:b/>
+          <w:bCs/>
+          <w:sz w:val="28"/>
+          <w:szCs w:val="28"/>
+        </w:rPr>
+        <w:t>Package</w:t>
+      </w:r>
+    </w:p>
+    <w:p>
+      <w:pPr>
+        <w:pStyle w:val="ListParagraph"/>
+        <w:numPr>
+          <w:ilvl w:val="0"/>
+          <w:numId w:val="3"/>
+        </w:numPr>
+      </w:pPr>
+      <w:r>
+        <w:t>Used to organize the code.</w:t>
+      </w:r>
+    </w:p>
+    <w:p>
+      <w:pPr>
+        <w:pStyle w:val="ListParagraph"/>
+        <w:numPr>
+          <w:ilvl w:val="0"/>
+          <w:numId w:val="3"/>
+        </w:numPr>
+      </w:pPr>
+      <w:r>
+        <w:t>Provides better encapsulation.</w:t>
+      </w:r>
+    </w:p>
+    <w:p>
+      <w:pPr>
+        <w:pStyle w:val="ListParagraph"/>
+        <w:numPr>
+          <w:ilvl w:val="0"/>
+          <w:numId w:val="3"/>
+        </w:numPr>
+      </w:pPr>
+      <w:r>
+        <w:t>Import packageA.</w:t>
       </w:r>
       <w:r>
         <w:t xml:space="preserve"> </w:t>
       </w:r>
       <w:r>
-        <w:t>instance</w:t>
-      </w:r>
-      <w:r>
-        <w:t xml:space="preserve"> variables</w:t>
+        <w:t>packageB.</w:t>
       </w:r>
       <w:r>
         <w:t xml:space="preserve"> </w:t>
       </w:r>
-      <w:proofErr w:type="spellStart"/>
-      <w:r>
-        <w:t>bcz</w:t>
-      </w:r>
-      <w:proofErr w:type="spellEnd"/>
-      <w:r>
-        <w:t xml:space="preserve"> they are accessed using this</w:t>
-      </w:r>
-      <w:r>
-        <w:t>.</w:t>
-      </w:r>
-    </w:p>
-    <w:p>
-      <w:pPr>
-        <w:pStyle w:val="ListParagraph"/>
-        <w:numPr>
-          <w:ilvl w:val="0"/>
-          <w:numId w:val="2"/>
-        </w:numPr>
-        <w:rPr>
-          <w:b/>
-          <w:bCs/>
-        </w:rPr>
-      </w:pPr>
-      <w:r>
-        <w:t xml:space="preserve">Use of </w:t>
-      </w:r>
-      <w:proofErr w:type="spellStart"/>
-      <w:r>
-        <w:t>init</w:t>
-      </w:r>
-      <w:proofErr w:type="spellEnd"/>
-      <w:r>
-        <w:t xml:space="preserve"> and static </w:t>
-      </w:r>
-      <w:proofErr w:type="spellStart"/>
-      <w:r>
-        <w:t>init</w:t>
-      </w:r>
-      <w:proofErr w:type="spellEnd"/>
-      <w:r>
-        <w:t xml:space="preserve"> block – common code across constructors.</w:t>
-      </w:r>
-    </w:p>
-    <w:p/>
-    <w:p>
-      <w:pPr>
-        <w:jc w:val="center"/>
-        <w:rPr>
-          <w:b/>
-          <w:bCs/>
-          <w:sz w:val="28"/>
-          <w:szCs w:val="28"/>
-        </w:rPr>
-      </w:pPr>
-      <w:r>
-        <w:rPr>
-          <w:b/>
-          <w:bCs/>
-          <w:sz w:val="28"/>
-          <w:szCs w:val="28"/>
-        </w:rPr>
-        <w:t>Package</w:t>
+      <w:r>
+        <w:t>packageC.*; - will import free items of package C and not package D. To access members of packaged - packageA.</w:t>
+      </w:r>
+      <w:r>
+        <w:t xml:space="preserve"> </w:t>
+      </w:r>
+      <w:r>
+        <w:t>packageB.</w:t>
+      </w:r>
+      <w:r>
+        <w:t xml:space="preserve"> </w:t>
+      </w:r>
+      <w:r>
+        <w:t>package.</w:t>
+      </w:r>
+      <w:r>
+        <w:t xml:space="preserve"> </w:t>
+      </w:r>
+      <w:r>
+        <w:t>packageD.*;</w:t>
       </w:r>
     </w:p>
     <w:p>
@@ -3120,7 +2905,7 @@
         </w:numPr>
       </w:pPr>
       <w:r>
-        <w:t>Used to organize the code.</w:t>
+        <w:t>If we import packageA.*; do we also get packageB along with classes of package A or only classes of package A?</w:t>
       </w:r>
     </w:p>
     <w:p>
@@ -3132,7 +2917,7 @@
         </w:numPr>
       </w:pPr>
       <w:r>
-        <w:t>Provides better encapsulation.</w:t>
+        <w:t>Only those classes are loaded which are used in the code, even if you import more.</w:t>
       </w:r>
     </w:p>
     <w:p>
@@ -3144,83 +2929,7 @@
         </w:numPr>
       </w:pPr>
       <w:r>
-        <w:t xml:space="preserve">Import </w:t>
-      </w:r>
-      <w:proofErr w:type="spellStart"/>
-      <w:r>
-        <w:t>packageA</w:t>
-      </w:r>
-      <w:proofErr w:type="spellEnd"/>
-      <w:r>
-        <w:t>.</w:t>
-      </w:r>
-      <w:r>
-        <w:t xml:space="preserve"> </w:t>
-      </w:r>
-      <w:proofErr w:type="spellStart"/>
-      <w:r>
-        <w:t>packageB</w:t>
-      </w:r>
-      <w:proofErr w:type="spellEnd"/>
-      <w:r>
-        <w:t>.</w:t>
-      </w:r>
-      <w:r>
-        <w:t xml:space="preserve"> </w:t>
-      </w:r>
-      <w:proofErr w:type="spellStart"/>
-      <w:proofErr w:type="gramStart"/>
-      <w:r>
-        <w:t>packageC</w:t>
-      </w:r>
-      <w:proofErr w:type="spellEnd"/>
-      <w:r>
-        <w:t>.*</w:t>
-      </w:r>
-      <w:proofErr w:type="gramEnd"/>
-      <w:r>
-        <w:t xml:space="preserve">; - will import free items of package C and not package D. To access members of packaged - </w:t>
-      </w:r>
-      <w:proofErr w:type="spellStart"/>
-      <w:r>
-        <w:t>packageA</w:t>
-      </w:r>
-      <w:proofErr w:type="spellEnd"/>
-      <w:r>
-        <w:t>.</w:t>
-      </w:r>
-      <w:r>
-        <w:t xml:space="preserve"> </w:t>
-      </w:r>
-      <w:proofErr w:type="spellStart"/>
-      <w:r>
-        <w:t>packageB</w:t>
-      </w:r>
-      <w:proofErr w:type="spellEnd"/>
-      <w:r>
-        <w:t>.</w:t>
-      </w:r>
-      <w:r>
-        <w:t xml:space="preserve"> </w:t>
-      </w:r>
-      <w:r>
-        <w:t>package.</w:t>
-      </w:r>
-      <w:r>
-        <w:t xml:space="preserve"> </w:t>
-      </w:r>
-      <w:proofErr w:type="spellStart"/>
-      <w:proofErr w:type="gramStart"/>
-      <w:r>
-        <w:t>packageD</w:t>
-      </w:r>
-      <w:proofErr w:type="spellEnd"/>
-      <w:r>
-        <w:t>.*</w:t>
-      </w:r>
-      <w:proofErr w:type="gramEnd"/>
-      <w:r>
-        <w:t>;</w:t>
+        <w:t>Only public and default (package private) methods can be used with a class. A class can’t be private.</w:t>
       </w:r>
     </w:p>
     <w:p>
@@ -3232,36 +2941,7 @@
         </w:numPr>
       </w:pPr>
       <w:r>
-        <w:t xml:space="preserve">If we import </w:t>
-      </w:r>
-      <w:proofErr w:type="spellStart"/>
-      <w:proofErr w:type="gramStart"/>
-      <w:r>
-        <w:t>packageA</w:t>
-      </w:r>
-      <w:proofErr w:type="spellEnd"/>
-      <w:r>
-        <w:t>.*</w:t>
-      </w:r>
-      <w:proofErr w:type="gramEnd"/>
-      <w:r>
-        <w:t xml:space="preserve">; </w:t>
-      </w:r>
-      <w:proofErr w:type="gramStart"/>
-      <w:r>
-        <w:t>do</w:t>
-      </w:r>
-      <w:proofErr w:type="gramEnd"/>
-      <w:r>
-        <w:t xml:space="preserve"> we also get </w:t>
-      </w:r>
-      <w:proofErr w:type="spellStart"/>
-      <w:r>
-        <w:t>packageB</w:t>
-      </w:r>
-      <w:proofErr w:type="spellEnd"/>
-      <w:r>
-        <w:t xml:space="preserve"> along with classes of package A or only classes of package A?</w:t>
+        <w:t>Protected data is accessible in other packages if a class (in which we are accessing protected data) inherits the class that contains protected data.</w:t>
       </w:r>
     </w:p>
     <w:p>
@@ -3273,42 +2953,6 @@
         </w:numPr>
       </w:pPr>
       <w:r>
-        <w:t>Only those classes are loaded which are used in the code, even if you import more.</w:t>
-      </w:r>
-    </w:p>
-    <w:p>
-      <w:pPr>
-        <w:pStyle w:val="ListParagraph"/>
-        <w:numPr>
-          <w:ilvl w:val="0"/>
-          <w:numId w:val="3"/>
-        </w:numPr>
-      </w:pPr>
-      <w:r>
-        <w:t>Only public and default (package private) methods can be used with a class. A class can’t be private.</w:t>
-      </w:r>
-    </w:p>
-    <w:p>
-      <w:pPr>
-        <w:pStyle w:val="ListParagraph"/>
-        <w:numPr>
-          <w:ilvl w:val="0"/>
-          <w:numId w:val="3"/>
-        </w:numPr>
-      </w:pPr>
-      <w:r>
-        <w:t>Protected data is accessible in other packages if a class (in which we are accessing protected data) inherits the class that contains protected data.</w:t>
-      </w:r>
-    </w:p>
-    <w:p>
-      <w:pPr>
-        <w:pStyle w:val="ListParagraph"/>
-        <w:numPr>
-          <w:ilvl w:val="0"/>
-          <w:numId w:val="3"/>
-        </w:numPr>
-      </w:pPr>
-      <w:r>
         <w:rPr>
           <w:b/>
           <w:bCs/>
@@ -3316,15 +2960,7 @@
         <w:t>Primary purpose of inheritance is extendibility and substitutability</w:t>
       </w:r>
       <w:r>
-        <w:t xml:space="preserve"> (overriding, polymorphism) not reusability. (</w:t>
-      </w:r>
-      <w:proofErr w:type="spellStart"/>
-      <w:r>
-        <w:t>Img</w:t>
-      </w:r>
-      <w:proofErr w:type="spellEnd"/>
-      <w:r>
-        <w:t xml:space="preserve"> 1)</w:t>
+        <w:t xml:space="preserve"> (overriding, polymorphism) not reusability. (Img 1)</w:t>
       </w:r>
     </w:p>
     <w:p>
@@ -3366,63 +3002,20 @@
     </w:p>
     <w:p>
       <w:r>
-        <w:t xml:space="preserve">Class </w:t>
-      </w:r>
-      <w:proofErr w:type="gramStart"/>
-      <w:r>
-        <w:t>Box{</w:t>
-      </w:r>
-      <w:proofErr w:type="gramEnd"/>
+        <w:t>Class Box{</w:t>
+      </w:r>
       <w:r>
         <w:br/>
-        <w:t xml:space="preserve">   private int l, </w:t>
-      </w:r>
-      <w:proofErr w:type="gramStart"/>
-      <w:r>
-        <w:t>b;</w:t>
-      </w:r>
-      <w:proofErr w:type="gramEnd"/>
-    </w:p>
-    <w:p>
-      <w:r>
-        <w:t xml:space="preserve">   Public </w:t>
-      </w:r>
-      <w:proofErr w:type="gramStart"/>
-      <w:r>
-        <w:t>Box(</w:t>
-      </w:r>
-      <w:proofErr w:type="gramEnd"/>
-      <w:r>
-        <w:t xml:space="preserve">int l, int </w:t>
-      </w:r>
-      <w:proofErr w:type="gramStart"/>
-      <w:r>
-        <w:t>b){</w:t>
-      </w:r>
-      <w:proofErr w:type="gramEnd"/>
+        <w:t xml:space="preserve">   private int l, b;</w:t>
+      </w:r>
+    </w:p>
+    <w:p>
+      <w:r>
+        <w:t xml:space="preserve">   Public Box(int l, int b){</w:t>
+      </w:r>
       <w:r>
         <w:br/>
-        <w:t xml:space="preserve">      </w:t>
-      </w:r>
-      <w:proofErr w:type="spellStart"/>
-      <w:proofErr w:type="gramStart"/>
-      <w:r>
-        <w:t>this.l</w:t>
-      </w:r>
-      <w:proofErr w:type="spellEnd"/>
-      <w:proofErr w:type="gramEnd"/>
-      <w:r>
-        <w:t xml:space="preserve"> = l; </w:t>
-      </w:r>
-      <w:proofErr w:type="spellStart"/>
-      <w:proofErr w:type="gramStart"/>
-      <w:r>
-        <w:t>this.b</w:t>
-      </w:r>
-      <w:proofErr w:type="spellEnd"/>
-      <w:proofErr w:type="gramEnd"/>
-      <w:r>
-        <w:t xml:space="preserve"> = b;</w:t>
+        <w:t xml:space="preserve">      this.l = l; this.b = b;</w:t>
       </w:r>
       <w:r>
         <w:br/>
@@ -3435,25 +3028,15 @@
     </w:p>
     <w:p>
       <w:r>
-        <w:t xml:space="preserve">Class Box3D extends </w:t>
-      </w:r>
-      <w:proofErr w:type="gramStart"/>
-      <w:r>
-        <w:t>Box{</w:t>
-      </w:r>
-      <w:proofErr w:type="gramEnd"/>
+        <w:t>Class Box3D extends Box{</w:t>
+      </w:r>
       <w:r>
         <w:br/>
       </w:r>
       <w:r>
         <w:tab/>
-        <w:t xml:space="preserve">private int </w:t>
-      </w:r>
-      <w:proofErr w:type="gramStart"/>
-      <w:r>
-        <w:t>h;</w:t>
-      </w:r>
-      <w:proofErr w:type="gramEnd"/>
+        <w:t>private int h;</w:t>
+      </w:r>
     </w:p>
     <w:p>
       <w:r>
@@ -3470,15 +3053,7 @@
         </w:numPr>
       </w:pPr>
       <w:r>
-        <w:t xml:space="preserve">Favor composition over inheritance; if you want only to reuse code – use composition not inheritance. </w:t>
-      </w:r>
-      <w:proofErr w:type="spellStart"/>
-      <w:r>
-        <w:t>Hashset</w:t>
-      </w:r>
-      <w:proofErr w:type="spellEnd"/>
-      <w:r>
-        <w:t xml:space="preserve"> is an example of favor composition.</w:t>
+        <w:t>Favor composition over inheritance; if you want only to reuse code – use composition not inheritance. Hashset is an example of favor composition.</w:t>
       </w:r>
     </w:p>
     <w:p>
@@ -3494,23 +3069,7 @@
       </w:r>
       <w:r>
         <w:br/>
-        <w:t xml:space="preserve">If s is a subtype of T, then objects of type </w:t>
-      </w:r>
-      <w:proofErr w:type="gramStart"/>
-      <w:r>
-        <w:t>T,</w:t>
-      </w:r>
-      <w:proofErr w:type="gramEnd"/>
-      <w:r>
-        <w:t xml:space="preserve"> must be replaceable with objects of </w:t>
-      </w:r>
-      <w:proofErr w:type="spellStart"/>
-      <w:r>
-        <w:t>type s</w:t>
-      </w:r>
-      <w:proofErr w:type="spellEnd"/>
-      <w:r>
-        <w:t xml:space="preserve"> without altering the correctness of the program.</w:t>
+        <w:t>If s is a subtype of T, then objects of type T, must be replaceable with objects of type s without altering the correctness of the program.</w:t>
       </w:r>
     </w:p>
     <w:p>
@@ -3573,15 +3132,7 @@
         </w:rPr>
       </w:pPr>
       <w:r>
-        <w:t xml:space="preserve">When </w:t>
-      </w:r>
-      <w:proofErr w:type="gramStart"/>
-      <w:r>
-        <w:t>to</w:t>
-      </w:r>
-      <w:proofErr w:type="gramEnd"/>
-      <w:r>
-        <w:t xml:space="preserve"> use abstract class and interface?</w:t>
+        <w:t>When to use abstract class and interface?</w:t>
       </w:r>
     </w:p>
     <w:p>
@@ -3663,15 +3214,7 @@
         </w:numPr>
       </w:pPr>
       <w:r>
-        <w:t xml:space="preserve">Java doesn’t allow multiple </w:t>
-      </w:r>
-      <w:proofErr w:type="gramStart"/>
-      <w:r>
-        <w:t>inheritance</w:t>
-      </w:r>
-      <w:proofErr w:type="gramEnd"/>
-      <w:r>
-        <w:t>.</w:t>
+        <w:t>Java doesn’t allow multiple inheritance.</w:t>
       </w:r>
     </w:p>
     <w:p>
@@ -3754,31 +3297,13 @@
           <w:szCs w:val="16"/>
         </w:rPr>
       </w:pPr>
-      <w:proofErr w:type="gramStart"/>
       <w:r>
         <w:rPr>
           <w:sz w:val="16"/>
           <w:szCs w:val="16"/>
         </w:rPr>
-        <w:t>abstract</w:t>
-      </w:r>
-      <w:proofErr w:type="gramEnd"/>
-      <w:r>
-        <w:rPr>
-          <w:sz w:val="16"/>
-          <w:szCs w:val="16"/>
-        </w:rPr>
-        <w:t xml:space="preserve"> class </w:t>
-      </w:r>
-      <w:proofErr w:type="gramStart"/>
-      <w:r>
-        <w:rPr>
-          <w:sz w:val="16"/>
-          <w:szCs w:val="16"/>
-        </w:rPr>
-        <w:t>Vehicle{</w:t>
-      </w:r>
-      <w:proofErr w:type="gramEnd"/>
+        <w:t>abstract class Vehicle{</w:t>
+      </w:r>
     </w:p>
     <w:p>
       <w:pPr>
@@ -3798,58 +3323,8 @@
           <w:sz w:val="16"/>
           <w:szCs w:val="16"/>
         </w:rPr>
-        <w:t xml:space="preserve">    abstract public void </w:t>
-      </w:r>
-      <w:proofErr w:type="gramStart"/>
-      <w:r>
-        <w:rPr>
-          <w:sz w:val="16"/>
-          <w:szCs w:val="16"/>
-        </w:rPr>
-        <w:t>move(</w:t>
-      </w:r>
-      <w:proofErr w:type="gramEnd"/>
-      <w:r>
-        <w:rPr>
-          <w:sz w:val="16"/>
-          <w:szCs w:val="16"/>
-        </w:rPr>
-        <w:t xml:space="preserve">String </w:t>
-      </w:r>
-      <w:proofErr w:type="spellStart"/>
-      <w:r>
-        <w:rPr>
-          <w:sz w:val="16"/>
-          <w:szCs w:val="16"/>
-        </w:rPr>
-        <w:t>src</w:t>
-      </w:r>
-      <w:proofErr w:type="spellEnd"/>
-      <w:r>
-        <w:rPr>
-          <w:sz w:val="16"/>
-          <w:szCs w:val="16"/>
-        </w:rPr>
-        <w:t xml:space="preserve">, String </w:t>
-      </w:r>
-      <w:proofErr w:type="spellStart"/>
-      <w:r>
-        <w:rPr>
-          <w:sz w:val="16"/>
-          <w:szCs w:val="16"/>
-        </w:rPr>
-        <w:t>dest</w:t>
-      </w:r>
-      <w:proofErr w:type="spellEnd"/>
-      <w:proofErr w:type="gramStart"/>
-      <w:r>
-        <w:rPr>
-          <w:sz w:val="16"/>
-          <w:szCs w:val="16"/>
-        </w:rPr>
-        <w:t>);</w:t>
-      </w:r>
-      <w:proofErr w:type="gramEnd"/>
+        <w:t xml:space="preserve">    abstract public void move(String src, String dest);</w:t>
+      </w:r>
     </w:p>
     <w:p>
       <w:pPr>
@@ -3890,17 +3365,8 @@
           <w:sz w:val="16"/>
           <w:szCs w:val="16"/>
         </w:rPr>
-        <w:t xml:space="preserve">class Metro extends </w:t>
-      </w:r>
-      <w:proofErr w:type="gramStart"/>
-      <w:r>
-        <w:rPr>
-          <w:sz w:val="16"/>
-          <w:szCs w:val="16"/>
-        </w:rPr>
-        <w:t>Vehicle{</w:t>
-      </w:r>
-      <w:proofErr w:type="gramEnd"/>
+        <w:t>class Metro extends Vehicle{</w:t>
+      </w:r>
     </w:p>
     <w:p>
       <w:pPr>
@@ -3920,58 +3386,8 @@
           <w:sz w:val="16"/>
           <w:szCs w:val="16"/>
         </w:rPr>
-        <w:t xml:space="preserve">    public void </w:t>
-      </w:r>
-      <w:proofErr w:type="gramStart"/>
-      <w:r>
-        <w:rPr>
-          <w:sz w:val="16"/>
-          <w:szCs w:val="16"/>
-        </w:rPr>
-        <w:t>move(</w:t>
-      </w:r>
-      <w:proofErr w:type="gramEnd"/>
-      <w:r>
-        <w:rPr>
-          <w:sz w:val="16"/>
-          <w:szCs w:val="16"/>
-        </w:rPr>
-        <w:t xml:space="preserve">String </w:t>
-      </w:r>
-      <w:proofErr w:type="spellStart"/>
-      <w:r>
-        <w:rPr>
-          <w:sz w:val="16"/>
-          <w:szCs w:val="16"/>
-        </w:rPr>
-        <w:t>src</w:t>
-      </w:r>
-      <w:proofErr w:type="spellEnd"/>
-      <w:r>
-        <w:rPr>
-          <w:sz w:val="16"/>
-          <w:szCs w:val="16"/>
-        </w:rPr>
-        <w:t xml:space="preserve">, String </w:t>
-      </w:r>
-      <w:proofErr w:type="spellStart"/>
-      <w:proofErr w:type="gramStart"/>
-      <w:r>
-        <w:rPr>
-          <w:sz w:val="16"/>
-          <w:szCs w:val="16"/>
-        </w:rPr>
-        <w:t>dest</w:t>
-      </w:r>
-      <w:proofErr w:type="spellEnd"/>
-      <w:r>
-        <w:rPr>
-          <w:sz w:val="16"/>
-          <w:szCs w:val="16"/>
-        </w:rPr>
-        <w:t>){</w:t>
-      </w:r>
-      <w:proofErr w:type="gramEnd"/>
+        <w:t xml:space="preserve">    public void move(String src, String dest){</w:t>
+      </w:r>
     </w:p>
     <w:p>
       <w:pPr>
@@ -3991,58 +3407,8 @@
           <w:sz w:val="16"/>
           <w:szCs w:val="16"/>
         </w:rPr>
-        <w:t xml:space="preserve">        </w:t>
-      </w:r>
-      <w:proofErr w:type="spellStart"/>
-      <w:r>
-        <w:rPr>
-          <w:sz w:val="16"/>
-          <w:szCs w:val="16"/>
-        </w:rPr>
-        <w:t>System.out.println</w:t>
-      </w:r>
-      <w:proofErr w:type="spellEnd"/>
-      <w:r>
-        <w:rPr>
-          <w:sz w:val="16"/>
-          <w:szCs w:val="16"/>
-        </w:rPr>
-        <w:t xml:space="preserve">("Metro: From " + </w:t>
-      </w:r>
-      <w:proofErr w:type="spellStart"/>
-      <w:r>
-        <w:rPr>
-          <w:sz w:val="16"/>
-          <w:szCs w:val="16"/>
-        </w:rPr>
-        <w:t>src</w:t>
-      </w:r>
-      <w:proofErr w:type="spellEnd"/>
-      <w:r>
-        <w:rPr>
-          <w:sz w:val="16"/>
-          <w:szCs w:val="16"/>
-        </w:rPr>
-        <w:t xml:space="preserve"> + " To " + </w:t>
-      </w:r>
-      <w:proofErr w:type="spellStart"/>
-      <w:r>
-        <w:rPr>
-          <w:sz w:val="16"/>
-          <w:szCs w:val="16"/>
-        </w:rPr>
-        <w:t>dest</w:t>
-      </w:r>
-      <w:proofErr w:type="spellEnd"/>
-      <w:proofErr w:type="gramStart"/>
-      <w:r>
-        <w:rPr>
-          <w:sz w:val="16"/>
-          <w:szCs w:val="16"/>
-        </w:rPr>
-        <w:t>);</w:t>
-      </w:r>
-      <w:proofErr w:type="gramEnd"/>
+        <w:t xml:space="preserve">        System.out.println("Metro: From " + src + " To " + dest);</w:t>
+      </w:r>
     </w:p>
     <w:p>
       <w:pPr>
@@ -4104,17 +3470,8 @@
           <w:sz w:val="16"/>
           <w:szCs w:val="16"/>
         </w:rPr>
-        <w:t xml:space="preserve">class Bike extends </w:t>
-      </w:r>
-      <w:proofErr w:type="gramStart"/>
-      <w:r>
-        <w:rPr>
-          <w:sz w:val="16"/>
-          <w:szCs w:val="16"/>
-        </w:rPr>
-        <w:t>Vehicle{</w:t>
-      </w:r>
-      <w:proofErr w:type="gramEnd"/>
+        <w:t>class Bike extends Vehicle{</w:t>
+      </w:r>
     </w:p>
     <w:p>
       <w:pPr>
@@ -4134,58 +3491,8 @@
           <w:sz w:val="16"/>
           <w:szCs w:val="16"/>
         </w:rPr>
-        <w:t xml:space="preserve">    public void </w:t>
-      </w:r>
-      <w:proofErr w:type="gramStart"/>
-      <w:r>
-        <w:rPr>
-          <w:sz w:val="16"/>
-          <w:szCs w:val="16"/>
-        </w:rPr>
-        <w:t>move(</w:t>
-      </w:r>
-      <w:proofErr w:type="gramEnd"/>
-      <w:r>
-        <w:rPr>
-          <w:sz w:val="16"/>
-          <w:szCs w:val="16"/>
-        </w:rPr>
-        <w:t xml:space="preserve">String </w:t>
-      </w:r>
-      <w:proofErr w:type="spellStart"/>
-      <w:r>
-        <w:rPr>
-          <w:sz w:val="16"/>
-          <w:szCs w:val="16"/>
-        </w:rPr>
-        <w:t>src</w:t>
-      </w:r>
-      <w:proofErr w:type="spellEnd"/>
-      <w:r>
-        <w:rPr>
-          <w:sz w:val="16"/>
-          <w:szCs w:val="16"/>
-        </w:rPr>
-        <w:t xml:space="preserve">, String </w:t>
-      </w:r>
-      <w:proofErr w:type="spellStart"/>
-      <w:proofErr w:type="gramStart"/>
-      <w:r>
-        <w:rPr>
-          <w:sz w:val="16"/>
-          <w:szCs w:val="16"/>
-        </w:rPr>
-        <w:t>dest</w:t>
-      </w:r>
-      <w:proofErr w:type="spellEnd"/>
-      <w:r>
-        <w:rPr>
-          <w:sz w:val="16"/>
-          <w:szCs w:val="16"/>
-        </w:rPr>
-        <w:t>){</w:t>
-      </w:r>
-      <w:proofErr w:type="gramEnd"/>
+        <w:t xml:space="preserve">    public void move(String src, String dest){</w:t>
+      </w:r>
     </w:p>
     <w:p>
       <w:pPr>
@@ -4205,58 +3512,8 @@
           <w:sz w:val="16"/>
           <w:szCs w:val="16"/>
         </w:rPr>
-        <w:t xml:space="preserve">        </w:t>
-      </w:r>
-      <w:proofErr w:type="spellStart"/>
-      <w:r>
-        <w:rPr>
-          <w:sz w:val="16"/>
-          <w:szCs w:val="16"/>
-        </w:rPr>
-        <w:t>System.out.println</w:t>
-      </w:r>
-      <w:proofErr w:type="spellEnd"/>
-      <w:r>
-        <w:rPr>
-          <w:sz w:val="16"/>
-          <w:szCs w:val="16"/>
-        </w:rPr>
-        <w:t xml:space="preserve">("Bike: From " + </w:t>
-      </w:r>
-      <w:proofErr w:type="spellStart"/>
-      <w:r>
-        <w:rPr>
-          <w:sz w:val="16"/>
-          <w:szCs w:val="16"/>
-        </w:rPr>
-        <w:t>src</w:t>
-      </w:r>
-      <w:proofErr w:type="spellEnd"/>
-      <w:r>
-        <w:rPr>
-          <w:sz w:val="16"/>
-          <w:szCs w:val="16"/>
-        </w:rPr>
-        <w:t xml:space="preserve"> + " To " + </w:t>
-      </w:r>
-      <w:proofErr w:type="spellStart"/>
-      <w:r>
-        <w:rPr>
-          <w:sz w:val="16"/>
-          <w:szCs w:val="16"/>
-        </w:rPr>
-        <w:t>dest</w:t>
-      </w:r>
-      <w:proofErr w:type="spellEnd"/>
-      <w:proofErr w:type="gramStart"/>
-      <w:r>
-        <w:rPr>
-          <w:sz w:val="16"/>
-          <w:szCs w:val="16"/>
-        </w:rPr>
-        <w:t>);</w:t>
-      </w:r>
-      <w:proofErr w:type="gramEnd"/>
+        <w:t xml:space="preserve">        System.out.println("Bike: From " + src + " To " + dest);</w:t>
+      </w:r>
     </w:p>
     <w:p>
       <w:pPr>
@@ -4332,17 +3589,8 @@
           <w:sz w:val="16"/>
           <w:szCs w:val="16"/>
         </w:rPr>
-        <w:t xml:space="preserve">class </w:t>
-      </w:r>
-      <w:proofErr w:type="gramStart"/>
-      <w:r>
-        <w:rPr>
-          <w:sz w:val="16"/>
-          <w:szCs w:val="16"/>
-        </w:rPr>
-        <w:t>Passenger{</w:t>
-      </w:r>
-      <w:proofErr w:type="gramEnd"/>
+        <w:t>class Passenger{</w:t>
+      </w:r>
     </w:p>
     <w:p>
       <w:pPr>
@@ -4362,17 +3610,8 @@
           <w:sz w:val="16"/>
           <w:szCs w:val="16"/>
         </w:rPr>
-        <w:t xml:space="preserve">    private String </w:t>
-      </w:r>
-      <w:proofErr w:type="gramStart"/>
-      <w:r>
-        <w:rPr>
-          <w:sz w:val="16"/>
-          <w:szCs w:val="16"/>
-        </w:rPr>
-        <w:t>name;</w:t>
-      </w:r>
-      <w:proofErr w:type="gramEnd"/>
+        <w:t xml:space="preserve">    private String name;</w:t>
+      </w:r>
     </w:p>
     <w:p>
       <w:pPr>
@@ -4413,58 +3652,8 @@
           <w:sz w:val="16"/>
           <w:szCs w:val="16"/>
         </w:rPr>
-        <w:t xml:space="preserve">    public void </w:t>
-      </w:r>
-      <w:proofErr w:type="gramStart"/>
-      <w:r>
-        <w:rPr>
-          <w:sz w:val="16"/>
-          <w:szCs w:val="16"/>
-        </w:rPr>
-        <w:t>travel(</w:t>
-      </w:r>
-      <w:proofErr w:type="gramEnd"/>
-      <w:r>
-        <w:rPr>
-          <w:sz w:val="16"/>
-          <w:szCs w:val="16"/>
-        </w:rPr>
-        <w:t xml:space="preserve">Vehicle v, String </w:t>
-      </w:r>
-      <w:proofErr w:type="spellStart"/>
-      <w:r>
-        <w:rPr>
-          <w:sz w:val="16"/>
-          <w:szCs w:val="16"/>
-        </w:rPr>
-        <w:t>src</w:t>
-      </w:r>
-      <w:proofErr w:type="spellEnd"/>
-      <w:r>
-        <w:rPr>
-          <w:sz w:val="16"/>
-          <w:szCs w:val="16"/>
-        </w:rPr>
-        <w:t xml:space="preserve">, String </w:t>
-      </w:r>
-      <w:proofErr w:type="spellStart"/>
-      <w:proofErr w:type="gramStart"/>
-      <w:r>
-        <w:rPr>
-          <w:sz w:val="16"/>
-          <w:szCs w:val="16"/>
-        </w:rPr>
-        <w:t>dest</w:t>
-      </w:r>
-      <w:proofErr w:type="spellEnd"/>
-      <w:r>
-        <w:rPr>
-          <w:sz w:val="16"/>
-          <w:szCs w:val="16"/>
-        </w:rPr>
-        <w:t>){</w:t>
-      </w:r>
-      <w:proofErr w:type="gramEnd"/>
+        <w:t xml:space="preserve">    public void travel(Vehicle v, String src, String dest){</w:t>
+      </w:r>
     </w:p>
     <w:p>
       <w:pPr>
@@ -4484,67 +3673,8 @@
           <w:sz w:val="16"/>
           <w:szCs w:val="16"/>
         </w:rPr>
-        <w:t xml:space="preserve">        </w:t>
-      </w:r>
-      <w:proofErr w:type="spellStart"/>
-      <w:r>
-        <w:rPr>
-          <w:sz w:val="16"/>
-          <w:szCs w:val="16"/>
-        </w:rPr>
-        <w:t>v.</w:t>
-      </w:r>
-      <w:proofErr w:type="gramStart"/>
-      <w:r>
-        <w:rPr>
-          <w:sz w:val="16"/>
-          <w:szCs w:val="16"/>
-        </w:rPr>
-        <w:t>move</w:t>
-      </w:r>
-      <w:proofErr w:type="spellEnd"/>
-      <w:r>
-        <w:rPr>
-          <w:sz w:val="16"/>
-          <w:szCs w:val="16"/>
-        </w:rPr>
-        <w:t>(</w:t>
-      </w:r>
-      <w:proofErr w:type="spellStart"/>
-      <w:proofErr w:type="gramEnd"/>
-      <w:r>
-        <w:rPr>
-          <w:sz w:val="16"/>
-          <w:szCs w:val="16"/>
-        </w:rPr>
-        <w:t>src</w:t>
-      </w:r>
-      <w:proofErr w:type="spellEnd"/>
-      <w:r>
-        <w:rPr>
-          <w:sz w:val="16"/>
-          <w:szCs w:val="16"/>
-        </w:rPr>
-        <w:t xml:space="preserve">, </w:t>
-      </w:r>
-      <w:proofErr w:type="spellStart"/>
-      <w:r>
-        <w:rPr>
-          <w:sz w:val="16"/>
-          <w:szCs w:val="16"/>
-        </w:rPr>
-        <w:t>dest</w:t>
-      </w:r>
-      <w:proofErr w:type="spellEnd"/>
-      <w:proofErr w:type="gramStart"/>
-      <w:r>
-        <w:rPr>
-          <w:sz w:val="16"/>
-          <w:szCs w:val="16"/>
-        </w:rPr>
-        <w:t>);</w:t>
-      </w:r>
-      <w:proofErr w:type="gramEnd"/>
+        <w:t xml:space="preserve">        v.move(src, dest);</w:t>
+      </w:r>
     </w:p>
     <w:p>
       <w:pPr>
@@ -4606,33 +3736,8 @@
           <w:sz w:val="16"/>
           <w:szCs w:val="16"/>
         </w:rPr>
-        <w:t xml:space="preserve">    public </w:t>
-      </w:r>
-      <w:proofErr w:type="gramStart"/>
-      <w:r>
-        <w:rPr>
-          <w:sz w:val="16"/>
-          <w:szCs w:val="16"/>
-        </w:rPr>
-        <w:t>Passenger(</w:t>
-      </w:r>
-      <w:proofErr w:type="gramEnd"/>
-      <w:r>
-        <w:rPr>
-          <w:sz w:val="16"/>
-          <w:szCs w:val="16"/>
-        </w:rPr>
-        <w:t xml:space="preserve">String </w:t>
-      </w:r>
-      <w:proofErr w:type="gramStart"/>
-      <w:r>
-        <w:rPr>
-          <w:sz w:val="16"/>
-          <w:szCs w:val="16"/>
-        </w:rPr>
-        <w:t>name){</w:t>
-      </w:r>
-      <w:proofErr w:type="gramEnd"/>
+        <w:t xml:space="preserve">    public Passenger(String name){</w:t>
+      </w:r>
     </w:p>
     <w:p>
       <w:pPr>
@@ -4652,17 +3757,8 @@
           <w:sz w:val="16"/>
           <w:szCs w:val="16"/>
         </w:rPr>
-        <w:t xml:space="preserve">        this.name = </w:t>
-      </w:r>
-      <w:proofErr w:type="gramStart"/>
-      <w:r>
-        <w:rPr>
-          <w:sz w:val="16"/>
-          <w:szCs w:val="16"/>
-        </w:rPr>
-        <w:t>name;</w:t>
-      </w:r>
-      <w:proofErr w:type="gramEnd"/>
+        <w:t xml:space="preserve">        this.name = name;</w:t>
+      </w:r>
     </w:p>
     <w:p>
       <w:pPr>
@@ -4724,26 +3820,8 @@
           <w:sz w:val="16"/>
           <w:szCs w:val="16"/>
         </w:rPr>
-        <w:t xml:space="preserve">    public String </w:t>
-      </w:r>
-      <w:proofErr w:type="spellStart"/>
-      <w:proofErr w:type="gramStart"/>
-      <w:r>
-        <w:rPr>
-          <w:sz w:val="16"/>
-          <w:szCs w:val="16"/>
-        </w:rPr>
-        <w:t>getName</w:t>
-      </w:r>
-      <w:proofErr w:type="spellEnd"/>
-      <w:r>
-        <w:rPr>
-          <w:sz w:val="16"/>
-          <w:szCs w:val="16"/>
-        </w:rPr>
-        <w:t>(){</w:t>
-      </w:r>
-      <w:proofErr w:type="gramEnd"/>
+        <w:t xml:space="preserve">    public String getName(){</w:t>
+      </w:r>
     </w:p>
     <w:p>
       <w:pPr>
@@ -4763,17 +3841,8 @@
           <w:sz w:val="16"/>
           <w:szCs w:val="16"/>
         </w:rPr>
-        <w:t xml:space="preserve">        return </w:t>
-      </w:r>
-      <w:proofErr w:type="gramStart"/>
-      <w:r>
-        <w:rPr>
-          <w:sz w:val="16"/>
-          <w:szCs w:val="16"/>
-        </w:rPr>
-        <w:t>name;</w:t>
-      </w:r>
-      <w:proofErr w:type="gramEnd"/>
+        <w:t xml:space="preserve">        return name;</w:t>
+      </w:r>
     </w:p>
     <w:p>
       <w:pPr>
@@ -4871,42 +3940,8 @@
           <w:sz w:val="16"/>
           <w:szCs w:val="16"/>
         </w:rPr>
-        <w:t xml:space="preserve">    public static void </w:t>
-      </w:r>
-      <w:proofErr w:type="gramStart"/>
-      <w:r>
-        <w:rPr>
-          <w:sz w:val="16"/>
-          <w:szCs w:val="16"/>
-        </w:rPr>
-        <w:t>main(String[</w:t>
-      </w:r>
-      <w:proofErr w:type="gramEnd"/>
-      <w:r>
-        <w:rPr>
-          <w:sz w:val="16"/>
-          <w:szCs w:val="16"/>
-        </w:rPr>
-        <w:t xml:space="preserve">] </w:t>
-      </w:r>
-      <w:proofErr w:type="spellStart"/>
-      <w:proofErr w:type="gramStart"/>
-      <w:r>
-        <w:rPr>
-          <w:sz w:val="16"/>
-          <w:szCs w:val="16"/>
-        </w:rPr>
-        <w:t>args</w:t>
-      </w:r>
-      <w:proofErr w:type="spellEnd"/>
-      <w:r>
-        <w:rPr>
-          <w:sz w:val="16"/>
-          <w:szCs w:val="16"/>
-        </w:rPr>
-        <w:t>) {</w:t>
-      </w:r>
-      <w:proofErr w:type="gramEnd"/>
+        <w:t xml:space="preserve">    public static void main(String[] args) {</w:t>
+      </w:r>
     </w:p>
     <w:p>
       <w:pPr>
@@ -4926,17 +3961,8 @@
           <w:sz w:val="16"/>
           <w:szCs w:val="16"/>
         </w:rPr>
-        <w:t xml:space="preserve">        Passenger p = new Passenger("Kashish"</w:t>
-      </w:r>
-      <w:proofErr w:type="gramStart"/>
-      <w:r>
-        <w:rPr>
-          <w:sz w:val="16"/>
-          <w:szCs w:val="16"/>
-        </w:rPr>
-        <w:t>);</w:t>
-      </w:r>
-      <w:proofErr w:type="gramEnd"/>
+        <w:t xml:space="preserve">        Passenger p = new Passenger("Kashish");</w:t>
+      </w:r>
     </w:p>
     <w:p>
       <w:pPr>
@@ -4956,17 +3982,8 @@
           <w:sz w:val="16"/>
           <w:szCs w:val="16"/>
         </w:rPr>
-        <w:t xml:space="preserve">        Vehicle v = new </w:t>
-      </w:r>
-      <w:proofErr w:type="gramStart"/>
-      <w:r>
-        <w:rPr>
-          <w:sz w:val="16"/>
-          <w:szCs w:val="16"/>
-        </w:rPr>
-        <w:t>Metro();</w:t>
-      </w:r>
-      <w:proofErr w:type="gramEnd"/>
+        <w:t xml:space="preserve">        Vehicle v = new Metro();</w:t>
+      </w:r>
     </w:p>
     <w:p>
       <w:pPr>
@@ -4986,17 +4003,8 @@
           <w:sz w:val="16"/>
           <w:szCs w:val="16"/>
         </w:rPr>
-        <w:t xml:space="preserve">        Bike b = new </w:t>
-      </w:r>
-      <w:proofErr w:type="gramStart"/>
-      <w:r>
-        <w:rPr>
-          <w:sz w:val="16"/>
-          <w:szCs w:val="16"/>
-        </w:rPr>
-        <w:t>Bike();</w:t>
-      </w:r>
-      <w:proofErr w:type="gramEnd"/>
+        <w:t xml:space="preserve">        Bike b = new Bike();</w:t>
+      </w:r>
     </w:p>
     <w:p>
       <w:pPr>
@@ -5016,49 +4024,8 @@
           <w:sz w:val="16"/>
           <w:szCs w:val="16"/>
         </w:rPr>
-        <w:t xml:space="preserve">        p.</w:t>
-      </w:r>
-      <w:proofErr w:type="gramStart"/>
-      <w:r>
-        <w:rPr>
-          <w:sz w:val="16"/>
-          <w:szCs w:val="16"/>
-        </w:rPr>
-        <w:t>travel(</w:t>
-      </w:r>
-      <w:proofErr w:type="gramEnd"/>
-      <w:r>
-        <w:rPr>
-          <w:sz w:val="16"/>
-          <w:szCs w:val="16"/>
-        </w:rPr>
-        <w:t>v, "</w:t>
-      </w:r>
-      <w:proofErr w:type="spellStart"/>
-      <w:r>
-        <w:rPr>
-          <w:sz w:val="16"/>
-          <w:szCs w:val="16"/>
-        </w:rPr>
-        <w:t>Src</w:t>
-      </w:r>
-      <w:proofErr w:type="spellEnd"/>
-      <w:r>
-        <w:rPr>
-          <w:sz w:val="16"/>
-          <w:szCs w:val="16"/>
-        </w:rPr>
-        <w:t>", "Dest"</w:t>
-      </w:r>
-      <w:proofErr w:type="gramStart"/>
-      <w:r>
-        <w:rPr>
-          <w:sz w:val="16"/>
-          <w:szCs w:val="16"/>
-        </w:rPr>
-        <w:t>);</w:t>
-      </w:r>
-      <w:proofErr w:type="gramEnd"/>
+        <w:t xml:space="preserve">        p.travel(v, "Src", "Dest");</w:t>
+      </w:r>
     </w:p>
     <w:p>
       <w:pPr>
@@ -5078,49 +4045,8 @@
           <w:sz w:val="16"/>
           <w:szCs w:val="16"/>
         </w:rPr>
-        <w:t xml:space="preserve">        p.</w:t>
-      </w:r>
-      <w:proofErr w:type="gramStart"/>
-      <w:r>
-        <w:rPr>
-          <w:sz w:val="16"/>
-          <w:szCs w:val="16"/>
-        </w:rPr>
-        <w:t>travel(</w:t>
-      </w:r>
-      <w:proofErr w:type="gramEnd"/>
-      <w:r>
-        <w:rPr>
-          <w:sz w:val="16"/>
-          <w:szCs w:val="16"/>
-        </w:rPr>
-        <w:t>b, "</w:t>
-      </w:r>
-      <w:proofErr w:type="spellStart"/>
-      <w:r>
-        <w:rPr>
-          <w:sz w:val="16"/>
-          <w:szCs w:val="16"/>
-        </w:rPr>
-        <w:t>Src</w:t>
-      </w:r>
-      <w:proofErr w:type="spellEnd"/>
-      <w:r>
-        <w:rPr>
-          <w:sz w:val="16"/>
-          <w:szCs w:val="16"/>
-        </w:rPr>
-        <w:t>", "Dest"</w:t>
-      </w:r>
-      <w:proofErr w:type="gramStart"/>
-      <w:r>
-        <w:rPr>
-          <w:sz w:val="16"/>
-          <w:szCs w:val="16"/>
-        </w:rPr>
-        <w:t>);</w:t>
-      </w:r>
-      <w:proofErr w:type="gramEnd"/>
+        <w:t xml:space="preserve">        p.travel(b, "Src", "Dest");</w:t>
+      </w:r>
     </w:p>
     <w:p>
       <w:pPr>
@@ -5193,23 +4119,7 @@
         </w:rPr>
       </w:pPr>
       <w:r>
-        <w:t xml:space="preserve">For polymorphism, reference should be of base class and object </w:t>
-      </w:r>
-      <w:proofErr w:type="gramStart"/>
-      <w:r>
-        <w:t>is of</w:t>
-      </w:r>
-      <w:proofErr w:type="gramEnd"/>
-      <w:r>
-        <w:t xml:space="preserve"> </w:t>
-      </w:r>
-      <w:proofErr w:type="gramStart"/>
-      <w:r>
-        <w:t>derived</w:t>
-      </w:r>
-      <w:proofErr w:type="gramEnd"/>
-      <w:r>
-        <w:t xml:space="preserve"> class.</w:t>
+        <w:t>For polymorphism, reference should be of base class and object is of derived class.</w:t>
       </w:r>
     </w:p>
     <w:p>
@@ -5221,13 +4131,8 @@
         </w:rPr>
       </w:pPr>
       <w:r>
-        <w:t xml:space="preserve">Base obj = new </w:t>
-      </w:r>
-      <w:proofErr w:type="gramStart"/>
-      <w:r>
-        <w:t>Derived();</w:t>
-      </w:r>
-      <w:proofErr w:type="gramEnd"/>
+        <w:t>Base obj = new Derived();</w:t>
+      </w:r>
     </w:p>
     <w:p>
       <w:pPr>
@@ -5326,32 +4231,7 @@
           <w:sz w:val="16"/>
           <w:szCs w:val="16"/>
         </w:rPr>
-        <w:t xml:space="preserve">    Number </w:t>
-      </w:r>
-      <w:proofErr w:type="spellStart"/>
-      <w:proofErr w:type="gramStart"/>
-      <w:r>
-        <w:rPr>
-          <w:sz w:val="16"/>
-          <w:szCs w:val="16"/>
-        </w:rPr>
-        <w:t>getValue</w:t>
-      </w:r>
-      <w:proofErr w:type="spellEnd"/>
-      <w:r>
-        <w:rPr>
-          <w:sz w:val="16"/>
-          <w:szCs w:val="16"/>
-        </w:rPr>
-        <w:t>(</w:t>
-      </w:r>
-      <w:proofErr w:type="gramEnd"/>
-      <w:r>
-        <w:rPr>
-          <w:sz w:val="16"/>
-          <w:szCs w:val="16"/>
-        </w:rPr>
-        <w:t>) {</w:t>
+        <w:t xml:space="preserve">    Number getValue() {</w:t>
       </w:r>
     </w:p>
     <w:p>
@@ -5373,23 +4253,7 @@
           <w:sz w:val="16"/>
           <w:szCs w:val="16"/>
         </w:rPr>
-        <w:t xml:space="preserve">        return </w:t>
-      </w:r>
-      <w:proofErr w:type="gramStart"/>
-      <w:r>
-        <w:rPr>
-          <w:sz w:val="16"/>
-          <w:szCs w:val="16"/>
-        </w:rPr>
-        <w:t xml:space="preserve">10;   </w:t>
-      </w:r>
-      <w:proofErr w:type="gramEnd"/>
-      <w:r>
-        <w:rPr>
-          <w:sz w:val="16"/>
-          <w:szCs w:val="16"/>
-        </w:rPr>
-        <w:t>// Integer is a subclass of Number</w:t>
+        <w:t xml:space="preserve">        return 10;   // Integer is a subclass of Number</w:t>
       </w:r>
     </w:p>
     <w:p>
@@ -5477,17 +4341,8 @@
           <w:sz w:val="16"/>
           <w:szCs w:val="16"/>
         </w:rPr>
-        <w:t xml:space="preserve">    </w:t>
-      </w:r>
-      <w:proofErr w:type="gramStart"/>
-      <w:r>
-        <w:rPr>
-          <w:sz w:val="16"/>
-          <w:szCs w:val="16"/>
-        </w:rPr>
-        <w:t>@Override</w:t>
-      </w:r>
-      <w:proofErr w:type="gramEnd"/>
+        <w:t xml:space="preserve">    @Override</w:t>
+      </w:r>
     </w:p>
     <w:p>
       <w:pPr>
@@ -5508,48 +4363,7 @@
           <w:sz w:val="16"/>
           <w:szCs w:val="16"/>
         </w:rPr>
-        <w:t xml:space="preserve">    Integer </w:t>
-      </w:r>
-      <w:proofErr w:type="spellStart"/>
-      <w:proofErr w:type="gramStart"/>
-      <w:r>
-        <w:rPr>
-          <w:sz w:val="16"/>
-          <w:szCs w:val="16"/>
-        </w:rPr>
-        <w:t>getValue</w:t>
-      </w:r>
-      <w:proofErr w:type="spellEnd"/>
-      <w:r>
-        <w:rPr>
-          <w:sz w:val="16"/>
-          <w:szCs w:val="16"/>
-        </w:rPr>
-        <w:t>(</w:t>
-      </w:r>
-      <w:proofErr w:type="gramEnd"/>
-      <w:r>
-        <w:rPr>
-          <w:sz w:val="16"/>
-          <w:szCs w:val="16"/>
-        </w:rPr>
-        <w:t xml:space="preserve">) </w:t>
-      </w:r>
-      <w:proofErr w:type="gramStart"/>
-      <w:r>
-        <w:rPr>
-          <w:sz w:val="16"/>
-          <w:szCs w:val="16"/>
-        </w:rPr>
-        <w:t xml:space="preserve">{  </w:t>
-      </w:r>
-      <w:proofErr w:type="gramEnd"/>
-      <w:r>
-        <w:rPr>
-          <w:sz w:val="16"/>
-          <w:szCs w:val="16"/>
-        </w:rPr>
-        <w:t xml:space="preserve"> // covariant return type</w:t>
+        <w:t xml:space="preserve">    Integer getValue() {   // covariant return type</w:t>
       </w:r>
     </w:p>
     <w:p>
@@ -5571,17 +4385,8 @@
           <w:sz w:val="16"/>
           <w:szCs w:val="16"/>
         </w:rPr>
-        <w:t xml:space="preserve">        return </w:t>
-      </w:r>
-      <w:proofErr w:type="gramStart"/>
-      <w:r>
-        <w:rPr>
-          <w:sz w:val="16"/>
-          <w:szCs w:val="16"/>
-        </w:rPr>
-        <w:t>20;</w:t>
-      </w:r>
-      <w:proofErr w:type="gramEnd"/>
+        <w:t xml:space="preserve">        return 20;</w:t>
+      </w:r>
     </w:p>
     <w:p>
       <w:pPr>
@@ -5767,32 +4572,7 @@
           <w:sz w:val="16"/>
           <w:szCs w:val="16"/>
         </w:rPr>
-        <w:t xml:space="preserve">    Animal </w:t>
-      </w:r>
-      <w:proofErr w:type="spellStart"/>
-      <w:proofErr w:type="gramStart"/>
-      <w:r>
-        <w:rPr>
-          <w:sz w:val="16"/>
-          <w:szCs w:val="16"/>
-        </w:rPr>
-        <w:t>getAnimal</w:t>
-      </w:r>
-      <w:proofErr w:type="spellEnd"/>
-      <w:r>
-        <w:rPr>
-          <w:sz w:val="16"/>
-          <w:szCs w:val="16"/>
-        </w:rPr>
-        <w:t>(</w:t>
-      </w:r>
-      <w:proofErr w:type="gramEnd"/>
-      <w:r>
-        <w:rPr>
-          <w:sz w:val="16"/>
-          <w:szCs w:val="16"/>
-        </w:rPr>
-        <w:t>) {</w:t>
+        <w:t xml:space="preserve">    Animal getAnimal() {</w:t>
       </w:r>
     </w:p>
     <w:p>
@@ -5814,17 +4594,8 @@
           <w:sz w:val="16"/>
           <w:szCs w:val="16"/>
         </w:rPr>
-        <w:t xml:space="preserve">        return new </w:t>
-      </w:r>
-      <w:proofErr w:type="gramStart"/>
-      <w:r>
-        <w:rPr>
-          <w:sz w:val="16"/>
-          <w:szCs w:val="16"/>
-        </w:rPr>
-        <w:t>Animal();</w:t>
-      </w:r>
-      <w:proofErr w:type="gramEnd"/>
+        <w:t xml:space="preserve">        return new Animal();</w:t>
+      </w:r>
     </w:p>
     <w:p>
       <w:pPr>
@@ -5926,17 +4697,8 @@
           <w:sz w:val="16"/>
           <w:szCs w:val="16"/>
         </w:rPr>
-        <w:t xml:space="preserve">    </w:t>
-      </w:r>
-      <w:proofErr w:type="gramStart"/>
-      <w:r>
-        <w:rPr>
-          <w:sz w:val="16"/>
-          <w:szCs w:val="16"/>
-        </w:rPr>
-        <w:t>@Override</w:t>
-      </w:r>
-      <w:proofErr w:type="gramEnd"/>
+        <w:t xml:space="preserve">    @Override</w:t>
+      </w:r>
     </w:p>
     <w:p>
       <w:pPr>
@@ -5957,48 +4719,7 @@
           <w:sz w:val="16"/>
           <w:szCs w:val="16"/>
         </w:rPr>
-        <w:t xml:space="preserve">    Dog </w:t>
-      </w:r>
-      <w:proofErr w:type="spellStart"/>
-      <w:proofErr w:type="gramStart"/>
-      <w:r>
-        <w:rPr>
-          <w:sz w:val="16"/>
-          <w:szCs w:val="16"/>
-        </w:rPr>
-        <w:t>getAnimal</w:t>
-      </w:r>
-      <w:proofErr w:type="spellEnd"/>
-      <w:r>
-        <w:rPr>
-          <w:sz w:val="16"/>
-          <w:szCs w:val="16"/>
-        </w:rPr>
-        <w:t>(</w:t>
-      </w:r>
-      <w:proofErr w:type="gramEnd"/>
-      <w:r>
-        <w:rPr>
-          <w:sz w:val="16"/>
-          <w:szCs w:val="16"/>
-        </w:rPr>
-        <w:t xml:space="preserve">) </w:t>
-      </w:r>
-      <w:proofErr w:type="gramStart"/>
-      <w:r>
-        <w:rPr>
-          <w:sz w:val="16"/>
-          <w:szCs w:val="16"/>
-        </w:rPr>
-        <w:t xml:space="preserve">{  </w:t>
-      </w:r>
-      <w:proofErr w:type="gramEnd"/>
-      <w:r>
-        <w:rPr>
-          <w:sz w:val="16"/>
-          <w:szCs w:val="16"/>
-        </w:rPr>
-        <w:t xml:space="preserve"> // covariant return type</w:t>
+        <w:t xml:space="preserve">    Dog getAnimal() {   // covariant return type</w:t>
       </w:r>
     </w:p>
     <w:p>
@@ -6020,17 +4741,8 @@
           <w:sz w:val="16"/>
           <w:szCs w:val="16"/>
         </w:rPr>
-        <w:t xml:space="preserve">        return new </w:t>
-      </w:r>
-      <w:proofErr w:type="gramStart"/>
-      <w:r>
-        <w:rPr>
-          <w:sz w:val="16"/>
-          <w:szCs w:val="16"/>
-        </w:rPr>
-        <w:t>Dog();</w:t>
-      </w:r>
-      <w:proofErr w:type="gramEnd"/>
+        <w:t xml:space="preserve">        return new Dog();</w:t>
+      </w:r>
     </w:p>
     <w:p>
       <w:pPr>
@@ -6150,14 +4862,7 @@
       </w:r>
       <w:r>
         <w:br/>
-      </w:r>
-      <w:proofErr w:type="spellStart"/>
-      <w:r>
-        <w:t>boolean</w:t>
-      </w:r>
-      <w:proofErr w:type="spellEnd"/>
-      <w:r>
-        <w:t xml:space="preserve"> -&gt; Boolean</w:t>
+        <w:t>boolean -&gt; Boolean</w:t>
       </w:r>
       <w:r>
         <w:br/>
@@ -6227,57 +4932,7 @@
         <w:t>I</w:t>
       </w:r>
       <w:r>
-        <w:t xml:space="preserve">t means, let's say there are 2 classes, A and B. They both have methods with same definitions, let's say public static void </w:t>
-      </w:r>
-      <w:proofErr w:type="gramStart"/>
-      <w:r>
-        <w:t>fun(){</w:t>
-      </w:r>
-      <w:proofErr w:type="gramEnd"/>
-      <w:r>
-        <w:t xml:space="preserve">}. Both methods are static. Now, object is created as - A </w:t>
-      </w:r>
-      <w:proofErr w:type="spellStart"/>
-      <w:proofErr w:type="gramStart"/>
-      <w:r>
-        <w:t>a</w:t>
-      </w:r>
-      <w:proofErr w:type="spellEnd"/>
-      <w:r>
-        <w:t xml:space="preserve"> =</w:t>
-      </w:r>
-      <w:proofErr w:type="gramEnd"/>
-      <w:r>
-        <w:t xml:space="preserve"> new </w:t>
-      </w:r>
-      <w:proofErr w:type="gramStart"/>
-      <w:r>
-        <w:t>B(</w:t>
-      </w:r>
-      <w:proofErr w:type="gramEnd"/>
-      <w:r>
-        <w:t xml:space="preserve">); Now, when </w:t>
-      </w:r>
-      <w:proofErr w:type="gramStart"/>
-      <w:r>
-        <w:t>we will</w:t>
-      </w:r>
-      <w:proofErr w:type="gramEnd"/>
-      <w:r>
-        <w:t xml:space="preserve"> call </w:t>
-      </w:r>
-      <w:proofErr w:type="spellStart"/>
-      <w:proofErr w:type="gramStart"/>
-      <w:r>
-        <w:t>a.fun</w:t>
-      </w:r>
-      <w:proofErr w:type="spellEnd"/>
-      <w:r>
-        <w:t>(</w:t>
-      </w:r>
-      <w:proofErr w:type="gramEnd"/>
-      <w:r>
-        <w:t>); it will call the method from class A not B.</w:t>
+        <w:t>t means, let's say there are 2 classes, A and B. They both have methods with same definitions, let's say public static void fun(){}. Both methods are static. Now, object is created as - A a = new B(); Now, when we will call a.fun(); it will call the method from class A not B.</w:t>
       </w:r>
     </w:p>
     <w:p>
@@ -6300,8 +4955,6 @@
           <w:numId w:val="2"/>
         </w:numPr>
       </w:pPr>
-      <w:proofErr w:type="spellStart"/>
-      <w:proofErr w:type="gramStart"/>
       <w:r>
         <w:rPr>
           <w:rFonts w:ascii="Courier New" w:eastAsia="Times New Roman" w:hAnsi="Courier New" w:cs="Courier New"/>
@@ -6310,9 +4963,34 @@
           <w:szCs w:val="20"/>
           <w14:ligatures w14:val="none"/>
         </w:rPr>
-        <w:t>B.fun</w:t>
-      </w:r>
-      <w:proofErr w:type="spellEnd"/>
+        <w:t>B.fun()</w:t>
+      </w:r>
+      <w:r>
+        <w:rPr>
+          <w:rFonts w:ascii="Times New Roman" w:eastAsia="Times New Roman" w:hAnsi="Times New Roman" w:cs="Times New Roman"/>
+          <w:kern w:val="0"/>
+          <w14:ligatures w14:val="none"/>
+        </w:rPr>
+        <w:t xml:space="preserve"> does </w:t>
+      </w:r>
+      <w:r>
+        <w:rPr>
+          <w:rFonts w:ascii="Times New Roman" w:eastAsia="Times New Roman" w:hAnsi="Times New Roman" w:cs="Times New Roman"/>
+          <w:b/>
+          <w:bCs/>
+          <w:kern w:val="0"/>
+          <w14:ligatures w14:val="none"/>
+        </w:rPr>
+        <w:t>not override</w:t>
+      </w:r>
+      <w:r>
+        <w:rPr>
+          <w:rFonts w:ascii="Times New Roman" w:eastAsia="Times New Roman" w:hAnsi="Times New Roman" w:cs="Times New Roman"/>
+          <w:kern w:val="0"/>
+          <w14:ligatures w14:val="none"/>
+        </w:rPr>
+        <w:t xml:space="preserve"> </w:t>
+      </w:r>
       <w:r>
         <w:rPr>
           <w:rFonts w:ascii="Courier New" w:eastAsia="Times New Roman" w:hAnsi="Courier New" w:cs="Courier New"/>
@@ -6321,26 +4999,24 @@
           <w:szCs w:val="20"/>
           <w14:ligatures w14:val="none"/>
         </w:rPr>
-        <w:t>(</w:t>
-      </w:r>
-      <w:proofErr w:type="gramEnd"/>
-      <w:r>
-        <w:rPr>
-          <w:rFonts w:ascii="Courier New" w:eastAsia="Times New Roman" w:hAnsi="Courier New" w:cs="Courier New"/>
-          <w:kern w:val="0"/>
-          <w:sz w:val="20"/>
-          <w:szCs w:val="20"/>
-          <w14:ligatures w14:val="none"/>
-        </w:rPr>
-        <w:t>)</w:t>
-      </w:r>
+        <w:t>A.fun()</w:t>
+      </w:r>
+    </w:p>
+    <w:p>
+      <w:pPr>
+        <w:pStyle w:val="ListParagraph"/>
+        <w:numPr>
+          <w:ilvl w:val="1"/>
+          <w:numId w:val="2"/>
+        </w:numPr>
+      </w:pPr>
       <w:r>
         <w:rPr>
           <w:rFonts w:ascii="Times New Roman" w:eastAsia="Times New Roman" w:hAnsi="Times New Roman" w:cs="Times New Roman"/>
           <w:kern w:val="0"/>
           <w14:ligatures w14:val="none"/>
         </w:rPr>
-        <w:t xml:space="preserve"> does </w:t>
+        <w:t xml:space="preserve">It </w:t>
       </w:r>
       <w:r>
         <w:rPr>
@@ -6350,7 +5026,7 @@
           <w:kern w:val="0"/>
           <w14:ligatures w14:val="none"/>
         </w:rPr>
-        <w:t>not override</w:t>
+        <w:t>hides</w:t>
       </w:r>
       <w:r>
         <w:rPr>
@@ -6358,93 +5034,24 @@
           <w:kern w:val="0"/>
           <w14:ligatures w14:val="none"/>
         </w:rPr>
-        <w:t xml:space="preserve"> </w:t>
-      </w:r>
-      <w:proofErr w:type="spellStart"/>
-      <w:proofErr w:type="gramStart"/>
-      <w:r>
-        <w:rPr>
-          <w:rFonts w:ascii="Courier New" w:eastAsia="Times New Roman" w:hAnsi="Courier New" w:cs="Courier New"/>
+        <w:t xml:space="preserve"> it (this is called </w:t>
+      </w:r>
+      <w:r>
+        <w:rPr>
+          <w:rFonts w:ascii="Times New Roman" w:eastAsia="Times New Roman" w:hAnsi="Times New Roman" w:cs="Times New Roman"/>
+          <w:b/>
+          <w:bCs/>
           <w:kern w:val="0"/>
-          <w:sz w:val="20"/>
-          <w:szCs w:val="20"/>
           <w14:ligatures w14:val="none"/>
         </w:rPr>
-        <w:t>A.fun</w:t>
-      </w:r>
-      <w:proofErr w:type="spellEnd"/>
-      <w:r>
-        <w:rPr>
-          <w:rFonts w:ascii="Courier New" w:eastAsia="Times New Roman" w:hAnsi="Courier New" w:cs="Courier New"/>
-          <w:kern w:val="0"/>
-          <w:sz w:val="20"/>
-          <w:szCs w:val="20"/>
-          <w14:ligatures w14:val="none"/>
-        </w:rPr>
-        <w:t>(</w:t>
-      </w:r>
-      <w:proofErr w:type="gramEnd"/>
-      <w:r>
-        <w:rPr>
-          <w:rFonts w:ascii="Courier New" w:eastAsia="Times New Roman" w:hAnsi="Courier New" w:cs="Courier New"/>
-          <w:kern w:val="0"/>
-          <w:sz w:val="20"/>
-          <w:szCs w:val="20"/>
-          <w14:ligatures w14:val="none"/>
-        </w:rPr>
-        <w:t>)</w:t>
-      </w:r>
-    </w:p>
-    <w:p>
-      <w:pPr>
-        <w:pStyle w:val="ListParagraph"/>
-        <w:numPr>
-          <w:ilvl w:val="1"/>
-          <w:numId w:val="2"/>
-        </w:numPr>
-      </w:pPr>
+        <w:t>method hiding</w:t>
+      </w:r>
       <w:r>
         <w:rPr>
           <w:rFonts w:ascii="Times New Roman" w:eastAsia="Times New Roman" w:hAnsi="Times New Roman" w:cs="Times New Roman"/>
           <w:kern w:val="0"/>
           <w14:ligatures w14:val="none"/>
         </w:rPr>
-        <w:t xml:space="preserve">It </w:t>
-      </w:r>
-      <w:r>
-        <w:rPr>
-          <w:rFonts w:ascii="Times New Roman" w:eastAsia="Times New Roman" w:hAnsi="Times New Roman" w:cs="Times New Roman"/>
-          <w:b/>
-          <w:bCs/>
-          <w:kern w:val="0"/>
-          <w14:ligatures w14:val="none"/>
-        </w:rPr>
-        <w:t>hides</w:t>
-      </w:r>
-      <w:r>
-        <w:rPr>
-          <w:rFonts w:ascii="Times New Roman" w:eastAsia="Times New Roman" w:hAnsi="Times New Roman" w:cs="Times New Roman"/>
-          <w:kern w:val="0"/>
-          <w14:ligatures w14:val="none"/>
-        </w:rPr>
-        <w:t xml:space="preserve"> it (this is called </w:t>
-      </w:r>
-      <w:r>
-        <w:rPr>
-          <w:rFonts w:ascii="Times New Roman" w:eastAsia="Times New Roman" w:hAnsi="Times New Roman" w:cs="Times New Roman"/>
-          <w:b/>
-          <w:bCs/>
-          <w:kern w:val="0"/>
-          <w14:ligatures w14:val="none"/>
-        </w:rPr>
-        <w:t>method hiding</w:t>
-      </w:r>
-      <w:r>
-        <w:rPr>
-          <w:rFonts w:ascii="Times New Roman" w:eastAsia="Times New Roman" w:hAnsi="Times New Roman" w:cs="Times New Roman"/>
-          <w:kern w:val="0"/>
-          <w14:ligatures w14:val="none"/>
-        </w:rPr>
         <w:t>)</w:t>
       </w:r>
     </w:p>
@@ -6541,15 +5148,7 @@
         </w:numPr>
       </w:pPr>
       <w:r>
-        <w:t xml:space="preserve">Saves us from diamond </w:t>
-      </w:r>
-      <w:proofErr w:type="gramStart"/>
-      <w:r>
-        <w:t>problem</w:t>
-      </w:r>
-      <w:proofErr w:type="gramEnd"/>
-      <w:r>
-        <w:t xml:space="preserve"> (in methods).</w:t>
+        <w:t>Saves us from diamond problem (in methods).</w:t>
       </w:r>
     </w:p>
     <w:p>
@@ -6561,39 +5160,7 @@
         </w:numPr>
       </w:pPr>
       <w:r>
-        <w:t xml:space="preserve">If a class implements more than one </w:t>
-      </w:r>
-      <w:proofErr w:type="gramStart"/>
-      <w:r>
-        <w:t>interfaces</w:t>
-      </w:r>
-      <w:proofErr w:type="gramEnd"/>
-      <w:r>
-        <w:t xml:space="preserve">, and multiple interfaces </w:t>
-      </w:r>
-      <w:proofErr w:type="gramStart"/>
-      <w:r>
-        <w:t>has</w:t>
-      </w:r>
-      <w:proofErr w:type="gramEnd"/>
-      <w:r>
-        <w:t xml:space="preserve"> same static variable, then we </w:t>
-      </w:r>
-      <w:proofErr w:type="gramStart"/>
-      <w:r>
-        <w:t>have to</w:t>
-      </w:r>
-      <w:proofErr w:type="gramEnd"/>
-      <w:r>
-        <w:t xml:space="preserve"> call by reference </w:t>
-      </w:r>
-      <w:proofErr w:type="gramStart"/>
-      <w:r>
-        <w:t>of</w:t>
-      </w:r>
-      <w:proofErr w:type="gramEnd"/>
-      <w:r>
-        <w:t xml:space="preserve"> that interface. Otherwise, ambiguity situation will arise.</w:t>
+        <w:t>If a class implements more than one interfaces, and multiple interfaces has same static variable, then we have to call by reference of that interface. Otherwise, ambiguity situation will arise.</w:t>
       </w:r>
     </w:p>
     <w:p>
@@ -6608,13 +5175,8 @@
         <w:ind w:left="1440"/>
       </w:pPr>
       <w:r>
-        <w:t xml:space="preserve">interface </w:t>
-      </w:r>
-      <w:proofErr w:type="gramStart"/>
-      <w:r>
-        <w:t>A{</w:t>
-      </w:r>
-      <w:proofErr w:type="gramEnd"/>
+        <w:t>interface A{</w:t>
+      </w:r>
     </w:p>
     <w:p>
       <w:pPr>
@@ -6628,21 +5190,8 @@
         <w:ind w:left="1440"/>
       </w:pPr>
       <w:r>
-        <w:t xml:space="preserve">    int </w:t>
-      </w:r>
-      <w:proofErr w:type="spellStart"/>
-      <w:r>
-        <w:t>i</w:t>
-      </w:r>
-      <w:proofErr w:type="spellEnd"/>
-      <w:r>
-        <w:t xml:space="preserve"> = </w:t>
-      </w:r>
-      <w:proofErr w:type="gramStart"/>
-      <w:r>
-        <w:t>10;</w:t>
-      </w:r>
-      <w:proofErr w:type="gramEnd"/>
+        <w:t xml:space="preserve">    int i = 10;</w:t>
+      </w:r>
     </w:p>
     <w:p>
       <w:pPr>
@@ -6671,13 +5220,8 @@
         <w:ind w:left="1440"/>
       </w:pPr>
       <w:r>
-        <w:t xml:space="preserve">interface </w:t>
-      </w:r>
-      <w:proofErr w:type="gramStart"/>
-      <w:r>
-        <w:t>B{</w:t>
-      </w:r>
-      <w:proofErr w:type="gramEnd"/>
+        <w:t>interface B{</w:t>
+      </w:r>
     </w:p>
     <w:p>
       <w:pPr>
@@ -6691,21 +5235,8 @@
         <w:ind w:left="1440"/>
       </w:pPr>
       <w:r>
-        <w:t xml:space="preserve">    int </w:t>
-      </w:r>
-      <w:proofErr w:type="spellStart"/>
-      <w:r>
-        <w:t>i</w:t>
-      </w:r>
-      <w:proofErr w:type="spellEnd"/>
-      <w:r>
-        <w:t xml:space="preserve"> = </w:t>
-      </w:r>
-      <w:proofErr w:type="gramStart"/>
-      <w:r>
-        <w:t>20;</w:t>
-      </w:r>
-      <w:proofErr w:type="gramEnd"/>
+        <w:t xml:space="preserve">    int i = 20;</w:t>
+      </w:r>
     </w:p>
     <w:p>
       <w:pPr>
@@ -6733,19 +5264,9 @@
         </w:pBdr>
         <w:ind w:left="1440"/>
       </w:pPr>
-      <w:proofErr w:type="gramStart"/>
-      <w:r>
-        <w:t>class C</w:t>
-      </w:r>
-      <w:proofErr w:type="gramEnd"/>
-      <w:r>
-        <w:t xml:space="preserve"> implements A, </w:t>
-      </w:r>
-      <w:proofErr w:type="gramStart"/>
-      <w:r>
-        <w:t>B{</w:t>
-      </w:r>
-      <w:proofErr w:type="gramEnd"/>
+      <w:r>
+        <w:t>class C implements A, B{</w:t>
+      </w:r>
     </w:p>
     <w:p>
       <w:pPr>
@@ -6759,13 +5280,8 @@
         <w:ind w:left="1440"/>
       </w:pPr>
       <w:r>
-        <w:t xml:space="preserve">    public void </w:t>
-      </w:r>
-      <w:proofErr w:type="gramStart"/>
-      <w:r>
-        <w:t>print(){</w:t>
-      </w:r>
-      <w:proofErr w:type="gramEnd"/>
+        <w:t xml:space="preserve">    public void print(){</w:t>
+      </w:r>
     </w:p>
     <w:p>
       <w:pPr>
@@ -6779,26 +5295,8 @@
         <w:ind w:left="1440"/>
       </w:pPr>
       <w:r>
-        <w:t xml:space="preserve">        </w:t>
-      </w:r>
-      <w:proofErr w:type="spellStart"/>
-      <w:r>
-        <w:t>System.out.println</w:t>
-      </w:r>
-      <w:proofErr w:type="spellEnd"/>
-      <w:r>
-        <w:t>(</w:t>
-      </w:r>
-      <w:proofErr w:type="spellStart"/>
-      <w:r>
-        <w:t>i</w:t>
-      </w:r>
-      <w:proofErr w:type="spellEnd"/>
-      <w:proofErr w:type="gramStart"/>
-      <w:r>
-        <w:t>);</w:t>
-      </w:r>
-      <w:proofErr w:type="gramEnd"/>
+        <w:t xml:space="preserve">        System.out.println(i);</w:t>
+      </w:r>
     </w:p>
     <w:p>
       <w:pPr>
@@ -6846,28 +5344,7 @@
         <w:ind w:left="1440"/>
       </w:pPr>
       <w:r>
-        <w:t xml:space="preserve">    public static void </w:t>
-      </w:r>
-      <w:proofErr w:type="gramStart"/>
-      <w:r>
-        <w:t>main(String[</w:t>
-      </w:r>
-      <w:proofErr w:type="gramEnd"/>
-      <w:r>
-        <w:t xml:space="preserve">] </w:t>
-      </w:r>
-      <w:proofErr w:type="spellStart"/>
-      <w:proofErr w:type="gramStart"/>
-      <w:r>
-        <w:t>args</w:t>
-      </w:r>
-      <w:proofErr w:type="spellEnd"/>
-      <w:r>
-        <w:t>) {</w:t>
-      </w:r>
-      <w:proofErr w:type="gramEnd"/>
-      <w:r>
-        <w:t xml:space="preserve">        </w:t>
+        <w:t xml:space="preserve">    public static void main(String[] args) {        </w:t>
       </w:r>
     </w:p>
     <w:p>
@@ -6882,21 +5359,8 @@
         <w:ind w:left="1440"/>
       </w:pPr>
       <w:r>
-        <w:t xml:space="preserve">            C </w:t>
-      </w:r>
-      <w:proofErr w:type="spellStart"/>
-      <w:r>
-        <w:t>c</w:t>
-      </w:r>
-      <w:proofErr w:type="spellEnd"/>
-      <w:r>
-        <w:t xml:space="preserve"> = new </w:t>
-      </w:r>
-      <w:proofErr w:type="gramStart"/>
-      <w:r>
-        <w:t>C();</w:t>
-      </w:r>
-      <w:proofErr w:type="gramEnd"/>
+        <w:t xml:space="preserve">            C c = new C();</w:t>
+      </w:r>
     </w:p>
     <w:p>
       <w:pPr>
@@ -6910,21 +5374,8 @@
         <w:ind w:left="1440"/>
       </w:pPr>
       <w:r>
-        <w:t xml:space="preserve">            </w:t>
-      </w:r>
-      <w:proofErr w:type="spellStart"/>
-      <w:r>
-        <w:t>c.</w:t>
-      </w:r>
-      <w:proofErr w:type="gramStart"/>
-      <w:r>
-        <w:t>print</w:t>
-      </w:r>
-      <w:proofErr w:type="spellEnd"/>
-      <w:r>
-        <w:t>();</w:t>
-      </w:r>
-      <w:proofErr w:type="gramEnd"/>
+        <w:t xml:space="preserve">            c.print();</w:t>
+      </w:r>
     </w:p>
     <w:p>
       <w:pPr>
@@ -7053,10 +5504,22 @@
         <w:rPr>
           <w:rStyle w:val="HighlightinsidetextChar"/>
         </w:rPr>
+        <w:t>Separate Design Pattern (</w:t>
+      </w:r>
+      <w:r>
+        <w:rPr>
+          <w:rStyle w:val="HighlightinsidetextChar"/>
+        </w:rPr>
         <w:t>Separate what varies</w:t>
       </w:r>
       <w:r>
-        <w:t xml:space="preserve">: </w:t>
+        <w:rPr>
+          <w:rStyle w:val="HighlightinsidetextChar"/>
+        </w:rPr>
+        <w:t>):</w:t>
+      </w:r>
+      <w:r>
+        <w:t xml:space="preserve"> </w:t>
       </w:r>
       <w:r>
         <w:t xml:space="preserve">Identify the parts of your code that are likely to change independently and </w:t>
@@ -7201,23 +5664,7 @@
         </w:numPr>
       </w:pPr>
       <w:r>
-        <w:t xml:space="preserve">What if you have same class name in 2 </w:t>
-      </w:r>
-      <w:proofErr w:type="spellStart"/>
-      <w:r>
-        <w:t>differnet</w:t>
-      </w:r>
-      <w:proofErr w:type="spellEnd"/>
-      <w:r>
-        <w:t xml:space="preserve"> packages and you need to use both, then how would you </w:t>
-      </w:r>
-      <w:proofErr w:type="spellStart"/>
-      <w:r>
-        <w:t>iimport</w:t>
-      </w:r>
-      <w:proofErr w:type="spellEnd"/>
-      <w:r>
-        <w:t xml:space="preserve"> both?</w:t>
+        <w:t>What if you have same class name in 2 differnet packages and you need to use both, then how would you iimport both?</w:t>
       </w:r>
       <w:r>
         <w:br/>
@@ -7225,31 +5672,7 @@
       </w:r>
       <w:r>
         <w:br/>
-        <w:t xml:space="preserve">- com.pack1 </w:t>
-      </w:r>
-      <w:proofErr w:type="spellStart"/>
-      <w:r>
-        <w:t>usedLessClass</w:t>
-      </w:r>
-      <w:proofErr w:type="spellEnd"/>
-      <w:r>
-        <w:t xml:space="preserve"> </w:t>
-      </w:r>
-      <w:proofErr w:type="spellStart"/>
-      <w:r>
-        <w:t>ulc</w:t>
-      </w:r>
-      <w:proofErr w:type="spellEnd"/>
-      <w:r>
-        <w:t xml:space="preserve"> = new com.pack1 </w:t>
-      </w:r>
-      <w:proofErr w:type="spellStart"/>
-      <w:r>
-        <w:t>usedLessClass</w:t>
-      </w:r>
-      <w:proofErr w:type="spellEnd"/>
-      <w:r>
-        <w:t>();</w:t>
+        <w:t>- com.pack1 usedLessClass ulc = new com.pack1 usedLessClass();</w:t>
       </w:r>
       <w:r>
         <w:br/>
@@ -7257,31 +5680,7 @@
       </w:r>
       <w:r>
         <w:br/>
-        <w:t xml:space="preserve">   </w:t>
-      </w:r>
-      <w:proofErr w:type="spellStart"/>
-      <w:r>
-        <w:t>usedMoreClass</w:t>
-      </w:r>
-      <w:proofErr w:type="spellEnd"/>
-      <w:r>
-        <w:t xml:space="preserve"> </w:t>
-      </w:r>
-      <w:proofErr w:type="spellStart"/>
-      <w:r>
-        <w:t>umc</w:t>
-      </w:r>
-      <w:proofErr w:type="spellEnd"/>
-      <w:r>
-        <w:t xml:space="preserve"> = new </w:t>
-      </w:r>
-      <w:proofErr w:type="spellStart"/>
-      <w:r>
-        <w:t>usedMoreClass</w:t>
-      </w:r>
-      <w:proofErr w:type="spellEnd"/>
-      <w:r>
-        <w:t>();</w:t>
+        <w:t xml:space="preserve">   usedMoreClass umc = new usedMoreClass();</w:t>
       </w:r>
     </w:p>
     <w:p>
@@ -7309,20 +5708,7 @@
       </w:pPr>
       <w:r>
         <w:lastRenderedPageBreak/>
-        <w:t xml:space="preserve">You can call garbage collector by writing command – </w:t>
-      </w:r>
-      <w:proofErr w:type="spellStart"/>
-      <w:proofErr w:type="gramStart"/>
-      <w:r>
-        <w:t>System.gc</w:t>
-      </w:r>
-      <w:proofErr w:type="spellEnd"/>
-      <w:r>
-        <w:t>(</w:t>
-      </w:r>
-      <w:proofErr w:type="gramEnd"/>
-      <w:r>
-        <w:t>);</w:t>
+        <w:t>You can call garbage collector by writing command – System.gc();</w:t>
       </w:r>
       <w:r>
         <w:br/>
@@ -7346,29 +5732,8 @@
           <w:numId w:val="2"/>
         </w:numPr>
       </w:pPr>
-      <w:proofErr w:type="gramStart"/>
-      <w:r>
-        <w:t>A final</w:t>
-      </w:r>
-      <w:proofErr w:type="gramEnd"/>
-      <w:r>
-        <w:t xml:space="preserve"> class </w:t>
-      </w:r>
-      <w:proofErr w:type="gramStart"/>
-      <w:r>
-        <w:t>in</w:t>
-      </w:r>
-      <w:proofErr w:type="gramEnd"/>
-      <w:r>
-        <w:t xml:space="preserve"> Java. This is the only class in Java in which we can create </w:t>
-      </w:r>
-      <w:proofErr w:type="gramStart"/>
-      <w:r>
-        <w:t>object</w:t>
-      </w:r>
-      <w:proofErr w:type="gramEnd"/>
-      <w:r>
-        <w:t xml:space="preserve"> without using new.</w:t>
+      <w:r>
+        <w:t>A final class in Java. This is the only class in Java in which we can create object without using new.</w:t>
       </w:r>
       <w:r>
         <w:t xml:space="preserve"> </w:t>
@@ -7406,13 +5771,8 @@
           <w:numId w:val="2"/>
         </w:numPr>
       </w:pPr>
-      <w:proofErr w:type="spellStart"/>
-      <w:r>
-        <w:t>Pemgen</w:t>
-      </w:r>
-      <w:proofErr w:type="spellEnd"/>
-      <w:r>
-        <w:t xml:space="preserve"> Space Problem?</w:t>
+      <w:r>
+        <w:t>Pemgen Space Problem?</w:t>
       </w:r>
     </w:p>
     <w:p>
@@ -7424,15 +5784,7 @@
         </w:numPr>
       </w:pPr>
       <w:r>
-        <w:t xml:space="preserve">Strings are </w:t>
-      </w:r>
-      <w:proofErr w:type="gramStart"/>
-      <w:r>
-        <w:t>thread-safe</w:t>
-      </w:r>
-      <w:proofErr w:type="gramEnd"/>
-      <w:r>
-        <w:t xml:space="preserve"> as they are immutable.</w:t>
+        <w:t>Strings are thread-safe as they are immutable.</w:t>
       </w:r>
     </w:p>
     <w:p>
@@ -7483,15 +5835,7 @@
         </w:numPr>
       </w:pPr>
       <w:r>
-        <w:t xml:space="preserve">Meta Space can </w:t>
-      </w:r>
-      <w:proofErr w:type="gramStart"/>
-      <w:r>
-        <w:t>grow</w:t>
-      </w:r>
-      <w:proofErr w:type="gramEnd"/>
-      <w:r>
-        <w:t xml:space="preserve"> runtime.</w:t>
+        <w:t>Meta Space can grow runtime.</w:t>
       </w:r>
     </w:p>
     <w:p>
@@ -7519,15 +5863,7 @@
       </w:r>
       <w:r>
         <w:br/>
-        <w:t xml:space="preserve">s1.toUpperCase(); </w:t>
-      </w:r>
-      <w:proofErr w:type="spellStart"/>
-      <w:r>
-        <w:t>sout</w:t>
-      </w:r>
-      <w:proofErr w:type="spellEnd"/>
-      <w:r>
-        <w:t xml:space="preserve">(s1); </w:t>
+        <w:t xml:space="preserve">s1.toUpperCase(); sout(s1); </w:t>
       </w:r>
       <w:r>
         <w:tab/>
@@ -7542,23 +5878,7 @@
       </w:r>
       <w:r>
         <w:br/>
-        <w:t>s1 = s</w:t>
-      </w:r>
-      <w:proofErr w:type="gramStart"/>
-      <w:r>
-        <w:t>1.toUpperCase</w:t>
-      </w:r>
-      <w:proofErr w:type="gramEnd"/>
-      <w:r>
-        <w:t xml:space="preserve">(); </w:t>
-      </w:r>
-      <w:proofErr w:type="spellStart"/>
-      <w:r>
-        <w:t>sout</w:t>
-      </w:r>
-      <w:proofErr w:type="spellEnd"/>
-      <w:r>
-        <w:t>(s1);</w:t>
+        <w:t>s1 = s1.toUpperCase(); sout(s1);</w:t>
       </w:r>
       <w:r>
         <w:tab/>
@@ -7606,42 +5926,8 @@
       </w:r>
       <w:r>
         <w:br/>
-        <w:t>String str = Synchronized, new StringBuilder(“</w:t>
-      </w:r>
-      <w:proofErr w:type="spellStart"/>
-      <w:r>
-        <w:t>abc</w:t>
-      </w:r>
-      <w:proofErr w:type="spellEnd"/>
-      <w:r>
-        <w:t>”</w:t>
-      </w:r>
-      <w:proofErr w:type="gramStart"/>
-      <w:r>
-        <w:t>).reverse</w:t>
-      </w:r>
-      <w:proofErr w:type="gramEnd"/>
-      <w:r>
-        <w:t>(</w:t>
-      </w:r>
-      <w:proofErr w:type="gramStart"/>
-      <w:r>
-        <w:t>).</w:t>
-      </w:r>
-      <w:proofErr w:type="spellStart"/>
-      <w:r>
-        <w:t>toString</w:t>
-      </w:r>
-      <w:proofErr w:type="spellEnd"/>
-      <w:proofErr w:type="gramEnd"/>
-      <w:r>
-        <w:t>(</w:t>
-      </w:r>
-      <w:proofErr w:type="gramStart"/>
-      <w:r>
-        <w:t>);</w:t>
-      </w:r>
-      <w:proofErr w:type="gramEnd"/>
+        <w:t>String str = Synchronized, new StringBuilder(“abc”).reverse().toString();</w:t>
+      </w:r>
     </w:p>
     <w:p>
       <w:pPr>
@@ -7651,13 +5937,8 @@
           <w:numId w:val="2"/>
         </w:numPr>
       </w:pPr>
-      <w:proofErr w:type="spellStart"/>
-      <w:r>
-        <w:t>StringBuffer</w:t>
-      </w:r>
-      <w:proofErr w:type="spellEnd"/>
-      <w:r>
-        <w:t xml:space="preserve"> – Has synchronized methods ensures thread safety, has down performance</w:t>
+      <w:r>
+        <w:t>StringBuffer – Has synchronized methods ensures thread safety, has down performance</w:t>
       </w:r>
     </w:p>
     <w:p>
@@ -7807,9 +6088,105 @@
           <w:szCs w:val="28"/>
           <w14:ligatures w14:val="none"/>
         </w:rPr>
-        <w:t>"</w:t>
-      </w:r>
-      <w:proofErr w:type="gramStart"/>
+        <w:t>"foo"</w:t>
+      </w:r>
+      <w:r>
+        <w:rPr>
+          <w:rFonts w:ascii="Consolas" w:eastAsia="Times New Roman" w:hAnsi="Consolas" w:cs="Times New Roman"/>
+          <w:color w:val="E6E6FA"/>
+          <w:kern w:val="0"/>
+          <w:sz w:val="28"/>
+          <w:szCs w:val="28"/>
+          <w14:ligatures w14:val="none"/>
+        </w:rPr>
+        <w:t>;</w:t>
+      </w:r>
+    </w:p>
+    <w:p>
+      <w:pPr>
+        <w:pStyle w:val="ListParagraph"/>
+        <w:numPr>
+          <w:ilvl w:val="0"/>
+          <w:numId w:val="19"/>
+        </w:numPr>
+        <w:shd w:val="clear" w:color="auto" w:fill="1E1F22"/>
+        <w:spacing w:after="0" w:line="240" w:lineRule="auto"/>
+        <w:rPr>
+          <w:rFonts w:ascii="Consolas" w:eastAsia="Times New Roman" w:hAnsi="Consolas" w:cs="Times New Roman"/>
+          <w:color w:val="CCCCCC"/>
+          <w:kern w:val="0"/>
+          <w:sz w:val="28"/>
+          <w:szCs w:val="28"/>
+          <w14:ligatures w14:val="none"/>
+        </w:rPr>
+      </w:pPr>
+      <w:r>
+        <w:rPr>
+          <w:rFonts w:ascii="Consolas" w:eastAsia="Times New Roman" w:hAnsi="Consolas" w:cs="Times New Roman"/>
+          <w:color w:val="1290C3"/>
+          <w:kern w:val="0"/>
+          <w:sz w:val="28"/>
+          <w:szCs w:val="28"/>
+          <w:shd w:val="clear" w:color="auto" w:fill="1B6291"/>
+          <w14:ligatures w14:val="none"/>
+        </w:rPr>
+        <w:t>String</w:t>
+      </w:r>
+      <w:r>
+        <w:rPr>
+          <w:rFonts w:ascii="Consolas" w:eastAsia="Times New Roman" w:hAnsi="Consolas" w:cs="Times New Roman"/>
+          <w:color w:val="D9E8F7"/>
+          <w:kern w:val="0"/>
+          <w:sz w:val="28"/>
+          <w:szCs w:val="28"/>
+          <w14:ligatures w14:val="none"/>
+        </w:rPr>
+        <w:t xml:space="preserve"> </w:t>
+      </w:r>
+      <w:r>
+        <w:rPr>
+          <w:rFonts w:ascii="Consolas" w:eastAsia="Times New Roman" w:hAnsi="Consolas" w:cs="Times New Roman"/>
+          <w:color w:val="F2F200"/>
+          <w:kern w:val="0"/>
+          <w:sz w:val="28"/>
+          <w:szCs w:val="28"/>
+          <w14:ligatures w14:val="none"/>
+        </w:rPr>
+        <w:t>b</w:t>
+      </w:r>
+      <w:r>
+        <w:rPr>
+          <w:rFonts w:ascii="Consolas" w:eastAsia="Times New Roman" w:hAnsi="Consolas" w:cs="Times New Roman"/>
+          <w:color w:val="D9E8F7"/>
+          <w:kern w:val="0"/>
+          <w:sz w:val="28"/>
+          <w:szCs w:val="28"/>
+          <w14:ligatures w14:val="none"/>
+        </w:rPr>
+        <w:t xml:space="preserve"> </w:t>
+      </w:r>
+      <w:r>
+        <w:rPr>
+          <w:rFonts w:ascii="Consolas" w:eastAsia="Times New Roman" w:hAnsi="Consolas" w:cs="Times New Roman"/>
+          <w:color w:val="E6E6FA"/>
+          <w:kern w:val="0"/>
+          <w:sz w:val="28"/>
+          <w:szCs w:val="28"/>
+          <w14:ligatures w14:val="none"/>
+        </w:rPr>
+        <w:t>=</w:t>
+      </w:r>
+      <w:r>
+        <w:rPr>
+          <w:rFonts w:ascii="Consolas" w:eastAsia="Times New Roman" w:hAnsi="Consolas" w:cs="Times New Roman"/>
+          <w:color w:val="D9E8F7"/>
+          <w:kern w:val="0"/>
+          <w:sz w:val="28"/>
+          <w:szCs w:val="28"/>
+          <w14:ligatures w14:val="none"/>
+        </w:rPr>
+        <w:t xml:space="preserve"> </w:t>
+      </w:r>
       <w:r>
         <w:rPr>
           <w:rFonts w:ascii="Consolas" w:eastAsia="Times New Roman" w:hAnsi="Consolas" w:cs="Times New Roman"/>
@@ -7819,7 +6196,7 @@
           <w:szCs w:val="28"/>
           <w14:ligatures w14:val="none"/>
         </w:rPr>
-        <w:t>foo"</w:t>
+        <w:t>"foo"</w:t>
       </w:r>
       <w:r>
         <w:rPr>
@@ -7832,7 +6209,6 @@
         </w:rPr>
         <w:t>;</w:t>
       </w:r>
-      <w:proofErr w:type="gramEnd"/>
     </w:p>
     <w:p>
       <w:pPr>
@@ -7862,6 +6238,7 @@
           <w:shd w:val="clear" w:color="auto" w:fill="1B6291"/>
           <w14:ligatures w14:val="none"/>
         </w:rPr>
+        <w:lastRenderedPageBreak/>
         <w:t>String</w:t>
       </w:r>
       <w:r>
@@ -7884,7 +6261,7 @@
           <w:szCs w:val="28"/>
           <w14:ligatures w14:val="none"/>
         </w:rPr>
-        <w:t>b</w:t>
+        <w:t>c</w:t>
       </w:r>
       <w:r>
         <w:rPr>
@@ -7922,15 +6299,48 @@
       <w:r>
         <w:rPr>
           <w:rFonts w:ascii="Consolas" w:eastAsia="Times New Roman" w:hAnsi="Consolas" w:cs="Times New Roman"/>
-          <w:color w:val="17C6A3"/>
+          <w:color w:val="CC6C1D"/>
           <w:kern w:val="0"/>
           <w:sz w:val="28"/>
           <w:szCs w:val="28"/>
           <w14:ligatures w14:val="none"/>
         </w:rPr>
-        <w:t>"foo</w:t>
-      </w:r>
-      <w:proofErr w:type="gramStart"/>
+        <w:t>new</w:t>
+      </w:r>
+      <w:r>
+        <w:rPr>
+          <w:rFonts w:ascii="Consolas" w:eastAsia="Times New Roman" w:hAnsi="Consolas" w:cs="Times New Roman"/>
+          <w:color w:val="D9E8F7"/>
+          <w:kern w:val="0"/>
+          <w:sz w:val="28"/>
+          <w:szCs w:val="28"/>
+          <w14:ligatures w14:val="none"/>
+        </w:rPr>
+        <w:t xml:space="preserve"> </w:t>
+      </w:r>
+      <w:r>
+        <w:rPr>
+          <w:rFonts w:ascii="Consolas" w:eastAsia="Times New Roman" w:hAnsi="Consolas" w:cs="Times New Roman"/>
+          <w:color w:val="A7EC21"/>
+          <w:kern w:val="0"/>
+          <w:sz w:val="28"/>
+          <w:szCs w:val="28"/>
+          <w:shd w:val="clear" w:color="auto" w:fill="1B6291"/>
+          <w14:ligatures w14:val="none"/>
+        </w:rPr>
+        <w:t>String</w:t>
+      </w:r>
+      <w:r>
+        <w:rPr>
+          <w:rFonts w:ascii="Consolas" w:eastAsia="Times New Roman" w:hAnsi="Consolas" w:cs="Times New Roman"/>
+          <w:color w:val="F9FAF4"/>
+          <w:kern w:val="0"/>
+          <w:sz w:val="28"/>
+          <w:szCs w:val="28"/>
+          <w14:ligatures w14:val="none"/>
+        </w:rPr>
+        <w:t>(</w:t>
+      </w:r>
       <w:r>
         <w:rPr>
           <w:rFonts w:ascii="Consolas" w:eastAsia="Times New Roman" w:hAnsi="Consolas" w:cs="Times New Roman"/>
@@ -7940,7 +6350,18 @@
           <w:szCs w:val="28"/>
           <w14:ligatures w14:val="none"/>
         </w:rPr>
-        <w:t>"</w:t>
+        <w:t>"foo"</w:t>
+      </w:r>
+      <w:r>
+        <w:rPr>
+          <w:rFonts w:ascii="Consolas" w:eastAsia="Times New Roman" w:hAnsi="Consolas" w:cs="Times New Roman"/>
+          <w:color w:val="F9FAF4"/>
+          <w:kern w:val="0"/>
+          <w:sz w:val="28"/>
+          <w:szCs w:val="28"/>
+          <w14:ligatures w14:val="none"/>
+        </w:rPr>
+        <w:t>)</w:t>
       </w:r>
       <w:r>
         <w:rPr>
@@ -7953,7 +6374,6 @@
         </w:rPr>
         <w:t>;</w:t>
       </w:r>
-      <w:proofErr w:type="gramEnd"/>
     </w:p>
     <w:p>
       <w:pPr>
@@ -7973,174 +6393,6 @@
           <w14:ligatures w14:val="none"/>
         </w:rPr>
       </w:pPr>
-      <w:r>
-        <w:rPr>
-          <w:rFonts w:ascii="Consolas" w:eastAsia="Times New Roman" w:hAnsi="Consolas" w:cs="Times New Roman"/>
-          <w:color w:val="1290C3"/>
-          <w:kern w:val="0"/>
-          <w:sz w:val="28"/>
-          <w:szCs w:val="28"/>
-          <w:shd w:val="clear" w:color="auto" w:fill="1B6291"/>
-          <w14:ligatures w14:val="none"/>
-        </w:rPr>
-        <w:lastRenderedPageBreak/>
-        <w:t>String</w:t>
-      </w:r>
-      <w:r>
-        <w:rPr>
-          <w:rFonts w:ascii="Consolas" w:eastAsia="Times New Roman" w:hAnsi="Consolas" w:cs="Times New Roman"/>
-          <w:color w:val="D9E8F7"/>
-          <w:kern w:val="0"/>
-          <w:sz w:val="28"/>
-          <w:szCs w:val="28"/>
-          <w14:ligatures w14:val="none"/>
-        </w:rPr>
-        <w:t xml:space="preserve"> </w:t>
-      </w:r>
-      <w:r>
-        <w:rPr>
-          <w:rFonts w:ascii="Consolas" w:eastAsia="Times New Roman" w:hAnsi="Consolas" w:cs="Times New Roman"/>
-          <w:color w:val="F2F200"/>
-          <w:kern w:val="0"/>
-          <w:sz w:val="28"/>
-          <w:szCs w:val="28"/>
-          <w14:ligatures w14:val="none"/>
-        </w:rPr>
-        <w:t>c</w:t>
-      </w:r>
-      <w:r>
-        <w:rPr>
-          <w:rFonts w:ascii="Consolas" w:eastAsia="Times New Roman" w:hAnsi="Consolas" w:cs="Times New Roman"/>
-          <w:color w:val="D9E8F7"/>
-          <w:kern w:val="0"/>
-          <w:sz w:val="28"/>
-          <w:szCs w:val="28"/>
-          <w14:ligatures w14:val="none"/>
-        </w:rPr>
-        <w:t xml:space="preserve"> </w:t>
-      </w:r>
-      <w:r>
-        <w:rPr>
-          <w:rFonts w:ascii="Consolas" w:eastAsia="Times New Roman" w:hAnsi="Consolas" w:cs="Times New Roman"/>
-          <w:color w:val="E6E6FA"/>
-          <w:kern w:val="0"/>
-          <w:sz w:val="28"/>
-          <w:szCs w:val="28"/>
-          <w14:ligatures w14:val="none"/>
-        </w:rPr>
-        <w:t>=</w:t>
-      </w:r>
-      <w:r>
-        <w:rPr>
-          <w:rFonts w:ascii="Consolas" w:eastAsia="Times New Roman" w:hAnsi="Consolas" w:cs="Times New Roman"/>
-          <w:color w:val="D9E8F7"/>
-          <w:kern w:val="0"/>
-          <w:sz w:val="28"/>
-          <w:szCs w:val="28"/>
-          <w14:ligatures w14:val="none"/>
-        </w:rPr>
-        <w:t xml:space="preserve"> </w:t>
-      </w:r>
-      <w:r>
-        <w:rPr>
-          <w:rFonts w:ascii="Consolas" w:eastAsia="Times New Roman" w:hAnsi="Consolas" w:cs="Times New Roman"/>
-          <w:color w:val="CC6C1D"/>
-          <w:kern w:val="0"/>
-          <w:sz w:val="28"/>
-          <w:szCs w:val="28"/>
-          <w14:ligatures w14:val="none"/>
-        </w:rPr>
-        <w:t>new</w:t>
-      </w:r>
-      <w:r>
-        <w:rPr>
-          <w:rFonts w:ascii="Consolas" w:eastAsia="Times New Roman" w:hAnsi="Consolas" w:cs="Times New Roman"/>
-          <w:color w:val="D9E8F7"/>
-          <w:kern w:val="0"/>
-          <w:sz w:val="28"/>
-          <w:szCs w:val="28"/>
-          <w14:ligatures w14:val="none"/>
-        </w:rPr>
-        <w:t xml:space="preserve"> </w:t>
-      </w:r>
-      <w:r>
-        <w:rPr>
-          <w:rFonts w:ascii="Consolas" w:eastAsia="Times New Roman" w:hAnsi="Consolas" w:cs="Times New Roman"/>
-          <w:color w:val="A7EC21"/>
-          <w:kern w:val="0"/>
-          <w:sz w:val="28"/>
-          <w:szCs w:val="28"/>
-          <w:shd w:val="clear" w:color="auto" w:fill="1B6291"/>
-          <w14:ligatures w14:val="none"/>
-        </w:rPr>
-        <w:t>String</w:t>
-      </w:r>
-      <w:r>
-        <w:rPr>
-          <w:rFonts w:ascii="Consolas" w:eastAsia="Times New Roman" w:hAnsi="Consolas" w:cs="Times New Roman"/>
-          <w:color w:val="F9FAF4"/>
-          <w:kern w:val="0"/>
-          <w:sz w:val="28"/>
-          <w:szCs w:val="28"/>
-          <w14:ligatures w14:val="none"/>
-        </w:rPr>
-        <w:t>(</w:t>
-      </w:r>
-      <w:r>
-        <w:rPr>
-          <w:rFonts w:ascii="Consolas" w:eastAsia="Times New Roman" w:hAnsi="Consolas" w:cs="Times New Roman"/>
-          <w:color w:val="17C6A3"/>
-          <w:kern w:val="0"/>
-          <w:sz w:val="28"/>
-          <w:szCs w:val="28"/>
-          <w14:ligatures w14:val="none"/>
-        </w:rPr>
-        <w:t>"foo"</w:t>
-      </w:r>
-      <w:proofErr w:type="gramStart"/>
-      <w:r>
-        <w:rPr>
-          <w:rFonts w:ascii="Consolas" w:eastAsia="Times New Roman" w:hAnsi="Consolas" w:cs="Times New Roman"/>
-          <w:color w:val="F9FAF4"/>
-          <w:kern w:val="0"/>
-          <w:sz w:val="28"/>
-          <w:szCs w:val="28"/>
-          <w14:ligatures w14:val="none"/>
-        </w:rPr>
-        <w:t>)</w:t>
-      </w:r>
-      <w:r>
-        <w:rPr>
-          <w:rFonts w:ascii="Consolas" w:eastAsia="Times New Roman" w:hAnsi="Consolas" w:cs="Times New Roman"/>
-          <w:color w:val="E6E6FA"/>
-          <w:kern w:val="0"/>
-          <w:sz w:val="28"/>
-          <w:szCs w:val="28"/>
-          <w14:ligatures w14:val="none"/>
-        </w:rPr>
-        <w:t>;</w:t>
-      </w:r>
-      <w:proofErr w:type="gramEnd"/>
-    </w:p>
-    <w:p>
-      <w:pPr>
-        <w:pStyle w:val="ListParagraph"/>
-        <w:numPr>
-          <w:ilvl w:val="0"/>
-          <w:numId w:val="19"/>
-        </w:numPr>
-        <w:shd w:val="clear" w:color="auto" w:fill="1E1F22"/>
-        <w:spacing w:after="0" w:line="240" w:lineRule="auto"/>
-        <w:rPr>
-          <w:rFonts w:ascii="Consolas" w:eastAsia="Times New Roman" w:hAnsi="Consolas" w:cs="Times New Roman"/>
-          <w:color w:val="CCCCCC"/>
-          <w:kern w:val="0"/>
-          <w:sz w:val="28"/>
-          <w:szCs w:val="28"/>
-          <w14:ligatures w14:val="none"/>
-        </w:rPr>
-      </w:pPr>
-      <w:proofErr w:type="spellStart"/>
       <w:r>
         <w:rPr>
           <w:rFonts w:ascii="Consolas" w:eastAsia="Times New Roman" w:hAnsi="Consolas" w:cs="Times New Roman"/>
@@ -8200,7 +6452,6 @@
         </w:rPr>
         <w:t>println</w:t>
       </w:r>
-      <w:proofErr w:type="spellEnd"/>
       <w:r>
         <w:rPr>
           <w:rFonts w:ascii="Consolas" w:eastAsia="Times New Roman" w:hAnsi="Consolas" w:cs="Times New Roman"/>
@@ -8267,7 +6518,6 @@
         </w:rPr>
         <w:t>b</w:t>
       </w:r>
-      <w:proofErr w:type="gramStart"/>
       <w:r>
         <w:rPr>
           <w:rFonts w:ascii="Consolas" w:eastAsia="Times New Roman" w:hAnsi="Consolas" w:cs="Times New Roman"/>
@@ -8290,7 +6540,6 @@
         </w:rPr>
         <w:t>;</w:t>
       </w:r>
-      <w:proofErr w:type="gramEnd"/>
     </w:p>
     <w:p>
       <w:pPr>
@@ -8310,7 +6559,6 @@
           <w14:ligatures w14:val="none"/>
         </w:rPr>
       </w:pPr>
-      <w:proofErr w:type="spellStart"/>
       <w:r>
         <w:rPr>
           <w:rFonts w:ascii="Consolas" w:eastAsia="Times New Roman" w:hAnsi="Consolas" w:cs="Times New Roman"/>
@@ -8370,7 +6618,6 @@
         </w:rPr>
         <w:t>println</w:t>
       </w:r>
-      <w:proofErr w:type="spellEnd"/>
       <w:r>
         <w:rPr>
           <w:rFonts w:ascii="Consolas" w:eastAsia="Times New Roman" w:hAnsi="Consolas" w:cs="Times New Roman"/>
@@ -8382,8 +6629,6 @@
         </w:rPr>
         <w:t>(</w:t>
       </w:r>
-      <w:proofErr w:type="spellStart"/>
-      <w:proofErr w:type="gramStart"/>
       <w:r>
         <w:rPr>
           <w:rFonts w:ascii="Consolas" w:eastAsia="Times New Roman" w:hAnsi="Consolas" w:cs="Times New Roman"/>
@@ -8417,8 +6662,6 @@
         </w:rPr>
         <w:t>equals</w:t>
       </w:r>
-      <w:proofErr w:type="spellEnd"/>
-      <w:proofErr w:type="gramEnd"/>
       <w:r>
         <w:rPr>
           <w:rFonts w:ascii="Consolas" w:eastAsia="Times New Roman" w:hAnsi="Consolas" w:cs="Times New Roman"/>
@@ -8450,19 +6693,7 @@
           <w:szCs w:val="28"/>
           <w14:ligatures w14:val="none"/>
         </w:rPr>
-        <w:t>)</w:t>
-      </w:r>
-      <w:proofErr w:type="gramStart"/>
-      <w:r>
-        <w:rPr>
-          <w:rFonts w:ascii="Consolas" w:eastAsia="Times New Roman" w:hAnsi="Consolas" w:cs="Times New Roman"/>
-          <w:color w:val="F9FAF4"/>
-          <w:kern w:val="0"/>
-          <w:sz w:val="28"/>
-          <w:szCs w:val="28"/>
-          <w14:ligatures w14:val="none"/>
-        </w:rPr>
-        <w:t>)</w:t>
+        <w:t>))</w:t>
       </w:r>
       <w:r>
         <w:rPr>
@@ -8475,7 +6706,6 @@
         </w:rPr>
         <w:t>;</w:t>
       </w:r>
-      <w:proofErr w:type="gramEnd"/>
     </w:p>
     <w:p>
       <w:pPr>
@@ -8495,7 +6725,6 @@
           <w14:ligatures w14:val="none"/>
         </w:rPr>
       </w:pPr>
-      <w:proofErr w:type="spellStart"/>
       <w:r>
         <w:rPr>
           <w:rFonts w:ascii="Consolas" w:eastAsia="Times New Roman" w:hAnsi="Consolas" w:cs="Times New Roman"/>
@@ -8555,7 +6784,6 @@
         </w:rPr>
         <w:t>println</w:t>
       </w:r>
-      <w:proofErr w:type="spellEnd"/>
       <w:r>
         <w:rPr>
           <w:rFonts w:ascii="Consolas" w:eastAsia="Times New Roman" w:hAnsi="Consolas" w:cs="Times New Roman"/>
@@ -8685,7 +6913,6 @@
           <w14:ligatures w14:val="none"/>
         </w:rPr>
       </w:pPr>
-      <w:proofErr w:type="spellStart"/>
       <w:r>
         <w:rPr>
           <w:rFonts w:ascii="Consolas" w:eastAsia="Times New Roman" w:hAnsi="Consolas" w:cs="Times New Roman"/>
@@ -8745,7 +6972,6 @@
         </w:rPr>
         <w:t>println</w:t>
       </w:r>
-      <w:proofErr w:type="spellEnd"/>
       <w:r>
         <w:rPr>
           <w:rFonts w:ascii="Consolas" w:eastAsia="Times New Roman" w:hAnsi="Consolas" w:cs="Times New Roman"/>
@@ -8757,8 +6983,6 @@
         </w:rPr>
         <w:t>(</w:t>
       </w:r>
-      <w:proofErr w:type="spellStart"/>
-      <w:proofErr w:type="gramStart"/>
       <w:r>
         <w:rPr>
           <w:rFonts w:ascii="Consolas" w:eastAsia="Times New Roman" w:hAnsi="Consolas" w:cs="Times New Roman"/>
@@ -8792,8 +7016,6 @@
         </w:rPr>
         <w:t>equals</w:t>
       </w:r>
-      <w:proofErr w:type="spellEnd"/>
-      <w:proofErr w:type="gramEnd"/>
       <w:r>
         <w:rPr>
           <w:rFonts w:ascii="Consolas" w:eastAsia="Times New Roman" w:hAnsi="Consolas" w:cs="Times New Roman"/>
@@ -8895,18 +7117,8 @@
         <w:t>a1</w:t>
       </w:r>
       <w:r>
-        <w:t xml:space="preserve"> = "</w:t>
-      </w:r>
-      <w:proofErr w:type="spellStart"/>
-      <w:r>
-        <w:t>india</w:t>
-      </w:r>
-      <w:proofErr w:type="spellEnd"/>
-      <w:proofErr w:type="gramStart"/>
-      <w:r>
-        <w:t>";</w:t>
-      </w:r>
-      <w:proofErr w:type="gramEnd"/>
+        <w:t xml:space="preserve"> = "india";</w:t>
+      </w:r>
     </w:p>
     <w:p>
       <w:r>
@@ -8919,29 +7131,8 @@
         <w:t>a2</w:t>
       </w:r>
       <w:r>
-        <w:t xml:space="preserve"> = new String("</w:t>
-      </w:r>
-      <w:proofErr w:type="spellStart"/>
-      <w:r>
-        <w:t>india</w:t>
-      </w:r>
-      <w:proofErr w:type="spellEnd"/>
-      <w:r>
-        <w:t>"</w:t>
-      </w:r>
-      <w:proofErr w:type="gramStart"/>
-      <w:r>
-        <w:t>).intern</w:t>
-      </w:r>
-      <w:proofErr w:type="gramEnd"/>
-      <w:r>
-        <w:t>(</w:t>
-      </w:r>
-      <w:proofErr w:type="gramStart"/>
-      <w:r>
-        <w:t>);</w:t>
-      </w:r>
-      <w:proofErr w:type="gramEnd"/>
+        <w:t xml:space="preserve"> = new String("india").intern();</w:t>
+      </w:r>
     </w:p>
     <w:p/>
     <w:p>
@@ -8965,37 +7156,8 @@
       </w:r>
       <w:r>
         <w:br/>
-        <w:t xml:space="preserve">int </w:t>
-      </w:r>
-      <w:proofErr w:type="spellStart"/>
-      <w:r>
-        <w:t>i</w:t>
-      </w:r>
-      <w:proofErr w:type="spellEnd"/>
-      <w:r>
-        <w:t xml:space="preserve">=5; &gt;&gt;&gt;&gt;&gt; Integer </w:t>
-      </w:r>
-      <w:proofErr w:type="spellStart"/>
-      <w:r>
-        <w:t>i</w:t>
-      </w:r>
-      <w:proofErr w:type="spellEnd"/>
-      <w:r>
-        <w:t xml:space="preserve"> = new </w:t>
-      </w:r>
-      <w:proofErr w:type="gramStart"/>
-      <w:r>
-        <w:t>Integer(</w:t>
-      </w:r>
-      <w:proofErr w:type="gramEnd"/>
-      <w:r>
-        <w:t>5</w:t>
-      </w:r>
-      <w:proofErr w:type="gramStart"/>
-      <w:r>
-        <w:t>);</w:t>
-      </w:r>
-      <w:proofErr w:type="gramEnd"/>
+        <w:t>int i=5; &gt;&gt;&gt;&gt;&gt; Integer i = new Integer(5);</w:t>
+      </w:r>
     </w:p>
     <w:p>
       <w:pPr>
@@ -9006,15 +7168,7 @@
         </w:numPr>
       </w:pPr>
       <w:r>
-        <w:t xml:space="preserve">All wrapper classes (integer, float, double </w:t>
-      </w:r>
-      <w:proofErr w:type="spellStart"/>
-      <w:r>
-        <w:t>etc</w:t>
-      </w:r>
-      <w:proofErr w:type="spellEnd"/>
-      <w:r>
-        <w:t>) are inherited from abstract Number class. Only character is not inherited.</w:t>
+        <w:t>All wrapper classes (integer, float, double etc) are inherited from abstract Number class. Only character is not inherited.</w:t>
       </w:r>
     </w:p>
     <w:p>
@@ -9122,7 +7276,6 @@
         </w:rPr>
         <w:t xml:space="preserve"> </w:t>
       </w:r>
-      <w:proofErr w:type="gramStart"/>
       <w:r>
         <w:rPr>
           <w:rFonts w:ascii="Consolas" w:eastAsia="Times New Roman" w:hAnsi="Consolas" w:cs="Times New Roman"/>
@@ -9145,7 +7298,6 @@
         </w:rPr>
         <w:t>;</w:t>
       </w:r>
-      <w:proofErr w:type="gramEnd"/>
     </w:p>
     <w:p>
       <w:pPr>
@@ -9250,7 +7402,6 @@
         </w:rPr>
         <w:t xml:space="preserve"> </w:t>
       </w:r>
-      <w:proofErr w:type="gramStart"/>
       <w:r>
         <w:rPr>
           <w:rFonts w:ascii="Consolas" w:eastAsia="Times New Roman" w:hAnsi="Consolas" w:cs="Times New Roman"/>
@@ -9276,7 +7427,6 @@
         </w:rPr>
         <w:t>(</w:t>
       </w:r>
-      <w:proofErr w:type="gramEnd"/>
       <w:r>
         <w:rPr>
           <w:rFonts w:ascii="Consolas" w:eastAsia="Times New Roman" w:hAnsi="Consolas" w:cs="Times New Roman"/>
@@ -9288,7 +7438,6 @@
         </w:rPr>
         <w:t>5</w:t>
       </w:r>
-      <w:proofErr w:type="gramStart"/>
       <w:r>
         <w:rPr>
           <w:rFonts w:ascii="Consolas" w:eastAsia="Times New Roman" w:hAnsi="Consolas" w:cs="Times New Roman"/>
@@ -9311,7 +7460,6 @@
         </w:rPr>
         <w:t>;</w:t>
       </w:r>
-      <w:proofErr w:type="gramEnd"/>
     </w:p>
     <w:p>
       <w:pPr>
@@ -9621,15 +7769,7 @@
         </w:numPr>
       </w:pPr>
       <w:r>
-        <w:t xml:space="preserve">int a </w:t>
-      </w:r>
-      <w:proofErr w:type="gramStart"/>
-      <w:r>
-        <w:t>= ;</w:t>
-      </w:r>
-      <w:proofErr w:type="gramEnd"/>
-      <w:r>
-        <w:t xml:space="preserve">          // missing value</w:t>
+        <w:t>int a = ;          // missing value</w:t>
       </w:r>
     </w:p>
     <w:p>
@@ -9641,13 +7781,8 @@
         </w:numPr>
       </w:pPr>
       <w:r>
-        <w:t xml:space="preserve">if (x &gt; 5          // </w:t>
-      </w:r>
-      <w:proofErr w:type="gramStart"/>
-      <w:r>
-        <w:t>missing )</w:t>
-      </w:r>
-      <w:proofErr w:type="gramEnd"/>
+        <w:t>if (x &gt; 5          // missing )</w:t>
+      </w:r>
     </w:p>
     <w:p>
       <w:pPr>
@@ -9701,13 +7836,8 @@
           <w:numId w:val="20"/>
         </w:numPr>
       </w:pPr>
-      <w:proofErr w:type="gramStart"/>
-      <w:r>
-        <w:t>Not</w:t>
-      </w:r>
-      <w:proofErr w:type="gramEnd"/>
-      <w:r>
-        <w:t xml:space="preserve"> exceptions</w:t>
+      <w:r>
+        <w:t>Not exceptions</w:t>
       </w:r>
     </w:p>
     <w:p>
@@ -9816,13 +7946,8 @@
         </w:numPr>
       </w:pPr>
       <w:r>
-        <w:t xml:space="preserve">int k = 5 / </w:t>
-      </w:r>
-      <w:proofErr w:type="gramStart"/>
-      <w:r>
-        <w:t>0;</w:t>
-      </w:r>
-      <w:proofErr w:type="gramEnd"/>
+        <w:t>int k = 5 / 0;</w:t>
+      </w:r>
     </w:p>
     <w:p>
       <w:pPr>
@@ -9883,23 +8008,7 @@
           <w:b/>
           <w:bCs/>
         </w:rPr>
-        <w:t xml:space="preserve">Why </w:t>
-      </w:r>
-      <w:proofErr w:type="gramStart"/>
-      <w:r>
-        <w:rPr>
-          <w:b/>
-          <w:bCs/>
-        </w:rPr>
-        <w:t>compile</w:t>
-      </w:r>
-      <w:proofErr w:type="gramEnd"/>
-      <w:r>
-        <w:rPr>
-          <w:b/>
-          <w:bCs/>
-        </w:rPr>
-        <w:t>-time error?</w:t>
+        <w:t>Why compile-time error?</w:t>
       </w:r>
     </w:p>
     <w:p>
@@ -10046,13 +8155,8 @@
         </w:numPr>
       </w:pPr>
       <w:r>
-        <w:t xml:space="preserve">int x = 5 / </w:t>
-      </w:r>
-      <w:proofErr w:type="gramStart"/>
-      <w:r>
-        <w:t>0;</w:t>
-      </w:r>
-      <w:proofErr w:type="gramEnd"/>
+        <w:t>int x = 5 / 0;</w:t>
+      </w:r>
     </w:p>
     <w:p>
       <w:pPr>
@@ -10063,13 +8167,8 @@
         </w:numPr>
       </w:pPr>
       <w:r>
-        <w:t xml:space="preserve">int y = </w:t>
-      </w:r>
-      <w:proofErr w:type="gramStart"/>
-      <w:r>
-        <w:t>z;</w:t>
-      </w:r>
-      <w:proofErr w:type="gramEnd"/>
+        <w:t>int y = z;</w:t>
+      </w:r>
     </w:p>
     <w:p>
       <w:pPr>
@@ -10154,21 +8253,8 @@
         </w:numPr>
       </w:pPr>
       <w:r>
-        <w:t xml:space="preserve">new </w:t>
-      </w:r>
-      <w:proofErr w:type="spellStart"/>
-      <w:r>
-        <w:t>FileInputStream</w:t>
-      </w:r>
-      <w:proofErr w:type="spellEnd"/>
-      <w:r>
-        <w:t xml:space="preserve">("file.txt"); // </w:t>
-      </w:r>
-      <w:proofErr w:type="spellStart"/>
-      <w:r>
-        <w:t>FileNotFoundException</w:t>
-      </w:r>
-      <w:proofErr w:type="spellEnd"/>
+        <w:t>new FileInputStream("file.txt"); // FileNotFoundException</w:t>
+      </w:r>
     </w:p>
     <w:p>
       <w:pPr>
@@ -10433,11 +8519,9 @@
                 <w:numId w:val="20"/>
               </w:numPr>
             </w:pPr>
-            <w:proofErr w:type="spellStart"/>
             <w:r>
               <w:t>ArithmeticException</w:t>
             </w:r>
-            <w:proofErr w:type="spellEnd"/>
           </w:p>
         </w:tc>
       </w:tr>
@@ -10474,13 +8558,8 @@
         </w:numPr>
       </w:pPr>
       <w:r>
-        <w:t xml:space="preserve">int a = </w:t>
-      </w:r>
-      <w:proofErr w:type="gramStart"/>
-      <w:r>
-        <w:t>5;</w:t>
-      </w:r>
-      <w:proofErr w:type="gramEnd"/>
+        <w:t>int a = 5;</w:t>
+      </w:r>
     </w:p>
     <w:p>
       <w:pPr>
@@ -10491,13 +8570,8 @@
         </w:numPr>
       </w:pPr>
       <w:r>
-        <w:t xml:space="preserve">int b = </w:t>
-      </w:r>
-      <w:proofErr w:type="gramStart"/>
-      <w:r>
-        <w:t>0;</w:t>
-      </w:r>
-      <w:proofErr w:type="gramEnd"/>
+        <w:t>int b = 0;</w:t>
+      </w:r>
     </w:p>
     <w:p>
       <w:pPr>
@@ -10508,15 +8582,7 @@
         </w:numPr>
       </w:pPr>
       <w:r>
-        <w:t xml:space="preserve">int k = a / </w:t>
-      </w:r>
-      <w:proofErr w:type="gramStart"/>
-      <w:r>
-        <w:t xml:space="preserve">b;   </w:t>
-      </w:r>
-      <w:proofErr w:type="gramEnd"/>
-      <w:r>
-        <w:t>// compiles</w:t>
+        <w:t>int k = a / b;   // compiles</w:t>
       </w:r>
     </w:p>
     <w:p>
@@ -10552,13 +8618,8 @@
         </w:numPr>
       </w:pPr>
       <w:r>
-        <w:t xml:space="preserve">JVM throws </w:t>
-      </w:r>
-      <w:proofErr w:type="spellStart"/>
-      <w:r>
-        <w:t>ArithmeticException</w:t>
-      </w:r>
-      <w:proofErr w:type="spellEnd"/>
+        <w:t>JVM throws ArithmeticException</w:t>
+      </w:r>
     </w:p>
     <w:p>
       <w:pPr>
@@ -10569,15 +8630,7 @@
         </w:numPr>
       </w:pPr>
       <w:r>
-        <w:t xml:space="preserve">int k = 5 / </w:t>
-      </w:r>
-      <w:proofErr w:type="gramStart"/>
-      <w:r>
-        <w:t xml:space="preserve">0;   </w:t>
-      </w:r>
-      <w:proofErr w:type="gramEnd"/>
-      <w:r>
-        <w:t>// does NOT compile</w:t>
+        <w:t>int k = 5 / 0;   // does NOT compile</w:t>
       </w:r>
     </w:p>
     <w:p>
@@ -10589,13 +8642,8 @@
         </w:numPr>
       </w:pPr>
       <w:r>
-        <w:t xml:space="preserve">Constant </w:t>
-      </w:r>
-      <w:proofErr w:type="gramStart"/>
-      <w:r>
-        <w:t>expression</w:t>
-      </w:r>
-      <w:proofErr w:type="gramEnd"/>
+        <w:t>Constant expression</w:t>
+      </w:r>
     </w:p>
     <w:p>
       <w:pPr>
@@ -10726,7 +8774,6 @@
         </w:rPr>
         <w:t xml:space="preserve"> </w:t>
       </w:r>
-      <w:proofErr w:type="spellStart"/>
       <w:r>
         <w:rPr>
           <w:rFonts w:ascii="Consolas" w:eastAsia="Times New Roman" w:hAnsi="Consolas" w:cs="Times New Roman"/>
@@ -10738,7 +8785,6 @@
         </w:rPr>
         <w:t>sc</w:t>
       </w:r>
-      <w:proofErr w:type="spellEnd"/>
       <w:r>
         <w:rPr>
           <w:rFonts w:ascii="Consolas" w:eastAsia="Times New Roman" w:hAnsi="Consolas" w:cs="Times New Roman"/>
@@ -10794,7 +8840,6 @@
         </w:rPr>
         <w:t xml:space="preserve"> </w:t>
       </w:r>
-      <w:proofErr w:type="gramStart"/>
       <w:r>
         <w:rPr>
           <w:rFonts w:ascii="Consolas" w:eastAsia="Times New Roman" w:hAnsi="Consolas" w:cs="Times New Roman"/>
@@ -10817,7 +8862,6 @@
         </w:rPr>
         <w:t>(</w:t>
       </w:r>
-      <w:proofErr w:type="gramEnd"/>
       <w:r>
         <w:rPr>
           <w:rFonts w:ascii="Consolas" w:eastAsia="Times New Roman" w:hAnsi="Consolas" w:cs="Times New Roman"/>
@@ -10856,7 +8900,6 @@
         </w:rPr>
         <w:t>in</w:t>
       </w:r>
-      <w:proofErr w:type="gramStart"/>
       <w:r>
         <w:rPr>
           <w:rFonts w:ascii="Consolas" w:eastAsia="Times New Roman" w:hAnsi="Consolas" w:cs="Times New Roman"/>
@@ -10868,7 +8911,6 @@
         </w:rPr>
         <w:t>)){</w:t>
       </w:r>
-      <w:proofErr w:type="gramEnd"/>
     </w:p>
     <w:p>
       <w:pPr>
@@ -10965,7 +9007,6 @@
         </w:rPr>
         <w:t xml:space="preserve"> </w:t>
       </w:r>
-      <w:proofErr w:type="gramStart"/>
       <w:r>
         <w:rPr>
           <w:rFonts w:ascii="Consolas" w:eastAsia="Times New Roman" w:hAnsi="Consolas" w:cs="Times New Roman"/>
@@ -11010,7 +9051,6 @@
         </w:rPr>
         <w:t>{</w:t>
       </w:r>
-      <w:proofErr w:type="gramEnd"/>
       <w:r>
         <w:rPr>
           <w:rFonts w:ascii="Consolas" w:eastAsia="Times New Roman" w:hAnsi="Consolas" w:cs="Times New Roman"/>
@@ -11143,11 +9183,7 @@
         </w:numPr>
       </w:pPr>
       <w:r>
-        <w:t>integer -&gt; long (Upcasting, implicit</w:t>
-      </w:r>
-      <w:proofErr w:type="gramStart"/>
-      <w:r>
-        <w:t>)</w:t>
+        <w:t>integer -&gt; long (Upcasting, implicit)</w:t>
       </w:r>
       <w:r>
         <w:tab/>
@@ -11156,17 +9192,8 @@
         <w:tab/>
       </w:r>
       <w:r>
-        <w:t>long</w:t>
-      </w:r>
-      <w:proofErr w:type="gramEnd"/>
-      <w:r>
-        <w:t xml:space="preserve"> l = </w:t>
-      </w:r>
-      <w:proofErr w:type="gramStart"/>
-      <w:r>
-        <w:t>1;</w:t>
-      </w:r>
-      <w:proofErr w:type="gramEnd"/>
+        <w:t>long l = 1;</w:t>
+      </w:r>
     </w:p>
     <w:p>
       <w:pPr>
@@ -11181,21 +9208,8 @@
       </w:r>
       <w:r>
         <w:tab/>
-        <w:t xml:space="preserve">int </w:t>
-      </w:r>
-      <w:proofErr w:type="spellStart"/>
-      <w:r>
-        <w:t>i</w:t>
-      </w:r>
-      <w:proofErr w:type="spellEnd"/>
-      <w:r>
-        <w:t xml:space="preserve"> = (int) </w:t>
-      </w:r>
-      <w:proofErr w:type="gramStart"/>
-      <w:r>
-        <w:t>l;</w:t>
-      </w:r>
-      <w:proofErr w:type="gramEnd"/>
+        <w:t>int i = (int) l;</w:t>
+      </w:r>
     </w:p>
     <w:p>
       <w:pPr>
@@ -11210,47 +9224,15 @@
       </w:r>
       <w:r>
         <w:br/>
-        <w:t xml:space="preserve">A </w:t>
-      </w:r>
-      <w:proofErr w:type="spellStart"/>
-      <w:r>
-        <w:t>a</w:t>
-      </w:r>
-      <w:proofErr w:type="spellEnd"/>
-      <w:r>
-        <w:t xml:space="preserve"> = new </w:t>
-      </w:r>
-      <w:proofErr w:type="gramStart"/>
-      <w:r>
-        <w:t>B(</w:t>
-      </w:r>
-      <w:proofErr w:type="gramEnd"/>
-      <w:r>
-        <w:t>); - upcasting</w:t>
+        <w:t>A a = new B(); - upcasting</w:t>
       </w:r>
       <w:r>
         <w:br/>
-        <w:t xml:space="preserve">B </w:t>
-      </w:r>
-      <w:proofErr w:type="spellStart"/>
-      <w:r>
-        <w:t>b</w:t>
-      </w:r>
-      <w:proofErr w:type="spellEnd"/>
-      <w:r>
-        <w:t xml:space="preserve"> = (B) a; - Downcasting</w:t>
+        <w:t>B b = (B) a; - Downcasting</w:t>
       </w:r>
       <w:r>
         <w:br/>
-        <w:t xml:space="preserve">C </w:t>
-      </w:r>
-      <w:proofErr w:type="spellStart"/>
-      <w:r>
-        <w:t>c</w:t>
-      </w:r>
-      <w:proofErr w:type="spellEnd"/>
-      <w:r>
-        <w:t xml:space="preserve"> = (C) a; - Class cast exception</w:t>
+        <w:t>C c = (C) a; - Class cast exception</w:t>
       </w:r>
     </w:p>
     <w:p/>
@@ -11375,17 +9357,8 @@
           <w:b/>
           <w:bCs/>
         </w:rPr>
-        <w:t xml:space="preserve">Suppressed </w:t>
-      </w:r>
-      <w:proofErr w:type="gramStart"/>
-      <w:r>
-        <w:rPr>
-          <w:b/>
-          <w:bCs/>
-        </w:rPr>
-        <w:t>warning ?</w:t>
-      </w:r>
-      <w:proofErr w:type="gramEnd"/>
+        <w:t>Suppressed warning ?</w:t>
+      </w:r>
     </w:p>
     <w:p>
       <w:pPr>
@@ -11404,33 +9377,8 @@
           <w:b/>
           <w:bCs/>
         </w:rPr>
-        <w:t>“</w:t>
-      </w:r>
-      <w:proofErr w:type="gramStart"/>
-      <w:r>
-        <w:rPr>
-          <w:b/>
-          <w:bCs/>
-        </w:rPr>
-        <w:t>instance</w:t>
-      </w:r>
-      <w:proofErr w:type="gramEnd"/>
-      <w:r>
-        <w:rPr>
-          <w:b/>
-          <w:bCs/>
-        </w:rPr>
-        <w:t xml:space="preserve"> of” </w:t>
-      </w:r>
-      <w:proofErr w:type="gramStart"/>
-      <w:r>
-        <w:rPr>
-          <w:b/>
-          <w:bCs/>
-        </w:rPr>
-        <w:t>operator ?</w:t>
-      </w:r>
-      <w:proofErr w:type="gramEnd"/>
+        <w:t>“instance of” operator ?</w:t>
+      </w:r>
     </w:p>
     <w:p>
       <w:pPr>
@@ -11545,18 +9493,8 @@
           <w:numId w:val="33"/>
         </w:numPr>
       </w:pPr>
-      <w:proofErr w:type="spellStart"/>
-      <w:proofErr w:type="gramStart"/>
-      <w:r>
-        <w:t>myclass</w:t>
-      </w:r>
-      <w:proofErr w:type="spellEnd"/>
-      <w:r>
-        <w:t xml:space="preserve">  instance</w:t>
-      </w:r>
-      <w:proofErr w:type="gramEnd"/>
-      <w:r>
-        <w:t xml:space="preserve"> of Object -&gt; True</w:t>
+      <w:r>
+        <w:t>myclass  instance of Object -&gt; True</w:t>
       </w:r>
     </w:p>
     <w:p>
@@ -11591,13 +9529,8 @@
           <w:numId w:val="33"/>
         </w:numPr>
       </w:pPr>
-      <w:proofErr w:type="spellStart"/>
-      <w:r>
-        <w:t>Hashcode</w:t>
-      </w:r>
-      <w:proofErr w:type="spellEnd"/>
-      <w:r>
-        <w:t xml:space="preserve"> – divides data into buckets</w:t>
+      <w:r>
+        <w:t>Hashcode – divides data into buckets</w:t>
       </w:r>
     </w:p>
     <w:p>
@@ -11620,13 +9553,8 @@
           <w:numId w:val="33"/>
         </w:numPr>
       </w:pPr>
-      <w:proofErr w:type="spellStart"/>
-      <w:r>
-        <w:t>HashCode</w:t>
-      </w:r>
-      <w:proofErr w:type="spellEnd"/>
-      <w:r>
-        <w:t xml:space="preserve"> is an integer in Java.</w:t>
+      <w:r>
+        <w:t>HashCode is an integer in Java.</w:t>
       </w:r>
     </w:p>
     <w:p>
@@ -11638,15 +9566,7 @@
         </w:numPr>
       </w:pPr>
       <w:r>
-        <w:t xml:space="preserve">Cloneable interface is used for cloning. It </w:t>
-      </w:r>
-      <w:proofErr w:type="gramStart"/>
-      <w:r>
-        <w:t>is</w:t>
-      </w:r>
-      <w:proofErr w:type="gramEnd"/>
-      <w:r>
-        <w:t xml:space="preserve"> a marker interface.</w:t>
+        <w:t>Cloneable interface is used for cloning. It is a marker interface.</w:t>
       </w:r>
     </w:p>
     <w:p>
@@ -11677,21 +9597,7 @@
           <w:bCs/>
         </w:rPr>
         <w:lastRenderedPageBreak/>
-        <w:t>1</w:t>
-      </w:r>
-      <w:r>
-        <w:rPr>
-          <w:b/>
-          <w:bCs/>
-        </w:rPr>
-        <w:t>6</w:t>
-      </w:r>
-      <w:r>
-        <w:rPr>
-          <w:b/>
-          <w:bCs/>
-        </w:rPr>
-        <w:t>/01/2026</w:t>
+        <w:t>16/01/2026</w:t>
       </w:r>
     </w:p>
     <w:p>
@@ -11713,15 +9619,7 @@
         </w:numPr>
       </w:pPr>
       <w:r>
-        <w:t xml:space="preserve">See </w:t>
-      </w:r>
-      <w:proofErr w:type="spellStart"/>
-      <w:r>
-        <w:t>ArrayList</w:t>
-      </w:r>
-      <w:proofErr w:type="spellEnd"/>
-      <w:r>
-        <w:t xml:space="preserve"> and LinkedList working in java.</w:t>
+        <w:t>See ArrayList and LinkedList working in java.</w:t>
       </w:r>
     </w:p>
     <w:p>
@@ -11741,23 +9639,7 @@
           <w:b/>
           <w:bCs/>
         </w:rPr>
-        <w:t>Java Util Concurrency Package (</w:t>
-      </w:r>
-      <w:proofErr w:type="spellStart"/>
-      <w:r>
-        <w:rPr>
-          <w:b/>
-          <w:bCs/>
-        </w:rPr>
-        <w:t>JuC</w:t>
-      </w:r>
-      <w:proofErr w:type="spellEnd"/>
-      <w:r>
-        <w:rPr>
-          <w:b/>
-          <w:bCs/>
-        </w:rPr>
-        <w:t>) a java library, imp in real world.</w:t>
+        <w:t>Java Util Concurrency Package (JuC) a java library, imp in real world.</w:t>
       </w:r>
     </w:p>
     <w:p>
@@ -11771,22 +9653,18 @@
       <w:r>
         <w:t xml:space="preserve">– </w:t>
       </w:r>
-      <w:proofErr w:type="spellStart"/>
       <w:r>
         <w:t>Hashmap</w:t>
       </w:r>
-      <w:proofErr w:type="spellEnd"/>
       <w:r>
         <w:t xml:space="preserve"> – in hashing order</w:t>
       </w:r>
       <w:r>
         <w:t xml:space="preserve">, Linked </w:t>
       </w:r>
-      <w:proofErr w:type="spellStart"/>
       <w:r>
         <w:t>Hashmap</w:t>
       </w:r>
-      <w:proofErr w:type="spellEnd"/>
       <w:r>
         <w:t xml:space="preserve"> </w:t>
       </w:r>
@@ -11831,7 +9709,6 @@
       </w:r>
     </w:p>
     <w:p>
-      <w:proofErr w:type="spellStart"/>
       <w:r>
         <w:rPr>
           <w:b/>
@@ -11839,11 +9716,9 @@
         </w:rPr>
         <w:t>Hashtable</w:t>
       </w:r>
-      <w:proofErr w:type="spellEnd"/>
       <w:r>
         <w:t xml:space="preserve"> gives NullPointerException while </w:t>
       </w:r>
-      <w:proofErr w:type="spellStart"/>
       <w:r>
         <w:rPr>
           <w:b/>
@@ -11851,7 +9726,6 @@
         </w:rPr>
         <w:t>hashmap</w:t>
       </w:r>
-      <w:proofErr w:type="spellEnd"/>
       <w:r>
         <w:t xml:space="preserve"> doesn’t.</w:t>
       </w:r>
@@ -11875,48 +9749,50 @@
           <w:color w:val="000000" w:themeColor="text1"/>
         </w:rPr>
       </w:pPr>
-      <w:proofErr w:type="spellStart"/>
       <w:r>
         <w:rPr>
           <w:color w:val="000000" w:themeColor="text1"/>
         </w:rPr>
-        <w:t>Map.keySet</w:t>
-      </w:r>
-      <w:proofErr w:type="spellEnd"/>
-      <w:r>
+        <w:t>Map.keySet() – brings only keys and again goes to bring values</w:t>
+      </w:r>
+    </w:p>
+    <w:p>
+      <w:pPr>
         <w:rPr>
           <w:color w:val="000000" w:themeColor="text1"/>
         </w:rPr>
-        <w:t>() – brings only keys and again goes to bring values</w:t>
-      </w:r>
-    </w:p>
-    <w:p>
-      <w:pPr>
+      </w:pPr>
+      <w:r>
         <w:rPr>
           <w:color w:val="000000" w:themeColor="text1"/>
         </w:rPr>
-      </w:pPr>
-      <w:proofErr w:type="spellStart"/>
-      <w:r>
+        <w:t>Map.entrySet() – brings key value all at once</w:t>
+      </w:r>
+    </w:p>
+    <w:p>
+      <w:pPr>
         <w:rPr>
           <w:color w:val="000000" w:themeColor="text1"/>
         </w:rPr>
-        <w:t>Map.entrySet</w:t>
-      </w:r>
-      <w:proofErr w:type="spellEnd"/>
-      <w:r>
+      </w:pPr>
+    </w:p>
+    <w:p>
+      <w:pPr>
+        <w:pStyle w:val="ListParagraph"/>
+        <w:numPr>
+          <w:ilvl w:val="0"/>
+          <w:numId w:val="33"/>
+        </w:numPr>
         <w:rPr>
           <w:color w:val="000000" w:themeColor="text1"/>
         </w:rPr>
-        <w:t>() – brings key value all at once</w:t>
-      </w:r>
-    </w:p>
-    <w:p>
-      <w:pPr>
+      </w:pPr>
+      <w:r>
         <w:rPr>
           <w:color w:val="000000" w:themeColor="text1"/>
         </w:rPr>
-      </w:pPr>
+        <w:t>If 2 objects are equal, they have same hash code.</w:t>
+      </w:r>
     </w:p>
     <w:p>
       <w:pPr>
@@ -11933,16 +9809,11 @@
         <w:rPr>
           <w:color w:val="000000" w:themeColor="text1"/>
         </w:rPr>
-        <w:t>If 2 objects are equal, they have same hash code.</w:t>
-      </w:r>
-    </w:p>
-    <w:p>
-      <w:pPr>
-        <w:pStyle w:val="ListParagraph"/>
-        <w:numPr>
-          <w:ilvl w:val="0"/>
-          <w:numId w:val="33"/>
-        </w:numPr>
+        <w:t>If 2 objects have same hash code, they might be same or different.</w:t>
+      </w:r>
+    </w:p>
+    <w:p>
+      <w:pPr>
         <w:rPr>
           <w:color w:val="000000" w:themeColor="text1"/>
         </w:rPr>
@@ -11951,70 +9822,76 @@
         <w:rPr>
           <w:color w:val="000000" w:themeColor="text1"/>
         </w:rPr>
-        <w:t>If 2 objects have same hash code, they might be same or different.</w:t>
-      </w:r>
-    </w:p>
-    <w:p>
-      <w:pPr>
-        <w:rPr>
+        <w:t>Comparator in object declaration.</w:t>
+      </w:r>
+    </w:p>
+    <w:p>
+      <w:pPr>
+        <w:rPr>
+          <w:b/>
+          <w:bCs/>
           <w:color w:val="000000" w:themeColor="text1"/>
         </w:rPr>
       </w:pPr>
-      <w:r>
-        <w:rPr>
+    </w:p>
+    <w:p>
+      <w:pPr>
+        <w:pStyle w:val="TopicHeading"/>
+      </w:pPr>
+      <w:r>
+        <w:t>Queues</w:t>
+      </w:r>
+    </w:p>
+    <w:p>
+      <w:pPr>
+        <w:rPr>
+          <w:b/>
+          <w:bCs/>
           <w:color w:val="000000" w:themeColor="text1"/>
         </w:rPr>
-        <w:t>Comparator in object declaration.</w:t>
-      </w:r>
-    </w:p>
-    <w:p>
-      <w:pPr>
+      </w:pPr>
+      <w:r>
         <w:rPr>
           <w:b/>
           <w:bCs/>
           <w:color w:val="000000" w:themeColor="text1"/>
         </w:rPr>
-      </w:pPr>
+        <w:tab/>
+      </w:r>
+      <w:r>
+        <w:rPr>
+          <w:b/>
+          <w:bCs/>
+          <w:color w:val="000000" w:themeColor="text1"/>
+        </w:rPr>
+        <w:tab/>
+      </w:r>
     </w:p>
     <w:p>
       <w:pPr>
         <w:pStyle w:val="TopicHeading"/>
       </w:pPr>
       <w:r>
-        <w:t>Queues</w:t>
-      </w:r>
-    </w:p>
-    <w:p>
-      <w:pPr>
-        <w:rPr>
-          <w:b/>
-          <w:bCs/>
+        <w:t>API</w:t>
+      </w:r>
+    </w:p>
+    <w:p>
+      <w:pPr>
+        <w:rPr>
           <w:color w:val="000000" w:themeColor="text1"/>
         </w:rPr>
       </w:pPr>
       <w:r>
         <w:rPr>
-          <w:b/>
-          <w:bCs/>
           <w:color w:val="000000" w:themeColor="text1"/>
         </w:rPr>
-        <w:tab/>
-      </w:r>
-      <w:r>
-        <w:rPr>
-          <w:b/>
-          <w:bCs/>
+        <w:t>Used for abstraction. Focus on your task only, not the implementation. API mtlb abstraction.</w:t>
+      </w:r>
+      <w:r>
+        <w:rPr>
           <w:color w:val="000000" w:themeColor="text1"/>
         </w:rPr>
-        <w:tab/>
-      </w:r>
-    </w:p>
-    <w:p>
-      <w:pPr>
-        <w:pStyle w:val="TopicHeading"/>
-      </w:pPr>
-      <w:r>
-        <w:t>API</w:t>
+        <w:t xml:space="preserve"> Even int, float, REST, util library – all are APIs.</w:t>
       </w:r>
     </w:p>
     <w:p>
@@ -12027,54 +9904,7 @@
         <w:rPr>
           <w:color w:val="000000" w:themeColor="text1"/>
         </w:rPr>
-        <w:t xml:space="preserve">Used for abstraction. Focus on your task only, not the implementation. API </w:t>
-      </w:r>
-      <w:proofErr w:type="spellStart"/>
-      <w:r>
-        <w:rPr>
-          <w:color w:val="000000" w:themeColor="text1"/>
-        </w:rPr>
-        <w:t>mtlb</w:t>
-      </w:r>
-      <w:proofErr w:type="spellEnd"/>
-      <w:r>
-        <w:rPr>
-          <w:color w:val="000000" w:themeColor="text1"/>
-        </w:rPr>
-        <w:t xml:space="preserve"> abstraction.</w:t>
-      </w:r>
-      <w:r>
-        <w:rPr>
-          <w:color w:val="000000" w:themeColor="text1"/>
-        </w:rPr>
-        <w:t xml:space="preserve"> Even int, float, REST, util library – all are APIs.</w:t>
-      </w:r>
-    </w:p>
-    <w:p>
-      <w:pPr>
-        <w:rPr>
-          <w:color w:val="000000" w:themeColor="text1"/>
-        </w:rPr>
-      </w:pPr>
-      <w:r>
-        <w:rPr>
-          <w:color w:val="000000" w:themeColor="text1"/>
-        </w:rPr>
-        <w:t xml:space="preserve">HW: How </w:t>
-      </w:r>
-      <w:proofErr w:type="spellStart"/>
-      <w:r>
-        <w:rPr>
-          <w:color w:val="000000" w:themeColor="text1"/>
-        </w:rPr>
-        <w:t>api</w:t>
-      </w:r>
-      <w:proofErr w:type="spellEnd"/>
-      <w:r>
-        <w:rPr>
-          <w:color w:val="000000" w:themeColor="text1"/>
-        </w:rPr>
-        <w:t xml:space="preserve"> is created and used in STS?</w:t>
+        <w:t>HW: How api is created and used in STS?</w:t>
       </w:r>
     </w:p>
     <w:p>
@@ -12218,72 +10048,71 @@
           <w:bCs/>
           <w:color w:val="000000" w:themeColor="text1"/>
         </w:rPr>
-        <w:t xml:space="preserve">HW: How </w:t>
-      </w:r>
-      <w:proofErr w:type="gramStart"/>
-      <w:r>
+        <w:t>HW: How to click executable jar file in java?</w:t>
+      </w:r>
+    </w:p>
+    <w:p>
+      <w:pPr>
         <w:rPr>
           <w:b/>
           <w:bCs/>
           <w:color w:val="000000" w:themeColor="text1"/>
         </w:rPr>
-        <w:t>to</w:t>
-      </w:r>
-      <w:proofErr w:type="gramEnd"/>
-      <w:r>
+      </w:pPr>
+    </w:p>
+    <w:p>
+      <w:pPr>
+        <w:pStyle w:val="TopicHeading"/>
+      </w:pPr>
+      <w:r>
+        <w:t>Generics</w:t>
+      </w:r>
+    </w:p>
+    <w:p>
+      <w:pPr>
         <w:rPr>
           <w:b/>
           <w:bCs/>
           <w:color w:val="000000" w:themeColor="text1"/>
         </w:rPr>
-        <w:t xml:space="preserve"> click executable jar file in java?</w:t>
-      </w:r>
-    </w:p>
-    <w:p>
-      <w:pPr>
+      </w:pPr>
+      <w:r>
         <w:rPr>
           <w:b/>
           <w:bCs/>
           <w:color w:val="000000" w:themeColor="text1"/>
         </w:rPr>
-      </w:pPr>
-    </w:p>
-    <w:p>
-      <w:pPr>
-        <w:pStyle w:val="TopicHeading"/>
-      </w:pPr>
-      <w:r>
-        <w:t>Generics</w:t>
-      </w:r>
-    </w:p>
-    <w:p>
-      <w:pPr>
-        <w:rPr>
-          <w:b/>
-          <w:bCs/>
+        <w:t>Generics is a compile time safety net.</w:t>
+      </w:r>
+    </w:p>
+    <w:p>
+      <w:pPr>
+        <w:rPr>
           <w:color w:val="000000" w:themeColor="text1"/>
         </w:rPr>
       </w:pPr>
       <w:r>
         <w:rPr>
-          <w:b/>
-          <w:bCs/>
           <w:color w:val="000000" w:themeColor="text1"/>
         </w:rPr>
-        <w:t>Generics is a compile time safety net.</w:t>
-      </w:r>
-    </w:p>
-    <w:p>
-      <w:pPr>
-        <w:rPr>
+        <w:t>When the code is compiled, generics are removed and the code is updated with corresponding data type.</w:t>
+      </w:r>
+    </w:p>
+    <w:p>
+      <w:pPr>
+        <w:rPr>
+          <w:b/>
+          <w:bCs/>
           <w:color w:val="000000" w:themeColor="text1"/>
         </w:rPr>
       </w:pPr>
       <w:r>
         <w:rPr>
+          <w:b/>
+          <w:bCs/>
           <w:color w:val="000000" w:themeColor="text1"/>
         </w:rPr>
-        <w:t>When the code is compiled, generics are removed and the code is updated with corresponding data type.</w:t>
+        <w:t>Generics is compiled erased.</w:t>
       </w:r>
     </w:p>
     <w:p>
@@ -12300,11 +10129,12 @@
           <w:bCs/>
           <w:color w:val="000000" w:themeColor="text1"/>
         </w:rPr>
-        <w:t>Generics is compiled erased.</w:t>
-      </w:r>
-    </w:p>
-    <w:p>
-      <w:pPr>
+        <w:t>It doesn’t support polymorphic behavior.</w:t>
+      </w:r>
+    </w:p>
+    <w:p>
+      <w:pPr>
+        <w:ind w:firstLine="720"/>
         <w:rPr>
           <w:b/>
           <w:bCs/>
@@ -12317,61 +10147,7 @@
           <w:bCs/>
           <w:color w:val="000000" w:themeColor="text1"/>
         </w:rPr>
-        <w:t>It doesn’t support polymorphic behavior.</w:t>
-      </w:r>
-    </w:p>
-    <w:p>
-      <w:pPr>
-        <w:ind w:firstLine="720"/>
-        <w:rPr>
-          <w:b/>
-          <w:bCs/>
-          <w:color w:val="000000" w:themeColor="text1"/>
-        </w:rPr>
-      </w:pPr>
-      <w:r>
-        <w:rPr>
-          <w:b/>
-          <w:bCs/>
-          <w:color w:val="000000" w:themeColor="text1"/>
-        </w:rPr>
-        <w:t>List &lt;</w:t>
-      </w:r>
-      <w:proofErr w:type="spellStart"/>
-      <w:r>
-        <w:rPr>
-          <w:b/>
-          <w:bCs/>
-          <w:color w:val="000000" w:themeColor="text1"/>
-        </w:rPr>
-        <w:t>ArrayList</w:t>
-      </w:r>
-      <w:proofErr w:type="spellEnd"/>
-      <w:r>
-        <w:rPr>
-          <w:b/>
-          <w:bCs/>
-          <w:color w:val="000000" w:themeColor="text1"/>
-        </w:rPr>
-        <w:t xml:space="preserve">&gt; = new </w:t>
-      </w:r>
-      <w:proofErr w:type="spellStart"/>
-      <w:r>
-        <w:rPr>
-          <w:b/>
-          <w:bCs/>
-          <w:color w:val="000000" w:themeColor="text1"/>
-        </w:rPr>
-        <w:t>ArrayList</w:t>
-      </w:r>
-      <w:proofErr w:type="spellEnd"/>
-      <w:r>
-        <w:rPr>
-          <w:b/>
-          <w:bCs/>
-          <w:color w:val="000000" w:themeColor="text1"/>
-        </w:rPr>
-        <w:t xml:space="preserve"> &lt;Dog&gt; (); - error</w:t>
+        <w:t>List &lt;ArrayList&gt; = new ArrayList &lt;Dog&gt; (); - error</w:t>
       </w:r>
     </w:p>
     <w:p>
@@ -12407,350 +10183,349 @@
           <w:bCs w:val="0"/>
           <w:color w:val="000000" w:themeColor="text1"/>
         </w:rPr>
-        <w:t>? extends &lt;Object&gt;</w:t>
-      </w:r>
-      <w:proofErr w:type="gramStart"/>
-      <w:r>
+        <w:t>? extends &lt;Object&gt;: ? extends Number</w:t>
+      </w:r>
+    </w:p>
+    <w:p>
+      <w:pPr>
+        <w:pStyle w:val="Sub-heading"/>
         <w:rPr>
           <w:b w:val="0"/>
           <w:bCs w:val="0"/>
           <w:color w:val="000000" w:themeColor="text1"/>
         </w:rPr>
-        <w:t>: ?</w:t>
-      </w:r>
-      <w:proofErr w:type="gramEnd"/>
+      </w:pPr>
+      <w:r>
+        <w:rPr>
+          <w:rStyle w:val="JustsoyouknowChar"/>
+        </w:rPr>
+        <w:t>PECS rule of generics:</w:t>
+      </w:r>
       <w:r>
         <w:rPr>
           <w:b w:val="0"/>
           <w:bCs w:val="0"/>
           <w:color w:val="000000" w:themeColor="text1"/>
         </w:rPr>
-        <w:t xml:space="preserve"> extends Number</w:t>
-      </w:r>
-    </w:p>
-    <w:p>
-      <w:pPr>
-        <w:pStyle w:val="Sub-heading"/>
-        <w:rPr>
-          <w:b w:val="0"/>
-          <w:bCs w:val="0"/>
+        <w:t xml:space="preserve"> Producer Extends, Consumer Super</w:t>
+      </w:r>
+    </w:p>
+    <w:p>
+      <w:pPr>
+        <w:rPr>
+          <w:b/>
+          <w:bCs/>
           <w:color w:val="000000" w:themeColor="text1"/>
         </w:rPr>
       </w:pPr>
-      <w:r>
-        <w:rPr>
-          <w:rStyle w:val="JustsoyouknowChar"/>
-        </w:rPr>
-        <w:t>PECS rule of generics:</w:t>
-      </w:r>
-      <w:r>
-        <w:rPr>
-          <w:b w:val="0"/>
-          <w:bCs w:val="0"/>
+    </w:p>
+    <w:p>
+      <w:pPr>
+        <w:pStyle w:val="TopicHeading"/>
+      </w:pPr>
+    </w:p>
+    <w:p>
+      <w:pPr>
+        <w:pStyle w:val="TopicHeading"/>
+      </w:pPr>
+      <w:r>
+        <w:t>Inner Class</w:t>
+      </w:r>
+    </w:p>
+    <w:p>
+      <w:pPr>
+        <w:rPr>
           <w:color w:val="000000" w:themeColor="text1"/>
         </w:rPr>
-        <w:t xml:space="preserve"> Producer Extends, Consumer Super</w:t>
-      </w:r>
-    </w:p>
-    <w:p>
-      <w:pPr>
-        <w:rPr>
-          <w:b/>
-          <w:bCs/>
+      </w:pPr>
+      <w:r>
+        <w:rPr>
           <w:color w:val="000000" w:themeColor="text1"/>
         </w:rPr>
+        <w:t>You have to create an object of outer class to make an object of inner class.</w:t>
+      </w:r>
+    </w:p>
+    <w:p>
+      <w:pPr>
+        <w:rPr>
+          <w:color w:val="000000" w:themeColor="text1"/>
+        </w:rPr>
+      </w:pPr>
+      <w:r>
+        <w:rPr>
+          <w:color w:val="000000" w:themeColor="text1"/>
+        </w:rPr>
+        <w:t>Static inner class is called as nested class.</w:t>
+      </w:r>
+    </w:p>
+    <w:p>
+      <w:pPr>
+        <w:rPr>
+          <w:b/>
+          <w:bCs/>
+          <w:color w:val="000000" w:themeColor="text1"/>
+        </w:rPr>
+      </w:pPr>
+      <w:r>
+        <w:rPr>
+          <w:b/>
+          <w:bCs/>
+          <w:color w:val="000000" w:themeColor="text1"/>
+        </w:rPr>
+        <w:t>Anonymous Inner class.</w:t>
+      </w:r>
+    </w:p>
+    <w:p>
+      <w:pPr>
+        <w:rPr>
+          <w:color w:val="000000" w:themeColor="text1"/>
+        </w:rPr>
+      </w:pPr>
+      <w:r>
+        <w:rPr>
+          <w:color w:val="000000" w:themeColor="text1"/>
+        </w:rPr>
+        <w:t>Lambda in anonymous class is supported iff interface has only 1 abstract method.</w:t>
+      </w:r>
+    </w:p>
+    <w:p>
+      <w:pPr>
+        <w:rPr>
+          <w:color w:val="000000" w:themeColor="text1"/>
+        </w:rPr>
+      </w:pPr>
+      <w:r>
+        <w:rPr>
+          <w:color w:val="000000" w:themeColor="text1"/>
+        </w:rPr>
+        <w:t>SAM – Single Abstract Method</w:t>
+      </w:r>
+    </w:p>
+    <w:p>
+      <w:pPr>
+        <w:rPr>
+          <w:color w:val="000000" w:themeColor="text1"/>
+        </w:rPr>
+      </w:pPr>
+      <w:r>
+        <w:rPr>
+          <w:color w:val="000000" w:themeColor="text1"/>
+        </w:rPr>
+        <w:lastRenderedPageBreak/>
+        <w:t>Cookable cookable – () -&gt; sout(“Food”);</w:t>
+      </w:r>
+    </w:p>
+    <w:p>
+      <w:pPr>
+        <w:rPr>
+          <w:b/>
+          <w:bCs/>
+          <w:color w:val="000000" w:themeColor="text1"/>
+        </w:rPr>
+      </w:pPr>
+      <w:r>
+        <w:rPr>
+          <w:b/>
+          <w:bCs/>
+          <w:color w:val="000000" w:themeColor="text1"/>
+        </w:rPr>
+        <w:t>Difference b/w lambda and anonymous inner class.</w:t>
+      </w:r>
+    </w:p>
+    <w:p>
+      <w:pPr>
+        <w:rPr>
+          <w:b/>
+          <w:bCs/>
+          <w:color w:val="000000" w:themeColor="text1"/>
+        </w:rPr>
+      </w:pPr>
+      <w:r>
+        <w:rPr>
+          <w:b/>
+          <w:bCs/>
+          <w:color w:val="000000" w:themeColor="text1"/>
+        </w:rPr>
+        <w:t>Stream Processing - Stream API</w:t>
+      </w:r>
+    </w:p>
+    <w:p>
+      <w:pPr>
+        <w:rPr>
+          <w:b/>
+          <w:bCs/>
+          <w:color w:val="000000" w:themeColor="text1"/>
+        </w:rPr>
+      </w:pPr>
+      <w:r>
+        <w:rPr>
+          <w:b/>
+          <w:bCs/>
+          <w:color w:val="000000" w:themeColor="text1"/>
+        </w:rPr>
+        <w:t>Scope Resolution is cpp is method reference in java.</w:t>
+      </w:r>
+    </w:p>
+    <w:p>
+      <w:pPr>
+        <w:rPr>
+          <w:b/>
+          <w:bCs/>
+          <w:color w:val="000000" w:themeColor="text1"/>
+        </w:rPr>
       </w:pPr>
     </w:p>
     <w:p>
       <w:pPr>
         <w:pStyle w:val="TopicHeading"/>
       </w:pPr>
-    </w:p>
+      <w:r>
+        <w:t>Functional Interface</w:t>
+      </w:r>
+    </w:p>
+    <w:p>
+      <w:r>
+        <w:t xml:space="preserve"> java.util.function;</w:t>
+      </w:r>
+    </w:p>
+    <w:p>
+      <w:r>
+        <w:t>4 categories: Supplier, Consumer, Predicate, Function</w:t>
+      </w:r>
+    </w:p>
+    <w:p/>
+    <w:p/>
+    <w:p>
+      <w:pPr>
+        <w:jc w:val="center"/>
+        <w:rPr>
+          <w:b/>
+          <w:bCs/>
+        </w:rPr>
+      </w:pPr>
+      <w:r>
+        <w:rPr>
+          <w:b/>
+          <w:bCs/>
+        </w:rPr>
+        <w:t>19/01/2026</w:t>
+      </w:r>
+    </w:p>
+    <w:p>
+      <w:pPr>
+        <w:pStyle w:val="ListParagraph"/>
+        <w:numPr>
+          <w:ilvl w:val="0"/>
+          <w:numId w:val="33"/>
+        </w:numPr>
+      </w:pPr>
+      <w:r>
+        <w:t>Spring boot works on Spring MVC which works on Servlet.</w:t>
+      </w:r>
+    </w:p>
+    <w:p>
+      <w:pPr>
+        <w:pStyle w:val="ListParagraph"/>
+        <w:numPr>
+          <w:ilvl w:val="0"/>
+          <w:numId w:val="33"/>
+        </w:numPr>
+      </w:pPr>
+      <w:r>
+        <w:t>Study enums.</w:t>
+      </w:r>
+    </w:p>
+    <w:p/>
     <w:p>
       <w:pPr>
         <w:pStyle w:val="TopicHeading"/>
       </w:pPr>
       <w:r>
-        <w:t>Inner Class</w:t>
-      </w:r>
-    </w:p>
-    <w:p>
-      <w:pPr>
-        <w:rPr>
-          <w:color w:val="000000" w:themeColor="text1"/>
-        </w:rPr>
-      </w:pPr>
-      <w:r>
-        <w:rPr>
-          <w:color w:val="000000" w:themeColor="text1"/>
-        </w:rPr>
-        <w:t xml:space="preserve">You </w:t>
-      </w:r>
-      <w:proofErr w:type="gramStart"/>
-      <w:r>
-        <w:rPr>
-          <w:color w:val="000000" w:themeColor="text1"/>
-        </w:rPr>
-        <w:t>have to</w:t>
-      </w:r>
-      <w:proofErr w:type="gramEnd"/>
-      <w:r>
-        <w:rPr>
-          <w:color w:val="000000" w:themeColor="text1"/>
-        </w:rPr>
-        <w:t xml:space="preserve"> create an object of outer class to make an object of inner class.</w:t>
-      </w:r>
-    </w:p>
-    <w:p>
-      <w:pPr>
-        <w:rPr>
-          <w:color w:val="000000" w:themeColor="text1"/>
-        </w:rPr>
-      </w:pPr>
-      <w:r>
-        <w:rPr>
-          <w:color w:val="000000" w:themeColor="text1"/>
-        </w:rPr>
-        <w:t xml:space="preserve">Static inner class is </w:t>
-      </w:r>
-      <w:proofErr w:type="gramStart"/>
-      <w:r>
-        <w:rPr>
-          <w:color w:val="000000" w:themeColor="text1"/>
-        </w:rPr>
-        <w:t>called as</w:t>
-      </w:r>
-      <w:proofErr w:type="gramEnd"/>
-      <w:r>
-        <w:rPr>
-          <w:color w:val="000000" w:themeColor="text1"/>
-        </w:rPr>
-        <w:t xml:space="preserve"> nested class.</w:t>
-      </w:r>
-    </w:p>
-    <w:p>
-      <w:pPr>
-        <w:rPr>
-          <w:b/>
-          <w:bCs/>
-          <w:color w:val="000000" w:themeColor="text1"/>
-        </w:rPr>
-      </w:pPr>
-      <w:r>
-        <w:rPr>
-          <w:b/>
-          <w:bCs/>
-          <w:color w:val="000000" w:themeColor="text1"/>
-        </w:rPr>
-        <w:t>Anonymous Inner class.</w:t>
-      </w:r>
-    </w:p>
-    <w:p>
-      <w:pPr>
-        <w:rPr>
-          <w:color w:val="000000" w:themeColor="text1"/>
-        </w:rPr>
-      </w:pPr>
-      <w:r>
-        <w:rPr>
-          <w:color w:val="000000" w:themeColor="text1"/>
-        </w:rPr>
-        <w:t>Lambda in anonymous class is supported iff interface has only 1 abstract method.</w:t>
-      </w:r>
-    </w:p>
-    <w:p>
-      <w:pPr>
-        <w:rPr>
-          <w:color w:val="000000" w:themeColor="text1"/>
-        </w:rPr>
-      </w:pPr>
-      <w:r>
-        <w:rPr>
-          <w:color w:val="000000" w:themeColor="text1"/>
-        </w:rPr>
-        <w:t>SAM – Single Abstract Method</w:t>
-      </w:r>
-    </w:p>
-    <w:p>
-      <w:pPr>
-        <w:rPr>
-          <w:color w:val="000000" w:themeColor="text1"/>
-        </w:rPr>
-      </w:pPr>
-      <w:r>
-        <w:rPr>
-          <w:color w:val="000000" w:themeColor="text1"/>
-        </w:rPr>
+        <w:t>Serialization/Deserialization</w:t>
+      </w:r>
+    </w:p>
+    <w:p>
+      <w:r>
+        <w:t>It is used for distributed computing.</w:t>
+      </w:r>
+    </w:p>
+    <w:p>
+      <w:r>
+        <w:t>RMI – Remote Method Invocation; it is a java API used for distributed computing. For this, both servers had to be Java servers.</w:t>
+      </w:r>
+    </w:p>
+    <w:p>
+      <w:r>
+        <w:rPr>
+          <w:rStyle w:val="Sub-headingChar"/>
+        </w:rPr>
+        <w:t>Serialization:</w:t>
+      </w:r>
+      <w:r>
+        <w:t xml:space="preserve"> It is the process of converting a Java object so that it can be transmitted over the internet. It is the snapshot of an object at the time of serialization.</w:t>
+      </w:r>
+    </w:p>
+    <w:p>
+      <w:r>
+        <w:t>Serialization is a persistent technology.</w:t>
+      </w:r>
+    </w:p>
+    <w:p/>
+    <w:p>
+      <w:pPr>
+        <w:pStyle w:val="TopicHeading"/>
+      </w:pPr>
+      <w:r>
+        <w:t>Java Threads</w:t>
+      </w:r>
+    </w:p>
+    <w:p>
+      <w:r>
+        <w:t>Java is platform independent except in case of multithreading.</w:t>
+      </w:r>
+    </w:p>
+    <w:p>
+      <w:r>
+        <w:t>Concurrency – single core machine</w:t>
+      </w:r>
+    </w:p>
+    <w:p>
+      <w:r>
+        <w:t>Parallelism – Fork &amp; Join algorithm; Thus, parallel processing was introduced in Java 7; we do it in CPU bound processes.</w:t>
+      </w:r>
+    </w:p>
+    <w:p>
+      <w:pPr>
+        <w:pStyle w:val="ListParagraph"/>
+        <w:numPr>
+          <w:ilvl w:val="0"/>
+          <w:numId w:val="33"/>
+        </w:numPr>
+      </w:pPr>
+      <w:r>
         <w:lastRenderedPageBreak/>
-        <w:t xml:space="preserve">Cookable </w:t>
-      </w:r>
-      <w:proofErr w:type="spellStart"/>
-      <w:r>
-        <w:rPr>
-          <w:color w:val="000000" w:themeColor="text1"/>
-        </w:rPr>
-        <w:t>cookable</w:t>
-      </w:r>
-      <w:proofErr w:type="spellEnd"/>
-      <w:r>
-        <w:rPr>
-          <w:color w:val="000000" w:themeColor="text1"/>
-        </w:rPr>
-        <w:t xml:space="preserve"> – () -&gt; </w:t>
-      </w:r>
-      <w:proofErr w:type="spellStart"/>
-      <w:r>
-        <w:rPr>
-          <w:color w:val="000000" w:themeColor="text1"/>
-        </w:rPr>
-        <w:t>sout</w:t>
-      </w:r>
-      <w:proofErr w:type="spellEnd"/>
-      <w:r>
-        <w:rPr>
-          <w:color w:val="000000" w:themeColor="text1"/>
-        </w:rPr>
-        <w:t>(“Food”</w:t>
-      </w:r>
-      <w:proofErr w:type="gramStart"/>
-      <w:r>
-        <w:rPr>
-          <w:color w:val="000000" w:themeColor="text1"/>
-        </w:rPr>
-        <w:t>);</w:t>
-      </w:r>
-      <w:proofErr w:type="gramEnd"/>
-    </w:p>
-    <w:p>
-      <w:pPr>
-        <w:rPr>
-          <w:b/>
-          <w:bCs/>
-          <w:color w:val="000000" w:themeColor="text1"/>
-        </w:rPr>
-      </w:pPr>
-      <w:r>
-        <w:rPr>
-          <w:b/>
-          <w:bCs/>
-          <w:color w:val="000000" w:themeColor="text1"/>
-        </w:rPr>
-        <w:t>Difference b/w lambda and anonymous inner class.</w:t>
-      </w:r>
-    </w:p>
-    <w:p>
-      <w:pPr>
-        <w:rPr>
-          <w:b/>
-          <w:bCs/>
-          <w:color w:val="000000" w:themeColor="text1"/>
-        </w:rPr>
-      </w:pPr>
-      <w:r>
-        <w:rPr>
-          <w:b/>
-          <w:bCs/>
-          <w:color w:val="000000" w:themeColor="text1"/>
-        </w:rPr>
-        <w:t>Stream Processing - Stream API</w:t>
-      </w:r>
-    </w:p>
-    <w:p>
-      <w:pPr>
-        <w:rPr>
-          <w:b/>
-          <w:bCs/>
-          <w:color w:val="000000" w:themeColor="text1"/>
-        </w:rPr>
-      </w:pPr>
-      <w:r>
-        <w:rPr>
-          <w:b/>
-          <w:bCs/>
-          <w:color w:val="000000" w:themeColor="text1"/>
-        </w:rPr>
-        <w:t xml:space="preserve">Scope Resolution is </w:t>
-      </w:r>
-      <w:proofErr w:type="spellStart"/>
-      <w:r>
-        <w:rPr>
-          <w:b/>
-          <w:bCs/>
-          <w:color w:val="000000" w:themeColor="text1"/>
-        </w:rPr>
-        <w:t>cpp</w:t>
-      </w:r>
-      <w:proofErr w:type="spellEnd"/>
-      <w:r>
-        <w:rPr>
-          <w:b/>
-          <w:bCs/>
-          <w:color w:val="000000" w:themeColor="text1"/>
-        </w:rPr>
-        <w:t xml:space="preserve"> is </w:t>
-      </w:r>
-      <w:proofErr w:type="gramStart"/>
-      <w:r>
-        <w:rPr>
-          <w:b/>
-          <w:bCs/>
-          <w:color w:val="000000" w:themeColor="text1"/>
-        </w:rPr>
-        <w:t>method reference</w:t>
-      </w:r>
-      <w:proofErr w:type="gramEnd"/>
-      <w:r>
-        <w:rPr>
-          <w:b/>
-          <w:bCs/>
-          <w:color w:val="000000" w:themeColor="text1"/>
-        </w:rPr>
-        <w:t xml:space="preserve"> in java.</w:t>
-      </w:r>
-    </w:p>
-    <w:p>
-      <w:pPr>
-        <w:rPr>
-          <w:b/>
-          <w:bCs/>
-          <w:color w:val="000000" w:themeColor="text1"/>
-        </w:rPr>
-      </w:pPr>
-    </w:p>
-    <w:p>
-      <w:pPr>
-        <w:pStyle w:val="TopicHeading"/>
-      </w:pPr>
-      <w:r>
-        <w:t>Functional Interface</w:t>
-      </w:r>
-    </w:p>
-    <w:p>
-      <w:r>
-        <w:t xml:space="preserve"> </w:t>
-      </w:r>
-      <w:proofErr w:type="spellStart"/>
-      <w:proofErr w:type="gramStart"/>
-      <w:r>
-        <w:t>java.util</w:t>
-      </w:r>
-      <w:proofErr w:type="gramEnd"/>
-      <w:r>
-        <w:t>.</w:t>
-      </w:r>
-      <w:proofErr w:type="gramStart"/>
-      <w:r>
-        <w:t>function</w:t>
-      </w:r>
-      <w:proofErr w:type="spellEnd"/>
-      <w:r>
-        <w:t>;</w:t>
-      </w:r>
-      <w:proofErr w:type="gramEnd"/>
-    </w:p>
-    <w:p>
-      <w:r>
-        <w:t>4 categories: Supplier, Consumer, Predicate, Function</w:t>
+        <w:t>Creating threads in java</w:t>
+      </w:r>
+      <w:r>
+        <w:t xml:space="preserve"> (Runnable)</w:t>
+      </w:r>
+    </w:p>
+    <w:p>
+      <w:pPr>
+        <w:pStyle w:val="ListParagraph"/>
+        <w:numPr>
+          <w:ilvl w:val="0"/>
+          <w:numId w:val="33"/>
+        </w:numPr>
+      </w:pPr>
+      <w:r>
+        <w:t>Can we have zombie threads in java like we have orphan threads?</w:t>
+      </w:r>
+    </w:p>
+    <w:p/>
+    <w:p>
+      <w:r>
+        <w:t>By default, JVM runs a thread always – main() thread.</w:t>
       </w:r>
     </w:p>
     <w:sectPr>
@@ -17959,6 +15734,7 @@
   <w:style w:type="character" w:default="1" w:styleId="DefaultParagraphFont">
     <w:name w:val="Default Paragraph Font"/>
     <w:uiPriority w:val="1"/>
+    <w:semiHidden/>
     <w:unhideWhenUsed/>
   </w:style>
   <w:style w:type="table" w:default="1" w:styleId="TableNormal">

--- a/Notes.docx
+++ b/Notes.docx
@@ -241,14 +241,26 @@
         <w:t>backward compatibility</w:t>
       </w:r>
       <w:r>
-        <w:t xml:space="preserve"> across Java versions</w:t>
-      </w:r>
-      <w:r>
-        <w:rPr>
-          <w:b/>
-          <w:bCs/>
-        </w:rPr>
-        <w:t>Examples of well-known JSRs</w:t>
+        <w:t xml:space="preserve"> across Java </w:t>
+      </w:r>
+      <w:proofErr w:type="spellStart"/>
+      <w:r>
+        <w:t>versions</w:t>
+      </w:r>
+      <w:r>
+        <w:rPr>
+          <w:b/>
+          <w:bCs/>
+        </w:rPr>
+        <w:t>Examples</w:t>
+      </w:r>
+      <w:proofErr w:type="spellEnd"/>
+      <w:r>
+        <w:rPr>
+          <w:b/>
+          <w:bCs/>
+        </w:rPr>
+        <w:t xml:space="preserve"> of well-known JSRs</w:t>
       </w:r>
     </w:p>
     <w:p>
@@ -684,12 +696,21 @@
           <w:numId w:val="10"/>
         </w:numPr>
       </w:pPr>
-      <w:r>
-        <w:rPr>
-          <w:b/>
-          <w:bCs/>
-        </w:rPr>
-        <w:t>Jacaco plug-in</w:t>
+      <w:proofErr w:type="spellStart"/>
+      <w:r>
+        <w:rPr>
+          <w:b/>
+          <w:bCs/>
+        </w:rPr>
+        <w:t>Jacaco</w:t>
+      </w:r>
+      <w:proofErr w:type="spellEnd"/>
+      <w:r>
+        <w:rPr>
+          <w:b/>
+          <w:bCs/>
+        </w:rPr>
+        <w:t xml:space="preserve"> plug-in</w:t>
       </w:r>
       <w:r>
         <w:t xml:space="preserve"> is used to find the code coverage in testing.</w:t>
@@ -778,7 +799,15 @@
         <w:t xml:space="preserve">Tools: </w:t>
       </w:r>
       <w:r>
-        <w:t>jdk17, maven, sts (like eclipse ide)</w:t>
+        <w:t xml:space="preserve">jdk17, maven, </w:t>
+      </w:r>
+      <w:proofErr w:type="spellStart"/>
+      <w:r>
+        <w:t>sts</w:t>
+      </w:r>
+      <w:proofErr w:type="spellEnd"/>
+      <w:r>
+        <w:t xml:space="preserve"> (like eclipse ide)</w:t>
       </w:r>
     </w:p>
     <w:p/>
@@ -1095,8 +1124,13 @@
         </w:rPr>
         <w:t xml:space="preserve"> </w:t>
       </w:r>
-      <w:r>
-        <w:t>javac &lt;filename&gt;.java</w:t>
+      <w:proofErr w:type="spellStart"/>
+      <w:r>
+        <w:t>javac</w:t>
+      </w:r>
+      <w:proofErr w:type="spellEnd"/>
+      <w:r>
+        <w:t xml:space="preserve"> &lt;filename&gt;.java</w:t>
       </w:r>
     </w:p>
     <w:p>
@@ -1186,18 +1220,28 @@
           <w:color w:val="000000" w:themeColor="text1"/>
         </w:rPr>
       </w:pPr>
+      <w:proofErr w:type="gramStart"/>
       <w:r>
         <w:rPr>
           <w:b/>
           <w:bCs/>
           <w:color w:val="000000" w:themeColor="text1"/>
         </w:rPr>
-        <w:t xml:space="preserve">Writing the source code: </w:t>
-      </w:r>
-      <w:r>
-        <w:rPr>
+        <w:t>Writing</w:t>
+      </w:r>
+      <w:proofErr w:type="gramEnd"/>
+      <w:r>
+        <w:rPr>
+          <w:b/>
+          <w:bCs/>
           <w:color w:val="000000" w:themeColor="text1"/>
         </w:rPr>
+        <w:t xml:space="preserve"> the source code: </w:t>
+      </w:r>
+      <w:r>
+        <w:rPr>
+          <w:color w:val="000000" w:themeColor="text1"/>
+        </w:rPr>
         <w:t>You write the source code in .java extension.</w:t>
       </w:r>
     </w:p>
@@ -1222,11 +1266,19 @@
         </w:rPr>
         <w:t xml:space="preserve">Compilation (Source code -&gt; Bytecode): </w:t>
       </w:r>
+      <w:proofErr w:type="spellStart"/>
       <w:r>
         <w:rPr>
           <w:color w:val="000000" w:themeColor="text1"/>
         </w:rPr>
-        <w:t>javac (compiler) checks for syntax errors; converts java code into bytecode; creates a .class file</w:t>
+        <w:t>javac</w:t>
+      </w:r>
+      <w:proofErr w:type="spellEnd"/>
+      <w:r>
+        <w:rPr>
+          <w:color w:val="000000" w:themeColor="text1"/>
+        </w:rPr>
+        <w:t xml:space="preserve"> (compiler) checks for syntax errors; converts java code into bytecode; creates a .class file</w:t>
       </w:r>
       <w:r>
         <w:rPr>
@@ -1680,7 +1732,15 @@
         <w:t xml:space="preserve"> </w:t>
       </w:r>
       <w:r>
-        <w:t xml:space="preserve">A LinkageError in Java is an </w:t>
+        <w:t xml:space="preserve">A </w:t>
+      </w:r>
+      <w:proofErr w:type="spellStart"/>
+      <w:r>
+        <w:t>LinkageError</w:t>
+      </w:r>
+      <w:proofErr w:type="spellEnd"/>
+      <w:r>
+        <w:t xml:space="preserve"> in Java is an </w:t>
       </w:r>
       <w:r>
         <w:rPr>
@@ -1748,8 +1808,13 @@
           <w:numId w:val="10"/>
         </w:numPr>
       </w:pPr>
-      <w:r>
-        <w:t>javac -verbose &lt;filename&gt;.java – tells how the file is compiled</w:t>
+      <w:proofErr w:type="spellStart"/>
+      <w:r>
+        <w:t>javac</w:t>
+      </w:r>
+      <w:proofErr w:type="spellEnd"/>
+      <w:r>
+        <w:t xml:space="preserve"> -verbose &lt;filename&gt;.java – tells how the file is compiled</w:t>
       </w:r>
     </w:p>
     <w:p>
@@ -1760,8 +1825,13 @@
           <w:numId w:val="10"/>
         </w:numPr>
       </w:pPr>
-      <w:r>
-        <w:t>javac -verbose &lt;filename&gt; - tells how file is executed</w:t>
+      <w:proofErr w:type="spellStart"/>
+      <w:r>
+        <w:t>javac</w:t>
+      </w:r>
+      <w:proofErr w:type="spellEnd"/>
+      <w:r>
+        <w:t xml:space="preserve"> -verbose &lt;filename&gt; - tells how file is executed</w:t>
       </w:r>
       <w:r>
         <w:t xml:space="preserve"> </w:t>
@@ -1775,17 +1845,46 @@
           <w:numId w:val="10"/>
         </w:numPr>
       </w:pPr>
+      <w:proofErr w:type="spellStart"/>
       <w:r>
         <w:t>j</w:t>
       </w:r>
       <w:r>
-        <w:t>avap java.lang.</w:t>
-      </w:r>
-      <w:r>
-        <w:t>&lt;classname&gt;</w:t>
-      </w:r>
-      <w:r>
-        <w:t xml:space="preserve"> – tells what the class contains (methods, etc)</w:t>
+        <w:t>avap</w:t>
+      </w:r>
+      <w:proofErr w:type="spellEnd"/>
+      <w:r>
+        <w:t xml:space="preserve"> </w:t>
+      </w:r>
+      <w:proofErr w:type="spellStart"/>
+      <w:r>
+        <w:t>java.lang</w:t>
+      </w:r>
+      <w:proofErr w:type="spellEnd"/>
+      <w:r>
+        <w:t>.</w:t>
+      </w:r>
+      <w:r>
+        <w:t>&lt;</w:t>
+      </w:r>
+      <w:proofErr w:type="spellStart"/>
+      <w:r>
+        <w:t>classname</w:t>
+      </w:r>
+      <w:proofErr w:type="spellEnd"/>
+      <w:r>
+        <w:t>&gt;</w:t>
+      </w:r>
+      <w:r>
+        <w:t xml:space="preserve"> – tells what the class contains (methods, </w:t>
+      </w:r>
+      <w:proofErr w:type="spellStart"/>
+      <w:r>
+        <w:t>etc</w:t>
+      </w:r>
+      <w:proofErr w:type="spellEnd"/>
+      <w:r>
+        <w:t>)</w:t>
       </w:r>
     </w:p>
     <w:p>
@@ -1796,8 +1895,21 @@
           <w:numId w:val="17"/>
         </w:numPr>
       </w:pPr>
-      <w:r>
-        <w:t>gcc compiles src code that is created based on the system configuration; .class file is platform independent</w:t>
+      <w:proofErr w:type="spellStart"/>
+      <w:r>
+        <w:t>gcc</w:t>
+      </w:r>
+      <w:proofErr w:type="spellEnd"/>
+      <w:r>
+        <w:t xml:space="preserve"> compiles </w:t>
+      </w:r>
+      <w:proofErr w:type="spellStart"/>
+      <w:r>
+        <w:t>src</w:t>
+      </w:r>
+      <w:proofErr w:type="spellEnd"/>
+      <w:r>
+        <w:t xml:space="preserve"> code that is created based on the system configuration; .class file is platform independent</w:t>
       </w:r>
     </w:p>
     <w:p>
@@ -1845,8 +1957,13 @@
         <w:br/>
         <w:t xml:space="preserve">Code: </w:t>
       </w:r>
-      <w:r>
-        <w:t>javac -source 1.8 -target 1.6 MyClass.java</w:t>
+      <w:proofErr w:type="spellStart"/>
+      <w:r>
+        <w:t>javac</w:t>
+      </w:r>
+      <w:proofErr w:type="spellEnd"/>
+      <w:r>
+        <w:t xml:space="preserve"> -source 1.8 -target 1.6 MyClass.java</w:t>
       </w:r>
     </w:p>
     <w:p>
@@ -1934,7 +2051,15 @@
         </w:rPr>
       </w:pPr>
       <w:r>
-        <w:t>What if main() is not static?</w:t>
+        <w:t xml:space="preserve">What if </w:t>
+      </w:r>
+      <w:proofErr w:type="gramStart"/>
+      <w:r>
+        <w:t>main(</w:t>
+      </w:r>
+      <w:proofErr w:type="gramEnd"/>
+      <w:r>
+        <w:t>) is not static?</w:t>
       </w:r>
       <w:r>
         <w:br/>
@@ -1962,7 +2087,23 @@
         <w:br/>
       </w:r>
       <w:r>
-        <w:t>public static void main(String[] args)</w:t>
+        <w:t xml:space="preserve">public static void </w:t>
+      </w:r>
+      <w:proofErr w:type="gramStart"/>
+      <w:r>
+        <w:t>main(String[</w:t>
+      </w:r>
+      <w:proofErr w:type="gramEnd"/>
+      <w:r>
+        <w:t xml:space="preserve">] </w:t>
+      </w:r>
+      <w:proofErr w:type="spellStart"/>
+      <w:r>
+        <w:t>args</w:t>
+      </w:r>
+      <w:proofErr w:type="spellEnd"/>
+      <w:r>
+        <w:t>)</w:t>
       </w:r>
     </w:p>
     <w:p>
@@ -2064,10 +2205,18 @@
         <w:t xml:space="preserve">Use a </w:t>
       </w:r>
       <w:r>
-        <w:t>– e.g. trainer is using a marker to teach</w:t>
-      </w:r>
-      <w:r>
-        <w:t>; lightest relation</w:t>
+        <w:t xml:space="preserve">– e.g. trainer is using a marker to </w:t>
+      </w:r>
+      <w:proofErr w:type="gramStart"/>
+      <w:r>
+        <w:t>teach</w:t>
+      </w:r>
+      <w:r>
+        <w:t>;</w:t>
+      </w:r>
+      <w:proofErr w:type="gramEnd"/>
+      <w:r>
+        <w:t xml:space="preserve"> lightest relation</w:t>
       </w:r>
     </w:p>
     <w:p>
@@ -2161,7 +2310,23 @@
         <w:t xml:space="preserve"> – e.g.</w:t>
       </w:r>
       <w:r>
-        <w:t xml:space="preserve"> Employee -&gt; SW Engg.; Every engg is an employee.</w:t>
+        <w:t xml:space="preserve"> Employee -&gt; SW </w:t>
+      </w:r>
+      <w:proofErr w:type="spellStart"/>
+      <w:r>
+        <w:t>Engg</w:t>
+      </w:r>
+      <w:proofErr w:type="spellEnd"/>
+      <w:r>
+        <w:t xml:space="preserve">.; Every </w:t>
+      </w:r>
+      <w:proofErr w:type="spellStart"/>
+      <w:r>
+        <w:t>engg</w:t>
+      </w:r>
+      <w:proofErr w:type="spellEnd"/>
+      <w:r>
+        <w:t xml:space="preserve"> is an employee.</w:t>
       </w:r>
     </w:p>
     <w:p/>
@@ -2396,7 +2561,15 @@
         <w:t xml:space="preserve"> stored in method area.</w:t>
       </w:r>
       <w:r>
-        <w:t xml:space="preserve"> These can’t be accessed. Thus, object of Class class is created to access the meta data of a class. This object is stored in heap only.</w:t>
+        <w:t xml:space="preserve"> These can’t be accessed. Thus, object of Class </w:t>
+      </w:r>
+      <w:proofErr w:type="spellStart"/>
+      <w:r>
+        <w:t>class</w:t>
+      </w:r>
+      <w:proofErr w:type="spellEnd"/>
+      <w:r>
+        <w:t xml:space="preserve"> is created to access the meta data of a class. This object is stored in heap only.</w:t>
       </w:r>
       <w:r>
         <w:br/>
@@ -2464,7 +2637,15 @@
         <w:t>Note:</w:t>
       </w:r>
       <w:r>
-        <w:t xml:space="preserve"> Use BigDecimal for amount not double for precision reasons.</w:t>
+        <w:t xml:space="preserve"> Use BigDecimal for amount </w:t>
+      </w:r>
+      <w:proofErr w:type="gramStart"/>
+      <w:r>
+        <w:t>not double</w:t>
+      </w:r>
+      <w:proofErr w:type="gramEnd"/>
+      <w:r>
+        <w:t xml:space="preserve"> for precision reasons.</w:t>
       </w:r>
     </w:p>
     <w:p>
@@ -2517,12 +2698,21 @@
           <w:numId w:val="2"/>
         </w:numPr>
       </w:pPr>
-      <w:r>
-        <w:rPr>
-          <w:b/>
-          <w:bCs/>
-        </w:rPr>
-        <w:t>Constructor can be private.</w:t>
+      <w:proofErr w:type="gramStart"/>
+      <w:r>
+        <w:rPr>
+          <w:b/>
+          <w:bCs/>
+        </w:rPr>
+        <w:t>Constructor</w:t>
+      </w:r>
+      <w:proofErr w:type="gramEnd"/>
+      <w:r>
+        <w:rPr>
+          <w:b/>
+          <w:bCs/>
+        </w:rPr>
+        <w:t xml:space="preserve"> can be private.</w:t>
       </w:r>
     </w:p>
     <w:p>
@@ -2538,8 +2728,17 @@
           <w:b/>
           <w:bCs/>
         </w:rPr>
-        <w:t>Class class</w:t>
-      </w:r>
+        <w:t xml:space="preserve">Class </w:t>
+      </w:r>
+      <w:proofErr w:type="spellStart"/>
+      <w:r>
+        <w:rPr>
+          <w:b/>
+          <w:bCs/>
+        </w:rPr>
+        <w:t>class</w:t>
+      </w:r>
+      <w:proofErr w:type="spellEnd"/>
       <w:r>
         <w:t xml:space="preserve"> – used to access metadata at run time.</w:t>
       </w:r>
@@ -2589,6 +2788,7 @@
           <w:numId w:val="2"/>
         </w:numPr>
       </w:pPr>
+      <w:proofErr w:type="gramStart"/>
       <w:r>
         <w:rPr>
           <w:b/>
@@ -2596,6 +2796,7 @@
         </w:rPr>
         <w:t>this</w:t>
       </w:r>
+      <w:proofErr w:type="gramEnd"/>
       <w:r>
         <w:t xml:space="preserve"> is implicit pointer.</w:t>
       </w:r>
@@ -2613,7 +2814,23 @@
           <w:b/>
           <w:bCs/>
         </w:rPr>
-        <w:t>How meta data is stored in method area?</w:t>
+        <w:t xml:space="preserve">How </w:t>
+      </w:r>
+      <w:proofErr w:type="gramStart"/>
+      <w:r>
+        <w:rPr>
+          <w:b/>
+          <w:bCs/>
+        </w:rPr>
+        <w:t>meta data is</w:t>
+      </w:r>
+      <w:proofErr w:type="gramEnd"/>
+      <w:r>
+        <w:rPr>
+          <w:b/>
+          <w:bCs/>
+        </w:rPr>
+        <w:t xml:space="preserve"> stored in method area?</w:t>
       </w:r>
     </w:p>
     <w:p>
@@ -2645,7 +2862,39 @@
           <w:b/>
           <w:bCs/>
         </w:rPr>
-        <w:t>How Java knows which object is us</w:t>
+        <w:t xml:space="preserve">How </w:t>
+      </w:r>
+      <w:proofErr w:type="gramStart"/>
+      <w:r>
+        <w:rPr>
+          <w:b/>
+          <w:bCs/>
+        </w:rPr>
+        <w:t>Java</w:t>
+      </w:r>
+      <w:proofErr w:type="gramEnd"/>
+      <w:r>
+        <w:rPr>
+          <w:b/>
+          <w:bCs/>
+        </w:rPr>
+        <w:t xml:space="preserve"> </w:t>
+      </w:r>
+      <w:proofErr w:type="gramStart"/>
+      <w:r>
+        <w:rPr>
+          <w:b/>
+          <w:bCs/>
+        </w:rPr>
+        <w:t>knows</w:t>
+      </w:r>
+      <w:proofErr w:type="gramEnd"/>
+      <w:r>
+        <w:rPr>
+          <w:b/>
+          <w:bCs/>
+        </w:rPr>
+        <w:t xml:space="preserve"> which object is us</w:t>
       </w:r>
       <w:r>
         <w:rPr>
@@ -2692,7 +2941,15 @@
         <w:t xml:space="preserve"> </w:t>
       </w:r>
       <w:r>
-        <w:t>is the ultimate goal.</w:t>
+        <w:t xml:space="preserve">is the </w:t>
+      </w:r>
+      <w:proofErr w:type="gramStart"/>
+      <w:r>
+        <w:t>ultimate goal</w:t>
+      </w:r>
+      <w:proofErr w:type="gramEnd"/>
+      <w:r>
+        <w:t>.</w:t>
       </w:r>
     </w:p>
     <w:p>
@@ -2787,7 +3044,15 @@
         <w:t xml:space="preserve"> variables</w:t>
       </w:r>
       <w:r>
-        <w:t xml:space="preserve"> bcz they are accessed using this</w:t>
+        <w:t xml:space="preserve"> </w:t>
+      </w:r>
+      <w:proofErr w:type="spellStart"/>
+      <w:r>
+        <w:t>bcz</w:t>
+      </w:r>
+      <w:proofErr w:type="spellEnd"/>
+      <w:r>
+        <w:t xml:space="preserve"> they are accessed using this</w:t>
       </w:r>
       <w:r>
         <w:t>.</w:t>
@@ -2806,7 +3071,23 @@
         </w:rPr>
       </w:pPr>
       <w:r>
-        <w:t>Use of init and static init block – common code across constructors.</w:t>
+        <w:t xml:space="preserve">Use of </w:t>
+      </w:r>
+      <w:proofErr w:type="spellStart"/>
+      <w:r>
+        <w:t>init</w:t>
+      </w:r>
+      <w:proofErr w:type="spellEnd"/>
+      <w:r>
+        <w:t xml:space="preserve"> and static </w:t>
+      </w:r>
+      <w:proofErr w:type="spellStart"/>
+      <w:r>
+        <w:t>init</w:t>
+      </w:r>
+      <w:proofErr w:type="spellEnd"/>
+      <w:r>
+        <w:t xml:space="preserve"> block – common code across constructors.</w:t>
       </w:r>
     </w:p>
     <w:p/>
@@ -2863,25 +3144,61 @@
         </w:numPr>
       </w:pPr>
       <w:r>
-        <w:t>Import packageA.</w:t>
+        <w:t xml:space="preserve">Import </w:t>
+      </w:r>
+      <w:proofErr w:type="spellStart"/>
+      <w:r>
+        <w:t>packageA</w:t>
+      </w:r>
+      <w:proofErr w:type="spellEnd"/>
+      <w:r>
+        <w:t>.</w:t>
       </w:r>
       <w:r>
         <w:t xml:space="preserve"> </w:t>
       </w:r>
-      <w:r>
-        <w:t>packageB.</w:t>
+      <w:proofErr w:type="spellStart"/>
+      <w:r>
+        <w:t>packageB</w:t>
+      </w:r>
+      <w:proofErr w:type="spellEnd"/>
+      <w:r>
+        <w:t>.</w:t>
       </w:r>
       <w:r>
         <w:t xml:space="preserve"> </w:t>
       </w:r>
-      <w:r>
-        <w:t>packageC.*; - will import free items of package C and not package D. To access members of packaged - packageA.</w:t>
+      <w:proofErr w:type="spellStart"/>
+      <w:proofErr w:type="gramStart"/>
+      <w:r>
+        <w:t>packageC</w:t>
+      </w:r>
+      <w:proofErr w:type="spellEnd"/>
+      <w:r>
+        <w:t>.*</w:t>
+      </w:r>
+      <w:proofErr w:type="gramEnd"/>
+      <w:r>
+        <w:t xml:space="preserve">; - will import free items of package C and not package D. To access members of packaged - </w:t>
+      </w:r>
+      <w:proofErr w:type="spellStart"/>
+      <w:r>
+        <w:t>packageA</w:t>
+      </w:r>
+      <w:proofErr w:type="spellEnd"/>
+      <w:r>
+        <w:t>.</w:t>
       </w:r>
       <w:r>
         <w:t xml:space="preserve"> </w:t>
       </w:r>
-      <w:r>
-        <w:t>packageB.</w:t>
+      <w:proofErr w:type="spellStart"/>
+      <w:r>
+        <w:t>packageB</w:t>
+      </w:r>
+      <w:proofErr w:type="spellEnd"/>
+      <w:r>
+        <w:t>.</w:t>
       </w:r>
       <w:r>
         <w:t xml:space="preserve"> </w:t>
@@ -2892,8 +3209,18 @@
       <w:r>
         <w:t xml:space="preserve"> </w:t>
       </w:r>
-      <w:r>
-        <w:t>packageD.*;</w:t>
+      <w:proofErr w:type="spellStart"/>
+      <w:proofErr w:type="gramStart"/>
+      <w:r>
+        <w:t>packageD</w:t>
+      </w:r>
+      <w:proofErr w:type="spellEnd"/>
+      <w:r>
+        <w:t>.*</w:t>
+      </w:r>
+      <w:proofErr w:type="gramEnd"/>
+      <w:r>
+        <w:t>;</w:t>
       </w:r>
     </w:p>
     <w:p>
@@ -2905,7 +3232,36 @@
         </w:numPr>
       </w:pPr>
       <w:r>
-        <w:t>If we import packageA.*; do we also get packageB along with classes of package A or only classes of package A?</w:t>
+        <w:t xml:space="preserve">If we import </w:t>
+      </w:r>
+      <w:proofErr w:type="spellStart"/>
+      <w:proofErr w:type="gramStart"/>
+      <w:r>
+        <w:t>packageA</w:t>
+      </w:r>
+      <w:proofErr w:type="spellEnd"/>
+      <w:r>
+        <w:t>.*</w:t>
+      </w:r>
+      <w:proofErr w:type="gramEnd"/>
+      <w:r>
+        <w:t xml:space="preserve">; </w:t>
+      </w:r>
+      <w:proofErr w:type="gramStart"/>
+      <w:r>
+        <w:t>do</w:t>
+      </w:r>
+      <w:proofErr w:type="gramEnd"/>
+      <w:r>
+        <w:t xml:space="preserve"> we also get </w:t>
+      </w:r>
+      <w:proofErr w:type="spellStart"/>
+      <w:r>
+        <w:t>packageB</w:t>
+      </w:r>
+      <w:proofErr w:type="spellEnd"/>
+      <w:r>
+        <w:t xml:space="preserve"> along with classes of package A or only classes of package A?</w:t>
       </w:r>
     </w:p>
     <w:p>
@@ -2960,7 +3316,15 @@
         <w:t>Primary purpose of inheritance is extendibility and substitutability</w:t>
       </w:r>
       <w:r>
-        <w:t xml:space="preserve"> (overriding, polymorphism) not reusability. (Img 1)</w:t>
+        <w:t xml:space="preserve"> (overriding, polymorphism) not reusability. (</w:t>
+      </w:r>
+      <w:proofErr w:type="spellStart"/>
+      <w:r>
+        <w:t>Img</w:t>
+      </w:r>
+      <w:proofErr w:type="spellEnd"/>
+      <w:r>
+        <w:t xml:space="preserve"> 1)</w:t>
       </w:r>
     </w:p>
     <w:p>
@@ -3002,20 +3366,63 @@
     </w:p>
     <w:p>
       <w:r>
-        <w:t>Class Box{</w:t>
-      </w:r>
+        <w:t xml:space="preserve">Class </w:t>
+      </w:r>
+      <w:proofErr w:type="gramStart"/>
+      <w:r>
+        <w:t>Box{</w:t>
+      </w:r>
+      <w:proofErr w:type="gramEnd"/>
       <w:r>
         <w:br/>
-        <w:t xml:space="preserve">   private int l, b;</w:t>
-      </w:r>
-    </w:p>
-    <w:p>
-      <w:r>
-        <w:t xml:space="preserve">   Public Box(int l, int b){</w:t>
-      </w:r>
+        <w:t xml:space="preserve">   private int l, </w:t>
+      </w:r>
+      <w:proofErr w:type="gramStart"/>
+      <w:r>
+        <w:t>b;</w:t>
+      </w:r>
+      <w:proofErr w:type="gramEnd"/>
+    </w:p>
+    <w:p>
+      <w:r>
+        <w:t xml:space="preserve">   Public </w:t>
+      </w:r>
+      <w:proofErr w:type="gramStart"/>
+      <w:r>
+        <w:t>Box(</w:t>
+      </w:r>
+      <w:proofErr w:type="gramEnd"/>
+      <w:r>
+        <w:t xml:space="preserve">int l, int </w:t>
+      </w:r>
+      <w:proofErr w:type="gramStart"/>
+      <w:r>
+        <w:t>b){</w:t>
+      </w:r>
+      <w:proofErr w:type="gramEnd"/>
       <w:r>
         <w:br/>
-        <w:t xml:space="preserve">      this.l = l; this.b = b;</w:t>
+        <w:t xml:space="preserve">      </w:t>
+      </w:r>
+      <w:proofErr w:type="spellStart"/>
+      <w:proofErr w:type="gramStart"/>
+      <w:r>
+        <w:t>this.l</w:t>
+      </w:r>
+      <w:proofErr w:type="spellEnd"/>
+      <w:proofErr w:type="gramEnd"/>
+      <w:r>
+        <w:t xml:space="preserve"> = l; </w:t>
+      </w:r>
+      <w:proofErr w:type="spellStart"/>
+      <w:proofErr w:type="gramStart"/>
+      <w:r>
+        <w:t>this.b</w:t>
+      </w:r>
+      <w:proofErr w:type="spellEnd"/>
+      <w:proofErr w:type="gramEnd"/>
+      <w:r>
+        <w:t xml:space="preserve"> = b;</w:t>
       </w:r>
       <w:r>
         <w:br/>
@@ -3028,15 +3435,25 @@
     </w:p>
     <w:p>
       <w:r>
-        <w:t>Class Box3D extends Box{</w:t>
-      </w:r>
+        <w:t xml:space="preserve">Class Box3D extends </w:t>
+      </w:r>
+      <w:proofErr w:type="gramStart"/>
+      <w:r>
+        <w:t>Box{</w:t>
+      </w:r>
+      <w:proofErr w:type="gramEnd"/>
       <w:r>
         <w:br/>
       </w:r>
       <w:r>
         <w:tab/>
-        <w:t>private int h;</w:t>
-      </w:r>
+        <w:t xml:space="preserve">private int </w:t>
+      </w:r>
+      <w:proofErr w:type="gramStart"/>
+      <w:r>
+        <w:t>h;</w:t>
+      </w:r>
+      <w:proofErr w:type="gramEnd"/>
     </w:p>
     <w:p>
       <w:r>
@@ -3053,7 +3470,15 @@
         </w:numPr>
       </w:pPr>
       <w:r>
-        <w:t>Favor composition over inheritance; if you want only to reuse code – use composition not inheritance. Hashset is an example of favor composition.</w:t>
+        <w:t xml:space="preserve">Favor composition over inheritance; if you want only to reuse code – use composition not inheritance. </w:t>
+      </w:r>
+      <w:proofErr w:type="spellStart"/>
+      <w:r>
+        <w:t>Hashset</w:t>
+      </w:r>
+      <w:proofErr w:type="spellEnd"/>
+      <w:r>
+        <w:t xml:space="preserve"> is an example of favor composition.</w:t>
       </w:r>
     </w:p>
     <w:p>
@@ -3069,7 +3494,23 @@
       </w:r>
       <w:r>
         <w:br/>
-        <w:t>If s is a subtype of T, then objects of type T, must be replaceable with objects of type s without altering the correctness of the program.</w:t>
+        <w:t xml:space="preserve">If s is a subtype of T, then objects of type </w:t>
+      </w:r>
+      <w:proofErr w:type="gramStart"/>
+      <w:r>
+        <w:t>T,</w:t>
+      </w:r>
+      <w:proofErr w:type="gramEnd"/>
+      <w:r>
+        <w:t xml:space="preserve"> must be replaceable with objects of </w:t>
+      </w:r>
+      <w:proofErr w:type="spellStart"/>
+      <w:r>
+        <w:t>type s</w:t>
+      </w:r>
+      <w:proofErr w:type="spellEnd"/>
+      <w:r>
+        <w:t xml:space="preserve"> without altering the correctness of the program.</w:t>
       </w:r>
     </w:p>
     <w:p>
@@ -3132,7 +3573,15 @@
         </w:rPr>
       </w:pPr>
       <w:r>
-        <w:t>When to use abstract class and interface?</w:t>
+        <w:t xml:space="preserve">When </w:t>
+      </w:r>
+      <w:proofErr w:type="gramStart"/>
+      <w:r>
+        <w:t>to</w:t>
+      </w:r>
+      <w:proofErr w:type="gramEnd"/>
+      <w:r>
+        <w:t xml:space="preserve"> use abstract class and interface?</w:t>
       </w:r>
     </w:p>
     <w:p>
@@ -3214,7 +3663,15 @@
         </w:numPr>
       </w:pPr>
       <w:r>
-        <w:t>Java doesn’t allow multiple inheritance.</w:t>
+        <w:t xml:space="preserve">Java doesn’t allow multiple </w:t>
+      </w:r>
+      <w:proofErr w:type="gramStart"/>
+      <w:r>
+        <w:t>inheritance</w:t>
+      </w:r>
+      <w:proofErr w:type="gramEnd"/>
+      <w:r>
+        <w:t>.</w:t>
       </w:r>
     </w:p>
     <w:p>
@@ -3297,13 +3754,31 @@
           <w:szCs w:val="16"/>
         </w:rPr>
       </w:pPr>
+      <w:proofErr w:type="gramStart"/>
       <w:r>
         <w:rPr>
           <w:sz w:val="16"/>
           <w:szCs w:val="16"/>
         </w:rPr>
-        <w:t>abstract class Vehicle{</w:t>
-      </w:r>
+        <w:t>abstract</w:t>
+      </w:r>
+      <w:proofErr w:type="gramEnd"/>
+      <w:r>
+        <w:rPr>
+          <w:sz w:val="16"/>
+          <w:szCs w:val="16"/>
+        </w:rPr>
+        <w:t xml:space="preserve"> class </w:t>
+      </w:r>
+      <w:proofErr w:type="gramStart"/>
+      <w:r>
+        <w:rPr>
+          <w:sz w:val="16"/>
+          <w:szCs w:val="16"/>
+        </w:rPr>
+        <w:t>Vehicle{</w:t>
+      </w:r>
+      <w:proofErr w:type="gramEnd"/>
     </w:p>
     <w:p>
       <w:pPr>
@@ -3323,8 +3798,58 @@
           <w:sz w:val="16"/>
           <w:szCs w:val="16"/>
         </w:rPr>
-        <w:t xml:space="preserve">    abstract public void move(String src, String dest);</w:t>
-      </w:r>
+        <w:t xml:space="preserve">    abstract public void </w:t>
+      </w:r>
+      <w:proofErr w:type="gramStart"/>
+      <w:r>
+        <w:rPr>
+          <w:sz w:val="16"/>
+          <w:szCs w:val="16"/>
+        </w:rPr>
+        <w:t>move(</w:t>
+      </w:r>
+      <w:proofErr w:type="gramEnd"/>
+      <w:r>
+        <w:rPr>
+          <w:sz w:val="16"/>
+          <w:szCs w:val="16"/>
+        </w:rPr>
+        <w:t xml:space="preserve">String </w:t>
+      </w:r>
+      <w:proofErr w:type="spellStart"/>
+      <w:r>
+        <w:rPr>
+          <w:sz w:val="16"/>
+          <w:szCs w:val="16"/>
+        </w:rPr>
+        <w:t>src</w:t>
+      </w:r>
+      <w:proofErr w:type="spellEnd"/>
+      <w:r>
+        <w:rPr>
+          <w:sz w:val="16"/>
+          <w:szCs w:val="16"/>
+        </w:rPr>
+        <w:t xml:space="preserve">, String </w:t>
+      </w:r>
+      <w:proofErr w:type="spellStart"/>
+      <w:r>
+        <w:rPr>
+          <w:sz w:val="16"/>
+          <w:szCs w:val="16"/>
+        </w:rPr>
+        <w:t>dest</w:t>
+      </w:r>
+      <w:proofErr w:type="spellEnd"/>
+      <w:proofErr w:type="gramStart"/>
+      <w:r>
+        <w:rPr>
+          <w:sz w:val="16"/>
+          <w:szCs w:val="16"/>
+        </w:rPr>
+        <w:t>);</w:t>
+      </w:r>
+      <w:proofErr w:type="gramEnd"/>
     </w:p>
     <w:p>
       <w:pPr>
@@ -3365,8 +3890,17 @@
           <w:sz w:val="16"/>
           <w:szCs w:val="16"/>
         </w:rPr>
-        <w:t>class Metro extends Vehicle{</w:t>
-      </w:r>
+        <w:t xml:space="preserve">class Metro extends </w:t>
+      </w:r>
+      <w:proofErr w:type="gramStart"/>
+      <w:r>
+        <w:rPr>
+          <w:sz w:val="16"/>
+          <w:szCs w:val="16"/>
+        </w:rPr>
+        <w:t>Vehicle{</w:t>
+      </w:r>
+      <w:proofErr w:type="gramEnd"/>
     </w:p>
     <w:p>
       <w:pPr>
@@ -3386,8 +3920,58 @@
           <w:sz w:val="16"/>
           <w:szCs w:val="16"/>
         </w:rPr>
-        <w:t xml:space="preserve">    public void move(String src, String dest){</w:t>
-      </w:r>
+        <w:t xml:space="preserve">    public void </w:t>
+      </w:r>
+      <w:proofErr w:type="gramStart"/>
+      <w:r>
+        <w:rPr>
+          <w:sz w:val="16"/>
+          <w:szCs w:val="16"/>
+        </w:rPr>
+        <w:t>move(</w:t>
+      </w:r>
+      <w:proofErr w:type="gramEnd"/>
+      <w:r>
+        <w:rPr>
+          <w:sz w:val="16"/>
+          <w:szCs w:val="16"/>
+        </w:rPr>
+        <w:t xml:space="preserve">String </w:t>
+      </w:r>
+      <w:proofErr w:type="spellStart"/>
+      <w:r>
+        <w:rPr>
+          <w:sz w:val="16"/>
+          <w:szCs w:val="16"/>
+        </w:rPr>
+        <w:t>src</w:t>
+      </w:r>
+      <w:proofErr w:type="spellEnd"/>
+      <w:r>
+        <w:rPr>
+          <w:sz w:val="16"/>
+          <w:szCs w:val="16"/>
+        </w:rPr>
+        <w:t xml:space="preserve">, String </w:t>
+      </w:r>
+      <w:proofErr w:type="spellStart"/>
+      <w:proofErr w:type="gramStart"/>
+      <w:r>
+        <w:rPr>
+          <w:sz w:val="16"/>
+          <w:szCs w:val="16"/>
+        </w:rPr>
+        <w:t>dest</w:t>
+      </w:r>
+      <w:proofErr w:type="spellEnd"/>
+      <w:r>
+        <w:rPr>
+          <w:sz w:val="16"/>
+          <w:szCs w:val="16"/>
+        </w:rPr>
+        <w:t>){</w:t>
+      </w:r>
+      <w:proofErr w:type="gramEnd"/>
     </w:p>
     <w:p>
       <w:pPr>
@@ -3407,8 +3991,58 @@
           <w:sz w:val="16"/>
           <w:szCs w:val="16"/>
         </w:rPr>
-        <w:t xml:space="preserve">        System.out.println("Metro: From " + src + " To " + dest);</w:t>
-      </w:r>
+        <w:t xml:space="preserve">        </w:t>
+      </w:r>
+      <w:proofErr w:type="spellStart"/>
+      <w:r>
+        <w:rPr>
+          <w:sz w:val="16"/>
+          <w:szCs w:val="16"/>
+        </w:rPr>
+        <w:t>System.out.println</w:t>
+      </w:r>
+      <w:proofErr w:type="spellEnd"/>
+      <w:r>
+        <w:rPr>
+          <w:sz w:val="16"/>
+          <w:szCs w:val="16"/>
+        </w:rPr>
+        <w:t xml:space="preserve">("Metro: From " + </w:t>
+      </w:r>
+      <w:proofErr w:type="spellStart"/>
+      <w:r>
+        <w:rPr>
+          <w:sz w:val="16"/>
+          <w:szCs w:val="16"/>
+        </w:rPr>
+        <w:t>src</w:t>
+      </w:r>
+      <w:proofErr w:type="spellEnd"/>
+      <w:r>
+        <w:rPr>
+          <w:sz w:val="16"/>
+          <w:szCs w:val="16"/>
+        </w:rPr>
+        <w:t xml:space="preserve"> + " To " + </w:t>
+      </w:r>
+      <w:proofErr w:type="spellStart"/>
+      <w:r>
+        <w:rPr>
+          <w:sz w:val="16"/>
+          <w:szCs w:val="16"/>
+        </w:rPr>
+        <w:t>dest</w:t>
+      </w:r>
+      <w:proofErr w:type="spellEnd"/>
+      <w:proofErr w:type="gramStart"/>
+      <w:r>
+        <w:rPr>
+          <w:sz w:val="16"/>
+          <w:szCs w:val="16"/>
+        </w:rPr>
+        <w:t>);</w:t>
+      </w:r>
+      <w:proofErr w:type="gramEnd"/>
     </w:p>
     <w:p>
       <w:pPr>
@@ -3470,8 +4104,17 @@
           <w:sz w:val="16"/>
           <w:szCs w:val="16"/>
         </w:rPr>
-        <w:t>class Bike extends Vehicle{</w:t>
-      </w:r>
+        <w:t xml:space="preserve">class Bike extends </w:t>
+      </w:r>
+      <w:proofErr w:type="gramStart"/>
+      <w:r>
+        <w:rPr>
+          <w:sz w:val="16"/>
+          <w:szCs w:val="16"/>
+        </w:rPr>
+        <w:t>Vehicle{</w:t>
+      </w:r>
+      <w:proofErr w:type="gramEnd"/>
     </w:p>
     <w:p>
       <w:pPr>
@@ -3491,8 +4134,58 @@
           <w:sz w:val="16"/>
           <w:szCs w:val="16"/>
         </w:rPr>
-        <w:t xml:space="preserve">    public void move(String src, String dest){</w:t>
-      </w:r>
+        <w:t xml:space="preserve">    public void </w:t>
+      </w:r>
+      <w:proofErr w:type="gramStart"/>
+      <w:r>
+        <w:rPr>
+          <w:sz w:val="16"/>
+          <w:szCs w:val="16"/>
+        </w:rPr>
+        <w:t>move(</w:t>
+      </w:r>
+      <w:proofErr w:type="gramEnd"/>
+      <w:r>
+        <w:rPr>
+          <w:sz w:val="16"/>
+          <w:szCs w:val="16"/>
+        </w:rPr>
+        <w:t xml:space="preserve">String </w:t>
+      </w:r>
+      <w:proofErr w:type="spellStart"/>
+      <w:r>
+        <w:rPr>
+          <w:sz w:val="16"/>
+          <w:szCs w:val="16"/>
+        </w:rPr>
+        <w:t>src</w:t>
+      </w:r>
+      <w:proofErr w:type="spellEnd"/>
+      <w:r>
+        <w:rPr>
+          <w:sz w:val="16"/>
+          <w:szCs w:val="16"/>
+        </w:rPr>
+        <w:t xml:space="preserve">, String </w:t>
+      </w:r>
+      <w:proofErr w:type="spellStart"/>
+      <w:proofErr w:type="gramStart"/>
+      <w:r>
+        <w:rPr>
+          <w:sz w:val="16"/>
+          <w:szCs w:val="16"/>
+        </w:rPr>
+        <w:t>dest</w:t>
+      </w:r>
+      <w:proofErr w:type="spellEnd"/>
+      <w:r>
+        <w:rPr>
+          <w:sz w:val="16"/>
+          <w:szCs w:val="16"/>
+        </w:rPr>
+        <w:t>){</w:t>
+      </w:r>
+      <w:proofErr w:type="gramEnd"/>
     </w:p>
     <w:p>
       <w:pPr>
@@ -3512,8 +4205,58 @@
           <w:sz w:val="16"/>
           <w:szCs w:val="16"/>
         </w:rPr>
-        <w:t xml:space="preserve">        System.out.println("Bike: From " + src + " To " + dest);</w:t>
-      </w:r>
+        <w:t xml:space="preserve">        </w:t>
+      </w:r>
+      <w:proofErr w:type="spellStart"/>
+      <w:r>
+        <w:rPr>
+          <w:sz w:val="16"/>
+          <w:szCs w:val="16"/>
+        </w:rPr>
+        <w:t>System.out.println</w:t>
+      </w:r>
+      <w:proofErr w:type="spellEnd"/>
+      <w:r>
+        <w:rPr>
+          <w:sz w:val="16"/>
+          <w:szCs w:val="16"/>
+        </w:rPr>
+        <w:t xml:space="preserve">("Bike: From " + </w:t>
+      </w:r>
+      <w:proofErr w:type="spellStart"/>
+      <w:r>
+        <w:rPr>
+          <w:sz w:val="16"/>
+          <w:szCs w:val="16"/>
+        </w:rPr>
+        <w:t>src</w:t>
+      </w:r>
+      <w:proofErr w:type="spellEnd"/>
+      <w:r>
+        <w:rPr>
+          <w:sz w:val="16"/>
+          <w:szCs w:val="16"/>
+        </w:rPr>
+        <w:t xml:space="preserve"> + " To " + </w:t>
+      </w:r>
+      <w:proofErr w:type="spellStart"/>
+      <w:r>
+        <w:rPr>
+          <w:sz w:val="16"/>
+          <w:szCs w:val="16"/>
+        </w:rPr>
+        <w:t>dest</w:t>
+      </w:r>
+      <w:proofErr w:type="spellEnd"/>
+      <w:proofErr w:type="gramStart"/>
+      <w:r>
+        <w:rPr>
+          <w:sz w:val="16"/>
+          <w:szCs w:val="16"/>
+        </w:rPr>
+        <w:t>);</w:t>
+      </w:r>
+      <w:proofErr w:type="gramEnd"/>
     </w:p>
     <w:p>
       <w:pPr>
@@ -3589,8 +4332,17 @@
           <w:sz w:val="16"/>
           <w:szCs w:val="16"/>
         </w:rPr>
-        <w:t>class Passenger{</w:t>
-      </w:r>
+        <w:t xml:space="preserve">class </w:t>
+      </w:r>
+      <w:proofErr w:type="gramStart"/>
+      <w:r>
+        <w:rPr>
+          <w:sz w:val="16"/>
+          <w:szCs w:val="16"/>
+        </w:rPr>
+        <w:t>Passenger{</w:t>
+      </w:r>
+      <w:proofErr w:type="gramEnd"/>
     </w:p>
     <w:p>
       <w:pPr>
@@ -3610,8 +4362,17 @@
           <w:sz w:val="16"/>
           <w:szCs w:val="16"/>
         </w:rPr>
-        <w:t xml:space="preserve">    private String name;</w:t>
-      </w:r>
+        <w:t xml:space="preserve">    private String </w:t>
+      </w:r>
+      <w:proofErr w:type="gramStart"/>
+      <w:r>
+        <w:rPr>
+          <w:sz w:val="16"/>
+          <w:szCs w:val="16"/>
+        </w:rPr>
+        <w:t>name;</w:t>
+      </w:r>
+      <w:proofErr w:type="gramEnd"/>
     </w:p>
     <w:p>
       <w:pPr>
@@ -3652,8 +4413,58 @@
           <w:sz w:val="16"/>
           <w:szCs w:val="16"/>
         </w:rPr>
-        <w:t xml:space="preserve">    public void travel(Vehicle v, String src, String dest){</w:t>
-      </w:r>
+        <w:t xml:space="preserve">    public void </w:t>
+      </w:r>
+      <w:proofErr w:type="gramStart"/>
+      <w:r>
+        <w:rPr>
+          <w:sz w:val="16"/>
+          <w:szCs w:val="16"/>
+        </w:rPr>
+        <w:t>travel(</w:t>
+      </w:r>
+      <w:proofErr w:type="gramEnd"/>
+      <w:r>
+        <w:rPr>
+          <w:sz w:val="16"/>
+          <w:szCs w:val="16"/>
+        </w:rPr>
+        <w:t xml:space="preserve">Vehicle v, String </w:t>
+      </w:r>
+      <w:proofErr w:type="spellStart"/>
+      <w:r>
+        <w:rPr>
+          <w:sz w:val="16"/>
+          <w:szCs w:val="16"/>
+        </w:rPr>
+        <w:t>src</w:t>
+      </w:r>
+      <w:proofErr w:type="spellEnd"/>
+      <w:r>
+        <w:rPr>
+          <w:sz w:val="16"/>
+          <w:szCs w:val="16"/>
+        </w:rPr>
+        <w:t xml:space="preserve">, String </w:t>
+      </w:r>
+      <w:proofErr w:type="spellStart"/>
+      <w:proofErr w:type="gramStart"/>
+      <w:r>
+        <w:rPr>
+          <w:sz w:val="16"/>
+          <w:szCs w:val="16"/>
+        </w:rPr>
+        <w:t>dest</w:t>
+      </w:r>
+      <w:proofErr w:type="spellEnd"/>
+      <w:r>
+        <w:rPr>
+          <w:sz w:val="16"/>
+          <w:szCs w:val="16"/>
+        </w:rPr>
+        <w:t>){</w:t>
+      </w:r>
+      <w:proofErr w:type="gramEnd"/>
     </w:p>
     <w:p>
       <w:pPr>
@@ -3673,8 +4484,67 @@
           <w:sz w:val="16"/>
           <w:szCs w:val="16"/>
         </w:rPr>
-        <w:t xml:space="preserve">        v.move(src, dest);</w:t>
-      </w:r>
+        <w:t xml:space="preserve">        </w:t>
+      </w:r>
+      <w:proofErr w:type="spellStart"/>
+      <w:r>
+        <w:rPr>
+          <w:sz w:val="16"/>
+          <w:szCs w:val="16"/>
+        </w:rPr>
+        <w:t>v.</w:t>
+      </w:r>
+      <w:proofErr w:type="gramStart"/>
+      <w:r>
+        <w:rPr>
+          <w:sz w:val="16"/>
+          <w:szCs w:val="16"/>
+        </w:rPr>
+        <w:t>move</w:t>
+      </w:r>
+      <w:proofErr w:type="spellEnd"/>
+      <w:r>
+        <w:rPr>
+          <w:sz w:val="16"/>
+          <w:szCs w:val="16"/>
+        </w:rPr>
+        <w:t>(</w:t>
+      </w:r>
+      <w:proofErr w:type="spellStart"/>
+      <w:proofErr w:type="gramEnd"/>
+      <w:r>
+        <w:rPr>
+          <w:sz w:val="16"/>
+          <w:szCs w:val="16"/>
+        </w:rPr>
+        <w:t>src</w:t>
+      </w:r>
+      <w:proofErr w:type="spellEnd"/>
+      <w:r>
+        <w:rPr>
+          <w:sz w:val="16"/>
+          <w:szCs w:val="16"/>
+        </w:rPr>
+        <w:t xml:space="preserve">, </w:t>
+      </w:r>
+      <w:proofErr w:type="spellStart"/>
+      <w:r>
+        <w:rPr>
+          <w:sz w:val="16"/>
+          <w:szCs w:val="16"/>
+        </w:rPr>
+        <w:t>dest</w:t>
+      </w:r>
+      <w:proofErr w:type="spellEnd"/>
+      <w:proofErr w:type="gramStart"/>
+      <w:r>
+        <w:rPr>
+          <w:sz w:val="16"/>
+          <w:szCs w:val="16"/>
+        </w:rPr>
+        <w:t>);</w:t>
+      </w:r>
+      <w:proofErr w:type="gramEnd"/>
     </w:p>
     <w:p>
       <w:pPr>
@@ -3736,8 +4606,33 @@
           <w:sz w:val="16"/>
           <w:szCs w:val="16"/>
         </w:rPr>
-        <w:t xml:space="preserve">    public Passenger(String name){</w:t>
-      </w:r>
+        <w:t xml:space="preserve">    public </w:t>
+      </w:r>
+      <w:proofErr w:type="gramStart"/>
+      <w:r>
+        <w:rPr>
+          <w:sz w:val="16"/>
+          <w:szCs w:val="16"/>
+        </w:rPr>
+        <w:t>Passenger(</w:t>
+      </w:r>
+      <w:proofErr w:type="gramEnd"/>
+      <w:r>
+        <w:rPr>
+          <w:sz w:val="16"/>
+          <w:szCs w:val="16"/>
+        </w:rPr>
+        <w:t xml:space="preserve">String </w:t>
+      </w:r>
+      <w:proofErr w:type="gramStart"/>
+      <w:r>
+        <w:rPr>
+          <w:sz w:val="16"/>
+          <w:szCs w:val="16"/>
+        </w:rPr>
+        <w:t>name){</w:t>
+      </w:r>
+      <w:proofErr w:type="gramEnd"/>
     </w:p>
     <w:p>
       <w:pPr>
@@ -3757,8 +4652,17 @@
           <w:sz w:val="16"/>
           <w:szCs w:val="16"/>
         </w:rPr>
-        <w:t xml:space="preserve">        this.name = name;</w:t>
-      </w:r>
+        <w:t xml:space="preserve">        this.name = </w:t>
+      </w:r>
+      <w:proofErr w:type="gramStart"/>
+      <w:r>
+        <w:rPr>
+          <w:sz w:val="16"/>
+          <w:szCs w:val="16"/>
+        </w:rPr>
+        <w:t>name;</w:t>
+      </w:r>
+      <w:proofErr w:type="gramEnd"/>
     </w:p>
     <w:p>
       <w:pPr>
@@ -3820,8 +4724,26 @@
           <w:sz w:val="16"/>
           <w:szCs w:val="16"/>
         </w:rPr>
-        <w:t xml:space="preserve">    public String getName(){</w:t>
-      </w:r>
+        <w:t xml:space="preserve">    public String </w:t>
+      </w:r>
+      <w:proofErr w:type="spellStart"/>
+      <w:proofErr w:type="gramStart"/>
+      <w:r>
+        <w:rPr>
+          <w:sz w:val="16"/>
+          <w:szCs w:val="16"/>
+        </w:rPr>
+        <w:t>getName</w:t>
+      </w:r>
+      <w:proofErr w:type="spellEnd"/>
+      <w:r>
+        <w:rPr>
+          <w:sz w:val="16"/>
+          <w:szCs w:val="16"/>
+        </w:rPr>
+        <w:t>(){</w:t>
+      </w:r>
+      <w:proofErr w:type="gramEnd"/>
     </w:p>
     <w:p>
       <w:pPr>
@@ -3841,8 +4763,17 @@
           <w:sz w:val="16"/>
           <w:szCs w:val="16"/>
         </w:rPr>
-        <w:t xml:space="preserve">        return name;</w:t>
-      </w:r>
+        <w:t xml:space="preserve">        return </w:t>
+      </w:r>
+      <w:proofErr w:type="gramStart"/>
+      <w:r>
+        <w:rPr>
+          <w:sz w:val="16"/>
+          <w:szCs w:val="16"/>
+        </w:rPr>
+        <w:t>name;</w:t>
+      </w:r>
+      <w:proofErr w:type="gramEnd"/>
     </w:p>
     <w:p>
       <w:pPr>
@@ -3940,8 +4871,42 @@
           <w:sz w:val="16"/>
           <w:szCs w:val="16"/>
         </w:rPr>
-        <w:t xml:space="preserve">    public static void main(String[] args) {</w:t>
-      </w:r>
+        <w:t xml:space="preserve">    public static void </w:t>
+      </w:r>
+      <w:proofErr w:type="gramStart"/>
+      <w:r>
+        <w:rPr>
+          <w:sz w:val="16"/>
+          <w:szCs w:val="16"/>
+        </w:rPr>
+        <w:t>main(String[</w:t>
+      </w:r>
+      <w:proofErr w:type="gramEnd"/>
+      <w:r>
+        <w:rPr>
+          <w:sz w:val="16"/>
+          <w:szCs w:val="16"/>
+        </w:rPr>
+        <w:t xml:space="preserve">] </w:t>
+      </w:r>
+      <w:proofErr w:type="spellStart"/>
+      <w:proofErr w:type="gramStart"/>
+      <w:r>
+        <w:rPr>
+          <w:sz w:val="16"/>
+          <w:szCs w:val="16"/>
+        </w:rPr>
+        <w:t>args</w:t>
+      </w:r>
+      <w:proofErr w:type="spellEnd"/>
+      <w:r>
+        <w:rPr>
+          <w:sz w:val="16"/>
+          <w:szCs w:val="16"/>
+        </w:rPr>
+        <w:t>) {</w:t>
+      </w:r>
+      <w:proofErr w:type="gramEnd"/>
     </w:p>
     <w:p>
       <w:pPr>
@@ -3961,8 +4926,17 @@
           <w:sz w:val="16"/>
           <w:szCs w:val="16"/>
         </w:rPr>
-        <w:t xml:space="preserve">        Passenger p = new Passenger("Kashish");</w:t>
-      </w:r>
+        <w:t xml:space="preserve">        Passenger p = new Passenger("Kashish"</w:t>
+      </w:r>
+      <w:proofErr w:type="gramStart"/>
+      <w:r>
+        <w:rPr>
+          <w:sz w:val="16"/>
+          <w:szCs w:val="16"/>
+        </w:rPr>
+        <w:t>);</w:t>
+      </w:r>
+      <w:proofErr w:type="gramEnd"/>
     </w:p>
     <w:p>
       <w:pPr>
@@ -3982,8 +4956,17 @@
           <w:sz w:val="16"/>
           <w:szCs w:val="16"/>
         </w:rPr>
-        <w:t xml:space="preserve">        Vehicle v = new Metro();</w:t>
-      </w:r>
+        <w:t xml:space="preserve">        Vehicle v = new </w:t>
+      </w:r>
+      <w:proofErr w:type="gramStart"/>
+      <w:r>
+        <w:rPr>
+          <w:sz w:val="16"/>
+          <w:szCs w:val="16"/>
+        </w:rPr>
+        <w:t>Metro();</w:t>
+      </w:r>
+      <w:proofErr w:type="gramEnd"/>
     </w:p>
     <w:p>
       <w:pPr>
@@ -4003,8 +4986,17 @@
           <w:sz w:val="16"/>
           <w:szCs w:val="16"/>
         </w:rPr>
-        <w:t xml:space="preserve">        Bike b = new Bike();</w:t>
-      </w:r>
+        <w:t xml:space="preserve">        Bike b = new </w:t>
+      </w:r>
+      <w:proofErr w:type="gramStart"/>
+      <w:r>
+        <w:rPr>
+          <w:sz w:val="16"/>
+          <w:szCs w:val="16"/>
+        </w:rPr>
+        <w:t>Bike();</w:t>
+      </w:r>
+      <w:proofErr w:type="gramEnd"/>
     </w:p>
     <w:p>
       <w:pPr>
@@ -4024,8 +5016,49 @@
           <w:sz w:val="16"/>
           <w:szCs w:val="16"/>
         </w:rPr>
-        <w:t xml:space="preserve">        p.travel(v, "Src", "Dest");</w:t>
-      </w:r>
+        <w:t xml:space="preserve">        p.</w:t>
+      </w:r>
+      <w:proofErr w:type="gramStart"/>
+      <w:r>
+        <w:rPr>
+          <w:sz w:val="16"/>
+          <w:szCs w:val="16"/>
+        </w:rPr>
+        <w:t>travel(</w:t>
+      </w:r>
+      <w:proofErr w:type="gramEnd"/>
+      <w:r>
+        <w:rPr>
+          <w:sz w:val="16"/>
+          <w:szCs w:val="16"/>
+        </w:rPr>
+        <w:t>v, "</w:t>
+      </w:r>
+      <w:proofErr w:type="spellStart"/>
+      <w:r>
+        <w:rPr>
+          <w:sz w:val="16"/>
+          <w:szCs w:val="16"/>
+        </w:rPr>
+        <w:t>Src</w:t>
+      </w:r>
+      <w:proofErr w:type="spellEnd"/>
+      <w:r>
+        <w:rPr>
+          <w:sz w:val="16"/>
+          <w:szCs w:val="16"/>
+        </w:rPr>
+        <w:t>", "Dest"</w:t>
+      </w:r>
+      <w:proofErr w:type="gramStart"/>
+      <w:r>
+        <w:rPr>
+          <w:sz w:val="16"/>
+          <w:szCs w:val="16"/>
+        </w:rPr>
+        <w:t>);</w:t>
+      </w:r>
+      <w:proofErr w:type="gramEnd"/>
     </w:p>
     <w:p>
       <w:pPr>
@@ -4045,8 +5078,49 @@
           <w:sz w:val="16"/>
           <w:szCs w:val="16"/>
         </w:rPr>
-        <w:t xml:space="preserve">        p.travel(b, "Src", "Dest");</w:t>
-      </w:r>
+        <w:t xml:space="preserve">        p.</w:t>
+      </w:r>
+      <w:proofErr w:type="gramStart"/>
+      <w:r>
+        <w:rPr>
+          <w:sz w:val="16"/>
+          <w:szCs w:val="16"/>
+        </w:rPr>
+        <w:t>travel(</w:t>
+      </w:r>
+      <w:proofErr w:type="gramEnd"/>
+      <w:r>
+        <w:rPr>
+          <w:sz w:val="16"/>
+          <w:szCs w:val="16"/>
+        </w:rPr>
+        <w:t>b, "</w:t>
+      </w:r>
+      <w:proofErr w:type="spellStart"/>
+      <w:r>
+        <w:rPr>
+          <w:sz w:val="16"/>
+          <w:szCs w:val="16"/>
+        </w:rPr>
+        <w:t>Src</w:t>
+      </w:r>
+      <w:proofErr w:type="spellEnd"/>
+      <w:r>
+        <w:rPr>
+          <w:sz w:val="16"/>
+          <w:szCs w:val="16"/>
+        </w:rPr>
+        <w:t>", "Dest"</w:t>
+      </w:r>
+      <w:proofErr w:type="gramStart"/>
+      <w:r>
+        <w:rPr>
+          <w:sz w:val="16"/>
+          <w:szCs w:val="16"/>
+        </w:rPr>
+        <w:t>);</w:t>
+      </w:r>
+      <w:proofErr w:type="gramEnd"/>
     </w:p>
     <w:p>
       <w:pPr>
@@ -4119,7 +5193,23 @@
         </w:rPr>
       </w:pPr>
       <w:r>
-        <w:t>For polymorphism, reference should be of base class and object is of derived class.</w:t>
+        <w:t xml:space="preserve">For polymorphism, reference should be of base class and object </w:t>
+      </w:r>
+      <w:proofErr w:type="gramStart"/>
+      <w:r>
+        <w:t>is of</w:t>
+      </w:r>
+      <w:proofErr w:type="gramEnd"/>
+      <w:r>
+        <w:t xml:space="preserve"> </w:t>
+      </w:r>
+      <w:proofErr w:type="gramStart"/>
+      <w:r>
+        <w:t>derived</w:t>
+      </w:r>
+      <w:proofErr w:type="gramEnd"/>
+      <w:r>
+        <w:t xml:space="preserve"> class.</w:t>
       </w:r>
     </w:p>
     <w:p>
@@ -4131,8 +5221,13 @@
         </w:rPr>
       </w:pPr>
       <w:r>
-        <w:t>Base obj = new Derived();</w:t>
-      </w:r>
+        <w:t xml:space="preserve">Base obj = new </w:t>
+      </w:r>
+      <w:proofErr w:type="gramStart"/>
+      <w:r>
+        <w:t>Derived();</w:t>
+      </w:r>
+      <w:proofErr w:type="gramEnd"/>
     </w:p>
     <w:p>
       <w:pPr>
@@ -4231,7 +5326,32 @@
           <w:sz w:val="16"/>
           <w:szCs w:val="16"/>
         </w:rPr>
-        <w:t xml:space="preserve">    Number getValue() {</w:t>
+        <w:t xml:space="preserve">    Number </w:t>
+      </w:r>
+      <w:proofErr w:type="spellStart"/>
+      <w:proofErr w:type="gramStart"/>
+      <w:r>
+        <w:rPr>
+          <w:sz w:val="16"/>
+          <w:szCs w:val="16"/>
+        </w:rPr>
+        <w:t>getValue</w:t>
+      </w:r>
+      <w:proofErr w:type="spellEnd"/>
+      <w:r>
+        <w:rPr>
+          <w:sz w:val="16"/>
+          <w:szCs w:val="16"/>
+        </w:rPr>
+        <w:t>(</w:t>
+      </w:r>
+      <w:proofErr w:type="gramEnd"/>
+      <w:r>
+        <w:rPr>
+          <w:sz w:val="16"/>
+          <w:szCs w:val="16"/>
+        </w:rPr>
+        <w:t>) {</w:t>
       </w:r>
     </w:p>
     <w:p>
@@ -4253,7 +5373,23 @@
           <w:sz w:val="16"/>
           <w:szCs w:val="16"/>
         </w:rPr>
-        <w:t xml:space="preserve">        return 10;   // Integer is a subclass of Number</w:t>
+        <w:t xml:space="preserve">        return </w:t>
+      </w:r>
+      <w:proofErr w:type="gramStart"/>
+      <w:r>
+        <w:rPr>
+          <w:sz w:val="16"/>
+          <w:szCs w:val="16"/>
+        </w:rPr>
+        <w:t xml:space="preserve">10;   </w:t>
+      </w:r>
+      <w:proofErr w:type="gramEnd"/>
+      <w:r>
+        <w:rPr>
+          <w:sz w:val="16"/>
+          <w:szCs w:val="16"/>
+        </w:rPr>
+        <w:t>// Integer is a subclass of Number</w:t>
       </w:r>
     </w:p>
     <w:p>
@@ -4341,8 +5477,17 @@
           <w:sz w:val="16"/>
           <w:szCs w:val="16"/>
         </w:rPr>
-        <w:t xml:space="preserve">    @Override</w:t>
-      </w:r>
+        <w:t xml:space="preserve">    </w:t>
+      </w:r>
+      <w:proofErr w:type="gramStart"/>
+      <w:r>
+        <w:rPr>
+          <w:sz w:val="16"/>
+          <w:szCs w:val="16"/>
+        </w:rPr>
+        <w:t>@Override</w:t>
+      </w:r>
+      <w:proofErr w:type="gramEnd"/>
     </w:p>
     <w:p>
       <w:pPr>
@@ -4363,7 +5508,48 @@
           <w:sz w:val="16"/>
           <w:szCs w:val="16"/>
         </w:rPr>
-        <w:t xml:space="preserve">    Integer getValue() {   // covariant return type</w:t>
+        <w:t xml:space="preserve">    Integer </w:t>
+      </w:r>
+      <w:proofErr w:type="spellStart"/>
+      <w:proofErr w:type="gramStart"/>
+      <w:r>
+        <w:rPr>
+          <w:sz w:val="16"/>
+          <w:szCs w:val="16"/>
+        </w:rPr>
+        <w:t>getValue</w:t>
+      </w:r>
+      <w:proofErr w:type="spellEnd"/>
+      <w:r>
+        <w:rPr>
+          <w:sz w:val="16"/>
+          <w:szCs w:val="16"/>
+        </w:rPr>
+        <w:t>(</w:t>
+      </w:r>
+      <w:proofErr w:type="gramEnd"/>
+      <w:r>
+        <w:rPr>
+          <w:sz w:val="16"/>
+          <w:szCs w:val="16"/>
+        </w:rPr>
+        <w:t xml:space="preserve">) </w:t>
+      </w:r>
+      <w:proofErr w:type="gramStart"/>
+      <w:r>
+        <w:rPr>
+          <w:sz w:val="16"/>
+          <w:szCs w:val="16"/>
+        </w:rPr>
+        <w:t xml:space="preserve">{  </w:t>
+      </w:r>
+      <w:proofErr w:type="gramEnd"/>
+      <w:r>
+        <w:rPr>
+          <w:sz w:val="16"/>
+          <w:szCs w:val="16"/>
+        </w:rPr>
+        <w:t xml:space="preserve"> // covariant return type</w:t>
       </w:r>
     </w:p>
     <w:p>
@@ -4385,8 +5571,17 @@
           <w:sz w:val="16"/>
           <w:szCs w:val="16"/>
         </w:rPr>
-        <w:t xml:space="preserve">        return 20;</w:t>
-      </w:r>
+        <w:t xml:space="preserve">        return </w:t>
+      </w:r>
+      <w:proofErr w:type="gramStart"/>
+      <w:r>
+        <w:rPr>
+          <w:sz w:val="16"/>
+          <w:szCs w:val="16"/>
+        </w:rPr>
+        <w:t>20;</w:t>
+      </w:r>
+      <w:proofErr w:type="gramEnd"/>
     </w:p>
     <w:p>
       <w:pPr>
@@ -4572,7 +5767,32 @@
           <w:sz w:val="16"/>
           <w:szCs w:val="16"/>
         </w:rPr>
-        <w:t xml:space="preserve">    Animal getAnimal() {</w:t>
+        <w:t xml:space="preserve">    Animal </w:t>
+      </w:r>
+      <w:proofErr w:type="spellStart"/>
+      <w:proofErr w:type="gramStart"/>
+      <w:r>
+        <w:rPr>
+          <w:sz w:val="16"/>
+          <w:szCs w:val="16"/>
+        </w:rPr>
+        <w:t>getAnimal</w:t>
+      </w:r>
+      <w:proofErr w:type="spellEnd"/>
+      <w:r>
+        <w:rPr>
+          <w:sz w:val="16"/>
+          <w:szCs w:val="16"/>
+        </w:rPr>
+        <w:t>(</w:t>
+      </w:r>
+      <w:proofErr w:type="gramEnd"/>
+      <w:r>
+        <w:rPr>
+          <w:sz w:val="16"/>
+          <w:szCs w:val="16"/>
+        </w:rPr>
+        <w:t>) {</w:t>
       </w:r>
     </w:p>
     <w:p>
@@ -4594,8 +5814,17 @@
           <w:sz w:val="16"/>
           <w:szCs w:val="16"/>
         </w:rPr>
-        <w:t xml:space="preserve">        return new Animal();</w:t>
-      </w:r>
+        <w:t xml:space="preserve">        return new </w:t>
+      </w:r>
+      <w:proofErr w:type="gramStart"/>
+      <w:r>
+        <w:rPr>
+          <w:sz w:val="16"/>
+          <w:szCs w:val="16"/>
+        </w:rPr>
+        <w:t>Animal();</w:t>
+      </w:r>
+      <w:proofErr w:type="gramEnd"/>
     </w:p>
     <w:p>
       <w:pPr>
@@ -4697,8 +5926,17 @@
           <w:sz w:val="16"/>
           <w:szCs w:val="16"/>
         </w:rPr>
-        <w:t xml:space="preserve">    @Override</w:t>
-      </w:r>
+        <w:t xml:space="preserve">    </w:t>
+      </w:r>
+      <w:proofErr w:type="gramStart"/>
+      <w:r>
+        <w:rPr>
+          <w:sz w:val="16"/>
+          <w:szCs w:val="16"/>
+        </w:rPr>
+        <w:t>@Override</w:t>
+      </w:r>
+      <w:proofErr w:type="gramEnd"/>
     </w:p>
     <w:p>
       <w:pPr>
@@ -4719,7 +5957,48 @@
           <w:sz w:val="16"/>
           <w:szCs w:val="16"/>
         </w:rPr>
-        <w:t xml:space="preserve">    Dog getAnimal() {   // covariant return type</w:t>
+        <w:t xml:space="preserve">    Dog </w:t>
+      </w:r>
+      <w:proofErr w:type="spellStart"/>
+      <w:proofErr w:type="gramStart"/>
+      <w:r>
+        <w:rPr>
+          <w:sz w:val="16"/>
+          <w:szCs w:val="16"/>
+        </w:rPr>
+        <w:t>getAnimal</w:t>
+      </w:r>
+      <w:proofErr w:type="spellEnd"/>
+      <w:r>
+        <w:rPr>
+          <w:sz w:val="16"/>
+          <w:szCs w:val="16"/>
+        </w:rPr>
+        <w:t>(</w:t>
+      </w:r>
+      <w:proofErr w:type="gramEnd"/>
+      <w:r>
+        <w:rPr>
+          <w:sz w:val="16"/>
+          <w:szCs w:val="16"/>
+        </w:rPr>
+        <w:t xml:space="preserve">) </w:t>
+      </w:r>
+      <w:proofErr w:type="gramStart"/>
+      <w:r>
+        <w:rPr>
+          <w:sz w:val="16"/>
+          <w:szCs w:val="16"/>
+        </w:rPr>
+        <w:t xml:space="preserve">{  </w:t>
+      </w:r>
+      <w:proofErr w:type="gramEnd"/>
+      <w:r>
+        <w:rPr>
+          <w:sz w:val="16"/>
+          <w:szCs w:val="16"/>
+        </w:rPr>
+        <w:t xml:space="preserve"> // covariant return type</w:t>
       </w:r>
     </w:p>
     <w:p>
@@ -4741,8 +6020,17 @@
           <w:sz w:val="16"/>
           <w:szCs w:val="16"/>
         </w:rPr>
-        <w:t xml:space="preserve">        return new Dog();</w:t>
-      </w:r>
+        <w:t xml:space="preserve">        return new </w:t>
+      </w:r>
+      <w:proofErr w:type="gramStart"/>
+      <w:r>
+        <w:rPr>
+          <w:sz w:val="16"/>
+          <w:szCs w:val="16"/>
+        </w:rPr>
+        <w:t>Dog();</w:t>
+      </w:r>
+      <w:proofErr w:type="gramEnd"/>
     </w:p>
     <w:p>
       <w:pPr>
@@ -4862,7 +6150,14 @@
       </w:r>
       <w:r>
         <w:br/>
-        <w:t>boolean -&gt; Boolean</w:t>
+      </w:r>
+      <w:proofErr w:type="spellStart"/>
+      <w:r>
+        <w:t>boolean</w:t>
+      </w:r>
+      <w:proofErr w:type="spellEnd"/>
+      <w:r>
+        <w:t xml:space="preserve"> -&gt; Boolean</w:t>
       </w:r>
       <w:r>
         <w:br/>
@@ -4932,7 +6227,57 @@
         <w:t>I</w:t>
       </w:r>
       <w:r>
-        <w:t>t means, let's say there are 2 classes, A and B. They both have methods with same definitions, let's say public static void fun(){}. Both methods are static. Now, object is created as - A a = new B(); Now, when we will call a.fun(); it will call the method from class A not B.</w:t>
+        <w:t xml:space="preserve">t means, let's say there are 2 classes, A and B. They both have methods with same definitions, let's say public static void </w:t>
+      </w:r>
+      <w:proofErr w:type="gramStart"/>
+      <w:r>
+        <w:t>fun(){</w:t>
+      </w:r>
+      <w:proofErr w:type="gramEnd"/>
+      <w:r>
+        <w:t xml:space="preserve">}. Both methods are static. Now, object is created as - A </w:t>
+      </w:r>
+      <w:proofErr w:type="spellStart"/>
+      <w:proofErr w:type="gramStart"/>
+      <w:r>
+        <w:t>a</w:t>
+      </w:r>
+      <w:proofErr w:type="spellEnd"/>
+      <w:r>
+        <w:t xml:space="preserve"> =</w:t>
+      </w:r>
+      <w:proofErr w:type="gramEnd"/>
+      <w:r>
+        <w:t xml:space="preserve"> new </w:t>
+      </w:r>
+      <w:proofErr w:type="gramStart"/>
+      <w:r>
+        <w:t>B(</w:t>
+      </w:r>
+      <w:proofErr w:type="gramEnd"/>
+      <w:r>
+        <w:t xml:space="preserve">); Now, when </w:t>
+      </w:r>
+      <w:proofErr w:type="gramStart"/>
+      <w:r>
+        <w:t>we will</w:t>
+      </w:r>
+      <w:proofErr w:type="gramEnd"/>
+      <w:r>
+        <w:t xml:space="preserve"> call </w:t>
+      </w:r>
+      <w:proofErr w:type="spellStart"/>
+      <w:proofErr w:type="gramStart"/>
+      <w:r>
+        <w:t>a.fun</w:t>
+      </w:r>
+      <w:proofErr w:type="spellEnd"/>
+      <w:r>
+        <w:t>(</w:t>
+      </w:r>
+      <w:proofErr w:type="gramEnd"/>
+      <w:r>
+        <w:t>); it will call the method from class A not B.</w:t>
       </w:r>
     </w:p>
     <w:p>
@@ -4955,6 +6300,8 @@
           <w:numId w:val="2"/>
         </w:numPr>
       </w:pPr>
+      <w:proofErr w:type="spellStart"/>
+      <w:proofErr w:type="gramStart"/>
       <w:r>
         <w:rPr>
           <w:rFonts w:ascii="Courier New" w:eastAsia="Times New Roman" w:hAnsi="Courier New" w:cs="Courier New"/>
@@ -4963,34 +6310,9 @@
           <w:szCs w:val="20"/>
           <w14:ligatures w14:val="none"/>
         </w:rPr>
-        <w:t>B.fun()</w:t>
-      </w:r>
-      <w:r>
-        <w:rPr>
-          <w:rFonts w:ascii="Times New Roman" w:eastAsia="Times New Roman" w:hAnsi="Times New Roman" w:cs="Times New Roman"/>
-          <w:kern w:val="0"/>
-          <w14:ligatures w14:val="none"/>
-        </w:rPr>
-        <w:t xml:space="preserve"> does </w:t>
-      </w:r>
-      <w:r>
-        <w:rPr>
-          <w:rFonts w:ascii="Times New Roman" w:eastAsia="Times New Roman" w:hAnsi="Times New Roman" w:cs="Times New Roman"/>
-          <w:b/>
-          <w:bCs/>
-          <w:kern w:val="0"/>
-          <w14:ligatures w14:val="none"/>
-        </w:rPr>
-        <w:t>not override</w:t>
-      </w:r>
-      <w:r>
-        <w:rPr>
-          <w:rFonts w:ascii="Times New Roman" w:eastAsia="Times New Roman" w:hAnsi="Times New Roman" w:cs="Times New Roman"/>
-          <w:kern w:val="0"/>
-          <w14:ligatures w14:val="none"/>
-        </w:rPr>
-        <w:t xml:space="preserve"> </w:t>
-      </w:r>
+        <w:t>B.fun</w:t>
+      </w:r>
+      <w:proofErr w:type="spellEnd"/>
       <w:r>
         <w:rPr>
           <w:rFonts w:ascii="Courier New" w:eastAsia="Times New Roman" w:hAnsi="Courier New" w:cs="Courier New"/>
@@ -4999,7 +6321,78 @@
           <w:szCs w:val="20"/>
           <w14:ligatures w14:val="none"/>
         </w:rPr>
-        <w:t>A.fun()</w:t>
+        <w:t>(</w:t>
+      </w:r>
+      <w:proofErr w:type="gramEnd"/>
+      <w:r>
+        <w:rPr>
+          <w:rFonts w:ascii="Courier New" w:eastAsia="Times New Roman" w:hAnsi="Courier New" w:cs="Courier New"/>
+          <w:kern w:val="0"/>
+          <w:sz w:val="20"/>
+          <w:szCs w:val="20"/>
+          <w14:ligatures w14:val="none"/>
+        </w:rPr>
+        <w:t>)</w:t>
+      </w:r>
+      <w:r>
+        <w:rPr>
+          <w:rFonts w:ascii="Times New Roman" w:eastAsia="Times New Roman" w:hAnsi="Times New Roman" w:cs="Times New Roman"/>
+          <w:kern w:val="0"/>
+          <w14:ligatures w14:val="none"/>
+        </w:rPr>
+        <w:t xml:space="preserve"> does </w:t>
+      </w:r>
+      <w:r>
+        <w:rPr>
+          <w:rFonts w:ascii="Times New Roman" w:eastAsia="Times New Roman" w:hAnsi="Times New Roman" w:cs="Times New Roman"/>
+          <w:b/>
+          <w:bCs/>
+          <w:kern w:val="0"/>
+          <w14:ligatures w14:val="none"/>
+        </w:rPr>
+        <w:t>not override</w:t>
+      </w:r>
+      <w:r>
+        <w:rPr>
+          <w:rFonts w:ascii="Times New Roman" w:eastAsia="Times New Roman" w:hAnsi="Times New Roman" w:cs="Times New Roman"/>
+          <w:kern w:val="0"/>
+          <w14:ligatures w14:val="none"/>
+        </w:rPr>
+        <w:t xml:space="preserve"> </w:t>
+      </w:r>
+      <w:proofErr w:type="spellStart"/>
+      <w:proofErr w:type="gramStart"/>
+      <w:r>
+        <w:rPr>
+          <w:rFonts w:ascii="Courier New" w:eastAsia="Times New Roman" w:hAnsi="Courier New" w:cs="Courier New"/>
+          <w:kern w:val="0"/>
+          <w:sz w:val="20"/>
+          <w:szCs w:val="20"/>
+          <w14:ligatures w14:val="none"/>
+        </w:rPr>
+        <w:t>A.fun</w:t>
+      </w:r>
+      <w:proofErr w:type="spellEnd"/>
+      <w:r>
+        <w:rPr>
+          <w:rFonts w:ascii="Courier New" w:eastAsia="Times New Roman" w:hAnsi="Courier New" w:cs="Courier New"/>
+          <w:kern w:val="0"/>
+          <w:sz w:val="20"/>
+          <w:szCs w:val="20"/>
+          <w14:ligatures w14:val="none"/>
+        </w:rPr>
+        <w:t>(</w:t>
+      </w:r>
+      <w:proofErr w:type="gramEnd"/>
+      <w:r>
+        <w:rPr>
+          <w:rFonts w:ascii="Courier New" w:eastAsia="Times New Roman" w:hAnsi="Courier New" w:cs="Courier New"/>
+          <w:kern w:val="0"/>
+          <w:sz w:val="20"/>
+          <w:szCs w:val="20"/>
+          <w14:ligatures w14:val="none"/>
+        </w:rPr>
+        <w:t>)</w:t>
       </w:r>
     </w:p>
     <w:p>
@@ -5148,7 +6541,15 @@
         </w:numPr>
       </w:pPr>
       <w:r>
-        <w:t>Saves us from diamond problem (in methods).</w:t>
+        <w:t xml:space="preserve">Saves us from diamond </w:t>
+      </w:r>
+      <w:proofErr w:type="gramStart"/>
+      <w:r>
+        <w:t>problem</w:t>
+      </w:r>
+      <w:proofErr w:type="gramEnd"/>
+      <w:r>
+        <w:t xml:space="preserve"> (in methods).</w:t>
       </w:r>
     </w:p>
     <w:p>
@@ -5160,7 +6561,39 @@
         </w:numPr>
       </w:pPr>
       <w:r>
-        <w:t>If a class implements more than one interfaces, and multiple interfaces has same static variable, then we have to call by reference of that interface. Otherwise, ambiguity situation will arise.</w:t>
+        <w:t xml:space="preserve">If a class implements more than one </w:t>
+      </w:r>
+      <w:proofErr w:type="gramStart"/>
+      <w:r>
+        <w:t>interfaces</w:t>
+      </w:r>
+      <w:proofErr w:type="gramEnd"/>
+      <w:r>
+        <w:t xml:space="preserve">, and multiple interfaces </w:t>
+      </w:r>
+      <w:proofErr w:type="gramStart"/>
+      <w:r>
+        <w:t>has</w:t>
+      </w:r>
+      <w:proofErr w:type="gramEnd"/>
+      <w:r>
+        <w:t xml:space="preserve"> same static variable, then we </w:t>
+      </w:r>
+      <w:proofErr w:type="gramStart"/>
+      <w:r>
+        <w:t>have to</w:t>
+      </w:r>
+      <w:proofErr w:type="gramEnd"/>
+      <w:r>
+        <w:t xml:space="preserve"> call by reference </w:t>
+      </w:r>
+      <w:proofErr w:type="gramStart"/>
+      <w:r>
+        <w:t>of</w:t>
+      </w:r>
+      <w:proofErr w:type="gramEnd"/>
+      <w:r>
+        <w:t xml:space="preserve"> that interface. Otherwise, ambiguity situation will arise.</w:t>
       </w:r>
     </w:p>
     <w:p>
@@ -5175,8 +6608,13 @@
         <w:ind w:left="1440"/>
       </w:pPr>
       <w:r>
-        <w:t>interface A{</w:t>
-      </w:r>
+        <w:t xml:space="preserve">interface </w:t>
+      </w:r>
+      <w:proofErr w:type="gramStart"/>
+      <w:r>
+        <w:t>A{</w:t>
+      </w:r>
+      <w:proofErr w:type="gramEnd"/>
     </w:p>
     <w:p>
       <w:pPr>
@@ -5190,8 +6628,21 @@
         <w:ind w:left="1440"/>
       </w:pPr>
       <w:r>
-        <w:t xml:space="preserve">    int i = 10;</w:t>
-      </w:r>
+        <w:t xml:space="preserve">    int </w:t>
+      </w:r>
+      <w:proofErr w:type="spellStart"/>
+      <w:r>
+        <w:t>i</w:t>
+      </w:r>
+      <w:proofErr w:type="spellEnd"/>
+      <w:r>
+        <w:t xml:space="preserve"> = </w:t>
+      </w:r>
+      <w:proofErr w:type="gramStart"/>
+      <w:r>
+        <w:t>10;</w:t>
+      </w:r>
+      <w:proofErr w:type="gramEnd"/>
     </w:p>
     <w:p>
       <w:pPr>
@@ -5220,8 +6671,13 @@
         <w:ind w:left="1440"/>
       </w:pPr>
       <w:r>
-        <w:t>interface B{</w:t>
-      </w:r>
+        <w:t xml:space="preserve">interface </w:t>
+      </w:r>
+      <w:proofErr w:type="gramStart"/>
+      <w:r>
+        <w:t>B{</w:t>
+      </w:r>
+      <w:proofErr w:type="gramEnd"/>
     </w:p>
     <w:p>
       <w:pPr>
@@ -5235,8 +6691,21 @@
         <w:ind w:left="1440"/>
       </w:pPr>
       <w:r>
-        <w:t xml:space="preserve">    int i = 20;</w:t>
-      </w:r>
+        <w:t xml:space="preserve">    int </w:t>
+      </w:r>
+      <w:proofErr w:type="spellStart"/>
+      <w:r>
+        <w:t>i</w:t>
+      </w:r>
+      <w:proofErr w:type="spellEnd"/>
+      <w:r>
+        <w:t xml:space="preserve"> = </w:t>
+      </w:r>
+      <w:proofErr w:type="gramStart"/>
+      <w:r>
+        <w:t>20;</w:t>
+      </w:r>
+      <w:proofErr w:type="gramEnd"/>
     </w:p>
     <w:p>
       <w:pPr>
@@ -5264,9 +6733,19 @@
         </w:pBdr>
         <w:ind w:left="1440"/>
       </w:pPr>
-      <w:r>
-        <w:t>class C implements A, B{</w:t>
-      </w:r>
+      <w:proofErr w:type="gramStart"/>
+      <w:r>
+        <w:t>class C</w:t>
+      </w:r>
+      <w:proofErr w:type="gramEnd"/>
+      <w:r>
+        <w:t xml:space="preserve"> implements A, </w:t>
+      </w:r>
+      <w:proofErr w:type="gramStart"/>
+      <w:r>
+        <w:t>B{</w:t>
+      </w:r>
+      <w:proofErr w:type="gramEnd"/>
     </w:p>
     <w:p>
       <w:pPr>
@@ -5280,8 +6759,13 @@
         <w:ind w:left="1440"/>
       </w:pPr>
       <w:r>
-        <w:t xml:space="preserve">    public void print(){</w:t>
-      </w:r>
+        <w:t xml:space="preserve">    public void </w:t>
+      </w:r>
+      <w:proofErr w:type="gramStart"/>
+      <w:r>
+        <w:t>print(){</w:t>
+      </w:r>
+      <w:proofErr w:type="gramEnd"/>
     </w:p>
     <w:p>
       <w:pPr>
@@ -5295,8 +6779,26 @@
         <w:ind w:left="1440"/>
       </w:pPr>
       <w:r>
-        <w:t xml:space="preserve">        System.out.println(i);</w:t>
-      </w:r>
+        <w:t xml:space="preserve">        </w:t>
+      </w:r>
+      <w:proofErr w:type="spellStart"/>
+      <w:r>
+        <w:t>System.out.println</w:t>
+      </w:r>
+      <w:proofErr w:type="spellEnd"/>
+      <w:r>
+        <w:t>(</w:t>
+      </w:r>
+      <w:proofErr w:type="spellStart"/>
+      <w:r>
+        <w:t>i</w:t>
+      </w:r>
+      <w:proofErr w:type="spellEnd"/>
+      <w:proofErr w:type="gramStart"/>
+      <w:r>
+        <w:t>);</w:t>
+      </w:r>
+      <w:proofErr w:type="gramEnd"/>
     </w:p>
     <w:p>
       <w:pPr>
@@ -5344,7 +6846,28 @@
         <w:ind w:left="1440"/>
       </w:pPr>
       <w:r>
-        <w:t xml:space="preserve">    public static void main(String[] args) {        </w:t>
+        <w:t xml:space="preserve">    public static void </w:t>
+      </w:r>
+      <w:proofErr w:type="gramStart"/>
+      <w:r>
+        <w:t>main(String[</w:t>
+      </w:r>
+      <w:proofErr w:type="gramEnd"/>
+      <w:r>
+        <w:t xml:space="preserve">] </w:t>
+      </w:r>
+      <w:proofErr w:type="spellStart"/>
+      <w:proofErr w:type="gramStart"/>
+      <w:r>
+        <w:t>args</w:t>
+      </w:r>
+      <w:proofErr w:type="spellEnd"/>
+      <w:r>
+        <w:t>) {</w:t>
+      </w:r>
+      <w:proofErr w:type="gramEnd"/>
+      <w:r>
+        <w:t xml:space="preserve">        </w:t>
       </w:r>
     </w:p>
     <w:p>
@@ -5359,8 +6882,21 @@
         <w:ind w:left="1440"/>
       </w:pPr>
       <w:r>
-        <w:t xml:space="preserve">            C c = new C();</w:t>
-      </w:r>
+        <w:t xml:space="preserve">            C </w:t>
+      </w:r>
+      <w:proofErr w:type="spellStart"/>
+      <w:r>
+        <w:t>c</w:t>
+      </w:r>
+      <w:proofErr w:type="spellEnd"/>
+      <w:r>
+        <w:t xml:space="preserve"> = new </w:t>
+      </w:r>
+      <w:proofErr w:type="gramStart"/>
+      <w:r>
+        <w:t>C();</w:t>
+      </w:r>
+      <w:proofErr w:type="gramEnd"/>
     </w:p>
     <w:p>
       <w:pPr>
@@ -5374,8 +6910,21 @@
         <w:ind w:left="1440"/>
       </w:pPr>
       <w:r>
-        <w:t xml:space="preserve">            c.print();</w:t>
-      </w:r>
+        <w:t xml:space="preserve">            </w:t>
+      </w:r>
+      <w:proofErr w:type="spellStart"/>
+      <w:r>
+        <w:t>c.</w:t>
+      </w:r>
+      <w:proofErr w:type="gramStart"/>
+      <w:r>
+        <w:t>print</w:t>
+      </w:r>
+      <w:proofErr w:type="spellEnd"/>
+      <w:r>
+        <w:t>();</w:t>
+      </w:r>
+      <w:proofErr w:type="gramEnd"/>
     </w:p>
     <w:p>
       <w:pPr>
@@ -5664,7 +7213,23 @@
         </w:numPr>
       </w:pPr>
       <w:r>
-        <w:t>What if you have same class name in 2 differnet packages and you need to use both, then how would you iimport both?</w:t>
+        <w:t xml:space="preserve">What if you have same class name in 2 </w:t>
+      </w:r>
+      <w:proofErr w:type="spellStart"/>
+      <w:r>
+        <w:t>differnet</w:t>
+      </w:r>
+      <w:proofErr w:type="spellEnd"/>
+      <w:r>
+        <w:t xml:space="preserve"> packages and you need to use both, then how would you </w:t>
+      </w:r>
+      <w:proofErr w:type="spellStart"/>
+      <w:r>
+        <w:t>iimport</w:t>
+      </w:r>
+      <w:proofErr w:type="spellEnd"/>
+      <w:r>
+        <w:t xml:space="preserve"> both?</w:t>
       </w:r>
       <w:r>
         <w:br/>
@@ -5672,7 +7237,31 @@
       </w:r>
       <w:r>
         <w:br/>
-        <w:t>- com.pack1 usedLessClass ulc = new com.pack1 usedLessClass();</w:t>
+        <w:t xml:space="preserve">- com.pack1 </w:t>
+      </w:r>
+      <w:proofErr w:type="spellStart"/>
+      <w:r>
+        <w:t>usedLessClass</w:t>
+      </w:r>
+      <w:proofErr w:type="spellEnd"/>
+      <w:r>
+        <w:t xml:space="preserve"> </w:t>
+      </w:r>
+      <w:proofErr w:type="spellStart"/>
+      <w:r>
+        <w:t>ulc</w:t>
+      </w:r>
+      <w:proofErr w:type="spellEnd"/>
+      <w:r>
+        <w:t xml:space="preserve"> = new com.pack1 </w:t>
+      </w:r>
+      <w:proofErr w:type="spellStart"/>
+      <w:r>
+        <w:t>usedLessClass</w:t>
+      </w:r>
+      <w:proofErr w:type="spellEnd"/>
+      <w:r>
+        <w:t>();</w:t>
       </w:r>
       <w:r>
         <w:br/>
@@ -5680,7 +7269,31 @@
       </w:r>
       <w:r>
         <w:br/>
-        <w:t xml:space="preserve">   usedMoreClass umc = new usedMoreClass();</w:t>
+        <w:t xml:space="preserve">   </w:t>
+      </w:r>
+      <w:proofErr w:type="spellStart"/>
+      <w:r>
+        <w:t>usedMoreClass</w:t>
+      </w:r>
+      <w:proofErr w:type="spellEnd"/>
+      <w:r>
+        <w:t xml:space="preserve"> </w:t>
+      </w:r>
+      <w:proofErr w:type="spellStart"/>
+      <w:r>
+        <w:t>umc</w:t>
+      </w:r>
+      <w:proofErr w:type="spellEnd"/>
+      <w:r>
+        <w:t xml:space="preserve"> = new </w:t>
+      </w:r>
+      <w:proofErr w:type="spellStart"/>
+      <w:r>
+        <w:t>usedMoreClass</w:t>
+      </w:r>
+      <w:proofErr w:type="spellEnd"/>
+      <w:r>
+        <w:t>();</w:t>
       </w:r>
     </w:p>
     <w:p>
@@ -5708,7 +7321,20 @@
       </w:pPr>
       <w:r>
         <w:lastRenderedPageBreak/>
-        <w:t>You can call garbage collector by writing command – System.gc();</w:t>
+        <w:t xml:space="preserve">You can call garbage collector by writing command – </w:t>
+      </w:r>
+      <w:proofErr w:type="spellStart"/>
+      <w:proofErr w:type="gramStart"/>
+      <w:r>
+        <w:t>System.gc</w:t>
+      </w:r>
+      <w:proofErr w:type="spellEnd"/>
+      <w:r>
+        <w:t>(</w:t>
+      </w:r>
+      <w:proofErr w:type="gramEnd"/>
+      <w:r>
+        <w:t>);</w:t>
       </w:r>
       <w:r>
         <w:br/>
@@ -5732,8 +7358,29 @@
           <w:numId w:val="2"/>
         </w:numPr>
       </w:pPr>
-      <w:r>
-        <w:t>A final class in Java. This is the only class in Java in which we can create object without using new.</w:t>
+      <w:proofErr w:type="gramStart"/>
+      <w:r>
+        <w:t>A final</w:t>
+      </w:r>
+      <w:proofErr w:type="gramEnd"/>
+      <w:r>
+        <w:t xml:space="preserve"> class </w:t>
+      </w:r>
+      <w:proofErr w:type="gramStart"/>
+      <w:r>
+        <w:t>in</w:t>
+      </w:r>
+      <w:proofErr w:type="gramEnd"/>
+      <w:r>
+        <w:t xml:space="preserve"> Java. This is the only class in Java in which we can create </w:t>
+      </w:r>
+      <w:proofErr w:type="gramStart"/>
+      <w:r>
+        <w:t>object</w:t>
+      </w:r>
+      <w:proofErr w:type="gramEnd"/>
+      <w:r>
+        <w:t xml:space="preserve"> without using new.</w:t>
       </w:r>
       <w:r>
         <w:t xml:space="preserve"> </w:t>
@@ -5771,8 +7418,13 @@
           <w:numId w:val="2"/>
         </w:numPr>
       </w:pPr>
-      <w:r>
-        <w:t>Pemgen Space Problem?</w:t>
+      <w:proofErr w:type="spellStart"/>
+      <w:r>
+        <w:t>Pemgen</w:t>
+      </w:r>
+      <w:proofErr w:type="spellEnd"/>
+      <w:r>
+        <w:t xml:space="preserve"> Space Problem?</w:t>
       </w:r>
     </w:p>
     <w:p>
@@ -5784,7 +7436,15 @@
         </w:numPr>
       </w:pPr>
       <w:r>
-        <w:t>Strings are thread-safe as they are immutable.</w:t>
+        <w:t xml:space="preserve">Strings are </w:t>
+      </w:r>
+      <w:proofErr w:type="gramStart"/>
+      <w:r>
+        <w:t>thread-safe</w:t>
+      </w:r>
+      <w:proofErr w:type="gramEnd"/>
+      <w:r>
+        <w:t xml:space="preserve"> as they are immutable.</w:t>
       </w:r>
     </w:p>
     <w:p>
@@ -5835,7 +7495,15 @@
         </w:numPr>
       </w:pPr>
       <w:r>
-        <w:t>Meta Space can grow runtime.</w:t>
+        <w:t xml:space="preserve">Meta Space can </w:t>
+      </w:r>
+      <w:proofErr w:type="gramStart"/>
+      <w:r>
+        <w:t>grow</w:t>
+      </w:r>
+      <w:proofErr w:type="gramEnd"/>
+      <w:r>
+        <w:t xml:space="preserve"> runtime.</w:t>
       </w:r>
     </w:p>
     <w:p>
@@ -5863,7 +7531,15 @@
       </w:r>
       <w:r>
         <w:br/>
-        <w:t xml:space="preserve">s1.toUpperCase(); sout(s1); </w:t>
+        <w:t xml:space="preserve">s1.toUpperCase(); </w:t>
+      </w:r>
+      <w:proofErr w:type="spellStart"/>
+      <w:r>
+        <w:t>sout</w:t>
+      </w:r>
+      <w:proofErr w:type="spellEnd"/>
+      <w:r>
+        <w:t xml:space="preserve">(s1); </w:t>
       </w:r>
       <w:r>
         <w:tab/>
@@ -5878,7 +7554,23 @@
       </w:r>
       <w:r>
         <w:br/>
-        <w:t>s1 = s1.toUpperCase(); sout(s1);</w:t>
+        <w:t>s1 = s</w:t>
+      </w:r>
+      <w:proofErr w:type="gramStart"/>
+      <w:r>
+        <w:t>1.toUpperCase</w:t>
+      </w:r>
+      <w:proofErr w:type="gramEnd"/>
+      <w:r>
+        <w:t xml:space="preserve">(); </w:t>
+      </w:r>
+      <w:proofErr w:type="spellStart"/>
+      <w:r>
+        <w:t>sout</w:t>
+      </w:r>
+      <w:proofErr w:type="spellEnd"/>
+      <w:r>
+        <w:t>(s1);</w:t>
       </w:r>
       <w:r>
         <w:tab/>
@@ -5926,8 +7618,42 @@
       </w:r>
       <w:r>
         <w:br/>
-        <w:t>String str = Synchronized, new StringBuilder(“abc”).reverse().toString();</w:t>
-      </w:r>
+        <w:t>String str = Synchronized, new StringBuilder(“</w:t>
+      </w:r>
+      <w:proofErr w:type="spellStart"/>
+      <w:r>
+        <w:t>abc</w:t>
+      </w:r>
+      <w:proofErr w:type="spellEnd"/>
+      <w:r>
+        <w:t>”</w:t>
+      </w:r>
+      <w:proofErr w:type="gramStart"/>
+      <w:r>
+        <w:t>).reverse</w:t>
+      </w:r>
+      <w:proofErr w:type="gramEnd"/>
+      <w:r>
+        <w:t>(</w:t>
+      </w:r>
+      <w:proofErr w:type="gramStart"/>
+      <w:r>
+        <w:t>).</w:t>
+      </w:r>
+      <w:proofErr w:type="spellStart"/>
+      <w:r>
+        <w:t>toString</w:t>
+      </w:r>
+      <w:proofErr w:type="spellEnd"/>
+      <w:proofErr w:type="gramEnd"/>
+      <w:r>
+        <w:t>(</w:t>
+      </w:r>
+      <w:proofErr w:type="gramStart"/>
+      <w:r>
+        <w:t>);</w:t>
+      </w:r>
+      <w:proofErr w:type="gramEnd"/>
     </w:p>
     <w:p>
       <w:pPr>
@@ -5937,8 +7663,13 @@
           <w:numId w:val="2"/>
         </w:numPr>
       </w:pPr>
-      <w:r>
-        <w:t>StringBuffer – Has synchronized methods ensures thread safety, has down performance</w:t>
+      <w:proofErr w:type="spellStart"/>
+      <w:r>
+        <w:t>StringBuffer</w:t>
+      </w:r>
+      <w:proofErr w:type="spellEnd"/>
+      <w:r>
+        <w:t xml:space="preserve"> – Has synchronized methods ensures thread safety, has down performance</w:t>
       </w:r>
     </w:p>
     <w:p>
@@ -6088,7 +7819,19 @@
           <w:szCs w:val="28"/>
           <w14:ligatures w14:val="none"/>
         </w:rPr>
-        <w:t>"foo"</w:t>
+        <w:t>"</w:t>
+      </w:r>
+      <w:proofErr w:type="gramStart"/>
+      <w:r>
+        <w:rPr>
+          <w:rFonts w:ascii="Consolas" w:eastAsia="Times New Roman" w:hAnsi="Consolas" w:cs="Times New Roman"/>
+          <w:color w:val="17C6A3"/>
+          <w:kern w:val="0"/>
+          <w:sz w:val="28"/>
+          <w:szCs w:val="28"/>
+          <w14:ligatures w14:val="none"/>
+        </w:rPr>
+        <w:t>foo"</w:t>
       </w:r>
       <w:r>
         <w:rPr>
@@ -6101,6 +7844,7 @@
         </w:rPr>
         <w:t>;</w:t>
       </w:r>
+      <w:proofErr w:type="gramEnd"/>
     </w:p>
     <w:p>
       <w:pPr>
@@ -6196,7 +7940,19 @@
           <w:szCs w:val="28"/>
           <w14:ligatures w14:val="none"/>
         </w:rPr>
-        <w:t>"foo"</w:t>
+        <w:t>"foo</w:t>
+      </w:r>
+      <w:proofErr w:type="gramStart"/>
+      <w:r>
+        <w:rPr>
+          <w:rFonts w:ascii="Consolas" w:eastAsia="Times New Roman" w:hAnsi="Consolas" w:cs="Times New Roman"/>
+          <w:color w:val="17C6A3"/>
+          <w:kern w:val="0"/>
+          <w:sz w:val="28"/>
+          <w:szCs w:val="28"/>
+          <w14:ligatures w14:val="none"/>
+        </w:rPr>
+        <w:t>"</w:t>
       </w:r>
       <w:r>
         <w:rPr>
@@ -6209,6 +7965,7 @@
         </w:rPr>
         <w:t>;</w:t>
       </w:r>
+      <w:proofErr w:type="gramEnd"/>
     </w:p>
     <w:p>
       <w:pPr>
@@ -6352,6 +8109,7 @@
         </w:rPr>
         <w:t>"foo"</w:t>
       </w:r>
+      <w:proofErr w:type="gramStart"/>
       <w:r>
         <w:rPr>
           <w:rFonts w:ascii="Consolas" w:eastAsia="Times New Roman" w:hAnsi="Consolas" w:cs="Times New Roman"/>
@@ -6374,6 +8132,7 @@
         </w:rPr>
         <w:t>;</w:t>
       </w:r>
+      <w:proofErr w:type="gramEnd"/>
     </w:p>
     <w:p>
       <w:pPr>
@@ -6393,6 +8152,7 @@
           <w14:ligatures w14:val="none"/>
         </w:rPr>
       </w:pPr>
+      <w:proofErr w:type="spellStart"/>
       <w:r>
         <w:rPr>
           <w:rFonts w:ascii="Consolas" w:eastAsia="Times New Roman" w:hAnsi="Consolas" w:cs="Times New Roman"/>
@@ -6452,6 +8212,7 @@
         </w:rPr>
         <w:t>println</w:t>
       </w:r>
+      <w:proofErr w:type="spellEnd"/>
       <w:r>
         <w:rPr>
           <w:rFonts w:ascii="Consolas" w:eastAsia="Times New Roman" w:hAnsi="Consolas" w:cs="Times New Roman"/>
@@ -6518,6 +8279,7 @@
         </w:rPr>
         <w:t>b</w:t>
       </w:r>
+      <w:proofErr w:type="gramStart"/>
       <w:r>
         <w:rPr>
           <w:rFonts w:ascii="Consolas" w:eastAsia="Times New Roman" w:hAnsi="Consolas" w:cs="Times New Roman"/>
@@ -6540,6 +8302,7 @@
         </w:rPr>
         <w:t>;</w:t>
       </w:r>
+      <w:proofErr w:type="gramEnd"/>
     </w:p>
     <w:p>
       <w:pPr>
@@ -6559,6 +8322,7 @@
           <w14:ligatures w14:val="none"/>
         </w:rPr>
       </w:pPr>
+      <w:proofErr w:type="spellStart"/>
       <w:r>
         <w:rPr>
           <w:rFonts w:ascii="Consolas" w:eastAsia="Times New Roman" w:hAnsi="Consolas" w:cs="Times New Roman"/>
@@ -6618,6 +8382,7 @@
         </w:rPr>
         <w:t>println</w:t>
       </w:r>
+      <w:proofErr w:type="spellEnd"/>
       <w:r>
         <w:rPr>
           <w:rFonts w:ascii="Consolas" w:eastAsia="Times New Roman" w:hAnsi="Consolas" w:cs="Times New Roman"/>
@@ -6629,6 +8394,8 @@
         </w:rPr>
         <w:t>(</w:t>
       </w:r>
+      <w:proofErr w:type="spellStart"/>
+      <w:proofErr w:type="gramStart"/>
       <w:r>
         <w:rPr>
           <w:rFonts w:ascii="Consolas" w:eastAsia="Times New Roman" w:hAnsi="Consolas" w:cs="Times New Roman"/>
@@ -6662,6 +8429,8 @@
         </w:rPr>
         <w:t>equals</w:t>
       </w:r>
+      <w:proofErr w:type="spellEnd"/>
+      <w:proofErr w:type="gramEnd"/>
       <w:r>
         <w:rPr>
           <w:rFonts w:ascii="Consolas" w:eastAsia="Times New Roman" w:hAnsi="Consolas" w:cs="Times New Roman"/>
@@ -6693,7 +8462,19 @@
           <w:szCs w:val="28"/>
           <w14:ligatures w14:val="none"/>
         </w:rPr>
-        <w:t>))</w:t>
+        <w:t>)</w:t>
+      </w:r>
+      <w:proofErr w:type="gramStart"/>
+      <w:r>
+        <w:rPr>
+          <w:rFonts w:ascii="Consolas" w:eastAsia="Times New Roman" w:hAnsi="Consolas" w:cs="Times New Roman"/>
+          <w:color w:val="F9FAF4"/>
+          <w:kern w:val="0"/>
+          <w:sz w:val="28"/>
+          <w:szCs w:val="28"/>
+          <w14:ligatures w14:val="none"/>
+        </w:rPr>
+        <w:t>)</w:t>
       </w:r>
       <w:r>
         <w:rPr>
@@ -6706,6 +8487,7 @@
         </w:rPr>
         <w:t>;</w:t>
       </w:r>
+      <w:proofErr w:type="gramEnd"/>
     </w:p>
     <w:p>
       <w:pPr>
@@ -6725,6 +8507,7 @@
           <w14:ligatures w14:val="none"/>
         </w:rPr>
       </w:pPr>
+      <w:proofErr w:type="spellStart"/>
       <w:r>
         <w:rPr>
           <w:rFonts w:ascii="Consolas" w:eastAsia="Times New Roman" w:hAnsi="Consolas" w:cs="Times New Roman"/>
@@ -6784,6 +8567,7 @@
         </w:rPr>
         <w:t>println</w:t>
       </w:r>
+      <w:proofErr w:type="spellEnd"/>
       <w:r>
         <w:rPr>
           <w:rFonts w:ascii="Consolas" w:eastAsia="Times New Roman" w:hAnsi="Consolas" w:cs="Times New Roman"/>
@@ -6913,6 +8697,7 @@
           <w14:ligatures w14:val="none"/>
         </w:rPr>
       </w:pPr>
+      <w:proofErr w:type="spellStart"/>
       <w:r>
         <w:rPr>
           <w:rFonts w:ascii="Consolas" w:eastAsia="Times New Roman" w:hAnsi="Consolas" w:cs="Times New Roman"/>
@@ -6972,6 +8757,7 @@
         </w:rPr>
         <w:t>println</w:t>
       </w:r>
+      <w:proofErr w:type="spellEnd"/>
       <w:r>
         <w:rPr>
           <w:rFonts w:ascii="Consolas" w:eastAsia="Times New Roman" w:hAnsi="Consolas" w:cs="Times New Roman"/>
@@ -6983,6 +8769,8 @@
         </w:rPr>
         <w:t>(</w:t>
       </w:r>
+      <w:proofErr w:type="spellStart"/>
+      <w:proofErr w:type="gramStart"/>
       <w:r>
         <w:rPr>
           <w:rFonts w:ascii="Consolas" w:eastAsia="Times New Roman" w:hAnsi="Consolas" w:cs="Times New Roman"/>
@@ -7016,6 +8804,8 @@
         </w:rPr>
         <w:t>equals</w:t>
       </w:r>
+      <w:proofErr w:type="spellEnd"/>
+      <w:proofErr w:type="gramEnd"/>
       <w:r>
         <w:rPr>
           <w:rFonts w:ascii="Consolas" w:eastAsia="Times New Roman" w:hAnsi="Consolas" w:cs="Times New Roman"/>
@@ -7117,8 +8907,18 @@
         <w:t>a1</w:t>
       </w:r>
       <w:r>
-        <w:t xml:space="preserve"> = "india";</w:t>
-      </w:r>
+        <w:t xml:space="preserve"> = "</w:t>
+      </w:r>
+      <w:proofErr w:type="spellStart"/>
+      <w:r>
+        <w:t>india</w:t>
+      </w:r>
+      <w:proofErr w:type="spellEnd"/>
+      <w:proofErr w:type="gramStart"/>
+      <w:r>
+        <w:t>";</w:t>
+      </w:r>
+      <w:proofErr w:type="gramEnd"/>
     </w:p>
     <w:p>
       <w:r>
@@ -7131,8 +8931,29 @@
         <w:t>a2</w:t>
       </w:r>
       <w:r>
-        <w:t xml:space="preserve"> = new String("india").intern();</w:t>
-      </w:r>
+        <w:t xml:space="preserve"> = new String("</w:t>
+      </w:r>
+      <w:proofErr w:type="spellStart"/>
+      <w:r>
+        <w:t>india</w:t>
+      </w:r>
+      <w:proofErr w:type="spellEnd"/>
+      <w:r>
+        <w:t>"</w:t>
+      </w:r>
+      <w:proofErr w:type="gramStart"/>
+      <w:r>
+        <w:t>).intern</w:t>
+      </w:r>
+      <w:proofErr w:type="gramEnd"/>
+      <w:r>
+        <w:t>(</w:t>
+      </w:r>
+      <w:proofErr w:type="gramStart"/>
+      <w:r>
+        <w:t>);</w:t>
+      </w:r>
+      <w:proofErr w:type="gramEnd"/>
     </w:p>
     <w:p/>
     <w:p>
@@ -7156,8 +8977,37 @@
       </w:r>
       <w:r>
         <w:br/>
-        <w:t>int i=5; &gt;&gt;&gt;&gt;&gt; Integer i = new Integer(5);</w:t>
-      </w:r>
+        <w:t xml:space="preserve">int </w:t>
+      </w:r>
+      <w:proofErr w:type="spellStart"/>
+      <w:r>
+        <w:t>i</w:t>
+      </w:r>
+      <w:proofErr w:type="spellEnd"/>
+      <w:r>
+        <w:t xml:space="preserve">=5; &gt;&gt;&gt;&gt;&gt; Integer </w:t>
+      </w:r>
+      <w:proofErr w:type="spellStart"/>
+      <w:r>
+        <w:t>i</w:t>
+      </w:r>
+      <w:proofErr w:type="spellEnd"/>
+      <w:r>
+        <w:t xml:space="preserve"> = new </w:t>
+      </w:r>
+      <w:proofErr w:type="gramStart"/>
+      <w:r>
+        <w:t>Integer(</w:t>
+      </w:r>
+      <w:proofErr w:type="gramEnd"/>
+      <w:r>
+        <w:t>5</w:t>
+      </w:r>
+      <w:proofErr w:type="gramStart"/>
+      <w:r>
+        <w:t>);</w:t>
+      </w:r>
+      <w:proofErr w:type="gramEnd"/>
     </w:p>
     <w:p>
       <w:pPr>
@@ -7168,7 +9018,15 @@
         </w:numPr>
       </w:pPr>
       <w:r>
-        <w:t>All wrapper classes (integer, float, double etc) are inherited from abstract Number class. Only character is not inherited.</w:t>
+        <w:t xml:space="preserve">All wrapper classes (integer, float, double </w:t>
+      </w:r>
+      <w:proofErr w:type="spellStart"/>
+      <w:r>
+        <w:t>etc</w:t>
+      </w:r>
+      <w:proofErr w:type="spellEnd"/>
+      <w:r>
+        <w:t>) are inherited from abstract Number class. Only character is not inherited.</w:t>
       </w:r>
     </w:p>
     <w:p>
@@ -7276,6 +9134,7 @@
         </w:rPr>
         <w:t xml:space="preserve"> </w:t>
       </w:r>
+      <w:proofErr w:type="gramStart"/>
       <w:r>
         <w:rPr>
           <w:rFonts w:ascii="Consolas" w:eastAsia="Times New Roman" w:hAnsi="Consolas" w:cs="Times New Roman"/>
@@ -7298,6 +9157,7 @@
         </w:rPr>
         <w:t>;</w:t>
       </w:r>
+      <w:proofErr w:type="gramEnd"/>
     </w:p>
     <w:p>
       <w:pPr>
@@ -7402,6 +9262,7 @@
         </w:rPr>
         <w:t xml:space="preserve"> </w:t>
       </w:r>
+      <w:proofErr w:type="gramStart"/>
       <w:r>
         <w:rPr>
           <w:rFonts w:ascii="Consolas" w:eastAsia="Times New Roman" w:hAnsi="Consolas" w:cs="Times New Roman"/>
@@ -7427,6 +9288,7 @@
         </w:rPr>
         <w:t>(</w:t>
       </w:r>
+      <w:proofErr w:type="gramEnd"/>
       <w:r>
         <w:rPr>
           <w:rFonts w:ascii="Consolas" w:eastAsia="Times New Roman" w:hAnsi="Consolas" w:cs="Times New Roman"/>
@@ -7438,6 +9300,7 @@
         </w:rPr>
         <w:t>5</w:t>
       </w:r>
+      <w:proofErr w:type="gramStart"/>
       <w:r>
         <w:rPr>
           <w:rFonts w:ascii="Consolas" w:eastAsia="Times New Roman" w:hAnsi="Consolas" w:cs="Times New Roman"/>
@@ -7460,6 +9323,7 @@
         </w:rPr>
         <w:t>;</w:t>
       </w:r>
+      <w:proofErr w:type="gramEnd"/>
     </w:p>
     <w:p>
       <w:pPr>
@@ -7769,7 +9633,15 @@
         </w:numPr>
       </w:pPr>
       <w:r>
-        <w:t>int a = ;          // missing value</w:t>
+        <w:t xml:space="preserve">int a </w:t>
+      </w:r>
+      <w:proofErr w:type="gramStart"/>
+      <w:r>
+        <w:t>= ;</w:t>
+      </w:r>
+      <w:proofErr w:type="gramEnd"/>
+      <w:r>
+        <w:t xml:space="preserve">          // missing value</w:t>
       </w:r>
     </w:p>
     <w:p>
@@ -7781,8 +9653,13 @@
         </w:numPr>
       </w:pPr>
       <w:r>
-        <w:t>if (x &gt; 5          // missing )</w:t>
-      </w:r>
+        <w:t xml:space="preserve">if (x &gt; 5          // </w:t>
+      </w:r>
+      <w:proofErr w:type="gramStart"/>
+      <w:r>
+        <w:t>missing )</w:t>
+      </w:r>
+      <w:proofErr w:type="gramEnd"/>
     </w:p>
     <w:p>
       <w:pPr>
@@ -7836,8 +9713,13 @@
           <w:numId w:val="20"/>
         </w:numPr>
       </w:pPr>
-      <w:r>
-        <w:t>Not exceptions</w:t>
+      <w:proofErr w:type="gramStart"/>
+      <w:r>
+        <w:t>Not</w:t>
+      </w:r>
+      <w:proofErr w:type="gramEnd"/>
+      <w:r>
+        <w:t xml:space="preserve"> exceptions</w:t>
       </w:r>
     </w:p>
     <w:p>
@@ -7946,8 +9828,13 @@
         </w:numPr>
       </w:pPr>
       <w:r>
-        <w:t>int k = 5 / 0;</w:t>
-      </w:r>
+        <w:t xml:space="preserve">int k = 5 / </w:t>
+      </w:r>
+      <w:proofErr w:type="gramStart"/>
+      <w:r>
+        <w:t>0;</w:t>
+      </w:r>
+      <w:proofErr w:type="gramEnd"/>
     </w:p>
     <w:p>
       <w:pPr>
@@ -8008,7 +9895,23 @@
           <w:b/>
           <w:bCs/>
         </w:rPr>
-        <w:t>Why compile-time error?</w:t>
+        <w:t xml:space="preserve">Why </w:t>
+      </w:r>
+      <w:proofErr w:type="gramStart"/>
+      <w:r>
+        <w:rPr>
+          <w:b/>
+          <w:bCs/>
+        </w:rPr>
+        <w:t>compile</w:t>
+      </w:r>
+      <w:proofErr w:type="gramEnd"/>
+      <w:r>
+        <w:rPr>
+          <w:b/>
+          <w:bCs/>
+        </w:rPr>
+        <w:t>-time error?</w:t>
       </w:r>
     </w:p>
     <w:p>
@@ -8155,8 +10058,13 @@
         </w:numPr>
       </w:pPr>
       <w:r>
-        <w:t>int x = 5 / 0;</w:t>
-      </w:r>
+        <w:t xml:space="preserve">int x = 5 / </w:t>
+      </w:r>
+      <w:proofErr w:type="gramStart"/>
+      <w:r>
+        <w:t>0;</w:t>
+      </w:r>
+      <w:proofErr w:type="gramEnd"/>
     </w:p>
     <w:p>
       <w:pPr>
@@ -8167,8 +10075,13 @@
         </w:numPr>
       </w:pPr>
       <w:r>
-        <w:t>int y = z;</w:t>
-      </w:r>
+        <w:t xml:space="preserve">int y = </w:t>
+      </w:r>
+      <w:proofErr w:type="gramStart"/>
+      <w:r>
+        <w:t>z;</w:t>
+      </w:r>
+      <w:proofErr w:type="gramEnd"/>
     </w:p>
     <w:p>
       <w:pPr>
@@ -8253,8 +10166,21 @@
         </w:numPr>
       </w:pPr>
       <w:r>
-        <w:t>new FileInputStream("file.txt"); // FileNotFoundException</w:t>
-      </w:r>
+        <w:t xml:space="preserve">new </w:t>
+      </w:r>
+      <w:proofErr w:type="spellStart"/>
+      <w:r>
+        <w:t>FileInputStream</w:t>
+      </w:r>
+      <w:proofErr w:type="spellEnd"/>
+      <w:r>
+        <w:t xml:space="preserve">("file.txt"); // </w:t>
+      </w:r>
+      <w:proofErr w:type="spellStart"/>
+      <w:r>
+        <w:t>FileNotFoundException</w:t>
+      </w:r>
+      <w:proofErr w:type="spellEnd"/>
     </w:p>
     <w:p>
       <w:pPr>
@@ -8519,9 +10445,11 @@
                 <w:numId w:val="20"/>
               </w:numPr>
             </w:pPr>
+            <w:proofErr w:type="spellStart"/>
             <w:r>
               <w:t>ArithmeticException</w:t>
             </w:r>
+            <w:proofErr w:type="spellEnd"/>
           </w:p>
         </w:tc>
       </w:tr>
@@ -8558,8 +10486,13 @@
         </w:numPr>
       </w:pPr>
       <w:r>
-        <w:t>int a = 5;</w:t>
-      </w:r>
+        <w:t xml:space="preserve">int a = </w:t>
+      </w:r>
+      <w:proofErr w:type="gramStart"/>
+      <w:r>
+        <w:t>5;</w:t>
+      </w:r>
+      <w:proofErr w:type="gramEnd"/>
     </w:p>
     <w:p>
       <w:pPr>
@@ -8570,8 +10503,13 @@
         </w:numPr>
       </w:pPr>
       <w:r>
-        <w:t>int b = 0;</w:t>
-      </w:r>
+        <w:t xml:space="preserve">int b = </w:t>
+      </w:r>
+      <w:proofErr w:type="gramStart"/>
+      <w:r>
+        <w:t>0;</w:t>
+      </w:r>
+      <w:proofErr w:type="gramEnd"/>
     </w:p>
     <w:p>
       <w:pPr>
@@ -8582,7 +10520,15 @@
         </w:numPr>
       </w:pPr>
       <w:r>
-        <w:t>int k = a / b;   // compiles</w:t>
+        <w:t xml:space="preserve">int k = a / </w:t>
+      </w:r>
+      <w:proofErr w:type="gramStart"/>
+      <w:r>
+        <w:t xml:space="preserve">b;   </w:t>
+      </w:r>
+      <w:proofErr w:type="gramEnd"/>
+      <w:r>
+        <w:t>// compiles</w:t>
       </w:r>
     </w:p>
     <w:p>
@@ -8618,8 +10564,13 @@
         </w:numPr>
       </w:pPr>
       <w:r>
-        <w:t>JVM throws ArithmeticException</w:t>
-      </w:r>
+        <w:t xml:space="preserve">JVM throws </w:t>
+      </w:r>
+      <w:proofErr w:type="spellStart"/>
+      <w:r>
+        <w:t>ArithmeticException</w:t>
+      </w:r>
+      <w:proofErr w:type="spellEnd"/>
     </w:p>
     <w:p>
       <w:pPr>
@@ -8630,7 +10581,15 @@
         </w:numPr>
       </w:pPr>
       <w:r>
-        <w:t>int k = 5 / 0;   // does NOT compile</w:t>
+        <w:t xml:space="preserve">int k = 5 / </w:t>
+      </w:r>
+      <w:proofErr w:type="gramStart"/>
+      <w:r>
+        <w:t xml:space="preserve">0;   </w:t>
+      </w:r>
+      <w:proofErr w:type="gramEnd"/>
+      <w:r>
+        <w:t>// does NOT compile</w:t>
       </w:r>
     </w:p>
     <w:p>
@@ -8642,8 +10601,13 @@
         </w:numPr>
       </w:pPr>
       <w:r>
-        <w:t>Constant expression</w:t>
-      </w:r>
+        <w:t xml:space="preserve">Constant </w:t>
+      </w:r>
+      <w:proofErr w:type="gramStart"/>
+      <w:r>
+        <w:t>expression</w:t>
+      </w:r>
+      <w:proofErr w:type="gramEnd"/>
     </w:p>
     <w:p>
       <w:pPr>
@@ -8774,6 +10738,7 @@
         </w:rPr>
         <w:t xml:space="preserve"> </w:t>
       </w:r>
+      <w:proofErr w:type="spellStart"/>
       <w:r>
         <w:rPr>
           <w:rFonts w:ascii="Consolas" w:eastAsia="Times New Roman" w:hAnsi="Consolas" w:cs="Times New Roman"/>
@@ -8785,6 +10750,7 @@
         </w:rPr>
         <w:t>sc</w:t>
       </w:r>
+      <w:proofErr w:type="spellEnd"/>
       <w:r>
         <w:rPr>
           <w:rFonts w:ascii="Consolas" w:eastAsia="Times New Roman" w:hAnsi="Consolas" w:cs="Times New Roman"/>
@@ -8840,6 +10806,7 @@
         </w:rPr>
         <w:t xml:space="preserve"> </w:t>
       </w:r>
+      <w:proofErr w:type="gramStart"/>
       <w:r>
         <w:rPr>
           <w:rFonts w:ascii="Consolas" w:eastAsia="Times New Roman" w:hAnsi="Consolas" w:cs="Times New Roman"/>
@@ -8862,6 +10829,7 @@
         </w:rPr>
         <w:t>(</w:t>
       </w:r>
+      <w:proofErr w:type="gramEnd"/>
       <w:r>
         <w:rPr>
           <w:rFonts w:ascii="Consolas" w:eastAsia="Times New Roman" w:hAnsi="Consolas" w:cs="Times New Roman"/>
@@ -8900,6 +10868,7 @@
         </w:rPr>
         <w:t>in</w:t>
       </w:r>
+      <w:proofErr w:type="gramStart"/>
       <w:r>
         <w:rPr>
           <w:rFonts w:ascii="Consolas" w:eastAsia="Times New Roman" w:hAnsi="Consolas" w:cs="Times New Roman"/>
@@ -8911,6 +10880,7 @@
         </w:rPr>
         <w:t>)){</w:t>
       </w:r>
+      <w:proofErr w:type="gramEnd"/>
     </w:p>
     <w:p>
       <w:pPr>
@@ -9007,6 +10977,7 @@
         </w:rPr>
         <w:t xml:space="preserve"> </w:t>
       </w:r>
+      <w:proofErr w:type="gramStart"/>
       <w:r>
         <w:rPr>
           <w:rFonts w:ascii="Consolas" w:eastAsia="Times New Roman" w:hAnsi="Consolas" w:cs="Times New Roman"/>
@@ -9051,6 +11022,7 @@
         </w:rPr>
         <w:t>{</w:t>
       </w:r>
+      <w:proofErr w:type="gramEnd"/>
       <w:r>
         <w:rPr>
           <w:rFonts w:ascii="Consolas" w:eastAsia="Times New Roman" w:hAnsi="Consolas" w:cs="Times New Roman"/>
@@ -9183,7 +11155,11 @@
         </w:numPr>
       </w:pPr>
       <w:r>
-        <w:t>integer -&gt; long (Upcasting, implicit)</w:t>
+        <w:t>integer -&gt; long (Upcasting, implicit</w:t>
+      </w:r>
+      <w:proofErr w:type="gramStart"/>
+      <w:r>
+        <w:t>)</w:t>
       </w:r>
       <w:r>
         <w:tab/>
@@ -9192,8 +11168,17 @@
         <w:tab/>
       </w:r>
       <w:r>
-        <w:t>long l = 1;</w:t>
-      </w:r>
+        <w:t>long</w:t>
+      </w:r>
+      <w:proofErr w:type="gramEnd"/>
+      <w:r>
+        <w:t xml:space="preserve"> l = </w:t>
+      </w:r>
+      <w:proofErr w:type="gramStart"/>
+      <w:r>
+        <w:t>1;</w:t>
+      </w:r>
+      <w:proofErr w:type="gramEnd"/>
     </w:p>
     <w:p>
       <w:pPr>
@@ -9208,8 +11193,21 @@
       </w:r>
       <w:r>
         <w:tab/>
-        <w:t>int i = (int) l;</w:t>
-      </w:r>
+        <w:t xml:space="preserve">int </w:t>
+      </w:r>
+      <w:proofErr w:type="spellStart"/>
+      <w:r>
+        <w:t>i</w:t>
+      </w:r>
+      <w:proofErr w:type="spellEnd"/>
+      <w:r>
+        <w:t xml:space="preserve"> = (int) </w:t>
+      </w:r>
+      <w:proofErr w:type="gramStart"/>
+      <w:r>
+        <w:t>l;</w:t>
+      </w:r>
+      <w:proofErr w:type="gramEnd"/>
     </w:p>
     <w:p>
       <w:pPr>
@@ -9224,15 +11222,47 @@
       </w:r>
       <w:r>
         <w:br/>
-        <w:t>A a = new B(); - upcasting</w:t>
+        <w:t xml:space="preserve">A </w:t>
+      </w:r>
+      <w:proofErr w:type="spellStart"/>
+      <w:r>
+        <w:t>a</w:t>
+      </w:r>
+      <w:proofErr w:type="spellEnd"/>
+      <w:r>
+        <w:t xml:space="preserve"> = new </w:t>
+      </w:r>
+      <w:proofErr w:type="gramStart"/>
+      <w:r>
+        <w:t>B(</w:t>
+      </w:r>
+      <w:proofErr w:type="gramEnd"/>
+      <w:r>
+        <w:t>); - upcasting</w:t>
       </w:r>
       <w:r>
         <w:br/>
-        <w:t>B b = (B) a; - Downcasting</w:t>
+        <w:t xml:space="preserve">B </w:t>
+      </w:r>
+      <w:proofErr w:type="spellStart"/>
+      <w:r>
+        <w:t>b</w:t>
+      </w:r>
+      <w:proofErr w:type="spellEnd"/>
+      <w:r>
+        <w:t xml:space="preserve"> = (B) a; - Downcasting</w:t>
       </w:r>
       <w:r>
         <w:br/>
-        <w:t>C c = (C) a; - Class cast exception</w:t>
+        <w:t xml:space="preserve">C </w:t>
+      </w:r>
+      <w:proofErr w:type="spellStart"/>
+      <w:r>
+        <w:t>c</w:t>
+      </w:r>
+      <w:proofErr w:type="spellEnd"/>
+      <w:r>
+        <w:t xml:space="preserve"> = (C) a; - Class cast exception</w:t>
       </w:r>
     </w:p>
     <w:p/>
@@ -9357,8 +11387,17 @@
           <w:b/>
           <w:bCs/>
         </w:rPr>
-        <w:t>Suppressed warning ?</w:t>
-      </w:r>
+        <w:t xml:space="preserve">Suppressed </w:t>
+      </w:r>
+      <w:proofErr w:type="gramStart"/>
+      <w:r>
+        <w:rPr>
+          <w:b/>
+          <w:bCs/>
+        </w:rPr>
+        <w:t>warning ?</w:t>
+      </w:r>
+      <w:proofErr w:type="gramEnd"/>
     </w:p>
     <w:p>
       <w:pPr>
@@ -9377,8 +11416,33 @@
           <w:b/>
           <w:bCs/>
         </w:rPr>
-        <w:t>“instance of” operator ?</w:t>
-      </w:r>
+        <w:t>“</w:t>
+      </w:r>
+      <w:proofErr w:type="gramStart"/>
+      <w:r>
+        <w:rPr>
+          <w:b/>
+          <w:bCs/>
+        </w:rPr>
+        <w:t>instance</w:t>
+      </w:r>
+      <w:proofErr w:type="gramEnd"/>
+      <w:r>
+        <w:rPr>
+          <w:b/>
+          <w:bCs/>
+        </w:rPr>
+        <w:t xml:space="preserve"> of” </w:t>
+      </w:r>
+      <w:proofErr w:type="gramStart"/>
+      <w:r>
+        <w:rPr>
+          <w:b/>
+          <w:bCs/>
+        </w:rPr>
+        <w:t>operator ?</w:t>
+      </w:r>
+      <w:proofErr w:type="gramEnd"/>
     </w:p>
     <w:p>
       <w:pPr>
@@ -9493,8 +11557,18 @@
           <w:numId w:val="33"/>
         </w:numPr>
       </w:pPr>
-      <w:r>
-        <w:t>myclass  instance of Object -&gt; True</w:t>
+      <w:proofErr w:type="spellStart"/>
+      <w:proofErr w:type="gramStart"/>
+      <w:r>
+        <w:t>myclass</w:t>
+      </w:r>
+      <w:proofErr w:type="spellEnd"/>
+      <w:r>
+        <w:t xml:space="preserve">  instance</w:t>
+      </w:r>
+      <w:proofErr w:type="gramEnd"/>
+      <w:r>
+        <w:t xml:space="preserve"> of Object -&gt; True</w:t>
       </w:r>
     </w:p>
     <w:p>
@@ -9529,8 +11603,13 @@
           <w:numId w:val="33"/>
         </w:numPr>
       </w:pPr>
-      <w:r>
-        <w:t>Hashcode – divides data into buckets</w:t>
+      <w:proofErr w:type="spellStart"/>
+      <w:r>
+        <w:t>Hashcode</w:t>
+      </w:r>
+      <w:proofErr w:type="spellEnd"/>
+      <w:r>
+        <w:t xml:space="preserve"> – divides data into buckets</w:t>
       </w:r>
     </w:p>
     <w:p>
@@ -9553,8 +11632,13 @@
           <w:numId w:val="33"/>
         </w:numPr>
       </w:pPr>
-      <w:r>
-        <w:t>HashCode is an integer in Java.</w:t>
+      <w:proofErr w:type="spellStart"/>
+      <w:r>
+        <w:t>HashCode</w:t>
+      </w:r>
+      <w:proofErr w:type="spellEnd"/>
+      <w:r>
+        <w:t xml:space="preserve"> is an integer in Java.</w:t>
       </w:r>
     </w:p>
     <w:p>
@@ -9566,7 +11650,15 @@
         </w:numPr>
       </w:pPr>
       <w:r>
-        <w:t>Cloneable interface is used for cloning. It is a marker interface.</w:t>
+        <w:t xml:space="preserve">Cloneable interface is used for cloning. It </w:t>
+      </w:r>
+      <w:proofErr w:type="gramStart"/>
+      <w:r>
+        <w:t>is</w:t>
+      </w:r>
+      <w:proofErr w:type="gramEnd"/>
+      <w:r>
+        <w:t xml:space="preserve"> a marker interface.</w:t>
       </w:r>
     </w:p>
     <w:p>
@@ -9619,7 +11711,15 @@
         </w:numPr>
       </w:pPr>
       <w:r>
-        <w:t>See ArrayList and LinkedList working in java.</w:t>
+        <w:t xml:space="preserve">See </w:t>
+      </w:r>
+      <w:proofErr w:type="spellStart"/>
+      <w:r>
+        <w:t>ArrayList</w:t>
+      </w:r>
+      <w:proofErr w:type="spellEnd"/>
+      <w:r>
+        <w:t xml:space="preserve"> and LinkedList working in java.</w:t>
       </w:r>
     </w:p>
     <w:p>
@@ -9639,7 +11739,23 @@
           <w:b/>
           <w:bCs/>
         </w:rPr>
-        <w:t>Java Util Concurrency Package (JuC) a java library, imp in real world.</w:t>
+        <w:t>Java Util Concurrency Package (</w:t>
+      </w:r>
+      <w:proofErr w:type="spellStart"/>
+      <w:r>
+        <w:rPr>
+          <w:b/>
+          <w:bCs/>
+        </w:rPr>
+        <w:t>JuC</w:t>
+      </w:r>
+      <w:proofErr w:type="spellEnd"/>
+      <w:r>
+        <w:rPr>
+          <w:b/>
+          <w:bCs/>
+        </w:rPr>
+        <w:t>) a java library, imp in real world.</w:t>
       </w:r>
     </w:p>
     <w:p>
@@ -9653,18 +11769,22 @@
       <w:r>
         <w:t xml:space="preserve">– </w:t>
       </w:r>
+      <w:proofErr w:type="spellStart"/>
       <w:r>
         <w:t>Hashmap</w:t>
       </w:r>
+      <w:proofErr w:type="spellEnd"/>
       <w:r>
         <w:t xml:space="preserve"> – in hashing order</w:t>
       </w:r>
       <w:r>
         <w:t xml:space="preserve">, Linked </w:t>
       </w:r>
+      <w:proofErr w:type="spellStart"/>
       <w:r>
         <w:t>Hashmap</w:t>
       </w:r>
+      <w:proofErr w:type="spellEnd"/>
       <w:r>
         <w:t xml:space="preserve"> </w:t>
       </w:r>
@@ -9709,6 +11829,7 @@
       </w:r>
     </w:p>
     <w:p>
+      <w:proofErr w:type="spellStart"/>
       <w:r>
         <w:rPr>
           <w:b/>
@@ -9716,9 +11837,11 @@
         </w:rPr>
         <w:t>Hashtable</w:t>
       </w:r>
+      <w:proofErr w:type="spellEnd"/>
       <w:r>
         <w:t xml:space="preserve"> gives NullPointerException while </w:t>
       </w:r>
+      <w:proofErr w:type="spellStart"/>
       <w:r>
         <w:rPr>
           <w:b/>
@@ -9726,6 +11849,7 @@
         </w:rPr>
         <w:t>hashmap</w:t>
       </w:r>
+      <w:proofErr w:type="spellEnd"/>
       <w:r>
         <w:t xml:space="preserve"> doesn’t.</w:t>
       </w:r>
@@ -9749,31 +11873,47 @@
           <w:color w:val="000000" w:themeColor="text1"/>
         </w:rPr>
       </w:pPr>
+      <w:proofErr w:type="spellStart"/>
       <w:r>
         <w:rPr>
           <w:color w:val="000000" w:themeColor="text1"/>
         </w:rPr>
-        <w:t>Map.keySet() – brings only keys and again goes to bring values</w:t>
-      </w:r>
-    </w:p>
-    <w:p>
-      <w:pPr>
+        <w:t>Map.keySet</w:t>
+      </w:r>
+      <w:proofErr w:type="spellEnd"/>
+      <w:r>
         <w:rPr>
           <w:color w:val="000000" w:themeColor="text1"/>
         </w:rPr>
-      </w:pPr>
-      <w:r>
+        <w:t>() – brings only keys and again goes to bring values</w:t>
+      </w:r>
+    </w:p>
+    <w:p>
+      <w:pPr>
         <w:rPr>
           <w:color w:val="000000" w:themeColor="text1"/>
         </w:rPr>
-        <w:t>Map.entrySet() – brings key value all at once</w:t>
-      </w:r>
-    </w:p>
-    <w:p>
-      <w:pPr>
+      </w:pPr>
+      <w:proofErr w:type="spellStart"/>
+      <w:r>
         <w:rPr>
           <w:color w:val="000000" w:themeColor="text1"/>
         </w:rPr>
+        <w:t>Map.entrySet</w:t>
+      </w:r>
+      <w:proofErr w:type="spellEnd"/>
+      <w:r>
+        <w:rPr>
+          <w:color w:val="000000" w:themeColor="text1"/>
+        </w:rPr>
+        <w:t>() – brings key value all at once</w:t>
+      </w:r>
+    </w:p>
+    <w:p>
+      <w:pPr>
+        <w:rPr>
+          <w:color w:val="000000" w:themeColor="text1"/>
+        </w:rPr>
       </w:pPr>
     </w:p>
     <w:p>
@@ -9885,12 +12025,26 @@
         <w:rPr>
           <w:color w:val="000000" w:themeColor="text1"/>
         </w:rPr>
-        <w:t>Used for abstraction. Focus on your task only, not the implementation. API mtlb abstraction.</w:t>
-      </w:r>
+        <w:t xml:space="preserve">Used for abstraction. Focus on your task only, not the implementation. API </w:t>
+      </w:r>
+      <w:proofErr w:type="spellStart"/>
       <w:r>
         <w:rPr>
           <w:color w:val="000000" w:themeColor="text1"/>
         </w:rPr>
+        <w:t>mtlb</w:t>
+      </w:r>
+      <w:proofErr w:type="spellEnd"/>
+      <w:r>
+        <w:rPr>
+          <w:color w:val="000000" w:themeColor="text1"/>
+        </w:rPr>
+        <w:t xml:space="preserve"> abstraction.</w:t>
+      </w:r>
+      <w:r>
+        <w:rPr>
+          <w:color w:val="000000" w:themeColor="text1"/>
+        </w:rPr>
         <w:t xml:space="preserve"> Even int, float, REST, util library – all are APIs.</w:t>
       </w:r>
     </w:p>
@@ -9904,7 +12058,21 @@
         <w:rPr>
           <w:color w:val="000000" w:themeColor="text1"/>
         </w:rPr>
-        <w:t>HW: How api is created and used in STS?</w:t>
+        <w:t xml:space="preserve">HW: How </w:t>
+      </w:r>
+      <w:proofErr w:type="spellStart"/>
+      <w:r>
+        <w:rPr>
+          <w:color w:val="000000" w:themeColor="text1"/>
+        </w:rPr>
+        <w:t>api</w:t>
+      </w:r>
+      <w:proofErr w:type="spellEnd"/>
+      <w:r>
+        <w:rPr>
+          <w:color w:val="000000" w:themeColor="text1"/>
+        </w:rPr>
+        <w:t xml:space="preserve"> is created and used in STS?</w:t>
       </w:r>
     </w:p>
     <w:p>
@@ -9946,7 +12114,25 @@
           <w:bCs/>
           <w:color w:val="000000" w:themeColor="text1"/>
         </w:rPr>
-        <w:t>JAR file (Java ARchive)</w:t>
+        <w:t xml:space="preserve">JAR file (Java </w:t>
+      </w:r>
+      <w:proofErr w:type="spellStart"/>
+      <w:r>
+        <w:rPr>
+          <w:b/>
+          <w:bCs/>
+          <w:color w:val="000000" w:themeColor="text1"/>
+        </w:rPr>
+        <w:t>ARchive</w:t>
+      </w:r>
+      <w:proofErr w:type="spellEnd"/>
+      <w:r>
+        <w:rPr>
+          <w:b/>
+          <w:bCs/>
+          <w:color w:val="000000" w:themeColor="text1"/>
+        </w:rPr>
+        <w:t>)</w:t>
       </w:r>
       <w:r>
         <w:rPr>
@@ -10004,7 +12190,21 @@
         <w:rPr>
           <w:color w:val="000000" w:themeColor="text1"/>
         </w:rPr>
-        <w:t>War (Web ARchive)</w:t>
+        <w:t xml:space="preserve">War (Web </w:t>
+      </w:r>
+      <w:proofErr w:type="spellStart"/>
+      <w:r>
+        <w:rPr>
+          <w:color w:val="000000" w:themeColor="text1"/>
+        </w:rPr>
+        <w:t>ARchive</w:t>
+      </w:r>
+      <w:proofErr w:type="spellEnd"/>
+      <w:r>
+        <w:rPr>
+          <w:color w:val="000000" w:themeColor="text1"/>
+        </w:rPr>
+        <w:t>)</w:t>
       </w:r>
     </w:p>
     <w:p>
@@ -10022,34 +12222,31 @@
         <w:rPr>
           <w:color w:val="000000" w:themeColor="text1"/>
         </w:rPr>
-        <w:t>EAR (Enterprise ARchive)</w:t>
-      </w:r>
-    </w:p>
-    <w:p>
-      <w:pPr>
-        <w:rPr>
-          <w:b/>
-          <w:bCs/>
+        <w:t xml:space="preserve">EAR (Enterprise </w:t>
+      </w:r>
+      <w:proofErr w:type="spellStart"/>
+      <w:r>
+        <w:rPr>
           <w:color w:val="000000" w:themeColor="text1"/>
         </w:rPr>
-      </w:pPr>
-    </w:p>
-    <w:p>
-      <w:pPr>
-        <w:rPr>
-          <w:b/>
-          <w:bCs/>
+        <w:t>ARchive</w:t>
+      </w:r>
+      <w:proofErr w:type="spellEnd"/>
+      <w:r>
+        <w:rPr>
           <w:color w:val="000000" w:themeColor="text1"/>
         </w:rPr>
-      </w:pPr>
-      <w:r>
+        <w:t>)</w:t>
+      </w:r>
+    </w:p>
+    <w:p>
+      <w:pPr>
         <w:rPr>
           <w:b/>
           <w:bCs/>
           <w:color w:val="000000" w:themeColor="text1"/>
         </w:rPr>
-        <w:t>HW: How to click executable jar file in java?</w:t>
-      </w:r>
+      </w:pPr>
     </w:p>
     <w:p>
       <w:pPr>
@@ -10059,6 +12256,41 @@
           <w:color w:val="000000" w:themeColor="text1"/>
         </w:rPr>
       </w:pPr>
+      <w:r>
+        <w:rPr>
+          <w:b/>
+          <w:bCs/>
+          <w:color w:val="000000" w:themeColor="text1"/>
+        </w:rPr>
+        <w:t xml:space="preserve">HW: How </w:t>
+      </w:r>
+      <w:proofErr w:type="gramStart"/>
+      <w:r>
+        <w:rPr>
+          <w:b/>
+          <w:bCs/>
+          <w:color w:val="000000" w:themeColor="text1"/>
+        </w:rPr>
+        <w:t>to</w:t>
+      </w:r>
+      <w:proofErr w:type="gramEnd"/>
+      <w:r>
+        <w:rPr>
+          <w:b/>
+          <w:bCs/>
+          <w:color w:val="000000" w:themeColor="text1"/>
+        </w:rPr>
+        <w:t xml:space="preserve"> click executable jar file in java?</w:t>
+      </w:r>
+    </w:p>
+    <w:p>
+      <w:pPr>
+        <w:rPr>
+          <w:b/>
+          <w:bCs/>
+          <w:color w:val="000000" w:themeColor="text1"/>
+        </w:rPr>
+      </w:pPr>
     </w:p>
     <w:p>
       <w:pPr>
@@ -10147,7 +12379,43 @@
           <w:bCs/>
           <w:color w:val="000000" w:themeColor="text1"/>
         </w:rPr>
-        <w:t>List &lt;ArrayList&gt; = new ArrayList &lt;Dog&gt; (); - error</w:t>
+        <w:t>List &lt;</w:t>
+      </w:r>
+      <w:proofErr w:type="spellStart"/>
+      <w:r>
+        <w:rPr>
+          <w:b/>
+          <w:bCs/>
+          <w:color w:val="000000" w:themeColor="text1"/>
+        </w:rPr>
+        <w:t>ArrayList</w:t>
+      </w:r>
+      <w:proofErr w:type="spellEnd"/>
+      <w:r>
+        <w:rPr>
+          <w:b/>
+          <w:bCs/>
+          <w:color w:val="000000" w:themeColor="text1"/>
+        </w:rPr>
+        <w:t xml:space="preserve">&gt; = new </w:t>
+      </w:r>
+      <w:proofErr w:type="spellStart"/>
+      <w:r>
+        <w:rPr>
+          <w:b/>
+          <w:bCs/>
+          <w:color w:val="000000" w:themeColor="text1"/>
+        </w:rPr>
+        <w:t>ArrayList</w:t>
+      </w:r>
+      <w:proofErr w:type="spellEnd"/>
+      <w:r>
+        <w:rPr>
+          <w:b/>
+          <w:bCs/>
+          <w:color w:val="000000" w:themeColor="text1"/>
+        </w:rPr>
+        <w:t xml:space="preserve"> &lt;Dog&gt; (); - error</w:t>
       </w:r>
     </w:p>
     <w:p>
@@ -10183,30 +12451,48 @@
           <w:bCs w:val="0"/>
           <w:color w:val="000000" w:themeColor="text1"/>
         </w:rPr>
-        <w:t>? extends &lt;Object&gt;: ? extends Number</w:t>
-      </w:r>
-    </w:p>
-    <w:p>
-      <w:pPr>
-        <w:pStyle w:val="Sub-heading"/>
+        <w:t>? extends &lt;Object&gt;</w:t>
+      </w:r>
+      <w:proofErr w:type="gramStart"/>
+      <w:r>
         <w:rPr>
           <w:b w:val="0"/>
           <w:bCs w:val="0"/>
           <w:color w:val="000000" w:themeColor="text1"/>
         </w:rPr>
-      </w:pPr>
-      <w:r>
-        <w:rPr>
-          <w:rStyle w:val="JustsoyouknowChar"/>
-        </w:rPr>
-        <w:t>PECS rule of generics:</w:t>
-      </w:r>
+        <w:t>: ?</w:t>
+      </w:r>
+      <w:proofErr w:type="gramEnd"/>
       <w:r>
         <w:rPr>
           <w:b w:val="0"/>
           <w:bCs w:val="0"/>
           <w:color w:val="000000" w:themeColor="text1"/>
         </w:rPr>
+        <w:t xml:space="preserve"> extends Number</w:t>
+      </w:r>
+    </w:p>
+    <w:p>
+      <w:pPr>
+        <w:pStyle w:val="Sub-heading"/>
+        <w:rPr>
+          <w:b w:val="0"/>
+          <w:bCs w:val="0"/>
+          <w:color w:val="000000" w:themeColor="text1"/>
+        </w:rPr>
+      </w:pPr>
+      <w:r>
+        <w:rPr>
+          <w:rStyle w:val="JustsoyouknowChar"/>
+        </w:rPr>
+        <w:t>PECS rule of generics:</w:t>
+      </w:r>
+      <w:r>
+        <w:rPr>
+          <w:b w:val="0"/>
+          <w:bCs w:val="0"/>
+          <w:color w:val="000000" w:themeColor="text1"/>
+        </w:rPr>
         <w:t xml:space="preserve"> Producer Extends, Consumer Super</w:t>
       </w:r>
     </w:p>
@@ -10242,36 +12528,64 @@
         <w:rPr>
           <w:color w:val="000000" w:themeColor="text1"/>
         </w:rPr>
-        <w:t>You have to create an object of outer class to make an object of inner class.</w:t>
-      </w:r>
-    </w:p>
-    <w:p>
-      <w:pPr>
+        <w:t xml:space="preserve">You </w:t>
+      </w:r>
+      <w:proofErr w:type="gramStart"/>
+      <w:r>
         <w:rPr>
           <w:color w:val="000000" w:themeColor="text1"/>
         </w:rPr>
-      </w:pPr>
+        <w:t>have to</w:t>
+      </w:r>
+      <w:proofErr w:type="gramEnd"/>
       <w:r>
         <w:rPr>
           <w:color w:val="000000" w:themeColor="text1"/>
         </w:rPr>
-        <w:t>Static inner class is called as nested class.</w:t>
-      </w:r>
-    </w:p>
-    <w:p>
-      <w:pPr>
-        <w:rPr>
-          <w:b/>
-          <w:bCs/>
+        <w:t xml:space="preserve"> create an object of outer class to make an object of inner class.</w:t>
+      </w:r>
+    </w:p>
+    <w:p>
+      <w:pPr>
+        <w:rPr>
           <w:color w:val="000000" w:themeColor="text1"/>
         </w:rPr>
       </w:pPr>
       <w:r>
         <w:rPr>
-          <w:b/>
-          <w:bCs/>
           <w:color w:val="000000" w:themeColor="text1"/>
         </w:rPr>
+        <w:t xml:space="preserve">Static inner class is </w:t>
+      </w:r>
+      <w:proofErr w:type="gramStart"/>
+      <w:r>
+        <w:rPr>
+          <w:color w:val="000000" w:themeColor="text1"/>
+        </w:rPr>
+        <w:t>called as</w:t>
+      </w:r>
+      <w:proofErr w:type="gramEnd"/>
+      <w:r>
+        <w:rPr>
+          <w:color w:val="000000" w:themeColor="text1"/>
+        </w:rPr>
+        <w:t xml:space="preserve"> nested class.</w:t>
+      </w:r>
+    </w:p>
+    <w:p>
+      <w:pPr>
+        <w:rPr>
+          <w:b/>
+          <w:bCs/>
+          <w:color w:val="000000" w:themeColor="text1"/>
+        </w:rPr>
+      </w:pPr>
+      <w:r>
+        <w:rPr>
+          <w:b/>
+          <w:bCs/>
+          <w:color w:val="000000" w:themeColor="text1"/>
+        </w:rPr>
         <w:t>Anonymous Inner class.</w:t>
       </w:r>
     </w:p>
@@ -10312,23 +12626,59 @@
           <w:color w:val="000000" w:themeColor="text1"/>
         </w:rPr>
         <w:lastRenderedPageBreak/>
-        <w:t>Cookable cookable – () -&gt; sout(“Food”);</w:t>
-      </w:r>
-    </w:p>
-    <w:p>
-      <w:pPr>
-        <w:rPr>
-          <w:b/>
-          <w:bCs/>
+        <w:t xml:space="preserve">Cookable </w:t>
+      </w:r>
+      <w:proofErr w:type="spellStart"/>
+      <w:r>
+        <w:rPr>
           <w:color w:val="000000" w:themeColor="text1"/>
         </w:rPr>
-      </w:pPr>
-      <w:r>
-        <w:rPr>
-          <w:b/>
-          <w:bCs/>
+        <w:t>cookable</w:t>
+      </w:r>
+      <w:proofErr w:type="spellEnd"/>
+      <w:r>
+        <w:rPr>
           <w:color w:val="000000" w:themeColor="text1"/>
         </w:rPr>
+        <w:t xml:space="preserve"> – () -&gt; </w:t>
+      </w:r>
+      <w:proofErr w:type="spellStart"/>
+      <w:r>
+        <w:rPr>
+          <w:color w:val="000000" w:themeColor="text1"/>
+        </w:rPr>
+        <w:t>sout</w:t>
+      </w:r>
+      <w:proofErr w:type="spellEnd"/>
+      <w:r>
+        <w:rPr>
+          <w:color w:val="000000" w:themeColor="text1"/>
+        </w:rPr>
+        <w:t>(“Food”</w:t>
+      </w:r>
+      <w:proofErr w:type="gramStart"/>
+      <w:r>
+        <w:rPr>
+          <w:color w:val="000000" w:themeColor="text1"/>
+        </w:rPr>
+        <w:t>);</w:t>
+      </w:r>
+      <w:proofErr w:type="gramEnd"/>
+    </w:p>
+    <w:p>
+      <w:pPr>
+        <w:rPr>
+          <w:b/>
+          <w:bCs/>
+          <w:color w:val="000000" w:themeColor="text1"/>
+        </w:rPr>
+      </w:pPr>
+      <w:r>
+        <w:rPr>
+          <w:b/>
+          <w:bCs/>
+          <w:color w:val="000000" w:themeColor="text1"/>
+        </w:rPr>
         <w:t>Difference b/w lambda and anonymous inner class.</w:t>
       </w:r>
     </w:p>
@@ -10363,16 +12713,52 @@
           <w:bCs/>
           <w:color w:val="000000" w:themeColor="text1"/>
         </w:rPr>
-        <w:t>Scope Resolution is cpp is method reference in java.</w:t>
-      </w:r>
-    </w:p>
-    <w:p>
-      <w:pPr>
+        <w:t xml:space="preserve">Scope Resolution is </w:t>
+      </w:r>
+      <w:proofErr w:type="spellStart"/>
+      <w:r>
         <w:rPr>
           <w:b/>
           <w:bCs/>
           <w:color w:val="000000" w:themeColor="text1"/>
         </w:rPr>
+        <w:t>cpp</w:t>
+      </w:r>
+      <w:proofErr w:type="spellEnd"/>
+      <w:r>
+        <w:rPr>
+          <w:b/>
+          <w:bCs/>
+          <w:color w:val="000000" w:themeColor="text1"/>
+        </w:rPr>
+        <w:t xml:space="preserve"> is </w:t>
+      </w:r>
+      <w:proofErr w:type="gramStart"/>
+      <w:r>
+        <w:rPr>
+          <w:b/>
+          <w:bCs/>
+          <w:color w:val="000000" w:themeColor="text1"/>
+        </w:rPr>
+        <w:t>method reference</w:t>
+      </w:r>
+      <w:proofErr w:type="gramEnd"/>
+      <w:r>
+        <w:rPr>
+          <w:b/>
+          <w:bCs/>
+          <w:color w:val="000000" w:themeColor="text1"/>
+        </w:rPr>
+        <w:t xml:space="preserve"> in java.</w:t>
+      </w:r>
+    </w:p>
+    <w:p>
+      <w:pPr>
+        <w:rPr>
+          <w:b/>
+          <w:bCs/>
+          <w:color w:val="000000" w:themeColor="text1"/>
+        </w:rPr>
       </w:pPr>
     </w:p>
     <w:p>
@@ -10385,8 +12771,26 @@
     </w:p>
     <w:p>
       <w:r>
-        <w:t xml:space="preserve"> java.util.function;</w:t>
-      </w:r>
+        <w:t xml:space="preserve"> </w:t>
+      </w:r>
+      <w:proofErr w:type="spellStart"/>
+      <w:proofErr w:type="gramStart"/>
+      <w:r>
+        <w:t>java.util</w:t>
+      </w:r>
+      <w:proofErr w:type="gramEnd"/>
+      <w:r>
+        <w:t>.</w:t>
+      </w:r>
+      <w:proofErr w:type="gramStart"/>
+      <w:r>
+        <w:t>function</w:t>
+      </w:r>
+      <w:proofErr w:type="spellEnd"/>
+      <w:r>
+        <w:t>;</w:t>
+      </w:r>
+      <w:proofErr w:type="gramEnd"/>
     </w:p>
     <w:p>
       <w:r>
@@ -10432,7 +12836,15 @@
         </w:numPr>
       </w:pPr>
       <w:r>
-        <w:t>Study enums.</w:t>
+        <w:t xml:space="preserve">Study </w:t>
+      </w:r>
+      <w:proofErr w:type="spellStart"/>
+      <w:r>
+        <w:t>enums</w:t>
+      </w:r>
+      <w:proofErr w:type="spellEnd"/>
+      <w:r>
+        <w:t>.</w:t>
       </w:r>
     </w:p>
     <w:p/>
@@ -10441,6 +12853,1030 @@
         <w:pStyle w:val="TopicHeading"/>
       </w:pPr>
       <w:r>
+        <w:t>Multithreading</w:t>
+      </w:r>
+    </w:p>
+    <w:p>
+      <w:r>
+        <w:t>Executing multiple independent programs simultaneously</w:t>
+      </w:r>
+      <w:r>
+        <w:t xml:space="preserve"> </w:t>
+      </w:r>
+      <w:r>
+        <w:t xml:space="preserve">is called </w:t>
+      </w:r>
+      <w:proofErr w:type="gramStart"/>
+      <w:r>
+        <w:rPr>
+          <w:rStyle w:val="Sub-headingChar"/>
+        </w:rPr>
+        <w:t>process</w:t>
+      </w:r>
+      <w:r>
+        <w:rPr>
+          <w:rStyle w:val="Sub-headingChar"/>
+        </w:rPr>
+        <w:t xml:space="preserve"> based</w:t>
+      </w:r>
+      <w:proofErr w:type="gramEnd"/>
+      <w:r>
+        <w:rPr>
+          <w:rStyle w:val="Sub-headingChar"/>
+        </w:rPr>
+        <w:t xml:space="preserve"> multitasking</w:t>
+      </w:r>
+      <w:r>
+        <w:rPr>
+          <w:rStyle w:val="Sub-headingChar"/>
+        </w:rPr>
+        <w:t>.</w:t>
+      </w:r>
+    </w:p>
+    <w:p>
+      <w:r>
+        <w:t xml:space="preserve">Executing several tasks simultaneously where each task is a separate independent part of the same program is called </w:t>
+      </w:r>
+      <w:proofErr w:type="gramStart"/>
+      <w:r>
+        <w:rPr>
+          <w:rStyle w:val="Sub-headingChar"/>
+        </w:rPr>
+        <w:t>thread based</w:t>
+      </w:r>
+      <w:proofErr w:type="gramEnd"/>
+      <w:r>
+        <w:rPr>
+          <w:rStyle w:val="Sub-headingChar"/>
+        </w:rPr>
+        <w:t xml:space="preserve"> multitasking</w:t>
+      </w:r>
+      <w:r>
+        <w:t xml:space="preserve">. And each independent part is called a </w:t>
+      </w:r>
+      <w:r>
+        <w:rPr>
+          <w:rStyle w:val="Sub-headingChar"/>
+        </w:rPr>
+        <w:t>thread</w:t>
+      </w:r>
+      <w:r>
+        <w:t>.</w:t>
+      </w:r>
+    </w:p>
+    <w:p>
+      <w:r>
+        <w:t xml:space="preserve">Main objective of multitasking is – reduce response time of the system, reduce idle time of </w:t>
+      </w:r>
+      <w:proofErr w:type="spellStart"/>
+      <w:r>
+        <w:t>cpu</w:t>
+      </w:r>
+      <w:proofErr w:type="spellEnd"/>
+      <w:r>
+        <w:t xml:space="preserve"> and improve performance.</w:t>
+      </w:r>
+    </w:p>
+    <w:p>
+      <w:pPr>
+        <w:pStyle w:val="Highlightinsidetext"/>
+      </w:pPr>
+      <w:r>
+        <w:t>Main applications of multithreading are:</w:t>
+      </w:r>
+    </w:p>
+    <w:p>
+      <w:pPr>
+        <w:pStyle w:val="ListParagraph"/>
+        <w:numPr>
+          <w:ilvl w:val="0"/>
+          <w:numId w:val="34"/>
+        </w:numPr>
+      </w:pPr>
+      <w:r>
+        <w:t>To develop multimedia graphics.</w:t>
+      </w:r>
+    </w:p>
+    <w:p>
+      <w:pPr>
+        <w:pStyle w:val="ListParagraph"/>
+        <w:numPr>
+          <w:ilvl w:val="0"/>
+          <w:numId w:val="34"/>
+        </w:numPr>
+      </w:pPr>
+      <w:r>
+        <w:t>To develop animations.</w:t>
+      </w:r>
+    </w:p>
+    <w:p>
+      <w:pPr>
+        <w:pStyle w:val="ListParagraph"/>
+        <w:numPr>
+          <w:ilvl w:val="0"/>
+          <w:numId w:val="34"/>
+        </w:numPr>
+      </w:pPr>
+      <w:r>
+        <w:t>To develop video games.</w:t>
+      </w:r>
+    </w:p>
+    <w:p>
+      <w:pPr>
+        <w:pStyle w:val="ListParagraph"/>
+        <w:numPr>
+          <w:ilvl w:val="0"/>
+          <w:numId w:val="34"/>
+        </w:numPr>
+      </w:pPr>
+      <w:proofErr w:type="gramStart"/>
+      <w:r>
+        <w:t>To develop</w:t>
+      </w:r>
+      <w:proofErr w:type="gramEnd"/>
+      <w:r>
+        <w:t xml:space="preserve"> web &amp; application servers</w:t>
+      </w:r>
+    </w:p>
+    <w:p>
+      <w:pPr>
+        <w:pStyle w:val="ListParagraph"/>
+        <w:numPr>
+          <w:ilvl w:val="0"/>
+          <w:numId w:val="33"/>
+        </w:numPr>
+      </w:pPr>
+      <w:r>
+        <w:t xml:space="preserve">A web server (Tomcat, Spring Boot, Netty) receives </w:t>
+      </w:r>
+      <w:r>
+        <w:rPr>
+          <w:b/>
+          <w:bCs/>
+        </w:rPr>
+        <w:t>thousands of requests at the same time</w:t>
+      </w:r>
+      <w:r>
+        <w:t>.</w:t>
+      </w:r>
+    </w:p>
+    <w:p>
+      <w:pPr>
+        <w:pStyle w:val="Sub-heading"/>
+        <w:numPr>
+          <w:ilvl w:val="0"/>
+          <w:numId w:val="33"/>
+        </w:numPr>
+      </w:pPr>
+      <w:r>
+        <w:lastRenderedPageBreak/>
+        <w:t xml:space="preserve">Without multithreading </w:t>
+      </w:r>
+    </w:p>
+    <w:p>
+      <w:pPr>
+        <w:pStyle w:val="ListParagraph"/>
+        <w:numPr>
+          <w:ilvl w:val="2"/>
+          <w:numId w:val="34"/>
+        </w:numPr>
+      </w:pPr>
+      <w:r>
+        <w:t>One request processed at a time</w:t>
+      </w:r>
+    </w:p>
+    <w:p>
+      <w:pPr>
+        <w:pStyle w:val="ListParagraph"/>
+        <w:numPr>
+          <w:ilvl w:val="2"/>
+          <w:numId w:val="34"/>
+        </w:numPr>
+      </w:pPr>
+      <w:r>
+        <w:t>2nd user waits for 1st user to finish</w:t>
+      </w:r>
+    </w:p>
+    <w:p>
+      <w:pPr>
+        <w:pStyle w:val="ListParagraph"/>
+        <w:numPr>
+          <w:ilvl w:val="2"/>
+          <w:numId w:val="34"/>
+        </w:numPr>
+      </w:pPr>
+      <w:r>
+        <w:t xml:space="preserve">Website feels </w:t>
+      </w:r>
+      <w:r>
+        <w:rPr>
+          <w:b/>
+          <w:bCs/>
+        </w:rPr>
+        <w:t>dead slow</w:t>
+      </w:r>
+    </w:p>
+    <w:p>
+      <w:pPr>
+        <w:pStyle w:val="Sub-heading"/>
+        <w:numPr>
+          <w:ilvl w:val="0"/>
+          <w:numId w:val="33"/>
+        </w:numPr>
+      </w:pPr>
+      <w:r>
+        <w:t xml:space="preserve">With multithreading </w:t>
+      </w:r>
+    </w:p>
+    <w:p>
+      <w:pPr>
+        <w:pStyle w:val="ListParagraph"/>
+        <w:numPr>
+          <w:ilvl w:val="2"/>
+          <w:numId w:val="34"/>
+        </w:numPr>
+      </w:pPr>
+      <w:r>
+        <w:t>Each request handled by a separate thread</w:t>
+      </w:r>
+    </w:p>
+    <w:p>
+      <w:pPr>
+        <w:pStyle w:val="ListParagraph"/>
+        <w:numPr>
+          <w:ilvl w:val="2"/>
+          <w:numId w:val="34"/>
+        </w:numPr>
+      </w:pPr>
+      <w:r>
+        <w:t>Shared memory for configs, caches</w:t>
+      </w:r>
+    </w:p>
+    <w:p>
+      <w:pPr>
+        <w:pStyle w:val="ListParagraph"/>
+        <w:numPr>
+          <w:ilvl w:val="2"/>
+          <w:numId w:val="34"/>
+        </w:numPr>
+      </w:pPr>
+      <w:r>
+        <w:t>Thread pools control load</w:t>
+      </w:r>
+    </w:p>
+    <w:p>
+      <w:pPr>
+        <w:pStyle w:val="ListParagraph"/>
+        <w:ind w:left="2160"/>
+      </w:pPr>
+    </w:p>
+    <w:p>
+      <w:pPr>
+        <w:pStyle w:val="ListParagraph"/>
+        <w:numPr>
+          <w:ilvl w:val="0"/>
+          <w:numId w:val="34"/>
+        </w:numPr>
+        <w:rPr>
+          <w:b/>
+          <w:bCs/>
+        </w:rPr>
+      </w:pPr>
+      <w:r>
+        <w:rPr>
+          <w:b/>
+          <w:bCs/>
+        </w:rPr>
+        <w:t>File Download Managers</w:t>
+      </w:r>
+      <w:r>
+        <w:rPr>
+          <w:b/>
+          <w:bCs/>
+        </w:rPr>
+        <w:t xml:space="preserve">: </w:t>
+      </w:r>
+      <w:r>
+        <w:t xml:space="preserve">Downloading a large file (Chrome, IDM, </w:t>
+      </w:r>
+      <w:proofErr w:type="spellStart"/>
+      <w:r>
+        <w:t>JDownloader</w:t>
+      </w:r>
+      <w:proofErr w:type="spellEnd"/>
+      <w:r>
+        <w:t>)</w:t>
+      </w:r>
+    </w:p>
+    <w:p>
+      <w:pPr>
+        <w:pStyle w:val="Sub-heading"/>
+        <w:numPr>
+          <w:ilvl w:val="0"/>
+          <w:numId w:val="33"/>
+        </w:numPr>
+      </w:pPr>
+      <w:r>
+        <w:t xml:space="preserve">Without multithreading </w:t>
+      </w:r>
+      <w:r>
+        <w:rPr>
+          <w:rFonts w:ascii="Segoe UI Emoji" w:hAnsi="Segoe UI Emoji" w:cs="Segoe UI Emoji"/>
+        </w:rPr>
+        <w:t>❌</w:t>
+      </w:r>
+    </w:p>
+    <w:p>
+      <w:pPr>
+        <w:pStyle w:val="ListParagraph"/>
+        <w:numPr>
+          <w:ilvl w:val="2"/>
+          <w:numId w:val="34"/>
+        </w:numPr>
+      </w:pPr>
+      <w:r>
+        <w:t>File downloaded sequentially</w:t>
+      </w:r>
+    </w:p>
+    <w:p>
+      <w:pPr>
+        <w:pStyle w:val="ListParagraph"/>
+        <w:numPr>
+          <w:ilvl w:val="2"/>
+          <w:numId w:val="34"/>
+        </w:numPr>
+      </w:pPr>
+      <w:r>
+        <w:t>Slower due to network latency</w:t>
+      </w:r>
+    </w:p>
+    <w:p>
+      <w:pPr>
+        <w:pStyle w:val="Sub-heading"/>
+        <w:numPr>
+          <w:ilvl w:val="0"/>
+          <w:numId w:val="33"/>
+        </w:numPr>
+      </w:pPr>
+      <w:r>
+        <w:t xml:space="preserve">With multithreading </w:t>
+      </w:r>
+      <w:r>
+        <w:rPr>
+          <w:rFonts w:ascii="Segoe UI Emoji" w:hAnsi="Segoe UI Emoji" w:cs="Segoe UI Emoji"/>
+        </w:rPr>
+        <w:t>✅</w:t>
+      </w:r>
+    </w:p>
+    <w:p>
+      <w:pPr>
+        <w:pStyle w:val="ListParagraph"/>
+        <w:numPr>
+          <w:ilvl w:val="2"/>
+          <w:numId w:val="34"/>
+        </w:numPr>
+      </w:pPr>
+      <w:r>
+        <w:t>File split into chunks</w:t>
+      </w:r>
+    </w:p>
+    <w:p>
+      <w:pPr>
+        <w:pStyle w:val="ListParagraph"/>
+        <w:numPr>
+          <w:ilvl w:val="2"/>
+          <w:numId w:val="34"/>
+        </w:numPr>
+      </w:pPr>
+      <w:r>
+        <w:t>Each chunk downloaded by a thread</w:t>
+      </w:r>
+    </w:p>
+    <w:p/>
+    <w:p>
+      <w:pPr>
+        <w:pStyle w:val="Highlightinsidetext"/>
+      </w:pPr>
+      <w:r>
+        <w:t>Defining a thread:</w:t>
+      </w:r>
+    </w:p>
+    <w:p>
+      <w:pPr>
+        <w:pStyle w:val="Sub-heading"/>
+        <w:numPr>
+          <w:ilvl w:val="1"/>
+          <w:numId w:val="33"/>
+        </w:numPr>
+      </w:pPr>
+      <w:r>
+        <w:t>By extending Thread class</w:t>
+      </w:r>
+    </w:p>
+    <w:p>
+      <w:pPr>
+        <w:pStyle w:val="ListParagraph"/>
+        <w:numPr>
+          <w:ilvl w:val="0"/>
+          <w:numId w:val="33"/>
+        </w:numPr>
+      </w:pPr>
+      <w:r>
+        <w:t xml:space="preserve">Thread class lies in </w:t>
+      </w:r>
+      <w:proofErr w:type="spellStart"/>
+      <w:proofErr w:type="gramStart"/>
+      <w:r>
+        <w:t>java.lang</w:t>
+      </w:r>
+      <w:proofErr w:type="spellEnd"/>
+      <w:proofErr w:type="gramEnd"/>
+      <w:r>
+        <w:t xml:space="preserve"> package.</w:t>
+      </w:r>
+    </w:p>
+    <w:p>
+      <w:pPr>
+        <w:pStyle w:val="ListParagraph"/>
+        <w:numPr>
+          <w:ilvl w:val="0"/>
+          <w:numId w:val="33"/>
+        </w:numPr>
+      </w:pPr>
+      <w:r>
+        <w:t xml:space="preserve">class </w:t>
+      </w:r>
+      <w:proofErr w:type="spellStart"/>
+      <w:proofErr w:type="gramStart"/>
+      <w:r>
+        <w:t>myClass</w:t>
+      </w:r>
+      <w:proofErr w:type="spellEnd"/>
+      <w:proofErr w:type="gramEnd"/>
+      <w:r>
+        <w:t xml:space="preserve"> extends </w:t>
+      </w:r>
+      <w:proofErr w:type="gramStart"/>
+      <w:r>
+        <w:t>Thread{</w:t>
+      </w:r>
+      <w:proofErr w:type="gramEnd"/>
+      <w:r>
+        <w:t>}</w:t>
+      </w:r>
+    </w:p>
+    <w:p>
+      <w:pPr>
+        <w:pStyle w:val="ListParagraph"/>
+        <w:numPr>
+          <w:ilvl w:val="0"/>
+          <w:numId w:val="33"/>
+        </w:numPr>
+      </w:pPr>
+      <w:r>
+        <w:t xml:space="preserve">You </w:t>
+      </w:r>
+      <w:proofErr w:type="gramStart"/>
+      <w:r>
+        <w:t>have to</w:t>
+      </w:r>
+      <w:proofErr w:type="gramEnd"/>
+      <w:r>
+        <w:t xml:space="preserve"> override public void </w:t>
+      </w:r>
+      <w:proofErr w:type="gramStart"/>
+      <w:r>
+        <w:t>run();</w:t>
+      </w:r>
+      <w:proofErr w:type="gramEnd"/>
+      <w:r>
+        <w:t xml:space="preserve"> method.</w:t>
+      </w:r>
+      <w:r>
+        <w:tab/>
+      </w:r>
+    </w:p>
+    <w:p>
+      <w:pPr>
+        <w:pStyle w:val="ListParagraph"/>
+        <w:numPr>
+          <w:ilvl w:val="0"/>
+          <w:numId w:val="33"/>
+        </w:numPr>
+      </w:pPr>
+      <w:r>
+        <w:t>By default, Java program always has a default thread.</w:t>
+      </w:r>
+    </w:p>
+    <w:p>
+      <w:pPr>
+        <w:pStyle w:val="ListParagraph"/>
+        <w:numPr>
+          <w:ilvl w:val="0"/>
+          <w:numId w:val="33"/>
+        </w:numPr>
+      </w:pPr>
+      <w:proofErr w:type="gramStart"/>
+      <w:r>
+        <w:rPr>
+          <w:rStyle w:val="JustsoyouknowChar"/>
+        </w:rPr>
+        <w:t>start(</w:t>
+      </w:r>
+      <w:proofErr w:type="gramEnd"/>
+      <w:r>
+        <w:rPr>
+          <w:rStyle w:val="JustsoyouknowChar"/>
+        </w:rPr>
+        <w:t>)</w:t>
+      </w:r>
+      <w:r>
+        <w:t xml:space="preserve"> – denotes the starting of a thread</w:t>
+      </w:r>
+      <w:r>
+        <w:t>; defined in the Thread class</w:t>
+      </w:r>
+      <w:r>
+        <w:t>.</w:t>
+      </w:r>
+    </w:p>
+    <w:p>
+      <w:pPr>
+        <w:pStyle w:val="ListParagraph"/>
+        <w:numPr>
+          <w:ilvl w:val="2"/>
+          <w:numId w:val="33"/>
+        </w:numPr>
+      </w:pPr>
+      <w:r>
+        <w:t>It does the joining formalities for the thread, like:</w:t>
+      </w:r>
+    </w:p>
+    <w:p>
+      <w:pPr>
+        <w:pStyle w:val="ListParagraph"/>
+        <w:numPr>
+          <w:ilvl w:val="3"/>
+          <w:numId w:val="12"/>
+        </w:numPr>
+      </w:pPr>
+      <w:r>
+        <w:t>Register the new thread with thread scheduler.</w:t>
+      </w:r>
+    </w:p>
+    <w:p>
+      <w:pPr>
+        <w:pStyle w:val="ListParagraph"/>
+        <w:numPr>
+          <w:ilvl w:val="3"/>
+          <w:numId w:val="12"/>
+        </w:numPr>
+      </w:pPr>
+      <w:r>
+        <w:t>Perform all other mandatory activities.</w:t>
+      </w:r>
+    </w:p>
+    <w:p>
+      <w:pPr>
+        <w:pStyle w:val="ListParagraph"/>
+        <w:numPr>
+          <w:ilvl w:val="3"/>
+          <w:numId w:val="12"/>
+        </w:numPr>
+      </w:pPr>
+      <w:r>
+        <w:t xml:space="preserve">Invoke </w:t>
+      </w:r>
+      <w:proofErr w:type="gramStart"/>
+      <w:r>
+        <w:t>run(</w:t>
+      </w:r>
+      <w:proofErr w:type="gramEnd"/>
+      <w:r>
+        <w:t>) method.</w:t>
+      </w:r>
+    </w:p>
+    <w:p>
+      <w:pPr>
+        <w:pStyle w:val="ListParagraph"/>
+        <w:numPr>
+          <w:ilvl w:val="2"/>
+          <w:numId w:val="33"/>
+        </w:numPr>
+      </w:pPr>
+      <w:r>
+        <w:t xml:space="preserve">Without invoking </w:t>
+      </w:r>
+      <w:proofErr w:type="gramStart"/>
+      <w:r>
+        <w:t>start(</w:t>
+      </w:r>
+      <w:proofErr w:type="gramEnd"/>
+      <w:r>
+        <w:t>); we can’t create a thread.</w:t>
+      </w:r>
+    </w:p>
+    <w:p>
+      <w:pPr>
+        <w:pStyle w:val="ListParagraph"/>
+        <w:numPr>
+          <w:ilvl w:val="2"/>
+          <w:numId w:val="33"/>
+        </w:numPr>
+      </w:pPr>
+      <w:r>
+        <w:t xml:space="preserve">If you override </w:t>
+      </w:r>
+      <w:proofErr w:type="gramStart"/>
+      <w:r>
+        <w:t>start(</w:t>
+      </w:r>
+      <w:proofErr w:type="gramEnd"/>
+      <w:r>
+        <w:t xml:space="preserve">); it will also execute like a normal </w:t>
+      </w:r>
+      <w:proofErr w:type="gramStart"/>
+      <w:r>
+        <w:t>method</w:t>
+      </w:r>
+      <w:proofErr w:type="gramEnd"/>
+      <w:r>
+        <w:t xml:space="preserve"> and no new thread will be created.</w:t>
+      </w:r>
+      <w:r>
+        <w:t xml:space="preserve"> As you can’t manipulate JVM + OS through Java.</w:t>
+      </w:r>
+    </w:p>
+    <w:p>
+      <w:pPr>
+        <w:pStyle w:val="ListParagraph"/>
+        <w:numPr>
+          <w:ilvl w:val="2"/>
+          <w:numId w:val="33"/>
+        </w:numPr>
+      </w:pPr>
+      <w:r>
+        <w:lastRenderedPageBreak/>
+        <w:t xml:space="preserve">If you still override; write </w:t>
+      </w:r>
+      <w:proofErr w:type="spellStart"/>
+      <w:proofErr w:type="gramStart"/>
+      <w:r>
+        <w:t>super.start</w:t>
+      </w:r>
+      <w:proofErr w:type="spellEnd"/>
+      <w:proofErr w:type="gramEnd"/>
+      <w:r>
+        <w:t>(); so that the thread creation is done.</w:t>
+      </w:r>
+    </w:p>
+    <w:p>
+      <w:pPr>
+        <w:pStyle w:val="ListParagraph"/>
+        <w:numPr>
+          <w:ilvl w:val="0"/>
+          <w:numId w:val="33"/>
+        </w:numPr>
+      </w:pPr>
+      <w:proofErr w:type="gramStart"/>
+      <w:r>
+        <w:rPr>
+          <w:rStyle w:val="JustsoyouknowChar"/>
+        </w:rPr>
+        <w:t>run(</w:t>
+      </w:r>
+      <w:proofErr w:type="gramEnd"/>
+      <w:r>
+        <w:rPr>
+          <w:rStyle w:val="JustsoyouknowChar"/>
+        </w:rPr>
+        <w:t xml:space="preserve">) </w:t>
+      </w:r>
+      <w:r>
+        <w:t>-</w:t>
+      </w:r>
+      <w:r>
+        <w:t xml:space="preserve"> </w:t>
+      </w:r>
+      <w:r>
+        <w:t xml:space="preserve">The code inside </w:t>
+      </w:r>
+      <w:proofErr w:type="gramStart"/>
+      <w:r>
+        <w:t>run(</w:t>
+      </w:r>
+      <w:proofErr w:type="gramEnd"/>
+      <w:r>
+        <w:t xml:space="preserve">) represents the task executed by the new thread when </w:t>
+      </w:r>
+      <w:proofErr w:type="gramStart"/>
+      <w:r>
+        <w:t>start(</w:t>
+      </w:r>
+      <w:proofErr w:type="gramEnd"/>
+      <w:r>
+        <w:t>) is called.</w:t>
+      </w:r>
+    </w:p>
+    <w:p>
+      <w:pPr>
+        <w:pStyle w:val="ListParagraph"/>
+        <w:numPr>
+          <w:ilvl w:val="2"/>
+          <w:numId w:val="33"/>
+        </w:numPr>
+      </w:pPr>
+      <w:r>
+        <w:t xml:space="preserve">Overloading of </w:t>
+      </w:r>
+      <w:proofErr w:type="gramStart"/>
+      <w:r>
+        <w:t>run(</w:t>
+      </w:r>
+      <w:proofErr w:type="gramEnd"/>
+      <w:r>
+        <w:t xml:space="preserve">); method is possible; but thread class will always call the </w:t>
+      </w:r>
+      <w:proofErr w:type="gramStart"/>
+      <w:r>
+        <w:t>run(</w:t>
+      </w:r>
+      <w:proofErr w:type="gramEnd"/>
+      <w:r>
+        <w:t>) without arguments.</w:t>
+      </w:r>
+    </w:p>
+    <w:p>
+      <w:pPr>
+        <w:pStyle w:val="ListParagraph"/>
+        <w:numPr>
+          <w:ilvl w:val="2"/>
+          <w:numId w:val="33"/>
+        </w:numPr>
+      </w:pPr>
+      <w:r>
+        <w:t xml:space="preserve">If you’re not overriding </w:t>
+      </w:r>
+      <w:proofErr w:type="gramStart"/>
+      <w:r>
+        <w:t>run(</w:t>
+      </w:r>
+      <w:proofErr w:type="gramEnd"/>
+      <w:r>
+        <w:t xml:space="preserve">) method, thread class </w:t>
+      </w:r>
+      <w:proofErr w:type="gramStart"/>
+      <w:r>
+        <w:t>run(</w:t>
+      </w:r>
+      <w:proofErr w:type="gramEnd"/>
+      <w:r>
+        <w:t>) method will be executed. Thread’s run method is empty – thus you won’t get any output.</w:t>
+      </w:r>
+    </w:p>
+    <w:p>
+      <w:pPr>
+        <w:pStyle w:val="ListParagraph"/>
+        <w:numPr>
+          <w:ilvl w:val="0"/>
+          <w:numId w:val="33"/>
+        </w:numPr>
+      </w:pPr>
+      <w:r>
+        <w:rPr>
+          <w:rStyle w:val="JustsoyouknowChar"/>
+        </w:rPr>
+        <w:t xml:space="preserve">Note </w:t>
+      </w:r>
+      <w:r>
+        <w:t xml:space="preserve">– If you write </w:t>
+      </w:r>
+      <w:proofErr w:type="spellStart"/>
+      <w:proofErr w:type="gramStart"/>
+      <w:r>
+        <w:t>t.start</w:t>
+      </w:r>
+      <w:proofErr w:type="spellEnd"/>
+      <w:proofErr w:type="gramEnd"/>
+      <w:r>
+        <w:t xml:space="preserve">(); - a new thread is created and executed. While if you write </w:t>
+      </w:r>
+      <w:proofErr w:type="spellStart"/>
+      <w:proofErr w:type="gramStart"/>
+      <w:r>
+        <w:t>t.run</w:t>
+      </w:r>
+      <w:proofErr w:type="spellEnd"/>
+      <w:r>
+        <w:t>(</w:t>
+      </w:r>
+      <w:proofErr w:type="gramEnd"/>
+      <w:r>
+        <w:t xml:space="preserve">); - </w:t>
+      </w:r>
+      <w:proofErr w:type="gramStart"/>
+      <w:r>
+        <w:t>run(</w:t>
+      </w:r>
+      <w:proofErr w:type="gramEnd"/>
+      <w:r>
+        <w:t xml:space="preserve">) method is called by the main thread and no new thread is created; </w:t>
+      </w:r>
+      <w:r>
+        <w:t xml:space="preserve">it is executed like a normal method call; </w:t>
+      </w:r>
+      <w:r>
+        <w:t>in this case, it is a simple procedural program.</w:t>
+      </w:r>
+    </w:p>
+    <w:p>
+      <w:pPr>
+        <w:pStyle w:val="ListParagraph"/>
+        <w:numPr>
+          <w:ilvl w:val="0"/>
+          <w:numId w:val="33"/>
+        </w:numPr>
+      </w:pPr>
+      <w:r>
+        <w:rPr>
+          <w:rStyle w:val="JustsoyouknowChar"/>
+        </w:rPr>
+        <w:t xml:space="preserve">Thread Scheduler </w:t>
+      </w:r>
+      <w:r>
+        <w:t xml:space="preserve">– </w:t>
+      </w:r>
+    </w:p>
+    <w:p>
+      <w:pPr>
+        <w:pStyle w:val="ListParagraph"/>
+        <w:numPr>
+          <w:ilvl w:val="2"/>
+          <w:numId w:val="33"/>
+        </w:numPr>
+      </w:pPr>
+      <w:r>
+        <w:t>It is a part of JVM.</w:t>
+      </w:r>
+    </w:p>
+    <w:p>
+      <w:pPr>
+        <w:pStyle w:val="ListParagraph"/>
+        <w:numPr>
+          <w:ilvl w:val="2"/>
+          <w:numId w:val="33"/>
+        </w:numPr>
+      </w:pPr>
+      <w:r>
+        <w:t xml:space="preserve">Scheduler decides the order of execution of threads, which </w:t>
+      </w:r>
+      <w:proofErr w:type="gramStart"/>
+      <w:r>
+        <w:t>depend</w:t>
+      </w:r>
+      <w:proofErr w:type="gramEnd"/>
+      <w:r>
+        <w:t xml:space="preserve"> on JVM. Some follow Round Robin, some FCFS, some SJF etc.</w:t>
+      </w:r>
+    </w:p>
+    <w:p>
+      <w:pPr>
+        <w:pStyle w:val="ListParagraph"/>
+        <w:numPr>
+          <w:ilvl w:val="2"/>
+          <w:numId w:val="33"/>
+        </w:numPr>
+      </w:pPr>
+      <w:r>
+        <w:t>Thus, we can’t tell the output of the thread execution.</w:t>
+      </w:r>
+    </w:p>
+    <w:p>
+      <w:pPr>
+        <w:pStyle w:val="Justsoyouknow"/>
+        <w:numPr>
+          <w:ilvl w:val="0"/>
+          <w:numId w:val="33"/>
+        </w:numPr>
+      </w:pPr>
+      <w:r>
+        <w:t xml:space="preserve">Thread </w:t>
+      </w:r>
+      <w:proofErr w:type="spellStart"/>
+      <w:r>
+        <w:t>LifeCycle</w:t>
+      </w:r>
+      <w:proofErr w:type="spellEnd"/>
+      <w:r>
+        <w:t xml:space="preserve"> – </w:t>
+      </w:r>
+    </w:p>
+    <w:p>
+      <w:pPr>
+        <w:pStyle w:val="ListParagraph"/>
+        <w:numPr>
+          <w:ilvl w:val="2"/>
+          <w:numId w:val="33"/>
+        </w:numPr>
+      </w:pPr>
+      <w:r>
+        <w:rPr>
+          <w:noProof/>
+        </w:rPr>
+        <w:drawing>
+          <wp:inline distT="0" distB="0" distL="0" distR="0" wp14:anchorId="3EE54918" wp14:editId="4B01CE7E">
+            <wp:extent cx="5943600" cy="1010920"/>
+            <wp:effectExtent l="0" t="0" r="0" b="0"/>
+            <wp:docPr id="1608965454" name="Picture 1"/>
+            <wp:cNvGraphicFramePr>
+              <a:graphicFrameLocks xmlns:a="http://schemas.openxmlformats.org/drawingml/2006/main" noChangeAspect="1"/>
+            </wp:cNvGraphicFramePr>
+            <a:graphic xmlns:a="http://schemas.openxmlformats.org/drawingml/2006/main">
+              <a:graphicData uri="http://schemas.openxmlformats.org/drawingml/2006/picture">
+                <pic:pic xmlns:pic="http://schemas.openxmlformats.org/drawingml/2006/picture">
+                  <pic:nvPicPr>
+                    <pic:cNvPr id="1608965454" name=""/>
+                    <pic:cNvPicPr/>
+                  </pic:nvPicPr>
+                  <pic:blipFill>
+                    <a:blip r:embed="rId10"/>
+                    <a:stretch>
+                      <a:fillRect/>
+                    </a:stretch>
+                  </pic:blipFill>
+                  <pic:spPr>
+                    <a:xfrm>
+                      <a:off x="0" y="0"/>
+                      <a:ext cx="5943600" cy="1010920"/>
+                    </a:xfrm>
+                    <a:prstGeom prst="rect">
+                      <a:avLst/>
+                    </a:prstGeom>
+                  </pic:spPr>
+                </pic:pic>
+              </a:graphicData>
+            </a:graphic>
+          </wp:inline>
+        </w:drawing>
+      </w:r>
+    </w:p>
+    <w:p/>
+    <w:p>
+      <w:pPr>
+        <w:pStyle w:val="ListParagraph"/>
+        <w:numPr>
+          <w:ilvl w:val="2"/>
+          <w:numId w:val="33"/>
+        </w:numPr>
+      </w:pPr>
+      <w:r>
+        <w:t xml:space="preserve">If you try to restart an already started thread, the JVM will throw </w:t>
+      </w:r>
+      <w:proofErr w:type="spellStart"/>
+      <w:r>
+        <w:rPr>
+          <w:b/>
+          <w:bCs/>
+        </w:rPr>
+        <w:t>IllegalThreadStateException</w:t>
+      </w:r>
+      <w:proofErr w:type="spellEnd"/>
+      <w:r>
+        <w:rPr>
+          <w:b/>
+          <w:bCs/>
+        </w:rPr>
+        <w:t xml:space="preserve"> at runtime</w:t>
+      </w:r>
+      <w:r>
+        <w:t xml:space="preserve">. The program will be compiled. Thus, it is </w:t>
+      </w:r>
+      <w:proofErr w:type="gramStart"/>
+      <w:r>
+        <w:t>a</w:t>
+      </w:r>
+      <w:proofErr w:type="gramEnd"/>
+      <w:r>
+        <w:t xml:space="preserve"> unchecked exception.</w:t>
+      </w:r>
+    </w:p>
+    <w:p>
+      <w:pPr>
+        <w:pStyle w:val="Sub-heading"/>
+        <w:numPr>
+          <w:ilvl w:val="1"/>
+          <w:numId w:val="33"/>
+        </w:numPr>
+      </w:pPr>
+      <w:r>
+        <w:t>By implementing Runnable interface</w:t>
+      </w:r>
+    </w:p>
+    <w:p>
+      <w:pPr>
+        <w:pStyle w:val="TopicHeading"/>
+      </w:pPr>
+      <w:r>
         <w:t>Serialization/Deserialization</w:t>
       </w:r>
     </w:p>
@@ -10459,6 +13895,7 @@
         <w:rPr>
           <w:rStyle w:val="Sub-headingChar"/>
         </w:rPr>
+        <w:lastRenderedPageBreak/>
         <w:t>Serialization:</w:t>
       </w:r>
       <w:r>
@@ -10503,11 +13940,271 @@
         </w:numPr>
       </w:pPr>
       <w:r>
+        <w:t>Creating threads in java</w:t>
+      </w:r>
+      <w:r>
+        <w:t xml:space="preserve"> (Runnable)</w:t>
+      </w:r>
+    </w:p>
+    <w:p>
+      <w:pPr>
+        <w:pStyle w:val="ListParagraph"/>
+        <w:numPr>
+          <w:ilvl w:val="0"/>
+          <w:numId w:val="33"/>
+        </w:numPr>
+      </w:pPr>
+      <w:r>
+        <w:t>Can we have zombie threads in java like we have orphan threads?</w:t>
+      </w:r>
+    </w:p>
+    <w:p/>
+    <w:p>
+      <w:r>
+        <w:t xml:space="preserve">By default, JVM runs a thread always – </w:t>
+      </w:r>
+      <w:proofErr w:type="gramStart"/>
+      <w:r>
+        <w:t>main(</w:t>
+      </w:r>
+      <w:proofErr w:type="gramEnd"/>
+      <w:r>
+        <w:t>) thread.</w:t>
+      </w:r>
+    </w:p>
+    <w:p/>
+    <w:p/>
+    <w:p>
+      <w:pPr>
+        <w:jc w:val="center"/>
+        <w:rPr>
+          <w:b/>
+          <w:bCs/>
+        </w:rPr>
+      </w:pPr>
+      <w:r>
+        <w:rPr>
+          <w:b/>
+          <w:bCs/>
+        </w:rPr>
+        <w:t>20/01/2026</w:t>
+      </w:r>
+    </w:p>
+    <w:p>
+      <w:pPr>
+        <w:pStyle w:val="TopicHeading"/>
+      </w:pPr>
+      <w:r>
+        <w:t>MCQ Discussion</w:t>
+      </w:r>
+    </w:p>
+    <w:p>
+      <w:pPr>
+        <w:pStyle w:val="ListParagraph"/>
+        <w:numPr>
+          <w:ilvl w:val="1"/>
+          <w:numId w:val="4"/>
+        </w:numPr>
+      </w:pPr>
+      <w:r>
+        <w:t>Instance of operator identifies the object at runtime.</w:t>
+      </w:r>
+      <w:r>
+        <w:br/>
+        <w:t>- Person p = null;</w:t>
+      </w:r>
+      <w:r>
+        <w:br/>
+        <w:t xml:space="preserve">p </w:t>
+      </w:r>
+      <w:proofErr w:type="spellStart"/>
+      <w:r>
+        <w:t>instanceof</w:t>
+      </w:r>
+      <w:proofErr w:type="spellEnd"/>
+      <w:r>
+        <w:t xml:space="preserve"> Person – false</w:t>
+      </w:r>
+      <w:r>
+        <w:br/>
+        <w:t xml:space="preserve">null </w:t>
+      </w:r>
+      <w:proofErr w:type="spellStart"/>
+      <w:r>
+        <w:t>instanceof</w:t>
+      </w:r>
+      <w:proofErr w:type="spellEnd"/>
+      <w:r>
+        <w:t xml:space="preserve"> Object – false</w:t>
+      </w:r>
+      <w:r>
+        <w:br/>
+        <w:t xml:space="preserve">- Mammel q = new </w:t>
+      </w:r>
+      <w:proofErr w:type="gramStart"/>
+      <w:r>
+        <w:t>Person(</w:t>
+      </w:r>
+      <w:proofErr w:type="gramEnd"/>
+      <w:r>
+        <w:t>);</w:t>
+      </w:r>
+      <w:r>
+        <w:br/>
+        <w:t xml:space="preserve">q </w:t>
+      </w:r>
+      <w:proofErr w:type="spellStart"/>
+      <w:r>
+        <w:t>instanceof</w:t>
+      </w:r>
+      <w:proofErr w:type="spellEnd"/>
+      <w:r>
+        <w:t xml:space="preserve"> Mammel – true </w:t>
+      </w:r>
+    </w:p>
+    <w:p>
+      <w:pPr>
+        <w:pStyle w:val="ListParagraph"/>
+        <w:numPr>
+          <w:ilvl w:val="1"/>
+          <w:numId w:val="4"/>
+        </w:numPr>
+      </w:pPr>
+      <w:r>
+        <w:t>String s = new String(null);</w:t>
+      </w:r>
+      <w:r>
+        <w:br/>
+      </w:r>
+      <w:proofErr w:type="spellStart"/>
+      <w:r>
+        <w:t>sout</w:t>
+      </w:r>
+      <w:proofErr w:type="spellEnd"/>
+      <w:r>
+        <w:t>(s);</w:t>
+      </w:r>
+      <w:r>
+        <w:br/>
+        <w:t xml:space="preserve">- Compilation error </w:t>
+      </w:r>
+      <w:proofErr w:type="spellStart"/>
+      <w:r>
+        <w:t>bcz</w:t>
+      </w:r>
+      <w:proofErr w:type="spellEnd"/>
+      <w:r>
+        <w:t xml:space="preserve"> String constructor takes array of </w:t>
+      </w:r>
+      <w:proofErr w:type="gramStart"/>
+      <w:r>
+        <w:t>char ,</w:t>
+      </w:r>
+      <w:proofErr w:type="gramEnd"/>
+      <w:r>
+        <w:t xml:space="preserve"> bool etc. </w:t>
+      </w:r>
+      <w:proofErr w:type="gramStart"/>
+      <w:r>
+        <w:t>So</w:t>
+      </w:r>
+      <w:proofErr w:type="gramEnd"/>
+      <w:r>
+        <w:t xml:space="preserve"> it creates ambiguity.</w:t>
+      </w:r>
+      <w:r>
+        <w:br/>
+      </w:r>
+      <w:r>
+        <w:br/>
+        <w:t>String s = null;</w:t>
+      </w:r>
+      <w:r>
+        <w:br/>
+      </w:r>
+      <w:proofErr w:type="spellStart"/>
+      <w:r>
+        <w:t>sout</w:t>
+      </w:r>
+      <w:proofErr w:type="spellEnd"/>
+      <w:r>
+        <w:t>(s)</w:t>
+      </w:r>
+      <w:r>
+        <w:br/>
+        <w:t>- Prints null; as s is pointing to null</w:t>
+      </w:r>
+      <w:r>
+        <w:br/>
+      </w:r>
+      <w:r>
         <w:lastRenderedPageBreak/>
-        <w:t>Creating threads in java</w:t>
-      </w:r>
-      <w:r>
-        <w:t xml:space="preserve"> (Runnable)</w:t>
+        <w:br/>
+      </w:r>
+      <w:proofErr w:type="spellStart"/>
+      <w:r>
+        <w:t>sout</w:t>
+      </w:r>
+      <w:proofErr w:type="spellEnd"/>
+      <w:r>
+        <w:t>(</w:t>
+      </w:r>
+      <w:proofErr w:type="spellStart"/>
+      <w:proofErr w:type="gramStart"/>
+      <w:r>
+        <w:t>s.toString</w:t>
+      </w:r>
+      <w:proofErr w:type="spellEnd"/>
+      <w:proofErr w:type="gramEnd"/>
+      <w:r>
+        <w:t>());</w:t>
+      </w:r>
+      <w:r>
+        <w:br/>
+        <w:t xml:space="preserve">- NullPointerException; </w:t>
+      </w:r>
+      <w:proofErr w:type="spellStart"/>
+      <w:r>
+        <w:t>bcz</w:t>
+      </w:r>
+      <w:proofErr w:type="spellEnd"/>
+      <w:r>
+        <w:t xml:space="preserve"> no data is there to print.</w:t>
+      </w:r>
+    </w:p>
+    <w:p>
+      <w:pPr>
+        <w:pStyle w:val="ListParagraph"/>
+        <w:numPr>
+          <w:ilvl w:val="1"/>
+          <w:numId w:val="4"/>
+        </w:numPr>
+      </w:pPr>
+      <w:proofErr w:type="gramStart"/>
+      <w:r>
+        <w:t>try{</w:t>
+      </w:r>
+      <w:proofErr w:type="gramEnd"/>
+      <w:r>
+        <w:br/>
+        <w:t>return 6;</w:t>
+      </w:r>
+      <w:r>
+        <w:br/>
+        <w:t xml:space="preserve">} </w:t>
+      </w:r>
+      <w:proofErr w:type="gramStart"/>
+      <w:r>
+        <w:t>finally{</w:t>
+      </w:r>
+      <w:proofErr w:type="gramEnd"/>
+      <w:r>
+        <w:br/>
+        <w:t>return 9;</w:t>
+      </w:r>
+      <w:r>
+        <w:br/>
+        <w:t>}</w:t>
       </w:r>
     </w:p>
     <w:p>
@@ -10519,22 +14216,2112 @@
         </w:numPr>
       </w:pPr>
       <w:r>
-        <w:t>Can we have zombie threads in java like we have orphan threads?</w:t>
+        <w:t>it returns 9; bad programming to return a value from finally block</w:t>
       </w:r>
     </w:p>
     <w:p/>
     <w:p>
-      <w:r>
-        <w:t>By default, JVM runs a thread always – main() thread.</w:t>
-      </w:r>
-    </w:p>
+      <w:pPr>
+        <w:pStyle w:val="ListParagraph"/>
+        <w:numPr>
+          <w:ilvl w:val="1"/>
+          <w:numId w:val="4"/>
+        </w:numPr>
+      </w:pPr>
+      <w:r>
+        <w:t xml:space="preserve">We declare objects using reference of base class is to do polymorphism. Only abstract methods of base class </w:t>
+      </w:r>
+      <w:proofErr w:type="gramStart"/>
+      <w:r>
+        <w:t>is</w:t>
+      </w:r>
+      <w:proofErr w:type="gramEnd"/>
+      <w:r>
+        <w:t xml:space="preserve"> available but exclusive method of derived class is not available. Thus, to use any method defined in </w:t>
+      </w:r>
+      <w:proofErr w:type="gramStart"/>
+      <w:r>
+        <w:t>Dog(</w:t>
+      </w:r>
+      <w:proofErr w:type="gramEnd"/>
+      <w:r>
+        <w:t>) class, we have to downcast animal to dog. – (Dog) a</w:t>
+      </w:r>
+      <w:proofErr w:type="gramStart"/>
+      <w:r>
+        <w:t>1.nightWatchmanShip(){</w:t>
+      </w:r>
+      <w:proofErr w:type="gramEnd"/>
+      <w:r>
+        <w:t>}</w:t>
+      </w:r>
+      <w:r>
+        <w:br/>
+        <w:t xml:space="preserve">Animal a1 = new </w:t>
+      </w:r>
+      <w:proofErr w:type="gramStart"/>
+      <w:r>
+        <w:t>Dog(</w:t>
+      </w:r>
+      <w:proofErr w:type="gramEnd"/>
+      <w:r>
+        <w:t>); - dog object</w:t>
+      </w:r>
+      <w:r>
+        <w:br/>
+        <w:t xml:space="preserve">Animal a2 = new </w:t>
+      </w:r>
+      <w:proofErr w:type="gramStart"/>
+      <w:r>
+        <w:t>Cat(</w:t>
+      </w:r>
+      <w:proofErr w:type="gramEnd"/>
+      <w:r>
+        <w:t>); - cat object</w:t>
+      </w:r>
+      <w:r>
+        <w:br/>
+        <w:t xml:space="preserve">List&lt;Animal&gt; list = new </w:t>
+      </w:r>
+      <w:proofErr w:type="spellStart"/>
+      <w:r>
+        <w:t>ArrayList</w:t>
+      </w:r>
+      <w:proofErr w:type="spellEnd"/>
+      <w:r>
+        <w:t>&lt;</w:t>
+      </w:r>
+      <w:proofErr w:type="gramStart"/>
+      <w:r>
+        <w:t>&gt;(</w:t>
+      </w:r>
+      <w:proofErr w:type="gramEnd"/>
+      <w:r>
+        <w:t>);</w:t>
+      </w:r>
+      <w:r>
+        <w:br/>
+      </w:r>
+      <w:proofErr w:type="gramStart"/>
+      <w:r>
+        <w:t>for(</w:t>
+      </w:r>
+      <w:proofErr w:type="gramEnd"/>
+      <w:r>
+        <w:t xml:space="preserve">Animal </w:t>
+      </w:r>
+      <w:proofErr w:type="gramStart"/>
+      <w:r>
+        <w:t xml:space="preserve">a:list){ </w:t>
+      </w:r>
+      <w:proofErr w:type="spellStart"/>
+      <w:r>
+        <w:t>sout</w:t>
+      </w:r>
+      <w:proofErr w:type="spellEnd"/>
+      <w:proofErr w:type="gramEnd"/>
+      <w:r>
+        <w:t>(a);}</w:t>
+      </w:r>
+      <w:r>
+        <w:br/>
+      </w:r>
+    </w:p>
+    <w:p>
+      <w:pPr>
+        <w:pStyle w:val="ListParagraph"/>
+        <w:numPr>
+          <w:ilvl w:val="1"/>
+          <w:numId w:val="4"/>
+        </w:numPr>
+      </w:pPr>
+      <w:r>
+        <w:t>Can’t extend final class</w:t>
+      </w:r>
+    </w:p>
+    <w:p>
+      <w:pPr>
+        <w:pStyle w:val="ListParagraph"/>
+        <w:numPr>
+          <w:ilvl w:val="1"/>
+          <w:numId w:val="4"/>
+        </w:numPr>
+      </w:pPr>
+      <w:r>
+        <w:t>If base class has a static method, and same method is defined in derived class, then it is neither overloading nor overriding, thus it will give error.</w:t>
+      </w:r>
+      <w:r>
+        <w:br/>
+        <w:t xml:space="preserve">Although, if both methods are static, the derived class method hides the base class method. Same concept applies </w:t>
+      </w:r>
+      <w:proofErr w:type="gramStart"/>
+      <w:r>
+        <w:t>on</w:t>
+      </w:r>
+      <w:proofErr w:type="gramEnd"/>
+      <w:r>
+        <w:t xml:space="preserve"> variables. This is called </w:t>
+      </w:r>
+      <w:r>
+        <w:rPr>
+          <w:rStyle w:val="JustsoyouknowChar"/>
+        </w:rPr>
+        <w:t>shadowing</w:t>
+      </w:r>
+      <w:r>
+        <w:t>.</w:t>
+      </w:r>
+      <w:r>
+        <w:br/>
+      </w:r>
+    </w:p>
+    <w:p>
+      <w:pPr>
+        <w:pStyle w:val="ListParagraph"/>
+        <w:numPr>
+          <w:ilvl w:val="0"/>
+          <w:numId w:val="4"/>
+        </w:numPr>
+        <w:shd w:val="clear" w:color="auto" w:fill="1E1F22"/>
+        <w:spacing w:after="0" w:line="240" w:lineRule="auto"/>
+        <w:rPr>
+          <w:rFonts w:ascii="Consolas" w:eastAsia="Times New Roman" w:hAnsi="Consolas" w:cs="Times New Roman"/>
+          <w:color w:val="CCCCCC"/>
+          <w:kern w:val="0"/>
+          <w:sz w:val="28"/>
+          <w:szCs w:val="28"/>
+          <w14:ligatures w14:val="none"/>
+        </w:rPr>
+      </w:pPr>
+      <w:r>
+        <w:rPr>
+          <w:rFonts w:ascii="Consolas" w:eastAsia="Times New Roman" w:hAnsi="Consolas" w:cs="Times New Roman"/>
+          <w:color w:val="CC6C1D"/>
+          <w:kern w:val="0"/>
+          <w:sz w:val="28"/>
+          <w:szCs w:val="28"/>
+          <w14:ligatures w14:val="none"/>
+        </w:rPr>
+        <w:t>class</w:t>
+      </w:r>
+      <w:r>
+        <w:rPr>
+          <w:rFonts w:ascii="Consolas" w:eastAsia="Times New Roman" w:hAnsi="Consolas" w:cs="Times New Roman"/>
+          <w:color w:val="D9E8F7"/>
+          <w:kern w:val="0"/>
+          <w:sz w:val="28"/>
+          <w:szCs w:val="28"/>
+          <w14:ligatures w14:val="none"/>
+        </w:rPr>
+        <w:t xml:space="preserve"> </w:t>
+      </w:r>
+      <w:proofErr w:type="gramStart"/>
+      <w:r>
+        <w:rPr>
+          <w:rFonts w:ascii="Consolas" w:eastAsia="Times New Roman" w:hAnsi="Consolas" w:cs="Times New Roman"/>
+          <w:color w:val="1290C3"/>
+          <w:kern w:val="0"/>
+          <w:sz w:val="28"/>
+          <w:szCs w:val="28"/>
+          <w14:ligatures w14:val="none"/>
+        </w:rPr>
+        <w:t>A</w:t>
+      </w:r>
+      <w:r>
+        <w:rPr>
+          <w:rFonts w:ascii="Consolas" w:eastAsia="Times New Roman" w:hAnsi="Consolas" w:cs="Times New Roman"/>
+          <w:color w:val="F9FAF4"/>
+          <w:kern w:val="0"/>
+          <w:sz w:val="28"/>
+          <w:szCs w:val="28"/>
+          <w14:ligatures w14:val="none"/>
+        </w:rPr>
+        <w:t>{</w:t>
+      </w:r>
+      <w:proofErr w:type="gramEnd"/>
+    </w:p>
+    <w:p>
+      <w:pPr>
+        <w:pStyle w:val="ListParagraph"/>
+        <w:numPr>
+          <w:ilvl w:val="0"/>
+          <w:numId w:val="4"/>
+        </w:numPr>
+        <w:shd w:val="clear" w:color="auto" w:fill="1E1F22"/>
+        <w:spacing w:after="0" w:line="240" w:lineRule="auto"/>
+        <w:rPr>
+          <w:rFonts w:ascii="Consolas" w:eastAsia="Times New Roman" w:hAnsi="Consolas" w:cs="Times New Roman"/>
+          <w:color w:val="CCCCCC"/>
+          <w:kern w:val="0"/>
+          <w:sz w:val="28"/>
+          <w:szCs w:val="28"/>
+          <w14:ligatures w14:val="none"/>
+        </w:rPr>
+      </w:pPr>
+      <w:r>
+        <w:rPr>
+          <w:rFonts w:ascii="Consolas" w:eastAsia="Times New Roman" w:hAnsi="Consolas" w:cs="Times New Roman"/>
+          <w:color w:val="D9E8F7"/>
+          <w:kern w:val="0"/>
+          <w:sz w:val="28"/>
+          <w:szCs w:val="28"/>
+          <w14:ligatures w14:val="none"/>
+        </w:rPr>
+        <w:tab/>
+      </w:r>
+      <w:r>
+        <w:rPr>
+          <w:rFonts w:ascii="Consolas" w:eastAsia="Times New Roman" w:hAnsi="Consolas" w:cs="Times New Roman"/>
+          <w:color w:val="CC6C1D"/>
+          <w:kern w:val="0"/>
+          <w:sz w:val="28"/>
+          <w:szCs w:val="28"/>
+          <w14:ligatures w14:val="none"/>
+        </w:rPr>
+        <w:t>static</w:t>
+      </w:r>
+      <w:r>
+        <w:rPr>
+          <w:rFonts w:ascii="Consolas" w:eastAsia="Times New Roman" w:hAnsi="Consolas" w:cs="Times New Roman"/>
+          <w:color w:val="D9E8F7"/>
+          <w:kern w:val="0"/>
+          <w:sz w:val="28"/>
+          <w:szCs w:val="28"/>
+          <w14:ligatures w14:val="none"/>
+        </w:rPr>
+        <w:t xml:space="preserve"> </w:t>
+      </w:r>
+      <w:r>
+        <w:rPr>
+          <w:rFonts w:ascii="Consolas" w:eastAsia="Times New Roman" w:hAnsi="Consolas" w:cs="Times New Roman"/>
+          <w:color w:val="CC6C1D"/>
+          <w:kern w:val="0"/>
+          <w:sz w:val="28"/>
+          <w:szCs w:val="28"/>
+          <w14:ligatures w14:val="none"/>
+        </w:rPr>
+        <w:t>public</w:t>
+      </w:r>
+      <w:r>
+        <w:rPr>
+          <w:rFonts w:ascii="Consolas" w:eastAsia="Times New Roman" w:hAnsi="Consolas" w:cs="Times New Roman"/>
+          <w:color w:val="D9E8F7"/>
+          <w:kern w:val="0"/>
+          <w:sz w:val="28"/>
+          <w:szCs w:val="28"/>
+          <w14:ligatures w14:val="none"/>
+        </w:rPr>
+        <w:t xml:space="preserve"> </w:t>
+      </w:r>
+      <w:r>
+        <w:rPr>
+          <w:rFonts w:ascii="Consolas" w:eastAsia="Times New Roman" w:hAnsi="Consolas" w:cs="Times New Roman"/>
+          <w:color w:val="CC6C1D"/>
+          <w:kern w:val="0"/>
+          <w:sz w:val="28"/>
+          <w:szCs w:val="28"/>
+          <w14:ligatures w14:val="none"/>
+        </w:rPr>
+        <w:t>void</w:t>
+      </w:r>
+      <w:r>
+        <w:rPr>
+          <w:rFonts w:ascii="Consolas" w:eastAsia="Times New Roman" w:hAnsi="Consolas" w:cs="Times New Roman"/>
+          <w:color w:val="D9E8F7"/>
+          <w:kern w:val="0"/>
+          <w:sz w:val="28"/>
+          <w:szCs w:val="28"/>
+          <w14:ligatures w14:val="none"/>
+        </w:rPr>
+        <w:t xml:space="preserve"> </w:t>
+      </w:r>
+      <w:proofErr w:type="gramStart"/>
+      <w:r>
+        <w:rPr>
+          <w:rFonts w:ascii="Consolas" w:eastAsia="Times New Roman" w:hAnsi="Consolas" w:cs="Times New Roman"/>
+          <w:color w:val="1EB540"/>
+          <w:kern w:val="0"/>
+          <w:sz w:val="28"/>
+          <w:szCs w:val="28"/>
+          <w14:ligatures w14:val="none"/>
+        </w:rPr>
+        <w:t>fun</w:t>
+      </w:r>
+      <w:r>
+        <w:rPr>
+          <w:rFonts w:ascii="Consolas" w:eastAsia="Times New Roman" w:hAnsi="Consolas" w:cs="Times New Roman"/>
+          <w:color w:val="F9FAF4"/>
+          <w:kern w:val="0"/>
+          <w:sz w:val="28"/>
+          <w:szCs w:val="28"/>
+          <w14:ligatures w14:val="none"/>
+        </w:rPr>
+        <w:t>(</w:t>
+      </w:r>
+      <w:proofErr w:type="gramEnd"/>
+      <w:r>
+        <w:rPr>
+          <w:rFonts w:ascii="Consolas" w:eastAsia="Times New Roman" w:hAnsi="Consolas" w:cs="Times New Roman"/>
+          <w:color w:val="F9FAF4"/>
+          <w:kern w:val="0"/>
+          <w:sz w:val="28"/>
+          <w:szCs w:val="28"/>
+          <w14:ligatures w14:val="none"/>
+        </w:rPr>
+        <w:t>)</w:t>
+      </w:r>
+      <w:r>
+        <w:rPr>
+          <w:rFonts w:ascii="Consolas" w:eastAsia="Times New Roman" w:hAnsi="Consolas" w:cs="Times New Roman"/>
+          <w:color w:val="D9E8F7"/>
+          <w:kern w:val="0"/>
+          <w:sz w:val="28"/>
+          <w:szCs w:val="28"/>
+          <w14:ligatures w14:val="none"/>
+        </w:rPr>
+        <w:t xml:space="preserve"> </w:t>
+      </w:r>
+      <w:r>
+        <w:rPr>
+          <w:rFonts w:ascii="Consolas" w:eastAsia="Times New Roman" w:hAnsi="Consolas" w:cs="Times New Roman"/>
+          <w:color w:val="F9FAF4"/>
+          <w:kern w:val="0"/>
+          <w:sz w:val="28"/>
+          <w:szCs w:val="28"/>
+          <w14:ligatures w14:val="none"/>
+        </w:rPr>
+        <w:t>{</w:t>
+      </w:r>
+    </w:p>
+    <w:p>
+      <w:pPr>
+        <w:pStyle w:val="ListParagraph"/>
+        <w:numPr>
+          <w:ilvl w:val="0"/>
+          <w:numId w:val="4"/>
+        </w:numPr>
+        <w:shd w:val="clear" w:color="auto" w:fill="1E1F22"/>
+        <w:spacing w:after="0" w:line="240" w:lineRule="auto"/>
+        <w:rPr>
+          <w:rFonts w:ascii="Consolas" w:eastAsia="Times New Roman" w:hAnsi="Consolas" w:cs="Times New Roman"/>
+          <w:color w:val="CCCCCC"/>
+          <w:kern w:val="0"/>
+          <w:sz w:val="28"/>
+          <w:szCs w:val="28"/>
+          <w14:ligatures w14:val="none"/>
+        </w:rPr>
+      </w:pPr>
+      <w:r>
+        <w:rPr>
+          <w:rFonts w:ascii="Consolas" w:eastAsia="Times New Roman" w:hAnsi="Consolas" w:cs="Times New Roman"/>
+          <w:color w:val="D9E8F7"/>
+          <w:kern w:val="0"/>
+          <w:sz w:val="28"/>
+          <w:szCs w:val="28"/>
+          <w14:ligatures w14:val="none"/>
+        </w:rPr>
+        <w:tab/>
+      </w:r>
+      <w:r>
+        <w:rPr>
+          <w:rFonts w:ascii="Consolas" w:eastAsia="Times New Roman" w:hAnsi="Consolas" w:cs="Times New Roman"/>
+          <w:color w:val="D9E8F7"/>
+          <w:kern w:val="0"/>
+          <w:sz w:val="28"/>
+          <w:szCs w:val="28"/>
+          <w14:ligatures w14:val="none"/>
+        </w:rPr>
+        <w:tab/>
+      </w:r>
+      <w:proofErr w:type="spellStart"/>
+      <w:r>
+        <w:rPr>
+          <w:rFonts w:ascii="Consolas" w:eastAsia="Times New Roman" w:hAnsi="Consolas" w:cs="Times New Roman"/>
+          <w:color w:val="1290C3"/>
+          <w:kern w:val="0"/>
+          <w:sz w:val="28"/>
+          <w:szCs w:val="28"/>
+          <w14:ligatures w14:val="none"/>
+        </w:rPr>
+        <w:t>System</w:t>
+      </w:r>
+      <w:r>
+        <w:rPr>
+          <w:rFonts w:ascii="Consolas" w:eastAsia="Times New Roman" w:hAnsi="Consolas" w:cs="Times New Roman"/>
+          <w:color w:val="E6E6FA"/>
+          <w:kern w:val="0"/>
+          <w:sz w:val="28"/>
+          <w:szCs w:val="28"/>
+          <w14:ligatures w14:val="none"/>
+        </w:rPr>
+        <w:t>.</w:t>
+      </w:r>
+      <w:r>
+        <w:rPr>
+          <w:rFonts w:ascii="Consolas" w:eastAsia="Times New Roman" w:hAnsi="Consolas" w:cs="Times New Roman"/>
+          <w:b/>
+          <w:bCs/>
+          <w:i/>
+          <w:iCs/>
+          <w:color w:val="8DDAF8"/>
+          <w:kern w:val="0"/>
+          <w:sz w:val="28"/>
+          <w:szCs w:val="28"/>
+          <w14:ligatures w14:val="none"/>
+        </w:rPr>
+        <w:t>out</w:t>
+      </w:r>
+      <w:r>
+        <w:rPr>
+          <w:rFonts w:ascii="Consolas" w:eastAsia="Times New Roman" w:hAnsi="Consolas" w:cs="Times New Roman"/>
+          <w:color w:val="E6E6FA"/>
+          <w:kern w:val="0"/>
+          <w:sz w:val="28"/>
+          <w:szCs w:val="28"/>
+          <w14:ligatures w14:val="none"/>
+        </w:rPr>
+        <w:t>.</w:t>
+      </w:r>
+      <w:r>
+        <w:rPr>
+          <w:rFonts w:ascii="Consolas" w:eastAsia="Times New Roman" w:hAnsi="Consolas" w:cs="Times New Roman"/>
+          <w:color w:val="A7EC21"/>
+          <w:kern w:val="0"/>
+          <w:sz w:val="28"/>
+          <w:szCs w:val="28"/>
+          <w14:ligatures w14:val="none"/>
+        </w:rPr>
+        <w:t>println</w:t>
+      </w:r>
+      <w:proofErr w:type="spellEnd"/>
+      <w:r>
+        <w:rPr>
+          <w:rFonts w:ascii="Consolas" w:eastAsia="Times New Roman" w:hAnsi="Consolas" w:cs="Times New Roman"/>
+          <w:color w:val="F9FAF4"/>
+          <w:kern w:val="0"/>
+          <w:sz w:val="28"/>
+          <w:szCs w:val="28"/>
+          <w14:ligatures w14:val="none"/>
+        </w:rPr>
+        <w:t>(</w:t>
+      </w:r>
+      <w:r>
+        <w:rPr>
+          <w:rFonts w:ascii="Consolas" w:eastAsia="Times New Roman" w:hAnsi="Consolas" w:cs="Times New Roman"/>
+          <w:color w:val="17C6A3"/>
+          <w:kern w:val="0"/>
+          <w:sz w:val="28"/>
+          <w:szCs w:val="28"/>
+          <w14:ligatures w14:val="none"/>
+        </w:rPr>
+        <w:t>"A"</w:t>
+      </w:r>
+      <w:proofErr w:type="gramStart"/>
+      <w:r>
+        <w:rPr>
+          <w:rFonts w:ascii="Consolas" w:eastAsia="Times New Roman" w:hAnsi="Consolas" w:cs="Times New Roman"/>
+          <w:color w:val="F9FAF4"/>
+          <w:kern w:val="0"/>
+          <w:sz w:val="28"/>
+          <w:szCs w:val="28"/>
+          <w14:ligatures w14:val="none"/>
+        </w:rPr>
+        <w:t>)</w:t>
+      </w:r>
+      <w:r>
+        <w:rPr>
+          <w:rFonts w:ascii="Consolas" w:eastAsia="Times New Roman" w:hAnsi="Consolas" w:cs="Times New Roman"/>
+          <w:color w:val="E6E6FA"/>
+          <w:kern w:val="0"/>
+          <w:sz w:val="28"/>
+          <w:szCs w:val="28"/>
+          <w14:ligatures w14:val="none"/>
+        </w:rPr>
+        <w:t>;</w:t>
+      </w:r>
+      <w:proofErr w:type="gramEnd"/>
+    </w:p>
+    <w:p>
+      <w:pPr>
+        <w:pStyle w:val="ListParagraph"/>
+        <w:numPr>
+          <w:ilvl w:val="0"/>
+          <w:numId w:val="4"/>
+        </w:numPr>
+        <w:shd w:val="clear" w:color="auto" w:fill="1E1F22"/>
+        <w:spacing w:after="0" w:line="240" w:lineRule="auto"/>
+        <w:rPr>
+          <w:rFonts w:ascii="Consolas" w:eastAsia="Times New Roman" w:hAnsi="Consolas" w:cs="Times New Roman"/>
+          <w:color w:val="CCCCCC"/>
+          <w:kern w:val="0"/>
+          <w:sz w:val="28"/>
+          <w:szCs w:val="28"/>
+          <w14:ligatures w14:val="none"/>
+        </w:rPr>
+      </w:pPr>
+      <w:r>
+        <w:rPr>
+          <w:rFonts w:ascii="Consolas" w:eastAsia="Times New Roman" w:hAnsi="Consolas" w:cs="Times New Roman"/>
+          <w:color w:val="D9E8F7"/>
+          <w:kern w:val="0"/>
+          <w:sz w:val="28"/>
+          <w:szCs w:val="28"/>
+          <w14:ligatures w14:val="none"/>
+        </w:rPr>
+        <w:tab/>
+      </w:r>
+      <w:r>
+        <w:rPr>
+          <w:rFonts w:ascii="Consolas" w:eastAsia="Times New Roman" w:hAnsi="Consolas" w:cs="Times New Roman"/>
+          <w:color w:val="F9FAF4"/>
+          <w:kern w:val="0"/>
+          <w:sz w:val="28"/>
+          <w:szCs w:val="28"/>
+          <w14:ligatures w14:val="none"/>
+        </w:rPr>
+        <w:t>}</w:t>
+      </w:r>
+    </w:p>
+    <w:p>
+      <w:pPr>
+        <w:pStyle w:val="ListParagraph"/>
+        <w:numPr>
+          <w:ilvl w:val="0"/>
+          <w:numId w:val="4"/>
+        </w:numPr>
+        <w:shd w:val="clear" w:color="auto" w:fill="1E1F22"/>
+        <w:spacing w:after="0" w:line="240" w:lineRule="auto"/>
+        <w:rPr>
+          <w:rFonts w:ascii="Consolas" w:eastAsia="Times New Roman" w:hAnsi="Consolas" w:cs="Times New Roman"/>
+          <w:color w:val="CCCCCC"/>
+          <w:kern w:val="0"/>
+          <w:sz w:val="28"/>
+          <w:szCs w:val="28"/>
+          <w14:ligatures w14:val="none"/>
+        </w:rPr>
+      </w:pPr>
+      <w:r>
+        <w:rPr>
+          <w:rFonts w:ascii="Consolas" w:eastAsia="Times New Roman" w:hAnsi="Consolas" w:cs="Times New Roman"/>
+          <w:color w:val="F9FAF4"/>
+          <w:kern w:val="0"/>
+          <w:sz w:val="28"/>
+          <w:szCs w:val="28"/>
+          <w14:ligatures w14:val="none"/>
+        </w:rPr>
+        <w:t>}</w:t>
+      </w:r>
+    </w:p>
+    <w:p>
+      <w:pPr>
+        <w:pStyle w:val="ListParagraph"/>
+        <w:numPr>
+          <w:ilvl w:val="0"/>
+          <w:numId w:val="4"/>
+        </w:numPr>
+        <w:shd w:val="clear" w:color="auto" w:fill="1E1F22"/>
+        <w:spacing w:after="0" w:line="240" w:lineRule="auto"/>
+        <w:rPr>
+          <w:rFonts w:ascii="Consolas" w:eastAsia="Times New Roman" w:hAnsi="Consolas" w:cs="Times New Roman"/>
+          <w:color w:val="CCCCCC"/>
+          <w:kern w:val="0"/>
+          <w:sz w:val="28"/>
+          <w:szCs w:val="28"/>
+          <w14:ligatures w14:val="none"/>
+        </w:rPr>
+      </w:pPr>
+      <w:r>
+        <w:rPr>
+          <w:rFonts w:ascii="Consolas" w:eastAsia="Times New Roman" w:hAnsi="Consolas" w:cs="Times New Roman"/>
+          <w:color w:val="D9E8F7"/>
+          <w:kern w:val="0"/>
+          <w:sz w:val="28"/>
+          <w:szCs w:val="28"/>
+          <w14:ligatures w14:val="none"/>
+        </w:rPr>
+        <w:t xml:space="preserve"> </w:t>
+      </w:r>
+      <w:r>
+        <w:rPr>
+          <w:rFonts w:ascii="Consolas" w:eastAsia="Times New Roman" w:hAnsi="Consolas" w:cs="Times New Roman"/>
+          <w:color w:val="CC6C1D"/>
+          <w:kern w:val="0"/>
+          <w:sz w:val="28"/>
+          <w:szCs w:val="28"/>
+          <w14:ligatures w14:val="none"/>
+        </w:rPr>
+        <w:t>class</w:t>
+      </w:r>
+      <w:r>
+        <w:rPr>
+          <w:rFonts w:ascii="Consolas" w:eastAsia="Times New Roman" w:hAnsi="Consolas" w:cs="Times New Roman"/>
+          <w:color w:val="D9E8F7"/>
+          <w:kern w:val="0"/>
+          <w:sz w:val="28"/>
+          <w:szCs w:val="28"/>
+          <w14:ligatures w14:val="none"/>
+        </w:rPr>
+        <w:t xml:space="preserve"> </w:t>
+      </w:r>
+      <w:r>
+        <w:rPr>
+          <w:rFonts w:ascii="Consolas" w:eastAsia="Times New Roman" w:hAnsi="Consolas" w:cs="Times New Roman"/>
+          <w:color w:val="1290C3"/>
+          <w:kern w:val="0"/>
+          <w:sz w:val="28"/>
+          <w:szCs w:val="28"/>
+          <w14:ligatures w14:val="none"/>
+        </w:rPr>
+        <w:t>B</w:t>
+      </w:r>
+      <w:r>
+        <w:rPr>
+          <w:rFonts w:ascii="Consolas" w:eastAsia="Times New Roman" w:hAnsi="Consolas" w:cs="Times New Roman"/>
+          <w:color w:val="D9E8F7"/>
+          <w:kern w:val="0"/>
+          <w:sz w:val="28"/>
+          <w:szCs w:val="28"/>
+          <w14:ligatures w14:val="none"/>
+        </w:rPr>
+        <w:t xml:space="preserve"> </w:t>
+      </w:r>
+      <w:r>
+        <w:rPr>
+          <w:rFonts w:ascii="Consolas" w:eastAsia="Times New Roman" w:hAnsi="Consolas" w:cs="Times New Roman"/>
+          <w:color w:val="CC6C1D"/>
+          <w:kern w:val="0"/>
+          <w:sz w:val="28"/>
+          <w:szCs w:val="28"/>
+          <w14:ligatures w14:val="none"/>
+        </w:rPr>
+        <w:t>extends</w:t>
+      </w:r>
+      <w:r>
+        <w:rPr>
+          <w:rFonts w:ascii="Consolas" w:eastAsia="Times New Roman" w:hAnsi="Consolas" w:cs="Times New Roman"/>
+          <w:color w:val="D9E8F7"/>
+          <w:kern w:val="0"/>
+          <w:sz w:val="28"/>
+          <w:szCs w:val="28"/>
+          <w14:ligatures w14:val="none"/>
+        </w:rPr>
+        <w:t xml:space="preserve"> </w:t>
+      </w:r>
+      <w:proofErr w:type="gramStart"/>
+      <w:r>
+        <w:rPr>
+          <w:rFonts w:ascii="Consolas" w:eastAsia="Times New Roman" w:hAnsi="Consolas" w:cs="Times New Roman"/>
+          <w:color w:val="1290C3"/>
+          <w:kern w:val="0"/>
+          <w:sz w:val="28"/>
+          <w:szCs w:val="28"/>
+          <w14:ligatures w14:val="none"/>
+        </w:rPr>
+        <w:t>A</w:t>
+      </w:r>
+      <w:r>
+        <w:rPr>
+          <w:rFonts w:ascii="Consolas" w:eastAsia="Times New Roman" w:hAnsi="Consolas" w:cs="Times New Roman"/>
+          <w:color w:val="F9FAF4"/>
+          <w:kern w:val="0"/>
+          <w:sz w:val="28"/>
+          <w:szCs w:val="28"/>
+          <w14:ligatures w14:val="none"/>
+        </w:rPr>
+        <w:t>{</w:t>
+      </w:r>
+      <w:proofErr w:type="gramEnd"/>
+    </w:p>
+    <w:p>
+      <w:pPr>
+        <w:pStyle w:val="ListParagraph"/>
+        <w:numPr>
+          <w:ilvl w:val="0"/>
+          <w:numId w:val="4"/>
+        </w:numPr>
+        <w:shd w:val="clear" w:color="auto" w:fill="1E1F22"/>
+        <w:spacing w:after="0" w:line="240" w:lineRule="auto"/>
+        <w:rPr>
+          <w:rFonts w:ascii="Consolas" w:eastAsia="Times New Roman" w:hAnsi="Consolas" w:cs="Times New Roman"/>
+          <w:color w:val="CCCCCC"/>
+          <w:kern w:val="0"/>
+          <w:sz w:val="28"/>
+          <w:szCs w:val="28"/>
+          <w14:ligatures w14:val="none"/>
+        </w:rPr>
+      </w:pPr>
+      <w:r>
+        <w:rPr>
+          <w:rFonts w:ascii="Consolas" w:eastAsia="Times New Roman" w:hAnsi="Consolas" w:cs="Times New Roman"/>
+          <w:color w:val="D9E8F7"/>
+          <w:kern w:val="0"/>
+          <w:sz w:val="28"/>
+          <w:szCs w:val="28"/>
+          <w14:ligatures w14:val="none"/>
+        </w:rPr>
+        <w:tab/>
+        <w:t xml:space="preserve"> </w:t>
+      </w:r>
+      <w:r>
+        <w:rPr>
+          <w:rFonts w:ascii="Consolas" w:eastAsia="Times New Roman" w:hAnsi="Consolas" w:cs="Times New Roman"/>
+          <w:color w:val="CC6C1D"/>
+          <w:kern w:val="0"/>
+          <w:sz w:val="28"/>
+          <w:szCs w:val="28"/>
+          <w14:ligatures w14:val="none"/>
+        </w:rPr>
+        <w:t>public</w:t>
+      </w:r>
+      <w:r>
+        <w:rPr>
+          <w:rFonts w:ascii="Consolas" w:eastAsia="Times New Roman" w:hAnsi="Consolas" w:cs="Times New Roman"/>
+          <w:color w:val="D9E8F7"/>
+          <w:kern w:val="0"/>
+          <w:sz w:val="28"/>
+          <w:szCs w:val="28"/>
+          <w14:ligatures w14:val="none"/>
+        </w:rPr>
+        <w:t xml:space="preserve"> </w:t>
+      </w:r>
+      <w:r>
+        <w:rPr>
+          <w:rFonts w:ascii="Consolas" w:eastAsia="Times New Roman" w:hAnsi="Consolas" w:cs="Times New Roman"/>
+          <w:color w:val="CC6C1D"/>
+          <w:kern w:val="0"/>
+          <w:sz w:val="28"/>
+          <w:szCs w:val="28"/>
+          <w14:ligatures w14:val="none"/>
+        </w:rPr>
+        <w:t>static</w:t>
+      </w:r>
+      <w:r>
+        <w:rPr>
+          <w:rFonts w:ascii="Consolas" w:eastAsia="Times New Roman" w:hAnsi="Consolas" w:cs="Times New Roman"/>
+          <w:color w:val="D9E8F7"/>
+          <w:kern w:val="0"/>
+          <w:sz w:val="28"/>
+          <w:szCs w:val="28"/>
+          <w14:ligatures w14:val="none"/>
+        </w:rPr>
+        <w:t xml:space="preserve"> </w:t>
+      </w:r>
+      <w:r>
+        <w:rPr>
+          <w:rFonts w:ascii="Consolas" w:eastAsia="Times New Roman" w:hAnsi="Consolas" w:cs="Times New Roman"/>
+          <w:color w:val="CC6C1D"/>
+          <w:kern w:val="0"/>
+          <w:sz w:val="28"/>
+          <w:szCs w:val="28"/>
+          <w14:ligatures w14:val="none"/>
+        </w:rPr>
+        <w:t>void</w:t>
+      </w:r>
+      <w:r>
+        <w:rPr>
+          <w:rFonts w:ascii="Consolas" w:eastAsia="Times New Roman" w:hAnsi="Consolas" w:cs="Times New Roman"/>
+          <w:color w:val="D9E8F7"/>
+          <w:kern w:val="0"/>
+          <w:sz w:val="28"/>
+          <w:szCs w:val="28"/>
+          <w14:ligatures w14:val="none"/>
+        </w:rPr>
+        <w:t xml:space="preserve"> </w:t>
+      </w:r>
+      <w:proofErr w:type="gramStart"/>
+      <w:r>
+        <w:rPr>
+          <w:rFonts w:ascii="Consolas" w:eastAsia="Times New Roman" w:hAnsi="Consolas" w:cs="Times New Roman"/>
+          <w:color w:val="1EB540"/>
+          <w:kern w:val="0"/>
+          <w:sz w:val="28"/>
+          <w:szCs w:val="28"/>
+          <w14:ligatures w14:val="none"/>
+        </w:rPr>
+        <w:t>fun</w:t>
+      </w:r>
+      <w:r>
+        <w:rPr>
+          <w:rFonts w:ascii="Consolas" w:eastAsia="Times New Roman" w:hAnsi="Consolas" w:cs="Times New Roman"/>
+          <w:color w:val="F9FAF4"/>
+          <w:kern w:val="0"/>
+          <w:sz w:val="28"/>
+          <w:szCs w:val="28"/>
+          <w14:ligatures w14:val="none"/>
+        </w:rPr>
+        <w:t>(</w:t>
+      </w:r>
+      <w:proofErr w:type="gramEnd"/>
+      <w:r>
+        <w:rPr>
+          <w:rFonts w:ascii="Consolas" w:eastAsia="Times New Roman" w:hAnsi="Consolas" w:cs="Times New Roman"/>
+          <w:color w:val="F9FAF4"/>
+          <w:kern w:val="0"/>
+          <w:sz w:val="28"/>
+          <w:szCs w:val="28"/>
+          <w14:ligatures w14:val="none"/>
+        </w:rPr>
+        <w:t>)</w:t>
+      </w:r>
+      <w:r>
+        <w:rPr>
+          <w:rFonts w:ascii="Consolas" w:eastAsia="Times New Roman" w:hAnsi="Consolas" w:cs="Times New Roman"/>
+          <w:color w:val="D9E8F7"/>
+          <w:kern w:val="0"/>
+          <w:sz w:val="28"/>
+          <w:szCs w:val="28"/>
+          <w14:ligatures w14:val="none"/>
+        </w:rPr>
+        <w:t xml:space="preserve"> </w:t>
+      </w:r>
+      <w:r>
+        <w:rPr>
+          <w:rFonts w:ascii="Consolas" w:eastAsia="Times New Roman" w:hAnsi="Consolas" w:cs="Times New Roman"/>
+          <w:color w:val="F9FAF4"/>
+          <w:kern w:val="0"/>
+          <w:sz w:val="28"/>
+          <w:szCs w:val="28"/>
+          <w14:ligatures w14:val="none"/>
+        </w:rPr>
+        <w:t>{</w:t>
+      </w:r>
+    </w:p>
+    <w:p>
+      <w:pPr>
+        <w:pStyle w:val="ListParagraph"/>
+        <w:numPr>
+          <w:ilvl w:val="0"/>
+          <w:numId w:val="4"/>
+        </w:numPr>
+        <w:shd w:val="clear" w:color="auto" w:fill="1E1F22"/>
+        <w:spacing w:after="0" w:line="240" w:lineRule="auto"/>
+        <w:rPr>
+          <w:rFonts w:ascii="Consolas" w:eastAsia="Times New Roman" w:hAnsi="Consolas" w:cs="Times New Roman"/>
+          <w:color w:val="CCCCCC"/>
+          <w:kern w:val="0"/>
+          <w:sz w:val="28"/>
+          <w:szCs w:val="28"/>
+          <w14:ligatures w14:val="none"/>
+        </w:rPr>
+      </w:pPr>
+      <w:r>
+        <w:rPr>
+          <w:rFonts w:ascii="Consolas" w:eastAsia="Times New Roman" w:hAnsi="Consolas" w:cs="Times New Roman"/>
+          <w:color w:val="D9E8F7"/>
+          <w:kern w:val="0"/>
+          <w:sz w:val="28"/>
+          <w:szCs w:val="28"/>
+          <w14:ligatures w14:val="none"/>
+        </w:rPr>
+        <w:tab/>
+      </w:r>
+      <w:r>
+        <w:rPr>
+          <w:rFonts w:ascii="Consolas" w:eastAsia="Times New Roman" w:hAnsi="Consolas" w:cs="Times New Roman"/>
+          <w:color w:val="D9E8F7"/>
+          <w:kern w:val="0"/>
+          <w:sz w:val="28"/>
+          <w:szCs w:val="28"/>
+          <w14:ligatures w14:val="none"/>
+        </w:rPr>
+        <w:tab/>
+        <w:t xml:space="preserve"> </w:t>
+      </w:r>
+      <w:proofErr w:type="spellStart"/>
+      <w:r>
+        <w:rPr>
+          <w:rFonts w:ascii="Consolas" w:eastAsia="Times New Roman" w:hAnsi="Consolas" w:cs="Times New Roman"/>
+          <w:color w:val="1290C3"/>
+          <w:kern w:val="0"/>
+          <w:sz w:val="28"/>
+          <w:szCs w:val="28"/>
+          <w14:ligatures w14:val="none"/>
+        </w:rPr>
+        <w:t>System</w:t>
+      </w:r>
+      <w:r>
+        <w:rPr>
+          <w:rFonts w:ascii="Consolas" w:eastAsia="Times New Roman" w:hAnsi="Consolas" w:cs="Times New Roman"/>
+          <w:color w:val="E6E6FA"/>
+          <w:kern w:val="0"/>
+          <w:sz w:val="28"/>
+          <w:szCs w:val="28"/>
+          <w14:ligatures w14:val="none"/>
+        </w:rPr>
+        <w:t>.</w:t>
+      </w:r>
+      <w:r>
+        <w:rPr>
+          <w:rFonts w:ascii="Consolas" w:eastAsia="Times New Roman" w:hAnsi="Consolas" w:cs="Times New Roman"/>
+          <w:b/>
+          <w:bCs/>
+          <w:i/>
+          <w:iCs/>
+          <w:color w:val="8DDAF8"/>
+          <w:kern w:val="0"/>
+          <w:sz w:val="28"/>
+          <w:szCs w:val="28"/>
+          <w14:ligatures w14:val="none"/>
+        </w:rPr>
+        <w:t>out</w:t>
+      </w:r>
+      <w:r>
+        <w:rPr>
+          <w:rFonts w:ascii="Consolas" w:eastAsia="Times New Roman" w:hAnsi="Consolas" w:cs="Times New Roman"/>
+          <w:color w:val="E6E6FA"/>
+          <w:kern w:val="0"/>
+          <w:sz w:val="28"/>
+          <w:szCs w:val="28"/>
+          <w14:ligatures w14:val="none"/>
+        </w:rPr>
+        <w:t>.</w:t>
+      </w:r>
+      <w:r>
+        <w:rPr>
+          <w:rFonts w:ascii="Consolas" w:eastAsia="Times New Roman" w:hAnsi="Consolas" w:cs="Times New Roman"/>
+          <w:color w:val="A7EC21"/>
+          <w:kern w:val="0"/>
+          <w:sz w:val="28"/>
+          <w:szCs w:val="28"/>
+          <w14:ligatures w14:val="none"/>
+        </w:rPr>
+        <w:t>println</w:t>
+      </w:r>
+      <w:proofErr w:type="spellEnd"/>
+      <w:r>
+        <w:rPr>
+          <w:rFonts w:ascii="Consolas" w:eastAsia="Times New Roman" w:hAnsi="Consolas" w:cs="Times New Roman"/>
+          <w:color w:val="F9FAF4"/>
+          <w:kern w:val="0"/>
+          <w:sz w:val="28"/>
+          <w:szCs w:val="28"/>
+          <w14:ligatures w14:val="none"/>
+        </w:rPr>
+        <w:t>(</w:t>
+      </w:r>
+      <w:r>
+        <w:rPr>
+          <w:rFonts w:ascii="Consolas" w:eastAsia="Times New Roman" w:hAnsi="Consolas" w:cs="Times New Roman"/>
+          <w:color w:val="17C6A3"/>
+          <w:kern w:val="0"/>
+          <w:sz w:val="28"/>
+          <w:szCs w:val="28"/>
+          <w14:ligatures w14:val="none"/>
+        </w:rPr>
+        <w:t>"B"</w:t>
+      </w:r>
+      <w:proofErr w:type="gramStart"/>
+      <w:r>
+        <w:rPr>
+          <w:rFonts w:ascii="Consolas" w:eastAsia="Times New Roman" w:hAnsi="Consolas" w:cs="Times New Roman"/>
+          <w:color w:val="F9FAF4"/>
+          <w:kern w:val="0"/>
+          <w:sz w:val="28"/>
+          <w:szCs w:val="28"/>
+          <w14:ligatures w14:val="none"/>
+        </w:rPr>
+        <w:t>)</w:t>
+      </w:r>
+      <w:r>
+        <w:rPr>
+          <w:rFonts w:ascii="Consolas" w:eastAsia="Times New Roman" w:hAnsi="Consolas" w:cs="Times New Roman"/>
+          <w:color w:val="E6E6FA"/>
+          <w:kern w:val="0"/>
+          <w:sz w:val="28"/>
+          <w:szCs w:val="28"/>
+          <w14:ligatures w14:val="none"/>
+        </w:rPr>
+        <w:t>;</w:t>
+      </w:r>
+      <w:proofErr w:type="gramEnd"/>
+    </w:p>
+    <w:p>
+      <w:pPr>
+        <w:pStyle w:val="ListParagraph"/>
+        <w:numPr>
+          <w:ilvl w:val="0"/>
+          <w:numId w:val="4"/>
+        </w:numPr>
+        <w:shd w:val="clear" w:color="auto" w:fill="1E1F22"/>
+        <w:spacing w:after="0" w:line="240" w:lineRule="auto"/>
+        <w:rPr>
+          <w:rFonts w:ascii="Consolas" w:eastAsia="Times New Roman" w:hAnsi="Consolas" w:cs="Times New Roman"/>
+          <w:color w:val="CCCCCC"/>
+          <w:kern w:val="0"/>
+          <w:sz w:val="28"/>
+          <w:szCs w:val="28"/>
+          <w14:ligatures w14:val="none"/>
+        </w:rPr>
+      </w:pPr>
+      <w:r>
+        <w:rPr>
+          <w:rFonts w:ascii="Consolas" w:eastAsia="Times New Roman" w:hAnsi="Consolas" w:cs="Times New Roman"/>
+          <w:color w:val="D9E8F7"/>
+          <w:kern w:val="0"/>
+          <w:sz w:val="28"/>
+          <w:szCs w:val="28"/>
+          <w14:ligatures w14:val="none"/>
+        </w:rPr>
+        <w:tab/>
+        <w:t xml:space="preserve"> </w:t>
+      </w:r>
+      <w:r>
+        <w:rPr>
+          <w:rFonts w:ascii="Consolas" w:eastAsia="Times New Roman" w:hAnsi="Consolas" w:cs="Times New Roman"/>
+          <w:color w:val="F9FAF4"/>
+          <w:kern w:val="0"/>
+          <w:sz w:val="28"/>
+          <w:szCs w:val="28"/>
+          <w14:ligatures w14:val="none"/>
+        </w:rPr>
+        <w:t>}</w:t>
+      </w:r>
+    </w:p>
+    <w:p>
+      <w:pPr>
+        <w:pStyle w:val="ListParagraph"/>
+        <w:numPr>
+          <w:ilvl w:val="0"/>
+          <w:numId w:val="4"/>
+        </w:numPr>
+        <w:shd w:val="clear" w:color="auto" w:fill="1E1F22"/>
+        <w:spacing w:after="0" w:line="240" w:lineRule="auto"/>
+        <w:rPr>
+          <w:rFonts w:ascii="Consolas" w:eastAsia="Times New Roman" w:hAnsi="Consolas" w:cs="Times New Roman"/>
+          <w:color w:val="CCCCCC"/>
+          <w:kern w:val="0"/>
+          <w:sz w:val="28"/>
+          <w:szCs w:val="28"/>
+          <w14:ligatures w14:val="none"/>
+        </w:rPr>
+      </w:pPr>
+      <w:r>
+        <w:rPr>
+          <w:rFonts w:ascii="Consolas" w:eastAsia="Times New Roman" w:hAnsi="Consolas" w:cs="Times New Roman"/>
+          <w:color w:val="D9E8F7"/>
+          <w:kern w:val="0"/>
+          <w:sz w:val="28"/>
+          <w:szCs w:val="28"/>
+          <w14:ligatures w14:val="none"/>
+        </w:rPr>
+        <w:t xml:space="preserve"> </w:t>
+      </w:r>
+      <w:r>
+        <w:rPr>
+          <w:rFonts w:ascii="Consolas" w:eastAsia="Times New Roman" w:hAnsi="Consolas" w:cs="Times New Roman"/>
+          <w:color w:val="F9FAF4"/>
+          <w:kern w:val="0"/>
+          <w:sz w:val="28"/>
+          <w:szCs w:val="28"/>
+          <w14:ligatures w14:val="none"/>
+        </w:rPr>
+        <w:t>}</w:t>
+      </w:r>
+    </w:p>
+    <w:p>
+      <w:pPr>
+        <w:pStyle w:val="ListParagraph"/>
+        <w:numPr>
+          <w:ilvl w:val="0"/>
+          <w:numId w:val="4"/>
+        </w:numPr>
+        <w:shd w:val="clear" w:color="auto" w:fill="1E1F22"/>
+        <w:spacing w:after="0" w:line="240" w:lineRule="auto"/>
+        <w:rPr>
+          <w:rFonts w:ascii="Consolas" w:eastAsia="Times New Roman" w:hAnsi="Consolas" w:cs="Times New Roman"/>
+          <w:color w:val="CCCCCC"/>
+          <w:kern w:val="0"/>
+          <w:sz w:val="28"/>
+          <w:szCs w:val="28"/>
+          <w14:ligatures w14:val="none"/>
+        </w:rPr>
+      </w:pPr>
+    </w:p>
+    <w:p>
+      <w:pPr>
+        <w:pStyle w:val="ListParagraph"/>
+        <w:numPr>
+          <w:ilvl w:val="0"/>
+          <w:numId w:val="4"/>
+        </w:numPr>
+        <w:shd w:val="clear" w:color="auto" w:fill="1E1F22"/>
+        <w:spacing w:after="0" w:line="240" w:lineRule="auto"/>
+        <w:rPr>
+          <w:rFonts w:ascii="Consolas" w:eastAsia="Times New Roman" w:hAnsi="Consolas" w:cs="Times New Roman"/>
+          <w:color w:val="CCCCCC"/>
+          <w:kern w:val="0"/>
+          <w:sz w:val="28"/>
+          <w:szCs w:val="28"/>
+          <w14:ligatures w14:val="none"/>
+        </w:rPr>
+      </w:pPr>
+      <w:r>
+        <w:rPr>
+          <w:rFonts w:ascii="Consolas" w:eastAsia="Times New Roman" w:hAnsi="Consolas" w:cs="Times New Roman"/>
+          <w:color w:val="CC6C1D"/>
+          <w:kern w:val="0"/>
+          <w:sz w:val="28"/>
+          <w:szCs w:val="28"/>
+          <w14:ligatures w14:val="none"/>
+        </w:rPr>
+        <w:t>public</w:t>
+      </w:r>
+      <w:r>
+        <w:rPr>
+          <w:rFonts w:ascii="Consolas" w:eastAsia="Times New Roman" w:hAnsi="Consolas" w:cs="Times New Roman"/>
+          <w:color w:val="D9E8F7"/>
+          <w:kern w:val="0"/>
+          <w:sz w:val="28"/>
+          <w:szCs w:val="28"/>
+          <w14:ligatures w14:val="none"/>
+        </w:rPr>
+        <w:t xml:space="preserve"> </w:t>
+      </w:r>
+      <w:r>
+        <w:rPr>
+          <w:rFonts w:ascii="Consolas" w:eastAsia="Times New Roman" w:hAnsi="Consolas" w:cs="Times New Roman"/>
+          <w:color w:val="CC6C1D"/>
+          <w:kern w:val="0"/>
+          <w:sz w:val="28"/>
+          <w:szCs w:val="28"/>
+          <w14:ligatures w14:val="none"/>
+        </w:rPr>
+        <w:t>class</w:t>
+      </w:r>
+      <w:r>
+        <w:rPr>
+          <w:rFonts w:ascii="Consolas" w:eastAsia="Times New Roman" w:hAnsi="Consolas" w:cs="Times New Roman"/>
+          <w:color w:val="D9E8F7"/>
+          <w:kern w:val="0"/>
+          <w:sz w:val="28"/>
+          <w:szCs w:val="28"/>
+          <w14:ligatures w14:val="none"/>
+        </w:rPr>
+        <w:t xml:space="preserve"> </w:t>
+      </w:r>
+      <w:r>
+        <w:rPr>
+          <w:rFonts w:ascii="Consolas" w:eastAsia="Times New Roman" w:hAnsi="Consolas" w:cs="Times New Roman"/>
+          <w:color w:val="1290C3"/>
+          <w:kern w:val="0"/>
+          <w:sz w:val="28"/>
+          <w:szCs w:val="28"/>
+          <w14:ligatures w14:val="none"/>
+        </w:rPr>
+        <w:t>Demo</w:t>
+      </w:r>
+      <w:r>
+        <w:rPr>
+          <w:rFonts w:ascii="Consolas" w:eastAsia="Times New Roman" w:hAnsi="Consolas" w:cs="Times New Roman"/>
+          <w:color w:val="D9E8F7"/>
+          <w:kern w:val="0"/>
+          <w:sz w:val="28"/>
+          <w:szCs w:val="28"/>
+          <w14:ligatures w14:val="none"/>
+        </w:rPr>
+        <w:t xml:space="preserve"> </w:t>
+      </w:r>
+      <w:r>
+        <w:rPr>
+          <w:rFonts w:ascii="Consolas" w:eastAsia="Times New Roman" w:hAnsi="Consolas" w:cs="Times New Roman"/>
+          <w:color w:val="F9FAF4"/>
+          <w:kern w:val="0"/>
+          <w:sz w:val="28"/>
+          <w:szCs w:val="28"/>
+          <w14:ligatures w14:val="none"/>
+        </w:rPr>
+        <w:t>{</w:t>
+      </w:r>
+    </w:p>
+    <w:p>
+      <w:pPr>
+        <w:pStyle w:val="ListParagraph"/>
+        <w:numPr>
+          <w:ilvl w:val="0"/>
+          <w:numId w:val="4"/>
+        </w:numPr>
+        <w:shd w:val="clear" w:color="auto" w:fill="1E1F22"/>
+        <w:spacing w:after="0" w:line="240" w:lineRule="auto"/>
+        <w:rPr>
+          <w:rFonts w:ascii="Consolas" w:eastAsia="Times New Roman" w:hAnsi="Consolas" w:cs="Times New Roman"/>
+          <w:color w:val="CCCCCC"/>
+          <w:kern w:val="0"/>
+          <w:sz w:val="28"/>
+          <w:szCs w:val="28"/>
+          <w14:ligatures w14:val="none"/>
+        </w:rPr>
+      </w:pPr>
+      <w:r>
+        <w:rPr>
+          <w:rFonts w:ascii="Consolas" w:eastAsia="Times New Roman" w:hAnsi="Consolas" w:cs="Times New Roman"/>
+          <w:color w:val="D9E8F7"/>
+          <w:kern w:val="0"/>
+          <w:sz w:val="28"/>
+          <w:szCs w:val="28"/>
+          <w14:ligatures w14:val="none"/>
+        </w:rPr>
+        <w:lastRenderedPageBreak/>
+        <w:t xml:space="preserve"> </w:t>
+      </w:r>
+      <w:r>
+        <w:rPr>
+          <w:rFonts w:ascii="Consolas" w:eastAsia="Times New Roman" w:hAnsi="Consolas" w:cs="Times New Roman"/>
+          <w:color w:val="CC6C1D"/>
+          <w:kern w:val="0"/>
+          <w:sz w:val="28"/>
+          <w:szCs w:val="28"/>
+          <w14:ligatures w14:val="none"/>
+        </w:rPr>
+        <w:t>public</w:t>
+      </w:r>
+      <w:r>
+        <w:rPr>
+          <w:rFonts w:ascii="Consolas" w:eastAsia="Times New Roman" w:hAnsi="Consolas" w:cs="Times New Roman"/>
+          <w:color w:val="D9E8F7"/>
+          <w:kern w:val="0"/>
+          <w:sz w:val="28"/>
+          <w:szCs w:val="28"/>
+          <w14:ligatures w14:val="none"/>
+        </w:rPr>
+        <w:t xml:space="preserve"> </w:t>
+      </w:r>
+      <w:r>
+        <w:rPr>
+          <w:rFonts w:ascii="Consolas" w:eastAsia="Times New Roman" w:hAnsi="Consolas" w:cs="Times New Roman"/>
+          <w:color w:val="CC6C1D"/>
+          <w:kern w:val="0"/>
+          <w:sz w:val="28"/>
+          <w:szCs w:val="28"/>
+          <w14:ligatures w14:val="none"/>
+        </w:rPr>
+        <w:t>static</w:t>
+      </w:r>
+      <w:r>
+        <w:rPr>
+          <w:rFonts w:ascii="Consolas" w:eastAsia="Times New Roman" w:hAnsi="Consolas" w:cs="Times New Roman"/>
+          <w:color w:val="D9E8F7"/>
+          <w:kern w:val="0"/>
+          <w:sz w:val="28"/>
+          <w:szCs w:val="28"/>
+          <w14:ligatures w14:val="none"/>
+        </w:rPr>
+        <w:t xml:space="preserve"> </w:t>
+      </w:r>
+      <w:r>
+        <w:rPr>
+          <w:rFonts w:ascii="Consolas" w:eastAsia="Times New Roman" w:hAnsi="Consolas" w:cs="Times New Roman"/>
+          <w:color w:val="CC6C1D"/>
+          <w:kern w:val="0"/>
+          <w:sz w:val="28"/>
+          <w:szCs w:val="28"/>
+          <w14:ligatures w14:val="none"/>
+        </w:rPr>
+        <w:t>void</w:t>
+      </w:r>
+      <w:r>
+        <w:rPr>
+          <w:rFonts w:ascii="Consolas" w:eastAsia="Times New Roman" w:hAnsi="Consolas" w:cs="Times New Roman"/>
+          <w:color w:val="D9E8F7"/>
+          <w:kern w:val="0"/>
+          <w:sz w:val="28"/>
+          <w:szCs w:val="28"/>
+          <w14:ligatures w14:val="none"/>
+        </w:rPr>
+        <w:t xml:space="preserve"> </w:t>
+      </w:r>
+      <w:proofErr w:type="gramStart"/>
+      <w:r>
+        <w:rPr>
+          <w:rFonts w:ascii="Consolas" w:eastAsia="Times New Roman" w:hAnsi="Consolas" w:cs="Times New Roman"/>
+          <w:color w:val="1EB540"/>
+          <w:kern w:val="0"/>
+          <w:sz w:val="28"/>
+          <w:szCs w:val="28"/>
+          <w14:ligatures w14:val="none"/>
+        </w:rPr>
+        <w:t>main</w:t>
+      </w:r>
+      <w:r>
+        <w:rPr>
+          <w:rFonts w:ascii="Consolas" w:eastAsia="Times New Roman" w:hAnsi="Consolas" w:cs="Times New Roman"/>
+          <w:color w:val="F9FAF4"/>
+          <w:kern w:val="0"/>
+          <w:sz w:val="28"/>
+          <w:szCs w:val="28"/>
+          <w14:ligatures w14:val="none"/>
+        </w:rPr>
+        <w:t>(</w:t>
+      </w:r>
+      <w:r>
+        <w:rPr>
+          <w:rFonts w:ascii="Consolas" w:eastAsia="Times New Roman" w:hAnsi="Consolas" w:cs="Times New Roman"/>
+          <w:color w:val="1290C3"/>
+          <w:kern w:val="0"/>
+          <w:sz w:val="28"/>
+          <w:szCs w:val="28"/>
+          <w14:ligatures w14:val="none"/>
+        </w:rPr>
+        <w:t>String</w:t>
+      </w:r>
+      <w:r>
+        <w:rPr>
+          <w:rFonts w:ascii="Consolas" w:eastAsia="Times New Roman" w:hAnsi="Consolas" w:cs="Times New Roman"/>
+          <w:color w:val="F9FAF4"/>
+          <w:kern w:val="0"/>
+          <w:sz w:val="28"/>
+          <w:szCs w:val="28"/>
+          <w14:ligatures w14:val="none"/>
+        </w:rPr>
+        <w:t>[</w:t>
+      </w:r>
+      <w:proofErr w:type="gramEnd"/>
+      <w:r>
+        <w:rPr>
+          <w:rFonts w:ascii="Consolas" w:eastAsia="Times New Roman" w:hAnsi="Consolas" w:cs="Times New Roman"/>
+          <w:color w:val="F9FAF4"/>
+          <w:kern w:val="0"/>
+          <w:sz w:val="28"/>
+          <w:szCs w:val="28"/>
+          <w14:ligatures w14:val="none"/>
+        </w:rPr>
+        <w:t>]</w:t>
+      </w:r>
+      <w:r>
+        <w:rPr>
+          <w:rFonts w:ascii="Consolas" w:eastAsia="Times New Roman" w:hAnsi="Consolas" w:cs="Times New Roman"/>
+          <w:color w:val="D9E8F7"/>
+          <w:kern w:val="0"/>
+          <w:sz w:val="28"/>
+          <w:szCs w:val="28"/>
+          <w14:ligatures w14:val="none"/>
+        </w:rPr>
+        <w:t xml:space="preserve"> </w:t>
+      </w:r>
+      <w:proofErr w:type="spellStart"/>
+      <w:proofErr w:type="gramStart"/>
+      <w:r>
+        <w:rPr>
+          <w:rFonts w:ascii="Consolas" w:eastAsia="Times New Roman" w:hAnsi="Consolas" w:cs="Times New Roman"/>
+          <w:color w:val="79ABFF"/>
+          <w:kern w:val="0"/>
+          <w:sz w:val="28"/>
+          <w:szCs w:val="28"/>
+          <w14:ligatures w14:val="none"/>
+        </w:rPr>
+        <w:t>args</w:t>
+      </w:r>
+      <w:proofErr w:type="spellEnd"/>
+      <w:r>
+        <w:rPr>
+          <w:rFonts w:ascii="Consolas" w:eastAsia="Times New Roman" w:hAnsi="Consolas" w:cs="Times New Roman"/>
+          <w:color w:val="F9FAF4"/>
+          <w:kern w:val="0"/>
+          <w:sz w:val="28"/>
+          <w:szCs w:val="28"/>
+          <w14:ligatures w14:val="none"/>
+        </w:rPr>
+        <w:t>)</w:t>
+      </w:r>
+      <w:r>
+        <w:rPr>
+          <w:rFonts w:ascii="Consolas" w:eastAsia="Times New Roman" w:hAnsi="Consolas" w:cs="Times New Roman"/>
+          <w:color w:val="D9E8F7"/>
+          <w:kern w:val="0"/>
+          <w:sz w:val="28"/>
+          <w:szCs w:val="28"/>
+          <w14:ligatures w14:val="none"/>
+        </w:rPr>
+        <w:t xml:space="preserve"> </w:t>
+      </w:r>
+      <w:r>
+        <w:rPr>
+          <w:rFonts w:ascii="Consolas" w:eastAsia="Times New Roman" w:hAnsi="Consolas" w:cs="Times New Roman"/>
+          <w:color w:val="F9FAF4"/>
+          <w:kern w:val="0"/>
+          <w:sz w:val="28"/>
+          <w:szCs w:val="28"/>
+          <w14:ligatures w14:val="none"/>
+        </w:rPr>
+        <w:t>{</w:t>
+      </w:r>
+      <w:proofErr w:type="gramEnd"/>
+    </w:p>
+    <w:p>
+      <w:pPr>
+        <w:pStyle w:val="ListParagraph"/>
+        <w:numPr>
+          <w:ilvl w:val="0"/>
+          <w:numId w:val="4"/>
+        </w:numPr>
+        <w:shd w:val="clear" w:color="auto" w:fill="1E1F22"/>
+        <w:spacing w:after="0" w:line="240" w:lineRule="auto"/>
+        <w:rPr>
+          <w:rFonts w:ascii="Consolas" w:eastAsia="Times New Roman" w:hAnsi="Consolas" w:cs="Times New Roman"/>
+          <w:color w:val="CCCCCC"/>
+          <w:kern w:val="0"/>
+          <w:sz w:val="28"/>
+          <w:szCs w:val="28"/>
+          <w14:ligatures w14:val="none"/>
+        </w:rPr>
+      </w:pPr>
+      <w:r>
+        <w:rPr>
+          <w:rFonts w:ascii="Consolas" w:eastAsia="Times New Roman" w:hAnsi="Consolas" w:cs="Times New Roman"/>
+          <w:color w:val="D9E8F7"/>
+          <w:kern w:val="0"/>
+          <w:sz w:val="28"/>
+          <w:szCs w:val="28"/>
+          <w14:ligatures w14:val="none"/>
+        </w:rPr>
+        <w:tab/>
+        <w:t xml:space="preserve"> </w:t>
+      </w:r>
+      <w:proofErr w:type="spellStart"/>
+      <w:proofErr w:type="gramStart"/>
+      <w:r>
+        <w:rPr>
+          <w:rFonts w:ascii="Consolas" w:eastAsia="Times New Roman" w:hAnsi="Consolas" w:cs="Times New Roman"/>
+          <w:color w:val="1290C3"/>
+          <w:kern w:val="0"/>
+          <w:sz w:val="28"/>
+          <w:szCs w:val="28"/>
+          <w14:ligatures w14:val="none"/>
+        </w:rPr>
+        <w:t>A</w:t>
+      </w:r>
+      <w:r>
+        <w:rPr>
+          <w:rFonts w:ascii="Consolas" w:eastAsia="Times New Roman" w:hAnsi="Consolas" w:cs="Times New Roman"/>
+          <w:color w:val="E6E6FA"/>
+          <w:kern w:val="0"/>
+          <w:sz w:val="28"/>
+          <w:szCs w:val="28"/>
+          <w14:ligatures w14:val="none"/>
+        </w:rPr>
+        <w:t>.</w:t>
+      </w:r>
+      <w:r>
+        <w:rPr>
+          <w:rFonts w:ascii="Consolas" w:eastAsia="Times New Roman" w:hAnsi="Consolas" w:cs="Times New Roman"/>
+          <w:i/>
+          <w:iCs/>
+          <w:color w:val="96EC3F"/>
+          <w:kern w:val="0"/>
+          <w:sz w:val="28"/>
+          <w:szCs w:val="28"/>
+          <w14:ligatures w14:val="none"/>
+        </w:rPr>
+        <w:t>fun</w:t>
+      </w:r>
+      <w:proofErr w:type="spellEnd"/>
+      <w:r>
+        <w:rPr>
+          <w:rFonts w:ascii="Consolas" w:eastAsia="Times New Roman" w:hAnsi="Consolas" w:cs="Times New Roman"/>
+          <w:color w:val="F9FAF4"/>
+          <w:kern w:val="0"/>
+          <w:sz w:val="28"/>
+          <w:szCs w:val="28"/>
+          <w14:ligatures w14:val="none"/>
+        </w:rPr>
+        <w:t>(</w:t>
+      </w:r>
+      <w:proofErr w:type="gramEnd"/>
+      <w:r>
+        <w:rPr>
+          <w:rFonts w:ascii="Consolas" w:eastAsia="Times New Roman" w:hAnsi="Consolas" w:cs="Times New Roman"/>
+          <w:color w:val="F9FAF4"/>
+          <w:kern w:val="0"/>
+          <w:sz w:val="28"/>
+          <w:szCs w:val="28"/>
+          <w14:ligatures w14:val="none"/>
+        </w:rPr>
+        <w:t>)</w:t>
+      </w:r>
+      <w:proofErr w:type="gramStart"/>
+      <w:r>
+        <w:rPr>
+          <w:rFonts w:ascii="Consolas" w:eastAsia="Times New Roman" w:hAnsi="Consolas" w:cs="Times New Roman"/>
+          <w:color w:val="E6E6FA"/>
+          <w:kern w:val="0"/>
+          <w:sz w:val="28"/>
+          <w:szCs w:val="28"/>
+          <w14:ligatures w14:val="none"/>
+        </w:rPr>
+        <w:t>;</w:t>
+      </w:r>
+      <w:r>
+        <w:rPr>
+          <w:rFonts w:ascii="Consolas" w:eastAsia="Times New Roman" w:hAnsi="Consolas" w:cs="Times New Roman"/>
+          <w:color w:val="E6E6FA"/>
+          <w:kern w:val="0"/>
+          <w:sz w:val="28"/>
+          <w:szCs w:val="28"/>
+          <w14:ligatures w14:val="none"/>
+        </w:rPr>
+        <w:tab/>
+      </w:r>
+      <w:r>
+        <w:rPr>
+          <w:rFonts w:ascii="Consolas" w:eastAsia="Times New Roman" w:hAnsi="Consolas" w:cs="Times New Roman"/>
+          <w:color w:val="E6E6FA"/>
+          <w:kern w:val="0"/>
+          <w:sz w:val="28"/>
+          <w:szCs w:val="28"/>
+          <w14:ligatures w14:val="none"/>
+        </w:rPr>
+        <w:tab/>
+        <w:t>/</w:t>
+      </w:r>
+      <w:proofErr w:type="gramEnd"/>
+      <w:r>
+        <w:rPr>
+          <w:rFonts w:ascii="Consolas" w:eastAsia="Times New Roman" w:hAnsi="Consolas" w:cs="Times New Roman"/>
+          <w:color w:val="E6E6FA"/>
+          <w:kern w:val="0"/>
+          <w:sz w:val="28"/>
+          <w:szCs w:val="28"/>
+          <w14:ligatures w14:val="none"/>
+        </w:rPr>
+        <w:t>/ prints A</w:t>
+      </w:r>
+    </w:p>
+    <w:p>
+      <w:pPr>
+        <w:pStyle w:val="ListParagraph"/>
+        <w:numPr>
+          <w:ilvl w:val="0"/>
+          <w:numId w:val="4"/>
+        </w:numPr>
+        <w:shd w:val="clear" w:color="auto" w:fill="1E1F22"/>
+        <w:spacing w:after="0" w:line="240" w:lineRule="auto"/>
+        <w:rPr>
+          <w:rFonts w:ascii="Consolas" w:eastAsia="Times New Roman" w:hAnsi="Consolas" w:cs="Times New Roman"/>
+          <w:color w:val="CCCCCC"/>
+          <w:kern w:val="0"/>
+          <w:sz w:val="28"/>
+          <w:szCs w:val="28"/>
+          <w14:ligatures w14:val="none"/>
+        </w:rPr>
+      </w:pPr>
+      <w:r>
+        <w:rPr>
+          <w:rFonts w:ascii="Consolas" w:eastAsia="Times New Roman" w:hAnsi="Consolas" w:cs="Times New Roman"/>
+          <w:color w:val="D9E8F7"/>
+          <w:kern w:val="0"/>
+          <w:sz w:val="28"/>
+          <w:szCs w:val="28"/>
+          <w14:ligatures w14:val="none"/>
+        </w:rPr>
+        <w:tab/>
+        <w:t xml:space="preserve"> </w:t>
+      </w:r>
+      <w:proofErr w:type="spellStart"/>
+      <w:proofErr w:type="gramStart"/>
+      <w:r>
+        <w:rPr>
+          <w:rFonts w:ascii="Consolas" w:eastAsia="Times New Roman" w:hAnsi="Consolas" w:cs="Times New Roman"/>
+          <w:color w:val="1290C3"/>
+          <w:kern w:val="0"/>
+          <w:sz w:val="28"/>
+          <w:szCs w:val="28"/>
+          <w14:ligatures w14:val="none"/>
+        </w:rPr>
+        <w:t>B</w:t>
+      </w:r>
+      <w:r>
+        <w:rPr>
+          <w:rFonts w:ascii="Consolas" w:eastAsia="Times New Roman" w:hAnsi="Consolas" w:cs="Times New Roman"/>
+          <w:color w:val="E6E6FA"/>
+          <w:kern w:val="0"/>
+          <w:sz w:val="28"/>
+          <w:szCs w:val="28"/>
+          <w14:ligatures w14:val="none"/>
+        </w:rPr>
+        <w:t>.</w:t>
+      </w:r>
+      <w:r>
+        <w:rPr>
+          <w:rFonts w:ascii="Consolas" w:eastAsia="Times New Roman" w:hAnsi="Consolas" w:cs="Times New Roman"/>
+          <w:i/>
+          <w:iCs/>
+          <w:color w:val="96EC3F"/>
+          <w:kern w:val="0"/>
+          <w:sz w:val="28"/>
+          <w:szCs w:val="28"/>
+          <w14:ligatures w14:val="none"/>
+        </w:rPr>
+        <w:t>fun</w:t>
+      </w:r>
+      <w:proofErr w:type="spellEnd"/>
+      <w:r>
+        <w:rPr>
+          <w:rFonts w:ascii="Consolas" w:eastAsia="Times New Roman" w:hAnsi="Consolas" w:cs="Times New Roman"/>
+          <w:color w:val="F9FAF4"/>
+          <w:kern w:val="0"/>
+          <w:sz w:val="28"/>
+          <w:szCs w:val="28"/>
+          <w14:ligatures w14:val="none"/>
+        </w:rPr>
+        <w:t>(</w:t>
+      </w:r>
+      <w:proofErr w:type="gramEnd"/>
+      <w:r>
+        <w:rPr>
+          <w:rFonts w:ascii="Consolas" w:eastAsia="Times New Roman" w:hAnsi="Consolas" w:cs="Times New Roman"/>
+          <w:color w:val="F9FAF4"/>
+          <w:kern w:val="0"/>
+          <w:sz w:val="28"/>
+          <w:szCs w:val="28"/>
+          <w14:ligatures w14:val="none"/>
+        </w:rPr>
+        <w:t>)</w:t>
+      </w:r>
+      <w:proofErr w:type="gramStart"/>
+      <w:r>
+        <w:rPr>
+          <w:rFonts w:ascii="Consolas" w:eastAsia="Times New Roman" w:hAnsi="Consolas" w:cs="Times New Roman"/>
+          <w:color w:val="E6E6FA"/>
+          <w:kern w:val="0"/>
+          <w:sz w:val="28"/>
+          <w:szCs w:val="28"/>
+          <w14:ligatures w14:val="none"/>
+        </w:rPr>
+        <w:t>;</w:t>
+      </w:r>
+      <w:r>
+        <w:rPr>
+          <w:rFonts w:ascii="Consolas" w:eastAsia="Times New Roman" w:hAnsi="Consolas" w:cs="Times New Roman"/>
+          <w:color w:val="E6E6FA"/>
+          <w:kern w:val="0"/>
+          <w:sz w:val="28"/>
+          <w:szCs w:val="28"/>
+          <w14:ligatures w14:val="none"/>
+        </w:rPr>
+        <w:tab/>
+      </w:r>
+      <w:r>
+        <w:rPr>
+          <w:rFonts w:ascii="Consolas" w:eastAsia="Times New Roman" w:hAnsi="Consolas" w:cs="Times New Roman"/>
+          <w:color w:val="E6E6FA"/>
+          <w:kern w:val="0"/>
+          <w:sz w:val="28"/>
+          <w:szCs w:val="28"/>
+          <w14:ligatures w14:val="none"/>
+        </w:rPr>
+        <w:tab/>
+        <w:t>/</w:t>
+      </w:r>
+      <w:proofErr w:type="gramEnd"/>
+      <w:r>
+        <w:rPr>
+          <w:rFonts w:ascii="Consolas" w:eastAsia="Times New Roman" w:hAnsi="Consolas" w:cs="Times New Roman"/>
+          <w:color w:val="E6E6FA"/>
+          <w:kern w:val="0"/>
+          <w:sz w:val="28"/>
+          <w:szCs w:val="28"/>
+          <w14:ligatures w14:val="none"/>
+        </w:rPr>
+        <w:t>/ prints B</w:t>
+      </w:r>
+    </w:p>
+    <w:p>
+      <w:pPr>
+        <w:pStyle w:val="ListParagraph"/>
+        <w:numPr>
+          <w:ilvl w:val="0"/>
+          <w:numId w:val="4"/>
+        </w:numPr>
+        <w:shd w:val="clear" w:color="auto" w:fill="1E1F22"/>
+        <w:spacing w:after="0" w:line="240" w:lineRule="auto"/>
+        <w:rPr>
+          <w:rFonts w:ascii="Consolas" w:eastAsia="Times New Roman" w:hAnsi="Consolas" w:cs="Times New Roman"/>
+          <w:color w:val="CCCCCC"/>
+          <w:kern w:val="0"/>
+          <w:sz w:val="28"/>
+          <w:szCs w:val="28"/>
+          <w14:ligatures w14:val="none"/>
+        </w:rPr>
+      </w:pPr>
+      <w:r>
+        <w:rPr>
+          <w:rFonts w:ascii="Consolas" w:eastAsia="Times New Roman" w:hAnsi="Consolas" w:cs="Times New Roman"/>
+          <w:color w:val="F9FAF4"/>
+          <w:kern w:val="0"/>
+          <w:sz w:val="28"/>
+          <w:szCs w:val="28"/>
+          <w14:ligatures w14:val="none"/>
+        </w:rPr>
+        <w:t>}</w:t>
+      </w:r>
+    </w:p>
+    <w:p>
+      <w:pPr>
+        <w:pStyle w:val="ListParagraph"/>
+        <w:numPr>
+          <w:ilvl w:val="0"/>
+          <w:numId w:val="4"/>
+        </w:numPr>
+        <w:shd w:val="clear" w:color="auto" w:fill="1E1F22"/>
+        <w:spacing w:after="0" w:line="240" w:lineRule="auto"/>
+        <w:rPr>
+          <w:rFonts w:ascii="Consolas" w:eastAsia="Times New Roman" w:hAnsi="Consolas" w:cs="Times New Roman"/>
+          <w:color w:val="CCCCCC"/>
+          <w:kern w:val="0"/>
+          <w:sz w:val="28"/>
+          <w:szCs w:val="28"/>
+          <w14:ligatures w14:val="none"/>
+        </w:rPr>
+      </w:pPr>
+      <w:r>
+        <w:rPr>
+          <w:rFonts w:ascii="Consolas" w:eastAsia="Times New Roman" w:hAnsi="Consolas" w:cs="Times New Roman"/>
+          <w:color w:val="F9FAF4"/>
+          <w:kern w:val="0"/>
+          <w:sz w:val="28"/>
+          <w:szCs w:val="28"/>
+          <w14:ligatures w14:val="none"/>
+        </w:rPr>
+        <w:t>}</w:t>
+      </w:r>
+    </w:p>
+    <w:p/>
+    <w:p/>
+    <w:p>
+      <w:pPr>
+        <w:pStyle w:val="ListParagraph"/>
+        <w:ind w:left="360"/>
+      </w:pPr>
+      <w:r>
+        <w:br/>
+        <w:t>9. Static method doesn’t show polymorphic behavior.</w:t>
+      </w:r>
+    </w:p>
+    <w:p>
+      <w:pPr>
+        <w:pStyle w:val="ListParagraph"/>
+        <w:ind w:left="360"/>
+      </w:pPr>
+      <w:r>
+        <w:t xml:space="preserve">10. </w:t>
+      </w:r>
+    </w:p>
+    <w:p>
+      <w:pPr>
+        <w:pStyle w:val="ListParagraph"/>
+        <w:ind w:left="360"/>
+      </w:pPr>
+      <w:r>
+        <w:t xml:space="preserve">11. </w:t>
+      </w:r>
+      <w:proofErr w:type="spellStart"/>
+      <w:r>
+        <w:t>FileNotFoundException</w:t>
+      </w:r>
+      <w:proofErr w:type="spellEnd"/>
+      <w:r>
+        <w:t xml:space="preserve"> &lt;&lt;&lt;&lt; IOException</w:t>
+      </w:r>
+    </w:p>
+    <w:p>
+      <w:pPr>
+        <w:pStyle w:val="ListParagraph"/>
+        <w:ind w:left="360"/>
+      </w:pPr>
+      <w:r>
+        <w:t>12. Exception wrapping and rethrowing.</w:t>
+      </w:r>
+    </w:p>
+    <w:p>
+      <w:pPr>
+        <w:pStyle w:val="ListParagraph"/>
+        <w:ind w:left="360"/>
+      </w:pPr>
+      <w:r>
+        <w:t xml:space="preserve">13. interface B extends </w:t>
+      </w:r>
+      <w:proofErr w:type="gramStart"/>
+      <w:r>
+        <w:t>A{</w:t>
+      </w:r>
+      <w:proofErr w:type="gramEnd"/>
+      <w:r>
+        <w:t>} – valid</w:t>
+      </w:r>
+      <w:r>
+        <w:br/>
+        <w:t xml:space="preserve">interface B implements </w:t>
+      </w:r>
+      <w:proofErr w:type="gramStart"/>
+      <w:r>
+        <w:t>A{</w:t>
+      </w:r>
+      <w:proofErr w:type="gramEnd"/>
+      <w:r>
+        <w:t>} – invalid</w:t>
+      </w:r>
+    </w:p>
+    <w:p>
+      <w:pPr>
+        <w:pStyle w:val="Justsoyouknow"/>
+        <w:ind w:firstLine="360"/>
+      </w:pPr>
+      <w:r>
+        <w:t>14. “Always check whether visibility is reduced.”</w:t>
+      </w:r>
+    </w:p>
+    <w:p>
+      <w:pPr>
+        <w:ind w:firstLine="360"/>
+      </w:pPr>
+      <w:r>
+        <w:t>15. Collections use Wrapper Class not primitive data type.</w:t>
+      </w:r>
+    </w:p>
+    <w:p>
+      <w:pPr>
+        <w:ind w:firstLine="360"/>
+      </w:pPr>
+    </w:p>
+    <w:p>
+      <w:pPr>
+        <w:pStyle w:val="TopicHeading"/>
+      </w:pPr>
+      <w:r>
+        <w:t>JDBC</w:t>
+      </w:r>
+    </w:p>
+    <w:p>
+      <w:r>
+        <w:t xml:space="preserve">JDBC is one of the API in java. It is used to connect </w:t>
+      </w:r>
+      <w:proofErr w:type="spellStart"/>
+      <w:r>
+        <w:t>db</w:t>
+      </w:r>
+      <w:proofErr w:type="spellEnd"/>
+      <w:r>
+        <w:t xml:space="preserve"> – </w:t>
+      </w:r>
+      <w:proofErr w:type="spellStart"/>
+      <w:r>
+        <w:t>rdbms</w:t>
+      </w:r>
+      <w:proofErr w:type="spellEnd"/>
+      <w:r>
+        <w:t xml:space="preserve"> not </w:t>
+      </w:r>
+      <w:proofErr w:type="spellStart"/>
+      <w:r>
+        <w:t>mongodb</w:t>
+      </w:r>
+      <w:proofErr w:type="spellEnd"/>
+      <w:r>
+        <w:t xml:space="preserve"> (only </w:t>
+      </w:r>
+      <w:proofErr w:type="spellStart"/>
+      <w:r>
+        <w:t>sql</w:t>
+      </w:r>
+      <w:proofErr w:type="spellEnd"/>
+      <w:r>
+        <w:t xml:space="preserve"> databases).</w:t>
+      </w:r>
+    </w:p>
+    <w:p>
+      <w:r>
+        <w:t xml:space="preserve">JDBC driver is used to communicate between java applications and database. It is implemented by </w:t>
+      </w:r>
+      <w:proofErr w:type="spellStart"/>
+      <w:r>
+        <w:t>db</w:t>
+      </w:r>
+      <w:proofErr w:type="spellEnd"/>
+      <w:r>
+        <w:t xml:space="preserve"> vendors – oracle etc.</w:t>
+      </w:r>
+    </w:p>
+    <w:p>
+      <w:r>
+        <w:t xml:space="preserve">Step 1: Download </w:t>
+      </w:r>
+      <w:proofErr w:type="spellStart"/>
+      <w:r>
+        <w:t>jdbc</w:t>
+      </w:r>
+      <w:proofErr w:type="spellEnd"/>
+      <w:r>
+        <w:t xml:space="preserve"> jar file from maven repository.</w:t>
+      </w:r>
+    </w:p>
+    <w:p>
+      <w:r>
+        <w:t xml:space="preserve">Step 2: import </w:t>
+      </w:r>
+      <w:proofErr w:type="spellStart"/>
+      <w:proofErr w:type="gramStart"/>
+      <w:r>
+        <w:t>java.sql</w:t>
+      </w:r>
+      <w:proofErr w:type="spellEnd"/>
+      <w:r>
+        <w:t>.*</w:t>
+      </w:r>
+      <w:proofErr w:type="gramEnd"/>
+      <w:r>
+        <w:t>;</w:t>
+      </w:r>
+    </w:p>
+    <w:p>
+      <w:r>
+        <w:t xml:space="preserve">Step 3: load the </w:t>
+      </w:r>
+      <w:proofErr w:type="gramStart"/>
+      <w:r>
+        <w:t>driver</w:t>
+      </w:r>
+      <w:proofErr w:type="gramEnd"/>
+      <w:r>
+        <w:t xml:space="preserve"> class.</w:t>
+      </w:r>
+    </w:p>
+    <w:p>
+      <w:r>
+        <w:t>Step 4: Create connection object.</w:t>
+      </w:r>
+    </w:p>
+    <w:p>
+      <w:r>
+        <w:t xml:space="preserve">Step 5: Execute </w:t>
+      </w:r>
+      <w:proofErr w:type="spellStart"/>
+      <w:r>
+        <w:t>sql</w:t>
+      </w:r>
+      <w:proofErr w:type="spellEnd"/>
+      <w:r>
+        <w:t xml:space="preserve"> statements create RS objects (Result set).</w:t>
+      </w:r>
+    </w:p>
+    <w:p>
+      <w:r>
+        <w:t>Step 6: Fetch new row.</w:t>
+      </w:r>
+    </w:p>
+    <w:p>
+      <w:r>
+        <w:t>Step 7: Manipulate data of that row.</w:t>
+      </w:r>
+    </w:p>
+    <w:p>
+      <w:r>
+        <w:t>Step 8: Close connection object.</w:t>
+      </w:r>
+    </w:p>
+    <w:p>
+      <w:proofErr w:type="spellStart"/>
+      <w:proofErr w:type="gramStart"/>
+      <w:r>
+        <w:lastRenderedPageBreak/>
+        <w:t>executeUpdate</w:t>
+      </w:r>
+      <w:proofErr w:type="spellEnd"/>
+      <w:r>
+        <w:t>(</w:t>
+      </w:r>
+      <w:proofErr w:type="gramEnd"/>
+      <w:r>
+        <w:t xml:space="preserve">) – </w:t>
+      </w:r>
+    </w:p>
+    <w:p>
+      <w:proofErr w:type="spellStart"/>
+      <w:proofErr w:type="gramStart"/>
+      <w:r>
+        <w:t>executeQuery</w:t>
+      </w:r>
+      <w:proofErr w:type="spellEnd"/>
+      <w:r>
+        <w:t>(</w:t>
+      </w:r>
+      <w:proofErr w:type="gramEnd"/>
+      <w:r>
+        <w:t xml:space="preserve">) – It gives RS, Rs is a cursor – a pointer to first tuple </w:t>
+      </w:r>
+    </w:p>
+    <w:p/>
+    <w:p>
+      <w:pPr>
+        <w:pStyle w:val="ListParagraph"/>
+        <w:numPr>
+          <w:ilvl w:val="0"/>
+          <w:numId w:val="33"/>
+        </w:numPr>
+      </w:pPr>
+      <w:r>
+        <w:t>Statement (risk of SQL injection) vs PrepareStatement vs CallableStatement</w:t>
+      </w:r>
+    </w:p>
+    <w:p>
+      <w:pPr>
+        <w:pStyle w:val="ListParagraph"/>
+        <w:numPr>
+          <w:ilvl w:val="0"/>
+          <w:numId w:val="33"/>
+        </w:numPr>
+      </w:pPr>
+      <w:r>
+        <w:t>Factory Design Pattern – to hide complexity.</w:t>
+      </w:r>
+    </w:p>
+    <w:p>
+      <w:pPr>
+        <w:pStyle w:val="ListParagraph"/>
+        <w:numPr>
+          <w:ilvl w:val="0"/>
+          <w:numId w:val="33"/>
+        </w:numPr>
+      </w:pPr>
+      <w:r>
+        <w:t>Use 3 tier architecture which follows MVC design.</w:t>
+      </w:r>
+    </w:p>
+    <w:p/>
+    <w:p>
+      <w:r>
+        <w:t>Dao Layer, Service Layer (Business Layer, Data Validation, Cross Cutting Concern)</w:t>
+      </w:r>
+      <w:r>
+        <w:t>, Controller Layer.</w:t>
+      </w:r>
+    </w:p>
+    <w:p>
+      <w:pPr>
+        <w:rPr>
+          <w:b/>
+          <w:bCs/>
+        </w:rPr>
+      </w:pPr>
+      <w:r>
+        <w:rPr>
+          <w:b/>
+          <w:bCs/>
+        </w:rPr>
+        <w:t>DAO (Data Access Object) Layer:</w:t>
+      </w:r>
+    </w:p>
+    <w:p>
+      <w:r>
+        <w:t>DTO (Data Transfer Object) is an object that is used to transfer the data from one layer to another.</w:t>
+      </w:r>
+    </w:p>
+    <w:p/>
     <w:sectPr>
-      <w:headerReference w:type="even" r:id="rId10"/>
-      <w:headerReference w:type="default" r:id="rId11"/>
-      <w:footerReference w:type="even" r:id="rId12"/>
-      <w:footerReference w:type="default" r:id="rId13"/>
-      <w:headerReference w:type="first" r:id="rId14"/>
-      <w:footerReference w:type="first" r:id="rId15"/>
+      <w:headerReference w:type="even" r:id="rId11"/>
+      <w:headerReference w:type="default" r:id="rId12"/>
+      <w:footerReference w:type="even" r:id="rId13"/>
+      <w:footerReference w:type="default" r:id="rId14"/>
+      <w:headerReference w:type="first" r:id="rId15"/>
+      <w:footerReference w:type="first" r:id="rId16"/>
       <w:pgSz w:w="12240" w:h="15840"/>
       <w:pgMar w:top="1440" w:right="1440" w:bottom="1440" w:left="1440" w:header="720" w:footer="720" w:gutter="0"/>
       <w:cols w:space="720"/>
@@ -10657,6 +16444,155 @@
 <file path=word/numbering.xml><?xml version="1.0" encoding="utf-8"?>
 <w:numbering xmlns:wpc="http://schemas.microsoft.com/office/word/2010/wordprocessingCanvas" xmlns:cx="http://schemas.microsoft.com/office/drawing/2014/chartex" xmlns:cx1="http://schemas.microsoft.com/office/drawing/2015/9/8/chartex" xmlns:cx2="http://schemas.microsoft.com/office/drawing/2015/10/21/chartex" xmlns:cx3="http://schemas.microsoft.com/office/drawing/2016/5/9/chartex" xmlns:cx4="http://schemas.microsoft.com/office/drawing/2016/5/10/chartex" xmlns:cx5="http://schemas.microsoft.com/office/drawing/2016/5/11/chartex" xmlns:cx6="http://schemas.microsoft.com/office/drawing/2016/5/12/chartex" xmlns:cx7="http://schemas.microsoft.com/office/drawing/2016/5/13/chartex" xmlns:cx8="http://schemas.microsoft.com/office/drawing/2016/5/14/chartex" xmlns:mc="http://schemas.openxmlformats.org/markup-compatibility/2006" xmlns:aink="http://schemas.microsoft.com/office/drawing/2016/ink" xmlns:am3d="http://schemas.microsoft.com/office/drawing/2017/model3d" xmlns:o="urn:schemas-microsoft-com:office:office" xmlns:oel="http://schemas.microsoft.com/office/2019/extlst" xmlns:r="http://schemas.openxmlformats.org/officeDocument/2006/relationships" xmlns:m="http://schemas.openxmlformats.org/officeDocument/2006/math" xmlns:v="urn:schemas-microsoft-com:vml" xmlns:wp14="http://schemas.microsoft.com/office/word/2010/wordprocessingDrawing" xmlns:wp="http://schemas.openxmlformats.org/drawingml/2006/wordprocessingDrawing" xmlns:w10="urn:schemas-microsoft-com:office:word" xmlns:w="http://schemas.openxmlformats.org/wordprocessingml/2006/main" xmlns:w14="http://schemas.microsoft.com/office/word/2010/wordml" xmlns:w15="http://schemas.microsoft.com/office/word/2012/wordml" xmlns:w16cex="http://schemas.microsoft.com/office/word/2018/wordml/cex" xmlns:w16cid="http://schemas.microsoft.com/office/word/2016/wordml/cid" xmlns:w16="http://schemas.microsoft.com/office/word/2018/wordml" xmlns:w16du="http://schemas.microsoft.com/office/word/2023/wordml/word16du" xmlns:w16sdtdh="http://schemas.microsoft.com/office/word/2020/wordml/sdtdatahash" xmlns:w16sdtfl="http://schemas.microsoft.com/office/word/2024/wordml/sdtformatlock" xmlns:w16se="http://schemas.microsoft.com/office/word/2015/wordml/symex" xmlns:wpg="http://schemas.microsoft.com/office/word/2010/wordprocessingGroup" xmlns:wpi="http://schemas.microsoft.com/office/word/2010/wordprocessingInk" xmlns:wne="http://schemas.microsoft.com/office/word/2006/wordml" xmlns:wps="http://schemas.microsoft.com/office/word/2010/wordprocessingShape" mc:Ignorable="w14 w15 w16se w16cid w16 w16cex w16sdtdh w16sdtfl w16du wp14">
   <w:abstractNum w:abstractNumId="0" w15:restartNumberingAfterBreak="0">
+    <w:nsid w:val="03E520A2"/>
+    <w:multiLevelType w:val="multilevel"/>
+    <w:tmpl w:val="1880306E"/>
+    <w:lvl w:ilvl="0">
+      <w:start w:val="1"/>
+      <w:numFmt w:val="bullet"/>
+      <w:lvlText w:val=""/>
+      <w:lvlJc w:val="left"/>
+      <w:pPr>
+        <w:tabs>
+          <w:tab w:val="num" w:pos="720"/>
+        </w:tabs>
+        <w:ind w:left="720" w:hanging="360"/>
+      </w:pPr>
+      <w:rPr>
+        <w:rFonts w:ascii="Symbol" w:hAnsi="Symbol" w:hint="default"/>
+        <w:sz w:val="20"/>
+      </w:rPr>
+    </w:lvl>
+    <w:lvl w:ilvl="1" w:tentative="1">
+      <w:start w:val="1"/>
+      <w:numFmt w:val="bullet"/>
+      <w:lvlText w:val="o"/>
+      <w:lvlJc w:val="left"/>
+      <w:pPr>
+        <w:tabs>
+          <w:tab w:val="num" w:pos="1440"/>
+        </w:tabs>
+        <w:ind w:left="1440" w:hanging="360"/>
+      </w:pPr>
+      <w:rPr>
+        <w:rFonts w:ascii="Courier New" w:hAnsi="Courier New" w:hint="default"/>
+        <w:sz w:val="20"/>
+      </w:rPr>
+    </w:lvl>
+    <w:lvl w:ilvl="2" w:tentative="1">
+      <w:start w:val="1"/>
+      <w:numFmt w:val="bullet"/>
+      <w:lvlText w:val=""/>
+      <w:lvlJc w:val="left"/>
+      <w:pPr>
+        <w:tabs>
+          <w:tab w:val="num" w:pos="2160"/>
+        </w:tabs>
+        <w:ind w:left="2160" w:hanging="360"/>
+      </w:pPr>
+      <w:rPr>
+        <w:rFonts w:ascii="Wingdings" w:hAnsi="Wingdings" w:hint="default"/>
+        <w:sz w:val="20"/>
+      </w:rPr>
+    </w:lvl>
+    <w:lvl w:ilvl="3" w:tentative="1">
+      <w:start w:val="1"/>
+      <w:numFmt w:val="bullet"/>
+      <w:lvlText w:val=""/>
+      <w:lvlJc w:val="left"/>
+      <w:pPr>
+        <w:tabs>
+          <w:tab w:val="num" w:pos="2880"/>
+        </w:tabs>
+        <w:ind w:left="2880" w:hanging="360"/>
+      </w:pPr>
+      <w:rPr>
+        <w:rFonts w:ascii="Wingdings" w:hAnsi="Wingdings" w:hint="default"/>
+        <w:sz w:val="20"/>
+      </w:rPr>
+    </w:lvl>
+    <w:lvl w:ilvl="4" w:tentative="1">
+      <w:start w:val="1"/>
+      <w:numFmt w:val="bullet"/>
+      <w:lvlText w:val=""/>
+      <w:lvlJc w:val="left"/>
+      <w:pPr>
+        <w:tabs>
+          <w:tab w:val="num" w:pos="3600"/>
+        </w:tabs>
+        <w:ind w:left="3600" w:hanging="360"/>
+      </w:pPr>
+      <w:rPr>
+        <w:rFonts w:ascii="Wingdings" w:hAnsi="Wingdings" w:hint="default"/>
+        <w:sz w:val="20"/>
+      </w:rPr>
+    </w:lvl>
+    <w:lvl w:ilvl="5" w:tentative="1">
+      <w:start w:val="1"/>
+      <w:numFmt w:val="bullet"/>
+      <w:lvlText w:val=""/>
+      <w:lvlJc w:val="left"/>
+      <w:pPr>
+        <w:tabs>
+          <w:tab w:val="num" w:pos="4320"/>
+        </w:tabs>
+        <w:ind w:left="4320" w:hanging="360"/>
+      </w:pPr>
+      <w:rPr>
+        <w:rFonts w:ascii="Wingdings" w:hAnsi="Wingdings" w:hint="default"/>
+        <w:sz w:val="20"/>
+      </w:rPr>
+    </w:lvl>
+    <w:lvl w:ilvl="6" w:tentative="1">
+      <w:start w:val="1"/>
+      <w:numFmt w:val="bullet"/>
+      <w:lvlText w:val=""/>
+      <w:lvlJc w:val="left"/>
+      <w:pPr>
+        <w:tabs>
+          <w:tab w:val="num" w:pos="5040"/>
+        </w:tabs>
+        <w:ind w:left="5040" w:hanging="360"/>
+      </w:pPr>
+      <w:rPr>
+        <w:rFonts w:ascii="Wingdings" w:hAnsi="Wingdings" w:hint="default"/>
+        <w:sz w:val="20"/>
+      </w:rPr>
+    </w:lvl>
+    <w:lvl w:ilvl="7" w:tentative="1">
+      <w:start w:val="1"/>
+      <w:numFmt w:val="bullet"/>
+      <w:lvlText w:val=""/>
+      <w:lvlJc w:val="left"/>
+      <w:pPr>
+        <w:tabs>
+          <w:tab w:val="num" w:pos="5760"/>
+        </w:tabs>
+        <w:ind w:left="5760" w:hanging="360"/>
+      </w:pPr>
+      <w:rPr>
+        <w:rFonts w:ascii="Wingdings" w:hAnsi="Wingdings" w:hint="default"/>
+        <w:sz w:val="20"/>
+      </w:rPr>
+    </w:lvl>
+    <w:lvl w:ilvl="8" w:tentative="1">
+      <w:start w:val="1"/>
+      <w:numFmt w:val="bullet"/>
+      <w:lvlText w:val=""/>
+      <w:lvlJc w:val="left"/>
+      <w:pPr>
+        <w:tabs>
+          <w:tab w:val="num" w:pos="6480"/>
+        </w:tabs>
+        <w:ind w:left="6480" w:hanging="360"/>
+      </w:pPr>
+      <w:rPr>
+        <w:rFonts w:ascii="Wingdings" w:hAnsi="Wingdings" w:hint="default"/>
+        <w:sz w:val="20"/>
+      </w:rPr>
+    </w:lvl>
+  </w:abstractNum>
+  <w:abstractNum w:abstractNumId="1" w15:restartNumberingAfterBreak="0">
     <w:nsid w:val="08A426B2"/>
     <w:multiLevelType w:val="multilevel"/>
     <w:tmpl w:val="486CE8C4"/>
@@ -10805,7 +16741,156 @@
       </w:rPr>
     </w:lvl>
   </w:abstractNum>
-  <w:abstractNum w:abstractNumId="1" w15:restartNumberingAfterBreak="0">
+  <w:abstractNum w:abstractNumId="2" w15:restartNumberingAfterBreak="0">
+    <w:nsid w:val="10250DED"/>
+    <w:multiLevelType w:val="multilevel"/>
+    <w:tmpl w:val="D872170A"/>
+    <w:lvl w:ilvl="0">
+      <w:start w:val="1"/>
+      <w:numFmt w:val="bullet"/>
+      <w:lvlText w:val=""/>
+      <w:lvlJc w:val="left"/>
+      <w:pPr>
+        <w:tabs>
+          <w:tab w:val="num" w:pos="720"/>
+        </w:tabs>
+        <w:ind w:left="720" w:hanging="360"/>
+      </w:pPr>
+      <w:rPr>
+        <w:rFonts w:ascii="Symbol" w:hAnsi="Symbol" w:hint="default"/>
+        <w:sz w:val="20"/>
+      </w:rPr>
+    </w:lvl>
+    <w:lvl w:ilvl="1" w:tentative="1">
+      <w:start w:val="1"/>
+      <w:numFmt w:val="bullet"/>
+      <w:lvlText w:val="o"/>
+      <w:lvlJc w:val="left"/>
+      <w:pPr>
+        <w:tabs>
+          <w:tab w:val="num" w:pos="1440"/>
+        </w:tabs>
+        <w:ind w:left="1440" w:hanging="360"/>
+      </w:pPr>
+      <w:rPr>
+        <w:rFonts w:ascii="Courier New" w:hAnsi="Courier New" w:hint="default"/>
+        <w:sz w:val="20"/>
+      </w:rPr>
+    </w:lvl>
+    <w:lvl w:ilvl="2" w:tentative="1">
+      <w:start w:val="1"/>
+      <w:numFmt w:val="bullet"/>
+      <w:lvlText w:val=""/>
+      <w:lvlJc w:val="left"/>
+      <w:pPr>
+        <w:tabs>
+          <w:tab w:val="num" w:pos="2160"/>
+        </w:tabs>
+        <w:ind w:left="2160" w:hanging="360"/>
+      </w:pPr>
+      <w:rPr>
+        <w:rFonts w:ascii="Wingdings" w:hAnsi="Wingdings" w:hint="default"/>
+        <w:sz w:val="20"/>
+      </w:rPr>
+    </w:lvl>
+    <w:lvl w:ilvl="3" w:tentative="1">
+      <w:start w:val="1"/>
+      <w:numFmt w:val="bullet"/>
+      <w:lvlText w:val=""/>
+      <w:lvlJc w:val="left"/>
+      <w:pPr>
+        <w:tabs>
+          <w:tab w:val="num" w:pos="2880"/>
+        </w:tabs>
+        <w:ind w:left="2880" w:hanging="360"/>
+      </w:pPr>
+      <w:rPr>
+        <w:rFonts w:ascii="Wingdings" w:hAnsi="Wingdings" w:hint="default"/>
+        <w:sz w:val="20"/>
+      </w:rPr>
+    </w:lvl>
+    <w:lvl w:ilvl="4" w:tentative="1">
+      <w:start w:val="1"/>
+      <w:numFmt w:val="bullet"/>
+      <w:lvlText w:val=""/>
+      <w:lvlJc w:val="left"/>
+      <w:pPr>
+        <w:tabs>
+          <w:tab w:val="num" w:pos="3600"/>
+        </w:tabs>
+        <w:ind w:left="3600" w:hanging="360"/>
+      </w:pPr>
+      <w:rPr>
+        <w:rFonts w:ascii="Wingdings" w:hAnsi="Wingdings" w:hint="default"/>
+        <w:sz w:val="20"/>
+      </w:rPr>
+    </w:lvl>
+    <w:lvl w:ilvl="5" w:tentative="1">
+      <w:start w:val="1"/>
+      <w:numFmt w:val="bullet"/>
+      <w:lvlText w:val=""/>
+      <w:lvlJc w:val="left"/>
+      <w:pPr>
+        <w:tabs>
+          <w:tab w:val="num" w:pos="4320"/>
+        </w:tabs>
+        <w:ind w:left="4320" w:hanging="360"/>
+      </w:pPr>
+      <w:rPr>
+        <w:rFonts w:ascii="Wingdings" w:hAnsi="Wingdings" w:hint="default"/>
+        <w:sz w:val="20"/>
+      </w:rPr>
+    </w:lvl>
+    <w:lvl w:ilvl="6" w:tentative="1">
+      <w:start w:val="1"/>
+      <w:numFmt w:val="bullet"/>
+      <w:lvlText w:val=""/>
+      <w:lvlJc w:val="left"/>
+      <w:pPr>
+        <w:tabs>
+          <w:tab w:val="num" w:pos="5040"/>
+        </w:tabs>
+        <w:ind w:left="5040" w:hanging="360"/>
+      </w:pPr>
+      <w:rPr>
+        <w:rFonts w:ascii="Wingdings" w:hAnsi="Wingdings" w:hint="default"/>
+        <w:sz w:val="20"/>
+      </w:rPr>
+    </w:lvl>
+    <w:lvl w:ilvl="7" w:tentative="1">
+      <w:start w:val="1"/>
+      <w:numFmt w:val="bullet"/>
+      <w:lvlText w:val=""/>
+      <w:lvlJc w:val="left"/>
+      <w:pPr>
+        <w:tabs>
+          <w:tab w:val="num" w:pos="5760"/>
+        </w:tabs>
+        <w:ind w:left="5760" w:hanging="360"/>
+      </w:pPr>
+      <w:rPr>
+        <w:rFonts w:ascii="Wingdings" w:hAnsi="Wingdings" w:hint="default"/>
+        <w:sz w:val="20"/>
+      </w:rPr>
+    </w:lvl>
+    <w:lvl w:ilvl="8" w:tentative="1">
+      <w:start w:val="1"/>
+      <w:numFmt w:val="bullet"/>
+      <w:lvlText w:val=""/>
+      <w:lvlJc w:val="left"/>
+      <w:pPr>
+        <w:tabs>
+          <w:tab w:val="num" w:pos="6480"/>
+        </w:tabs>
+        <w:ind w:left="6480" w:hanging="360"/>
+      </w:pPr>
+      <w:rPr>
+        <w:rFonts w:ascii="Wingdings" w:hAnsi="Wingdings" w:hint="default"/>
+        <w:sz w:val="20"/>
+      </w:rPr>
+    </w:lvl>
+  </w:abstractNum>
+  <w:abstractNum w:abstractNumId="3" w15:restartNumberingAfterBreak="0">
     <w:nsid w:val="131C5F89"/>
     <w:multiLevelType w:val="hybridMultilevel"/>
     <w:tmpl w:val="E37A5364"/>
@@ -10815,7 +16900,7 @@
       <w:lvlText w:val="-"/>
       <w:lvlJc w:val="left"/>
       <w:pPr>
-        <w:ind w:left="1440" w:hanging="360"/>
+        <w:ind w:left="720" w:hanging="360"/>
       </w:pPr>
       <w:rPr>
         <w:rFonts w:ascii="Aptos" w:eastAsiaTheme="minorHAnsi" w:hAnsi="Aptos" w:cstheme="minorBidi" w:hint="default"/>
@@ -10827,7 +16912,7 @@
       <w:lvlText w:val="%2."/>
       <w:lvlJc w:val="left"/>
       <w:pPr>
-        <w:ind w:left="2160" w:hanging="360"/>
+        <w:ind w:left="1080" w:hanging="360"/>
       </w:pPr>
     </w:lvl>
     <w:lvl w:ilvl="2" w:tplc="FFFFFFFF">
@@ -10836,19 +16921,19 @@
       <w:lvlText w:val=""/>
       <w:lvlJc w:val="left"/>
       <w:pPr>
-        <w:ind w:left="2880" w:hanging="360"/>
+        <w:ind w:left="2070" w:hanging="360"/>
       </w:pPr>
       <w:rPr>
         <w:rFonts w:ascii="Wingdings" w:hAnsi="Wingdings" w:hint="default"/>
       </w:rPr>
     </w:lvl>
-    <w:lvl w:ilvl="3" w:tplc="FFFFFFFF" w:tentative="1">
+    <w:lvl w:ilvl="3" w:tplc="FFFFFFFF">
       <w:start w:val="1"/>
       <w:numFmt w:val="bullet"/>
       <w:lvlText w:val=""/>
       <w:lvlJc w:val="left"/>
       <w:pPr>
-        <w:ind w:left="3600" w:hanging="360"/>
+        <w:ind w:left="2970" w:hanging="360"/>
       </w:pPr>
       <w:rPr>
         <w:rFonts w:ascii="Symbol" w:hAnsi="Symbol" w:hint="default"/>
@@ -10915,7 +17000,7 @@
       </w:rPr>
     </w:lvl>
   </w:abstractNum>
-  <w:abstractNum w:abstractNumId="2" w15:restartNumberingAfterBreak="0">
+  <w:abstractNum w:abstractNumId="4" w15:restartNumberingAfterBreak="0">
     <w:nsid w:val="141F2BF6"/>
     <w:multiLevelType w:val="multilevel"/>
     <w:tmpl w:val="8B3E4718"/>
@@ -11064,7 +17149,7 @@
       </w:rPr>
     </w:lvl>
   </w:abstractNum>
-  <w:abstractNum w:abstractNumId="3" w15:restartNumberingAfterBreak="0">
+  <w:abstractNum w:abstractNumId="5" w15:restartNumberingAfterBreak="0">
     <w:nsid w:val="17CE00E0"/>
     <w:multiLevelType w:val="hybridMultilevel"/>
     <w:tmpl w:val="7A5CABEC"/>
@@ -11153,7 +17238,7 @@
       </w:pPr>
     </w:lvl>
   </w:abstractNum>
-  <w:abstractNum w:abstractNumId="4" w15:restartNumberingAfterBreak="0">
+  <w:abstractNum w:abstractNumId="6" w15:restartNumberingAfterBreak="0">
     <w:nsid w:val="18D6743A"/>
     <w:multiLevelType w:val="multilevel"/>
     <w:tmpl w:val="67F0CA5E"/>
@@ -11302,7 +17387,7 @@
       </w:rPr>
     </w:lvl>
   </w:abstractNum>
-  <w:abstractNum w:abstractNumId="5" w15:restartNumberingAfterBreak="0">
+  <w:abstractNum w:abstractNumId="7" w15:restartNumberingAfterBreak="0">
     <w:nsid w:val="24CA7FCD"/>
     <w:multiLevelType w:val="multilevel"/>
     <w:tmpl w:val="773C9D86"/>
@@ -11451,7 +17536,7 @@
       </w:rPr>
     </w:lvl>
   </w:abstractNum>
-  <w:abstractNum w:abstractNumId="6" w15:restartNumberingAfterBreak="0">
+  <w:abstractNum w:abstractNumId="8" w15:restartNumberingAfterBreak="0">
     <w:nsid w:val="25DF0C36"/>
     <w:multiLevelType w:val="hybridMultilevel"/>
     <w:tmpl w:val="7716F11E"/>
@@ -11564,7 +17649,7 @@
       </w:rPr>
     </w:lvl>
   </w:abstractNum>
-  <w:abstractNum w:abstractNumId="7" w15:restartNumberingAfterBreak="0">
+  <w:abstractNum w:abstractNumId="9" w15:restartNumberingAfterBreak="0">
     <w:nsid w:val="28155860"/>
     <w:multiLevelType w:val="multilevel"/>
     <w:tmpl w:val="40905012"/>
@@ -11677,7 +17762,7 @@
       </w:pPr>
     </w:lvl>
   </w:abstractNum>
-  <w:abstractNum w:abstractNumId="8" w15:restartNumberingAfterBreak="0">
+  <w:abstractNum w:abstractNumId="10" w15:restartNumberingAfterBreak="0">
     <w:nsid w:val="29CF36AE"/>
     <w:multiLevelType w:val="hybridMultilevel"/>
     <w:tmpl w:val="81366E18"/>
@@ -11766,7 +17851,7 @@
       </w:pPr>
     </w:lvl>
   </w:abstractNum>
-  <w:abstractNum w:abstractNumId="9" w15:restartNumberingAfterBreak="0">
+  <w:abstractNum w:abstractNumId="11" w15:restartNumberingAfterBreak="0">
     <w:nsid w:val="3210497C"/>
     <w:multiLevelType w:val="multilevel"/>
     <w:tmpl w:val="6762B53E"/>
@@ -11911,7 +17996,7 @@
       </w:rPr>
     </w:lvl>
   </w:abstractNum>
-  <w:abstractNum w:abstractNumId="10" w15:restartNumberingAfterBreak="0">
+  <w:abstractNum w:abstractNumId="12" w15:restartNumberingAfterBreak="0">
     <w:nsid w:val="379C0F99"/>
     <w:multiLevelType w:val="hybridMultilevel"/>
     <w:tmpl w:val="2EAE10D0"/>
@@ -12024,7 +18109,7 @@
       </w:rPr>
     </w:lvl>
   </w:abstractNum>
-  <w:abstractNum w:abstractNumId="11" w15:restartNumberingAfterBreak="0">
+  <w:abstractNum w:abstractNumId="13" w15:restartNumberingAfterBreak="0">
     <w:nsid w:val="38165A2A"/>
     <w:multiLevelType w:val="hybridMultilevel"/>
     <w:tmpl w:val="84E0257E"/>
@@ -12137,7 +18222,7 @@
       </w:rPr>
     </w:lvl>
   </w:abstractNum>
-  <w:abstractNum w:abstractNumId="12" w15:restartNumberingAfterBreak="0">
+  <w:abstractNum w:abstractNumId="14" w15:restartNumberingAfterBreak="0">
     <w:nsid w:val="38B9462B"/>
     <w:multiLevelType w:val="multilevel"/>
     <w:tmpl w:val="23862BC0"/>
@@ -12286,7 +18371,7 @@
       </w:rPr>
     </w:lvl>
   </w:abstractNum>
-  <w:abstractNum w:abstractNumId="13" w15:restartNumberingAfterBreak="0">
+  <w:abstractNum w:abstractNumId="15" w15:restartNumberingAfterBreak="0">
     <w:nsid w:val="39FC2AB8"/>
     <w:multiLevelType w:val="multilevel"/>
     <w:tmpl w:val="F9108EF2"/>
@@ -12431,7 +18516,156 @@
       </w:rPr>
     </w:lvl>
   </w:abstractNum>
-  <w:abstractNum w:abstractNumId="14" w15:restartNumberingAfterBreak="0">
+  <w:abstractNum w:abstractNumId="16" w15:restartNumberingAfterBreak="0">
+    <w:nsid w:val="3D9A705B"/>
+    <w:multiLevelType w:val="multilevel"/>
+    <w:tmpl w:val="24F4E7C4"/>
+    <w:lvl w:ilvl="0">
+      <w:start w:val="1"/>
+      <w:numFmt w:val="bullet"/>
+      <w:lvlText w:val=""/>
+      <w:lvlJc w:val="left"/>
+      <w:pPr>
+        <w:tabs>
+          <w:tab w:val="num" w:pos="720"/>
+        </w:tabs>
+        <w:ind w:left="720" w:hanging="360"/>
+      </w:pPr>
+      <w:rPr>
+        <w:rFonts w:ascii="Symbol" w:hAnsi="Symbol" w:hint="default"/>
+        <w:sz w:val="20"/>
+      </w:rPr>
+    </w:lvl>
+    <w:lvl w:ilvl="1" w:tentative="1">
+      <w:start w:val="1"/>
+      <w:numFmt w:val="bullet"/>
+      <w:lvlText w:val="o"/>
+      <w:lvlJc w:val="left"/>
+      <w:pPr>
+        <w:tabs>
+          <w:tab w:val="num" w:pos="1440"/>
+        </w:tabs>
+        <w:ind w:left="1440" w:hanging="360"/>
+      </w:pPr>
+      <w:rPr>
+        <w:rFonts w:ascii="Courier New" w:hAnsi="Courier New" w:hint="default"/>
+        <w:sz w:val="20"/>
+      </w:rPr>
+    </w:lvl>
+    <w:lvl w:ilvl="2" w:tentative="1">
+      <w:start w:val="1"/>
+      <w:numFmt w:val="bullet"/>
+      <w:lvlText w:val=""/>
+      <w:lvlJc w:val="left"/>
+      <w:pPr>
+        <w:tabs>
+          <w:tab w:val="num" w:pos="2160"/>
+        </w:tabs>
+        <w:ind w:left="2160" w:hanging="360"/>
+      </w:pPr>
+      <w:rPr>
+        <w:rFonts w:ascii="Wingdings" w:hAnsi="Wingdings" w:hint="default"/>
+        <w:sz w:val="20"/>
+      </w:rPr>
+    </w:lvl>
+    <w:lvl w:ilvl="3" w:tentative="1">
+      <w:start w:val="1"/>
+      <w:numFmt w:val="bullet"/>
+      <w:lvlText w:val=""/>
+      <w:lvlJc w:val="left"/>
+      <w:pPr>
+        <w:tabs>
+          <w:tab w:val="num" w:pos="2880"/>
+        </w:tabs>
+        <w:ind w:left="2880" w:hanging="360"/>
+      </w:pPr>
+      <w:rPr>
+        <w:rFonts w:ascii="Wingdings" w:hAnsi="Wingdings" w:hint="default"/>
+        <w:sz w:val="20"/>
+      </w:rPr>
+    </w:lvl>
+    <w:lvl w:ilvl="4" w:tentative="1">
+      <w:start w:val="1"/>
+      <w:numFmt w:val="bullet"/>
+      <w:lvlText w:val=""/>
+      <w:lvlJc w:val="left"/>
+      <w:pPr>
+        <w:tabs>
+          <w:tab w:val="num" w:pos="3600"/>
+        </w:tabs>
+        <w:ind w:left="3600" w:hanging="360"/>
+      </w:pPr>
+      <w:rPr>
+        <w:rFonts w:ascii="Wingdings" w:hAnsi="Wingdings" w:hint="default"/>
+        <w:sz w:val="20"/>
+      </w:rPr>
+    </w:lvl>
+    <w:lvl w:ilvl="5" w:tentative="1">
+      <w:start w:val="1"/>
+      <w:numFmt w:val="bullet"/>
+      <w:lvlText w:val=""/>
+      <w:lvlJc w:val="left"/>
+      <w:pPr>
+        <w:tabs>
+          <w:tab w:val="num" w:pos="4320"/>
+        </w:tabs>
+        <w:ind w:left="4320" w:hanging="360"/>
+      </w:pPr>
+      <w:rPr>
+        <w:rFonts w:ascii="Wingdings" w:hAnsi="Wingdings" w:hint="default"/>
+        <w:sz w:val="20"/>
+      </w:rPr>
+    </w:lvl>
+    <w:lvl w:ilvl="6" w:tentative="1">
+      <w:start w:val="1"/>
+      <w:numFmt w:val="bullet"/>
+      <w:lvlText w:val=""/>
+      <w:lvlJc w:val="left"/>
+      <w:pPr>
+        <w:tabs>
+          <w:tab w:val="num" w:pos="5040"/>
+        </w:tabs>
+        <w:ind w:left="5040" w:hanging="360"/>
+      </w:pPr>
+      <w:rPr>
+        <w:rFonts w:ascii="Wingdings" w:hAnsi="Wingdings" w:hint="default"/>
+        <w:sz w:val="20"/>
+      </w:rPr>
+    </w:lvl>
+    <w:lvl w:ilvl="7" w:tentative="1">
+      <w:start w:val="1"/>
+      <w:numFmt w:val="bullet"/>
+      <w:lvlText w:val=""/>
+      <w:lvlJc w:val="left"/>
+      <w:pPr>
+        <w:tabs>
+          <w:tab w:val="num" w:pos="5760"/>
+        </w:tabs>
+        <w:ind w:left="5760" w:hanging="360"/>
+      </w:pPr>
+      <w:rPr>
+        <w:rFonts w:ascii="Wingdings" w:hAnsi="Wingdings" w:hint="default"/>
+        <w:sz w:val="20"/>
+      </w:rPr>
+    </w:lvl>
+    <w:lvl w:ilvl="8" w:tentative="1">
+      <w:start w:val="1"/>
+      <w:numFmt w:val="bullet"/>
+      <w:lvlText w:val=""/>
+      <w:lvlJc w:val="left"/>
+      <w:pPr>
+        <w:tabs>
+          <w:tab w:val="num" w:pos="6480"/>
+        </w:tabs>
+        <w:ind w:left="6480" w:hanging="360"/>
+      </w:pPr>
+      <w:rPr>
+        <w:rFonts w:ascii="Wingdings" w:hAnsi="Wingdings" w:hint="default"/>
+        <w:sz w:val="20"/>
+      </w:rPr>
+    </w:lvl>
+  </w:abstractNum>
+  <w:abstractNum w:abstractNumId="17" w15:restartNumberingAfterBreak="0">
     <w:nsid w:val="3ED76C71"/>
     <w:multiLevelType w:val="multilevel"/>
     <w:tmpl w:val="E71239A8"/>
@@ -12580,7 +18814,7 @@
       </w:rPr>
     </w:lvl>
   </w:abstractNum>
-  <w:abstractNum w:abstractNumId="15" w15:restartNumberingAfterBreak="0">
+  <w:abstractNum w:abstractNumId="18" w15:restartNumberingAfterBreak="0">
     <w:nsid w:val="3FD62939"/>
     <w:multiLevelType w:val="hybridMultilevel"/>
     <w:tmpl w:val="55A02C86"/>
@@ -12693,7 +18927,7 @@
       </w:rPr>
     </w:lvl>
   </w:abstractNum>
-  <w:abstractNum w:abstractNumId="16" w15:restartNumberingAfterBreak="0">
+  <w:abstractNum w:abstractNumId="19" w15:restartNumberingAfterBreak="0">
     <w:nsid w:val="42F43C4E"/>
     <w:multiLevelType w:val="multilevel"/>
     <w:tmpl w:val="5F92E52E"/>
@@ -12842,7 +19076,7 @@
       </w:rPr>
     </w:lvl>
   </w:abstractNum>
-  <w:abstractNum w:abstractNumId="17" w15:restartNumberingAfterBreak="0">
+  <w:abstractNum w:abstractNumId="20" w15:restartNumberingAfterBreak="0">
     <w:nsid w:val="43A84F57"/>
     <w:multiLevelType w:val="multilevel"/>
     <w:tmpl w:val="05F85EA2"/>
@@ -12991,7 +19225,7 @@
       </w:rPr>
     </w:lvl>
   </w:abstractNum>
-  <w:abstractNum w:abstractNumId="18" w15:restartNumberingAfterBreak="0">
+  <w:abstractNum w:abstractNumId="21" w15:restartNumberingAfterBreak="0">
     <w:nsid w:val="45615516"/>
     <w:multiLevelType w:val="multilevel"/>
     <w:tmpl w:val="02D60FA0"/>
@@ -13140,17 +19374,17 @@
       </w:rPr>
     </w:lvl>
   </w:abstractNum>
-  <w:abstractNum w:abstractNumId="19" w15:restartNumberingAfterBreak="0">
+  <w:abstractNum w:abstractNumId="22" w15:restartNumberingAfterBreak="0">
     <w:nsid w:val="468D5550"/>
     <w:multiLevelType w:val="hybridMultilevel"/>
-    <w:tmpl w:val="D81AFCC4"/>
+    <w:tmpl w:val="37727D02"/>
     <w:lvl w:ilvl="0" w:tplc="AFAE1C0A">
       <w:start w:val="1"/>
       <w:numFmt w:val="decimal"/>
       <w:lvlText w:val="%1."/>
       <w:lvlJc w:val="left"/>
       <w:pPr>
-        <w:ind w:left="720" w:hanging="360"/>
+        <w:ind w:left="360" w:hanging="360"/>
       </w:pPr>
       <w:rPr>
         <w:rFonts w:hint="default"/>
@@ -13165,7 +19399,7 @@
         <w:ind w:left="1440" w:hanging="360"/>
       </w:pPr>
     </w:lvl>
-    <w:lvl w:ilvl="2" w:tplc="0409001B" w:tentative="1">
+    <w:lvl w:ilvl="2" w:tplc="0409001B">
       <w:start w:val="1"/>
       <w:numFmt w:val="lowerRoman"/>
       <w:lvlText w:val="%3."/>
@@ -13174,7 +19408,7 @@
         <w:ind w:left="2160" w:hanging="180"/>
       </w:pPr>
     </w:lvl>
-    <w:lvl w:ilvl="3" w:tplc="0409000F" w:tentative="1">
+    <w:lvl w:ilvl="3" w:tplc="0409000F">
       <w:start w:val="1"/>
       <w:numFmt w:val="decimal"/>
       <w:lvlText w:val="%4."/>
@@ -13229,7 +19463,7 @@
       </w:pPr>
     </w:lvl>
   </w:abstractNum>
-  <w:abstractNum w:abstractNumId="20" w15:restartNumberingAfterBreak="0">
+  <w:abstractNum w:abstractNumId="23" w15:restartNumberingAfterBreak="0">
     <w:nsid w:val="471406E6"/>
     <w:multiLevelType w:val="multilevel"/>
     <w:tmpl w:val="B922CB68"/>
@@ -13342,7 +19576,7 @@
       </w:pPr>
     </w:lvl>
   </w:abstractNum>
-  <w:abstractNum w:abstractNumId="21" w15:restartNumberingAfterBreak="0">
+  <w:abstractNum w:abstractNumId="24" w15:restartNumberingAfterBreak="0">
     <w:nsid w:val="49421FAF"/>
     <w:multiLevelType w:val="multilevel"/>
     <w:tmpl w:val="5CA80C16"/>
@@ -13491,7 +19725,7 @@
       </w:rPr>
     </w:lvl>
   </w:abstractNum>
-  <w:abstractNum w:abstractNumId="22" w15:restartNumberingAfterBreak="0">
+  <w:abstractNum w:abstractNumId="25" w15:restartNumberingAfterBreak="0">
     <w:nsid w:val="4E960867"/>
     <w:multiLevelType w:val="multilevel"/>
     <w:tmpl w:val="F3C2DFCE"/>
@@ -13640,7 +19874,7 @@
       </w:rPr>
     </w:lvl>
   </w:abstractNum>
-  <w:abstractNum w:abstractNumId="23" w15:restartNumberingAfterBreak="0">
+  <w:abstractNum w:abstractNumId="26" w15:restartNumberingAfterBreak="0">
     <w:nsid w:val="50FE75CB"/>
     <w:multiLevelType w:val="multilevel"/>
     <w:tmpl w:val="60062128"/>
@@ -13761,7 +19995,7 @@
       </w:pPr>
     </w:lvl>
   </w:abstractNum>
-  <w:abstractNum w:abstractNumId="24" w15:restartNumberingAfterBreak="0">
+  <w:abstractNum w:abstractNumId="27" w15:restartNumberingAfterBreak="0">
     <w:nsid w:val="51741BE5"/>
     <w:multiLevelType w:val="multilevel"/>
     <w:tmpl w:val="A11E8F28"/>
@@ -13910,7 +20144,7 @@
       </w:rPr>
     </w:lvl>
   </w:abstractNum>
-  <w:abstractNum w:abstractNumId="25" w15:restartNumberingAfterBreak="0">
+  <w:abstractNum w:abstractNumId="28" w15:restartNumberingAfterBreak="0">
     <w:nsid w:val="5AF65002"/>
     <w:multiLevelType w:val="multilevel"/>
     <w:tmpl w:val="37C28F30"/>
@@ -14059,7 +20293,7 @@
       </w:rPr>
     </w:lvl>
   </w:abstractNum>
-  <w:abstractNum w:abstractNumId="26" w15:restartNumberingAfterBreak="0">
+  <w:abstractNum w:abstractNumId="29" w15:restartNumberingAfterBreak="0">
     <w:nsid w:val="639C234F"/>
     <w:multiLevelType w:val="multilevel"/>
     <w:tmpl w:val="89502C24"/>
@@ -14208,7 +20442,245 @@
       </w:rPr>
     </w:lvl>
   </w:abstractNum>
-  <w:abstractNum w:abstractNumId="27" w15:restartNumberingAfterBreak="0">
+  <w:abstractNum w:abstractNumId="30" w15:restartNumberingAfterBreak="0">
+    <w:nsid w:val="662850ED"/>
+    <w:multiLevelType w:val="multilevel"/>
+    <w:tmpl w:val="A72CE58E"/>
+    <w:lvl w:ilvl="0">
+      <w:start w:val="1"/>
+      <w:numFmt w:val="bullet"/>
+      <w:lvlText w:val=""/>
+      <w:lvlJc w:val="left"/>
+      <w:pPr>
+        <w:tabs>
+          <w:tab w:val="num" w:pos="720"/>
+        </w:tabs>
+        <w:ind w:left="720" w:hanging="360"/>
+      </w:pPr>
+      <w:rPr>
+        <w:rFonts w:ascii="Symbol" w:hAnsi="Symbol" w:hint="default"/>
+        <w:sz w:val="20"/>
+      </w:rPr>
+    </w:lvl>
+    <w:lvl w:ilvl="1" w:tentative="1">
+      <w:start w:val="1"/>
+      <w:numFmt w:val="bullet"/>
+      <w:lvlText w:val="o"/>
+      <w:lvlJc w:val="left"/>
+      <w:pPr>
+        <w:tabs>
+          <w:tab w:val="num" w:pos="1440"/>
+        </w:tabs>
+        <w:ind w:left="1440" w:hanging="360"/>
+      </w:pPr>
+      <w:rPr>
+        <w:rFonts w:ascii="Courier New" w:hAnsi="Courier New" w:hint="default"/>
+        <w:sz w:val="20"/>
+      </w:rPr>
+    </w:lvl>
+    <w:lvl w:ilvl="2" w:tentative="1">
+      <w:start w:val="1"/>
+      <w:numFmt w:val="bullet"/>
+      <w:lvlText w:val=""/>
+      <w:lvlJc w:val="left"/>
+      <w:pPr>
+        <w:tabs>
+          <w:tab w:val="num" w:pos="2160"/>
+        </w:tabs>
+        <w:ind w:left="2160" w:hanging="360"/>
+      </w:pPr>
+      <w:rPr>
+        <w:rFonts w:ascii="Wingdings" w:hAnsi="Wingdings" w:hint="default"/>
+        <w:sz w:val="20"/>
+      </w:rPr>
+    </w:lvl>
+    <w:lvl w:ilvl="3" w:tentative="1">
+      <w:start w:val="1"/>
+      <w:numFmt w:val="bullet"/>
+      <w:lvlText w:val=""/>
+      <w:lvlJc w:val="left"/>
+      <w:pPr>
+        <w:tabs>
+          <w:tab w:val="num" w:pos="2880"/>
+        </w:tabs>
+        <w:ind w:left="2880" w:hanging="360"/>
+      </w:pPr>
+      <w:rPr>
+        <w:rFonts w:ascii="Wingdings" w:hAnsi="Wingdings" w:hint="default"/>
+        <w:sz w:val="20"/>
+      </w:rPr>
+    </w:lvl>
+    <w:lvl w:ilvl="4" w:tentative="1">
+      <w:start w:val="1"/>
+      <w:numFmt w:val="bullet"/>
+      <w:lvlText w:val=""/>
+      <w:lvlJc w:val="left"/>
+      <w:pPr>
+        <w:tabs>
+          <w:tab w:val="num" w:pos="3600"/>
+        </w:tabs>
+        <w:ind w:left="3600" w:hanging="360"/>
+      </w:pPr>
+      <w:rPr>
+        <w:rFonts w:ascii="Wingdings" w:hAnsi="Wingdings" w:hint="default"/>
+        <w:sz w:val="20"/>
+      </w:rPr>
+    </w:lvl>
+    <w:lvl w:ilvl="5" w:tentative="1">
+      <w:start w:val="1"/>
+      <w:numFmt w:val="bullet"/>
+      <w:lvlText w:val=""/>
+      <w:lvlJc w:val="left"/>
+      <w:pPr>
+        <w:tabs>
+          <w:tab w:val="num" w:pos="4320"/>
+        </w:tabs>
+        <w:ind w:left="4320" w:hanging="360"/>
+      </w:pPr>
+      <w:rPr>
+        <w:rFonts w:ascii="Wingdings" w:hAnsi="Wingdings" w:hint="default"/>
+        <w:sz w:val="20"/>
+      </w:rPr>
+    </w:lvl>
+    <w:lvl w:ilvl="6" w:tentative="1">
+      <w:start w:val="1"/>
+      <w:numFmt w:val="bullet"/>
+      <w:lvlText w:val=""/>
+      <w:lvlJc w:val="left"/>
+      <w:pPr>
+        <w:tabs>
+          <w:tab w:val="num" w:pos="5040"/>
+        </w:tabs>
+        <w:ind w:left="5040" w:hanging="360"/>
+      </w:pPr>
+      <w:rPr>
+        <w:rFonts w:ascii="Wingdings" w:hAnsi="Wingdings" w:hint="default"/>
+        <w:sz w:val="20"/>
+      </w:rPr>
+    </w:lvl>
+    <w:lvl w:ilvl="7" w:tentative="1">
+      <w:start w:val="1"/>
+      <w:numFmt w:val="bullet"/>
+      <w:lvlText w:val=""/>
+      <w:lvlJc w:val="left"/>
+      <w:pPr>
+        <w:tabs>
+          <w:tab w:val="num" w:pos="5760"/>
+        </w:tabs>
+        <w:ind w:left="5760" w:hanging="360"/>
+      </w:pPr>
+      <w:rPr>
+        <w:rFonts w:ascii="Wingdings" w:hAnsi="Wingdings" w:hint="default"/>
+        <w:sz w:val="20"/>
+      </w:rPr>
+    </w:lvl>
+    <w:lvl w:ilvl="8" w:tentative="1">
+      <w:start w:val="1"/>
+      <w:numFmt w:val="bullet"/>
+      <w:lvlText w:val=""/>
+      <w:lvlJc w:val="left"/>
+      <w:pPr>
+        <w:tabs>
+          <w:tab w:val="num" w:pos="6480"/>
+        </w:tabs>
+        <w:ind w:left="6480" w:hanging="360"/>
+      </w:pPr>
+      <w:rPr>
+        <w:rFonts w:ascii="Wingdings" w:hAnsi="Wingdings" w:hint="default"/>
+        <w:sz w:val="20"/>
+      </w:rPr>
+    </w:lvl>
+  </w:abstractNum>
+  <w:abstractNum w:abstractNumId="31" w15:restartNumberingAfterBreak="0">
+    <w:nsid w:val="6E854526"/>
+    <w:multiLevelType w:val="hybridMultilevel"/>
+    <w:tmpl w:val="EA52E47C"/>
+    <w:lvl w:ilvl="0" w:tplc="0409000F">
+      <w:start w:val="1"/>
+      <w:numFmt w:val="decimal"/>
+      <w:lvlText w:val="%1."/>
+      <w:lvlJc w:val="left"/>
+      <w:pPr>
+        <w:ind w:left="720" w:hanging="360"/>
+      </w:pPr>
+      <w:rPr>
+        <w:rFonts w:hint="default"/>
+      </w:rPr>
+    </w:lvl>
+    <w:lvl w:ilvl="1" w:tplc="04090019">
+      <w:start w:val="1"/>
+      <w:numFmt w:val="lowerLetter"/>
+      <w:lvlText w:val="%2."/>
+      <w:lvlJc w:val="left"/>
+      <w:pPr>
+        <w:ind w:left="1440" w:hanging="360"/>
+      </w:pPr>
+    </w:lvl>
+    <w:lvl w:ilvl="2" w:tplc="0409001B">
+      <w:start w:val="1"/>
+      <w:numFmt w:val="lowerRoman"/>
+      <w:lvlText w:val="%3."/>
+      <w:lvlJc w:val="right"/>
+      <w:pPr>
+        <w:ind w:left="2160" w:hanging="180"/>
+      </w:pPr>
+    </w:lvl>
+    <w:lvl w:ilvl="3" w:tplc="0409000F" w:tentative="1">
+      <w:start w:val="1"/>
+      <w:numFmt w:val="decimal"/>
+      <w:lvlText w:val="%4."/>
+      <w:lvlJc w:val="left"/>
+      <w:pPr>
+        <w:ind w:left="2880" w:hanging="360"/>
+      </w:pPr>
+    </w:lvl>
+    <w:lvl w:ilvl="4" w:tplc="04090019" w:tentative="1">
+      <w:start w:val="1"/>
+      <w:numFmt w:val="lowerLetter"/>
+      <w:lvlText w:val="%5."/>
+      <w:lvlJc w:val="left"/>
+      <w:pPr>
+        <w:ind w:left="3600" w:hanging="360"/>
+      </w:pPr>
+    </w:lvl>
+    <w:lvl w:ilvl="5" w:tplc="0409001B" w:tentative="1">
+      <w:start w:val="1"/>
+      <w:numFmt w:val="lowerRoman"/>
+      <w:lvlText w:val="%6."/>
+      <w:lvlJc w:val="right"/>
+      <w:pPr>
+        <w:ind w:left="4320" w:hanging="180"/>
+      </w:pPr>
+    </w:lvl>
+    <w:lvl w:ilvl="6" w:tplc="0409000F" w:tentative="1">
+      <w:start w:val="1"/>
+      <w:numFmt w:val="decimal"/>
+      <w:lvlText w:val="%7."/>
+      <w:lvlJc w:val="left"/>
+      <w:pPr>
+        <w:ind w:left="5040" w:hanging="360"/>
+      </w:pPr>
+    </w:lvl>
+    <w:lvl w:ilvl="7" w:tplc="04090019" w:tentative="1">
+      <w:start w:val="1"/>
+      <w:numFmt w:val="lowerLetter"/>
+      <w:lvlText w:val="%8."/>
+      <w:lvlJc w:val="left"/>
+      <w:pPr>
+        <w:ind w:left="5760" w:hanging="360"/>
+      </w:pPr>
+    </w:lvl>
+    <w:lvl w:ilvl="8" w:tplc="0409001B" w:tentative="1">
+      <w:start w:val="1"/>
+      <w:numFmt w:val="lowerRoman"/>
+      <w:lvlText w:val="%9."/>
+      <w:lvlJc w:val="right"/>
+      <w:pPr>
+        <w:ind w:left="6480" w:hanging="180"/>
+      </w:pPr>
+    </w:lvl>
+  </w:abstractNum>
+  <w:abstractNum w:abstractNumId="32" w15:restartNumberingAfterBreak="0">
     <w:nsid w:val="6FF6703D"/>
     <w:multiLevelType w:val="hybridMultilevel"/>
     <w:tmpl w:val="63E4C1B4"/>
@@ -14321,7 +20793,7 @@
       </w:rPr>
     </w:lvl>
   </w:abstractNum>
-  <w:abstractNum w:abstractNumId="28" w15:restartNumberingAfterBreak="0">
+  <w:abstractNum w:abstractNumId="33" w15:restartNumberingAfterBreak="0">
     <w:nsid w:val="73B53A4D"/>
     <w:multiLevelType w:val="hybridMultilevel"/>
     <w:tmpl w:val="AA8EA3F2"/>
@@ -14434,10 +20906,10 @@
       </w:rPr>
     </w:lvl>
   </w:abstractNum>
-  <w:abstractNum w:abstractNumId="29" w15:restartNumberingAfterBreak="0">
+  <w:abstractNum w:abstractNumId="34" w15:restartNumberingAfterBreak="0">
     <w:nsid w:val="79BC6282"/>
     <w:multiLevelType w:val="multilevel"/>
-    <w:tmpl w:val="AC00F87E"/>
+    <w:tmpl w:val="A9EA1C06"/>
     <w:lvl w:ilvl="0">
       <w:start w:val="1"/>
       <w:numFmt w:val="bullet"/>
@@ -14454,23 +20926,19 @@
         <w:sz w:val="20"/>
       </w:rPr>
     </w:lvl>
-    <w:lvl w:ilvl="1" w:tentative="1">
-      <w:start w:val="1"/>
-      <w:numFmt w:val="bullet"/>
-      <w:lvlText w:val="o"/>
-      <w:lvlJc w:val="left"/>
-      <w:pPr>
-        <w:tabs>
-          <w:tab w:val="num" w:pos="1440"/>
-        </w:tabs>
-        <w:ind w:left="1440" w:hanging="360"/>
-      </w:pPr>
-      <w:rPr>
-        <w:rFonts w:ascii="Courier New" w:hAnsi="Courier New" w:hint="default"/>
-        <w:sz w:val="20"/>
-      </w:rPr>
-    </w:lvl>
-    <w:lvl w:ilvl="2" w:tentative="1">
+    <w:lvl w:ilvl="1">
+      <w:start w:val="1"/>
+      <w:numFmt w:val="decimal"/>
+      <w:lvlText w:val="%2."/>
+      <w:lvlJc w:val="left"/>
+      <w:pPr>
+        <w:ind w:left="360" w:hanging="360"/>
+      </w:pPr>
+      <w:rPr>
+        <w:rFonts w:hint="default"/>
+      </w:rPr>
+    </w:lvl>
+    <w:lvl w:ilvl="2">
       <w:start w:val="1"/>
       <w:numFmt w:val="bullet"/>
       <w:lvlText w:val=""/>
@@ -14583,7 +21051,7 @@
       </w:rPr>
     </w:lvl>
   </w:abstractNum>
-  <w:abstractNum w:abstractNumId="30" w15:restartNumberingAfterBreak="0">
+  <w:abstractNum w:abstractNumId="35" w15:restartNumberingAfterBreak="0">
     <w:nsid w:val="7CAD4D47"/>
     <w:multiLevelType w:val="multilevel"/>
     <w:tmpl w:val="C316C006"/>
@@ -14732,7 +21200,7 @@
       </w:rPr>
     </w:lvl>
   </w:abstractNum>
-  <w:abstractNum w:abstractNumId="31" w15:restartNumberingAfterBreak="0">
+  <w:abstractNum w:abstractNumId="36" w15:restartNumberingAfterBreak="0">
     <w:nsid w:val="7D0A4EEE"/>
     <w:multiLevelType w:val="multilevel"/>
     <w:tmpl w:val="B08216E4"/>
@@ -14881,7 +21349,7 @@
       </w:rPr>
     </w:lvl>
   </w:abstractNum>
-  <w:abstractNum w:abstractNumId="32" w15:restartNumberingAfterBreak="0">
+  <w:abstractNum w:abstractNumId="37" w15:restartNumberingAfterBreak="0">
     <w:nsid w:val="7E642703"/>
     <w:multiLevelType w:val="multilevel"/>
     <w:tmpl w:val="BA34FB2E"/>
@@ -15031,103 +21499,118 @@
     </w:lvl>
   </w:abstractNum>
   <w:num w:numId="1" w16cid:durableId="1567447018">
+    <w:abstractNumId w:val="18"/>
+  </w:num>
+  <w:num w:numId="2" w16cid:durableId="860629170">
+    <w:abstractNumId w:val="32"/>
+  </w:num>
+  <w:num w:numId="3" w16cid:durableId="2128816682">
+    <w:abstractNumId w:val="10"/>
+  </w:num>
+  <w:num w:numId="4" w16cid:durableId="1587306169">
+    <w:abstractNumId w:val="34"/>
+  </w:num>
+  <w:num w:numId="5" w16cid:durableId="267126154">
     <w:abstractNumId w:val="15"/>
   </w:num>
-  <w:num w:numId="2" w16cid:durableId="860629170">
+  <w:num w:numId="6" w16cid:durableId="365642947">
+    <w:abstractNumId w:val="11"/>
+  </w:num>
+  <w:num w:numId="7" w16cid:durableId="551966896">
+    <w:abstractNumId w:val="9"/>
+  </w:num>
+  <w:num w:numId="8" w16cid:durableId="1914314618">
+    <w:abstractNumId w:val="20"/>
+  </w:num>
+  <w:num w:numId="9" w16cid:durableId="1788157470">
+    <w:abstractNumId w:val="29"/>
+  </w:num>
+  <w:num w:numId="10" w16cid:durableId="722100152">
+    <w:abstractNumId w:val="8"/>
+  </w:num>
+  <w:num w:numId="11" w16cid:durableId="520510620">
+    <w:abstractNumId w:val="26"/>
+  </w:num>
+  <w:num w:numId="12" w16cid:durableId="1252155013">
+    <w:abstractNumId w:val="22"/>
+  </w:num>
+  <w:num w:numId="13" w16cid:durableId="1809938273">
+    <w:abstractNumId w:val="4"/>
+  </w:num>
+  <w:num w:numId="14" w16cid:durableId="696123810">
+    <w:abstractNumId w:val="35"/>
+  </w:num>
+  <w:num w:numId="15" w16cid:durableId="824978895">
+    <w:abstractNumId w:val="25"/>
+  </w:num>
+  <w:num w:numId="16" w16cid:durableId="1919514309">
+    <w:abstractNumId w:val="12"/>
+  </w:num>
+  <w:num w:numId="17" w16cid:durableId="2110273952">
+    <w:abstractNumId w:val="33"/>
+  </w:num>
+  <w:num w:numId="18" w16cid:durableId="122233431">
+    <w:abstractNumId w:val="24"/>
+  </w:num>
+  <w:num w:numId="19" w16cid:durableId="516193069">
+    <w:abstractNumId w:val="5"/>
+  </w:num>
+  <w:num w:numId="20" w16cid:durableId="19430232">
+    <w:abstractNumId w:val="13"/>
+  </w:num>
+  <w:num w:numId="21" w16cid:durableId="1772969821">
+    <w:abstractNumId w:val="23"/>
+  </w:num>
+  <w:num w:numId="22" w16cid:durableId="1429426801">
+    <w:abstractNumId w:val="19"/>
+  </w:num>
+  <w:num w:numId="23" w16cid:durableId="521363858">
+    <w:abstractNumId w:val="1"/>
+  </w:num>
+  <w:num w:numId="24" w16cid:durableId="1491947361">
+    <w:abstractNumId w:val="28"/>
+  </w:num>
+  <w:num w:numId="25" w16cid:durableId="1273170902">
+    <w:abstractNumId w:val="36"/>
+  </w:num>
+  <w:num w:numId="26" w16cid:durableId="982928628">
     <w:abstractNumId w:val="27"/>
   </w:num>
-  <w:num w:numId="3" w16cid:durableId="2128816682">
-    <w:abstractNumId w:val="8"/>
+  <w:num w:numId="27" w16cid:durableId="1427573023">
+    <w:abstractNumId w:val="37"/>
   </w:num>
-  <w:num w:numId="4" w16cid:durableId="1587306169">
-    <w:abstractNumId w:val="29"/>
+  <w:num w:numId="28" w16cid:durableId="1975987164">
+    <w:abstractNumId w:val="6"/>
   </w:num>
-  <w:num w:numId="5" w16cid:durableId="267126154">
-    <w:abstractNumId w:val="13"/>
+  <w:num w:numId="29" w16cid:durableId="1535652411">
+    <w:abstractNumId w:val="21"/>
   </w:num>
-  <w:num w:numId="6" w16cid:durableId="365642947">
-    <w:abstractNumId w:val="9"/>
+  <w:num w:numId="30" w16cid:durableId="1579169155">
+    <w:abstractNumId w:val="14"/>
   </w:num>
-  <w:num w:numId="7" w16cid:durableId="551966896">
+  <w:num w:numId="31" w16cid:durableId="1689797657">
     <w:abstractNumId w:val="7"/>
   </w:num>
-  <w:num w:numId="8" w16cid:durableId="1914314618">
+  <w:num w:numId="32" w16cid:durableId="776482667">
     <w:abstractNumId w:val="17"/>
   </w:num>
-  <w:num w:numId="9" w16cid:durableId="1788157470">
-    <w:abstractNumId w:val="26"/>
+  <w:num w:numId="33" w16cid:durableId="1436754641">
+    <w:abstractNumId w:val="3"/>
   </w:num>
-  <w:num w:numId="10" w16cid:durableId="722100152">
-    <w:abstractNumId w:val="6"/>
+  <w:num w:numId="34" w16cid:durableId="340787459">
+    <w:abstractNumId w:val="31"/>
   </w:num>
-  <w:num w:numId="11" w16cid:durableId="520510620">
-    <w:abstractNumId w:val="23"/>
+  <w:num w:numId="35" w16cid:durableId="1995841481">
+    <w:abstractNumId w:val="16"/>
   </w:num>
-  <w:num w:numId="12" w16cid:durableId="1252155013">
-    <w:abstractNumId w:val="19"/>
-  </w:num>
-  <w:num w:numId="13" w16cid:durableId="1809938273">
+  <w:num w:numId="36" w16cid:durableId="522666885">
     <w:abstractNumId w:val="2"/>
   </w:num>
-  <w:num w:numId="14" w16cid:durableId="696123810">
+  <w:num w:numId="37" w16cid:durableId="340158240">
     <w:abstractNumId w:val="30"/>
   </w:num>
-  <w:num w:numId="15" w16cid:durableId="824978895">
-    <w:abstractNumId w:val="22"/>
-  </w:num>
-  <w:num w:numId="16" w16cid:durableId="1919514309">
-    <w:abstractNumId w:val="10"/>
-  </w:num>
-  <w:num w:numId="17" w16cid:durableId="2110273952">
-    <w:abstractNumId w:val="28"/>
-  </w:num>
-  <w:num w:numId="18" w16cid:durableId="122233431">
-    <w:abstractNumId w:val="21"/>
-  </w:num>
-  <w:num w:numId="19" w16cid:durableId="516193069">
-    <w:abstractNumId w:val="3"/>
-  </w:num>
-  <w:num w:numId="20" w16cid:durableId="19430232">
-    <w:abstractNumId w:val="11"/>
-  </w:num>
-  <w:num w:numId="21" w16cid:durableId="1772969821">
-    <w:abstractNumId w:val="20"/>
-  </w:num>
-  <w:num w:numId="22" w16cid:durableId="1429426801">
-    <w:abstractNumId w:val="16"/>
-  </w:num>
-  <w:num w:numId="23" w16cid:durableId="521363858">
+  <w:num w:numId="38" w16cid:durableId="1012999053">
     <w:abstractNumId w:val="0"/>
-  </w:num>
-  <w:num w:numId="24" w16cid:durableId="1491947361">
-    <w:abstractNumId w:val="25"/>
-  </w:num>
-  <w:num w:numId="25" w16cid:durableId="1273170902">
-    <w:abstractNumId w:val="31"/>
-  </w:num>
-  <w:num w:numId="26" w16cid:durableId="982928628">
-    <w:abstractNumId w:val="24"/>
-  </w:num>
-  <w:num w:numId="27" w16cid:durableId="1427573023">
-    <w:abstractNumId w:val="32"/>
-  </w:num>
-  <w:num w:numId="28" w16cid:durableId="1975987164">
-    <w:abstractNumId w:val="4"/>
-  </w:num>
-  <w:num w:numId="29" w16cid:durableId="1535652411">
-    <w:abstractNumId w:val="18"/>
-  </w:num>
-  <w:num w:numId="30" w16cid:durableId="1579169155">
-    <w:abstractNumId w:val="12"/>
-  </w:num>
-  <w:num w:numId="31" w16cid:durableId="1689797657">
-    <w:abstractNumId w:val="5"/>
-  </w:num>
-  <w:num w:numId="32" w16cid:durableId="776482667">
-    <w:abstractNumId w:val="14"/>
-  </w:num>
-  <w:num w:numId="33" w16cid:durableId="1436754641">
-    <w:abstractNumId w:val="1"/>
   </w:num>
 </w:numbering>
 </file>
@@ -15734,7 +22217,6 @@
   <w:style w:type="character" w:default="1" w:styleId="DefaultParagraphFont">
     <w:name w:val="Default Paragraph Font"/>
     <w:uiPriority w:val="1"/>
-    <w:semiHidden/>
     <w:unhideWhenUsed/>
   </w:style>
   <w:style w:type="table" w:default="1" w:styleId="TableNormal">

--- a/Notes.docx
+++ b/Notes.docx
@@ -13324,6 +13324,9 @@
       <w:r>
         <w:t>}</w:t>
       </w:r>
+      <w:r>
+        <w:t xml:space="preserve"> (Thread already implements Runnable)</w:t>
+      </w:r>
     </w:p>
     <w:p>
       <w:pPr>
@@ -13874,9 +13877,212 @@
     </w:p>
     <w:p>
       <w:pPr>
+        <w:pStyle w:val="ListParagraph"/>
+        <w:numPr>
+          <w:ilvl w:val="2"/>
+          <w:numId w:val="33"/>
+        </w:numPr>
+      </w:pPr>
+      <w:r>
+        <w:t xml:space="preserve">class </w:t>
+      </w:r>
+      <w:proofErr w:type="spellStart"/>
+      <w:r>
+        <w:t>myThread</w:t>
+      </w:r>
+      <w:proofErr w:type="spellEnd"/>
+      <w:r>
+        <w:t xml:space="preserve"> implements Runnable {}</w:t>
+      </w:r>
+    </w:p>
+    <w:p>
+      <w:pPr>
+        <w:pStyle w:val="ListParagraph"/>
+        <w:numPr>
+          <w:ilvl w:val="2"/>
+          <w:numId w:val="33"/>
+        </w:numPr>
+      </w:pPr>
+      <w:r>
+        <w:t xml:space="preserve">Runnable only contains </w:t>
+      </w:r>
+      <w:proofErr w:type="gramStart"/>
+      <w:r>
+        <w:t>run(</w:t>
+      </w:r>
+      <w:proofErr w:type="gramEnd"/>
+      <w:r>
+        <w:t xml:space="preserve">) method; present in </w:t>
+      </w:r>
+      <w:proofErr w:type="spellStart"/>
+      <w:proofErr w:type="gramStart"/>
+      <w:r>
+        <w:t>java.lang</w:t>
+      </w:r>
+      <w:proofErr w:type="spellEnd"/>
+      <w:proofErr w:type="gramEnd"/>
+      <w:r>
+        <w:t xml:space="preserve"> package.</w:t>
+      </w:r>
+    </w:p>
+    <w:p>
+      <w:pPr>
+        <w:pStyle w:val="ListParagraph"/>
+        <w:numPr>
+          <w:ilvl w:val="2"/>
+          <w:numId w:val="33"/>
+        </w:numPr>
+      </w:pPr>
+      <w:r>
+        <w:t xml:space="preserve">Runnable doesn’t have </w:t>
+      </w:r>
+      <w:proofErr w:type="gramStart"/>
+      <w:r>
+        <w:t>start(</w:t>
+      </w:r>
+      <w:proofErr w:type="gramEnd"/>
+      <w:r>
+        <w:t xml:space="preserve">) method. Thus, you </w:t>
+      </w:r>
+      <w:proofErr w:type="gramStart"/>
+      <w:r>
+        <w:t>have to</w:t>
+      </w:r>
+      <w:proofErr w:type="gramEnd"/>
+      <w:r>
+        <w:t xml:space="preserve"> create 2 objects:</w:t>
+      </w:r>
+    </w:p>
+    <w:p>
+      <w:pPr>
+        <w:pStyle w:val="ListParagraph"/>
+        <w:numPr>
+          <w:ilvl w:val="3"/>
+          <w:numId w:val="33"/>
+        </w:numPr>
+      </w:pPr>
+      <w:proofErr w:type="spellStart"/>
+      <w:r>
+        <w:t>myRunnable</w:t>
+      </w:r>
+      <w:proofErr w:type="spellEnd"/>
+      <w:r>
+        <w:t xml:space="preserve"> r = new </w:t>
+      </w:r>
+      <w:proofErr w:type="gramStart"/>
+      <w:r>
+        <w:t>Runnable();</w:t>
+      </w:r>
+      <w:proofErr w:type="gramEnd"/>
+    </w:p>
+    <w:p>
+      <w:pPr>
+        <w:pStyle w:val="ListParagraph"/>
+        <w:numPr>
+          <w:ilvl w:val="3"/>
+          <w:numId w:val="33"/>
+        </w:numPr>
+      </w:pPr>
+      <w:r>
+        <w:lastRenderedPageBreak/>
+        <w:t>Thread t = new Thread(r);</w:t>
+      </w:r>
+      <w:r>
+        <w:tab/>
+        <w:t xml:space="preserve">// r is target runnable; if you don’t pass r in the constructor, </w:t>
+      </w:r>
+      <w:proofErr w:type="spellStart"/>
+      <w:proofErr w:type="gramStart"/>
+      <w:r>
+        <w:t>t.start</w:t>
+      </w:r>
+      <w:proofErr w:type="spellEnd"/>
+      <w:proofErr w:type="gramEnd"/>
+      <w:r>
+        <w:t xml:space="preserve">() will call the </w:t>
+      </w:r>
+      <w:proofErr w:type="gramStart"/>
+      <w:r>
+        <w:t>run(</w:t>
+      </w:r>
+      <w:proofErr w:type="gramEnd"/>
+      <w:r>
+        <w:t>) that has empty implementation.</w:t>
+      </w:r>
+    </w:p>
+    <w:p>
+      <w:pPr>
+        <w:pStyle w:val="ListParagraph"/>
+        <w:numPr>
+          <w:ilvl w:val="3"/>
+          <w:numId w:val="33"/>
+        </w:numPr>
+      </w:pPr>
+      <w:proofErr w:type="spellStart"/>
+      <w:proofErr w:type="gramStart"/>
+      <w:r>
+        <w:t>t.start</w:t>
+      </w:r>
+      <w:proofErr w:type="spellEnd"/>
+      <w:proofErr w:type="gramEnd"/>
+      <w:r>
+        <w:t>(</w:t>
+      </w:r>
+      <w:proofErr w:type="gramStart"/>
+      <w:r>
+        <w:t>);</w:t>
+      </w:r>
+      <w:proofErr w:type="gramEnd"/>
+    </w:p>
+    <w:p/>
+    <w:p>
+      <w:pPr>
         <w:pStyle w:val="TopicHeading"/>
       </w:pPr>
       <w:r>
+        <w:t>Synchronized</w:t>
+      </w:r>
+    </w:p>
+    <w:p>
+      <w:r>
+        <w:t xml:space="preserve">Synchronized is used to remove data inconsistency problem because threads can manipulate data and can </w:t>
+      </w:r>
+      <w:proofErr w:type="gramStart"/>
+      <w:r>
+        <w:t>result it</w:t>
+      </w:r>
+      <w:proofErr w:type="gramEnd"/>
+      <w:r>
+        <w:t xml:space="preserve"> incorrect results.</w:t>
+      </w:r>
+    </w:p>
+    <w:p>
+      <w:r>
+        <w:t>If a method/block is declared synchronized, only 1 thread can execute this method at a time. It is not for classes and variables – only methods and blocks.</w:t>
+      </w:r>
+    </w:p>
+    <w:p>
+      <w:r>
+        <w:rPr>
+          <w:b/>
+          <w:bCs/>
+        </w:rPr>
+        <w:t>Disadvantage:</w:t>
+      </w:r>
+      <w:r>
+        <w:t xml:space="preserve"> Only 1 thread can execute, it increases waiting time for the other threads.</w:t>
+      </w:r>
+    </w:p>
+    <w:p>
+      <w:r>
+        <w:t>Hence, if there is no specific requirement, it is not recommended to use Synchronized keyword.</w:t>
+      </w:r>
+    </w:p>
+    <w:p>
+      <w:pPr>
+        <w:pStyle w:val="TopicHeading"/>
+      </w:pPr>
+      <w:r>
         <w:t>Serialization/Deserialization</w:t>
       </w:r>
     </w:p>
@@ -13895,72 +14101,72 @@
         <w:rPr>
           <w:rStyle w:val="Sub-headingChar"/>
         </w:rPr>
+        <w:t>Serialization:</w:t>
+      </w:r>
+      <w:r>
+        <w:t xml:space="preserve"> It is the process of converting a Java object so that it can be transmitted over the internet. It is the snapshot of an object at the time of serialization.</w:t>
+      </w:r>
+    </w:p>
+    <w:p>
+      <w:r>
+        <w:t>Serialization is a persistent technology.</w:t>
+      </w:r>
+    </w:p>
+    <w:p/>
+    <w:p>
+      <w:pPr>
+        <w:pStyle w:val="TopicHeading"/>
+      </w:pPr>
+      <w:r>
+        <w:t>Java Threads</w:t>
+      </w:r>
+    </w:p>
+    <w:p>
+      <w:r>
+        <w:t>Java is platform independent except in case of multithreading.</w:t>
+      </w:r>
+    </w:p>
+    <w:p>
+      <w:r>
+        <w:t>Concurrency – single core machine</w:t>
+      </w:r>
+    </w:p>
+    <w:p>
+      <w:r>
+        <w:t>Parallelism – Fork &amp; Join algorithm; Thus, parallel processing was introduced in Java 7; we do it in CPU bound processes.</w:t>
+      </w:r>
+    </w:p>
+    <w:p>
+      <w:pPr>
+        <w:pStyle w:val="ListParagraph"/>
+        <w:numPr>
+          <w:ilvl w:val="0"/>
+          <w:numId w:val="33"/>
+        </w:numPr>
+      </w:pPr>
+      <w:r>
+        <w:t>Creating threads in java</w:t>
+      </w:r>
+      <w:r>
+        <w:t xml:space="preserve"> (Runnable)</w:t>
+      </w:r>
+    </w:p>
+    <w:p>
+      <w:pPr>
+        <w:pStyle w:val="ListParagraph"/>
+        <w:numPr>
+          <w:ilvl w:val="0"/>
+          <w:numId w:val="33"/>
+        </w:numPr>
+      </w:pPr>
+      <w:r>
+        <w:t>Can we have zombie threads in java like we have orphan threads?</w:t>
+      </w:r>
+    </w:p>
+    <w:p/>
+    <w:p>
+      <w:r>
         <w:lastRenderedPageBreak/>
-        <w:t>Serialization:</w:t>
-      </w:r>
-      <w:r>
-        <w:t xml:space="preserve"> It is the process of converting a Java object so that it can be transmitted over the internet. It is the snapshot of an object at the time of serialization.</w:t>
-      </w:r>
-    </w:p>
-    <w:p>
-      <w:r>
-        <w:t>Serialization is a persistent technology.</w:t>
-      </w:r>
-    </w:p>
-    <w:p/>
-    <w:p>
-      <w:pPr>
-        <w:pStyle w:val="TopicHeading"/>
-      </w:pPr>
-      <w:r>
-        <w:t>Java Threads</w:t>
-      </w:r>
-    </w:p>
-    <w:p>
-      <w:r>
-        <w:t>Java is platform independent except in case of multithreading.</w:t>
-      </w:r>
-    </w:p>
-    <w:p>
-      <w:r>
-        <w:t>Concurrency – single core machine</w:t>
-      </w:r>
-    </w:p>
-    <w:p>
-      <w:r>
-        <w:t>Parallelism – Fork &amp; Join algorithm; Thus, parallel processing was introduced in Java 7; we do it in CPU bound processes.</w:t>
-      </w:r>
-    </w:p>
-    <w:p>
-      <w:pPr>
-        <w:pStyle w:val="ListParagraph"/>
-        <w:numPr>
-          <w:ilvl w:val="0"/>
-          <w:numId w:val="33"/>
-        </w:numPr>
-      </w:pPr>
-      <w:r>
-        <w:t>Creating threads in java</w:t>
-      </w:r>
-      <w:r>
-        <w:t xml:space="preserve"> (Runnable)</w:t>
-      </w:r>
-    </w:p>
-    <w:p>
-      <w:pPr>
-        <w:pStyle w:val="ListParagraph"/>
-        <w:numPr>
-          <w:ilvl w:val="0"/>
-          <w:numId w:val="33"/>
-        </w:numPr>
-      </w:pPr>
-      <w:r>
-        <w:t>Can we have zombie threads in java like we have orphan threads?</w:t>
-      </w:r>
-    </w:p>
-    <w:p/>
-    <w:p>
-      <w:r>
         <w:t xml:space="preserve">By default, JVM runs a thread always – </w:t>
       </w:r>
       <w:proofErr w:type="gramStart"/>
@@ -14138,7 +14344,6 @@
         <w:br/>
       </w:r>
       <w:r>
-        <w:lastRenderedPageBreak/>
         <w:br/>
       </w:r>
       <w:proofErr w:type="spellStart"/>
@@ -14269,6 +14474,9 @@
       </w:r>
       <w:r>
         <w:br/>
+      </w:r>
+      <w:r>
+        <w:lastRenderedPageBreak/>
         <w:t xml:space="preserve">Animal a2 = new </w:t>
       </w:r>
       <w:proofErr w:type="gramStart"/>
@@ -15460,7 +15668,6 @@
           <w:szCs w:val="28"/>
           <w14:ligatures w14:val="none"/>
         </w:rPr>
-        <w:lastRenderedPageBreak/>
         <w:t xml:space="preserve"> </w:t>
       </w:r>
       <w:r>
@@ -16074,6 +16281,7 @@
         <w:ind w:firstLine="360"/>
       </w:pPr>
       <w:r>
+        <w:lastRenderedPageBreak/>
         <w:t>15. Collections use Wrapper Class not primitive data type.</w:t>
       </w:r>
     </w:p>
@@ -16221,7 +16429,6 @@
       <w:proofErr w:type="spellStart"/>
       <w:proofErr w:type="gramStart"/>
       <w:r>
-        <w:lastRenderedPageBreak/>
         <w:t>executeUpdate</w:t>
       </w:r>
       <w:proofErr w:type="spellEnd"/>
@@ -22217,6 +22424,7 @@
   <w:style w:type="character" w:default="1" w:styleId="DefaultParagraphFont">
     <w:name w:val="Default Paragraph Font"/>
     <w:uiPriority w:val="1"/>
+    <w:semiHidden/>
     <w:unhideWhenUsed/>
   </w:style>
   <w:style w:type="table" w:default="1" w:styleId="TableNormal">

--- a/Notes.docx
+++ b/Notes.docx
@@ -14078,6 +14078,7 @@
         <w:t>Hence, if there is no specific requirement, it is not recommended to use Synchronized keyword.</w:t>
       </w:r>
     </w:p>
+    <w:p/>
     <w:p>
       <w:pPr>
         <w:pStyle w:val="TopicHeading"/>
@@ -14088,6 +14089,331 @@
     </w:p>
     <w:p>
       <w:r>
+        <w:t xml:space="preserve">The process of saving the state of an object to a file is called </w:t>
+      </w:r>
+      <w:r>
+        <w:rPr>
+          <w:rStyle w:val="Sub-headingChar"/>
+        </w:rPr>
+        <w:t>serialization</w:t>
+      </w:r>
+      <w:r>
+        <w:t xml:space="preserve">. In other words, it is the process of converting </w:t>
+      </w:r>
+      <w:r>
+        <w:t xml:space="preserve">an object from </w:t>
+      </w:r>
+      <w:r>
+        <w:t xml:space="preserve">the java supported form to </w:t>
+      </w:r>
+      <w:r>
+        <w:t xml:space="preserve">either </w:t>
+      </w:r>
+      <w:r>
+        <w:t>file supported form</w:t>
+      </w:r>
+      <w:r>
+        <w:t xml:space="preserve"> or network</w:t>
+      </w:r>
+      <w:r>
+        <w:t xml:space="preserve"> supported form</w:t>
+      </w:r>
+      <w:r>
+        <w:t>.</w:t>
+      </w:r>
+    </w:p>
+    <w:p>
+      <w:r>
+        <w:t xml:space="preserve">The process of </w:t>
+      </w:r>
+      <w:r>
+        <w:t>reading</w:t>
+      </w:r>
+      <w:r>
+        <w:t xml:space="preserve"> the state of an object to a file is called </w:t>
+      </w:r>
+      <w:r>
+        <w:rPr>
+          <w:rStyle w:val="Sub-headingChar"/>
+        </w:rPr>
+        <w:t>de</w:t>
+      </w:r>
+      <w:r>
+        <w:rPr>
+          <w:rStyle w:val="Sub-headingChar"/>
+        </w:rPr>
+        <w:t>serialization</w:t>
+      </w:r>
+      <w:r>
+        <w:t>.</w:t>
+      </w:r>
+      <w:r>
+        <w:t xml:space="preserve"> </w:t>
+      </w:r>
+      <w:r>
+        <w:t xml:space="preserve">In other words, it is the process of converting </w:t>
+      </w:r>
+      <w:r>
+        <w:t>an object from net</w:t>
+      </w:r>
+      <w:r>
+        <w:t>work supported form</w:t>
+      </w:r>
+      <w:r>
+        <w:t xml:space="preserve"> or</w:t>
+      </w:r>
+      <w:r>
+        <w:t xml:space="preserve"> </w:t>
+      </w:r>
+      <w:r>
+        <w:t xml:space="preserve">file </w:t>
+      </w:r>
+      <w:r>
+        <w:t>supported form to java supported form.</w:t>
+      </w:r>
+    </w:p>
+    <w:p>
+      <w:pPr>
+        <w:rPr>
+          <w:rStyle w:val="Sub-headingChar"/>
+        </w:rPr>
+      </w:pPr>
+      <w:r>
+        <w:rPr>
+          <w:rStyle w:val="Sub-headingChar"/>
+        </w:rPr>
+        <w:t>S</w:t>
+      </w:r>
+      <w:r>
+        <w:rPr>
+          <w:rStyle w:val="Sub-headingChar"/>
+        </w:rPr>
+        <w:t>erialization</w:t>
+      </w:r>
+      <w:r>
+        <w:rPr>
+          <w:rStyle w:val="Sub-headingChar"/>
+        </w:rPr>
+        <w:t>:</w:t>
+      </w:r>
+    </w:p>
+    <w:p>
+      <w:proofErr w:type="gramStart"/>
+      <w:r>
+        <w:t>We’ve</w:t>
+      </w:r>
+      <w:proofErr w:type="gramEnd"/>
+      <w:r>
+        <w:t xml:space="preserve"> to convert an object (binary data) to a file. Thus,</w:t>
+      </w:r>
+    </w:p>
+    <w:p>
+      <w:pPr>
+        <w:pStyle w:val="ListParagraph"/>
+        <w:numPr>
+          <w:ilvl w:val="0"/>
+          <w:numId w:val="33"/>
+        </w:numPr>
+      </w:pPr>
+      <w:proofErr w:type="spellStart"/>
+      <w:proofErr w:type="gramStart"/>
+      <w:r>
+        <w:t>ObjectOutputStream</w:t>
+      </w:r>
+      <w:proofErr w:type="spellEnd"/>
+      <w:r>
+        <w:t>(</w:t>
+      </w:r>
+      <w:proofErr w:type="gramEnd"/>
+      <w:r>
+        <w:t xml:space="preserve">new </w:t>
+      </w:r>
+      <w:proofErr w:type="spellStart"/>
+      <w:r>
+        <w:t>FileOutputStream</w:t>
+      </w:r>
+      <w:proofErr w:type="spellEnd"/>
+      <w:r>
+        <w:t>)</w:t>
+      </w:r>
+    </w:p>
+    <w:p>
+      <w:pPr>
+        <w:pStyle w:val="ListParagraph"/>
+        <w:numPr>
+          <w:ilvl w:val="0"/>
+          <w:numId w:val="33"/>
+        </w:numPr>
+      </w:pPr>
+      <w:proofErr w:type="spellStart"/>
+      <w:r>
+        <w:t>ObjectOutputStream</w:t>
+      </w:r>
+      <w:proofErr w:type="spellEnd"/>
+      <w:r>
+        <w:t xml:space="preserve"> </w:t>
+      </w:r>
+      <w:proofErr w:type="gramStart"/>
+      <w:r>
+        <w:t>take</w:t>
+      </w:r>
+      <w:proofErr w:type="gramEnd"/>
+      <w:r>
+        <w:t xml:space="preserve"> </w:t>
+      </w:r>
+      <w:proofErr w:type="gramStart"/>
+      <w:r>
+        <w:t>object</w:t>
+      </w:r>
+      <w:proofErr w:type="gramEnd"/>
+      <w:r>
+        <w:t xml:space="preserve"> and </w:t>
+      </w:r>
+      <w:proofErr w:type="gramStart"/>
+      <w:r>
+        <w:t>convert</w:t>
+      </w:r>
+      <w:proofErr w:type="gramEnd"/>
+      <w:r>
+        <w:t xml:space="preserve"> </w:t>
+      </w:r>
+      <w:proofErr w:type="gramStart"/>
+      <w:r>
+        <w:t>it</w:t>
+      </w:r>
+      <w:proofErr w:type="gramEnd"/>
+      <w:r>
+        <w:t xml:space="preserve"> into binary data.</w:t>
+      </w:r>
+    </w:p>
+    <w:p>
+      <w:pPr>
+        <w:pStyle w:val="ListParagraph"/>
+        <w:numPr>
+          <w:ilvl w:val="0"/>
+          <w:numId w:val="33"/>
+        </w:numPr>
+      </w:pPr>
+      <w:proofErr w:type="spellStart"/>
+      <w:r>
+        <w:t>FileOutputStream</w:t>
+      </w:r>
+      <w:proofErr w:type="spellEnd"/>
+      <w:r>
+        <w:t xml:space="preserve"> write binary data to the file.</w:t>
+      </w:r>
+    </w:p>
+    <w:p>
+      <w:pPr>
+        <w:pStyle w:val="ListParagraph"/>
+        <w:numPr>
+          <w:ilvl w:val="0"/>
+          <w:numId w:val="33"/>
+        </w:numPr>
+      </w:pPr>
+      <w:proofErr w:type="spellStart"/>
+      <w:r>
+        <w:t>OOS.writeObject</w:t>
+      </w:r>
+      <w:proofErr w:type="spellEnd"/>
+      <w:r>
+        <w:t>(obj</w:t>
+      </w:r>
+      <w:proofErr w:type="gramStart"/>
+      <w:r>
+        <w:t>);</w:t>
+      </w:r>
+      <w:proofErr w:type="gramEnd"/>
+    </w:p>
+    <w:p/>
+    <w:p>
+      <w:pPr>
+        <w:rPr>
+          <w:rStyle w:val="Sub-headingChar"/>
+        </w:rPr>
+      </w:pPr>
+      <w:r>
+        <w:rPr>
+          <w:rStyle w:val="Sub-headingChar"/>
+        </w:rPr>
+        <w:t>Des</w:t>
+      </w:r>
+      <w:r>
+        <w:rPr>
+          <w:rStyle w:val="Sub-headingChar"/>
+        </w:rPr>
+        <w:t>erialization</w:t>
+      </w:r>
+      <w:r>
+        <w:rPr>
+          <w:rStyle w:val="Sub-headingChar"/>
+        </w:rPr>
+        <w:t>:</w:t>
+      </w:r>
+    </w:p>
+    <w:p>
+      <w:r>
+        <w:t>We’ve to convert a</w:t>
+      </w:r>
+      <w:r>
+        <w:t xml:space="preserve"> file to a</w:t>
+      </w:r>
+      <w:r>
+        <w:t>n object (binary data). Thus,</w:t>
+      </w:r>
+    </w:p>
+    <w:p>
+      <w:pPr>
+        <w:pStyle w:val="ListParagraph"/>
+        <w:numPr>
+          <w:ilvl w:val="0"/>
+          <w:numId w:val="33"/>
+        </w:numPr>
+      </w:pPr>
+      <w:proofErr w:type="spellStart"/>
+      <w:r>
+        <w:lastRenderedPageBreak/>
+        <w:t>ObjectInputStream</w:t>
+      </w:r>
+      <w:proofErr w:type="spellEnd"/>
+      <w:r>
+        <w:t xml:space="preserve"> </w:t>
+      </w:r>
+      <w:r>
+        <w:t>(new</w:t>
+      </w:r>
+      <w:r>
+        <w:t xml:space="preserve"> </w:t>
+      </w:r>
+      <w:proofErr w:type="spellStart"/>
+      <w:r>
+        <w:t>FileInputStream</w:t>
+      </w:r>
+      <w:proofErr w:type="spellEnd"/>
+      <w:r>
+        <w:t>)</w:t>
+      </w:r>
+    </w:p>
+    <w:p>
+      <w:pPr>
+        <w:pStyle w:val="ListParagraph"/>
+        <w:numPr>
+          <w:ilvl w:val="0"/>
+          <w:numId w:val="33"/>
+        </w:numPr>
+      </w:pPr>
+      <w:proofErr w:type="spellStart"/>
+      <w:r>
+        <w:t>OIS.readObject</w:t>
+      </w:r>
+      <w:proofErr w:type="spellEnd"/>
+      <w:r>
+        <w:t>()</w:t>
+      </w:r>
+    </w:p>
+    <w:p/>
+    <w:p>
+      <w:r>
         <w:t>It is used for distributed computing.</w:t>
       </w:r>
     </w:p>
@@ -14166,7 +14492,6 @@
     <w:p/>
     <w:p>
       <w:r>
-        <w:lastRenderedPageBreak/>
         <w:t xml:space="preserve">By default, JVM runs a thread always – </w:t>
       </w:r>
       <w:proofErr w:type="gramStart"/>
@@ -14277,6 +14602,7 @@
         </w:numPr>
       </w:pPr>
       <w:r>
+        <w:lastRenderedPageBreak/>
         <w:t>String s = new String(null);</w:t>
       </w:r>
       <w:r>
@@ -14474,9 +14800,6 @@
       </w:r>
       <w:r>
         <w:br/>
-      </w:r>
-      <w:r>
-        <w:lastRenderedPageBreak/>
         <w:t xml:space="preserve">Animal a2 = new </w:t>
       </w:r>
       <w:proofErr w:type="gramStart"/>
@@ -15017,6 +15340,7 @@
           <w:szCs w:val="28"/>
           <w14:ligatures w14:val="none"/>
         </w:rPr>
+        <w:lastRenderedPageBreak/>
         <w:t>}</w:t>
       </w:r>
     </w:p>
@@ -16281,7 +16605,6 @@
         <w:ind w:firstLine="360"/>
       </w:pPr>
       <w:r>
-        <w:lastRenderedPageBreak/>
         <w:t>15. Collections use Wrapper Class not primitive data type.</w:t>
       </w:r>
     </w:p>
@@ -16394,6 +16717,7 @@
     </w:p>
     <w:p>
       <w:r>
+        <w:lastRenderedPageBreak/>
         <w:t>Step 4: Create connection object.</w:t>
       </w:r>
     </w:p>
@@ -16522,6 +16846,134 @@
       </w:r>
     </w:p>
     <w:p/>
+    <w:p>
+      <w:pPr>
+        <w:jc w:val="center"/>
+        <w:rPr>
+          <w:b/>
+          <w:bCs/>
+        </w:rPr>
+      </w:pPr>
+      <w:r>
+        <w:rPr>
+          <w:b/>
+          <w:bCs/>
+        </w:rPr>
+        <w:t>21/01/2026</w:t>
+      </w:r>
+    </w:p>
+    <w:p>
+      <w:pPr>
+        <w:pStyle w:val="ListParagraph"/>
+        <w:numPr>
+          <w:ilvl w:val="0"/>
+          <w:numId w:val="33"/>
+        </w:numPr>
+      </w:pPr>
+      <w:r>
+        <w:t>Web servers</w:t>
+      </w:r>
+      <w:r>
+        <w:t xml:space="preserve"> - </w:t>
+      </w:r>
+      <w:proofErr w:type="spellStart"/>
+      <w:r>
+        <w:t>loadbalancer</w:t>
+      </w:r>
+      <w:proofErr w:type="spellEnd"/>
+      <w:r>
+        <w:t xml:space="preserve">, </w:t>
+      </w:r>
+      <w:proofErr w:type="gramStart"/>
+      <w:r>
+        <w:t xml:space="preserve">Web </w:t>
+      </w:r>
+      <w:r>
+        <w:t xml:space="preserve"> container</w:t>
+      </w:r>
+      <w:proofErr w:type="gramEnd"/>
+      <w:r>
+        <w:t xml:space="preserve"> – tomcat (servlet), application server </w:t>
+      </w:r>
+      <w:r>
+        <w:t xml:space="preserve">web applications, transaction mgmt., batch processing, </w:t>
+      </w:r>
+      <w:proofErr w:type="spellStart"/>
+      <w:r>
+        <w:t>jdbc</w:t>
+      </w:r>
+      <w:proofErr w:type="spellEnd"/>
+      <w:r>
+        <w:t xml:space="preserve"> template, </w:t>
+      </w:r>
+      <w:proofErr w:type="spellStart"/>
+      <w:r>
+        <w:t>jpa</w:t>
+      </w:r>
+      <w:proofErr w:type="spellEnd"/>
+      <w:r>
+        <w:t xml:space="preserve"> hibernate architecture, exception wrapping &amp; rethrowing</w:t>
+      </w:r>
+      <w:r>
+        <w:t xml:space="preserve">, </w:t>
+      </w:r>
+      <w:proofErr w:type="spellStart"/>
+      <w:r>
+        <w:t>Ratelimiting</w:t>
+      </w:r>
+      <w:proofErr w:type="spellEnd"/>
+      <w:r>
+        <w:t xml:space="preserve">, </w:t>
+      </w:r>
+      <w:proofErr w:type="spellStart"/>
+      <w:r>
+        <w:t>DataAccessException</w:t>
+      </w:r>
+      <w:proofErr w:type="spellEnd"/>
+      <w:r>
+        <w:t xml:space="preserve">, Spring Framework – basic, sticky session – stateful &amp; stateless application, Bottleneck </w:t>
+      </w:r>
+      <w:proofErr w:type="spellStart"/>
+      <w:r>
+        <w:t>happends</w:t>
+      </w:r>
+      <w:proofErr w:type="spellEnd"/>
+      <w:r>
+        <w:t xml:space="preserve"> in </w:t>
+      </w:r>
+      <w:proofErr w:type="spellStart"/>
+      <w:r>
+        <w:t>db</w:t>
+      </w:r>
+      <w:proofErr w:type="spellEnd"/>
+      <w:r>
+        <w:t xml:space="preserve"> layer, </w:t>
+      </w:r>
+    </w:p>
+    <w:p>
+      <w:pPr>
+        <w:pStyle w:val="ListParagraph"/>
+        <w:numPr>
+          <w:ilvl w:val="0"/>
+          <w:numId w:val="33"/>
+        </w:numPr>
+      </w:pPr>
+      <w:r>
+        <w:t>Transaction mgmt. – implicit, declarative</w:t>
+      </w:r>
+    </w:p>
+    <w:p>
+      <w:pPr>
+        <w:pStyle w:val="ListParagraph"/>
+        <w:numPr>
+          <w:ilvl w:val="0"/>
+          <w:numId w:val="33"/>
+        </w:numPr>
+      </w:pPr>
+      <w:r>
+        <w:t>JDBC flags – isolation levels</w:t>
+      </w:r>
+    </w:p>
     <w:sectPr>
       <w:headerReference w:type="even" r:id="rId11"/>
       <w:headerReference w:type="default" r:id="rId12"/>
@@ -22222,7 +22674,7 @@
   <w:style w:type="paragraph" w:default="1" w:styleId="Normal">
     <w:name w:val="Normal"/>
     <w:qFormat/>
-    <w:rsid w:val="00797958"/>
+    <w:rsid w:val="002E01ED"/>
   </w:style>
   <w:style w:type="paragraph" w:styleId="Heading1">
     <w:name w:val="heading 1"/>

--- a/Notes.docx
+++ b/Notes.docx
@@ -13519,33 +13519,33 @@
         </w:numPr>
       </w:pPr>
       <w:r>
+        <w:t xml:space="preserve">If you still override; write </w:t>
+      </w:r>
+      <w:proofErr w:type="spellStart"/>
+      <w:proofErr w:type="gramStart"/>
+      <w:r>
+        <w:t>super.start</w:t>
+      </w:r>
+      <w:proofErr w:type="spellEnd"/>
+      <w:proofErr w:type="gramEnd"/>
+      <w:r>
+        <w:t>(); so that the thread creation is done.</w:t>
+      </w:r>
+    </w:p>
+    <w:p>
+      <w:pPr>
+        <w:pStyle w:val="ListParagraph"/>
+        <w:numPr>
+          <w:ilvl w:val="0"/>
+          <w:numId w:val="33"/>
+        </w:numPr>
+      </w:pPr>
+      <w:proofErr w:type="gramStart"/>
+      <w:r>
+        <w:rPr>
+          <w:rStyle w:val="JustsoyouknowChar"/>
+        </w:rPr>
         <w:lastRenderedPageBreak/>
-        <w:t xml:space="preserve">If you still override; write </w:t>
-      </w:r>
-      <w:proofErr w:type="spellStart"/>
-      <w:proofErr w:type="gramStart"/>
-      <w:r>
-        <w:t>super.start</w:t>
-      </w:r>
-      <w:proofErr w:type="spellEnd"/>
-      <w:proofErr w:type="gramEnd"/>
-      <w:r>
-        <w:t>(); so that the thread creation is done.</w:t>
-      </w:r>
-    </w:p>
-    <w:p>
-      <w:pPr>
-        <w:pStyle w:val="ListParagraph"/>
-        <w:numPr>
-          <w:ilvl w:val="0"/>
-          <w:numId w:val="33"/>
-        </w:numPr>
-      </w:pPr>
-      <w:proofErr w:type="gramStart"/>
-      <w:r>
-        <w:rPr>
-          <w:rStyle w:val="JustsoyouknowChar"/>
-        </w:rPr>
         <w:t>run(</w:t>
       </w:r>
       <w:proofErr w:type="gramEnd"/>
@@ -13984,7 +13984,6 @@
         </w:numPr>
       </w:pPr>
       <w:r>
-        <w:lastRenderedPageBreak/>
         <w:t>Thread t = new Thread(r);</w:t>
       </w:r>
       <w:r>
@@ -14113,10 +14112,7 @@
         <w:t>file supported form</w:t>
       </w:r>
       <w:r>
-        <w:t xml:space="preserve"> or network</w:t>
-      </w:r>
-      <w:r>
-        <w:t xml:space="preserve"> supported form</w:t>
+        <w:t xml:space="preserve"> or network supported form</w:t>
       </w:r>
       <w:r>
         <w:t>.</w:t>
@@ -14124,321 +14120,498 @@
     </w:p>
     <w:p>
       <w:r>
-        <w:t xml:space="preserve">The process of </w:t>
-      </w:r>
-      <w:r>
-        <w:t>reading</w:t>
-      </w:r>
-      <w:r>
-        <w:t xml:space="preserve"> the state of an object to a file is called </w:t>
+        <w:t xml:space="preserve">The process of reading the state of an object to a file is called </w:t>
       </w:r>
       <w:r>
         <w:rPr>
           <w:rStyle w:val="Sub-headingChar"/>
         </w:rPr>
-        <w:t>de</w:t>
-      </w:r>
-      <w:r>
+        <w:t>deserialization</w:t>
+      </w:r>
+      <w:r>
+        <w:t xml:space="preserve">. In other words, it is the process of converting </w:t>
+      </w:r>
+      <w:r>
+        <w:t>an object from network supported form or</w:t>
+      </w:r>
+      <w:r>
+        <w:t xml:space="preserve"> file supported form to java supported form.</w:t>
+      </w:r>
+    </w:p>
+    <w:p>
+      <w:pPr>
         <w:rPr>
           <w:rStyle w:val="Sub-headingChar"/>
         </w:rPr>
-        <w:t>serialization</w:t>
-      </w:r>
+      </w:pPr>
+      <w:r>
+        <w:rPr>
+          <w:rStyle w:val="Sub-headingChar"/>
+        </w:rPr>
+        <w:t>S</w:t>
+      </w:r>
+      <w:r>
+        <w:rPr>
+          <w:rStyle w:val="Sub-headingChar"/>
+        </w:rPr>
+        <w:t>erialization</w:t>
+      </w:r>
+      <w:r>
+        <w:rPr>
+          <w:rStyle w:val="Sub-headingChar"/>
+        </w:rPr>
+        <w:t>:</w:t>
+      </w:r>
+    </w:p>
+    <w:p>
+      <w:proofErr w:type="gramStart"/>
+      <w:r>
+        <w:t>We’ve</w:t>
+      </w:r>
+      <w:proofErr w:type="gramEnd"/>
+      <w:r>
+        <w:t xml:space="preserve"> to convert an object (binary data) to a file. Thus,</w:t>
+      </w:r>
+    </w:p>
+    <w:p>
+      <w:pPr>
+        <w:pStyle w:val="ListParagraph"/>
+        <w:numPr>
+          <w:ilvl w:val="0"/>
+          <w:numId w:val="33"/>
+        </w:numPr>
+      </w:pPr>
+      <w:proofErr w:type="spellStart"/>
+      <w:proofErr w:type="gramStart"/>
+      <w:r>
+        <w:t>ObjectOutputStream</w:t>
+      </w:r>
+      <w:proofErr w:type="spellEnd"/>
+      <w:r>
+        <w:t>(</w:t>
+      </w:r>
+      <w:proofErr w:type="gramEnd"/>
+      <w:r>
+        <w:t xml:space="preserve">new </w:t>
+      </w:r>
+      <w:proofErr w:type="spellStart"/>
+      <w:r>
+        <w:t>FileOutputStream</w:t>
+      </w:r>
+      <w:proofErr w:type="spellEnd"/>
+      <w:r>
+        <w:t>)</w:t>
+      </w:r>
+    </w:p>
+    <w:p>
+      <w:pPr>
+        <w:pStyle w:val="ListParagraph"/>
+        <w:numPr>
+          <w:ilvl w:val="0"/>
+          <w:numId w:val="33"/>
+        </w:numPr>
+      </w:pPr>
+      <w:proofErr w:type="spellStart"/>
+      <w:r>
+        <w:t>ObjectOutputStream</w:t>
+      </w:r>
+      <w:proofErr w:type="spellEnd"/>
+      <w:r>
+        <w:t xml:space="preserve"> </w:t>
+      </w:r>
+      <w:proofErr w:type="gramStart"/>
+      <w:r>
+        <w:t>take</w:t>
+      </w:r>
+      <w:proofErr w:type="gramEnd"/>
+      <w:r>
+        <w:t xml:space="preserve"> </w:t>
+      </w:r>
+      <w:proofErr w:type="gramStart"/>
+      <w:r>
+        <w:t>object</w:t>
+      </w:r>
+      <w:proofErr w:type="gramEnd"/>
+      <w:r>
+        <w:t xml:space="preserve"> and </w:t>
+      </w:r>
+      <w:proofErr w:type="gramStart"/>
+      <w:r>
+        <w:t>convert</w:t>
+      </w:r>
+      <w:proofErr w:type="gramEnd"/>
+      <w:r>
+        <w:t xml:space="preserve"> </w:t>
+      </w:r>
+      <w:proofErr w:type="gramStart"/>
+      <w:r>
+        <w:t>it</w:t>
+      </w:r>
+      <w:proofErr w:type="gramEnd"/>
+      <w:r>
+        <w:t xml:space="preserve"> into binary data.</w:t>
+      </w:r>
+    </w:p>
+    <w:p>
+      <w:pPr>
+        <w:pStyle w:val="ListParagraph"/>
+        <w:numPr>
+          <w:ilvl w:val="0"/>
+          <w:numId w:val="33"/>
+        </w:numPr>
+      </w:pPr>
+      <w:proofErr w:type="spellStart"/>
+      <w:r>
+        <w:t>FileOutputStream</w:t>
+      </w:r>
+      <w:proofErr w:type="spellEnd"/>
+      <w:r>
+        <w:t xml:space="preserve"> write binary data to the file.</w:t>
+      </w:r>
+    </w:p>
+    <w:p>
+      <w:pPr>
+        <w:pStyle w:val="ListParagraph"/>
+        <w:numPr>
+          <w:ilvl w:val="0"/>
+          <w:numId w:val="33"/>
+        </w:numPr>
+      </w:pPr>
+      <w:proofErr w:type="spellStart"/>
+      <w:r>
+        <w:t>OOS.writeObject</w:t>
+      </w:r>
+      <w:proofErr w:type="spellEnd"/>
+      <w:r>
+        <w:t>(obj</w:t>
+      </w:r>
+      <w:proofErr w:type="gramStart"/>
+      <w:r>
+        <w:t>);</w:t>
+      </w:r>
+      <w:proofErr w:type="gramEnd"/>
+    </w:p>
+    <w:p/>
+    <w:p>
+      <w:pPr>
+        <w:rPr>
+          <w:rStyle w:val="Sub-headingChar"/>
+        </w:rPr>
+      </w:pPr>
+      <w:r>
+        <w:rPr>
+          <w:rStyle w:val="Sub-headingChar"/>
+        </w:rPr>
+        <w:t>Des</w:t>
+      </w:r>
+      <w:r>
+        <w:rPr>
+          <w:rStyle w:val="Sub-headingChar"/>
+        </w:rPr>
+        <w:t>erialization</w:t>
+      </w:r>
+      <w:r>
+        <w:rPr>
+          <w:rStyle w:val="Sub-headingChar"/>
+        </w:rPr>
+        <w:t>:</w:t>
+      </w:r>
+    </w:p>
+    <w:p>
+      <w:r>
+        <w:t>We’ve to convert a file to an object (binary data). Thus,</w:t>
+      </w:r>
+    </w:p>
+    <w:p>
+      <w:pPr>
+        <w:pStyle w:val="ListParagraph"/>
+        <w:numPr>
+          <w:ilvl w:val="0"/>
+          <w:numId w:val="33"/>
+        </w:numPr>
+      </w:pPr>
+      <w:proofErr w:type="spellStart"/>
+      <w:r>
+        <w:t>ObjectInputStream</w:t>
+      </w:r>
+      <w:proofErr w:type="spellEnd"/>
+      <w:r>
+        <w:t xml:space="preserve"> </w:t>
+      </w:r>
+      <w:r>
+        <w:t>(new</w:t>
+      </w:r>
+      <w:r>
+        <w:t xml:space="preserve"> </w:t>
+      </w:r>
+      <w:proofErr w:type="spellStart"/>
+      <w:r>
+        <w:t>FileInputStream</w:t>
+      </w:r>
+      <w:proofErr w:type="spellEnd"/>
+      <w:r>
+        <w:t>)</w:t>
+      </w:r>
+    </w:p>
+    <w:p>
+      <w:pPr>
+        <w:pStyle w:val="ListParagraph"/>
+        <w:numPr>
+          <w:ilvl w:val="0"/>
+          <w:numId w:val="33"/>
+        </w:numPr>
+      </w:pPr>
+      <w:proofErr w:type="spellStart"/>
+      <w:r>
+        <w:t>OIS.readObject</w:t>
+      </w:r>
+      <w:proofErr w:type="spellEnd"/>
+      <w:r>
+        <w:t>()</w:t>
+      </w:r>
+    </w:p>
+    <w:p/>
+    <w:p>
+      <w:r>
+        <w:lastRenderedPageBreak/>
+        <w:t xml:space="preserve">You can only serialize the classes which implements Serializable. Trying to serialize a non-serializable class, you’ll get </w:t>
+      </w:r>
+      <w:proofErr w:type="spellStart"/>
+      <w:r>
+        <w:rPr>
+          <w:rStyle w:val="Sub-headingChar"/>
+        </w:rPr>
+        <w:t>NotSerializableException</w:t>
+      </w:r>
+      <w:proofErr w:type="spellEnd"/>
       <w:r>
         <w:t>.</w:t>
       </w:r>
-      <w:r>
-        <w:t xml:space="preserve"> </w:t>
-      </w:r>
-      <w:r>
-        <w:t xml:space="preserve">In other words, it is the process of converting </w:t>
-      </w:r>
-      <w:r>
-        <w:t>an object from net</w:t>
-      </w:r>
-      <w:r>
-        <w:t>work supported form</w:t>
-      </w:r>
-      <w:r>
-        <w:t xml:space="preserve"> or</w:t>
-      </w:r>
-      <w:r>
-        <w:t xml:space="preserve"> </w:t>
-      </w:r>
-      <w:r>
-        <w:t xml:space="preserve">file </w:t>
-      </w:r>
-      <w:r>
-        <w:t>supported form to java supported form.</w:t>
-      </w:r>
-    </w:p>
-    <w:p>
-      <w:pPr>
+    </w:p>
+    <w:p>
+      <w:r>
+        <w:t xml:space="preserve">Serializable is an </w:t>
+      </w:r>
+      <w:proofErr w:type="gramStart"/>
+      <w:r>
+        <w:t>interface is</w:t>
+      </w:r>
+      <w:proofErr w:type="gramEnd"/>
+      <w:r>
+        <w:t xml:space="preserve"> present in java.io. It doesn’t have any methods.</w:t>
+      </w:r>
+    </w:p>
+    <w:p>
+      <w:r>
+        <w:t xml:space="preserve">An interface which </w:t>
+      </w:r>
+      <w:proofErr w:type="gramStart"/>
+      <w:r>
+        <w:t>doesn’t can</w:t>
+      </w:r>
+      <w:proofErr w:type="gramEnd"/>
+      <w:r>
+        <w:t xml:space="preserve"> contain any method is called </w:t>
+      </w:r>
+      <w:r>
         <w:rPr>
           <w:rStyle w:val="Sub-headingChar"/>
         </w:rPr>
-      </w:pPr>
+        <w:t>marker interface</w:t>
+      </w:r>
+      <w:r>
+        <w:t>.</w:t>
+      </w:r>
+    </w:p>
+    <w:p/>
+    <w:p>
+      <w:r>
+        <w:t>---- Training Notes---</w:t>
+      </w:r>
+    </w:p>
+    <w:p>
+      <w:r>
+        <w:t>It is used for distributed computing.</w:t>
+      </w:r>
+    </w:p>
+    <w:p>
+      <w:r>
+        <w:t>RMI – Remote Method Invocation; it is a java API used for distributed computing. For this, both servers had to be Java servers.</w:t>
+      </w:r>
+    </w:p>
+    <w:p>
       <w:r>
         <w:rPr>
           <w:rStyle w:val="Sub-headingChar"/>
         </w:rPr>
-        <w:t>S</w:t>
-      </w:r>
-      <w:r>
-        <w:rPr>
-          <w:rStyle w:val="Sub-headingChar"/>
-        </w:rPr>
-        <w:t>erialization</w:t>
-      </w:r>
-      <w:r>
-        <w:rPr>
-          <w:rStyle w:val="Sub-headingChar"/>
-        </w:rPr>
-        <w:t>:</w:t>
-      </w:r>
-    </w:p>
-    <w:p>
-      <w:proofErr w:type="gramStart"/>
-      <w:r>
-        <w:t>We’ve</w:t>
-      </w:r>
-      <w:proofErr w:type="gramEnd"/>
-      <w:r>
-        <w:t xml:space="preserve"> to convert an object (binary data) to a file. Thus,</w:t>
-      </w:r>
-    </w:p>
-    <w:p>
-      <w:pPr>
-        <w:pStyle w:val="ListParagraph"/>
-        <w:numPr>
-          <w:ilvl w:val="0"/>
-          <w:numId w:val="33"/>
-        </w:numPr>
-      </w:pPr>
+        <w:t>Serialization:</w:t>
+      </w:r>
+      <w:r>
+        <w:t xml:space="preserve"> It is the process of converting a Java object so that it can be transmitted over the internet. It is the snapshot of an object at the time of serialization.</w:t>
+      </w:r>
+    </w:p>
+    <w:p>
+      <w:pPr>
+        <w:pBdr>
+          <w:bottom w:val="single" w:sz="6" w:space="1" w:color="auto"/>
+        </w:pBdr>
+      </w:pPr>
+      <w:r>
+        <w:t>Serialization is a persistent technology.</w:t>
+      </w:r>
+    </w:p>
+    <w:p/>
+    <w:p>
+      <w:pPr>
+        <w:pStyle w:val="Highlightinsidetext"/>
+      </w:pPr>
+      <w:r>
+        <w:t>transient keyword:</w:t>
+      </w:r>
+    </w:p>
+    <w:p>
+      <w:r>
+        <w:t>While serializing, if you don’t want to save the state of a particular variable (like password), use transient with it.</w:t>
+      </w:r>
+    </w:p>
+    <w:p>
+      <w:r>
+        <w:t>You declared an instance variable transient -&gt; It won’t be serialized -&gt; When you deserialize the object and try to access that transient instance variable, you’ll get the default value of that data type. Int = 0, string = null, Boolean = false.</w:t>
+      </w:r>
+    </w:p>
+    <w:p/>
+    <w:p>
+      <w:pPr>
+        <w:pStyle w:val="Justsoyouknow"/>
+      </w:pPr>
+      <w:r>
+        <w:t>Notes:</w:t>
+      </w:r>
+    </w:p>
+    <w:p>
+      <w:pPr>
+        <w:pStyle w:val="ListParagraph"/>
+        <w:numPr>
+          <w:ilvl w:val="1"/>
+          <w:numId w:val="4"/>
+        </w:numPr>
+      </w:pPr>
+      <w:r>
+        <w:t>Static variables are not part of an object. So, when you try to serialize an object, you won’t be serializing the static variables. That means, you can only serialize instance variables. Same with transient static variables.</w:t>
+      </w:r>
+    </w:p>
+    <w:p>
+      <w:pPr>
+        <w:pStyle w:val="ListParagraph"/>
+        <w:numPr>
+          <w:ilvl w:val="1"/>
+          <w:numId w:val="4"/>
+        </w:numPr>
+      </w:pPr>
+      <w:r>
+        <w:t>Final transient variables – don’t take part in serialization.</w:t>
+      </w:r>
+    </w:p>
+    <w:p>
+      <w:pPr>
+        <w:pStyle w:val="ListParagraph"/>
+        <w:numPr>
+          <w:ilvl w:val="2"/>
+          <w:numId w:val="4"/>
+        </w:numPr>
+      </w:pPr>
+      <w:r>
+        <w:t xml:space="preserve">transient final int fin = </w:t>
+      </w:r>
+      <w:proofErr w:type="gramStart"/>
+      <w:r>
+        <w:t>1000;</w:t>
+      </w:r>
+      <w:proofErr w:type="gramEnd"/>
+    </w:p>
+    <w:p>
+      <w:pPr>
+        <w:pStyle w:val="ListParagraph"/>
+        <w:numPr>
+          <w:ilvl w:val="1"/>
+          <w:numId w:val="4"/>
+        </w:numPr>
+      </w:pPr>
+      <w:r>
+        <w:t xml:space="preserve">Final variables are </w:t>
+      </w:r>
       <w:proofErr w:type="spellStart"/>
-      <w:proofErr w:type="gramStart"/>
-      <w:r>
-        <w:t>ObjectOutputStream</w:t>
+      <w:r>
+        <w:t>reaplced</w:t>
       </w:r>
       <w:proofErr w:type="spellEnd"/>
       <w:r>
-        <w:t>(</w:t>
-      </w:r>
-      <w:proofErr w:type="gramEnd"/>
-      <w:r>
-        <w:t xml:space="preserve">new </w:t>
-      </w:r>
-      <w:proofErr w:type="spellStart"/>
-      <w:r>
-        <w:t>FileOutputStream</w:t>
-      </w:r>
-      <w:proofErr w:type="spellEnd"/>
-      <w:r>
-        <w:t>)</w:t>
-      </w:r>
-    </w:p>
-    <w:p>
-      <w:pPr>
-        <w:pStyle w:val="ListParagraph"/>
-        <w:numPr>
-          <w:ilvl w:val="0"/>
-          <w:numId w:val="33"/>
-        </w:numPr>
-      </w:pPr>
-      <w:proofErr w:type="spellStart"/>
-      <w:r>
-        <w:t>ObjectOutputStream</w:t>
-      </w:r>
-      <w:proofErr w:type="spellEnd"/>
-      <w:r>
-        <w:t xml:space="preserve"> </w:t>
-      </w:r>
-      <w:proofErr w:type="gramStart"/>
-      <w:r>
-        <w:t>take</w:t>
-      </w:r>
-      <w:proofErr w:type="gramEnd"/>
-      <w:r>
-        <w:t xml:space="preserve"> </w:t>
-      </w:r>
-      <w:proofErr w:type="gramStart"/>
-      <w:r>
-        <w:t>object</w:t>
-      </w:r>
-      <w:proofErr w:type="gramEnd"/>
-      <w:r>
-        <w:t xml:space="preserve"> and </w:t>
-      </w:r>
-      <w:proofErr w:type="gramStart"/>
-      <w:r>
-        <w:t>convert</w:t>
-      </w:r>
-      <w:proofErr w:type="gramEnd"/>
-      <w:r>
-        <w:t xml:space="preserve"> </w:t>
-      </w:r>
-      <w:proofErr w:type="gramStart"/>
-      <w:r>
-        <w:t>it</w:t>
-      </w:r>
-      <w:proofErr w:type="gramEnd"/>
-      <w:r>
-        <w:t xml:space="preserve"> into binary data.</w:t>
-      </w:r>
-    </w:p>
-    <w:p>
-      <w:pPr>
-        <w:pStyle w:val="ListParagraph"/>
-        <w:numPr>
-          <w:ilvl w:val="0"/>
-          <w:numId w:val="33"/>
-        </w:numPr>
-      </w:pPr>
-      <w:proofErr w:type="spellStart"/>
-      <w:r>
-        <w:t>FileOutputStream</w:t>
-      </w:r>
-      <w:proofErr w:type="spellEnd"/>
-      <w:r>
-        <w:t xml:space="preserve"> write binary data to the file.</w:t>
-      </w:r>
-    </w:p>
-    <w:p>
-      <w:pPr>
-        <w:pStyle w:val="ListParagraph"/>
-        <w:numPr>
-          <w:ilvl w:val="0"/>
-          <w:numId w:val="33"/>
-        </w:numPr>
-      </w:pPr>
-      <w:proofErr w:type="spellStart"/>
-      <w:r>
-        <w:t>OOS.writeObject</w:t>
-      </w:r>
-      <w:proofErr w:type="spellEnd"/>
-      <w:r>
-        <w:t>(obj</w:t>
-      </w:r>
-      <w:proofErr w:type="gramStart"/>
-      <w:r>
-        <w:t>);</w:t>
-      </w:r>
-      <w:proofErr w:type="gramEnd"/>
-    </w:p>
-    <w:p/>
-    <w:p>
-      <w:pPr>
-        <w:rPr>
-          <w:rStyle w:val="Sub-headingChar"/>
-        </w:rPr>
-      </w:pPr>
-      <w:r>
-        <w:rPr>
-          <w:rStyle w:val="Sub-headingChar"/>
-        </w:rPr>
-        <w:t>Des</w:t>
-      </w:r>
-      <w:r>
-        <w:rPr>
-          <w:rStyle w:val="Sub-headingChar"/>
-        </w:rPr>
-        <w:t>erialization</w:t>
-      </w:r>
-      <w:r>
-        <w:rPr>
-          <w:rStyle w:val="Sub-headingChar"/>
-        </w:rPr>
-        <w:t>:</w:t>
-      </w:r>
-    </w:p>
-    <w:p>
-      <w:r>
-        <w:t>We’ve to convert a</w:t>
-      </w:r>
-      <w:r>
-        <w:t xml:space="preserve"> file to a</w:t>
-      </w:r>
-      <w:r>
-        <w:t>n object (binary data). Thus,</w:t>
-      </w:r>
-    </w:p>
-    <w:p>
-      <w:pPr>
-        <w:pStyle w:val="ListParagraph"/>
-        <w:numPr>
-          <w:ilvl w:val="0"/>
-          <w:numId w:val="33"/>
-        </w:numPr>
-      </w:pPr>
-      <w:proofErr w:type="spellStart"/>
-      <w:r>
+        <w:t xml:space="preserve"> by their values at </w:t>
+      </w:r>
+      <w:proofErr w:type="gramStart"/>
+      <w:r>
+        <w:t>compile</w:t>
+      </w:r>
+      <w:proofErr w:type="gramEnd"/>
+      <w:r>
+        <w:t xml:space="preserve"> time only. Thus, final variables take part in serialization by the value directly.</w:t>
+      </w:r>
+    </w:p>
+    <w:p>
+      <w:pPr>
+        <w:pStyle w:val="ListParagraph"/>
+        <w:numPr>
+          <w:ilvl w:val="1"/>
+          <w:numId w:val="4"/>
+        </w:numPr>
+      </w:pPr>
+      <w:r>
+        <w:rPr>
+          <w:noProof/>
+        </w:rPr>
         <w:lastRenderedPageBreak/>
-        <w:t>ObjectInputStream</w:t>
-      </w:r>
-      <w:proofErr w:type="spellEnd"/>
-      <w:r>
-        <w:t xml:space="preserve"> </w:t>
-      </w:r>
-      <w:r>
-        <w:t>(new</w:t>
-      </w:r>
-      <w:r>
-        <w:t xml:space="preserve"> </w:t>
-      </w:r>
-      <w:proofErr w:type="spellStart"/>
-      <w:r>
-        <w:t>FileInputStream</w:t>
-      </w:r>
-      <w:proofErr w:type="spellEnd"/>
-      <w:r>
-        <w:t>)</w:t>
-      </w:r>
-    </w:p>
-    <w:p>
-      <w:pPr>
-        <w:pStyle w:val="ListParagraph"/>
-        <w:numPr>
-          <w:ilvl w:val="0"/>
-          <w:numId w:val="33"/>
-        </w:numPr>
-      </w:pPr>
-      <w:proofErr w:type="spellStart"/>
-      <w:r>
-        <w:t>OIS.readObject</w:t>
-      </w:r>
-      <w:proofErr w:type="spellEnd"/>
-      <w:r>
-        <w:t>()</w:t>
-      </w:r>
-    </w:p>
-    <w:p/>
-    <w:p>
-      <w:r>
-        <w:t>It is used for distributed computing.</w:t>
-      </w:r>
-    </w:p>
-    <w:p>
-      <w:r>
-        <w:t>RMI – Remote Method Invocation; it is a java API used for distributed computing. For this, both servers had to be Java servers.</w:t>
-      </w:r>
-    </w:p>
-    <w:p>
-      <w:r>
-        <w:rPr>
-          <w:rStyle w:val="Sub-headingChar"/>
-        </w:rPr>
-        <w:t>Serialization:</w:t>
-      </w:r>
-      <w:r>
-        <w:t xml:space="preserve"> It is the process of converting a Java object so that it can be transmitted over the internet. It is the snapshot of an object at the time of serialization.</w:t>
-      </w:r>
-    </w:p>
-    <w:p>
-      <w:r>
-        <w:t>Serialization is a persistent technology.</w:t>
-      </w:r>
-    </w:p>
-    <w:p/>
+        <w:drawing>
+          <wp:inline distT="0" distB="0" distL="0" distR="0" wp14:anchorId="2A8C3CB8" wp14:editId="5A46F5B5">
+            <wp:extent cx="3763090" cy="3213100"/>
+            <wp:effectExtent l="0" t="0" r="8890" b="6350"/>
+            <wp:docPr id="482283149" name="Picture 1"/>
+            <wp:cNvGraphicFramePr>
+              <a:graphicFrameLocks xmlns:a="http://schemas.openxmlformats.org/drawingml/2006/main" noChangeAspect="1"/>
+            </wp:cNvGraphicFramePr>
+            <a:graphic xmlns:a="http://schemas.openxmlformats.org/drawingml/2006/main">
+              <a:graphicData uri="http://schemas.openxmlformats.org/drawingml/2006/picture">
+                <pic:pic xmlns:pic="http://schemas.openxmlformats.org/drawingml/2006/picture">
+                  <pic:nvPicPr>
+                    <pic:cNvPr id="482283149" name=""/>
+                    <pic:cNvPicPr/>
+                  </pic:nvPicPr>
+                  <pic:blipFill>
+                    <a:blip r:embed="rId11"/>
+                    <a:stretch>
+                      <a:fillRect/>
+                    </a:stretch>
+                  </pic:blipFill>
+                  <pic:spPr>
+                    <a:xfrm>
+                      <a:off x="0" y="0"/>
+                      <a:ext cx="3768301" cy="3217549"/>
+                    </a:xfrm>
+                    <a:prstGeom prst="rect">
+                      <a:avLst/>
+                    </a:prstGeom>
+                  </pic:spPr>
+                </pic:pic>
+              </a:graphicData>
+            </a:graphic>
+          </wp:inline>
+        </w:drawing>
+      </w:r>
+    </w:p>
+    <w:p>
+      <w:pPr>
+        <w:pStyle w:val="TopicHeading"/>
+      </w:pPr>
+    </w:p>
     <w:p>
       <w:pPr>
         <w:pStyle w:val="TopicHeading"/>
@@ -14546,6 +14719,9 @@
       </w:r>
       <w:r>
         <w:br/>
+      </w:r>
+      <w:r>
+        <w:lastRenderedPageBreak/>
         <w:t xml:space="preserve">p </w:t>
       </w:r>
       <w:proofErr w:type="spellStart"/>
@@ -14602,7 +14778,6 @@
         </w:numPr>
       </w:pPr>
       <w:r>
-        <w:lastRenderedPageBreak/>
         <w:t>String s = new String(null);</w:t>
       </w:r>
       <w:r>
@@ -14933,6 +15108,7 @@
           <w:szCs w:val="28"/>
           <w14:ligatures w14:val="none"/>
         </w:rPr>
+        <w:lastRenderedPageBreak/>
         <w:t>class</w:t>
       </w:r>
       <w:r>
@@ -15340,7 +15516,6 @@
           <w:szCs w:val="28"/>
           <w14:ligatures w14:val="none"/>
         </w:rPr>
-        <w:lastRenderedPageBreak/>
         <w:t>}</w:t>
       </w:r>
     </w:p>
@@ -16623,14 +16798,973 @@
     </w:p>
     <w:p>
       <w:r>
-        <w:t xml:space="preserve">JDBC is one of the API in java. It is used to connect </w:t>
+        <w:t xml:space="preserve">With core java, you can only develop standalone applications both GUI (Calculator) and CUI (java program) based. But to build a web application (which can be accessed over the internet worldwide, Gmail), you need adv java. Advanced Java includes JDBC, Servlets, JSPs. </w:t>
+      </w:r>
+    </w:p>
+    <w:p>
+      <w:pPr>
+        <w:rPr>
+          <w:rStyle w:val="HighlightinsidetextChar"/>
+        </w:rPr>
+      </w:pPr>
+      <w:r>
+        <w:rPr>
+          <w:rStyle w:val="HighlightinsidetextChar"/>
+        </w:rPr>
+        <w:lastRenderedPageBreak/>
+        <w:t>C</w:t>
+      </w:r>
+      <w:r>
+        <w:rPr>
+          <w:rStyle w:val="HighlightinsidetextChar"/>
+        </w:rPr>
+        <w:t>onsider an Example:</w:t>
+      </w:r>
+    </w:p>
+    <w:p>
+      <w:r>
+        <w:t>A login system is there, which contains:</w:t>
+      </w:r>
+    </w:p>
+    <w:p>
+      <w:pPr>
+        <w:pStyle w:val="ListParagraph"/>
+        <w:numPr>
+          <w:ilvl w:val="1"/>
+          <w:numId w:val="4"/>
+        </w:numPr>
+      </w:pPr>
+      <w:r>
+        <w:t>A login page</w:t>
+      </w:r>
+    </w:p>
+    <w:p>
+      <w:pPr>
+        <w:pStyle w:val="ListParagraph"/>
+        <w:numPr>
+          <w:ilvl w:val="1"/>
+          <w:numId w:val="4"/>
+        </w:numPr>
+      </w:pPr>
+      <w:r>
+        <w:t>A server for validating credentials</w:t>
+      </w:r>
+    </w:p>
+    <w:p>
+      <w:pPr>
+        <w:pStyle w:val="ListParagraph"/>
+        <w:numPr>
+          <w:ilvl w:val="1"/>
+          <w:numId w:val="4"/>
+        </w:numPr>
+      </w:pPr>
+      <w:r>
+        <w:t xml:space="preserve">A database </w:t>
       </w:r>
       <w:proofErr w:type="spellStart"/>
       <w:r>
+        <w:t>wjere</w:t>
+      </w:r>
+      <w:proofErr w:type="spellEnd"/>
+      <w:r>
+        <w:t xml:space="preserve"> the registered credentials are stored.</w:t>
+      </w:r>
+    </w:p>
+    <w:p>
+      <w:pPr>
+        <w:pStyle w:val="ListParagraph"/>
+        <w:numPr>
+          <w:ilvl w:val="1"/>
+          <w:numId w:val="4"/>
+        </w:numPr>
+      </w:pPr>
+      <w:proofErr w:type="gramStart"/>
+      <w:r>
+        <w:t>A login</w:t>
+      </w:r>
+      <w:proofErr w:type="gramEnd"/>
+      <w:r>
+        <w:t xml:space="preserve"> successful page.</w:t>
+      </w:r>
+    </w:p>
+    <w:p>
+      <w:pPr>
+        <w:pStyle w:val="ListParagraph"/>
+        <w:numPr>
+          <w:ilvl w:val="1"/>
+          <w:numId w:val="4"/>
+        </w:numPr>
+      </w:pPr>
+      <w:proofErr w:type="gramStart"/>
+      <w:r>
+        <w:t>A login unsuccessful</w:t>
+      </w:r>
+      <w:proofErr w:type="gramEnd"/>
+      <w:r>
+        <w:t xml:space="preserve"> page.</w:t>
+      </w:r>
+    </w:p>
+    <w:p>
+      <w:r>
+        <w:rPr>
+          <w:b/>
+          <w:bCs/>
+        </w:rPr>
+        <w:t>JSP</w:t>
+      </w:r>
+      <w:r>
+        <w:rPr>
+          <w:b/>
+          <w:bCs/>
+        </w:rPr>
+        <w:t xml:space="preserve">: </w:t>
+      </w:r>
+      <w:r>
+        <w:t>Wh</w:t>
+      </w:r>
+      <w:r>
+        <w:t xml:space="preserve">at the user can see – 1, 4, 5. (For view, go for </w:t>
+      </w:r>
+      <w:proofErr w:type="spellStart"/>
+      <w:r>
+        <w:t>jsp</w:t>
+      </w:r>
+      <w:proofErr w:type="spellEnd"/>
+      <w:r>
+        <w:t xml:space="preserve"> (java server pages) – presentation logic). </w:t>
+      </w:r>
+      <w:proofErr w:type="spellStart"/>
+      <w:r>
+        <w:t>Login.jsp</w:t>
+      </w:r>
+      <w:proofErr w:type="spellEnd"/>
+      <w:r>
+        <w:t xml:space="preserve">, </w:t>
+      </w:r>
+      <w:proofErr w:type="spellStart"/>
+      <w:r>
+        <w:t>loginSuccess.jsp</w:t>
+      </w:r>
+      <w:proofErr w:type="spellEnd"/>
+      <w:r>
+        <w:t xml:space="preserve"> and </w:t>
+      </w:r>
+      <w:proofErr w:type="spellStart"/>
+      <w:r>
+        <w:t>loginFailed.jsp</w:t>
+      </w:r>
+      <w:proofErr w:type="spellEnd"/>
+      <w:r>
+        <w:t>.</w:t>
+      </w:r>
+    </w:p>
+    <w:p>
+      <w:r>
+        <w:rPr>
+          <w:b/>
+          <w:bCs/>
+        </w:rPr>
+        <w:t>Servlet</w:t>
+      </w:r>
+      <w:r>
+        <w:rPr>
+          <w:b/>
+          <w:bCs/>
+        </w:rPr>
+        <w:t>:</w:t>
+      </w:r>
+      <w:r>
+        <w:t xml:space="preserve"> The </w:t>
+      </w:r>
+      <w:proofErr w:type="gramStart"/>
+      <w:r>
+        <w:t>component</w:t>
+      </w:r>
+      <w:proofErr w:type="gramEnd"/>
+      <w:r>
+        <w:t xml:space="preserve"> which </w:t>
+      </w:r>
+      <w:proofErr w:type="gramStart"/>
+      <w:r>
+        <w:t>is doing</w:t>
+      </w:r>
+      <w:proofErr w:type="gramEnd"/>
+      <w:r>
+        <w:t xml:space="preserve"> </w:t>
+      </w:r>
+      <w:proofErr w:type="gramStart"/>
+      <w:r>
+        <w:t>processing,</w:t>
+      </w:r>
+      <w:proofErr w:type="gramEnd"/>
+      <w:r>
+        <w:t xml:space="preserve"> is servlet - 2. </w:t>
+      </w:r>
+      <w:proofErr w:type="spellStart"/>
+      <w:r>
+        <w:t>ProcessingServlet</w:t>
+      </w:r>
+      <w:proofErr w:type="spellEnd"/>
+      <w:r>
+        <w:t>.</w:t>
+      </w:r>
+    </w:p>
+    <w:p>
+      <w:r>
+        <w:rPr>
+          <w:b/>
+          <w:bCs/>
+        </w:rPr>
+        <w:t xml:space="preserve">JDBC: </w:t>
+      </w:r>
+      <w:r>
+        <w:t xml:space="preserve">To communicate with </w:t>
+      </w:r>
+      <w:proofErr w:type="spellStart"/>
+      <w:r>
         <w:t>db</w:t>
       </w:r>
       <w:proofErr w:type="spellEnd"/>
       <w:r>
+        <w:t>, use JDBC.</w:t>
+      </w:r>
+    </w:p>
+    <w:p>
+      <w:pPr>
+        <w:pStyle w:val="Sub-heading"/>
+      </w:pPr>
+      <w:r>
+        <w:br/>
+        <w:t>Editions of Java:</w:t>
+      </w:r>
+    </w:p>
+    <w:p>
+      <w:pPr>
+        <w:pStyle w:val="ListParagraph"/>
+        <w:numPr>
+          <w:ilvl w:val="1"/>
+          <w:numId w:val="33"/>
+        </w:numPr>
+      </w:pPr>
+      <w:r>
+        <w:rPr>
+          <w:b/>
+          <w:bCs/>
+        </w:rPr>
+        <w:t xml:space="preserve">Java Standard Edition (J2SE / JSE): </w:t>
+      </w:r>
+      <w:r>
+        <w:t>Core Java + JDBC</w:t>
+      </w:r>
+    </w:p>
+    <w:p>
+      <w:pPr>
+        <w:pStyle w:val="ListParagraph"/>
+        <w:numPr>
+          <w:ilvl w:val="1"/>
+          <w:numId w:val="33"/>
+        </w:numPr>
+      </w:pPr>
+      <w:r>
+        <w:rPr>
+          <w:b/>
+          <w:bCs/>
+        </w:rPr>
+        <w:t xml:space="preserve">Java Enterprise Edition (J2EE / JEE): </w:t>
+      </w:r>
+      <w:r>
+        <w:t>Servlets + JSP</w:t>
+      </w:r>
+    </w:p>
+    <w:p>
+      <w:pPr>
+        <w:pStyle w:val="ListParagraph"/>
+        <w:numPr>
+          <w:ilvl w:val="1"/>
+          <w:numId w:val="33"/>
+        </w:numPr>
+        <w:rPr>
+          <w:b/>
+          <w:bCs/>
+        </w:rPr>
+      </w:pPr>
+      <w:r>
+        <w:rPr>
+          <w:b/>
+          <w:bCs/>
+        </w:rPr>
+        <w:t>Java Micro Edition (J2ME / JME)</w:t>
+      </w:r>
+    </w:p>
+    <w:p>
+      <w:pPr>
+        <w:rPr>
+          <w:rStyle w:val="HighlightinsidetextChar"/>
+        </w:rPr>
+      </w:pPr>
+    </w:p>
+    <w:p>
+      <w:pPr>
+        <w:rPr>
+          <w:rStyle w:val="HighlightinsidetextChar"/>
+        </w:rPr>
+      </w:pPr>
+      <w:r>
+        <w:rPr>
+          <w:rStyle w:val="HighlightinsidetextChar"/>
+        </w:rPr>
+        <w:t xml:space="preserve">Components of </w:t>
+      </w:r>
+      <w:r>
+        <w:rPr>
+          <w:rStyle w:val="HighlightinsidetextChar"/>
+        </w:rPr>
+        <w:t>JDBC</w:t>
+      </w:r>
+      <w:r>
+        <w:rPr>
+          <w:rStyle w:val="HighlightinsidetextChar"/>
+        </w:rPr>
+        <w:t>:</w:t>
+      </w:r>
+    </w:p>
+    <w:p>
+      <w:pPr>
+        <w:pStyle w:val="ListParagraph"/>
+        <w:numPr>
+          <w:ilvl w:val="0"/>
+          <w:numId w:val="40"/>
+        </w:numPr>
+        <w:rPr>
+          <w:b/>
+          <w:bCs/>
+          <w:color w:val="A02B93" w:themeColor="accent5"/>
+        </w:rPr>
+      </w:pPr>
+      <w:r>
+        <w:rPr>
+          <w:b/>
+          <w:bCs/>
+        </w:rPr>
+        <w:t>Driver:</w:t>
+      </w:r>
+      <w:r>
+        <w:t xml:space="preserve"> Translates java specific calls to database specific calls (</w:t>
+      </w:r>
+      <w:proofErr w:type="spellStart"/>
+      <w:r>
+        <w:t>sql</w:t>
+      </w:r>
+      <w:proofErr w:type="spellEnd"/>
+      <w:r>
+        <w:t xml:space="preserve">, </w:t>
+      </w:r>
+      <w:proofErr w:type="spellStart"/>
+      <w:r>
+        <w:t>plsql</w:t>
+      </w:r>
+      <w:proofErr w:type="spellEnd"/>
+      <w:r>
+        <w:t>) and vice versa.</w:t>
+      </w:r>
+    </w:p>
+    <w:p>
+      <w:pPr>
+        <w:pStyle w:val="ListParagraph"/>
+        <w:numPr>
+          <w:ilvl w:val="0"/>
+          <w:numId w:val="40"/>
+        </w:numPr>
+        <w:rPr>
+          <w:b/>
+          <w:bCs/>
+          <w:color w:val="A02B93" w:themeColor="accent5"/>
+        </w:rPr>
+      </w:pPr>
+      <w:r>
+        <w:rPr>
+          <w:b/>
+          <w:bCs/>
+        </w:rPr>
+        <w:t>Connection:</w:t>
+      </w:r>
+      <w:r>
+        <w:t xml:space="preserve"> It is a n/w circuit. To establish </w:t>
+      </w:r>
+      <w:proofErr w:type="gramStart"/>
+      <w:r>
+        <w:t>connection</w:t>
+      </w:r>
+      <w:proofErr w:type="gramEnd"/>
+      <w:r>
+        <w:t xml:space="preserve"> </w:t>
+      </w:r>
+      <w:r>
+        <w:t>to</w:t>
+      </w:r>
+      <w:r>
+        <w:t xml:space="preserve"> </w:t>
+      </w:r>
+      <w:proofErr w:type="gramStart"/>
+      <w:r>
+        <w:t>database</w:t>
+      </w:r>
+      <w:proofErr w:type="gramEnd"/>
+      <w:r>
+        <w:t>.</w:t>
+      </w:r>
+    </w:p>
+    <w:p>
+      <w:pPr>
+        <w:pStyle w:val="ListParagraph"/>
+        <w:numPr>
+          <w:ilvl w:val="0"/>
+          <w:numId w:val="40"/>
+        </w:numPr>
+        <w:rPr>
+          <w:b/>
+          <w:bCs/>
+          <w:color w:val="A02B93" w:themeColor="accent5"/>
+        </w:rPr>
+      </w:pPr>
+      <w:proofErr w:type="gramStart"/>
+      <w:r>
+        <w:rPr>
+          <w:b/>
+          <w:bCs/>
+        </w:rPr>
+        <w:t>Statement Object</w:t>
+      </w:r>
+      <w:proofErr w:type="gramEnd"/>
+      <w:r>
+        <w:rPr>
+          <w:b/>
+          <w:bCs/>
+        </w:rPr>
+        <w:t>:</w:t>
+      </w:r>
+      <w:r>
+        <w:rPr>
+          <w:rStyle w:val="HighlightinsidetextChar"/>
+        </w:rPr>
+        <w:t xml:space="preserve"> </w:t>
+      </w:r>
+      <w:r>
+        <w:t xml:space="preserve">To send the query to the </w:t>
+      </w:r>
+      <w:proofErr w:type="spellStart"/>
+      <w:r>
+        <w:t>db</w:t>
+      </w:r>
+      <w:proofErr w:type="spellEnd"/>
+      <w:r>
+        <w:t xml:space="preserve"> and get the result.</w:t>
+      </w:r>
+    </w:p>
+    <w:p>
+      <w:pPr>
+        <w:pStyle w:val="ListParagraph"/>
+        <w:numPr>
+          <w:ilvl w:val="0"/>
+          <w:numId w:val="40"/>
+        </w:numPr>
+        <w:rPr>
+          <w:b/>
+          <w:bCs/>
+          <w:color w:val="A02B93" w:themeColor="accent5"/>
+        </w:rPr>
+      </w:pPr>
+      <w:r>
+        <w:rPr>
+          <w:b/>
+          <w:bCs/>
+        </w:rPr>
+        <w:t>Result Set:</w:t>
+      </w:r>
+      <w:r>
+        <w:rPr>
+          <w:b/>
+          <w:bCs/>
+          <w:color w:val="A02B93" w:themeColor="accent5"/>
+        </w:rPr>
+        <w:t xml:space="preserve"> </w:t>
+      </w:r>
+      <w:r>
+        <w:t xml:space="preserve">Result of </w:t>
+      </w:r>
+      <w:proofErr w:type="spellStart"/>
+      <w:r>
+        <w:t>sql</w:t>
+      </w:r>
+      <w:proofErr w:type="spellEnd"/>
+      <w:r>
+        <w:t xml:space="preserve"> query. Result set is provided to Java applications by Statement object.</w:t>
+      </w:r>
+    </w:p>
+    <w:p>
+      <w:pPr>
+        <w:rPr>
+          <w:rStyle w:val="HighlightinsidetextChar"/>
+        </w:rPr>
+      </w:pPr>
+    </w:p>
+    <w:p>
+      <w:pPr>
+        <w:rPr>
+          <w:rStyle w:val="HighlightinsidetextChar"/>
+        </w:rPr>
+      </w:pPr>
+      <w:r>
+        <w:rPr>
+          <w:rStyle w:val="HighlightinsidetextChar"/>
+        </w:rPr>
+        <w:t>Steps to develop JDBC application:</w:t>
+      </w:r>
+    </w:p>
+    <w:p>
+      <w:pPr>
+        <w:pStyle w:val="ListParagraph"/>
+        <w:numPr>
+          <w:ilvl w:val="0"/>
+          <w:numId w:val="43"/>
+        </w:numPr>
+        <w:rPr>
+          <w:color w:val="A02B93" w:themeColor="accent5"/>
+        </w:rPr>
+      </w:pPr>
+      <w:proofErr w:type="gramStart"/>
+      <w:r>
+        <w:t>Load</w:t>
+      </w:r>
+      <w:proofErr w:type="gramEnd"/>
+      <w:r>
+        <w:t xml:space="preserve"> and register driver.</w:t>
+      </w:r>
+    </w:p>
+    <w:p>
+      <w:pPr>
+        <w:pStyle w:val="ListParagraph"/>
+        <w:numPr>
+          <w:ilvl w:val="2"/>
+          <w:numId w:val="33"/>
+        </w:numPr>
+        <w:rPr>
+          <w:color w:val="A02B93" w:themeColor="accent5"/>
+        </w:rPr>
+      </w:pPr>
+      <w:proofErr w:type="spellStart"/>
+      <w:r>
+        <w:t>Class.forName</w:t>
+      </w:r>
+      <w:proofErr w:type="spellEnd"/>
+      <w:r>
+        <w:t>(“”</w:t>
+      </w:r>
+      <w:proofErr w:type="gramStart"/>
+      <w:r>
+        <w:t>);</w:t>
+      </w:r>
+      <w:proofErr w:type="gramEnd"/>
+    </w:p>
+    <w:p>
+      <w:pPr>
+        <w:pStyle w:val="ListParagraph"/>
+        <w:numPr>
+          <w:ilvl w:val="0"/>
+          <w:numId w:val="43"/>
+        </w:numPr>
+        <w:rPr>
+          <w:color w:val="A02B93" w:themeColor="accent5"/>
+        </w:rPr>
+      </w:pPr>
+      <w:r>
+        <w:t>Establish connection b/w java application and database.</w:t>
+      </w:r>
+    </w:p>
+    <w:p>
+      <w:pPr>
+        <w:pStyle w:val="ListParagraph"/>
+        <w:numPr>
+          <w:ilvl w:val="2"/>
+          <w:numId w:val="33"/>
+        </w:numPr>
+        <w:rPr>
+          <w:color w:val="A02B93" w:themeColor="accent5"/>
+        </w:rPr>
+      </w:pPr>
+      <w:r>
+        <w:t xml:space="preserve">Connection con = </w:t>
+      </w:r>
+      <w:proofErr w:type="spellStart"/>
+      <w:r>
+        <w:t>DriverManaget.getConnection</w:t>
+      </w:r>
+      <w:proofErr w:type="spellEnd"/>
+      <w:r>
+        <w:t>(</w:t>
+      </w:r>
+      <w:proofErr w:type="spellStart"/>
+      <w:r>
+        <w:t>url</w:t>
+      </w:r>
+      <w:proofErr w:type="spellEnd"/>
+      <w:r>
+        <w:t>, username, password</w:t>
+      </w:r>
+      <w:proofErr w:type="gramStart"/>
+      <w:r>
+        <w:t>);</w:t>
+      </w:r>
+      <w:proofErr w:type="gramEnd"/>
+      <w:r>
+        <w:t xml:space="preserve"> </w:t>
+      </w:r>
+    </w:p>
+    <w:p>
+      <w:pPr>
+        <w:pStyle w:val="ListParagraph"/>
+        <w:numPr>
+          <w:ilvl w:val="0"/>
+          <w:numId w:val="43"/>
+        </w:numPr>
+        <w:rPr>
+          <w:color w:val="A02B93" w:themeColor="accent5"/>
+        </w:rPr>
+      </w:pPr>
+      <w:r>
+        <w:t>Creation of statement object</w:t>
+      </w:r>
+      <w:r>
+        <w:t>.</w:t>
+      </w:r>
+    </w:p>
+    <w:p>
+      <w:pPr>
+        <w:pStyle w:val="ListParagraph"/>
+        <w:numPr>
+          <w:ilvl w:val="1"/>
+          <w:numId w:val="43"/>
+        </w:numPr>
+        <w:rPr>
+          <w:color w:val="A02B93" w:themeColor="accent5"/>
+        </w:rPr>
+      </w:pPr>
+      <w:r>
+        <w:lastRenderedPageBreak/>
+        <w:t xml:space="preserve">Statement </w:t>
+      </w:r>
+      <w:proofErr w:type="spellStart"/>
+      <w:r>
+        <w:t>st</w:t>
+      </w:r>
+      <w:proofErr w:type="spellEnd"/>
+      <w:r>
+        <w:t xml:space="preserve"> = </w:t>
+      </w:r>
+      <w:proofErr w:type="spellStart"/>
+      <w:proofErr w:type="gramStart"/>
+      <w:r>
+        <w:t>con.</w:t>
+      </w:r>
+      <w:r>
+        <w:t>createStatement</w:t>
+      </w:r>
+      <w:proofErr w:type="spellEnd"/>
+      <w:proofErr w:type="gramEnd"/>
+      <w:r>
+        <w:t>(</w:t>
+      </w:r>
+      <w:proofErr w:type="gramStart"/>
+      <w:r>
+        <w:t>);</w:t>
+      </w:r>
+      <w:proofErr w:type="gramEnd"/>
+    </w:p>
+    <w:p>
+      <w:pPr>
+        <w:pStyle w:val="ListParagraph"/>
+        <w:numPr>
+          <w:ilvl w:val="0"/>
+          <w:numId w:val="43"/>
+        </w:numPr>
+        <w:rPr>
+          <w:color w:val="A02B93" w:themeColor="accent5"/>
+        </w:rPr>
+      </w:pPr>
+      <w:r>
+        <w:t>Send and execute SQL query.</w:t>
+      </w:r>
+    </w:p>
+    <w:p>
+      <w:pPr>
+        <w:pStyle w:val="ListParagraph"/>
+        <w:numPr>
+          <w:ilvl w:val="1"/>
+          <w:numId w:val="43"/>
+        </w:numPr>
+        <w:rPr>
+          <w:color w:val="A02B93" w:themeColor="accent5"/>
+        </w:rPr>
+      </w:pPr>
+      <w:proofErr w:type="spellStart"/>
+      <w:r>
+        <w:t>ResultSet</w:t>
+      </w:r>
+      <w:proofErr w:type="spellEnd"/>
+      <w:r>
+        <w:t xml:space="preserve"> </w:t>
+      </w:r>
+      <w:proofErr w:type="spellStart"/>
+      <w:r>
+        <w:t>rs</w:t>
+      </w:r>
+      <w:proofErr w:type="spellEnd"/>
+      <w:r>
+        <w:t xml:space="preserve"> = </w:t>
+      </w:r>
+      <w:proofErr w:type="spellStart"/>
+      <w:proofErr w:type="gramStart"/>
+      <w:r>
+        <w:t>st.executeQuery</w:t>
+      </w:r>
+      <w:proofErr w:type="spellEnd"/>
+      <w:proofErr w:type="gramEnd"/>
+      <w:r>
+        <w:t>(“Select * from employee;”</w:t>
+      </w:r>
+      <w:proofErr w:type="gramStart"/>
+      <w:r>
+        <w:t>);</w:t>
+      </w:r>
+      <w:proofErr w:type="gramEnd"/>
+    </w:p>
+    <w:p>
+      <w:pPr>
+        <w:pStyle w:val="ListParagraph"/>
+        <w:numPr>
+          <w:ilvl w:val="0"/>
+          <w:numId w:val="43"/>
+        </w:numPr>
+        <w:rPr>
+          <w:b/>
+          <w:bCs/>
+          <w:color w:val="A02B93" w:themeColor="accent5"/>
+        </w:rPr>
+      </w:pPr>
+      <w:r>
+        <w:t xml:space="preserve">Process </w:t>
+      </w:r>
+      <w:proofErr w:type="gramStart"/>
+      <w:r>
+        <w:t>result</w:t>
+      </w:r>
+      <w:proofErr w:type="gramEnd"/>
+      <w:r>
+        <w:t xml:space="preserve"> from result set.</w:t>
+      </w:r>
+    </w:p>
+    <w:p>
+      <w:pPr>
+        <w:pStyle w:val="ListParagraph"/>
+        <w:numPr>
+          <w:ilvl w:val="1"/>
+          <w:numId w:val="43"/>
+        </w:numPr>
+        <w:rPr>
+          <w:b/>
+          <w:bCs/>
+          <w:color w:val="A02B93" w:themeColor="accent5"/>
+        </w:rPr>
+      </w:pPr>
+      <w:r>
+        <w:t>While(</w:t>
+      </w:r>
+      <w:proofErr w:type="spellStart"/>
+      <w:proofErr w:type="gramStart"/>
+      <w:r>
+        <w:t>rs.next</w:t>
+      </w:r>
+      <w:proofErr w:type="spellEnd"/>
+      <w:proofErr w:type="gramEnd"/>
+      <w:r>
+        <w:t>(</w:t>
+      </w:r>
+      <w:proofErr w:type="gramStart"/>
+      <w:r>
+        <w:t>)){</w:t>
+      </w:r>
+      <w:proofErr w:type="gramEnd"/>
+    </w:p>
+    <w:p>
+      <w:pPr>
+        <w:pStyle w:val="ListParagraph"/>
+        <w:ind w:left="2160"/>
+        <w:rPr>
+          <w:b/>
+          <w:bCs/>
+          <w:color w:val="A02B93" w:themeColor="accent5"/>
+        </w:rPr>
+      </w:pPr>
+      <w:proofErr w:type="spellStart"/>
+      <w:r>
+        <w:t>sout</w:t>
+      </w:r>
+      <w:proofErr w:type="spellEnd"/>
+      <w:r>
+        <w:t>(</w:t>
+      </w:r>
+      <w:proofErr w:type="spellStart"/>
+      <w:proofErr w:type="gramStart"/>
+      <w:r>
+        <w:t>rs.getInt</w:t>
+      </w:r>
+      <w:proofErr w:type="spellEnd"/>
+      <w:proofErr w:type="gramEnd"/>
+      <w:r>
+        <w:t xml:space="preserve">(1) + </w:t>
+      </w:r>
+      <w:proofErr w:type="gramStart"/>
+      <w:r>
+        <w:t>“ ”</w:t>
+      </w:r>
+      <w:proofErr w:type="gramEnd"/>
+      <w:r>
+        <w:t xml:space="preserve"> + </w:t>
+      </w:r>
+      <w:proofErr w:type="spellStart"/>
+      <w:proofErr w:type="gramStart"/>
+      <w:r>
+        <w:t>rs.getString</w:t>
+      </w:r>
+      <w:proofErr w:type="spellEnd"/>
+      <w:proofErr w:type="gramEnd"/>
+      <w:r>
+        <w:t xml:space="preserve">(2) + </w:t>
+      </w:r>
+      <w:proofErr w:type="gramStart"/>
+      <w:r>
+        <w:t>“ “</w:t>
+      </w:r>
+      <w:proofErr w:type="gramEnd"/>
+      <w:r>
+        <w:t xml:space="preserve"> + ……. </w:t>
+      </w:r>
+      <w:proofErr w:type="spellStart"/>
+      <w:proofErr w:type="gramStart"/>
+      <w:r>
+        <w:t>rs.getInt</w:t>
+      </w:r>
+      <w:proofErr w:type="spellEnd"/>
+      <w:proofErr w:type="gramEnd"/>
+      <w:r>
+        <w:t>(n)</w:t>
+      </w:r>
+      <w:proofErr w:type="gramStart"/>
+      <w:r>
+        <w:t>);</w:t>
+      </w:r>
+      <w:proofErr w:type="gramEnd"/>
+    </w:p>
+    <w:p>
+      <w:pPr>
+        <w:ind w:left="720" w:firstLine="720"/>
+      </w:pPr>
+      <w:r>
+        <w:t>}</w:t>
+      </w:r>
+    </w:p>
+    <w:p>
+      <w:pPr>
+        <w:pStyle w:val="ListParagraph"/>
+        <w:numPr>
+          <w:ilvl w:val="0"/>
+          <w:numId w:val="43"/>
+        </w:numPr>
+        <w:rPr>
+          <w:b/>
+          <w:bCs/>
+          <w:color w:val="A02B93" w:themeColor="accent5"/>
+        </w:rPr>
+      </w:pPr>
+      <w:r>
+        <w:t>Close the connection.</w:t>
+      </w:r>
+    </w:p>
+    <w:p>
+      <w:pPr>
+        <w:pStyle w:val="ListParagraph"/>
+        <w:numPr>
+          <w:ilvl w:val="1"/>
+          <w:numId w:val="43"/>
+        </w:numPr>
+        <w:rPr>
+          <w:rStyle w:val="HighlightinsidetextChar"/>
+        </w:rPr>
+      </w:pPr>
+      <w:proofErr w:type="spellStart"/>
+      <w:proofErr w:type="gramStart"/>
+      <w:r>
+        <w:t>con.close</w:t>
+      </w:r>
+      <w:proofErr w:type="spellEnd"/>
+      <w:proofErr w:type="gramEnd"/>
+      <w:r>
+        <w:t>(</w:t>
+      </w:r>
+      <w:proofErr w:type="gramStart"/>
+      <w:r>
+        <w:t>);</w:t>
+      </w:r>
+      <w:proofErr w:type="gramEnd"/>
+    </w:p>
+    <w:p>
+      <w:pPr>
+        <w:rPr>
+          <w:rStyle w:val="HighlightinsidetextChar"/>
+        </w:rPr>
+      </w:pPr>
+    </w:p>
+    <w:p>
+      <w:pPr>
+        <w:rPr>
+          <w:rStyle w:val="HighlightinsidetextChar"/>
+          <w:b w:val="0"/>
+          <w:bCs w:val="0"/>
+          <w:color w:val="0D0D0D" w:themeColor="text1" w:themeTint="F2"/>
+        </w:rPr>
+      </w:pPr>
+      <w:r>
+        <w:rPr>
+          <w:rStyle w:val="HighlightinsidetextChar"/>
+        </w:rPr>
+        <w:t xml:space="preserve">Notes: </w:t>
+      </w:r>
+      <w:r>
+        <w:rPr>
+          <w:rStyle w:val="HighlightinsidetextChar"/>
+          <w:b w:val="0"/>
+          <w:bCs w:val="0"/>
+          <w:color w:val="0D0D0D" w:themeColor="text1" w:themeTint="F2"/>
+        </w:rPr>
+        <w:t>As java is platform independent, it is also database independent. You just need to have drivers for different platforms.</w:t>
+      </w:r>
+    </w:p>
+    <w:p>
+      <w:r>
+        <w:rPr>
+          <w:rStyle w:val="HighlightinsidetextChar"/>
+        </w:rPr>
+        <w:t>JDBC</w:t>
+      </w:r>
+      <w:r>
+        <w:t xml:space="preserve"> is one of the API in java. It is used to connect </w:t>
+      </w:r>
+      <w:proofErr w:type="spellStart"/>
+      <w:r>
+        <w:t>db</w:t>
+      </w:r>
+      <w:proofErr w:type="spellEnd"/>
+      <w:r>
         <w:t xml:space="preserve"> – </w:t>
       </w:r>
       <w:proofErr w:type="spellStart"/>
@@ -16717,71 +17851,292 @@
     </w:p>
     <w:p>
       <w:r>
+        <w:t>Step 4: Create connection object.</w:t>
+      </w:r>
+    </w:p>
+    <w:p>
+      <w:r>
+        <w:t xml:space="preserve">Step 5: Execute </w:t>
+      </w:r>
+      <w:proofErr w:type="spellStart"/>
+      <w:r>
+        <w:t>sql</w:t>
+      </w:r>
+      <w:proofErr w:type="spellEnd"/>
+      <w:r>
+        <w:t xml:space="preserve"> statements create RS objects (Result set).</w:t>
+      </w:r>
+    </w:p>
+    <w:p>
+      <w:r>
+        <w:t>Step 6: Fetch new row.</w:t>
+      </w:r>
+    </w:p>
+    <w:p>
+      <w:r>
+        <w:t>Step 7: Manipulate data of that row.</w:t>
+      </w:r>
+    </w:p>
+    <w:p>
+      <w:r>
+        <w:t>Step 8: Close connection object.</w:t>
+      </w:r>
+    </w:p>
+    <w:p>
+      <w:proofErr w:type="spellStart"/>
+      <w:proofErr w:type="gramStart"/>
+      <w:r>
+        <w:t>executeUpdate</w:t>
+      </w:r>
+      <w:proofErr w:type="spellEnd"/>
+      <w:r>
+        <w:t>(</w:t>
+      </w:r>
+      <w:proofErr w:type="gramEnd"/>
+      <w:r>
+        <w:t xml:space="preserve">) – </w:t>
+      </w:r>
+    </w:p>
+    <w:p>
+      <w:proofErr w:type="spellStart"/>
+      <w:proofErr w:type="gramStart"/>
+      <w:r>
+        <w:t>executeQuery</w:t>
+      </w:r>
+      <w:proofErr w:type="spellEnd"/>
+      <w:r>
+        <w:t>(</w:t>
+      </w:r>
+      <w:proofErr w:type="gramEnd"/>
+      <w:r>
+        <w:t xml:space="preserve">) – It gives RS, Rs is a cursor – a pointer to first tuple </w:t>
+      </w:r>
+    </w:p>
+    <w:p/>
+    <w:p>
+      <w:pPr>
+        <w:pStyle w:val="ListParagraph"/>
+        <w:numPr>
+          <w:ilvl w:val="0"/>
+          <w:numId w:val="33"/>
+        </w:numPr>
+      </w:pPr>
+      <w:r>
+        <w:t xml:space="preserve">Statement (risk of SQL injection) vs </w:t>
+      </w:r>
+      <w:proofErr w:type="spellStart"/>
+      <w:r>
+        <w:t>PrepareStatement</w:t>
+      </w:r>
+      <w:proofErr w:type="spellEnd"/>
+      <w:r>
+        <w:t xml:space="preserve"> vs </w:t>
+      </w:r>
+      <w:proofErr w:type="spellStart"/>
+      <w:r>
+        <w:t>CallableStatement</w:t>
+      </w:r>
+      <w:proofErr w:type="spellEnd"/>
+    </w:p>
+    <w:p>
+      <w:pPr>
+        <w:pStyle w:val="ListParagraph"/>
+        <w:numPr>
+          <w:ilvl w:val="0"/>
+          <w:numId w:val="33"/>
+        </w:numPr>
+      </w:pPr>
+      <w:r>
+        <w:t>Factory Design Pattern – to hide complexity.</w:t>
+      </w:r>
+    </w:p>
+    <w:p>
+      <w:pPr>
+        <w:pStyle w:val="ListParagraph"/>
+        <w:numPr>
+          <w:ilvl w:val="0"/>
+          <w:numId w:val="33"/>
+        </w:numPr>
+      </w:pPr>
+      <w:r>
         <w:lastRenderedPageBreak/>
-        <w:t>Step 4: Create connection object.</w:t>
-      </w:r>
-    </w:p>
-    <w:p>
-      <w:r>
-        <w:t xml:space="preserve">Step 5: Execute </w:t>
+        <w:t>Use 3 tier architecture which follows MVC design.</w:t>
+      </w:r>
+    </w:p>
+    <w:p/>
+    <w:p>
+      <w:r>
+        <w:t>Dao Layer, Service Layer (Business Layer, Data Validation, Cross Cutting Concern)</w:t>
+      </w:r>
+      <w:r>
+        <w:t>, Controller Layer.</w:t>
+      </w:r>
+    </w:p>
+    <w:p>
+      <w:pPr>
+        <w:rPr>
+          <w:b/>
+          <w:bCs/>
+        </w:rPr>
+      </w:pPr>
+      <w:r>
+        <w:rPr>
+          <w:b/>
+          <w:bCs/>
+        </w:rPr>
+        <w:t>DAO (Data Access Object) Layer:</w:t>
+      </w:r>
+    </w:p>
+    <w:p>
+      <w:r>
+        <w:t>DTO (Data Transfer Object) is an object that is used to transfer the data from one layer to another.</w:t>
+      </w:r>
+    </w:p>
+    <w:p/>
+    <w:p>
+      <w:pPr>
+        <w:jc w:val="center"/>
+        <w:rPr>
+          <w:b/>
+          <w:bCs/>
+        </w:rPr>
+      </w:pPr>
+      <w:r>
+        <w:rPr>
+          <w:b/>
+          <w:bCs/>
+        </w:rPr>
+        <w:t>21/01/2026</w:t>
+      </w:r>
+    </w:p>
+    <w:p>
+      <w:pPr>
+        <w:pStyle w:val="ListParagraph"/>
+        <w:numPr>
+          <w:ilvl w:val="0"/>
+          <w:numId w:val="33"/>
+        </w:numPr>
+      </w:pPr>
+      <w:r>
+        <w:t>Web servers</w:t>
+      </w:r>
+      <w:r>
+        <w:t xml:space="preserve"> - </w:t>
       </w:r>
       <w:proofErr w:type="spellStart"/>
       <w:r>
-        <w:t>sql</w:t>
+        <w:t>loadbalancer</w:t>
       </w:r>
       <w:proofErr w:type="spellEnd"/>
       <w:r>
-        <w:t xml:space="preserve"> statements create RS objects (Result set).</w:t>
-      </w:r>
-    </w:p>
-    <w:p>
-      <w:r>
-        <w:t>Step 6: Fetch new row.</w:t>
-      </w:r>
-    </w:p>
-    <w:p>
-      <w:r>
-        <w:t>Step 7: Manipulate data of that row.</w:t>
-      </w:r>
-    </w:p>
-    <w:p>
-      <w:r>
-        <w:t>Step 8: Close connection object.</w:t>
-      </w:r>
-    </w:p>
-    <w:p>
+        <w:t xml:space="preserve">, </w:t>
+      </w:r>
+      <w:proofErr w:type="gramStart"/>
+      <w:r>
+        <w:t>Web  container</w:t>
+      </w:r>
+      <w:proofErr w:type="gramEnd"/>
+      <w:r>
+        <w:t xml:space="preserve"> – tomcat (servlet), application server </w:t>
+      </w:r>
+      <w:r>
+        <w:t xml:space="preserve">web applications, transaction mgmt., batch processing, </w:t>
+      </w:r>
       <w:proofErr w:type="spellStart"/>
-      <w:proofErr w:type="gramStart"/>
-      <w:r>
-        <w:t>executeUpdate</w:t>
+      <w:r>
+        <w:t>jdbc</w:t>
       </w:r>
       <w:proofErr w:type="spellEnd"/>
       <w:r>
-        <w:t>(</w:t>
-      </w:r>
-      <w:proofErr w:type="gramEnd"/>
-      <w:r>
-        <w:t xml:space="preserve">) – </w:t>
-      </w:r>
-    </w:p>
-    <w:p>
+        <w:t xml:space="preserve"> template, </w:t>
+      </w:r>
       <w:proofErr w:type="spellStart"/>
-      <w:proofErr w:type="gramStart"/>
-      <w:r>
-        <w:t>executeQuery</w:t>
+      <w:r>
+        <w:t>jpa</w:t>
       </w:r>
       <w:proofErr w:type="spellEnd"/>
       <w:r>
-        <w:t>(</w:t>
-      </w:r>
-      <w:proofErr w:type="gramEnd"/>
-      <w:r>
-        <w:t xml:space="preserve">) – It gives RS, Rs is a cursor – a pointer to first tuple </w:t>
+        <w:t xml:space="preserve"> hibernate architecture, exception wrapping &amp; rethrowing</w:t>
+      </w:r>
+      <w:r>
+        <w:t xml:space="preserve">, </w:t>
+      </w:r>
+      <w:proofErr w:type="spellStart"/>
+      <w:r>
+        <w:t>Ratelimiting</w:t>
+      </w:r>
+      <w:proofErr w:type="spellEnd"/>
+      <w:r>
+        <w:t xml:space="preserve">, </w:t>
+      </w:r>
+      <w:proofErr w:type="spellStart"/>
+      <w:r>
+        <w:t>DataAccessException</w:t>
+      </w:r>
+      <w:proofErr w:type="spellEnd"/>
+      <w:r>
+        <w:t xml:space="preserve">, Spring Framework – basic, sticky session – stateful &amp; stateless application, Bottleneck </w:t>
+      </w:r>
+      <w:proofErr w:type="spellStart"/>
+      <w:r>
+        <w:t>happends</w:t>
+      </w:r>
+      <w:proofErr w:type="spellEnd"/>
+      <w:r>
+        <w:t xml:space="preserve"> in </w:t>
+      </w:r>
+      <w:proofErr w:type="spellStart"/>
+      <w:r>
+        <w:t>db</w:t>
+      </w:r>
+      <w:proofErr w:type="spellEnd"/>
+      <w:r>
+        <w:t xml:space="preserve"> layer, </w:t>
+      </w:r>
+    </w:p>
+    <w:p>
+      <w:pPr>
+        <w:pStyle w:val="ListParagraph"/>
+        <w:numPr>
+          <w:ilvl w:val="0"/>
+          <w:numId w:val="33"/>
+        </w:numPr>
+      </w:pPr>
+      <w:r>
+        <w:t>Transaction mgmt. – implicit, declarative</w:t>
+      </w:r>
+    </w:p>
+    <w:p>
+      <w:pPr>
+        <w:pStyle w:val="ListParagraph"/>
+        <w:numPr>
+          <w:ilvl w:val="0"/>
+          <w:numId w:val="33"/>
+        </w:numPr>
+      </w:pPr>
+      <w:r>
+        <w:t>JDBC flags – isolation levels</w:t>
       </w:r>
     </w:p>
     <w:p/>
     <w:p>
       <w:pPr>
+        <w:jc w:val="center"/>
+        <w:rPr>
+          <w:b/>
+          <w:bCs/>
+        </w:rPr>
+      </w:pPr>
+      <w:r>
+        <w:rPr>
+          <w:b/>
+          <w:bCs/>
+        </w:rPr>
+        <w:t>22/01/2026</w:t>
+      </w:r>
+    </w:p>
+    <w:p>
+      <w:pPr>
         <w:pStyle w:val="ListParagraph"/>
         <w:numPr>
           <w:ilvl w:val="0"/>
@@ -16789,65 +18144,250 @@
         </w:numPr>
       </w:pPr>
       <w:r>
-        <w:t>Statement (risk of SQL injection) vs PrepareStatement vs CallableStatement</w:t>
-      </w:r>
-    </w:p>
-    <w:p>
-      <w:pPr>
-        <w:pStyle w:val="ListParagraph"/>
-        <w:numPr>
-          <w:ilvl w:val="0"/>
+        <w:t>Git, maven, Mockito, code quality</w:t>
+      </w:r>
+    </w:p>
+    <w:p>
+      <w:r>
+        <w:rPr>
+          <w:rStyle w:val="JustsoyouknowChar"/>
+        </w:rPr>
+        <w:t>Maven:</w:t>
+      </w:r>
+      <w:r>
+        <w:t xml:space="preserve"> </w:t>
+      </w:r>
+    </w:p>
+    <w:p>
+      <w:pPr>
+        <w:pStyle w:val="ListParagraph"/>
+        <w:numPr>
+          <w:ilvl w:val="1"/>
           <w:numId w:val="33"/>
         </w:numPr>
       </w:pPr>
       <w:r>
-        <w:t>Factory Design Pattern – to hide complexity.</w:t>
-      </w:r>
-    </w:p>
-    <w:p>
-      <w:pPr>
-        <w:pStyle w:val="ListParagraph"/>
-        <w:numPr>
-          <w:ilvl w:val="0"/>
+        <w:t>Automize</w:t>
+      </w:r>
+      <w:r>
+        <w:t xml:space="preserve"> jar file</w:t>
+      </w:r>
+      <w:r>
+        <w:t xml:space="preserve"> downloading</w:t>
+      </w:r>
+    </w:p>
+    <w:p>
+      <w:pPr>
+        <w:pStyle w:val="ListParagraph"/>
+        <w:numPr>
+          <w:ilvl w:val="1"/>
           <w:numId w:val="33"/>
         </w:numPr>
       </w:pPr>
       <w:r>
-        <w:t>Use 3 tier architecture which follows MVC design.</w:t>
+        <w:t>Handle</w:t>
+      </w:r>
+      <w:r>
+        <w:t>s</w:t>
+      </w:r>
+      <w:r>
+        <w:t xml:space="preserve"> transitive dependency</w:t>
+      </w:r>
+    </w:p>
+    <w:p>
+      <w:pPr>
+        <w:pStyle w:val="ListParagraph"/>
+        <w:numPr>
+          <w:ilvl w:val="1"/>
+          <w:numId w:val="33"/>
+        </w:numPr>
+      </w:pPr>
+      <w:r>
+        <w:t>Archetype</w:t>
+      </w:r>
+    </w:p>
+    <w:p>
+      <w:pPr>
+        <w:pStyle w:val="ListParagraph"/>
+        <w:numPr>
+          <w:ilvl w:val="0"/>
+          <w:numId w:val="33"/>
+        </w:numPr>
+      </w:pPr>
+      <w:r>
+        <w:t>Life cycle of maven(devopschool.com)</w:t>
+      </w:r>
+      <w:r>
+        <w:t xml:space="preserve"> - basic</w:t>
+      </w:r>
+    </w:p>
+    <w:p>
+      <w:pPr>
+        <w:rPr>
+          <w:rStyle w:val="JustsoyouknowChar"/>
+        </w:rPr>
+      </w:pPr>
+    </w:p>
+    <w:p>
+      <w:r>
+        <w:rPr>
+          <w:rStyle w:val="JustsoyouknowChar"/>
+        </w:rPr>
+        <w:t>Gradle</w:t>
+      </w:r>
+      <w:r>
+        <w:rPr>
+          <w:rStyle w:val="JustsoyouknowChar"/>
+        </w:rPr>
+        <w:t>:</w:t>
+      </w:r>
+      <w:r>
+        <w:t xml:space="preserve"> </w:t>
+      </w:r>
+    </w:p>
+    <w:p>
+      <w:pPr>
+        <w:pStyle w:val="ListParagraph"/>
+        <w:numPr>
+          <w:ilvl w:val="0"/>
+          <w:numId w:val="41"/>
+        </w:numPr>
+      </w:pPr>
+      <w:r>
+        <w:t xml:space="preserve">Maven </w:t>
+      </w:r>
+      <w:proofErr w:type="spellStart"/>
+      <w:r>
+        <w:t>ke</w:t>
+      </w:r>
+      <w:proofErr w:type="spellEnd"/>
+      <w:r>
+        <w:t xml:space="preserve"> </w:t>
+      </w:r>
+      <w:proofErr w:type="spellStart"/>
+      <w:r>
+        <w:t>saare</w:t>
+      </w:r>
+      <w:proofErr w:type="spellEnd"/>
+      <w:r>
+        <w:t xml:space="preserve"> </w:t>
+      </w:r>
+      <w:proofErr w:type="spellStart"/>
+      <w:r>
+        <w:t>kaam</w:t>
+      </w:r>
+      <w:proofErr w:type="spellEnd"/>
+      <w:r>
+        <w:t>.</w:t>
+      </w:r>
+    </w:p>
+    <w:p>
+      <w:pPr>
+        <w:pStyle w:val="ListParagraph"/>
+        <w:numPr>
+          <w:ilvl w:val="0"/>
+          <w:numId w:val="41"/>
+        </w:numPr>
+      </w:pPr>
+      <w:r>
+        <w:t>Writes powerful script files (written in ruby).</w:t>
       </w:r>
     </w:p>
     <w:p/>
     <w:p>
-      <w:r>
-        <w:t>Dao Layer, Service Layer (Business Layer, Data Validation, Cross Cutting Concern)</w:t>
-      </w:r>
-      <w:r>
-        <w:t>, Controller Layer.</w:t>
-      </w:r>
-    </w:p>
-    <w:p>
-      <w:pPr>
-        <w:rPr>
-          <w:b/>
-          <w:bCs/>
-        </w:rPr>
-      </w:pPr>
-      <w:r>
-        <w:rPr>
-          <w:b/>
-          <w:bCs/>
-        </w:rPr>
-        <w:t>DAO (Data Access Object) Layer:</w:t>
-      </w:r>
-    </w:p>
-    <w:p>
-      <w:r>
-        <w:t>DTO (Data Transfer Object) is an object that is used to transfer the data from one layer to another.</w:t>
+      <w:pPr>
+        <w:pStyle w:val="Justsoyouknow"/>
+      </w:pPr>
+      <w:r>
+        <w:lastRenderedPageBreak/>
+        <w:t>Log 4J:</w:t>
+      </w:r>
+    </w:p>
+    <w:p>
+      <w:pPr>
+        <w:pStyle w:val="ListParagraph"/>
+        <w:numPr>
+          <w:ilvl w:val="0"/>
+          <w:numId w:val="42"/>
+        </w:numPr>
+      </w:pPr>
+      <w:r>
+        <w:t xml:space="preserve">It is impossible to add severity levels of problems </w:t>
+      </w:r>
+      <w:proofErr w:type="gramStart"/>
+      <w:r>
+        <w:t>in</w:t>
+      </w:r>
+      <w:proofErr w:type="gramEnd"/>
+      <w:r>
+        <w:t xml:space="preserve"> </w:t>
+      </w:r>
+      <w:proofErr w:type="spellStart"/>
+      <w:r>
+        <w:t>sysout</w:t>
+      </w:r>
+      <w:proofErr w:type="spellEnd"/>
+      <w:r>
+        <w:t>. Thus, we use log4j to display errors and their levels of severity.</w:t>
       </w:r>
     </w:p>
     <w:p/>
     <w:p>
       <w:pPr>
+        <w:pStyle w:val="Justsoyouknow"/>
+      </w:pPr>
+      <w:r>
+        <w:t>Mockito:</w:t>
+      </w:r>
+    </w:p>
+    <w:p>
+      <w:pPr>
+        <w:pStyle w:val="ListParagraph"/>
+        <w:numPr>
+          <w:ilvl w:val="1"/>
+          <w:numId w:val="33"/>
+        </w:numPr>
+      </w:pPr>
+      <w:r>
+        <w:t>It is used for unit testing.</w:t>
+      </w:r>
+    </w:p>
+    <w:p>
+      <w:pPr>
+        <w:pStyle w:val="ListParagraph"/>
+        <w:numPr>
+          <w:ilvl w:val="1"/>
+          <w:numId w:val="33"/>
+        </w:numPr>
+      </w:pPr>
+      <w:r>
+        <w:t>For each layer (controller, service, dao), we make stubs using Mockito.</w:t>
+      </w:r>
+    </w:p>
+    <w:p/>
+    <w:p>
+      <w:r>
+        <w:t>TDD – test driven development</w:t>
+      </w:r>
+    </w:p>
+    <w:p>
+      <w:r>
+        <w:t>Test Environment</w:t>
+      </w:r>
+    </w:p>
+    <w:p>
+      <w:pPr>
+        <w:ind w:left="720"/>
+      </w:pPr>
+    </w:p>
+    <w:p>
+      <w:pPr>
+        <w:ind w:left="720"/>
+      </w:pPr>
+    </w:p>
+    <w:p>
+      <w:pPr>
+        <w:ind w:left="720"/>
         <w:jc w:val="center"/>
         <w:rPr>
           <w:b/>
@@ -16859,7 +18399,90 @@
           <w:b/>
           <w:bCs/>
         </w:rPr>
-        <w:t>21/01/2026</w:t>
+        <w:t>23/01/2026</w:t>
+      </w:r>
+    </w:p>
+    <w:p>
+      <w:pPr>
+        <w:pStyle w:val="TopicHeading"/>
+      </w:pPr>
+      <w:r>
+        <w:t>Java Persistence API (JPA)</w:t>
+      </w:r>
+    </w:p>
+    <w:p>
+      <w:r>
+        <w:t xml:space="preserve">ORM </w:t>
+      </w:r>
+      <w:r>
+        <w:t xml:space="preserve">– </w:t>
+      </w:r>
+      <w:r>
+        <w:t>Object Relational Mapping</w:t>
+      </w:r>
+      <w:r>
+        <w:t>.</w:t>
+      </w:r>
+    </w:p>
+    <w:p>
+      <w:r>
+        <w:t xml:space="preserve">Convert JDBC code to OO terms, you’ll get JPA (hibernate) code. Spring came after JPA (hibernate). </w:t>
+      </w:r>
+    </w:p>
+    <w:p>
+      <w:r>
+        <w:t>JPA industry has created a JPA repo (spring data) to automize the DAO layer creation process.</w:t>
+      </w:r>
+    </w:p>
+    <w:p>
+      <w:r>
+        <w:t>Spring data can work with NoSQL database too. Earlier, only RDBMS database could be used.</w:t>
+      </w:r>
+    </w:p>
+    <w:p/>
+    <w:p>
+      <w:r>
+        <w:t xml:space="preserve">Imp topics of </w:t>
+      </w:r>
+      <w:proofErr w:type="gramStart"/>
+      <w:r>
+        <w:t>hibernate:</w:t>
+      </w:r>
+      <w:proofErr w:type="gramEnd"/>
+      <w:r>
+        <w:t xml:space="preserve"> how it works, joins, n+1 problem, inheritance mapping, second level </w:t>
+      </w:r>
+      <w:proofErr w:type="gramStart"/>
+      <w:r>
+        <w:t>cache(</w:t>
+      </w:r>
+      <w:proofErr w:type="gramEnd"/>
+      <w:r>
+        <w:t>not so much imp).</w:t>
+      </w:r>
+    </w:p>
+    <w:p>
+      <w:r>
+        <w:t xml:space="preserve">Lazy loading and eager </w:t>
+      </w:r>
+      <w:proofErr w:type="spellStart"/>
+      <w:proofErr w:type="gramStart"/>
+      <w:r>
+        <w:t>fetching.dirty</w:t>
+      </w:r>
+      <w:proofErr w:type="spellEnd"/>
+      <w:proofErr w:type="gramEnd"/>
+      <w:r>
+        <w:t xml:space="preserve"> check, write behind.</w:t>
+      </w:r>
+    </w:p>
+    <w:p/>
+    <w:p>
+      <w:pPr>
+        <w:pStyle w:val="Highlightinsidetext"/>
+      </w:pPr>
+      <w:r>
+        <w:t>Dependency Injection</w:t>
       </w:r>
     </w:p>
     <w:p>
@@ -16871,116 +18494,22 @@
         </w:numPr>
       </w:pPr>
       <w:r>
-        <w:t>Web servers</w:t>
-      </w:r>
-      <w:r>
-        <w:t xml:space="preserve"> - </w:t>
-      </w:r>
-      <w:proofErr w:type="spellStart"/>
-      <w:r>
-        <w:t>loadbalancer</w:t>
-      </w:r>
-      <w:proofErr w:type="spellEnd"/>
-      <w:r>
-        <w:t xml:space="preserve">, </w:t>
-      </w:r>
-      <w:proofErr w:type="gramStart"/>
-      <w:r>
-        <w:t xml:space="preserve">Web </w:t>
-      </w:r>
-      <w:r>
-        <w:t xml:space="preserve"> container</w:t>
-      </w:r>
-      <w:proofErr w:type="gramEnd"/>
-      <w:r>
-        <w:t xml:space="preserve"> – tomcat (servlet), application server </w:t>
-      </w:r>
-      <w:r>
-        <w:t xml:space="preserve">web applications, transaction mgmt., batch processing, </w:t>
-      </w:r>
-      <w:proofErr w:type="spellStart"/>
-      <w:r>
-        <w:t>jdbc</w:t>
-      </w:r>
-      <w:proofErr w:type="spellEnd"/>
-      <w:r>
-        <w:t xml:space="preserve"> template, </w:t>
-      </w:r>
-      <w:proofErr w:type="spellStart"/>
-      <w:r>
-        <w:t>jpa</w:t>
-      </w:r>
-      <w:proofErr w:type="spellEnd"/>
-      <w:r>
-        <w:t xml:space="preserve"> hibernate architecture, exception wrapping &amp; rethrowing</w:t>
-      </w:r>
-      <w:r>
-        <w:t xml:space="preserve">, </w:t>
-      </w:r>
-      <w:proofErr w:type="spellStart"/>
-      <w:r>
-        <w:t>Ratelimiting</w:t>
-      </w:r>
-      <w:proofErr w:type="spellEnd"/>
-      <w:r>
-        <w:t xml:space="preserve">, </w:t>
-      </w:r>
-      <w:proofErr w:type="spellStart"/>
-      <w:r>
-        <w:t>DataAccessException</w:t>
-      </w:r>
-      <w:proofErr w:type="spellEnd"/>
-      <w:r>
-        <w:t xml:space="preserve">, Spring Framework – basic, sticky session – stateful &amp; stateless application, Bottleneck </w:t>
-      </w:r>
-      <w:proofErr w:type="spellStart"/>
-      <w:r>
-        <w:t>happends</w:t>
-      </w:r>
-      <w:proofErr w:type="spellEnd"/>
-      <w:r>
-        <w:t xml:space="preserve"> in </w:t>
-      </w:r>
-      <w:proofErr w:type="spellStart"/>
-      <w:r>
-        <w:t>db</w:t>
-      </w:r>
-      <w:proofErr w:type="spellEnd"/>
-      <w:r>
-        <w:t xml:space="preserve"> layer, </w:t>
-      </w:r>
-    </w:p>
-    <w:p>
-      <w:pPr>
-        <w:pStyle w:val="ListParagraph"/>
-        <w:numPr>
-          <w:ilvl w:val="0"/>
-          <w:numId w:val="33"/>
-        </w:numPr>
-      </w:pPr>
-      <w:r>
-        <w:t>Transaction mgmt. – implicit, declarative</w:t>
-      </w:r>
-    </w:p>
-    <w:p>
-      <w:pPr>
-        <w:pStyle w:val="ListParagraph"/>
-        <w:numPr>
-          <w:ilvl w:val="0"/>
-          <w:numId w:val="33"/>
-        </w:numPr>
-      </w:pPr>
-      <w:r>
-        <w:t>JDBC flags – isolation levels</w:t>
+        <w:lastRenderedPageBreak/>
+        <w:t>Application Context</w:t>
+      </w:r>
+    </w:p>
+    <w:p>
+      <w:r>
+        <w:t xml:space="preserve"> </w:t>
       </w:r>
     </w:p>
     <w:sectPr>
-      <w:headerReference w:type="even" r:id="rId11"/>
-      <w:headerReference w:type="default" r:id="rId12"/>
-      <w:footerReference w:type="even" r:id="rId13"/>
-      <w:footerReference w:type="default" r:id="rId14"/>
-      <w:headerReference w:type="first" r:id="rId15"/>
-      <w:footerReference w:type="first" r:id="rId16"/>
+      <w:headerReference w:type="even" r:id="rId12"/>
+      <w:headerReference w:type="default" r:id="rId13"/>
+      <w:footerReference w:type="even" r:id="rId14"/>
+      <w:footerReference w:type="default" r:id="rId15"/>
+      <w:headerReference w:type="first" r:id="rId16"/>
+      <w:footerReference w:type="first" r:id="rId17"/>
       <w:pgSz w:w="12240" w:h="15840"/>
       <w:pgMar w:top="1440" w:right="1440" w:bottom="1440" w:left="1440" w:header="720" w:footer="720" w:gutter="0"/>
       <w:cols w:space="720"/>
@@ -17103,6 +18632,96 @@
 <file path=word/numbering.xml><?xml version="1.0" encoding="utf-8"?>
 <w:numbering xmlns:wpc="http://schemas.microsoft.com/office/word/2010/wordprocessingCanvas" xmlns:cx="http://schemas.microsoft.com/office/drawing/2014/chartex" xmlns:cx1="http://schemas.microsoft.com/office/drawing/2015/9/8/chartex" xmlns:cx2="http://schemas.microsoft.com/office/drawing/2015/10/21/chartex" xmlns:cx3="http://schemas.microsoft.com/office/drawing/2016/5/9/chartex" xmlns:cx4="http://schemas.microsoft.com/office/drawing/2016/5/10/chartex" xmlns:cx5="http://schemas.microsoft.com/office/drawing/2016/5/11/chartex" xmlns:cx6="http://schemas.microsoft.com/office/drawing/2016/5/12/chartex" xmlns:cx7="http://schemas.microsoft.com/office/drawing/2016/5/13/chartex" xmlns:cx8="http://schemas.microsoft.com/office/drawing/2016/5/14/chartex" xmlns:mc="http://schemas.openxmlformats.org/markup-compatibility/2006" xmlns:aink="http://schemas.microsoft.com/office/drawing/2016/ink" xmlns:am3d="http://schemas.microsoft.com/office/drawing/2017/model3d" xmlns:o="urn:schemas-microsoft-com:office:office" xmlns:oel="http://schemas.microsoft.com/office/2019/extlst" xmlns:r="http://schemas.openxmlformats.org/officeDocument/2006/relationships" xmlns:m="http://schemas.openxmlformats.org/officeDocument/2006/math" xmlns:v="urn:schemas-microsoft-com:vml" xmlns:wp14="http://schemas.microsoft.com/office/word/2010/wordprocessingDrawing" xmlns:wp="http://schemas.openxmlformats.org/drawingml/2006/wordprocessingDrawing" xmlns:w10="urn:schemas-microsoft-com:office:word" xmlns:w="http://schemas.openxmlformats.org/wordprocessingml/2006/main" xmlns:w14="http://schemas.microsoft.com/office/word/2010/wordml" xmlns:w15="http://schemas.microsoft.com/office/word/2012/wordml" xmlns:w16cex="http://schemas.microsoft.com/office/word/2018/wordml/cex" xmlns:w16cid="http://schemas.microsoft.com/office/word/2016/wordml/cid" xmlns:w16="http://schemas.microsoft.com/office/word/2018/wordml" xmlns:w16du="http://schemas.microsoft.com/office/word/2023/wordml/word16du" xmlns:w16sdtdh="http://schemas.microsoft.com/office/word/2020/wordml/sdtdatahash" xmlns:w16sdtfl="http://schemas.microsoft.com/office/word/2024/wordml/sdtformatlock" xmlns:w16se="http://schemas.microsoft.com/office/word/2015/wordml/symex" xmlns:wpg="http://schemas.microsoft.com/office/word/2010/wordprocessingGroup" xmlns:wpi="http://schemas.microsoft.com/office/word/2010/wordprocessingInk" xmlns:wne="http://schemas.microsoft.com/office/word/2006/wordml" xmlns:wps="http://schemas.microsoft.com/office/word/2010/wordprocessingShape" mc:Ignorable="w14 w15 w16se w16cid w16 w16cex w16sdtdh w16sdtfl w16du wp14">
   <w:abstractNum w:abstractNumId="0" w15:restartNumberingAfterBreak="0">
+    <w:nsid w:val="03AB5CDC"/>
+    <w:multiLevelType w:val="hybridMultilevel"/>
+    <w:tmpl w:val="3F8C2A7C"/>
+    <w:lvl w:ilvl="0" w:tplc="0409000F">
+      <w:start w:val="1"/>
+      <w:numFmt w:val="decimal"/>
+      <w:lvlText w:val="%1."/>
+      <w:lvlJc w:val="left"/>
+      <w:pPr>
+        <w:ind w:left="720" w:hanging="360"/>
+      </w:pPr>
+      <w:rPr>
+        <w:rFonts w:hint="default"/>
+        <w:color w:val="auto"/>
+      </w:rPr>
+    </w:lvl>
+    <w:lvl w:ilvl="1" w:tplc="04090019" w:tentative="1">
+      <w:start w:val="1"/>
+      <w:numFmt w:val="lowerLetter"/>
+      <w:lvlText w:val="%2."/>
+      <w:lvlJc w:val="left"/>
+      <w:pPr>
+        <w:ind w:left="1440" w:hanging="360"/>
+      </w:pPr>
+    </w:lvl>
+    <w:lvl w:ilvl="2" w:tplc="0409001B" w:tentative="1">
+      <w:start w:val="1"/>
+      <w:numFmt w:val="lowerRoman"/>
+      <w:lvlText w:val="%3."/>
+      <w:lvlJc w:val="right"/>
+      <w:pPr>
+        <w:ind w:left="2160" w:hanging="180"/>
+      </w:pPr>
+    </w:lvl>
+    <w:lvl w:ilvl="3" w:tplc="0409000F" w:tentative="1">
+      <w:start w:val="1"/>
+      <w:numFmt w:val="decimal"/>
+      <w:lvlText w:val="%4."/>
+      <w:lvlJc w:val="left"/>
+      <w:pPr>
+        <w:ind w:left="2880" w:hanging="360"/>
+      </w:pPr>
+    </w:lvl>
+    <w:lvl w:ilvl="4" w:tplc="04090019" w:tentative="1">
+      <w:start w:val="1"/>
+      <w:numFmt w:val="lowerLetter"/>
+      <w:lvlText w:val="%5."/>
+      <w:lvlJc w:val="left"/>
+      <w:pPr>
+        <w:ind w:left="3600" w:hanging="360"/>
+      </w:pPr>
+    </w:lvl>
+    <w:lvl w:ilvl="5" w:tplc="0409001B" w:tentative="1">
+      <w:start w:val="1"/>
+      <w:numFmt w:val="lowerRoman"/>
+      <w:lvlText w:val="%6."/>
+      <w:lvlJc w:val="right"/>
+      <w:pPr>
+        <w:ind w:left="4320" w:hanging="180"/>
+      </w:pPr>
+    </w:lvl>
+    <w:lvl w:ilvl="6" w:tplc="0409000F" w:tentative="1">
+      <w:start w:val="1"/>
+      <w:numFmt w:val="decimal"/>
+      <w:lvlText w:val="%7."/>
+      <w:lvlJc w:val="left"/>
+      <w:pPr>
+        <w:ind w:left="5040" w:hanging="360"/>
+      </w:pPr>
+    </w:lvl>
+    <w:lvl w:ilvl="7" w:tplc="04090019" w:tentative="1">
+      <w:start w:val="1"/>
+      <w:numFmt w:val="lowerLetter"/>
+      <w:lvlText w:val="%8."/>
+      <w:lvlJc w:val="left"/>
+      <w:pPr>
+        <w:ind w:left="5760" w:hanging="360"/>
+      </w:pPr>
+    </w:lvl>
+    <w:lvl w:ilvl="8" w:tplc="0409001B" w:tentative="1">
+      <w:start w:val="1"/>
+      <w:numFmt w:val="lowerRoman"/>
+      <w:lvlText w:val="%9."/>
+      <w:lvlJc w:val="right"/>
+      <w:pPr>
+        <w:ind w:left="6480" w:hanging="180"/>
+      </w:pPr>
+    </w:lvl>
+  </w:abstractNum>
+  <w:abstractNum w:abstractNumId="1" w15:restartNumberingAfterBreak="0">
     <w:nsid w:val="03E520A2"/>
     <w:multiLevelType w:val="multilevel"/>
     <w:tmpl w:val="1880306E"/>
@@ -17251,7 +18870,7 @@
       </w:rPr>
     </w:lvl>
   </w:abstractNum>
-  <w:abstractNum w:abstractNumId="1" w15:restartNumberingAfterBreak="0">
+  <w:abstractNum w:abstractNumId="2" w15:restartNumberingAfterBreak="0">
     <w:nsid w:val="08A426B2"/>
     <w:multiLevelType w:val="multilevel"/>
     <w:tmpl w:val="486CE8C4"/>
@@ -17400,7 +19019,7 @@
       </w:rPr>
     </w:lvl>
   </w:abstractNum>
-  <w:abstractNum w:abstractNumId="2" w15:restartNumberingAfterBreak="0">
+  <w:abstractNum w:abstractNumId="3" w15:restartNumberingAfterBreak="0">
     <w:nsid w:val="10250DED"/>
     <w:multiLevelType w:val="multilevel"/>
     <w:tmpl w:val="D872170A"/>
@@ -17549,7 +19168,7 @@
       </w:rPr>
     </w:lvl>
   </w:abstractNum>
-  <w:abstractNum w:abstractNumId="3" w15:restartNumberingAfterBreak="0">
+  <w:abstractNum w:abstractNumId="4" w15:restartNumberingAfterBreak="0">
     <w:nsid w:val="131C5F89"/>
     <w:multiLevelType w:val="hybridMultilevel"/>
     <w:tmpl w:val="E37A5364"/>
@@ -17580,7 +19199,7 @@
       <w:lvlText w:val=""/>
       <w:lvlJc w:val="left"/>
       <w:pPr>
-        <w:ind w:left="2070" w:hanging="360"/>
+        <w:ind w:left="1620" w:hanging="360"/>
       </w:pPr>
       <w:rPr>
         <w:rFonts w:ascii="Wingdings" w:hAnsi="Wingdings" w:hint="default"/>
@@ -17659,7 +19278,7 @@
       </w:rPr>
     </w:lvl>
   </w:abstractNum>
-  <w:abstractNum w:abstractNumId="4" w15:restartNumberingAfterBreak="0">
+  <w:abstractNum w:abstractNumId="5" w15:restartNumberingAfterBreak="0">
     <w:nsid w:val="141F2BF6"/>
     <w:multiLevelType w:val="multilevel"/>
     <w:tmpl w:val="8B3E4718"/>
@@ -17808,7 +19427,7 @@
       </w:rPr>
     </w:lvl>
   </w:abstractNum>
-  <w:abstractNum w:abstractNumId="5" w15:restartNumberingAfterBreak="0">
+  <w:abstractNum w:abstractNumId="6" w15:restartNumberingAfterBreak="0">
     <w:nsid w:val="17CE00E0"/>
     <w:multiLevelType w:val="hybridMultilevel"/>
     <w:tmpl w:val="7A5CABEC"/>
@@ -17897,7 +19516,7 @@
       </w:pPr>
     </w:lvl>
   </w:abstractNum>
-  <w:abstractNum w:abstractNumId="6" w15:restartNumberingAfterBreak="0">
+  <w:abstractNum w:abstractNumId="7" w15:restartNumberingAfterBreak="0">
     <w:nsid w:val="18D6743A"/>
     <w:multiLevelType w:val="multilevel"/>
     <w:tmpl w:val="67F0CA5E"/>
@@ -18046,7 +19665,7 @@
       </w:rPr>
     </w:lvl>
   </w:abstractNum>
-  <w:abstractNum w:abstractNumId="7" w15:restartNumberingAfterBreak="0">
+  <w:abstractNum w:abstractNumId="8" w15:restartNumberingAfterBreak="0">
     <w:nsid w:val="24CA7FCD"/>
     <w:multiLevelType w:val="multilevel"/>
     <w:tmpl w:val="773C9D86"/>
@@ -18195,7 +19814,7 @@
       </w:rPr>
     </w:lvl>
   </w:abstractNum>
-  <w:abstractNum w:abstractNumId="8" w15:restartNumberingAfterBreak="0">
+  <w:abstractNum w:abstractNumId="9" w15:restartNumberingAfterBreak="0">
     <w:nsid w:val="25DF0C36"/>
     <w:multiLevelType w:val="hybridMultilevel"/>
     <w:tmpl w:val="7716F11E"/>
@@ -18308,7 +19927,7 @@
       </w:rPr>
     </w:lvl>
   </w:abstractNum>
-  <w:abstractNum w:abstractNumId="9" w15:restartNumberingAfterBreak="0">
+  <w:abstractNum w:abstractNumId="10" w15:restartNumberingAfterBreak="0">
     <w:nsid w:val="28155860"/>
     <w:multiLevelType w:val="multilevel"/>
     <w:tmpl w:val="40905012"/>
@@ -18421,7 +20040,7 @@
       </w:pPr>
     </w:lvl>
   </w:abstractNum>
-  <w:abstractNum w:abstractNumId="10" w15:restartNumberingAfterBreak="0">
+  <w:abstractNum w:abstractNumId="11" w15:restartNumberingAfterBreak="0">
     <w:nsid w:val="29CF36AE"/>
     <w:multiLevelType w:val="hybridMultilevel"/>
     <w:tmpl w:val="81366E18"/>
@@ -18510,7 +20129,96 @@
       </w:pPr>
     </w:lvl>
   </w:abstractNum>
-  <w:abstractNum w:abstractNumId="11" w15:restartNumberingAfterBreak="0">
+  <w:abstractNum w:abstractNumId="12" w15:restartNumberingAfterBreak="0">
+    <w:nsid w:val="31A12760"/>
+    <w:multiLevelType w:val="hybridMultilevel"/>
+    <w:tmpl w:val="B8203154"/>
+    <w:lvl w:ilvl="0" w:tplc="0409000F">
+      <w:start w:val="1"/>
+      <w:numFmt w:val="decimal"/>
+      <w:lvlText w:val="%1."/>
+      <w:lvlJc w:val="left"/>
+      <w:pPr>
+        <w:ind w:left="720" w:hanging="360"/>
+      </w:pPr>
+      <w:rPr>
+        <w:rFonts w:hint="default"/>
+      </w:rPr>
+    </w:lvl>
+    <w:lvl w:ilvl="1" w:tplc="04090019" w:tentative="1">
+      <w:start w:val="1"/>
+      <w:numFmt w:val="lowerLetter"/>
+      <w:lvlText w:val="%2."/>
+      <w:lvlJc w:val="left"/>
+      <w:pPr>
+        <w:ind w:left="1440" w:hanging="360"/>
+      </w:pPr>
+    </w:lvl>
+    <w:lvl w:ilvl="2" w:tplc="0409001B" w:tentative="1">
+      <w:start w:val="1"/>
+      <w:numFmt w:val="lowerRoman"/>
+      <w:lvlText w:val="%3."/>
+      <w:lvlJc w:val="right"/>
+      <w:pPr>
+        <w:ind w:left="2160" w:hanging="180"/>
+      </w:pPr>
+    </w:lvl>
+    <w:lvl w:ilvl="3" w:tplc="0409000F" w:tentative="1">
+      <w:start w:val="1"/>
+      <w:numFmt w:val="decimal"/>
+      <w:lvlText w:val="%4."/>
+      <w:lvlJc w:val="left"/>
+      <w:pPr>
+        <w:ind w:left="2880" w:hanging="360"/>
+      </w:pPr>
+    </w:lvl>
+    <w:lvl w:ilvl="4" w:tplc="04090019" w:tentative="1">
+      <w:start w:val="1"/>
+      <w:numFmt w:val="lowerLetter"/>
+      <w:lvlText w:val="%5."/>
+      <w:lvlJc w:val="left"/>
+      <w:pPr>
+        <w:ind w:left="3600" w:hanging="360"/>
+      </w:pPr>
+    </w:lvl>
+    <w:lvl w:ilvl="5" w:tplc="0409001B" w:tentative="1">
+      <w:start w:val="1"/>
+      <w:numFmt w:val="lowerRoman"/>
+      <w:lvlText w:val="%6."/>
+      <w:lvlJc w:val="right"/>
+      <w:pPr>
+        <w:ind w:left="4320" w:hanging="180"/>
+      </w:pPr>
+    </w:lvl>
+    <w:lvl w:ilvl="6" w:tplc="0409000F" w:tentative="1">
+      <w:start w:val="1"/>
+      <w:numFmt w:val="decimal"/>
+      <w:lvlText w:val="%7."/>
+      <w:lvlJc w:val="left"/>
+      <w:pPr>
+        <w:ind w:left="5040" w:hanging="360"/>
+      </w:pPr>
+    </w:lvl>
+    <w:lvl w:ilvl="7" w:tplc="04090019" w:tentative="1">
+      <w:start w:val="1"/>
+      <w:numFmt w:val="lowerLetter"/>
+      <w:lvlText w:val="%8."/>
+      <w:lvlJc w:val="left"/>
+      <w:pPr>
+        <w:ind w:left="5760" w:hanging="360"/>
+      </w:pPr>
+    </w:lvl>
+    <w:lvl w:ilvl="8" w:tplc="0409001B" w:tentative="1">
+      <w:start w:val="1"/>
+      <w:numFmt w:val="lowerRoman"/>
+      <w:lvlText w:val="%9."/>
+      <w:lvlJc w:val="right"/>
+      <w:pPr>
+        <w:ind w:left="6480" w:hanging="180"/>
+      </w:pPr>
+    </w:lvl>
+  </w:abstractNum>
+  <w:abstractNum w:abstractNumId="13" w15:restartNumberingAfterBreak="0">
     <w:nsid w:val="3210497C"/>
     <w:multiLevelType w:val="multilevel"/>
     <w:tmpl w:val="6762B53E"/>
@@ -18655,7 +20363,96 @@
       </w:rPr>
     </w:lvl>
   </w:abstractNum>
-  <w:abstractNum w:abstractNumId="12" w15:restartNumberingAfterBreak="0">
+  <w:abstractNum w:abstractNumId="14" w15:restartNumberingAfterBreak="0">
+    <w:nsid w:val="32436081"/>
+    <w:multiLevelType w:val="hybridMultilevel"/>
+    <w:tmpl w:val="34A87726"/>
+    <w:lvl w:ilvl="0" w:tplc="0409000F">
+      <w:start w:val="1"/>
+      <w:numFmt w:val="decimal"/>
+      <w:lvlText w:val="%1."/>
+      <w:lvlJc w:val="left"/>
+      <w:pPr>
+        <w:ind w:left="720" w:hanging="360"/>
+      </w:pPr>
+      <w:rPr>
+        <w:rFonts w:hint="default"/>
+      </w:rPr>
+    </w:lvl>
+    <w:lvl w:ilvl="1" w:tplc="04090019" w:tentative="1">
+      <w:start w:val="1"/>
+      <w:numFmt w:val="lowerLetter"/>
+      <w:lvlText w:val="%2."/>
+      <w:lvlJc w:val="left"/>
+      <w:pPr>
+        <w:ind w:left="1440" w:hanging="360"/>
+      </w:pPr>
+    </w:lvl>
+    <w:lvl w:ilvl="2" w:tplc="0409001B" w:tentative="1">
+      <w:start w:val="1"/>
+      <w:numFmt w:val="lowerRoman"/>
+      <w:lvlText w:val="%3."/>
+      <w:lvlJc w:val="right"/>
+      <w:pPr>
+        <w:ind w:left="2160" w:hanging="180"/>
+      </w:pPr>
+    </w:lvl>
+    <w:lvl w:ilvl="3" w:tplc="0409000F" w:tentative="1">
+      <w:start w:val="1"/>
+      <w:numFmt w:val="decimal"/>
+      <w:lvlText w:val="%4."/>
+      <w:lvlJc w:val="left"/>
+      <w:pPr>
+        <w:ind w:left="2880" w:hanging="360"/>
+      </w:pPr>
+    </w:lvl>
+    <w:lvl w:ilvl="4" w:tplc="04090019" w:tentative="1">
+      <w:start w:val="1"/>
+      <w:numFmt w:val="lowerLetter"/>
+      <w:lvlText w:val="%5."/>
+      <w:lvlJc w:val="left"/>
+      <w:pPr>
+        <w:ind w:left="3600" w:hanging="360"/>
+      </w:pPr>
+    </w:lvl>
+    <w:lvl w:ilvl="5" w:tplc="0409001B" w:tentative="1">
+      <w:start w:val="1"/>
+      <w:numFmt w:val="lowerRoman"/>
+      <w:lvlText w:val="%6."/>
+      <w:lvlJc w:val="right"/>
+      <w:pPr>
+        <w:ind w:left="4320" w:hanging="180"/>
+      </w:pPr>
+    </w:lvl>
+    <w:lvl w:ilvl="6" w:tplc="0409000F" w:tentative="1">
+      <w:start w:val="1"/>
+      <w:numFmt w:val="decimal"/>
+      <w:lvlText w:val="%7."/>
+      <w:lvlJc w:val="left"/>
+      <w:pPr>
+        <w:ind w:left="5040" w:hanging="360"/>
+      </w:pPr>
+    </w:lvl>
+    <w:lvl w:ilvl="7" w:tplc="04090019" w:tentative="1">
+      <w:start w:val="1"/>
+      <w:numFmt w:val="lowerLetter"/>
+      <w:lvlText w:val="%8."/>
+      <w:lvlJc w:val="left"/>
+      <w:pPr>
+        <w:ind w:left="5760" w:hanging="360"/>
+      </w:pPr>
+    </w:lvl>
+    <w:lvl w:ilvl="8" w:tplc="0409001B" w:tentative="1">
+      <w:start w:val="1"/>
+      <w:numFmt w:val="lowerRoman"/>
+      <w:lvlText w:val="%9."/>
+      <w:lvlJc w:val="right"/>
+      <w:pPr>
+        <w:ind w:left="6480" w:hanging="180"/>
+      </w:pPr>
+    </w:lvl>
+  </w:abstractNum>
+  <w:abstractNum w:abstractNumId="15" w15:restartNumberingAfterBreak="0">
     <w:nsid w:val="379C0F99"/>
     <w:multiLevelType w:val="hybridMultilevel"/>
     <w:tmpl w:val="2EAE10D0"/>
@@ -18768,7 +20565,7 @@
       </w:rPr>
     </w:lvl>
   </w:abstractNum>
-  <w:abstractNum w:abstractNumId="13" w15:restartNumberingAfterBreak="0">
+  <w:abstractNum w:abstractNumId="16" w15:restartNumberingAfterBreak="0">
     <w:nsid w:val="38165A2A"/>
     <w:multiLevelType w:val="hybridMultilevel"/>
     <w:tmpl w:val="84E0257E"/>
@@ -18881,7 +20678,7 @@
       </w:rPr>
     </w:lvl>
   </w:abstractNum>
-  <w:abstractNum w:abstractNumId="14" w15:restartNumberingAfterBreak="0">
+  <w:abstractNum w:abstractNumId="17" w15:restartNumberingAfterBreak="0">
     <w:nsid w:val="38B9462B"/>
     <w:multiLevelType w:val="multilevel"/>
     <w:tmpl w:val="23862BC0"/>
@@ -19030,7 +20827,7 @@
       </w:rPr>
     </w:lvl>
   </w:abstractNum>
-  <w:abstractNum w:abstractNumId="15" w15:restartNumberingAfterBreak="0">
+  <w:abstractNum w:abstractNumId="18" w15:restartNumberingAfterBreak="0">
     <w:nsid w:val="39FC2AB8"/>
     <w:multiLevelType w:val="multilevel"/>
     <w:tmpl w:val="F9108EF2"/>
@@ -19175,7 +20972,7 @@
       </w:rPr>
     </w:lvl>
   </w:abstractNum>
-  <w:abstractNum w:abstractNumId="16" w15:restartNumberingAfterBreak="0">
+  <w:abstractNum w:abstractNumId="19" w15:restartNumberingAfterBreak="0">
     <w:nsid w:val="3D9A705B"/>
     <w:multiLevelType w:val="multilevel"/>
     <w:tmpl w:val="24F4E7C4"/>
@@ -19324,7 +21121,7 @@
       </w:rPr>
     </w:lvl>
   </w:abstractNum>
-  <w:abstractNum w:abstractNumId="17" w15:restartNumberingAfterBreak="0">
+  <w:abstractNum w:abstractNumId="20" w15:restartNumberingAfterBreak="0">
     <w:nsid w:val="3ED76C71"/>
     <w:multiLevelType w:val="multilevel"/>
     <w:tmpl w:val="E71239A8"/>
@@ -19473,7 +21270,7 @@
       </w:rPr>
     </w:lvl>
   </w:abstractNum>
-  <w:abstractNum w:abstractNumId="18" w15:restartNumberingAfterBreak="0">
+  <w:abstractNum w:abstractNumId="21" w15:restartNumberingAfterBreak="0">
     <w:nsid w:val="3FD62939"/>
     <w:multiLevelType w:val="hybridMultilevel"/>
     <w:tmpl w:val="55A02C86"/>
@@ -19586,7 +21383,7 @@
       </w:rPr>
     </w:lvl>
   </w:abstractNum>
-  <w:abstractNum w:abstractNumId="19" w15:restartNumberingAfterBreak="0">
+  <w:abstractNum w:abstractNumId="22" w15:restartNumberingAfterBreak="0">
     <w:nsid w:val="42F43C4E"/>
     <w:multiLevelType w:val="multilevel"/>
     <w:tmpl w:val="5F92E52E"/>
@@ -19735,7 +21532,7 @@
       </w:rPr>
     </w:lvl>
   </w:abstractNum>
-  <w:abstractNum w:abstractNumId="20" w15:restartNumberingAfterBreak="0">
+  <w:abstractNum w:abstractNumId="23" w15:restartNumberingAfterBreak="0">
     <w:nsid w:val="43A84F57"/>
     <w:multiLevelType w:val="multilevel"/>
     <w:tmpl w:val="05F85EA2"/>
@@ -19884,7 +21681,7 @@
       </w:rPr>
     </w:lvl>
   </w:abstractNum>
-  <w:abstractNum w:abstractNumId="21" w15:restartNumberingAfterBreak="0">
+  <w:abstractNum w:abstractNumId="24" w15:restartNumberingAfterBreak="0">
     <w:nsid w:val="45615516"/>
     <w:multiLevelType w:val="multilevel"/>
     <w:tmpl w:val="02D60FA0"/>
@@ -20033,7 +21830,7 @@
       </w:rPr>
     </w:lvl>
   </w:abstractNum>
-  <w:abstractNum w:abstractNumId="22" w15:restartNumberingAfterBreak="0">
+  <w:abstractNum w:abstractNumId="25" w15:restartNumberingAfterBreak="0">
     <w:nsid w:val="468D5550"/>
     <w:multiLevelType w:val="hybridMultilevel"/>
     <w:tmpl w:val="37727D02"/>
@@ -20122,7 +21919,7 @@
       </w:pPr>
     </w:lvl>
   </w:abstractNum>
-  <w:abstractNum w:abstractNumId="23" w15:restartNumberingAfterBreak="0">
+  <w:abstractNum w:abstractNumId="26" w15:restartNumberingAfterBreak="0">
     <w:nsid w:val="471406E6"/>
     <w:multiLevelType w:val="multilevel"/>
     <w:tmpl w:val="B922CB68"/>
@@ -20235,7 +22032,7 @@
       </w:pPr>
     </w:lvl>
   </w:abstractNum>
-  <w:abstractNum w:abstractNumId="24" w15:restartNumberingAfterBreak="0">
+  <w:abstractNum w:abstractNumId="27" w15:restartNumberingAfterBreak="0">
     <w:nsid w:val="49421FAF"/>
     <w:multiLevelType w:val="multilevel"/>
     <w:tmpl w:val="5CA80C16"/>
@@ -20384,7 +22181,7 @@
       </w:rPr>
     </w:lvl>
   </w:abstractNum>
-  <w:abstractNum w:abstractNumId="25" w15:restartNumberingAfterBreak="0">
+  <w:abstractNum w:abstractNumId="28" w15:restartNumberingAfterBreak="0">
     <w:nsid w:val="4E960867"/>
     <w:multiLevelType w:val="multilevel"/>
     <w:tmpl w:val="F3C2DFCE"/>
@@ -20533,7 +22330,7 @@
       </w:rPr>
     </w:lvl>
   </w:abstractNum>
-  <w:abstractNum w:abstractNumId="26" w15:restartNumberingAfterBreak="0">
+  <w:abstractNum w:abstractNumId="29" w15:restartNumberingAfterBreak="0">
     <w:nsid w:val="50FE75CB"/>
     <w:multiLevelType w:val="multilevel"/>
     <w:tmpl w:val="60062128"/>
@@ -20654,7 +22451,7 @@
       </w:pPr>
     </w:lvl>
   </w:abstractNum>
-  <w:abstractNum w:abstractNumId="27" w15:restartNumberingAfterBreak="0">
+  <w:abstractNum w:abstractNumId="30" w15:restartNumberingAfterBreak="0">
     <w:nsid w:val="51741BE5"/>
     <w:multiLevelType w:val="multilevel"/>
     <w:tmpl w:val="A11E8F28"/>
@@ -20803,7 +22600,7 @@
       </w:rPr>
     </w:lvl>
   </w:abstractNum>
-  <w:abstractNum w:abstractNumId="28" w15:restartNumberingAfterBreak="0">
+  <w:abstractNum w:abstractNumId="31" w15:restartNumberingAfterBreak="0">
     <w:nsid w:val="5AF65002"/>
     <w:multiLevelType w:val="multilevel"/>
     <w:tmpl w:val="37C28F30"/>
@@ -20952,7 +22749,7 @@
       </w:rPr>
     </w:lvl>
   </w:abstractNum>
-  <w:abstractNum w:abstractNumId="29" w15:restartNumberingAfterBreak="0">
+  <w:abstractNum w:abstractNumId="32" w15:restartNumberingAfterBreak="0">
     <w:nsid w:val="639C234F"/>
     <w:multiLevelType w:val="multilevel"/>
     <w:tmpl w:val="89502C24"/>
@@ -21101,7 +22898,7 @@
       </w:rPr>
     </w:lvl>
   </w:abstractNum>
-  <w:abstractNum w:abstractNumId="30" w15:restartNumberingAfterBreak="0">
+  <w:abstractNum w:abstractNumId="33" w15:restartNumberingAfterBreak="0">
     <w:nsid w:val="662850ED"/>
     <w:multiLevelType w:val="multilevel"/>
     <w:tmpl w:val="A72CE58E"/>
@@ -21250,7 +23047,96 @@
       </w:rPr>
     </w:lvl>
   </w:abstractNum>
-  <w:abstractNum w:abstractNumId="31" w15:restartNumberingAfterBreak="0">
+  <w:abstractNum w:abstractNumId="34" w15:restartNumberingAfterBreak="0">
+    <w:nsid w:val="689E559F"/>
+    <w:multiLevelType w:val="hybridMultilevel"/>
+    <w:tmpl w:val="6024E2A8"/>
+    <w:lvl w:ilvl="0" w:tplc="0409000F">
+      <w:start w:val="1"/>
+      <w:numFmt w:val="decimal"/>
+      <w:lvlText w:val="%1."/>
+      <w:lvlJc w:val="left"/>
+      <w:pPr>
+        <w:ind w:left="720" w:hanging="360"/>
+      </w:pPr>
+      <w:rPr>
+        <w:rFonts w:hint="default"/>
+      </w:rPr>
+    </w:lvl>
+    <w:lvl w:ilvl="1" w:tplc="04090019" w:tentative="1">
+      <w:start w:val="1"/>
+      <w:numFmt w:val="lowerLetter"/>
+      <w:lvlText w:val="%2."/>
+      <w:lvlJc w:val="left"/>
+      <w:pPr>
+        <w:ind w:left="1440" w:hanging="360"/>
+      </w:pPr>
+    </w:lvl>
+    <w:lvl w:ilvl="2" w:tplc="0409001B" w:tentative="1">
+      <w:start w:val="1"/>
+      <w:numFmt w:val="lowerRoman"/>
+      <w:lvlText w:val="%3."/>
+      <w:lvlJc w:val="right"/>
+      <w:pPr>
+        <w:ind w:left="2160" w:hanging="180"/>
+      </w:pPr>
+    </w:lvl>
+    <w:lvl w:ilvl="3" w:tplc="0409000F" w:tentative="1">
+      <w:start w:val="1"/>
+      <w:numFmt w:val="decimal"/>
+      <w:lvlText w:val="%4."/>
+      <w:lvlJc w:val="left"/>
+      <w:pPr>
+        <w:ind w:left="2880" w:hanging="360"/>
+      </w:pPr>
+    </w:lvl>
+    <w:lvl w:ilvl="4" w:tplc="04090019" w:tentative="1">
+      <w:start w:val="1"/>
+      <w:numFmt w:val="lowerLetter"/>
+      <w:lvlText w:val="%5."/>
+      <w:lvlJc w:val="left"/>
+      <w:pPr>
+        <w:ind w:left="3600" w:hanging="360"/>
+      </w:pPr>
+    </w:lvl>
+    <w:lvl w:ilvl="5" w:tplc="0409001B" w:tentative="1">
+      <w:start w:val="1"/>
+      <w:numFmt w:val="lowerRoman"/>
+      <w:lvlText w:val="%6."/>
+      <w:lvlJc w:val="right"/>
+      <w:pPr>
+        <w:ind w:left="4320" w:hanging="180"/>
+      </w:pPr>
+    </w:lvl>
+    <w:lvl w:ilvl="6" w:tplc="0409000F" w:tentative="1">
+      <w:start w:val="1"/>
+      <w:numFmt w:val="decimal"/>
+      <w:lvlText w:val="%7."/>
+      <w:lvlJc w:val="left"/>
+      <w:pPr>
+        <w:ind w:left="5040" w:hanging="360"/>
+      </w:pPr>
+    </w:lvl>
+    <w:lvl w:ilvl="7" w:tplc="04090019" w:tentative="1">
+      <w:start w:val="1"/>
+      <w:numFmt w:val="lowerLetter"/>
+      <w:lvlText w:val="%8."/>
+      <w:lvlJc w:val="left"/>
+      <w:pPr>
+        <w:ind w:left="5760" w:hanging="360"/>
+      </w:pPr>
+    </w:lvl>
+    <w:lvl w:ilvl="8" w:tplc="0409001B" w:tentative="1">
+      <w:start w:val="1"/>
+      <w:numFmt w:val="lowerRoman"/>
+      <w:lvlText w:val="%9."/>
+      <w:lvlJc w:val="right"/>
+      <w:pPr>
+        <w:ind w:left="6480" w:hanging="180"/>
+      </w:pPr>
+    </w:lvl>
+  </w:abstractNum>
+  <w:abstractNum w:abstractNumId="35" w15:restartNumberingAfterBreak="0">
     <w:nsid w:val="6E854526"/>
     <w:multiLevelType w:val="hybridMultilevel"/>
     <w:tmpl w:val="EA52E47C"/>
@@ -21339,7 +23225,7 @@
       </w:pPr>
     </w:lvl>
   </w:abstractNum>
-  <w:abstractNum w:abstractNumId="32" w15:restartNumberingAfterBreak="0">
+  <w:abstractNum w:abstractNumId="36" w15:restartNumberingAfterBreak="0">
     <w:nsid w:val="6FF6703D"/>
     <w:multiLevelType w:val="hybridMultilevel"/>
     <w:tmpl w:val="63E4C1B4"/>
@@ -21452,7 +23338,7 @@
       </w:rPr>
     </w:lvl>
   </w:abstractNum>
-  <w:abstractNum w:abstractNumId="33" w15:restartNumberingAfterBreak="0">
+  <w:abstractNum w:abstractNumId="37" w15:restartNumberingAfterBreak="0">
     <w:nsid w:val="73B53A4D"/>
     <w:multiLevelType w:val="hybridMultilevel"/>
     <w:tmpl w:val="AA8EA3F2"/>
@@ -21565,7 +23451,97 @@
       </w:rPr>
     </w:lvl>
   </w:abstractNum>
-  <w:abstractNum w:abstractNumId="34" w15:restartNumberingAfterBreak="0">
+  <w:abstractNum w:abstractNumId="38" w15:restartNumberingAfterBreak="0">
+    <w:nsid w:val="74581729"/>
+    <w:multiLevelType w:val="hybridMultilevel"/>
+    <w:tmpl w:val="05D63656"/>
+    <w:lvl w:ilvl="0" w:tplc="0409000F">
+      <w:start w:val="1"/>
+      <w:numFmt w:val="decimal"/>
+      <w:lvlText w:val="%1."/>
+      <w:lvlJc w:val="left"/>
+      <w:pPr>
+        <w:ind w:left="720" w:hanging="360"/>
+      </w:pPr>
+      <w:rPr>
+        <w:rFonts w:hint="default"/>
+        <w:color w:val="auto"/>
+      </w:rPr>
+    </w:lvl>
+    <w:lvl w:ilvl="1" w:tplc="04090019">
+      <w:start w:val="1"/>
+      <w:numFmt w:val="lowerLetter"/>
+      <w:lvlText w:val="%2."/>
+      <w:lvlJc w:val="left"/>
+      <w:pPr>
+        <w:ind w:left="1440" w:hanging="360"/>
+      </w:pPr>
+    </w:lvl>
+    <w:lvl w:ilvl="2" w:tplc="0409001B">
+      <w:start w:val="1"/>
+      <w:numFmt w:val="lowerRoman"/>
+      <w:lvlText w:val="%3."/>
+      <w:lvlJc w:val="right"/>
+      <w:pPr>
+        <w:ind w:left="2160" w:hanging="180"/>
+      </w:pPr>
+    </w:lvl>
+    <w:lvl w:ilvl="3" w:tplc="0409000F" w:tentative="1">
+      <w:start w:val="1"/>
+      <w:numFmt w:val="decimal"/>
+      <w:lvlText w:val="%4."/>
+      <w:lvlJc w:val="left"/>
+      <w:pPr>
+        <w:ind w:left="2880" w:hanging="360"/>
+      </w:pPr>
+    </w:lvl>
+    <w:lvl w:ilvl="4" w:tplc="04090019" w:tentative="1">
+      <w:start w:val="1"/>
+      <w:numFmt w:val="lowerLetter"/>
+      <w:lvlText w:val="%5."/>
+      <w:lvlJc w:val="left"/>
+      <w:pPr>
+        <w:ind w:left="3600" w:hanging="360"/>
+      </w:pPr>
+    </w:lvl>
+    <w:lvl w:ilvl="5" w:tplc="0409001B" w:tentative="1">
+      <w:start w:val="1"/>
+      <w:numFmt w:val="lowerRoman"/>
+      <w:lvlText w:val="%6."/>
+      <w:lvlJc w:val="right"/>
+      <w:pPr>
+        <w:ind w:left="4320" w:hanging="180"/>
+      </w:pPr>
+    </w:lvl>
+    <w:lvl w:ilvl="6" w:tplc="0409000F" w:tentative="1">
+      <w:start w:val="1"/>
+      <w:numFmt w:val="decimal"/>
+      <w:lvlText w:val="%7."/>
+      <w:lvlJc w:val="left"/>
+      <w:pPr>
+        <w:ind w:left="5040" w:hanging="360"/>
+      </w:pPr>
+    </w:lvl>
+    <w:lvl w:ilvl="7" w:tplc="04090019" w:tentative="1">
+      <w:start w:val="1"/>
+      <w:numFmt w:val="lowerLetter"/>
+      <w:lvlText w:val="%8."/>
+      <w:lvlJc w:val="left"/>
+      <w:pPr>
+        <w:ind w:left="5760" w:hanging="360"/>
+      </w:pPr>
+    </w:lvl>
+    <w:lvl w:ilvl="8" w:tplc="0409001B" w:tentative="1">
+      <w:start w:val="1"/>
+      <w:numFmt w:val="lowerRoman"/>
+      <w:lvlText w:val="%9."/>
+      <w:lvlJc w:val="right"/>
+      <w:pPr>
+        <w:ind w:left="6480" w:hanging="180"/>
+      </w:pPr>
+    </w:lvl>
+  </w:abstractNum>
+  <w:abstractNum w:abstractNumId="39" w15:restartNumberingAfterBreak="0">
     <w:nsid w:val="79BC6282"/>
     <w:multiLevelType w:val="multilevel"/>
     <w:tmpl w:val="A9EA1C06"/>
@@ -21604,9 +23580,9 @@
       <w:lvlJc w:val="left"/>
       <w:pPr>
         <w:tabs>
-          <w:tab w:val="num" w:pos="2160"/>
+          <w:tab w:val="num" w:pos="1080"/>
         </w:tabs>
-        <w:ind w:left="2160" w:hanging="360"/>
+        <w:ind w:left="1080" w:hanging="360"/>
       </w:pPr>
       <w:rPr>
         <w:rFonts w:ascii="Wingdings" w:hAnsi="Wingdings" w:hint="default"/>
@@ -21710,7 +23686,7 @@
       </w:rPr>
     </w:lvl>
   </w:abstractNum>
-  <w:abstractNum w:abstractNumId="35" w15:restartNumberingAfterBreak="0">
+  <w:abstractNum w:abstractNumId="40" w15:restartNumberingAfterBreak="0">
     <w:nsid w:val="7CAD4D47"/>
     <w:multiLevelType w:val="multilevel"/>
     <w:tmpl w:val="C316C006"/>
@@ -21859,7 +23835,7 @@
       </w:rPr>
     </w:lvl>
   </w:abstractNum>
-  <w:abstractNum w:abstractNumId="36" w15:restartNumberingAfterBreak="0">
+  <w:abstractNum w:abstractNumId="41" w15:restartNumberingAfterBreak="0">
     <w:nsid w:val="7D0A4EEE"/>
     <w:multiLevelType w:val="multilevel"/>
     <w:tmpl w:val="B08216E4"/>
@@ -22008,7 +23984,7 @@
       </w:rPr>
     </w:lvl>
   </w:abstractNum>
-  <w:abstractNum w:abstractNumId="37" w15:restartNumberingAfterBreak="0">
+  <w:abstractNum w:abstractNumId="42" w15:restartNumberingAfterBreak="0">
     <w:nsid w:val="7E642703"/>
     <w:multiLevelType w:val="multilevel"/>
     <w:tmpl w:val="BA34FB2E"/>
@@ -22158,118 +24134,133 @@
     </w:lvl>
   </w:abstractNum>
   <w:num w:numId="1" w16cid:durableId="1567447018">
+    <w:abstractNumId w:val="21"/>
+  </w:num>
+  <w:num w:numId="2" w16cid:durableId="860629170">
+    <w:abstractNumId w:val="36"/>
+  </w:num>
+  <w:num w:numId="3" w16cid:durableId="2128816682">
+    <w:abstractNumId w:val="11"/>
+  </w:num>
+  <w:num w:numId="4" w16cid:durableId="1587306169">
+    <w:abstractNumId w:val="39"/>
+  </w:num>
+  <w:num w:numId="5" w16cid:durableId="267126154">
     <w:abstractNumId w:val="18"/>
   </w:num>
-  <w:num w:numId="2" w16cid:durableId="860629170">
+  <w:num w:numId="6" w16cid:durableId="365642947">
+    <w:abstractNumId w:val="13"/>
+  </w:num>
+  <w:num w:numId="7" w16cid:durableId="551966896">
+    <w:abstractNumId w:val="10"/>
+  </w:num>
+  <w:num w:numId="8" w16cid:durableId="1914314618">
+    <w:abstractNumId w:val="23"/>
+  </w:num>
+  <w:num w:numId="9" w16cid:durableId="1788157470">
     <w:abstractNumId w:val="32"/>
   </w:num>
-  <w:num w:numId="3" w16cid:durableId="2128816682">
-    <w:abstractNumId w:val="10"/>
+  <w:num w:numId="10" w16cid:durableId="722100152">
+    <w:abstractNumId w:val="9"/>
   </w:num>
-  <w:num w:numId="4" w16cid:durableId="1587306169">
+  <w:num w:numId="11" w16cid:durableId="520510620">
+    <w:abstractNumId w:val="29"/>
+  </w:num>
+  <w:num w:numId="12" w16cid:durableId="1252155013">
+    <w:abstractNumId w:val="25"/>
+  </w:num>
+  <w:num w:numId="13" w16cid:durableId="1809938273">
+    <w:abstractNumId w:val="5"/>
+  </w:num>
+  <w:num w:numId="14" w16cid:durableId="696123810">
+    <w:abstractNumId w:val="40"/>
+  </w:num>
+  <w:num w:numId="15" w16cid:durableId="824978895">
+    <w:abstractNumId w:val="28"/>
+  </w:num>
+  <w:num w:numId="16" w16cid:durableId="1919514309">
+    <w:abstractNumId w:val="15"/>
+  </w:num>
+  <w:num w:numId="17" w16cid:durableId="2110273952">
+    <w:abstractNumId w:val="37"/>
+  </w:num>
+  <w:num w:numId="18" w16cid:durableId="122233431">
+    <w:abstractNumId w:val="27"/>
+  </w:num>
+  <w:num w:numId="19" w16cid:durableId="516193069">
+    <w:abstractNumId w:val="6"/>
+  </w:num>
+  <w:num w:numId="20" w16cid:durableId="19430232">
+    <w:abstractNumId w:val="16"/>
+  </w:num>
+  <w:num w:numId="21" w16cid:durableId="1772969821">
+    <w:abstractNumId w:val="26"/>
+  </w:num>
+  <w:num w:numId="22" w16cid:durableId="1429426801">
+    <w:abstractNumId w:val="22"/>
+  </w:num>
+  <w:num w:numId="23" w16cid:durableId="521363858">
+    <w:abstractNumId w:val="2"/>
+  </w:num>
+  <w:num w:numId="24" w16cid:durableId="1491947361">
+    <w:abstractNumId w:val="31"/>
+  </w:num>
+  <w:num w:numId="25" w16cid:durableId="1273170902">
+    <w:abstractNumId w:val="41"/>
+  </w:num>
+  <w:num w:numId="26" w16cid:durableId="982928628">
+    <w:abstractNumId w:val="30"/>
+  </w:num>
+  <w:num w:numId="27" w16cid:durableId="1427573023">
+    <w:abstractNumId w:val="42"/>
+  </w:num>
+  <w:num w:numId="28" w16cid:durableId="1975987164">
+    <w:abstractNumId w:val="7"/>
+  </w:num>
+  <w:num w:numId="29" w16cid:durableId="1535652411">
+    <w:abstractNumId w:val="24"/>
+  </w:num>
+  <w:num w:numId="30" w16cid:durableId="1579169155">
+    <w:abstractNumId w:val="17"/>
+  </w:num>
+  <w:num w:numId="31" w16cid:durableId="1689797657">
+    <w:abstractNumId w:val="8"/>
+  </w:num>
+  <w:num w:numId="32" w16cid:durableId="776482667">
+    <w:abstractNumId w:val="20"/>
+  </w:num>
+  <w:num w:numId="33" w16cid:durableId="1436754641">
+    <w:abstractNumId w:val="4"/>
+  </w:num>
+  <w:num w:numId="34" w16cid:durableId="340787459">
+    <w:abstractNumId w:val="35"/>
+  </w:num>
+  <w:num w:numId="35" w16cid:durableId="1995841481">
+    <w:abstractNumId w:val="19"/>
+  </w:num>
+  <w:num w:numId="36" w16cid:durableId="522666885">
+    <w:abstractNumId w:val="3"/>
+  </w:num>
+  <w:num w:numId="37" w16cid:durableId="340158240">
+    <w:abstractNumId w:val="33"/>
+  </w:num>
+  <w:num w:numId="38" w16cid:durableId="1012999053">
+    <w:abstractNumId w:val="1"/>
+  </w:num>
+  <w:num w:numId="39" w16cid:durableId="1969703163">
+    <w:abstractNumId w:val="14"/>
+  </w:num>
+  <w:num w:numId="40" w16cid:durableId="1473795264">
+    <w:abstractNumId w:val="0"/>
+  </w:num>
+  <w:num w:numId="41" w16cid:durableId="1602372303">
     <w:abstractNumId w:val="34"/>
   </w:num>
-  <w:num w:numId="5" w16cid:durableId="267126154">
-    <w:abstractNumId w:val="15"/>
-  </w:num>
-  <w:num w:numId="6" w16cid:durableId="365642947">
-    <w:abstractNumId w:val="11"/>
-  </w:num>
-  <w:num w:numId="7" w16cid:durableId="551966896">
-    <w:abstractNumId w:val="9"/>
-  </w:num>
-  <w:num w:numId="8" w16cid:durableId="1914314618">
-    <w:abstractNumId w:val="20"/>
-  </w:num>
-  <w:num w:numId="9" w16cid:durableId="1788157470">
-    <w:abstractNumId w:val="29"/>
-  </w:num>
-  <w:num w:numId="10" w16cid:durableId="722100152">
-    <w:abstractNumId w:val="8"/>
-  </w:num>
-  <w:num w:numId="11" w16cid:durableId="520510620">
-    <w:abstractNumId w:val="26"/>
-  </w:num>
-  <w:num w:numId="12" w16cid:durableId="1252155013">
-    <w:abstractNumId w:val="22"/>
-  </w:num>
-  <w:num w:numId="13" w16cid:durableId="1809938273">
-    <w:abstractNumId w:val="4"/>
-  </w:num>
-  <w:num w:numId="14" w16cid:durableId="696123810">
-    <w:abstractNumId w:val="35"/>
-  </w:num>
-  <w:num w:numId="15" w16cid:durableId="824978895">
-    <w:abstractNumId w:val="25"/>
-  </w:num>
-  <w:num w:numId="16" w16cid:durableId="1919514309">
+  <w:num w:numId="42" w16cid:durableId="1607077703">
     <w:abstractNumId w:val="12"/>
   </w:num>
-  <w:num w:numId="17" w16cid:durableId="2110273952">
-    <w:abstractNumId w:val="33"/>
-  </w:num>
-  <w:num w:numId="18" w16cid:durableId="122233431">
-    <w:abstractNumId w:val="24"/>
-  </w:num>
-  <w:num w:numId="19" w16cid:durableId="516193069">
-    <w:abstractNumId w:val="5"/>
-  </w:num>
-  <w:num w:numId="20" w16cid:durableId="19430232">
-    <w:abstractNumId w:val="13"/>
-  </w:num>
-  <w:num w:numId="21" w16cid:durableId="1772969821">
-    <w:abstractNumId w:val="23"/>
-  </w:num>
-  <w:num w:numId="22" w16cid:durableId="1429426801">
-    <w:abstractNumId w:val="19"/>
-  </w:num>
-  <w:num w:numId="23" w16cid:durableId="521363858">
-    <w:abstractNumId w:val="1"/>
-  </w:num>
-  <w:num w:numId="24" w16cid:durableId="1491947361">
-    <w:abstractNumId w:val="28"/>
-  </w:num>
-  <w:num w:numId="25" w16cid:durableId="1273170902">
-    <w:abstractNumId w:val="36"/>
-  </w:num>
-  <w:num w:numId="26" w16cid:durableId="982928628">
-    <w:abstractNumId w:val="27"/>
-  </w:num>
-  <w:num w:numId="27" w16cid:durableId="1427573023">
-    <w:abstractNumId w:val="37"/>
-  </w:num>
-  <w:num w:numId="28" w16cid:durableId="1975987164">
-    <w:abstractNumId w:val="6"/>
-  </w:num>
-  <w:num w:numId="29" w16cid:durableId="1535652411">
-    <w:abstractNumId w:val="21"/>
-  </w:num>
-  <w:num w:numId="30" w16cid:durableId="1579169155">
-    <w:abstractNumId w:val="14"/>
-  </w:num>
-  <w:num w:numId="31" w16cid:durableId="1689797657">
-    <w:abstractNumId w:val="7"/>
-  </w:num>
-  <w:num w:numId="32" w16cid:durableId="776482667">
-    <w:abstractNumId w:val="17"/>
-  </w:num>
-  <w:num w:numId="33" w16cid:durableId="1436754641">
-    <w:abstractNumId w:val="3"/>
-  </w:num>
-  <w:num w:numId="34" w16cid:durableId="340787459">
-    <w:abstractNumId w:val="31"/>
-  </w:num>
-  <w:num w:numId="35" w16cid:durableId="1995841481">
-    <w:abstractNumId w:val="16"/>
-  </w:num>
-  <w:num w:numId="36" w16cid:durableId="522666885">
-    <w:abstractNumId w:val="2"/>
-  </w:num>
-  <w:num w:numId="37" w16cid:durableId="340158240">
-    <w:abstractNumId w:val="30"/>
-  </w:num>
-  <w:num w:numId="38" w16cid:durableId="1012999053">
-    <w:abstractNumId w:val="0"/>
+  <w:num w:numId="43" w16cid:durableId="184447233">
+    <w:abstractNumId w:val="38"/>
   </w:num>
 </w:numbering>
 </file>
@@ -22674,7 +24665,7 @@
   <w:style w:type="paragraph" w:default="1" w:styleId="Normal">
     <w:name w:val="Normal"/>
     <w:qFormat/>
-    <w:rsid w:val="002E01ED"/>
+    <w:rsid w:val="003E7FCF"/>
   </w:style>
   <w:style w:type="paragraph" w:styleId="Heading1">
     <w:name w:val="heading 1"/>

--- a/Notes.docx
+++ b/Notes.docx
@@ -1220,13 +1220,23 @@
           <w:color w:val="000000" w:themeColor="text1"/>
         </w:rPr>
       </w:pPr>
+      <w:proofErr w:type="gramStart"/>
       <w:r>
         <w:rPr>
           <w:b/>
           <w:bCs/>
           <w:color w:val="000000" w:themeColor="text1"/>
         </w:rPr>
-        <w:t xml:space="preserve">Writing the source code: </w:t>
+        <w:t>Writing</w:t>
+      </w:r>
+      <w:proofErr w:type="gramEnd"/>
+      <w:r>
+        <w:rPr>
+          <w:b/>
+          <w:bCs/>
+          <w:color w:val="000000" w:themeColor="text1"/>
+        </w:rPr>
+        <w:t xml:space="preserve"> the source code: </w:t>
       </w:r>
       <w:r>
         <w:rPr>
@@ -2179,10 +2189,18 @@
         <w:t xml:space="preserve">Use a </w:t>
       </w:r>
       <w:r>
-        <w:t>– e.g. trainer is using a marker to teach</w:t>
-      </w:r>
-      <w:r>
-        <w:t>; lightest relation</w:t>
+        <w:t xml:space="preserve">– e.g. trainer is using a marker to </w:t>
+      </w:r>
+      <w:proofErr w:type="gramStart"/>
+      <w:r>
+        <w:t>teach</w:t>
+      </w:r>
+      <w:r>
+        <w:t>;</w:t>
+      </w:r>
+      <w:proofErr w:type="gramEnd"/>
+      <w:r>
+        <w:t xml:space="preserve"> lightest relation</w:t>
       </w:r>
     </w:p>
     <w:p>
@@ -2610,7 +2628,15 @@
         <w:t>Note:</w:t>
       </w:r>
       <w:r>
-        <w:t xml:space="preserve"> Use BigDecimal for amount not double for precision reasons.</w:t>
+        <w:t xml:space="preserve"> Use BigDecimal for amount </w:t>
+      </w:r>
+      <w:proofErr w:type="gramStart"/>
+      <w:r>
+        <w:t>not double</w:t>
+      </w:r>
+      <w:proofErr w:type="gramEnd"/>
+      <w:r>
+        <w:t xml:space="preserve"> for precision reasons.</w:t>
       </w:r>
     </w:p>
     <w:p>
@@ -2663,12 +2689,21 @@
           <w:numId w:val="2"/>
         </w:numPr>
       </w:pPr>
+      <w:proofErr w:type="gramStart"/>
       <w:r>
         <w:rPr>
           <w:b/>
           <w:bCs/>
         </w:rPr>
-        <w:t>Constructor can be private.</w:t>
+        <w:t>Constructor</w:t>
+      </w:r>
+      <w:proofErr w:type="gramEnd"/>
+      <w:r>
+        <w:rPr>
+          <w:b/>
+          <w:bCs/>
+        </w:rPr>
+        <w:t xml:space="preserve"> can be private.</w:t>
       </w:r>
     </w:p>
     <w:p>
@@ -2744,6 +2779,7 @@
           <w:numId w:val="2"/>
         </w:numPr>
       </w:pPr>
+      <w:proofErr w:type="gramStart"/>
       <w:r>
         <w:rPr>
           <w:b/>
@@ -2751,6 +2787,7 @@
         </w:rPr>
         <w:t>this</w:t>
       </w:r>
+      <w:proofErr w:type="gramEnd"/>
       <w:r>
         <w:t xml:space="preserve"> is implicit pointer.</w:t>
       </w:r>
@@ -2768,7 +2805,23 @@
           <w:b/>
           <w:bCs/>
         </w:rPr>
-        <w:t>How meta data is stored in method area?</w:t>
+        <w:t xml:space="preserve">How </w:t>
+      </w:r>
+      <w:proofErr w:type="gramStart"/>
+      <w:r>
+        <w:rPr>
+          <w:b/>
+          <w:bCs/>
+        </w:rPr>
+        <w:t>meta data is</w:t>
+      </w:r>
+      <w:proofErr w:type="gramEnd"/>
+      <w:r>
+        <w:rPr>
+          <w:b/>
+          <w:bCs/>
+        </w:rPr>
+        <w:t xml:space="preserve"> stored in method area?</w:t>
       </w:r>
     </w:p>
     <w:p>
@@ -2800,20 +2853,52 @@
           <w:b/>
           <w:bCs/>
         </w:rPr>
-        <w:t>How Java knows which object is us</w:t>
-      </w:r>
+        <w:t xml:space="preserve">How </w:t>
+      </w:r>
+      <w:proofErr w:type="gramStart"/>
       <w:r>
         <w:rPr>
           <w:b/>
           <w:bCs/>
         </w:rPr>
-        <w:t>ing</w:t>
-      </w:r>
+        <w:t>Java</w:t>
+      </w:r>
+      <w:proofErr w:type="gramEnd"/>
       <w:r>
         <w:rPr>
           <w:b/>
           <w:bCs/>
         </w:rPr>
+        <w:t xml:space="preserve"> </w:t>
+      </w:r>
+      <w:proofErr w:type="gramStart"/>
+      <w:r>
+        <w:rPr>
+          <w:b/>
+          <w:bCs/>
+        </w:rPr>
+        <w:t>knows</w:t>
+      </w:r>
+      <w:proofErr w:type="gramEnd"/>
+      <w:r>
+        <w:rPr>
+          <w:b/>
+          <w:bCs/>
+        </w:rPr>
+        <w:t xml:space="preserve"> which object is us</w:t>
+      </w:r>
+      <w:r>
+        <w:rPr>
+          <w:b/>
+          <w:bCs/>
+        </w:rPr>
+        <w:t>ing</w:t>
+      </w:r>
+      <w:r>
+        <w:rPr>
+          <w:b/>
+          <w:bCs/>
+        </w:rPr>
         <w:t xml:space="preserve"> the method of a class? </w:t>
       </w:r>
       <w:r>
@@ -2847,7 +2932,15 @@
         <w:t xml:space="preserve"> </w:t>
       </w:r>
       <w:r>
-        <w:t>is the ultimate goal.</w:t>
+        <w:t xml:space="preserve">is the </w:t>
+      </w:r>
+      <w:proofErr w:type="gramStart"/>
+      <w:r>
+        <w:t>ultimate goal</w:t>
+      </w:r>
+      <w:proofErr w:type="gramEnd"/>
+      <w:r>
+        <w:t>.</w:t>
       </w:r>
     </w:p>
     <w:p>
@@ -3071,8 +3164,13 @@
         <w:t>packageC</w:t>
       </w:r>
       <w:proofErr w:type="spellEnd"/>
-      <w:r>
-        <w:t xml:space="preserve">.*; - will import free items of package C and not package D. To access members of packaged - </w:t>
+      <w:proofErr w:type="gramStart"/>
+      <w:r>
+        <w:t>.*;</w:t>
+      </w:r>
+      <w:proofErr w:type="gramEnd"/>
+      <w:r>
+        <w:t xml:space="preserve"> - will import free items of package C and not package D. To access members of packaged - </w:t>
       </w:r>
       <w:proofErr w:type="spellStart"/>
       <w:r>
@@ -3108,8 +3206,13 @@
       </w:r>
       <w:proofErr w:type="spellEnd"/>
       <w:r>
-        <w:t>.*;</w:t>
-      </w:r>
+        <w:t>.</w:t>
+      </w:r>
+      <w:proofErr w:type="gramStart"/>
+      <w:r>
+        <w:t>*;</w:t>
+      </w:r>
+      <w:proofErr w:type="gramEnd"/>
     </w:p>
     <w:p>
       <w:pPr>
@@ -3123,12 +3226,22 @@
         <w:t xml:space="preserve">If we import </w:t>
       </w:r>
       <w:proofErr w:type="spellStart"/>
+      <w:proofErr w:type="gramStart"/>
       <w:r>
         <w:t>packageA</w:t>
       </w:r>
       <w:proofErr w:type="spellEnd"/>
-      <w:r>
-        <w:t xml:space="preserve">.*; do we also get </w:t>
+      <w:proofErr w:type="gramEnd"/>
+      <w:r>
+        <w:t xml:space="preserve">.*; </w:t>
+      </w:r>
+      <w:proofErr w:type="gramStart"/>
+      <w:r>
+        <w:t>do</w:t>
+      </w:r>
+      <w:proofErr w:type="gramEnd"/>
+      <w:r>
+        <w:t xml:space="preserve"> we also get </w:t>
       </w:r>
       <w:proofErr w:type="spellStart"/>
       <w:r>
@@ -3245,8 +3358,13 @@
       </w:r>
       <w:r>
         <w:br/>
-        <w:t xml:space="preserve">   private int l, b;</w:t>
-      </w:r>
+        <w:t xml:space="preserve">   private int l, </w:t>
+      </w:r>
+      <w:proofErr w:type="gramStart"/>
+      <w:r>
+        <w:t>b;</w:t>
+      </w:r>
+      <w:proofErr w:type="gramEnd"/>
     </w:p>
     <w:p>
       <w:r>
@@ -3290,8 +3408,13 @@
       </w:r>
       <w:r>
         <w:tab/>
-        <w:t>private int h;</w:t>
-      </w:r>
+        <w:t xml:space="preserve">private int </w:t>
+      </w:r>
+      <w:proofErr w:type="gramStart"/>
+      <w:r>
+        <w:t>h;</w:t>
+      </w:r>
+      <w:proofErr w:type="gramEnd"/>
     </w:p>
     <w:p>
       <w:r>
@@ -3332,7 +3455,15 @@
       </w:r>
       <w:r>
         <w:br/>
-        <w:t xml:space="preserve">If s is a subtype of T, then objects of type T, must be replaceable with objects of </w:t>
+        <w:t xml:space="preserve">If s is a subtype of T, then objects of type </w:t>
+      </w:r>
+      <w:proofErr w:type="gramStart"/>
+      <w:r>
+        <w:t>T,</w:t>
+      </w:r>
+      <w:proofErr w:type="gramEnd"/>
+      <w:r>
+        <w:t xml:space="preserve"> must be replaceable with objects of </w:t>
       </w:r>
       <w:proofErr w:type="spellStart"/>
       <w:r>
@@ -3403,7 +3534,15 @@
         </w:rPr>
       </w:pPr>
       <w:r>
-        <w:t>When to use abstract class and interface?</w:t>
+        <w:t xml:space="preserve">When </w:t>
+      </w:r>
+      <w:proofErr w:type="gramStart"/>
+      <w:r>
+        <w:t>to</w:t>
+      </w:r>
+      <w:proofErr w:type="gramEnd"/>
+      <w:r>
+        <w:t xml:space="preserve"> use abstract class and interface?</w:t>
       </w:r>
     </w:p>
     <w:p>
@@ -3485,7 +3624,15 @@
         </w:numPr>
       </w:pPr>
       <w:r>
-        <w:t>Java doesn’t allow multiple inheritance.</w:t>
+        <w:t xml:space="preserve">Java doesn’t allow multiple </w:t>
+      </w:r>
+      <w:proofErr w:type="gramStart"/>
+      <w:r>
+        <w:t>inheritance</w:t>
+      </w:r>
+      <w:proofErr w:type="gramEnd"/>
+      <w:r>
+        <w:t>.</w:t>
       </w:r>
     </w:p>
     <w:p>
@@ -3568,12 +3715,21 @@
           <w:szCs w:val="16"/>
         </w:rPr>
       </w:pPr>
+      <w:proofErr w:type="gramStart"/>
       <w:r>
         <w:rPr>
           <w:sz w:val="16"/>
           <w:szCs w:val="16"/>
         </w:rPr>
-        <w:t>abstract class Vehicle{</w:t>
+        <w:t>abstract</w:t>
+      </w:r>
+      <w:proofErr w:type="gramEnd"/>
+      <w:r>
+        <w:rPr>
+          <w:sz w:val="16"/>
+          <w:szCs w:val="16"/>
+        </w:rPr>
+        <w:t xml:space="preserve"> class Vehicle{</w:t>
       </w:r>
     </w:p>
     <w:p>
@@ -3621,6 +3777,7 @@
         <w:t>dest</w:t>
       </w:r>
       <w:proofErr w:type="spellEnd"/>
+      <w:proofErr w:type="gramStart"/>
       <w:r>
         <w:rPr>
           <w:sz w:val="16"/>
@@ -3628,6 +3785,7 @@
         </w:rPr>
         <w:t>);</w:t>
       </w:r>
+      <w:proofErr w:type="gramEnd"/>
     </w:p>
     <w:p>
       <w:pPr>
@@ -3785,6 +3943,7 @@
         <w:t>dest</w:t>
       </w:r>
       <w:proofErr w:type="spellEnd"/>
+      <w:proofErr w:type="gramStart"/>
       <w:r>
         <w:rPr>
           <w:sz w:val="16"/>
@@ -3792,6 +3951,7 @@
         </w:rPr>
         <w:t>);</w:t>
       </w:r>
+      <w:proofErr w:type="gramEnd"/>
     </w:p>
     <w:p>
       <w:pPr>
@@ -3970,6 +4130,7 @@
         <w:t>dest</w:t>
       </w:r>
       <w:proofErr w:type="spellEnd"/>
+      <w:proofErr w:type="gramStart"/>
       <w:r>
         <w:rPr>
           <w:sz w:val="16"/>
@@ -3977,6 +4138,7 @@
         </w:rPr>
         <w:t>);</w:t>
       </w:r>
+      <w:proofErr w:type="gramEnd"/>
     </w:p>
     <w:p>
       <w:pPr>
@@ -4073,8 +4235,17 @@
           <w:sz w:val="16"/>
           <w:szCs w:val="16"/>
         </w:rPr>
-        <w:t xml:space="preserve">    private String name;</w:t>
-      </w:r>
+        <w:t xml:space="preserve">    private String </w:t>
+      </w:r>
+      <w:proofErr w:type="gramStart"/>
+      <w:r>
+        <w:rPr>
+          <w:sz w:val="16"/>
+          <w:szCs w:val="16"/>
+        </w:rPr>
+        <w:t>name;</w:t>
+      </w:r>
+      <w:proofErr w:type="gramEnd"/>
     </w:p>
     <w:p>
       <w:pPr>
@@ -4134,6 +4305,7 @@
         <w:t xml:space="preserve">, String </w:t>
       </w:r>
       <w:proofErr w:type="spellStart"/>
+      <w:proofErr w:type="gramStart"/>
       <w:r>
         <w:rPr>
           <w:sz w:val="16"/>
@@ -4149,6 +4321,7 @@
         </w:rPr>
         <w:t>){</w:t>
       </w:r>
+      <w:proofErr w:type="gramEnd"/>
     </w:p>
     <w:p>
       <w:pPr>
@@ -4211,6 +4384,7 @@
         <w:t>dest</w:t>
       </w:r>
       <w:proofErr w:type="spellEnd"/>
+      <w:proofErr w:type="gramStart"/>
       <w:r>
         <w:rPr>
           <w:sz w:val="16"/>
@@ -4218,6 +4392,7 @@
         </w:rPr>
         <w:t>);</w:t>
       </w:r>
+      <w:proofErr w:type="gramEnd"/>
     </w:p>
     <w:p>
       <w:pPr>
@@ -4279,8 +4454,17 @@
           <w:sz w:val="16"/>
           <w:szCs w:val="16"/>
         </w:rPr>
-        <w:t xml:space="preserve">    public Passenger(String name){</w:t>
-      </w:r>
+        <w:t xml:space="preserve">    public Passenger(String </w:t>
+      </w:r>
+      <w:proofErr w:type="gramStart"/>
+      <w:r>
+        <w:rPr>
+          <w:sz w:val="16"/>
+          <w:szCs w:val="16"/>
+        </w:rPr>
+        <w:t>name){</w:t>
+      </w:r>
+      <w:proofErr w:type="gramEnd"/>
     </w:p>
     <w:p>
       <w:pPr>
@@ -4300,8 +4484,17 @@
           <w:sz w:val="16"/>
           <w:szCs w:val="16"/>
         </w:rPr>
-        <w:t xml:space="preserve">        this.name = name;</w:t>
-      </w:r>
+        <w:t xml:space="preserve">        this.name = </w:t>
+      </w:r>
+      <w:proofErr w:type="gramStart"/>
+      <w:r>
+        <w:rPr>
+          <w:sz w:val="16"/>
+          <w:szCs w:val="16"/>
+        </w:rPr>
+        <w:t>name;</w:t>
+      </w:r>
+      <w:proofErr w:type="gramEnd"/>
     </w:p>
     <w:p>
       <w:pPr>
@@ -4374,6 +4567,7 @@
         <w:t>getName</w:t>
       </w:r>
       <w:proofErr w:type="spellEnd"/>
+      <w:proofErr w:type="gramStart"/>
       <w:r>
         <w:rPr>
           <w:sz w:val="16"/>
@@ -4381,6 +4575,7 @@
         </w:rPr>
         <w:t>(){</w:t>
       </w:r>
+      <w:proofErr w:type="gramEnd"/>
     </w:p>
     <w:p>
       <w:pPr>
@@ -4400,8 +4595,17 @@
           <w:sz w:val="16"/>
           <w:szCs w:val="16"/>
         </w:rPr>
-        <w:t xml:space="preserve">        return name;</w:t>
-      </w:r>
+        <w:t xml:space="preserve">        return </w:t>
+      </w:r>
+      <w:proofErr w:type="gramStart"/>
+      <w:r>
+        <w:rPr>
+          <w:sz w:val="16"/>
+          <w:szCs w:val="16"/>
+        </w:rPr>
+        <w:t>name;</w:t>
+      </w:r>
+      <w:proofErr w:type="gramEnd"/>
     </w:p>
     <w:p>
       <w:pPr>
@@ -4502,6 +4706,7 @@
         <w:t xml:space="preserve">    public static void main(String[] </w:t>
       </w:r>
       <w:proofErr w:type="spellStart"/>
+      <w:proofErr w:type="gramStart"/>
       <w:r>
         <w:rPr>
           <w:sz w:val="16"/>
@@ -4517,6 +4722,7 @@
         </w:rPr>
         <w:t>) {</w:t>
       </w:r>
+      <w:proofErr w:type="gramEnd"/>
     </w:p>
     <w:p>
       <w:pPr>
@@ -4536,8 +4742,17 @@
           <w:sz w:val="16"/>
           <w:szCs w:val="16"/>
         </w:rPr>
-        <w:t xml:space="preserve">        Passenger p = new Passenger("Kashish");</w:t>
-      </w:r>
+        <w:t xml:space="preserve">        Passenger p = new Passenger("Kashish"</w:t>
+      </w:r>
+      <w:proofErr w:type="gramStart"/>
+      <w:r>
+        <w:rPr>
+          <w:sz w:val="16"/>
+          <w:szCs w:val="16"/>
+        </w:rPr>
+        <w:t>);</w:t>
+      </w:r>
+      <w:proofErr w:type="gramEnd"/>
     </w:p>
     <w:p>
       <w:pPr>
@@ -4557,8 +4772,17 @@
           <w:sz w:val="16"/>
           <w:szCs w:val="16"/>
         </w:rPr>
-        <w:t xml:space="preserve">        Vehicle v = new Metro();</w:t>
-      </w:r>
+        <w:t xml:space="preserve">        Vehicle v = new Metro(</w:t>
+      </w:r>
+      <w:proofErr w:type="gramStart"/>
+      <w:r>
+        <w:rPr>
+          <w:sz w:val="16"/>
+          <w:szCs w:val="16"/>
+        </w:rPr>
+        <w:t>);</w:t>
+      </w:r>
+      <w:proofErr w:type="gramEnd"/>
     </w:p>
     <w:p>
       <w:pPr>
@@ -4578,8 +4802,17 @@
           <w:sz w:val="16"/>
           <w:szCs w:val="16"/>
         </w:rPr>
-        <w:t xml:space="preserve">        Bike b = new Bike();</w:t>
-      </w:r>
+        <w:t xml:space="preserve">        Bike b = new Bike(</w:t>
+      </w:r>
+      <w:proofErr w:type="gramStart"/>
+      <w:r>
+        <w:rPr>
+          <w:sz w:val="16"/>
+          <w:szCs w:val="16"/>
+        </w:rPr>
+        <w:t>);</w:t>
+      </w:r>
+      <w:proofErr w:type="gramEnd"/>
     </w:p>
     <w:p>
       <w:pPr>
@@ -4615,8 +4848,17 @@
           <w:sz w:val="16"/>
           <w:szCs w:val="16"/>
         </w:rPr>
-        <w:t>", "Dest");</w:t>
-      </w:r>
+        <w:t>", "Dest"</w:t>
+      </w:r>
+      <w:proofErr w:type="gramStart"/>
+      <w:r>
+        <w:rPr>
+          <w:sz w:val="16"/>
+          <w:szCs w:val="16"/>
+        </w:rPr>
+        <w:t>);</w:t>
+      </w:r>
+      <w:proofErr w:type="gramEnd"/>
     </w:p>
     <w:p>
       <w:pPr>
@@ -4652,8 +4894,17 @@
           <w:sz w:val="16"/>
           <w:szCs w:val="16"/>
         </w:rPr>
-        <w:t>", "Dest");</w:t>
-      </w:r>
+        <w:t>", "Dest"</w:t>
+      </w:r>
+      <w:proofErr w:type="gramStart"/>
+      <w:r>
+        <w:rPr>
+          <w:sz w:val="16"/>
+          <w:szCs w:val="16"/>
+        </w:rPr>
+        <w:t>);</w:t>
+      </w:r>
+      <w:proofErr w:type="gramEnd"/>
     </w:p>
     <w:p>
       <w:pPr>
@@ -4726,7 +4977,15 @@
         </w:rPr>
       </w:pPr>
       <w:r>
-        <w:t>For polymorphism, reference should be of base class and object is of derived class.</w:t>
+        <w:t xml:space="preserve">For polymorphism, reference should be of base class and object is of </w:t>
+      </w:r>
+      <w:proofErr w:type="gramStart"/>
+      <w:r>
+        <w:t>derived</w:t>
+      </w:r>
+      <w:proofErr w:type="gramEnd"/>
+      <w:r>
+        <w:t xml:space="preserve"> class.</w:t>
       </w:r>
     </w:p>
     <w:p>
@@ -4738,8 +4997,13 @@
         </w:rPr>
       </w:pPr>
       <w:r>
-        <w:t>Base obj = new Derived();</w:t>
-      </w:r>
+        <w:t>Base obj = new Derived(</w:t>
+      </w:r>
+      <w:proofErr w:type="gramStart"/>
+      <w:r>
+        <w:t>);</w:t>
+      </w:r>
+      <w:proofErr w:type="gramEnd"/>
     </w:p>
     <w:p>
       <w:pPr>
@@ -4849,6 +5113,7 @@
         <w:t>getValue</w:t>
       </w:r>
       <w:proofErr w:type="spellEnd"/>
+      <w:proofErr w:type="gramStart"/>
       <w:r>
         <w:rPr>
           <w:sz w:val="16"/>
@@ -4856,6 +5121,7 @@
         </w:rPr>
         <w:t>() {</w:t>
       </w:r>
+      <w:proofErr w:type="gramEnd"/>
     </w:p>
     <w:p>
       <w:pPr>
@@ -4997,12 +5263,21 @@
         <w:t>getValue</w:t>
       </w:r>
       <w:proofErr w:type="spellEnd"/>
+      <w:proofErr w:type="gramStart"/>
       <w:r>
         <w:rPr>
           <w:sz w:val="16"/>
           <w:szCs w:val="16"/>
         </w:rPr>
-        <w:t>() {   // covariant return type</w:t>
+        <w:t xml:space="preserve">() {  </w:t>
+      </w:r>
+      <w:proofErr w:type="gramEnd"/>
+      <w:r>
+        <w:rPr>
+          <w:sz w:val="16"/>
+          <w:szCs w:val="16"/>
+        </w:rPr>
+        <w:t xml:space="preserve"> // covariant return type</w:t>
       </w:r>
     </w:p>
     <w:p>
@@ -5024,8 +5299,17 @@
           <w:sz w:val="16"/>
           <w:szCs w:val="16"/>
         </w:rPr>
-        <w:t xml:space="preserve">        return 20;</w:t>
-      </w:r>
+        <w:t xml:space="preserve">        return </w:t>
+      </w:r>
+      <w:proofErr w:type="gramStart"/>
+      <w:r>
+        <w:rPr>
+          <w:sz w:val="16"/>
+          <w:szCs w:val="16"/>
+        </w:rPr>
+        <w:t>20;</w:t>
+      </w:r>
+      <w:proofErr w:type="gramEnd"/>
     </w:p>
     <w:p>
       <w:pPr>
@@ -5249,8 +5533,17 @@
           <w:sz w:val="16"/>
           <w:szCs w:val="16"/>
         </w:rPr>
-        <w:t xml:space="preserve">        return new Animal();</w:t>
-      </w:r>
+        <w:t xml:space="preserve">        return new Animal(</w:t>
+      </w:r>
+      <w:proofErr w:type="gramStart"/>
+      <w:r>
+        <w:rPr>
+          <w:sz w:val="16"/>
+          <w:szCs w:val="16"/>
+        </w:rPr>
+        <w:t>);</w:t>
+      </w:r>
+      <w:proofErr w:type="gramEnd"/>
     </w:p>
     <w:p>
       <w:pPr>
@@ -5385,12 +5678,21 @@
         <w:t>getAnimal</w:t>
       </w:r>
       <w:proofErr w:type="spellEnd"/>
+      <w:proofErr w:type="gramStart"/>
       <w:r>
         <w:rPr>
           <w:sz w:val="16"/>
           <w:szCs w:val="16"/>
         </w:rPr>
-        <w:t>() {   // covariant return type</w:t>
+        <w:t xml:space="preserve">() {  </w:t>
+      </w:r>
+      <w:proofErr w:type="gramEnd"/>
+      <w:r>
+        <w:rPr>
+          <w:sz w:val="16"/>
+          <w:szCs w:val="16"/>
+        </w:rPr>
+        <w:t xml:space="preserve"> // covariant return type</w:t>
       </w:r>
     </w:p>
     <w:p>
@@ -5412,8 +5714,17 @@
           <w:sz w:val="16"/>
           <w:szCs w:val="16"/>
         </w:rPr>
-        <w:t xml:space="preserve">        return new Dog();</w:t>
-      </w:r>
+        <w:t xml:space="preserve">        return new Dog(</w:t>
+      </w:r>
+      <w:proofErr w:type="gramStart"/>
+      <w:r>
+        <w:rPr>
+          <w:sz w:val="16"/>
+          <w:szCs w:val="16"/>
+        </w:rPr>
+        <w:t>);</w:t>
+      </w:r>
+      <w:proofErr w:type="gramEnd"/>
     </w:p>
     <w:p>
       <w:pPr>
@@ -5610,15 +5921,36 @@
         <w:t>I</w:t>
       </w:r>
       <w:r>
-        <w:t xml:space="preserve">t means, let's say there are 2 classes, A and B. They both have methods with same definitions, let's say public static void fun(){}. Both methods are static. Now, object is created as - A </w:t>
+        <w:t>t means, let's say there are 2 classes, A and B. They both have methods with same definitions, let's say public static void fun</w:t>
+      </w:r>
+      <w:proofErr w:type="gramStart"/>
+      <w:r>
+        <w:t>(){}</w:t>
+      </w:r>
+      <w:proofErr w:type="gramEnd"/>
+      <w:r>
+        <w:t xml:space="preserve">. Both methods are static. Now, object is created as - A </w:t>
       </w:r>
       <w:proofErr w:type="spellStart"/>
+      <w:proofErr w:type="gramStart"/>
       <w:r>
         <w:t>a</w:t>
       </w:r>
       <w:proofErr w:type="spellEnd"/>
       <w:r>
-        <w:t xml:space="preserve"> = new B(); Now, when we will call </w:t>
+        <w:t xml:space="preserve"> =</w:t>
+      </w:r>
+      <w:proofErr w:type="gramEnd"/>
+      <w:r>
+        <w:t xml:space="preserve"> new B(); Now, when </w:t>
+      </w:r>
+      <w:proofErr w:type="gramStart"/>
+      <w:r>
+        <w:t>we will</w:t>
+      </w:r>
+      <w:proofErr w:type="gramEnd"/>
+      <w:r>
+        <w:t xml:space="preserve"> call </w:t>
       </w:r>
       <w:proofErr w:type="spellStart"/>
       <w:r>
@@ -5866,7 +6198,15 @@
         </w:numPr>
       </w:pPr>
       <w:r>
-        <w:t>Saves us from diamond problem (in methods).</w:t>
+        <w:t xml:space="preserve">Saves us from diamond </w:t>
+      </w:r>
+      <w:proofErr w:type="gramStart"/>
+      <w:r>
+        <w:t>problem</w:t>
+      </w:r>
+      <w:proofErr w:type="gramEnd"/>
+      <w:r>
+        <w:t xml:space="preserve"> (in methods).</w:t>
       </w:r>
     </w:p>
     <w:p>
@@ -5878,7 +6218,39 @@
         </w:numPr>
       </w:pPr>
       <w:r>
-        <w:t>If a class implements more than one interfaces, and multiple interfaces has same static variable, then we have to call by reference of that interface. Otherwise, ambiguity situation will arise.</w:t>
+        <w:t xml:space="preserve">If a class implements more than one </w:t>
+      </w:r>
+      <w:proofErr w:type="gramStart"/>
+      <w:r>
+        <w:t>interfaces</w:t>
+      </w:r>
+      <w:proofErr w:type="gramEnd"/>
+      <w:r>
+        <w:t xml:space="preserve">, and multiple interfaces </w:t>
+      </w:r>
+      <w:proofErr w:type="gramStart"/>
+      <w:r>
+        <w:t>has</w:t>
+      </w:r>
+      <w:proofErr w:type="gramEnd"/>
+      <w:r>
+        <w:t xml:space="preserve"> same static variable, then we </w:t>
+      </w:r>
+      <w:proofErr w:type="gramStart"/>
+      <w:r>
+        <w:t>have to</w:t>
+      </w:r>
+      <w:proofErr w:type="gramEnd"/>
+      <w:r>
+        <w:t xml:space="preserve"> call by reference </w:t>
+      </w:r>
+      <w:proofErr w:type="gramStart"/>
+      <w:r>
+        <w:t>of</w:t>
+      </w:r>
+      <w:proofErr w:type="gramEnd"/>
+      <w:r>
+        <w:t xml:space="preserve"> that interface. Otherwise, ambiguity situation will arise.</w:t>
       </w:r>
     </w:p>
     <w:p>
@@ -5916,8 +6288,13 @@
       </w:r>
       <w:proofErr w:type="spellEnd"/>
       <w:r>
-        <w:t xml:space="preserve"> = 10;</w:t>
-      </w:r>
+        <w:t xml:space="preserve"> = </w:t>
+      </w:r>
+      <w:proofErr w:type="gramStart"/>
+      <w:r>
+        <w:t>10;</w:t>
+      </w:r>
+      <w:proofErr w:type="gramEnd"/>
     </w:p>
     <w:p>
       <w:pPr>
@@ -5969,8 +6346,13 @@
       </w:r>
       <w:proofErr w:type="spellEnd"/>
       <w:r>
-        <w:t xml:space="preserve"> = 20;</w:t>
-      </w:r>
+        <w:t xml:space="preserve"> = </w:t>
+      </w:r>
+      <w:proofErr w:type="gramStart"/>
+      <w:r>
+        <w:t>20;</w:t>
+      </w:r>
+      <w:proofErr w:type="gramEnd"/>
     </w:p>
     <w:p>
       <w:pPr>
@@ -5998,8 +6380,13 @@
         </w:pBdr>
         <w:ind w:left="1440"/>
       </w:pPr>
-      <w:r>
-        <w:t>class C implements A, B{</w:t>
+      <w:proofErr w:type="gramStart"/>
+      <w:r>
+        <w:t>class C</w:t>
+      </w:r>
+      <w:proofErr w:type="gramEnd"/>
+      <w:r>
+        <w:t xml:space="preserve"> implements A, B{</w:t>
       </w:r>
     </w:p>
     <w:p>
@@ -6014,8 +6401,13 @@
         <w:ind w:left="1440"/>
       </w:pPr>
       <w:r>
-        <w:t xml:space="preserve">    public void print(){</w:t>
-      </w:r>
+        <w:t xml:space="preserve">    public void print</w:t>
+      </w:r>
+      <w:proofErr w:type="gramStart"/>
+      <w:r>
+        <w:t>(){</w:t>
+      </w:r>
+      <w:proofErr w:type="gramEnd"/>
     </w:p>
     <w:p>
       <w:pPr>
@@ -6044,9 +6436,11 @@
         <w:t>i</w:t>
       </w:r>
       <w:proofErr w:type="spellEnd"/>
+      <w:proofErr w:type="gramStart"/>
       <w:r>
         <w:t>);</w:t>
       </w:r>
+      <w:proofErr w:type="gramEnd"/>
     </w:p>
     <w:p>
       <w:pPr>
@@ -6097,12 +6491,17 @@
         <w:t xml:space="preserve">    public static void main(String[] </w:t>
       </w:r>
       <w:proofErr w:type="spellStart"/>
+      <w:proofErr w:type="gramStart"/>
       <w:r>
         <w:t>args</w:t>
       </w:r>
       <w:proofErr w:type="spellEnd"/>
       <w:r>
-        <w:t xml:space="preserve">) {        </w:t>
+        <w:t>) {</w:t>
+      </w:r>
+      <w:proofErr w:type="gramEnd"/>
+      <w:r>
+        <w:t xml:space="preserve">        </w:t>
       </w:r>
     </w:p>
     <w:p>
@@ -6125,8 +6524,13 @@
       </w:r>
       <w:proofErr w:type="spellEnd"/>
       <w:r>
-        <w:t xml:space="preserve"> = new C();</w:t>
-      </w:r>
+        <w:t xml:space="preserve"> = new C(</w:t>
+      </w:r>
+      <w:proofErr w:type="gramStart"/>
+      <w:r>
+        <w:t>);</w:t>
+      </w:r>
+      <w:proofErr w:type="gramEnd"/>
     </w:p>
     <w:p>
       <w:pPr>
@@ -6148,8 +6552,13 @@
       </w:r>
       <w:proofErr w:type="spellEnd"/>
       <w:r>
-        <w:t>();</w:t>
-      </w:r>
+        <w:t>(</w:t>
+      </w:r>
+      <w:proofErr w:type="gramStart"/>
+      <w:r>
+        <w:t>);</w:t>
+      </w:r>
+      <w:proofErr w:type="gramEnd"/>
     </w:p>
     <w:p>
       <w:pPr>
@@ -6578,8 +6987,29 @@
           <w:numId w:val="2"/>
         </w:numPr>
       </w:pPr>
-      <w:r>
-        <w:t>A final class in Java. This is the only class in Java in which we can create object without using new.</w:t>
+      <w:proofErr w:type="gramStart"/>
+      <w:r>
+        <w:t>A final</w:t>
+      </w:r>
+      <w:proofErr w:type="gramEnd"/>
+      <w:r>
+        <w:t xml:space="preserve"> class </w:t>
+      </w:r>
+      <w:proofErr w:type="gramStart"/>
+      <w:r>
+        <w:t>in</w:t>
+      </w:r>
+      <w:proofErr w:type="gramEnd"/>
+      <w:r>
+        <w:t xml:space="preserve"> Java. This is the only class in Java in which we can create </w:t>
+      </w:r>
+      <w:proofErr w:type="gramStart"/>
+      <w:r>
+        <w:t>object</w:t>
+      </w:r>
+      <w:proofErr w:type="gramEnd"/>
+      <w:r>
+        <w:t xml:space="preserve"> without using new.</w:t>
       </w:r>
       <w:r>
         <w:t xml:space="preserve"> </w:t>
@@ -6635,7 +7065,15 @@
         </w:numPr>
       </w:pPr>
       <w:r>
-        <w:t>Strings are thread-safe as they are immutable.</w:t>
+        <w:t xml:space="preserve">Strings are </w:t>
+      </w:r>
+      <w:proofErr w:type="gramStart"/>
+      <w:r>
+        <w:t>thread-safe</w:t>
+      </w:r>
+      <w:proofErr w:type="gramEnd"/>
+      <w:r>
+        <w:t xml:space="preserve"> as they are immutable.</w:t>
       </w:r>
     </w:p>
     <w:p>
@@ -6686,7 +7124,15 @@
         </w:numPr>
       </w:pPr>
       <w:r>
-        <w:t>Meta Space can grow runtime.</w:t>
+        <w:t xml:space="preserve">Meta Space can </w:t>
+      </w:r>
+      <w:proofErr w:type="gramStart"/>
+      <w:r>
+        <w:t>grow</w:t>
+      </w:r>
+      <w:proofErr w:type="gramEnd"/>
+      <w:r>
+        <w:t xml:space="preserve"> runtime.</w:t>
       </w:r>
     </w:p>
     <w:p>
@@ -6809,8 +7255,13 @@
       </w:r>
       <w:proofErr w:type="spellEnd"/>
       <w:r>
-        <w:t>();</w:t>
-      </w:r>
+        <w:t>(</w:t>
+      </w:r>
+      <w:proofErr w:type="gramStart"/>
+      <w:r>
+        <w:t>);</w:t>
+      </w:r>
+      <w:proofErr w:type="gramEnd"/>
     </w:p>
     <w:p>
       <w:pPr>
@@ -6976,7 +7427,19 @@
           <w:szCs w:val="28"/>
           <w14:ligatures w14:val="none"/>
         </w:rPr>
-        <w:t>"foo"</w:t>
+        <w:t>"</w:t>
+      </w:r>
+      <w:proofErr w:type="gramStart"/>
+      <w:r>
+        <w:rPr>
+          <w:rFonts w:ascii="Consolas" w:eastAsia="Times New Roman" w:hAnsi="Consolas" w:cs="Times New Roman"/>
+          <w:color w:val="17C6A3"/>
+          <w:kern w:val="0"/>
+          <w:sz w:val="28"/>
+          <w:szCs w:val="28"/>
+          <w14:ligatures w14:val="none"/>
+        </w:rPr>
+        <w:t>foo"</w:t>
       </w:r>
       <w:r>
         <w:rPr>
@@ -6989,6 +7452,7 @@
         </w:rPr>
         <w:t>;</w:t>
       </w:r>
+      <w:proofErr w:type="gramEnd"/>
     </w:p>
     <w:p>
       <w:pPr>
@@ -7084,7 +7548,19 @@
           <w:szCs w:val="28"/>
           <w14:ligatures w14:val="none"/>
         </w:rPr>
-        <w:t>"foo"</w:t>
+        <w:t>"foo</w:t>
+      </w:r>
+      <w:proofErr w:type="gramStart"/>
+      <w:r>
+        <w:rPr>
+          <w:rFonts w:ascii="Consolas" w:eastAsia="Times New Roman" w:hAnsi="Consolas" w:cs="Times New Roman"/>
+          <w:color w:val="17C6A3"/>
+          <w:kern w:val="0"/>
+          <w:sz w:val="28"/>
+          <w:szCs w:val="28"/>
+          <w14:ligatures w14:val="none"/>
+        </w:rPr>
+        <w:t>"</w:t>
       </w:r>
       <w:r>
         <w:rPr>
@@ -7097,6 +7573,7 @@
         </w:rPr>
         <w:t>;</w:t>
       </w:r>
+      <w:proofErr w:type="gramEnd"/>
     </w:p>
     <w:p>
       <w:pPr>
@@ -7240,6 +7717,7 @@
         </w:rPr>
         <w:t>"foo"</w:t>
       </w:r>
+      <w:proofErr w:type="gramStart"/>
       <w:r>
         <w:rPr>
           <w:rFonts w:ascii="Consolas" w:eastAsia="Times New Roman" w:hAnsi="Consolas" w:cs="Times New Roman"/>
@@ -7262,6 +7740,7 @@
         </w:rPr>
         <w:t>;</w:t>
       </w:r>
+      <w:proofErr w:type="gramEnd"/>
     </w:p>
     <w:p>
       <w:pPr>
@@ -7408,6 +7887,7 @@
         </w:rPr>
         <w:t>b</w:t>
       </w:r>
+      <w:proofErr w:type="gramStart"/>
       <w:r>
         <w:rPr>
           <w:rFonts w:ascii="Consolas" w:eastAsia="Times New Roman" w:hAnsi="Consolas" w:cs="Times New Roman"/>
@@ -7430,6 +7910,7 @@
         </w:rPr>
         <w:t>;</w:t>
       </w:r>
+      <w:proofErr w:type="gramEnd"/>
     </w:p>
     <w:p>
       <w:pPr>
@@ -7587,7 +8068,19 @@
           <w:szCs w:val="28"/>
           <w14:ligatures w14:val="none"/>
         </w:rPr>
-        <w:t>))</w:t>
+        <w:t>)</w:t>
+      </w:r>
+      <w:proofErr w:type="gramStart"/>
+      <w:r>
+        <w:rPr>
+          <w:rFonts w:ascii="Consolas" w:eastAsia="Times New Roman" w:hAnsi="Consolas" w:cs="Times New Roman"/>
+          <w:color w:val="F9FAF4"/>
+          <w:kern w:val="0"/>
+          <w:sz w:val="28"/>
+          <w:szCs w:val="28"/>
+          <w14:ligatures w14:val="none"/>
+        </w:rPr>
+        <w:t>)</w:t>
       </w:r>
       <w:r>
         <w:rPr>
@@ -7600,6 +8093,7 @@
         </w:rPr>
         <w:t>;</w:t>
       </w:r>
+      <w:proofErr w:type="gramEnd"/>
     </w:p>
     <w:p>
       <w:pPr>
@@ -8024,9 +8518,11 @@
         <w:t>india</w:t>
       </w:r>
       <w:proofErr w:type="spellEnd"/>
+      <w:proofErr w:type="gramStart"/>
       <w:r>
         <w:t>";</w:t>
       </w:r>
+      <w:proofErr w:type="gramEnd"/>
     </w:p>
     <w:p>
       <w:r>
@@ -8047,8 +8543,13 @@
       </w:r>
       <w:proofErr w:type="spellEnd"/>
       <w:r>
-        <w:t>").intern();</w:t>
-      </w:r>
+        <w:t>").intern(</w:t>
+      </w:r>
+      <w:proofErr w:type="gramStart"/>
+      <w:r>
+        <w:t>);</w:t>
+      </w:r>
+      <w:proofErr w:type="gramEnd"/>
     </w:p>
     <w:p/>
     <w:p>
@@ -8088,8 +8589,13 @@
       </w:r>
       <w:proofErr w:type="spellEnd"/>
       <w:r>
-        <w:t xml:space="preserve"> = new Integer(5);</w:t>
-      </w:r>
+        <w:t xml:space="preserve"> = new Integer(5</w:t>
+      </w:r>
+      <w:proofErr w:type="gramStart"/>
+      <w:r>
+        <w:t>);</w:t>
+      </w:r>
+      <w:proofErr w:type="gramEnd"/>
     </w:p>
     <w:p>
       <w:pPr>
@@ -8216,6 +8722,7 @@
         </w:rPr>
         <w:t xml:space="preserve"> </w:t>
       </w:r>
+      <w:proofErr w:type="gramStart"/>
       <w:r>
         <w:rPr>
           <w:rFonts w:ascii="Consolas" w:eastAsia="Times New Roman" w:hAnsi="Consolas" w:cs="Times New Roman"/>
@@ -8238,6 +8745,7 @@
         </w:rPr>
         <w:t>;</w:t>
       </w:r>
+      <w:proofErr w:type="gramEnd"/>
     </w:p>
     <w:p>
       <w:pPr>
@@ -8378,6 +8886,7 @@
         </w:rPr>
         <w:t>5</w:t>
       </w:r>
+      <w:proofErr w:type="gramStart"/>
       <w:r>
         <w:rPr>
           <w:rFonts w:ascii="Consolas" w:eastAsia="Times New Roman" w:hAnsi="Consolas" w:cs="Times New Roman"/>
@@ -8400,6 +8909,7 @@
         </w:rPr>
         <w:t>;</w:t>
       </w:r>
+      <w:proofErr w:type="gramEnd"/>
     </w:p>
     <w:p>
       <w:pPr>
@@ -8776,8 +9286,13 @@
           <w:numId w:val="20"/>
         </w:numPr>
       </w:pPr>
-      <w:r>
-        <w:t>Not exceptions</w:t>
+      <w:proofErr w:type="gramStart"/>
+      <w:r>
+        <w:t>Not</w:t>
+      </w:r>
+      <w:proofErr w:type="gramEnd"/>
+      <w:r>
+        <w:t xml:space="preserve"> exceptions</w:t>
       </w:r>
     </w:p>
     <w:p>
@@ -8886,8 +9401,13 @@
         </w:numPr>
       </w:pPr>
       <w:r>
-        <w:t>int k = 5 / 0;</w:t>
-      </w:r>
+        <w:t xml:space="preserve">int k = 5 / </w:t>
+      </w:r>
+      <w:proofErr w:type="gramStart"/>
+      <w:r>
+        <w:t>0;</w:t>
+      </w:r>
+      <w:proofErr w:type="gramEnd"/>
     </w:p>
     <w:p>
       <w:pPr>
@@ -8948,7 +9468,23 @@
           <w:b/>
           <w:bCs/>
         </w:rPr>
-        <w:t>Why compile-time error?</w:t>
+        <w:t xml:space="preserve">Why </w:t>
+      </w:r>
+      <w:proofErr w:type="gramStart"/>
+      <w:r>
+        <w:rPr>
+          <w:b/>
+          <w:bCs/>
+        </w:rPr>
+        <w:t>compile</w:t>
+      </w:r>
+      <w:proofErr w:type="gramEnd"/>
+      <w:r>
+        <w:rPr>
+          <w:b/>
+          <w:bCs/>
+        </w:rPr>
+        <w:t>-time error?</w:t>
       </w:r>
     </w:p>
     <w:p>
@@ -9095,8 +9631,13 @@
         </w:numPr>
       </w:pPr>
       <w:r>
-        <w:t>int x = 5 / 0;</w:t>
-      </w:r>
+        <w:t xml:space="preserve">int x = 5 / </w:t>
+      </w:r>
+      <w:proofErr w:type="gramStart"/>
+      <w:r>
+        <w:t>0;</w:t>
+      </w:r>
+      <w:proofErr w:type="gramEnd"/>
     </w:p>
     <w:p>
       <w:pPr>
@@ -9107,8 +9648,13 @@
         </w:numPr>
       </w:pPr>
       <w:r>
-        <w:t>int y = z;</w:t>
-      </w:r>
+        <w:t xml:space="preserve">int y = </w:t>
+      </w:r>
+      <w:proofErr w:type="gramStart"/>
+      <w:r>
+        <w:t>z;</w:t>
+      </w:r>
+      <w:proofErr w:type="gramEnd"/>
     </w:p>
     <w:p>
       <w:pPr>
@@ -9515,8 +10061,13 @@
         </w:numPr>
       </w:pPr>
       <w:r>
-        <w:t>int a = 5;</w:t>
-      </w:r>
+        <w:t xml:space="preserve">int a = </w:t>
+      </w:r>
+      <w:proofErr w:type="gramStart"/>
+      <w:r>
+        <w:t>5;</w:t>
+      </w:r>
+      <w:proofErr w:type="gramEnd"/>
     </w:p>
     <w:p>
       <w:pPr>
@@ -9527,8 +10078,13 @@
         </w:numPr>
       </w:pPr>
       <w:r>
-        <w:t>int b = 0;</w:t>
-      </w:r>
+        <w:t xml:space="preserve">int b = </w:t>
+      </w:r>
+      <w:proofErr w:type="gramStart"/>
+      <w:r>
+        <w:t>0;</w:t>
+      </w:r>
+      <w:proofErr w:type="gramEnd"/>
     </w:p>
     <w:p>
       <w:pPr>
@@ -9604,8 +10160,13 @@
         </w:numPr>
       </w:pPr>
       <w:r>
-        <w:t>Constant expression</w:t>
-      </w:r>
+        <w:t xml:space="preserve">Constant </w:t>
+      </w:r>
+      <w:proofErr w:type="gramStart"/>
+      <w:r>
+        <w:t>expression</w:t>
+      </w:r>
+      <w:proofErr w:type="gramEnd"/>
     </w:p>
     <w:p>
       <w:pPr>
@@ -9971,6 +10532,7 @@
         </w:rPr>
         <w:t xml:space="preserve"> </w:t>
       </w:r>
+      <w:proofErr w:type="gramStart"/>
       <w:r>
         <w:rPr>
           <w:rFonts w:ascii="Consolas" w:eastAsia="Times New Roman" w:hAnsi="Consolas" w:cs="Times New Roman"/>
@@ -10015,6 +10577,7 @@
         </w:rPr>
         <w:t>{</w:t>
       </w:r>
+      <w:proofErr w:type="gramEnd"/>
       <w:r>
         <w:rPr>
           <w:rFonts w:ascii="Consolas" w:eastAsia="Times New Roman" w:hAnsi="Consolas" w:cs="Times New Roman"/>
@@ -10156,8 +10719,13 @@
         <w:tab/>
       </w:r>
       <w:r>
-        <w:t>long l = 1;</w:t>
-      </w:r>
+        <w:t xml:space="preserve">long l = </w:t>
+      </w:r>
+      <w:proofErr w:type="gramStart"/>
+      <w:r>
+        <w:t>1;</w:t>
+      </w:r>
+      <w:proofErr w:type="gramEnd"/>
     </w:p>
     <w:p>
       <w:pPr>
@@ -10180,8 +10748,13 @@
       </w:r>
       <w:proofErr w:type="spellEnd"/>
       <w:r>
-        <w:t xml:space="preserve"> = (int) l;</w:t>
-      </w:r>
+        <w:t xml:space="preserve"> = (int) </w:t>
+      </w:r>
+      <w:proofErr w:type="gramStart"/>
+      <w:r>
+        <w:t>l;</w:t>
+      </w:r>
+      <w:proofErr w:type="gramEnd"/>
     </w:p>
     <w:p>
       <w:pPr>
@@ -10373,7 +10946,23 @@
           <w:b/>
           <w:bCs/>
         </w:rPr>
-        <w:t>“instance of” operator ?</w:t>
+        <w:t>“</w:t>
+      </w:r>
+      <w:proofErr w:type="gramStart"/>
+      <w:r>
+        <w:rPr>
+          <w:b/>
+          <w:bCs/>
+        </w:rPr>
+        <w:t>instance</w:t>
+      </w:r>
+      <w:proofErr w:type="gramEnd"/>
+      <w:r>
+        <w:rPr>
+          <w:b/>
+          <w:bCs/>
+        </w:rPr>
+        <w:t xml:space="preserve"> of” operator ?</w:t>
       </w:r>
     </w:p>
     <w:p>
@@ -10490,12 +11079,17 @@
         </w:numPr>
       </w:pPr>
       <w:proofErr w:type="spellStart"/>
+      <w:proofErr w:type="gramStart"/>
       <w:r>
         <w:t>myclass</w:t>
       </w:r>
       <w:proofErr w:type="spellEnd"/>
       <w:r>
-        <w:t xml:space="preserve">  instance of Object -&gt; True</w:t>
+        <w:t xml:space="preserve"> </w:t>
+      </w:r>
+      <w:proofErr w:type="gramEnd"/>
+      <w:r>
+        <w:t xml:space="preserve"> instance of Object -&gt; True</w:t>
       </w:r>
     </w:p>
     <w:p>
@@ -10577,7 +11171,15 @@
         </w:numPr>
       </w:pPr>
       <w:r>
-        <w:t>Cloneable interface is used for cloning. It is a marker interface.</w:t>
+        <w:t xml:space="preserve">Cloneable interface is used for cloning. It </w:t>
+      </w:r>
+      <w:proofErr w:type="gramStart"/>
+      <w:r>
+        <w:t>is</w:t>
+      </w:r>
+      <w:proofErr w:type="gramEnd"/>
+      <w:r>
+        <w:t xml:space="preserve"> a marker interface.</w:t>
       </w:r>
     </w:p>
     <w:p>
@@ -11181,54 +11783,42 @@
           <w:bCs/>
           <w:color w:val="000000" w:themeColor="text1"/>
         </w:rPr>
-        <w:t>HW: How to click executable jar file in java?</w:t>
-      </w:r>
-    </w:p>
-    <w:p>
-      <w:pPr>
+        <w:t xml:space="preserve">HW: How </w:t>
+      </w:r>
+      <w:proofErr w:type="gramStart"/>
+      <w:r>
         <w:rPr>
           <w:b/>
           <w:bCs/>
           <w:color w:val="000000" w:themeColor="text1"/>
         </w:rPr>
-      </w:pPr>
-    </w:p>
-    <w:p>
-      <w:pPr>
-        <w:pStyle w:val="TopicHeading"/>
-      </w:pPr>
-      <w:r>
-        <w:t>Generics</w:t>
-      </w:r>
-    </w:p>
-    <w:p>
-      <w:pPr>
+        <w:t>to</w:t>
+      </w:r>
+      <w:proofErr w:type="gramEnd"/>
+      <w:r>
         <w:rPr>
           <w:b/>
           <w:bCs/>
           <w:color w:val="000000" w:themeColor="text1"/>
         </w:rPr>
-      </w:pPr>
-      <w:r>
+        <w:t xml:space="preserve"> click executable jar file in java?</w:t>
+      </w:r>
+    </w:p>
+    <w:p>
+      <w:pPr>
         <w:rPr>
           <w:b/>
           <w:bCs/>
           <w:color w:val="000000" w:themeColor="text1"/>
         </w:rPr>
-        <w:t>Generics is a compile time safety net.</w:t>
-      </w:r>
-    </w:p>
-    <w:p>
-      <w:pPr>
-        <w:rPr>
-          <w:color w:val="000000" w:themeColor="text1"/>
-        </w:rPr>
-      </w:pPr>
-      <w:r>
-        <w:rPr>
-          <w:color w:val="000000" w:themeColor="text1"/>
-        </w:rPr>
-        <w:t>When the code is compiled, generics are removed and the code is updated with corresponding data type.</w:t>
+      </w:pPr>
+    </w:p>
+    <w:p>
+      <w:pPr>
+        <w:pStyle w:val="TopicHeading"/>
+      </w:pPr>
+      <w:r>
+        <w:t>Generics</w:t>
       </w:r>
     </w:p>
     <w:p>
@@ -11245,7 +11835,20 @@
           <w:bCs/>
           <w:color w:val="000000" w:themeColor="text1"/>
         </w:rPr>
-        <w:t>Generics is compiled erased.</w:t>
+        <w:t>Generics is a compile time safety net.</w:t>
+      </w:r>
+    </w:p>
+    <w:p>
+      <w:pPr>
+        <w:rPr>
+          <w:color w:val="000000" w:themeColor="text1"/>
+        </w:rPr>
+      </w:pPr>
+      <w:r>
+        <w:rPr>
+          <w:color w:val="000000" w:themeColor="text1"/>
+        </w:rPr>
+        <w:t>When the code is compiled, generics are removed and the code is updated with corresponding data type.</w:t>
       </w:r>
     </w:p>
     <w:p>
@@ -11262,12 +11865,11 @@
           <w:bCs/>
           <w:color w:val="000000" w:themeColor="text1"/>
         </w:rPr>
-        <w:t>It doesn’t support polymorphic behavior.</w:t>
-      </w:r>
-    </w:p>
-    <w:p>
-      <w:pPr>
-        <w:ind w:firstLine="720"/>
+        <w:t>Generics is compiled erased.</w:t>
+      </w:r>
+    </w:p>
+    <w:p>
+      <w:pPr>
         <w:rPr>
           <w:b/>
           <w:bCs/>
@@ -11280,25 +11882,25 @@
           <w:bCs/>
           <w:color w:val="000000" w:themeColor="text1"/>
         </w:rPr>
-        <w:t>List &lt;</w:t>
-      </w:r>
-      <w:proofErr w:type="spellStart"/>
-      <w:r>
+        <w:t>It doesn’t support polymorphic behavior.</w:t>
+      </w:r>
+    </w:p>
+    <w:p>
+      <w:pPr>
+        <w:ind w:firstLine="720"/>
         <w:rPr>
           <w:b/>
           <w:bCs/>
           <w:color w:val="000000" w:themeColor="text1"/>
         </w:rPr>
-        <w:t>ArrayList</w:t>
-      </w:r>
-      <w:proofErr w:type="spellEnd"/>
+      </w:pPr>
       <w:r>
         <w:rPr>
           <w:b/>
           <w:bCs/>
           <w:color w:val="000000" w:themeColor="text1"/>
         </w:rPr>
-        <w:t xml:space="preserve">&gt; = new </w:t>
+        <w:t>List &lt;</w:t>
       </w:r>
       <w:proofErr w:type="spellStart"/>
       <w:r>
@@ -11316,131 +11918,177 @@
           <w:bCs/>
           <w:color w:val="000000" w:themeColor="text1"/>
         </w:rPr>
-        <w:t xml:space="preserve"> &lt;Dog&gt; (); - error</w:t>
-      </w:r>
-    </w:p>
-    <w:p>
-      <w:pPr>
-        <w:ind w:firstLine="720"/>
+        <w:t xml:space="preserve">&gt; = new </w:t>
+      </w:r>
+      <w:proofErr w:type="spellStart"/>
+      <w:r>
         <w:rPr>
           <w:b/>
           <w:bCs/>
           <w:color w:val="000000" w:themeColor="text1"/>
         </w:rPr>
-      </w:pPr>
-    </w:p>
-    <w:p>
-      <w:pPr>
-        <w:pStyle w:val="Sub-heading"/>
-      </w:pPr>
-      <w:r>
-        <w:t>Wild Card in Generics:</w:t>
-      </w:r>
-    </w:p>
-    <w:p>
-      <w:pPr>
-        <w:pStyle w:val="Sub-heading"/>
-        <w:rPr>
-          <w:b w:val="0"/>
-          <w:bCs w:val="0"/>
-          <w:color w:val="000000" w:themeColor="text1"/>
-        </w:rPr>
-      </w:pPr>
-      <w:r>
-        <w:rPr>
-          <w:b w:val="0"/>
-          <w:bCs w:val="0"/>
-          <w:color w:val="000000" w:themeColor="text1"/>
-        </w:rPr>
-        <w:t>? extends &lt;Object&gt;: ? extends Number</w:t>
-      </w:r>
-    </w:p>
-    <w:p>
-      <w:pPr>
-        <w:pStyle w:val="Sub-heading"/>
-        <w:rPr>
-          <w:b w:val="0"/>
-          <w:bCs w:val="0"/>
-          <w:color w:val="000000" w:themeColor="text1"/>
-        </w:rPr>
-      </w:pPr>
-      <w:r>
-        <w:rPr>
-          <w:rStyle w:val="JustsoyouknowChar"/>
-        </w:rPr>
-        <w:t>PECS rule of generics:</w:t>
-      </w:r>
-      <w:r>
-        <w:rPr>
-          <w:b w:val="0"/>
-          <w:bCs w:val="0"/>
-          <w:color w:val="000000" w:themeColor="text1"/>
-        </w:rPr>
-        <w:t xml:space="preserve"> Producer Extends, Consumer Super</w:t>
-      </w:r>
-    </w:p>
-    <w:p>
-      <w:pPr>
+        <w:t>ArrayList</w:t>
+      </w:r>
+      <w:proofErr w:type="spellEnd"/>
+      <w:r>
         <w:rPr>
           <w:b/>
           <w:bCs/>
           <w:color w:val="000000" w:themeColor="text1"/>
         </w:rPr>
-      </w:pPr>
-    </w:p>
-    <w:p>
-      <w:pPr>
-        <w:pStyle w:val="TopicHeading"/>
-      </w:pPr>
-    </w:p>
-    <w:p>
-      <w:pPr>
-        <w:pStyle w:val="TopicHeading"/>
-      </w:pPr>
-      <w:r>
-        <w:t>Inner Class</w:t>
-      </w:r>
-    </w:p>
-    <w:p>
-      <w:pPr>
-        <w:rPr>
-          <w:color w:val="000000" w:themeColor="text1"/>
-        </w:rPr>
-      </w:pPr>
-      <w:r>
-        <w:rPr>
-          <w:color w:val="000000" w:themeColor="text1"/>
-        </w:rPr>
-        <w:t>You have to create an object of outer class to make an object of inner class.</w:t>
-      </w:r>
-    </w:p>
-    <w:p>
-      <w:pPr>
-        <w:rPr>
-          <w:color w:val="000000" w:themeColor="text1"/>
-        </w:rPr>
-      </w:pPr>
-      <w:r>
-        <w:rPr>
-          <w:color w:val="000000" w:themeColor="text1"/>
-        </w:rPr>
-        <w:t>Static inner class is called as nested class.</w:t>
-      </w:r>
-    </w:p>
-    <w:p>
-      <w:pPr>
+        <w:t xml:space="preserve"> &lt;Dog&gt; (); - error</w:t>
+      </w:r>
+    </w:p>
+    <w:p>
+      <w:pPr>
+        <w:ind w:firstLine="720"/>
         <w:rPr>
           <w:b/>
           <w:bCs/>
           <w:color w:val="000000" w:themeColor="text1"/>
         </w:rPr>
       </w:pPr>
-      <w:r>
+    </w:p>
+    <w:p>
+      <w:pPr>
+        <w:pStyle w:val="Sub-heading"/>
+      </w:pPr>
+      <w:r>
+        <w:t>Wild Card in Generics:</w:t>
+      </w:r>
+    </w:p>
+    <w:p>
+      <w:pPr>
+        <w:pStyle w:val="Sub-heading"/>
+        <w:rPr>
+          <w:b w:val="0"/>
+          <w:bCs w:val="0"/>
+          <w:color w:val="000000" w:themeColor="text1"/>
+        </w:rPr>
+      </w:pPr>
+      <w:r>
+        <w:rPr>
+          <w:b w:val="0"/>
+          <w:bCs w:val="0"/>
+          <w:color w:val="000000" w:themeColor="text1"/>
+        </w:rPr>
+        <w:t>? extends &lt;Object&gt;: ? extends Number</w:t>
+      </w:r>
+    </w:p>
+    <w:p>
+      <w:pPr>
+        <w:pStyle w:val="Sub-heading"/>
+        <w:rPr>
+          <w:b w:val="0"/>
+          <w:bCs w:val="0"/>
+          <w:color w:val="000000" w:themeColor="text1"/>
+        </w:rPr>
+      </w:pPr>
+      <w:r>
+        <w:rPr>
+          <w:rStyle w:val="JustsoyouknowChar"/>
+        </w:rPr>
+        <w:t>PECS rule of generics:</w:t>
+      </w:r>
+      <w:r>
+        <w:rPr>
+          <w:b w:val="0"/>
+          <w:bCs w:val="0"/>
+          <w:color w:val="000000" w:themeColor="text1"/>
+        </w:rPr>
+        <w:t xml:space="preserve"> Producer Extends, Consumer Super</w:t>
+      </w:r>
+    </w:p>
+    <w:p>
+      <w:pPr>
         <w:rPr>
           <w:b/>
           <w:bCs/>
           <w:color w:val="000000" w:themeColor="text1"/>
         </w:rPr>
+      </w:pPr>
+    </w:p>
+    <w:p>
+      <w:pPr>
+        <w:pStyle w:val="TopicHeading"/>
+      </w:pPr>
+    </w:p>
+    <w:p>
+      <w:pPr>
+        <w:pStyle w:val="TopicHeading"/>
+      </w:pPr>
+      <w:r>
+        <w:t>Inner Class</w:t>
+      </w:r>
+    </w:p>
+    <w:p>
+      <w:pPr>
+        <w:rPr>
+          <w:color w:val="000000" w:themeColor="text1"/>
+        </w:rPr>
+      </w:pPr>
+      <w:r>
+        <w:rPr>
+          <w:color w:val="000000" w:themeColor="text1"/>
+        </w:rPr>
+        <w:t xml:space="preserve">You </w:t>
+      </w:r>
+      <w:proofErr w:type="gramStart"/>
+      <w:r>
+        <w:rPr>
+          <w:color w:val="000000" w:themeColor="text1"/>
+        </w:rPr>
+        <w:t>have to</w:t>
+      </w:r>
+      <w:proofErr w:type="gramEnd"/>
+      <w:r>
+        <w:rPr>
+          <w:color w:val="000000" w:themeColor="text1"/>
+        </w:rPr>
+        <w:t xml:space="preserve"> create an object of outer class to make an object of inner class.</w:t>
+      </w:r>
+    </w:p>
+    <w:p>
+      <w:pPr>
+        <w:rPr>
+          <w:color w:val="000000" w:themeColor="text1"/>
+        </w:rPr>
+      </w:pPr>
+      <w:r>
+        <w:rPr>
+          <w:color w:val="000000" w:themeColor="text1"/>
+        </w:rPr>
+        <w:t xml:space="preserve">Static inner class is </w:t>
+      </w:r>
+      <w:proofErr w:type="gramStart"/>
+      <w:r>
+        <w:rPr>
+          <w:color w:val="000000" w:themeColor="text1"/>
+        </w:rPr>
+        <w:t>called as</w:t>
+      </w:r>
+      <w:proofErr w:type="gramEnd"/>
+      <w:r>
+        <w:rPr>
+          <w:color w:val="000000" w:themeColor="text1"/>
+        </w:rPr>
+        <w:t xml:space="preserve"> nested class.</w:t>
+      </w:r>
+    </w:p>
+    <w:p>
+      <w:pPr>
+        <w:rPr>
+          <w:b/>
+          <w:bCs/>
+          <w:color w:val="000000" w:themeColor="text1"/>
+        </w:rPr>
+      </w:pPr>
+      <w:r>
+        <w:rPr>
+          <w:b/>
+          <w:bCs/>
+          <w:color w:val="000000" w:themeColor="text1"/>
+        </w:rPr>
         <w:t>Anonymous Inner class.</w:t>
       </w:r>
     </w:p>
@@ -11509,8 +12157,16 @@
         <w:rPr>
           <w:color w:val="000000" w:themeColor="text1"/>
         </w:rPr>
-        <w:t>(“Food”);</w:t>
-      </w:r>
+        <w:t>(“Food”</w:t>
+      </w:r>
+      <w:proofErr w:type="gramStart"/>
+      <w:r>
+        <w:rPr>
+          <w:color w:val="000000" w:themeColor="text1"/>
+        </w:rPr>
+        <w:t>);</w:t>
+      </w:r>
+      <w:proofErr w:type="gramEnd"/>
     </w:p>
     <w:p>
       <w:pPr>
@@ -11578,16 +12234,34 @@
           <w:bCs/>
           <w:color w:val="000000" w:themeColor="text1"/>
         </w:rPr>
-        <w:t xml:space="preserve"> is method reference in java.</w:t>
-      </w:r>
-    </w:p>
-    <w:p>
-      <w:pPr>
+        <w:t xml:space="preserve"> is </w:t>
+      </w:r>
+      <w:proofErr w:type="gramStart"/>
+      <w:r>
         <w:rPr>
           <w:b/>
           <w:bCs/>
           <w:color w:val="000000" w:themeColor="text1"/>
         </w:rPr>
+        <w:t>method reference</w:t>
+      </w:r>
+      <w:proofErr w:type="gramEnd"/>
+      <w:r>
+        <w:rPr>
+          <w:b/>
+          <w:bCs/>
+          <w:color w:val="000000" w:themeColor="text1"/>
+        </w:rPr>
+        <w:t xml:space="preserve"> in java.</w:t>
+      </w:r>
+    </w:p>
+    <w:p>
+      <w:pPr>
+        <w:rPr>
+          <w:b/>
+          <w:bCs/>
+          <w:color w:val="000000" w:themeColor="text1"/>
+        </w:rPr>
       </w:pPr>
     </w:p>
     <w:p>
@@ -11604,12 +12278,17 @@
       </w:r>
       <w:proofErr w:type="spellStart"/>
       <w:r>
-        <w:t>java.util.function</w:t>
+        <w:t>java.util.</w:t>
+      </w:r>
+      <w:proofErr w:type="gramStart"/>
+      <w:r>
+        <w:t>function</w:t>
       </w:r>
       <w:proofErr w:type="spellEnd"/>
       <w:r>
         <w:t>;</w:t>
       </w:r>
+      <w:proofErr w:type="gramEnd"/>
     </w:p>
     <w:p>
       <w:r>
@@ -11685,6 +12364,7 @@
       <w:r>
         <w:t xml:space="preserve">is called </w:t>
       </w:r>
+      <w:proofErr w:type="gramStart"/>
       <w:r>
         <w:rPr>
           <w:rStyle w:val="Sub-headingChar"/>
@@ -11695,12 +12375,19 @@
         <w:rPr>
           <w:rStyle w:val="Sub-headingChar"/>
         </w:rPr>
-        <w:t xml:space="preserve"> based multitasking</w:t>
-      </w:r>
+        <w:t xml:space="preserve"> based</w:t>
+      </w:r>
+      <w:proofErr w:type="gramEnd"/>
       <w:r>
         <w:rPr>
           <w:rStyle w:val="Sub-headingChar"/>
         </w:rPr>
+        <w:t xml:space="preserve"> multitasking</w:t>
+      </w:r>
+      <w:r>
+        <w:rPr>
+          <w:rStyle w:val="Sub-headingChar"/>
+        </w:rPr>
         <w:t>.</w:t>
       </w:r>
     </w:p>
@@ -11708,11 +12395,19 @@
       <w:r>
         <w:t xml:space="preserve">Executing several tasks simultaneously where each task is a separate independent part of the same program is called </w:t>
       </w:r>
+      <w:proofErr w:type="gramStart"/>
       <w:r>
         <w:rPr>
           <w:rStyle w:val="Sub-headingChar"/>
         </w:rPr>
-        <w:t>thread based multitasking</w:t>
+        <w:t>thread based</w:t>
+      </w:r>
+      <w:proofErr w:type="gramEnd"/>
+      <w:r>
+        <w:rPr>
+          <w:rStyle w:val="Sub-headingChar"/>
+        </w:rPr>
+        <w:t xml:space="preserve"> multitasking</w:t>
       </w:r>
       <w:r>
         <w:t xml:space="preserve">. And each independent part is called a </w:t>
@@ -11792,8 +12487,13 @@
           <w:numId w:val="34"/>
         </w:numPr>
       </w:pPr>
-      <w:r>
-        <w:t>To develop web &amp; application servers</w:t>
+      <w:proofErr w:type="gramStart"/>
+      <w:r>
+        <w:t>To develop</w:t>
+      </w:r>
+      <w:proofErr w:type="gramEnd"/>
+      <w:r>
+        <w:t xml:space="preserve"> web &amp; application servers</w:t>
       </w:r>
     </w:p>
     <w:p>
@@ -12103,15 +12803,25 @@
         <w:t xml:space="preserve">class </w:t>
       </w:r>
       <w:proofErr w:type="spellStart"/>
+      <w:proofErr w:type="gramStart"/>
       <w:r>
         <w:t>myClass</w:t>
       </w:r>
       <w:proofErr w:type="spellEnd"/>
-      <w:r>
-        <w:t xml:space="preserve"> extends Thread{}</w:t>
-      </w:r>
-      <w:r>
-        <w:t xml:space="preserve"> (Thread already implements Runnable)</w:t>
+      <w:proofErr w:type="gramEnd"/>
+      <w:r>
+        <w:t xml:space="preserve"> extends </w:t>
+      </w:r>
+      <w:proofErr w:type="gramStart"/>
+      <w:r>
+        <w:t>Thread{}</w:t>
+      </w:r>
+      <w:r>
+        <w:t xml:space="preserve"> (</w:t>
+      </w:r>
+      <w:proofErr w:type="gramEnd"/>
+      <w:r>
+        <w:t>Thread already implements Runnable)</w:t>
       </w:r>
     </w:p>
     <w:p>
@@ -12123,7 +12833,23 @@
         </w:numPr>
       </w:pPr>
       <w:r>
-        <w:t>You have to override public void run(); method.</w:t>
+        <w:t xml:space="preserve">You </w:t>
+      </w:r>
+      <w:proofErr w:type="gramStart"/>
+      <w:r>
+        <w:t>have to</w:t>
+      </w:r>
+      <w:proofErr w:type="gramEnd"/>
+      <w:r>
+        <w:t xml:space="preserve"> override public void run(</w:t>
+      </w:r>
+      <w:proofErr w:type="gramStart"/>
+      <w:r>
+        <w:t>);</w:t>
+      </w:r>
+      <w:proofErr w:type="gramEnd"/>
+      <w:r>
+        <w:t xml:space="preserve"> method.</w:t>
       </w:r>
       <w:r>
         <w:tab/>
@@ -12234,7 +12960,15 @@
         </w:numPr>
       </w:pPr>
       <w:r>
-        <w:t>If you override start(); it will also execute like a normal method and no new thread will be created.</w:t>
+        <w:t xml:space="preserve">If you override start(); it will also execute like a normal </w:t>
+      </w:r>
+      <w:proofErr w:type="gramStart"/>
+      <w:r>
+        <w:t>method</w:t>
+      </w:r>
+      <w:proofErr w:type="gramEnd"/>
+      <w:r>
+        <w:t xml:space="preserve"> and no new thread will be created.</w:t>
       </w:r>
       <w:r>
         <w:t xml:space="preserve"> As you can’t manipulate JVM + OS through Java.</w:t>
@@ -12388,7 +13122,15 @@
         </w:numPr>
       </w:pPr>
       <w:r>
-        <w:t>Scheduler decides the order of execution of threads, which depend on JVM. Some follow Round Robin, some FCFS, some SJF etc.</w:t>
+        <w:t xml:space="preserve">Scheduler decides the order of execution of threads, which </w:t>
+      </w:r>
+      <w:proofErr w:type="gramStart"/>
+      <w:r>
+        <w:t>depend</w:t>
+      </w:r>
+      <w:proofErr w:type="gramEnd"/>
+      <w:r>
+        <w:t xml:space="preserve"> on JVM. Some follow Round Robin, some FCFS, some SJF etc.</w:t>
       </w:r>
     </w:p>
     <w:p>
@@ -12501,7 +13243,15 @@
         <w:t xml:space="preserve"> at runtime</w:t>
       </w:r>
       <w:r>
-        <w:t>. The program will be compiled. Thus, it is a unchecked exception.</w:t>
+        <w:t xml:space="preserve">. The program will be compiled. Thus, it is </w:t>
+      </w:r>
+      <w:proofErr w:type="gramStart"/>
+      <w:r>
+        <w:t>a</w:t>
+      </w:r>
+      <w:proofErr w:type="gramEnd"/>
+      <w:r>
+        <w:t xml:space="preserve"> unchecked exception.</w:t>
       </w:r>
     </w:p>
     <w:p>
@@ -12565,7 +13315,15 @@
         </w:numPr>
       </w:pPr>
       <w:r>
-        <w:t>Runnable doesn’t have start() method. Thus, you have to create 2 objects:</w:t>
+        <w:t xml:space="preserve">Runnable doesn’t have start() method. Thus, you </w:t>
+      </w:r>
+      <w:proofErr w:type="gramStart"/>
+      <w:r>
+        <w:t>have to</w:t>
+      </w:r>
+      <w:proofErr w:type="gramEnd"/>
+      <w:r>
+        <w:t xml:space="preserve"> create 2 objects:</w:t>
       </w:r>
     </w:p>
     <w:p>
@@ -12582,8 +13340,13 @@
       </w:r>
       <w:proofErr w:type="spellEnd"/>
       <w:r>
-        <w:t xml:space="preserve"> r = new Runnable();</w:t>
-      </w:r>
+        <w:t xml:space="preserve"> r = new Runnable(</w:t>
+      </w:r>
+      <w:proofErr w:type="gramStart"/>
+      <w:r>
+        <w:t>);</w:t>
+      </w:r>
+      <w:proofErr w:type="gramEnd"/>
     </w:p>
     <w:p>
       <w:pPr>
@@ -12623,8 +13386,13 @@
       </w:r>
       <w:proofErr w:type="spellEnd"/>
       <w:r>
-        <w:t>();</w:t>
-      </w:r>
+        <w:t>(</w:t>
+      </w:r>
+      <w:proofErr w:type="gramStart"/>
+      <w:r>
+        <w:t>);</w:t>
+      </w:r>
+      <w:proofErr w:type="gramEnd"/>
     </w:p>
     <w:p/>
     <w:p>
@@ -12637,7 +13405,15 @@
     </w:p>
     <w:p>
       <w:r>
-        <w:t>Synchronized is used to remove data inconsistency problem because threads can manipulate data and can result it incorrect results.</w:t>
+        <w:t xml:space="preserve">Synchronized is used to remove data inconsistency problem because threads can manipulate data and can </w:t>
+      </w:r>
+      <w:proofErr w:type="gramStart"/>
+      <w:r>
+        <w:t>result it</w:t>
+      </w:r>
+      <w:proofErr w:type="gramEnd"/>
+      <w:r>
+        <w:t xml:space="preserve"> incorrect results.</w:t>
       </w:r>
     </w:p>
     <w:p>
@@ -12749,8 +13525,13 @@
       </w:r>
     </w:p>
     <w:p>
-      <w:r>
-        <w:t>We’ve to convert an object (binary data) to a file. Thus,</w:t>
+      <w:proofErr w:type="gramStart"/>
+      <w:r>
+        <w:t>We’ve</w:t>
+      </w:r>
+      <w:proofErr w:type="gramEnd"/>
+      <w:r>
+        <w:t xml:space="preserve"> to convert an object (binary data) to a file. Thus,</w:t>
       </w:r>
     </w:p>
     <w:p>
@@ -12792,7 +13573,39 @@
       </w:r>
       <w:proofErr w:type="spellEnd"/>
       <w:r>
-        <w:t xml:space="preserve"> take object and convert it into binary data.</w:t>
+        <w:t xml:space="preserve"> </w:t>
+      </w:r>
+      <w:proofErr w:type="gramStart"/>
+      <w:r>
+        <w:t>take</w:t>
+      </w:r>
+      <w:proofErr w:type="gramEnd"/>
+      <w:r>
+        <w:t xml:space="preserve"> </w:t>
+      </w:r>
+      <w:proofErr w:type="gramStart"/>
+      <w:r>
+        <w:t>object</w:t>
+      </w:r>
+      <w:proofErr w:type="gramEnd"/>
+      <w:r>
+        <w:t xml:space="preserve"> and </w:t>
+      </w:r>
+      <w:proofErr w:type="gramStart"/>
+      <w:r>
+        <w:t>convert</w:t>
+      </w:r>
+      <w:proofErr w:type="gramEnd"/>
+      <w:r>
+        <w:t xml:space="preserve"> </w:t>
+      </w:r>
+      <w:proofErr w:type="gramStart"/>
+      <w:r>
+        <w:t>it</w:t>
+      </w:r>
+      <w:proofErr w:type="gramEnd"/>
+      <w:r>
+        <w:t xml:space="preserve"> into binary data.</w:t>
       </w:r>
     </w:p>
     <w:p>
@@ -12826,8 +13639,13 @@
       </w:r>
       <w:proofErr w:type="spellEnd"/>
       <w:r>
-        <w:t>(obj);</w:t>
-      </w:r>
+        <w:t>(obj</w:t>
+      </w:r>
+      <w:proofErr w:type="gramStart"/>
+      <w:r>
+        <w:t>);</w:t>
+      </w:r>
+      <w:proofErr w:type="gramEnd"/>
     </w:p>
     <w:p/>
     <w:p>
@@ -12928,12 +13746,28 @@
     </w:p>
     <w:p>
       <w:r>
-        <w:t>Serializable is an interface is present in java.io. It doesn’t have any methods.</w:t>
-      </w:r>
-    </w:p>
-    <w:p>
-      <w:r>
-        <w:t xml:space="preserve">An interface which doesn’t can contain any method is called </w:t>
+        <w:t xml:space="preserve">Serializable is an </w:t>
+      </w:r>
+      <w:proofErr w:type="gramStart"/>
+      <w:r>
+        <w:t>interface is</w:t>
+      </w:r>
+      <w:proofErr w:type="gramEnd"/>
+      <w:r>
+        <w:t xml:space="preserve"> present in java.io. It doesn’t have any methods.</w:t>
+      </w:r>
+    </w:p>
+    <w:p>
+      <w:r>
+        <w:t xml:space="preserve">An interface which </w:t>
+      </w:r>
+      <w:proofErr w:type="gramStart"/>
+      <w:r>
+        <w:t>doesn’t can</w:t>
+      </w:r>
+      <w:proofErr w:type="gramEnd"/>
+      <w:r>
+        <w:t xml:space="preserve"> contain any method is called </w:t>
       </w:r>
       <w:r>
         <w:rPr>
@@ -13043,8 +13877,13 @@
         </w:numPr>
       </w:pPr>
       <w:r>
-        <w:t>transient final int fin = 1000;</w:t>
-      </w:r>
+        <w:t xml:space="preserve">transient final int fin = </w:t>
+      </w:r>
+      <w:proofErr w:type="gramStart"/>
+      <w:r>
+        <w:t>1000;</w:t>
+      </w:r>
+      <w:proofErr w:type="gramEnd"/>
     </w:p>
     <w:p>
       <w:pPr>
@@ -13063,7 +13902,15 @@
       </w:r>
       <w:proofErr w:type="spellEnd"/>
       <w:r>
-        <w:t xml:space="preserve"> by their values at compile time only. Thus, final variables take part in serialization by the value directly.</w:t>
+        <w:t xml:space="preserve"> by their values at </w:t>
+      </w:r>
+      <w:proofErr w:type="gramStart"/>
+      <w:r>
+        <w:t>compile</w:t>
+      </w:r>
+      <w:proofErr w:type="gramEnd"/>
+      <w:r>
+        <w:t xml:space="preserve"> time only. Thus, final variables take part in serialization by the value directly.</w:t>
       </w:r>
     </w:p>
     <w:p>
@@ -13294,7 +14141,15 @@
       </w:r>
       <w:proofErr w:type="spellEnd"/>
       <w:r>
-        <w:t xml:space="preserve"> String constructor takes array of char , bool etc. So it creates ambiguity.</w:t>
+        <w:t xml:space="preserve"> String constructor takes array of char , bool etc. </w:t>
+      </w:r>
+      <w:proofErr w:type="gramStart"/>
+      <w:r>
+        <w:t>So</w:t>
+      </w:r>
+      <w:proofErr w:type="gramEnd"/>
+      <w:r>
+        <w:t xml:space="preserve"> it creates ambiguity.</w:t>
       </w:r>
       <w:r>
         <w:br/>
@@ -13403,7 +14258,15 @@
         </w:numPr>
       </w:pPr>
       <w:r>
-        <w:t>We declare objects using reference of base class is to do polymorphism. Only abstract methods of base class is available but exclusive method of derived class is not available. Thus, to use any method defined in Dog() class, we have to downcast animal to dog. – (Dog) a1.nightWatchmanShip(){}</w:t>
+        <w:t xml:space="preserve">We declare objects using reference of base class is to do polymorphism. Only abstract methods of base class </w:t>
+      </w:r>
+      <w:proofErr w:type="gramStart"/>
+      <w:r>
+        <w:t>is</w:t>
+      </w:r>
+      <w:proofErr w:type="gramEnd"/>
+      <w:r>
+        <w:t xml:space="preserve"> available but exclusive method of derived class is not available. Thus, to use any method defined in Dog() class, we have to downcast animal to dog. – (Dog) a1.nightWatchmanShip(){}</w:t>
       </w:r>
       <w:r>
         <w:br/>
@@ -13466,7 +14329,15 @@
       </w:r>
       <w:r>
         <w:br/>
-        <w:t xml:space="preserve">Although, if both methods are static, the derived class method hides the base class method. Same concept applies on variables. This is called </w:t>
+        <w:t xml:space="preserve">Although, if both methods are static, the derived class method hides the base class method. Same concept applies </w:t>
+      </w:r>
+      <w:proofErr w:type="gramStart"/>
+      <w:r>
+        <w:t>on</w:t>
+      </w:r>
+      <w:proofErr w:type="gramEnd"/>
+      <w:r>
+        <w:t xml:space="preserve"> variables. This is called </w:t>
       </w:r>
       <w:r>
         <w:rPr>
@@ -13651,6 +14522,7 @@
         </w:rPr>
         <w:t>fun</w:t>
       </w:r>
+      <w:proofErr w:type="gramStart"/>
       <w:r>
         <w:rPr>
           <w:rFonts w:ascii="Consolas" w:eastAsia="Times New Roman" w:hAnsi="Consolas" w:cs="Times New Roman"/>
@@ -13684,6 +14556,7 @@
         </w:rPr>
         <w:t>{</w:t>
       </w:r>
+      <w:proofErr w:type="gramEnd"/>
     </w:p>
     <w:p>
       <w:pPr>
@@ -13808,6 +14681,7 @@
         </w:rPr>
         <w:t>"A"</w:t>
       </w:r>
+      <w:proofErr w:type="gramStart"/>
       <w:r>
         <w:rPr>
           <w:rFonts w:ascii="Consolas" w:eastAsia="Times New Roman" w:hAnsi="Consolas" w:cs="Times New Roman"/>
@@ -13830,6 +14704,7 @@
         </w:rPr>
         <w:t>;</w:t>
       </w:r>
+      <w:proofErr w:type="gramEnd"/>
     </w:p>
     <w:p>
       <w:pPr>
@@ -14285,6 +15160,7 @@
         </w:rPr>
         <w:t>"B"</w:t>
       </w:r>
+      <w:proofErr w:type="gramStart"/>
       <w:r>
         <w:rPr>
           <w:rFonts w:ascii="Consolas" w:eastAsia="Times New Roman" w:hAnsi="Consolas" w:cs="Times New Roman"/>
@@ -14307,6 +15183,7 @@
         </w:rPr>
         <w:t>;</w:t>
       </w:r>
+      <w:proofErr w:type="gramEnd"/>
     </w:p>
     <w:p>
       <w:pPr>
@@ -14657,6 +15534,7 @@
         <w:t xml:space="preserve"> </w:t>
       </w:r>
       <w:proofErr w:type="spellStart"/>
+      <w:proofErr w:type="gramStart"/>
       <w:r>
         <w:rPr>
           <w:rFonts w:ascii="Consolas" w:eastAsia="Times New Roman" w:hAnsi="Consolas" w:cs="Times New Roman"/>
@@ -14702,6 +15580,7 @@
         </w:rPr>
         <w:t>{</w:t>
       </w:r>
+      <w:proofErr w:type="gramEnd"/>
     </w:p>
     <w:p>
       <w:pPr>
@@ -14847,6 +15726,7 @@
         <w:t xml:space="preserve"> </w:t>
       </w:r>
       <w:proofErr w:type="spellStart"/>
+      <w:proofErr w:type="gramStart"/>
       <w:r>
         <w:rPr>
           <w:rFonts w:ascii="Consolas" w:eastAsia="Times New Roman" w:hAnsi="Consolas" w:cs="Times New Roman"/>
@@ -14894,6 +15774,7 @@
         </w:rPr>
         <w:t>()</w:t>
       </w:r>
+      <w:proofErr w:type="gramEnd"/>
       <w:r>
         <w:rPr>
           <w:rFonts w:ascii="Consolas" w:eastAsia="Times New Roman" w:hAnsi="Consolas" w:cs="Times New Roman"/>
@@ -15176,8 +16057,13 @@
           <w:numId w:val="4"/>
         </w:numPr>
       </w:pPr>
-      <w:r>
-        <w:t>A login successful page.</w:t>
+      <w:proofErr w:type="gramStart"/>
+      <w:r>
+        <w:t>A login</w:t>
+      </w:r>
+      <w:proofErr w:type="gramEnd"/>
+      <w:r>
+        <w:t xml:space="preserve"> successful page.</w:t>
       </w:r>
     </w:p>
     <w:p>
@@ -15188,8 +16074,13 @@
           <w:numId w:val="4"/>
         </w:numPr>
       </w:pPr>
-      <w:r>
-        <w:t>A login unsuccessful page.</w:t>
+      <w:proofErr w:type="gramStart"/>
+      <w:r>
+        <w:t>A login unsuccessful</w:t>
+      </w:r>
+      <w:proofErr w:type="gramEnd"/>
+      <w:r>
+        <w:t xml:space="preserve"> page.</w:t>
       </w:r>
     </w:p>
     <w:p>
@@ -15262,7 +16153,31 @@
         <w:t>:</w:t>
       </w:r>
       <w:r>
-        <w:t xml:space="preserve"> The component which is doing processing, is servlet - 2. </w:t>
+        <w:t xml:space="preserve"> The </w:t>
+      </w:r>
+      <w:proofErr w:type="gramStart"/>
+      <w:r>
+        <w:t>component</w:t>
+      </w:r>
+      <w:proofErr w:type="gramEnd"/>
+      <w:r>
+        <w:t xml:space="preserve"> which </w:t>
+      </w:r>
+      <w:proofErr w:type="gramStart"/>
+      <w:r>
+        <w:t>is doing</w:t>
+      </w:r>
+      <w:proofErr w:type="gramEnd"/>
+      <w:r>
+        <w:t xml:space="preserve"> </w:t>
+      </w:r>
+      <w:proofErr w:type="gramStart"/>
+      <w:r>
+        <w:t>processing,</w:t>
+      </w:r>
+      <w:proofErr w:type="gramEnd"/>
+      <w:r>
+        <w:t xml:space="preserve"> is servlet - 2. </w:t>
       </w:r>
       <w:proofErr w:type="spellStart"/>
       <w:r>
@@ -15453,13 +16368,29 @@
         <w:t>Connection:</w:t>
       </w:r>
       <w:r>
-        <w:t xml:space="preserve"> It is a n/w circuit. To establish connection </w:t>
+        <w:t xml:space="preserve"> It is a n/w circuit. To establish </w:t>
+      </w:r>
+      <w:proofErr w:type="gramStart"/>
+      <w:r>
+        <w:t>connection</w:t>
+      </w:r>
+      <w:proofErr w:type="gramEnd"/>
+      <w:r>
+        <w:t xml:space="preserve"> </w:t>
       </w:r>
       <w:r>
         <w:t>to</w:t>
       </w:r>
       <w:r>
-        <w:t xml:space="preserve"> database.</w:t>
+        <w:t xml:space="preserve"> </w:t>
+      </w:r>
+      <w:proofErr w:type="gramStart"/>
+      <w:r>
+        <w:t>database</w:t>
+      </w:r>
+      <w:proofErr w:type="gramEnd"/>
+      <w:r>
+        <w:t>.</w:t>
       </w:r>
     </w:p>
     <w:p>
@@ -15475,12 +16406,21 @@
           <w:color w:val="A02B93" w:themeColor="accent5"/>
         </w:rPr>
       </w:pPr>
+      <w:proofErr w:type="gramStart"/>
       <w:r>
         <w:rPr>
           <w:b/>
           <w:bCs/>
         </w:rPr>
-        <w:t>Statement Object:</w:t>
+        <w:t>Statement Object</w:t>
+      </w:r>
+      <w:proofErr w:type="gramEnd"/>
+      <w:r>
+        <w:rPr>
+          <w:b/>
+          <w:bCs/>
+        </w:rPr>
+        <w:t>:</w:t>
       </w:r>
       <w:r>
         <w:rPr>
@@ -15571,8 +16511,13 @@
           <w:color w:val="A02B93" w:themeColor="accent5"/>
         </w:rPr>
       </w:pPr>
-      <w:r>
-        <w:t>Load and register driver.</w:t>
+      <w:proofErr w:type="gramStart"/>
+      <w:r>
+        <w:t>Load</w:t>
+      </w:r>
+      <w:proofErr w:type="gramEnd"/>
+      <w:r>
+        <w:t xml:space="preserve"> and register driver.</w:t>
       </w:r>
     </w:p>
     <w:p>
@@ -15592,8 +16537,13 @@
       </w:r>
       <w:proofErr w:type="spellEnd"/>
       <w:r>
-        <w:t>(“”);</w:t>
-      </w:r>
+        <w:t>(“”</w:t>
+      </w:r>
+      <w:proofErr w:type="gramStart"/>
+      <w:r>
+        <w:t>);</w:t>
+      </w:r>
+      <w:proofErr w:type="gramEnd"/>
     </w:p>
     <w:p>
       <w:pPr>
@@ -15644,7 +16594,15 @@
       </w:r>
       <w:proofErr w:type="spellEnd"/>
       <w:r>
-        <w:t xml:space="preserve">, username, password); </w:t>
+        <w:t>, username, password</w:t>
+      </w:r>
+      <w:proofErr w:type="gramStart"/>
+      <w:r>
+        <w:t>);</w:t>
+      </w:r>
+      <w:proofErr w:type="gramEnd"/>
+      <w:r>
+        <w:t xml:space="preserve"> </w:t>
       </w:r>
     </w:p>
     <w:p>
@@ -15696,8 +16654,13 @@
       </w:r>
       <w:proofErr w:type="spellEnd"/>
       <w:r>
-        <w:t>();</w:t>
-      </w:r>
+        <w:t>(</w:t>
+      </w:r>
+      <w:proofErr w:type="gramStart"/>
+      <w:r>
+        <w:t>);</w:t>
+      </w:r>
+      <w:proofErr w:type="gramEnd"/>
     </w:p>
     <w:p>
       <w:pPr>
@@ -15748,8 +16711,13 @@
       </w:r>
       <w:proofErr w:type="spellEnd"/>
       <w:r>
-        <w:t>(“Select * from employee;”);</w:t>
-      </w:r>
+        <w:t>(“Select * from employee;”</w:t>
+      </w:r>
+      <w:proofErr w:type="gramStart"/>
+      <w:r>
+        <w:t>);</w:t>
+      </w:r>
+      <w:proofErr w:type="gramEnd"/>
     </w:p>
     <w:p>
       <w:pPr>
@@ -15765,7 +16733,15 @@
         </w:rPr>
       </w:pPr>
       <w:r>
-        <w:t>Process result from result set.</w:t>
+        <w:t xml:space="preserve">Process </w:t>
+      </w:r>
+      <w:proofErr w:type="gramStart"/>
+      <w:r>
+        <w:t>result</w:t>
+      </w:r>
+      <w:proofErr w:type="gramEnd"/>
+      <w:r>
+        <w:t xml:space="preserve"> from result set.</w:t>
       </w:r>
     </w:p>
     <w:p>
@@ -15790,8 +16766,13 @@
       </w:r>
       <w:proofErr w:type="spellEnd"/>
       <w:r>
-        <w:t>()){</w:t>
-      </w:r>
+        <w:t>(</w:t>
+      </w:r>
+      <w:proofErr w:type="gramStart"/>
+      <w:r>
+        <w:t>)){</w:t>
+      </w:r>
+      <w:proofErr w:type="gramEnd"/>
     </w:p>
     <w:p>
       <w:pPr>
@@ -15833,8 +16814,13 @@
       </w:r>
       <w:proofErr w:type="spellEnd"/>
       <w:r>
-        <w:t>(n));</w:t>
-      </w:r>
+        <w:t>(n)</w:t>
+      </w:r>
+      <w:proofErr w:type="gramStart"/>
+      <w:r>
+        <w:t>);</w:t>
+      </w:r>
+      <w:proofErr w:type="gramEnd"/>
     </w:p>
     <w:p>
       <w:pPr>
@@ -15878,8 +16864,13 @@
       </w:r>
       <w:proofErr w:type="spellEnd"/>
       <w:r>
-        <w:t>();</w:t>
-      </w:r>
+        <w:t>(</w:t>
+      </w:r>
+      <w:proofErr w:type="gramStart"/>
+      <w:r>
+        <w:t>);</w:t>
+      </w:r>
+      <w:proofErr w:type="gramEnd"/>
     </w:p>
     <w:p>
       <w:pPr>
@@ -15992,12 +16983,25 @@
       </w:r>
       <w:proofErr w:type="spellEnd"/>
       <w:r>
-        <w:t>.*;</w:t>
-      </w:r>
-    </w:p>
-    <w:p>
-      <w:r>
-        <w:t>Step 3: load the driver class.</w:t>
+        <w:t>.</w:t>
+      </w:r>
+      <w:proofErr w:type="gramStart"/>
+      <w:r>
+        <w:t>*;</w:t>
+      </w:r>
+      <w:proofErr w:type="gramEnd"/>
+    </w:p>
+    <w:p>
+      <w:r>
+        <w:t xml:space="preserve">Step 3: load the </w:t>
+      </w:r>
+      <w:proofErr w:type="gramStart"/>
+      <w:r>
+        <w:t>driver</w:t>
+      </w:r>
+      <w:proofErr w:type="gramEnd"/>
+      <w:r>
+        <w:t xml:space="preserve"> class.</w:t>
       </w:r>
     </w:p>
     <w:p>
@@ -16447,7 +17451,15 @@
       </w:pPr>
       <w:r>
         <w:lastRenderedPageBreak/>
-        <w:t xml:space="preserve">It is impossible to add severity levels of problems in </w:t>
+        <w:t xml:space="preserve">It is impossible to add severity levels of problems </w:t>
+      </w:r>
+      <w:proofErr w:type="gramStart"/>
+      <w:r>
+        <w:t>in</w:t>
+      </w:r>
+      <w:proofErr w:type="gramEnd"/>
+      <w:r>
+        <w:t xml:space="preserve"> </w:t>
       </w:r>
       <w:proofErr w:type="spellStart"/>
       <w:r>
@@ -16569,7 +17581,15 @@
     <w:p/>
     <w:p>
       <w:r>
-        <w:t>Imp topics of hibernate: how it works, joins, n+1 problem, inheritance mapping, second level cache(not so much imp).</w:t>
+        <w:t xml:space="preserve">Imp topics of </w:t>
+      </w:r>
+      <w:proofErr w:type="gramStart"/>
+      <w:r>
+        <w:t>hibernate:</w:t>
+      </w:r>
+      <w:proofErr w:type="gramEnd"/>
+      <w:r>
+        <w:t xml:space="preserve"> how it works, joins, n+1 problem, inheritance mapping, second level cache(not so much imp).</w:t>
       </w:r>
     </w:p>
     <w:p>
@@ -16902,9 +17922,76 @@
           <w:sz w:val="24"/>
           <w:szCs w:val="24"/>
         </w:rPr>
-        <w:t xml:space="preserve">* Annotation + XML (Stereotype annotation - @Component; For controller - @Controller/@RestController; For Service - @Service; For </w:t>
+        <w:t xml:space="preserve">* Annotation + XML (Stereotype </w:t>
+      </w:r>
+      <w:proofErr w:type="gramStart"/>
+      <w:r>
+        <w:rPr>
+          <w:b w:val="0"/>
+          <w:bCs w:val="0"/>
+          <w:color w:val="000000" w:themeColor="text1"/>
+          <w:sz w:val="24"/>
+          <w:szCs w:val="24"/>
+        </w:rPr>
+        <w:t>annotation - @</w:t>
+      </w:r>
+      <w:proofErr w:type="gramEnd"/>
+      <w:r>
+        <w:rPr>
+          <w:b w:val="0"/>
+          <w:bCs w:val="0"/>
+          <w:color w:val="000000" w:themeColor="text1"/>
+          <w:sz w:val="24"/>
+          <w:szCs w:val="24"/>
+        </w:rPr>
+        <w:t xml:space="preserve">Component; For </w:t>
+      </w:r>
+      <w:proofErr w:type="gramStart"/>
+      <w:r>
+        <w:rPr>
+          <w:b w:val="0"/>
+          <w:bCs w:val="0"/>
+          <w:color w:val="000000" w:themeColor="text1"/>
+          <w:sz w:val="24"/>
+          <w:szCs w:val="24"/>
+        </w:rPr>
+        <w:t>controller - @Controller/@</w:t>
+      </w:r>
+      <w:proofErr w:type="gramEnd"/>
+      <w:r>
+        <w:rPr>
+          <w:b w:val="0"/>
+          <w:bCs w:val="0"/>
+          <w:color w:val="000000" w:themeColor="text1"/>
+          <w:sz w:val="24"/>
+          <w:szCs w:val="24"/>
+        </w:rPr>
+        <w:t xml:space="preserve">RestController; For </w:t>
+      </w:r>
+      <w:proofErr w:type="gramStart"/>
+      <w:r>
+        <w:rPr>
+          <w:b w:val="0"/>
+          <w:bCs w:val="0"/>
+          <w:color w:val="000000" w:themeColor="text1"/>
+          <w:sz w:val="24"/>
+          <w:szCs w:val="24"/>
+        </w:rPr>
+        <w:t>Service - @</w:t>
+      </w:r>
+      <w:proofErr w:type="gramEnd"/>
+      <w:r>
+        <w:rPr>
+          <w:b w:val="0"/>
+          <w:bCs w:val="0"/>
+          <w:color w:val="000000" w:themeColor="text1"/>
+          <w:sz w:val="24"/>
+          <w:szCs w:val="24"/>
+        </w:rPr>
+        <w:t xml:space="preserve">Service; For </w:t>
       </w:r>
       <w:proofErr w:type="spellStart"/>
+      <w:proofErr w:type="gramStart"/>
       <w:r>
         <w:rPr>
           <w:b w:val="0"/>
@@ -16924,7 +18011,18 @@
           <w:sz w:val="24"/>
           <w:szCs w:val="24"/>
         </w:rPr>
-        <w:t xml:space="preserve"> - @Repository).</w:t>
+        <w:t xml:space="preserve"> - @</w:t>
+      </w:r>
+      <w:proofErr w:type="gramEnd"/>
+      <w:r>
+        <w:rPr>
+          <w:b w:val="0"/>
+          <w:bCs w:val="0"/>
+          <w:color w:val="000000" w:themeColor="text1"/>
+          <w:sz w:val="24"/>
+          <w:szCs w:val="24"/>
+        </w:rPr>
+        <w:t>Repository).</w:t>
       </w:r>
     </w:p>
     <w:p>
@@ -17177,15 +18275,27 @@
           <w:szCs w:val="24"/>
         </w:rPr>
       </w:pPr>
-      <w:r>
-        <w:rPr>
-          <w:b w:val="0"/>
-          <w:bCs w:val="0"/>
-          <w:color w:val="000000" w:themeColor="text1"/>
-          <w:sz w:val="24"/>
-          <w:szCs w:val="24"/>
-        </w:rPr>
-        <w:t xml:space="preserve">Dependencies are injected by the </w:t>
+      <w:proofErr w:type="gramStart"/>
+      <w:r>
+        <w:rPr>
+          <w:b w:val="0"/>
+          <w:bCs w:val="0"/>
+          <w:color w:val="000000" w:themeColor="text1"/>
+          <w:sz w:val="24"/>
+          <w:szCs w:val="24"/>
+        </w:rPr>
+        <w:t>Dependencies are</w:t>
+      </w:r>
+      <w:proofErr w:type="gramEnd"/>
+      <w:r>
+        <w:rPr>
+          <w:b w:val="0"/>
+          <w:bCs w:val="0"/>
+          <w:color w:val="000000" w:themeColor="text1"/>
+          <w:sz w:val="24"/>
+          <w:szCs w:val="24"/>
+        </w:rPr>
+        <w:t xml:space="preserve"> injected by the </w:t>
       </w:r>
       <w:commentRangeStart w:id="0"/>
       <w:commentRangeStart w:id="1"/>
@@ -17601,7 +18711,15 @@
     </w:p>
     <w:p>
       <w:r>
-        <w:t>Two ways to let the Spring create an object:</w:t>
+        <w:t xml:space="preserve">Two ways to let </w:t>
+      </w:r>
+      <w:proofErr w:type="gramStart"/>
+      <w:r>
+        <w:t>the Spring</w:t>
+      </w:r>
+      <w:proofErr w:type="gramEnd"/>
+      <w:r>
+        <w:t xml:space="preserve"> create an object:</w:t>
       </w:r>
     </w:p>
     <w:p>
@@ -18508,7 +19626,29 @@
           <w:sz w:val="24"/>
           <w:szCs w:val="24"/>
         </w:rPr>
-        <w:t>Proxy should not be visible to programmer.</w:t>
+        <w:t xml:space="preserve">Proxy should not be visible to </w:t>
+      </w:r>
+      <w:proofErr w:type="gramStart"/>
+      <w:r>
+        <w:rPr>
+          <w:b w:val="0"/>
+          <w:bCs w:val="0"/>
+          <w:color w:val="000000" w:themeColor="text1"/>
+          <w:sz w:val="24"/>
+          <w:szCs w:val="24"/>
+        </w:rPr>
+        <w:t>programmer</w:t>
+      </w:r>
+      <w:proofErr w:type="gramEnd"/>
+      <w:r>
+        <w:rPr>
+          <w:b w:val="0"/>
+          <w:bCs w:val="0"/>
+          <w:color w:val="000000" w:themeColor="text1"/>
+          <w:sz w:val="24"/>
+          <w:szCs w:val="24"/>
+        </w:rPr>
+        <w:t>.</w:t>
       </w:r>
     </w:p>
     <w:p>
@@ -18546,15 +19686,27 @@
           <w:szCs w:val="24"/>
         </w:rPr>
       </w:pPr>
-      <w:r>
-        <w:rPr>
-          <w:b w:val="0"/>
-          <w:bCs w:val="0"/>
-          <w:color w:val="000000" w:themeColor="text1"/>
-          <w:sz w:val="24"/>
-          <w:szCs w:val="24"/>
-        </w:rPr>
-        <w:t>@Aspect // aspect = advice</w:t>
+      <w:proofErr w:type="gramStart"/>
+      <w:r>
+        <w:rPr>
+          <w:b w:val="0"/>
+          <w:bCs w:val="0"/>
+          <w:color w:val="000000" w:themeColor="text1"/>
+          <w:sz w:val="24"/>
+          <w:szCs w:val="24"/>
+        </w:rPr>
+        <w:t>@Aspect /</w:t>
+      </w:r>
+      <w:proofErr w:type="gramEnd"/>
+      <w:r>
+        <w:rPr>
+          <w:b w:val="0"/>
+          <w:bCs w:val="0"/>
+          <w:color w:val="000000" w:themeColor="text1"/>
+          <w:sz w:val="24"/>
+          <w:szCs w:val="24"/>
+        </w:rPr>
+        <w:t>/ aspect = advice</w:t>
       </w:r>
       <w:r>
         <w:rPr>
@@ -19250,7 +20402,29 @@
           <w:sz w:val="24"/>
           <w:szCs w:val="24"/>
         </w:rPr>
-        <w:t>At run time, @Component class creates a class on runtime that extends the original component. This dummy class is created every time spring app runs but only once in web application.</w:t>
+        <w:t xml:space="preserve">At run </w:t>
+      </w:r>
+      <w:proofErr w:type="gramStart"/>
+      <w:r>
+        <w:rPr>
+          <w:b w:val="0"/>
+          <w:bCs w:val="0"/>
+          <w:color w:val="000000" w:themeColor="text1"/>
+          <w:sz w:val="24"/>
+          <w:szCs w:val="24"/>
+        </w:rPr>
+        <w:t>time, @</w:t>
+      </w:r>
+      <w:proofErr w:type="gramEnd"/>
+      <w:r>
+        <w:rPr>
+          <w:b w:val="0"/>
+          <w:bCs w:val="0"/>
+          <w:color w:val="000000" w:themeColor="text1"/>
+          <w:sz w:val="24"/>
+          <w:szCs w:val="24"/>
+        </w:rPr>
+        <w:t>Component class creates a class on runtime that extends the original component. This dummy class is created every time spring app runs but only once in web application.</w:t>
       </w:r>
     </w:p>
     <w:p>
@@ -19529,7 +20703,29 @@
           <w:sz w:val="24"/>
           <w:szCs w:val="24"/>
         </w:rPr>
-        <w:t>Target and Retention are meta annotation.</w:t>
+        <w:t xml:space="preserve">Target and Retention are </w:t>
+      </w:r>
+      <w:proofErr w:type="gramStart"/>
+      <w:r>
+        <w:rPr>
+          <w:b w:val="0"/>
+          <w:bCs w:val="0"/>
+          <w:color w:val="000000" w:themeColor="text1"/>
+          <w:sz w:val="24"/>
+          <w:szCs w:val="24"/>
+        </w:rPr>
+        <w:t>meta annotation</w:t>
+      </w:r>
+      <w:proofErr w:type="gramEnd"/>
+      <w:r>
+        <w:rPr>
+          <w:b w:val="0"/>
+          <w:bCs w:val="0"/>
+          <w:color w:val="000000" w:themeColor="text1"/>
+          <w:sz w:val="24"/>
+          <w:szCs w:val="24"/>
+        </w:rPr>
+        <w:t>.</w:t>
       </w:r>
     </w:p>
     <w:p>
@@ -20334,8 +21530,20 @@
           <w:sz w:val="24"/>
           <w:szCs w:val="24"/>
         </w:rPr>
-        <w:t>transient – used in serialization;</w:t>
-      </w:r>
+        <w:t xml:space="preserve">transient – used in </w:t>
+      </w:r>
+      <w:proofErr w:type="gramStart"/>
+      <w:r>
+        <w:rPr>
+          <w:b w:val="0"/>
+          <w:bCs w:val="0"/>
+          <w:color w:val="000000" w:themeColor="text1"/>
+          <w:sz w:val="24"/>
+          <w:szCs w:val="24"/>
+        </w:rPr>
+        <w:t>serialization;</w:t>
+      </w:r>
+      <w:proofErr w:type="gramEnd"/>
     </w:p>
     <w:p>
       <w:pPr>
@@ -20361,7 +21569,29 @@
           <w:sz w:val="24"/>
           <w:szCs w:val="24"/>
         </w:rPr>
-        <w:t>We can have private constructor inside a class. It is allowed to implement Singleton Design Pattern.</w:t>
+        <w:t xml:space="preserve">We can have private </w:t>
+      </w:r>
+      <w:proofErr w:type="gramStart"/>
+      <w:r>
+        <w:rPr>
+          <w:b w:val="0"/>
+          <w:bCs w:val="0"/>
+          <w:color w:val="000000" w:themeColor="text1"/>
+          <w:sz w:val="24"/>
+          <w:szCs w:val="24"/>
+        </w:rPr>
+        <w:t>constructor</w:t>
+      </w:r>
+      <w:proofErr w:type="gramEnd"/>
+      <w:r>
+        <w:rPr>
+          <w:b w:val="0"/>
+          <w:bCs w:val="0"/>
+          <w:color w:val="000000" w:themeColor="text1"/>
+          <w:sz w:val="24"/>
+          <w:szCs w:val="24"/>
+        </w:rPr>
+        <w:t xml:space="preserve"> inside a class. It is allowed to implement Singleton Design Pattern.</w:t>
       </w:r>
     </w:p>
     <w:p>
@@ -20967,7 +22197,29 @@
           <w:sz w:val="24"/>
           <w:szCs w:val="24"/>
         </w:rPr>
-        <w:t>You do not ask for the bean—Spring gives it to you.</w:t>
+        <w:t xml:space="preserve">You do not ask for the bean—Spring </w:t>
+      </w:r>
+      <w:proofErr w:type="gramStart"/>
+      <w:r>
+        <w:rPr>
+          <w:b w:val="0"/>
+          <w:bCs w:val="0"/>
+          <w:color w:val="000000" w:themeColor="text1"/>
+          <w:sz w:val="24"/>
+          <w:szCs w:val="24"/>
+        </w:rPr>
+        <w:t>gives</w:t>
+      </w:r>
+      <w:proofErr w:type="gramEnd"/>
+      <w:r>
+        <w:rPr>
+          <w:b w:val="0"/>
+          <w:bCs w:val="0"/>
+          <w:color w:val="000000" w:themeColor="text1"/>
+          <w:sz w:val="24"/>
+          <w:szCs w:val="24"/>
+        </w:rPr>
+        <w:t xml:space="preserve"> it to you.</w:t>
       </w:r>
     </w:p>
     <w:p>
@@ -21321,7 +22573,29 @@
           <w:sz w:val="24"/>
           <w:szCs w:val="24"/>
         </w:rPr>
-        <w:t>REST is lightweight as compared to SOAP.</w:t>
+        <w:t xml:space="preserve">REST is </w:t>
+      </w:r>
+      <w:proofErr w:type="gramStart"/>
+      <w:r>
+        <w:rPr>
+          <w:b w:val="0"/>
+          <w:bCs w:val="0"/>
+          <w:color w:val="000000" w:themeColor="text1"/>
+          <w:sz w:val="24"/>
+          <w:szCs w:val="24"/>
+        </w:rPr>
+        <w:t>lightweight as</w:t>
+      </w:r>
+      <w:proofErr w:type="gramEnd"/>
+      <w:r>
+        <w:rPr>
+          <w:b w:val="0"/>
+          <w:bCs w:val="0"/>
+          <w:color w:val="000000" w:themeColor="text1"/>
+          <w:sz w:val="24"/>
+          <w:szCs w:val="24"/>
+        </w:rPr>
+        <w:t xml:space="preserve"> compared to SOAP.</w:t>
       </w:r>
       <w:r>
         <w:rPr>
@@ -21334,6 +22608,7 @@
         <w:t xml:space="preserve"> REST is </w:t>
       </w:r>
       <w:proofErr w:type="spellStart"/>
+      <w:proofErr w:type="gramStart"/>
       <w:r>
         <w:rPr>
           <w:b w:val="0"/>
@@ -21345,15 +22620,60 @@
         <w:t>a</w:t>
       </w:r>
       <w:proofErr w:type="spellEnd"/>
-      <w:r>
-        <w:rPr>
-          <w:b w:val="0"/>
-          <w:bCs w:val="0"/>
-          <w:color w:val="000000" w:themeColor="text1"/>
-          <w:sz w:val="24"/>
-          <w:szCs w:val="24"/>
-        </w:rPr>
-        <w:t xml:space="preserve"> architectural style to create distributed application, i.e., there are no rules, there is only guidelines.</w:t>
+      <w:proofErr w:type="gramEnd"/>
+      <w:r>
+        <w:rPr>
+          <w:b w:val="0"/>
+          <w:bCs w:val="0"/>
+          <w:color w:val="000000" w:themeColor="text1"/>
+          <w:sz w:val="24"/>
+          <w:szCs w:val="24"/>
+        </w:rPr>
+        <w:t xml:space="preserve"> architectural style to create distributed </w:t>
+      </w:r>
+      <w:proofErr w:type="gramStart"/>
+      <w:r>
+        <w:rPr>
+          <w:b w:val="0"/>
+          <w:bCs w:val="0"/>
+          <w:color w:val="000000" w:themeColor="text1"/>
+          <w:sz w:val="24"/>
+          <w:szCs w:val="24"/>
+        </w:rPr>
+        <w:t>application</w:t>
+      </w:r>
+      <w:proofErr w:type="gramEnd"/>
+      <w:r>
+        <w:rPr>
+          <w:b w:val="0"/>
+          <w:bCs w:val="0"/>
+          <w:color w:val="000000" w:themeColor="text1"/>
+          <w:sz w:val="24"/>
+          <w:szCs w:val="24"/>
+        </w:rPr>
+        <w:t xml:space="preserve">, i.e., there are no rules, there </w:t>
+      </w:r>
+      <w:proofErr w:type="gramStart"/>
+      <w:r>
+        <w:rPr>
+          <w:b w:val="0"/>
+          <w:bCs w:val="0"/>
+          <w:color w:val="000000" w:themeColor="text1"/>
+          <w:sz w:val="24"/>
+          <w:szCs w:val="24"/>
+        </w:rPr>
+        <w:t>is</w:t>
+      </w:r>
+      <w:proofErr w:type="gramEnd"/>
+      <w:r>
+        <w:rPr>
+          <w:b w:val="0"/>
+          <w:bCs w:val="0"/>
+          <w:color w:val="000000" w:themeColor="text1"/>
+          <w:sz w:val="24"/>
+          <w:szCs w:val="24"/>
+        </w:rPr>
+        <w:t xml:space="preserve"> only guidelines.</w:t>
       </w:r>
     </w:p>
     <w:p>
@@ -21412,7 +22732,29 @@
           <w:sz w:val="24"/>
           <w:szCs w:val="24"/>
         </w:rPr>
-        <w:t>Normal API – have to install things on client side too</w:t>
+        <w:t xml:space="preserve">Normal API – </w:t>
+      </w:r>
+      <w:proofErr w:type="gramStart"/>
+      <w:r>
+        <w:rPr>
+          <w:b w:val="0"/>
+          <w:bCs w:val="0"/>
+          <w:color w:val="000000" w:themeColor="text1"/>
+          <w:sz w:val="24"/>
+          <w:szCs w:val="24"/>
+        </w:rPr>
+        <w:t>have to</w:t>
+      </w:r>
+      <w:proofErr w:type="gramEnd"/>
+      <w:r>
+        <w:rPr>
+          <w:b w:val="0"/>
+          <w:bCs w:val="0"/>
+          <w:color w:val="000000" w:themeColor="text1"/>
+          <w:sz w:val="24"/>
+          <w:szCs w:val="24"/>
+        </w:rPr>
+        <w:t xml:space="preserve"> install things on client side too</w:t>
       </w:r>
     </w:p>
     <w:p>
@@ -21538,9 +22880,54 @@
           <w:sz w:val="24"/>
           <w:szCs w:val="24"/>
         </w:rPr>
-        <w:t xml:space="preserve">Server takes a request. If there is a token with request, it goes to processing state. Else, it goes to Auth server, which validates the user and generates the token and sends to client. </w:t>
+        <w:t xml:space="preserve">Server </w:t>
+      </w:r>
+      <w:proofErr w:type="gramStart"/>
+      <w:r>
+        <w:rPr>
+          <w:b w:val="0"/>
+          <w:bCs w:val="0"/>
+          <w:color w:val="000000" w:themeColor="text1"/>
+          <w:sz w:val="24"/>
+          <w:szCs w:val="24"/>
+        </w:rPr>
+        <w:t>takes</w:t>
+      </w:r>
+      <w:proofErr w:type="gramEnd"/>
+      <w:r>
+        <w:rPr>
+          <w:b w:val="0"/>
+          <w:bCs w:val="0"/>
+          <w:color w:val="000000" w:themeColor="text1"/>
+          <w:sz w:val="24"/>
+          <w:szCs w:val="24"/>
+        </w:rPr>
+        <w:t xml:space="preserve"> a request. If there is a token with request, it goes to processing state. Else, it goes to Auth server, which validates the user and generates the token and sends to </w:t>
+      </w:r>
+      <w:proofErr w:type="gramStart"/>
+      <w:r>
+        <w:rPr>
+          <w:b w:val="0"/>
+          <w:bCs w:val="0"/>
+          <w:color w:val="000000" w:themeColor="text1"/>
+          <w:sz w:val="24"/>
+          <w:szCs w:val="24"/>
+        </w:rPr>
+        <w:t>client</w:t>
+      </w:r>
+      <w:proofErr w:type="gramEnd"/>
+      <w:r>
+        <w:rPr>
+          <w:b w:val="0"/>
+          <w:bCs w:val="0"/>
+          <w:color w:val="000000" w:themeColor="text1"/>
+          <w:sz w:val="24"/>
+          <w:szCs w:val="24"/>
+        </w:rPr>
+        <w:t xml:space="preserve">. </w:t>
       </w:r>
       <w:proofErr w:type="spellStart"/>
+      <w:proofErr w:type="gramStart"/>
       <w:r>
         <w:rPr>
           <w:b w:val="0"/>
@@ -21552,6 +22939,7 @@
         <w:t>Everytime</w:t>
       </w:r>
       <w:proofErr w:type="spellEnd"/>
+      <w:proofErr w:type="gramEnd"/>
       <w:r>
         <w:rPr>
           <w:b w:val="0"/>
@@ -21563,6 +22951,7 @@
         <w:t xml:space="preserve">, client </w:t>
       </w:r>
       <w:proofErr w:type="spellStart"/>
+      <w:proofErr w:type="gramStart"/>
       <w:r>
         <w:rPr>
           <w:b w:val="0"/>
@@ -21574,15 +22963,38 @@
         <w:t>sendas</w:t>
       </w:r>
       <w:proofErr w:type="spellEnd"/>
-      <w:r>
-        <w:rPr>
-          <w:b w:val="0"/>
-          <w:bCs w:val="0"/>
-          <w:color w:val="000000" w:themeColor="text1"/>
-          <w:sz w:val="24"/>
-          <w:szCs w:val="24"/>
-        </w:rPr>
-        <w:t xml:space="preserve"> a request it have to send that token along to skip the token generation process.</w:t>
+      <w:proofErr w:type="gramEnd"/>
+      <w:r>
+        <w:rPr>
+          <w:b w:val="0"/>
+          <w:bCs w:val="0"/>
+          <w:color w:val="000000" w:themeColor="text1"/>
+          <w:sz w:val="24"/>
+          <w:szCs w:val="24"/>
+        </w:rPr>
+        <w:t xml:space="preserve"> a request it </w:t>
+      </w:r>
+      <w:proofErr w:type="gramStart"/>
+      <w:r>
+        <w:rPr>
+          <w:b w:val="0"/>
+          <w:bCs w:val="0"/>
+          <w:color w:val="000000" w:themeColor="text1"/>
+          <w:sz w:val="24"/>
+          <w:szCs w:val="24"/>
+        </w:rPr>
+        <w:t>have to</w:t>
+      </w:r>
+      <w:proofErr w:type="gramEnd"/>
+      <w:r>
+        <w:rPr>
+          <w:b w:val="0"/>
+          <w:bCs w:val="0"/>
+          <w:color w:val="000000" w:themeColor="text1"/>
+          <w:sz w:val="24"/>
+          <w:szCs w:val="24"/>
+        </w:rPr>
+        <w:t xml:space="preserve"> send that token along to skip the token generation process.</w:t>
       </w:r>
     </w:p>
     <w:p>
@@ -21898,7 +23310,29 @@
           <w:sz w:val="24"/>
           <w:szCs w:val="24"/>
         </w:rPr>
-        <w:t xml:space="preserve">Idempotency – something which doesn’t have side effect. If you have multiple request, the state of </w:t>
+        <w:t xml:space="preserve">Idempotency – something which doesn’t have side effect. If you have multiple </w:t>
+      </w:r>
+      <w:proofErr w:type="gramStart"/>
+      <w:r>
+        <w:rPr>
+          <w:b w:val="0"/>
+          <w:bCs w:val="0"/>
+          <w:color w:val="000000" w:themeColor="text1"/>
+          <w:sz w:val="24"/>
+          <w:szCs w:val="24"/>
+        </w:rPr>
+        <w:t>request</w:t>
+      </w:r>
+      <w:proofErr w:type="gramEnd"/>
+      <w:r>
+        <w:rPr>
+          <w:b w:val="0"/>
+          <w:bCs w:val="0"/>
+          <w:color w:val="000000" w:themeColor="text1"/>
+          <w:sz w:val="24"/>
+          <w:szCs w:val="24"/>
+        </w:rPr>
+        <w:t xml:space="preserve">, the state of </w:t>
       </w:r>
       <w:proofErr w:type="spellStart"/>
       <w:r>
@@ -22010,7 +23444,29 @@
           <w:sz w:val="24"/>
           <w:szCs w:val="24"/>
         </w:rPr>
-        <w:t xml:space="preserve"> state changed. You again try to delete it, the already updated </w:t>
+        <w:t xml:space="preserve"> state </w:t>
+      </w:r>
+      <w:proofErr w:type="gramStart"/>
+      <w:r>
+        <w:rPr>
+          <w:b w:val="0"/>
+          <w:bCs w:val="0"/>
+          <w:color w:val="000000" w:themeColor="text1"/>
+          <w:sz w:val="24"/>
+          <w:szCs w:val="24"/>
+        </w:rPr>
+        <w:t>changed</w:t>
+      </w:r>
+      <w:proofErr w:type="gramEnd"/>
+      <w:r>
+        <w:rPr>
+          <w:b w:val="0"/>
+          <w:bCs w:val="0"/>
+          <w:color w:val="000000" w:themeColor="text1"/>
+          <w:sz w:val="24"/>
+          <w:szCs w:val="24"/>
+        </w:rPr>
+        <w:t xml:space="preserve">. You again try to delete it, the already updated </w:t>
       </w:r>
       <w:proofErr w:type="spellStart"/>
       <w:r>
@@ -22055,7 +23511,29 @@
           <w:sz w:val="24"/>
           <w:szCs w:val="24"/>
         </w:rPr>
-        <w:t>UPDATE same as DELETE.</w:t>
+        <w:t xml:space="preserve">UPDATE </w:t>
+      </w:r>
+      <w:proofErr w:type="gramStart"/>
+      <w:r>
+        <w:rPr>
+          <w:b w:val="0"/>
+          <w:bCs w:val="0"/>
+          <w:color w:val="000000" w:themeColor="text1"/>
+          <w:sz w:val="24"/>
+          <w:szCs w:val="24"/>
+        </w:rPr>
+        <w:t>same</w:t>
+      </w:r>
+      <w:proofErr w:type="gramEnd"/>
+      <w:r>
+        <w:rPr>
+          <w:b w:val="0"/>
+          <w:bCs w:val="0"/>
+          <w:color w:val="000000" w:themeColor="text1"/>
+          <w:sz w:val="24"/>
+          <w:szCs w:val="24"/>
+        </w:rPr>
+        <w:t xml:space="preserve"> as DELETE.</w:t>
       </w:r>
     </w:p>
     <w:p>
@@ -22144,7 +23622,29 @@
           <w:sz w:val="24"/>
           <w:szCs w:val="24"/>
         </w:rPr>
-        <w:t>Richardson Maturity Model (RMM) – Mature REST API. Similar to CMM.</w:t>
+        <w:t xml:space="preserve">Richardson Maturity Model (RMM) – Mature REST API. </w:t>
+      </w:r>
+      <w:proofErr w:type="gramStart"/>
+      <w:r>
+        <w:rPr>
+          <w:b w:val="0"/>
+          <w:bCs w:val="0"/>
+          <w:color w:val="000000" w:themeColor="text1"/>
+          <w:sz w:val="24"/>
+          <w:szCs w:val="24"/>
+        </w:rPr>
+        <w:t>Similar to</w:t>
+      </w:r>
+      <w:proofErr w:type="gramEnd"/>
+      <w:r>
+        <w:rPr>
+          <w:b w:val="0"/>
+          <w:bCs w:val="0"/>
+          <w:color w:val="000000" w:themeColor="text1"/>
+          <w:sz w:val="24"/>
+          <w:szCs w:val="24"/>
+        </w:rPr>
+        <w:t xml:space="preserve"> CMM.</w:t>
       </w:r>
     </w:p>
     <w:p>
@@ -22257,8 +23757,20 @@
           <w:sz w:val="24"/>
           <w:szCs w:val="24"/>
         </w:rPr>
-        <w:t>(“product doesn’t exist”));</w:t>
-      </w:r>
+        <w:t>(“product doesn’t exist”)</w:t>
+      </w:r>
+      <w:proofErr w:type="gramStart"/>
+      <w:r>
+        <w:rPr>
+          <w:b w:val="0"/>
+          <w:bCs w:val="0"/>
+          <w:color w:val="000000" w:themeColor="text1"/>
+          <w:sz w:val="24"/>
+          <w:szCs w:val="24"/>
+        </w:rPr>
+        <w:t>);</w:t>
+      </w:r>
+      <w:proofErr w:type="gramEnd"/>
     </w:p>
     <w:p>
       <w:pPr>
@@ -22437,7 +23949,29 @@
           <w:sz w:val="24"/>
           <w:szCs w:val="24"/>
         </w:rPr>
-        <w:t xml:space="preserve"> Server side annotation based validation.</w:t>
+        <w:t xml:space="preserve"> </w:t>
+      </w:r>
+      <w:proofErr w:type="gramStart"/>
+      <w:r>
+        <w:rPr>
+          <w:b w:val="0"/>
+          <w:bCs w:val="0"/>
+          <w:color w:val="000000" w:themeColor="text1"/>
+          <w:sz w:val="24"/>
+          <w:szCs w:val="24"/>
+        </w:rPr>
+        <w:t>Server side</w:t>
+      </w:r>
+      <w:proofErr w:type="gramEnd"/>
+      <w:r>
+        <w:rPr>
+          <w:b w:val="0"/>
+          <w:bCs w:val="0"/>
+          <w:color w:val="000000" w:themeColor="text1"/>
+          <w:sz w:val="24"/>
+          <w:szCs w:val="24"/>
+        </w:rPr>
+        <w:t xml:space="preserve"> annotation based validation.</w:t>
       </w:r>
     </w:p>
     <w:p>
@@ -22539,7 +24073,29 @@
           <w:sz w:val="24"/>
           <w:szCs w:val="24"/>
         </w:rPr>
-        <w:t>Spring boot is opinionated.</w:t>
+        <w:t xml:space="preserve">Spring </w:t>
+      </w:r>
+      <w:proofErr w:type="gramStart"/>
+      <w:r>
+        <w:rPr>
+          <w:b w:val="0"/>
+          <w:bCs w:val="0"/>
+          <w:color w:val="000000" w:themeColor="text1"/>
+          <w:sz w:val="24"/>
+          <w:szCs w:val="24"/>
+        </w:rPr>
+        <w:t>boot is</w:t>
+      </w:r>
+      <w:proofErr w:type="gramEnd"/>
+      <w:r>
+        <w:rPr>
+          <w:b w:val="0"/>
+          <w:bCs w:val="0"/>
+          <w:color w:val="000000" w:themeColor="text1"/>
+          <w:sz w:val="24"/>
+          <w:szCs w:val="24"/>
+        </w:rPr>
+        <w:t xml:space="preserve"> opinionated.</w:t>
       </w:r>
     </w:p>
     <w:p>
@@ -22690,7 +24246,29 @@
           <w:sz w:val="24"/>
           <w:szCs w:val="24"/>
         </w:rPr>
-        <w:t xml:space="preserve">Applet is a client side technology. It was used to run </w:t>
+        <w:t xml:space="preserve">Applet is a </w:t>
+      </w:r>
+      <w:proofErr w:type="gramStart"/>
+      <w:r>
+        <w:rPr>
+          <w:b w:val="0"/>
+          <w:bCs w:val="0"/>
+          <w:color w:val="000000" w:themeColor="text1"/>
+          <w:sz w:val="24"/>
+          <w:szCs w:val="24"/>
+        </w:rPr>
+        <w:t>client side</w:t>
+      </w:r>
+      <w:proofErr w:type="gramEnd"/>
+      <w:r>
+        <w:rPr>
+          <w:b w:val="0"/>
+          <w:bCs w:val="0"/>
+          <w:color w:val="000000" w:themeColor="text1"/>
+          <w:sz w:val="24"/>
+          <w:szCs w:val="24"/>
+        </w:rPr>
+        <w:t xml:space="preserve"> technology. It was used to run </w:t>
       </w:r>
       <w:proofErr w:type="spellStart"/>
       <w:r>
@@ -22712,7 +24290,51 @@
           <w:sz w:val="24"/>
           <w:szCs w:val="24"/>
         </w:rPr>
-        <w:t xml:space="preserve"> programs or GUI based applications. But since it is a client side technology, to run the same program on a different machine, we need to had </w:t>
+        <w:t xml:space="preserve"> programs or GUI based applications. But since it is a </w:t>
+      </w:r>
+      <w:proofErr w:type="gramStart"/>
+      <w:r>
+        <w:rPr>
+          <w:b w:val="0"/>
+          <w:bCs w:val="0"/>
+          <w:color w:val="000000" w:themeColor="text1"/>
+          <w:sz w:val="24"/>
+          <w:szCs w:val="24"/>
+        </w:rPr>
+        <w:t>client side</w:t>
+      </w:r>
+      <w:proofErr w:type="gramEnd"/>
+      <w:r>
+        <w:rPr>
+          <w:b w:val="0"/>
+          <w:bCs w:val="0"/>
+          <w:color w:val="000000" w:themeColor="text1"/>
+          <w:sz w:val="24"/>
+          <w:szCs w:val="24"/>
+        </w:rPr>
+        <w:t xml:space="preserve"> technology, to run the same program on a different machine, we need to </w:t>
+      </w:r>
+      <w:proofErr w:type="gramStart"/>
+      <w:r>
+        <w:rPr>
+          <w:b w:val="0"/>
+          <w:bCs w:val="0"/>
+          <w:color w:val="000000" w:themeColor="text1"/>
+          <w:sz w:val="24"/>
+          <w:szCs w:val="24"/>
+        </w:rPr>
+        <w:t>had</w:t>
+      </w:r>
+      <w:proofErr w:type="gramEnd"/>
+      <w:r>
+        <w:rPr>
+          <w:b w:val="0"/>
+          <w:bCs w:val="0"/>
+          <w:color w:val="000000" w:themeColor="text1"/>
+          <w:sz w:val="24"/>
+          <w:szCs w:val="24"/>
+        </w:rPr>
+        <w:t xml:space="preserve"> </w:t>
       </w:r>
       <w:proofErr w:type="spellStart"/>
       <w:r>
@@ -22757,7 +24379,29 @@
           <w:sz w:val="24"/>
           <w:szCs w:val="24"/>
         </w:rPr>
-        <w:t>To solve this problem, servlet was introduced. Instead of running this on client machine (like depending on n number of clients), run the program on server. Servlet lets us do the same. Now, since the program has to run on server, we need a server, right?</w:t>
+        <w:t xml:space="preserve">To solve this problem, servlet was introduced. Instead of running this on client machine (like depending on n number of clients), run the program on server. Servlet lets us do the same. Now, since the program </w:t>
+      </w:r>
+      <w:proofErr w:type="gramStart"/>
+      <w:r>
+        <w:rPr>
+          <w:b w:val="0"/>
+          <w:bCs w:val="0"/>
+          <w:color w:val="000000" w:themeColor="text1"/>
+          <w:sz w:val="24"/>
+          <w:szCs w:val="24"/>
+        </w:rPr>
+        <w:t>has to</w:t>
+      </w:r>
+      <w:proofErr w:type="gramEnd"/>
+      <w:r>
+        <w:rPr>
+          <w:b w:val="0"/>
+          <w:bCs w:val="0"/>
+          <w:color w:val="000000" w:themeColor="text1"/>
+          <w:sz w:val="24"/>
+          <w:szCs w:val="24"/>
+        </w:rPr>
+        <w:t xml:space="preserve"> run on server, we need a server, right?</w:t>
       </w:r>
     </w:p>
     <w:p>
@@ -23390,7 +25034,29 @@
           <w:sz w:val="24"/>
           <w:szCs w:val="24"/>
         </w:rPr>
-        <w:t>These static methods belong to the interface itself, similar to static methods in a class, and are not inherited by implementing classes.</w:t>
+        <w:t xml:space="preserve">These static methods belong to the interface itself, </w:t>
+      </w:r>
+      <w:proofErr w:type="gramStart"/>
+      <w:r>
+        <w:rPr>
+          <w:b w:val="0"/>
+          <w:bCs w:val="0"/>
+          <w:color w:val="000000" w:themeColor="text1"/>
+          <w:sz w:val="24"/>
+          <w:szCs w:val="24"/>
+        </w:rPr>
+        <w:t>similar to</w:t>
+      </w:r>
+      <w:proofErr w:type="gramEnd"/>
+      <w:r>
+        <w:rPr>
+          <w:b w:val="0"/>
+          <w:bCs w:val="0"/>
+          <w:color w:val="000000" w:themeColor="text1"/>
+          <w:sz w:val="24"/>
+          <w:szCs w:val="24"/>
+        </w:rPr>
+        <w:t xml:space="preserve"> static methods in a class, and are not inherited by implementing classes.</w:t>
       </w:r>
       <w:r>
         <w:rPr>
@@ -23873,6 +25539,7 @@
       </w:pPr>
       <w:r>
         <w:rPr>
+          <w:noProof/>
           <w:color w:val="000000" w:themeColor="text1"/>
           <w:sz w:val="22"/>
           <w:szCs w:val="22"/>
@@ -23990,6 +25657,1088 @@
           <w:szCs w:val="22"/>
         </w:rPr>
         <w:t>Strategy Pattern lets you define multiple ways (strategies) to do something, put each way in a separate class, and switch between them at runtime — without changing the main class.</w:t>
+      </w:r>
+    </w:p>
+    <w:p>
+      <w:pPr>
+        <w:pStyle w:val="TopicHeading"/>
+        <w:jc w:val="left"/>
+        <w:rPr>
+          <w:b w:val="0"/>
+          <w:bCs w:val="0"/>
+          <w:color w:val="000000" w:themeColor="text1"/>
+          <w:sz w:val="22"/>
+          <w:szCs w:val="22"/>
+        </w:rPr>
+      </w:pPr>
+    </w:p>
+    <w:p>
+      <w:pPr>
+        <w:pStyle w:val="TopicHeading"/>
+        <w:jc w:val="left"/>
+        <w:rPr>
+          <w:b w:val="0"/>
+          <w:bCs w:val="0"/>
+          <w:color w:val="000000" w:themeColor="text1"/>
+          <w:sz w:val="22"/>
+          <w:szCs w:val="22"/>
+        </w:rPr>
+      </w:pPr>
+    </w:p>
+    <w:p>
+      <w:pPr>
+        <w:pStyle w:val="TopicHeading"/>
+        <w:rPr>
+          <w:color w:val="000000" w:themeColor="text1"/>
+          <w:sz w:val="22"/>
+          <w:szCs w:val="22"/>
+        </w:rPr>
+      </w:pPr>
+      <w:r>
+        <w:rPr>
+          <w:color w:val="000000" w:themeColor="text1"/>
+          <w:sz w:val="22"/>
+          <w:szCs w:val="22"/>
+        </w:rPr>
+        <w:t>02/02/2026</w:t>
+      </w:r>
+    </w:p>
+    <w:p>
+      <w:pPr>
+        <w:pStyle w:val="TopicHeading"/>
+      </w:pPr>
+      <w:proofErr w:type="gramStart"/>
+      <w:r>
+        <w:t>Caching</w:t>
+      </w:r>
+      <w:proofErr w:type="gramEnd"/>
+    </w:p>
+    <w:p>
+      <w:pPr>
+        <w:pStyle w:val="TopicHeading"/>
+        <w:jc w:val="left"/>
+        <w:rPr>
+          <w:b w:val="0"/>
+          <w:bCs w:val="0"/>
+          <w:color w:val="000000" w:themeColor="text1"/>
+          <w:sz w:val="22"/>
+          <w:szCs w:val="22"/>
+        </w:rPr>
+      </w:pPr>
+      <w:r>
+        <w:rPr>
+          <w:b w:val="0"/>
+          <w:bCs w:val="0"/>
+          <w:color w:val="000000" w:themeColor="text1"/>
+          <w:sz w:val="22"/>
+          <w:szCs w:val="22"/>
+        </w:rPr>
+        <w:t xml:space="preserve">It is a CCC, thus it should be in service layer. </w:t>
+      </w:r>
+    </w:p>
+    <w:p>
+      <w:pPr>
+        <w:pStyle w:val="TopicHeading"/>
+        <w:jc w:val="left"/>
+        <w:rPr>
+          <w:b w:val="0"/>
+          <w:bCs w:val="0"/>
+          <w:color w:val="000000" w:themeColor="text1"/>
+          <w:sz w:val="22"/>
+          <w:szCs w:val="22"/>
+        </w:rPr>
+      </w:pPr>
+      <w:r>
+        <w:rPr>
+          <w:b w:val="0"/>
+          <w:bCs w:val="0"/>
+          <w:color w:val="000000" w:themeColor="text1"/>
+          <w:sz w:val="22"/>
+          <w:szCs w:val="22"/>
+        </w:rPr>
+        <w:t xml:space="preserve">“EHCACHE” – </w:t>
+      </w:r>
+      <w:proofErr w:type="gramStart"/>
+      <w:r>
+        <w:rPr>
+          <w:b w:val="0"/>
+          <w:bCs w:val="0"/>
+          <w:color w:val="000000" w:themeColor="text1"/>
+          <w:sz w:val="22"/>
+          <w:szCs w:val="22"/>
+        </w:rPr>
+        <w:t>open source</w:t>
+      </w:r>
+      <w:proofErr w:type="gramEnd"/>
+      <w:r>
+        <w:rPr>
+          <w:b w:val="0"/>
+          <w:bCs w:val="0"/>
+          <w:color w:val="000000" w:themeColor="text1"/>
+          <w:sz w:val="22"/>
+          <w:szCs w:val="22"/>
+        </w:rPr>
+        <w:t xml:space="preserve"> caching. </w:t>
+      </w:r>
+    </w:p>
+    <w:p>
+      <w:pPr>
+        <w:pStyle w:val="TopicHeading"/>
+        <w:jc w:val="left"/>
+        <w:rPr>
+          <w:b w:val="0"/>
+          <w:bCs w:val="0"/>
+          <w:color w:val="000000" w:themeColor="text1"/>
+          <w:sz w:val="22"/>
+          <w:szCs w:val="22"/>
+        </w:rPr>
+      </w:pPr>
+      <w:r>
+        <w:rPr>
+          <w:b w:val="0"/>
+          <w:bCs w:val="0"/>
+          <w:color w:val="000000" w:themeColor="text1"/>
+          <w:sz w:val="22"/>
+          <w:szCs w:val="22"/>
+        </w:rPr>
+        <w:t xml:space="preserve">“Redis” – </w:t>
+      </w:r>
+      <w:proofErr w:type="spellStart"/>
+      <w:r>
+        <w:rPr>
+          <w:b w:val="0"/>
+          <w:bCs w:val="0"/>
+          <w:color w:val="000000" w:themeColor="text1"/>
+          <w:sz w:val="22"/>
+          <w:szCs w:val="22"/>
+        </w:rPr>
+        <w:t>nosql</w:t>
+      </w:r>
+      <w:proofErr w:type="spellEnd"/>
+      <w:r>
+        <w:rPr>
+          <w:b w:val="0"/>
+          <w:bCs w:val="0"/>
+          <w:color w:val="000000" w:themeColor="text1"/>
+          <w:sz w:val="22"/>
+          <w:szCs w:val="22"/>
+        </w:rPr>
+        <w:t xml:space="preserve"> </w:t>
+      </w:r>
+      <w:proofErr w:type="spellStart"/>
+      <w:r>
+        <w:rPr>
+          <w:b w:val="0"/>
+          <w:bCs w:val="0"/>
+          <w:color w:val="000000" w:themeColor="text1"/>
+          <w:sz w:val="22"/>
+          <w:szCs w:val="22"/>
+        </w:rPr>
+        <w:t>db</w:t>
+      </w:r>
+      <w:proofErr w:type="spellEnd"/>
+      <w:r>
+        <w:rPr>
+          <w:b w:val="0"/>
+          <w:bCs w:val="0"/>
+          <w:color w:val="000000" w:themeColor="text1"/>
+          <w:sz w:val="22"/>
+          <w:szCs w:val="22"/>
+        </w:rPr>
+        <w:t xml:space="preserve"> to store </w:t>
+      </w:r>
+      <w:proofErr w:type="spellStart"/>
+      <w:r>
+        <w:rPr>
+          <w:b w:val="0"/>
+          <w:bCs w:val="0"/>
+          <w:color w:val="000000" w:themeColor="text1"/>
+          <w:sz w:val="22"/>
+          <w:szCs w:val="22"/>
+        </w:rPr>
+        <w:t>db</w:t>
+      </w:r>
+      <w:proofErr w:type="spellEnd"/>
+      <w:r>
+        <w:rPr>
+          <w:b w:val="0"/>
+          <w:bCs w:val="0"/>
+          <w:color w:val="000000" w:themeColor="text1"/>
+          <w:sz w:val="22"/>
+          <w:szCs w:val="22"/>
+        </w:rPr>
+        <w:t xml:space="preserve"> </w:t>
+      </w:r>
+      <w:proofErr w:type="spellStart"/>
+      <w:r>
+        <w:rPr>
+          <w:b w:val="0"/>
+          <w:bCs w:val="0"/>
+          <w:color w:val="000000" w:themeColor="text1"/>
+          <w:sz w:val="22"/>
+          <w:szCs w:val="22"/>
+        </w:rPr>
+        <w:t>nin</w:t>
+      </w:r>
+      <w:proofErr w:type="spellEnd"/>
+      <w:r>
+        <w:rPr>
+          <w:b w:val="0"/>
+          <w:bCs w:val="0"/>
+          <w:color w:val="000000" w:themeColor="text1"/>
+          <w:sz w:val="22"/>
+          <w:szCs w:val="22"/>
+        </w:rPr>
+        <w:t xml:space="preserve"> k:v pairs, written in C.</w:t>
+      </w:r>
+    </w:p>
+    <w:p>
+      <w:pPr>
+        <w:pStyle w:val="TopicHeading"/>
+        <w:numPr>
+          <w:ilvl w:val="1"/>
+          <w:numId w:val="59"/>
+        </w:numPr>
+        <w:jc w:val="left"/>
+        <w:rPr>
+          <w:b w:val="0"/>
+          <w:bCs w:val="0"/>
+          <w:color w:val="000000" w:themeColor="text1"/>
+          <w:sz w:val="22"/>
+          <w:szCs w:val="22"/>
+        </w:rPr>
+      </w:pPr>
+      <w:r>
+        <w:rPr>
+          <w:b w:val="0"/>
+          <w:bCs w:val="0"/>
+          <w:color w:val="000000" w:themeColor="text1"/>
+          <w:sz w:val="22"/>
+          <w:szCs w:val="22"/>
+        </w:rPr>
+        <w:t>@EnableCaching</w:t>
+      </w:r>
+    </w:p>
+    <w:p>
+      <w:pPr>
+        <w:pStyle w:val="TopicHeading"/>
+        <w:numPr>
+          <w:ilvl w:val="1"/>
+          <w:numId w:val="59"/>
+        </w:numPr>
+        <w:jc w:val="left"/>
+        <w:rPr>
+          <w:b w:val="0"/>
+          <w:bCs w:val="0"/>
+          <w:color w:val="000000" w:themeColor="text1"/>
+          <w:sz w:val="22"/>
+          <w:szCs w:val="22"/>
+        </w:rPr>
+      </w:pPr>
+      <w:proofErr w:type="spellStart"/>
+      <w:r>
+        <w:rPr>
+          <w:b w:val="0"/>
+          <w:bCs w:val="0"/>
+          <w:color w:val="000000" w:themeColor="text1"/>
+          <w:sz w:val="22"/>
+          <w:szCs w:val="22"/>
+        </w:rPr>
+        <w:t>ConcurrentMapCacheManager</w:t>
+      </w:r>
+      <w:proofErr w:type="spellEnd"/>
+      <w:r>
+        <w:rPr>
+          <w:b w:val="0"/>
+          <w:bCs w:val="0"/>
+          <w:color w:val="000000" w:themeColor="text1"/>
+          <w:sz w:val="22"/>
+          <w:szCs w:val="22"/>
+        </w:rPr>
+        <w:t xml:space="preserve"> – uses </w:t>
+      </w:r>
+      <w:proofErr w:type="spellStart"/>
+      <w:r>
+        <w:rPr>
+          <w:b w:val="0"/>
+          <w:bCs w:val="0"/>
+          <w:color w:val="000000" w:themeColor="text1"/>
+          <w:sz w:val="22"/>
+          <w:szCs w:val="22"/>
+        </w:rPr>
+        <w:t>hashmap</w:t>
+      </w:r>
+      <w:proofErr w:type="spellEnd"/>
+      <w:r>
+        <w:rPr>
+          <w:b w:val="0"/>
+          <w:bCs w:val="0"/>
+          <w:color w:val="000000" w:themeColor="text1"/>
+          <w:sz w:val="22"/>
+          <w:szCs w:val="22"/>
+        </w:rPr>
+        <w:t xml:space="preserve"> </w:t>
+      </w:r>
+      <w:proofErr w:type="spellStart"/>
+      <w:r>
+        <w:rPr>
+          <w:b w:val="0"/>
+          <w:bCs w:val="0"/>
+          <w:color w:val="000000" w:themeColor="text1"/>
+          <w:sz w:val="22"/>
+          <w:szCs w:val="22"/>
+        </w:rPr>
+        <w:t>bts</w:t>
+      </w:r>
+      <w:proofErr w:type="spellEnd"/>
+      <w:r>
+        <w:rPr>
+          <w:b w:val="0"/>
+          <w:bCs w:val="0"/>
+          <w:color w:val="000000" w:themeColor="text1"/>
+          <w:sz w:val="22"/>
+          <w:szCs w:val="22"/>
+        </w:rPr>
+        <w:t>.</w:t>
+      </w:r>
+    </w:p>
+    <w:p>
+      <w:pPr>
+        <w:pStyle w:val="TopicHeading"/>
+        <w:numPr>
+          <w:ilvl w:val="1"/>
+          <w:numId w:val="59"/>
+        </w:numPr>
+        <w:jc w:val="left"/>
+        <w:rPr>
+          <w:b w:val="0"/>
+          <w:bCs w:val="0"/>
+          <w:color w:val="000000" w:themeColor="text1"/>
+          <w:sz w:val="22"/>
+          <w:szCs w:val="22"/>
+        </w:rPr>
+      </w:pPr>
+      <w:proofErr w:type="spellStart"/>
+      <w:r>
+        <w:rPr>
+          <w:b w:val="0"/>
+          <w:bCs w:val="0"/>
+          <w:color w:val="000000" w:themeColor="text1"/>
+          <w:sz w:val="22"/>
+          <w:szCs w:val="22"/>
+        </w:rPr>
+        <w:t>CacheManager</w:t>
+      </w:r>
+      <w:proofErr w:type="spellEnd"/>
+      <w:r>
+        <w:rPr>
+          <w:b w:val="0"/>
+          <w:bCs w:val="0"/>
+          <w:color w:val="000000" w:themeColor="text1"/>
+          <w:sz w:val="22"/>
+          <w:szCs w:val="22"/>
+        </w:rPr>
+        <w:t xml:space="preserve"> – an interface</w:t>
+      </w:r>
+    </w:p>
+    <w:p>
+      <w:pPr>
+        <w:pStyle w:val="TopicHeading"/>
+        <w:numPr>
+          <w:ilvl w:val="1"/>
+          <w:numId w:val="59"/>
+        </w:numPr>
+        <w:jc w:val="left"/>
+        <w:rPr>
+          <w:b w:val="0"/>
+          <w:bCs w:val="0"/>
+          <w:color w:val="000000" w:themeColor="text1"/>
+          <w:sz w:val="22"/>
+          <w:szCs w:val="22"/>
+        </w:rPr>
+      </w:pPr>
+      <w:r>
+        <w:rPr>
+          <w:b w:val="0"/>
+          <w:bCs w:val="0"/>
+          <w:color w:val="000000" w:themeColor="text1"/>
+          <w:sz w:val="22"/>
+          <w:szCs w:val="22"/>
+        </w:rPr>
+        <w:lastRenderedPageBreak/>
+        <w:t>@Cacheable</w:t>
+      </w:r>
+      <w:r>
+        <w:rPr>
+          <w:b w:val="0"/>
+          <w:bCs w:val="0"/>
+          <w:color w:val="000000" w:themeColor="text1"/>
+          <w:sz w:val="22"/>
+          <w:szCs w:val="22"/>
+        </w:rPr>
+        <w:t xml:space="preserve"> </w:t>
+      </w:r>
+      <w:r>
+        <w:rPr>
+          <w:b w:val="0"/>
+          <w:bCs w:val="0"/>
+          <w:color w:val="000000" w:themeColor="text1"/>
+          <w:sz w:val="22"/>
+          <w:szCs w:val="22"/>
+        </w:rPr>
+        <w:t>(value =  key = )</w:t>
+      </w:r>
+    </w:p>
+    <w:p>
+      <w:pPr>
+        <w:pStyle w:val="TopicHeading"/>
+        <w:numPr>
+          <w:ilvl w:val="1"/>
+          <w:numId w:val="59"/>
+        </w:numPr>
+        <w:jc w:val="left"/>
+        <w:rPr>
+          <w:b w:val="0"/>
+          <w:bCs w:val="0"/>
+          <w:color w:val="000000" w:themeColor="text1"/>
+          <w:sz w:val="22"/>
+          <w:szCs w:val="22"/>
+        </w:rPr>
+      </w:pPr>
+      <w:r>
+        <w:rPr>
+          <w:b w:val="0"/>
+          <w:bCs w:val="0"/>
+          <w:color w:val="000000" w:themeColor="text1"/>
+          <w:sz w:val="22"/>
+          <w:szCs w:val="22"/>
+        </w:rPr>
+        <w:t>@CachePut (value =  key = )</w:t>
+      </w:r>
+    </w:p>
+    <w:p>
+      <w:pPr>
+        <w:pStyle w:val="TopicHeading"/>
+        <w:numPr>
+          <w:ilvl w:val="1"/>
+          <w:numId w:val="59"/>
+        </w:numPr>
+        <w:jc w:val="left"/>
+        <w:rPr>
+          <w:b w:val="0"/>
+          <w:bCs w:val="0"/>
+          <w:color w:val="000000" w:themeColor="text1"/>
+          <w:sz w:val="22"/>
+          <w:szCs w:val="22"/>
+        </w:rPr>
+      </w:pPr>
+      <w:r>
+        <w:rPr>
+          <w:b w:val="0"/>
+          <w:bCs w:val="0"/>
+          <w:color w:val="000000" w:themeColor="text1"/>
+          <w:sz w:val="22"/>
+          <w:szCs w:val="22"/>
+        </w:rPr>
+        <w:t>@CacheEvict</w:t>
+      </w:r>
+    </w:p>
+    <w:p>
+      <w:pPr>
+        <w:pStyle w:val="TopicHeading"/>
+        <w:numPr>
+          <w:ilvl w:val="1"/>
+          <w:numId w:val="59"/>
+        </w:numPr>
+        <w:jc w:val="left"/>
+        <w:rPr>
+          <w:b w:val="0"/>
+          <w:bCs w:val="0"/>
+          <w:color w:val="000000" w:themeColor="text1"/>
+          <w:sz w:val="22"/>
+          <w:szCs w:val="22"/>
+        </w:rPr>
+      </w:pPr>
+      <w:proofErr w:type="spellStart"/>
+      <w:r>
+        <w:rPr>
+          <w:b w:val="0"/>
+          <w:bCs w:val="0"/>
+          <w:color w:val="000000" w:themeColor="text1"/>
+          <w:sz w:val="22"/>
+          <w:szCs w:val="22"/>
+        </w:rPr>
+        <w:t>ScheduleProcess</w:t>
+      </w:r>
+      <w:proofErr w:type="spellEnd"/>
+      <w:r>
+        <w:rPr>
+          <w:b w:val="0"/>
+          <w:bCs w:val="0"/>
+          <w:color w:val="000000" w:themeColor="text1"/>
+          <w:sz w:val="22"/>
+          <w:szCs w:val="22"/>
+        </w:rPr>
+        <w:t xml:space="preserve"> – to erase cache memory</w:t>
+      </w:r>
+    </w:p>
+    <w:p>
+      <w:pPr>
+        <w:pStyle w:val="TopicHeading"/>
+        <w:numPr>
+          <w:ilvl w:val="1"/>
+          <w:numId w:val="59"/>
+        </w:numPr>
+        <w:jc w:val="left"/>
+        <w:rPr>
+          <w:b w:val="0"/>
+          <w:bCs w:val="0"/>
+          <w:color w:val="000000" w:themeColor="text1"/>
+          <w:sz w:val="22"/>
+          <w:szCs w:val="22"/>
+        </w:rPr>
+      </w:pPr>
+      <w:r>
+        <w:rPr>
+          <w:b w:val="0"/>
+          <w:bCs w:val="0"/>
+          <w:color w:val="000000" w:themeColor="text1"/>
+          <w:sz w:val="22"/>
+          <w:szCs w:val="22"/>
+        </w:rPr>
+        <w:t>@EnableScheduling</w:t>
+      </w:r>
+    </w:p>
+    <w:p>
+      <w:pPr>
+        <w:pStyle w:val="TopicHeading"/>
+        <w:numPr>
+          <w:ilvl w:val="1"/>
+          <w:numId w:val="59"/>
+        </w:numPr>
+        <w:jc w:val="left"/>
+        <w:rPr>
+          <w:b w:val="0"/>
+          <w:bCs w:val="0"/>
+          <w:color w:val="000000" w:themeColor="text1"/>
+          <w:sz w:val="22"/>
+          <w:szCs w:val="22"/>
+        </w:rPr>
+      </w:pPr>
+      <w:r>
+        <w:rPr>
+          <w:b w:val="0"/>
+          <w:bCs w:val="0"/>
+          <w:color w:val="000000" w:themeColor="text1"/>
+          <w:sz w:val="22"/>
+          <w:szCs w:val="22"/>
+        </w:rPr>
+        <w:t xml:space="preserve">@Scheduled </w:t>
+      </w:r>
+    </w:p>
+    <w:p>
+      <w:pPr>
+        <w:pStyle w:val="TopicHeading"/>
+        <w:numPr>
+          <w:ilvl w:val="1"/>
+          <w:numId w:val="59"/>
+        </w:numPr>
+        <w:jc w:val="left"/>
+        <w:rPr>
+          <w:b w:val="0"/>
+          <w:bCs w:val="0"/>
+          <w:color w:val="000000" w:themeColor="text1"/>
+          <w:sz w:val="22"/>
+          <w:szCs w:val="22"/>
+        </w:rPr>
+      </w:pPr>
+      <w:r>
+        <w:rPr>
+          <w:b w:val="0"/>
+          <w:bCs w:val="0"/>
+          <w:color w:val="000000" w:themeColor="text1"/>
+          <w:sz w:val="22"/>
+          <w:szCs w:val="22"/>
+        </w:rPr>
+        <w:t>C</w:t>
+      </w:r>
+      <w:r>
+        <w:rPr>
+          <w:b w:val="0"/>
+          <w:bCs w:val="0"/>
+          <w:color w:val="000000" w:themeColor="text1"/>
+          <w:sz w:val="22"/>
+          <w:szCs w:val="22"/>
+        </w:rPr>
+        <w:t>ron</w:t>
+      </w:r>
+    </w:p>
+    <w:p>
+      <w:pPr>
+        <w:pStyle w:val="TopicHeading"/>
+        <w:numPr>
+          <w:ilvl w:val="1"/>
+          <w:numId w:val="59"/>
+        </w:numPr>
+        <w:jc w:val="left"/>
+        <w:rPr>
+          <w:b w:val="0"/>
+          <w:bCs w:val="0"/>
+          <w:color w:val="000000" w:themeColor="text1"/>
+          <w:sz w:val="22"/>
+          <w:szCs w:val="22"/>
+        </w:rPr>
+      </w:pPr>
+      <w:r>
+        <w:rPr>
+          <w:b w:val="0"/>
+          <w:bCs w:val="0"/>
+          <w:color w:val="000000" w:themeColor="text1"/>
+          <w:sz w:val="22"/>
+          <w:szCs w:val="22"/>
+        </w:rPr>
+        <w:t>Actuator</w:t>
+      </w:r>
+    </w:p>
+    <w:p>
+      <w:pPr>
+        <w:pStyle w:val="TopicHeading"/>
+        <w:jc w:val="left"/>
+        <w:rPr>
+          <w:b w:val="0"/>
+          <w:bCs w:val="0"/>
+          <w:color w:val="000000" w:themeColor="text1"/>
+          <w:sz w:val="22"/>
+          <w:szCs w:val="22"/>
+        </w:rPr>
+      </w:pPr>
+    </w:p>
+    <w:p>
+      <w:pPr>
+        <w:numPr>
+          <w:ilvl w:val="0"/>
+          <w:numId w:val="59"/>
+        </w:numPr>
+        <w:spacing w:before="100" w:beforeAutospacing="1" w:after="100" w:afterAutospacing="1" w:line="240" w:lineRule="auto"/>
+        <w:rPr>
+          <w:rFonts w:ascii="Segoe UI" w:eastAsia="Times New Roman" w:hAnsi="Segoe UI" w:cs="Segoe UI"/>
+          <w:kern w:val="0"/>
+          <w:sz w:val="21"/>
+          <w:szCs w:val="21"/>
+          <w14:ligatures w14:val="none"/>
+        </w:rPr>
+      </w:pPr>
+      <w:r>
+        <w:rPr>
+          <w:rFonts w:ascii="Segoe UI" w:eastAsia="Times New Roman" w:hAnsi="Segoe UI" w:cs="Segoe UI"/>
+          <w:kern w:val="0"/>
+          <w:sz w:val="21"/>
+          <w:szCs w:val="21"/>
+          <w14:ligatures w14:val="none"/>
+        </w:rPr>
+        <w:t xml:space="preserve">Relationship between scheduling and </w:t>
+      </w:r>
+      <w:proofErr w:type="gramStart"/>
+      <w:r>
+        <w:rPr>
+          <w:rFonts w:ascii="Segoe UI" w:eastAsia="Times New Roman" w:hAnsi="Segoe UI" w:cs="Segoe UI"/>
+          <w:kern w:val="0"/>
+          <w:sz w:val="21"/>
+          <w:szCs w:val="21"/>
+          <w14:ligatures w14:val="none"/>
+        </w:rPr>
+        <w:t>caching</w:t>
+      </w:r>
+      <w:proofErr w:type="gramEnd"/>
+      <w:r>
+        <w:rPr>
+          <w:rFonts w:ascii="Segoe UI" w:eastAsia="Times New Roman" w:hAnsi="Segoe UI" w:cs="Segoe UI"/>
+          <w:kern w:val="0"/>
+          <w:sz w:val="21"/>
+          <w:szCs w:val="21"/>
+          <w14:ligatures w14:val="none"/>
+        </w:rPr>
+        <w:t>.</w:t>
+      </w:r>
+    </w:p>
+    <w:p>
+      <w:pPr>
+        <w:numPr>
+          <w:ilvl w:val="0"/>
+          <w:numId w:val="59"/>
+        </w:numPr>
+        <w:spacing w:before="100" w:beforeAutospacing="1" w:after="100" w:afterAutospacing="1" w:line="240" w:lineRule="auto"/>
+        <w:rPr>
+          <w:rFonts w:ascii="Segoe UI" w:eastAsia="Times New Roman" w:hAnsi="Segoe UI" w:cs="Segoe UI"/>
+          <w:kern w:val="0"/>
+          <w:sz w:val="21"/>
+          <w:szCs w:val="21"/>
+          <w14:ligatures w14:val="none"/>
+        </w:rPr>
+      </w:pPr>
+      <w:r>
+        <w:rPr>
+          <w:rFonts w:ascii="Segoe UI" w:eastAsia="Times New Roman" w:hAnsi="Segoe UI" w:cs="Segoe UI"/>
+          <w:kern w:val="0"/>
+          <w:sz w:val="21"/>
+          <w:szCs w:val="21"/>
+          <w14:ligatures w14:val="none"/>
+        </w:rPr>
+        <w:t>15 factor rule – for creating the project microservice architecture.</w:t>
+      </w:r>
+    </w:p>
+    <w:p>
+      <w:pPr>
+        <w:numPr>
+          <w:ilvl w:val="0"/>
+          <w:numId w:val="59"/>
+        </w:numPr>
+        <w:spacing w:before="100" w:beforeAutospacing="1" w:after="100" w:afterAutospacing="1" w:line="240" w:lineRule="auto"/>
+        <w:rPr>
+          <w:rFonts w:ascii="Segoe UI" w:eastAsia="Times New Roman" w:hAnsi="Segoe UI" w:cs="Segoe UI"/>
+          <w:kern w:val="0"/>
+          <w:sz w:val="21"/>
+          <w:szCs w:val="21"/>
+          <w14:ligatures w14:val="none"/>
+        </w:rPr>
+      </w:pPr>
+      <w:r>
+        <w:rPr>
+          <w:rFonts w:ascii="Segoe UI" w:eastAsia="Times New Roman" w:hAnsi="Segoe UI" w:cs="Segoe UI"/>
+          <w:kern w:val="0"/>
+          <w:sz w:val="21"/>
+          <w:szCs w:val="21"/>
+          <w14:ligatures w14:val="none"/>
+        </w:rPr>
+        <w:t xml:space="preserve">Actuator activation in </w:t>
+      </w:r>
+      <w:proofErr w:type="spellStart"/>
+      <w:r>
+        <w:rPr>
+          <w:rFonts w:ascii="Segoe UI" w:eastAsia="Times New Roman" w:hAnsi="Segoe UI" w:cs="Segoe UI"/>
+          <w:kern w:val="0"/>
+          <w:sz w:val="21"/>
+          <w:szCs w:val="21"/>
+          <w14:ligatures w14:val="none"/>
+        </w:rPr>
+        <w:t>application.properties</w:t>
+      </w:r>
+      <w:proofErr w:type="spellEnd"/>
+    </w:p>
+    <w:p>
+      <w:pPr>
+        <w:numPr>
+          <w:ilvl w:val="0"/>
+          <w:numId w:val="59"/>
+        </w:numPr>
+        <w:spacing w:before="100" w:beforeAutospacing="1" w:after="100" w:afterAutospacing="1" w:line="240" w:lineRule="auto"/>
+        <w:rPr>
+          <w:rFonts w:ascii="Segoe UI" w:eastAsia="Times New Roman" w:hAnsi="Segoe UI" w:cs="Segoe UI"/>
+          <w:kern w:val="0"/>
+          <w:sz w:val="21"/>
+          <w:szCs w:val="21"/>
+          <w14:ligatures w14:val="none"/>
+        </w:rPr>
+      </w:pPr>
+      <w:proofErr w:type="spellStart"/>
+      <w:r>
+        <w:rPr>
+          <w:rFonts w:ascii="Segoe UI" w:eastAsia="Times New Roman" w:hAnsi="Segoe UI" w:cs="Segoe UI"/>
+          <w:kern w:val="0"/>
+          <w:sz w:val="21"/>
+          <w:szCs w:val="21"/>
+          <w14:ligatures w14:val="none"/>
+        </w:rPr>
+        <w:t>Threaddump</w:t>
+      </w:r>
+      <w:proofErr w:type="spellEnd"/>
+    </w:p>
+    <w:p>
+      <w:pPr>
+        <w:numPr>
+          <w:ilvl w:val="0"/>
+          <w:numId w:val="59"/>
+        </w:numPr>
+        <w:spacing w:before="100" w:beforeAutospacing="1" w:after="100" w:afterAutospacing="1" w:line="240" w:lineRule="auto"/>
+        <w:rPr>
+          <w:rFonts w:ascii="Segoe UI" w:eastAsia="Times New Roman" w:hAnsi="Segoe UI" w:cs="Segoe UI"/>
+          <w:kern w:val="0"/>
+          <w:sz w:val="21"/>
+          <w:szCs w:val="21"/>
+          <w14:ligatures w14:val="none"/>
+        </w:rPr>
+      </w:pPr>
+      <w:proofErr w:type="spellStart"/>
+      <w:r>
+        <w:rPr>
+          <w:rFonts w:ascii="Segoe UI" w:eastAsia="Times New Roman" w:hAnsi="Segoe UI" w:cs="Segoe UI"/>
+          <w:kern w:val="0"/>
+          <w:sz w:val="21"/>
+          <w:szCs w:val="21"/>
+          <w14:ligatures w14:val="none"/>
+        </w:rPr>
+        <w:t>Jmx</w:t>
+      </w:r>
+      <w:proofErr w:type="spellEnd"/>
+      <w:r>
+        <w:rPr>
+          <w:rFonts w:ascii="Segoe UI" w:eastAsia="Times New Roman" w:hAnsi="Segoe UI" w:cs="Segoe UI"/>
+          <w:kern w:val="0"/>
+          <w:sz w:val="21"/>
+          <w:szCs w:val="21"/>
+          <w14:ligatures w14:val="none"/>
+        </w:rPr>
+        <w:t xml:space="preserve"> exposure for actuators is more secure from attacks.</w:t>
+      </w:r>
+    </w:p>
+    <w:p>
+      <w:pPr>
+        <w:numPr>
+          <w:ilvl w:val="0"/>
+          <w:numId w:val="59"/>
+        </w:numPr>
+        <w:spacing w:before="100" w:beforeAutospacing="1" w:after="100" w:afterAutospacing="1" w:line="240" w:lineRule="auto"/>
+        <w:rPr>
+          <w:rFonts w:ascii="Segoe UI" w:eastAsia="Times New Roman" w:hAnsi="Segoe UI" w:cs="Segoe UI"/>
+          <w:kern w:val="0"/>
+          <w:sz w:val="21"/>
+          <w:szCs w:val="21"/>
+          <w14:ligatures w14:val="none"/>
+        </w:rPr>
+      </w:pPr>
+      <w:proofErr w:type="spellStart"/>
+      <w:r>
+        <w:rPr>
+          <w:rFonts w:ascii="Segoe UI" w:eastAsia="Times New Roman" w:hAnsi="Segoe UI" w:cs="Segoe UI"/>
+          <w:kern w:val="0"/>
+          <w:sz w:val="21"/>
+          <w:szCs w:val="21"/>
+          <w14:ligatures w14:val="none"/>
+        </w:rPr>
+        <w:t>jconsole</w:t>
+      </w:r>
+      <w:proofErr w:type="spellEnd"/>
+      <w:r>
+        <w:rPr>
+          <w:rFonts w:ascii="Segoe UI" w:eastAsia="Times New Roman" w:hAnsi="Segoe UI" w:cs="Segoe UI"/>
+          <w:kern w:val="0"/>
+          <w:sz w:val="21"/>
+          <w:szCs w:val="21"/>
+          <w14:ligatures w14:val="none"/>
+        </w:rPr>
+        <w:t xml:space="preserve"> – tells internals of your application and monitor it. You can see Info on beans, caches</w:t>
+      </w:r>
+    </w:p>
+    <w:p>
+      <w:pPr>
+        <w:numPr>
+          <w:ilvl w:val="0"/>
+          <w:numId w:val="59"/>
+        </w:numPr>
+        <w:spacing w:before="100" w:beforeAutospacing="1" w:after="100" w:afterAutospacing="1" w:line="240" w:lineRule="auto"/>
+        <w:rPr>
+          <w:rFonts w:ascii="Segoe UI" w:eastAsia="Times New Roman" w:hAnsi="Segoe UI" w:cs="Segoe UI"/>
+          <w:kern w:val="0"/>
+          <w:sz w:val="21"/>
+          <w:szCs w:val="21"/>
+          <w14:ligatures w14:val="none"/>
+        </w:rPr>
+      </w:pPr>
+      <w:r>
+        <w:rPr>
+          <w:rFonts w:ascii="Segoe UI" w:eastAsia="Times New Roman" w:hAnsi="Segoe UI" w:cs="Segoe UI"/>
+          <w:kern w:val="0"/>
+          <w:sz w:val="21"/>
+          <w:szCs w:val="21"/>
+          <w14:ligatures w14:val="none"/>
+        </w:rPr>
+        <w:t>Prometheus and Grafana for metrics. </w:t>
+      </w:r>
+    </w:p>
+    <w:p>
+      <w:pPr>
+        <w:pStyle w:val="TopicHeading"/>
+        <w:jc w:val="left"/>
+        <w:rPr>
+          <w:b w:val="0"/>
+          <w:bCs w:val="0"/>
+          <w:color w:val="000000" w:themeColor="text1"/>
+          <w:sz w:val="22"/>
+          <w:szCs w:val="22"/>
+        </w:rPr>
+      </w:pPr>
+    </w:p>
+    <w:p>
+      <w:pPr>
+        <w:pStyle w:val="TopicHeading"/>
+        <w:jc w:val="left"/>
+        <w:rPr>
+          <w:b w:val="0"/>
+          <w:bCs w:val="0"/>
+          <w:color w:val="000000" w:themeColor="text1"/>
+          <w:sz w:val="22"/>
+          <w:szCs w:val="22"/>
+        </w:rPr>
+      </w:pPr>
+      <w:r>
+        <w:rPr>
+          <w:b w:val="0"/>
+          <w:bCs w:val="0"/>
+          <w:color w:val="000000" w:themeColor="text1"/>
+          <w:sz w:val="22"/>
+          <w:szCs w:val="22"/>
+        </w:rPr>
+        <w:t>Ideal caching scenario: when 95% operations are read only.</w:t>
+      </w:r>
+    </w:p>
+    <w:p>
+      <w:pPr>
+        <w:pStyle w:val="TopicHeading"/>
+        <w:jc w:val="left"/>
+        <w:rPr>
+          <w:b w:val="0"/>
+          <w:bCs w:val="0"/>
+          <w:color w:val="000000" w:themeColor="text1"/>
+          <w:sz w:val="22"/>
+          <w:szCs w:val="22"/>
+        </w:rPr>
+      </w:pPr>
+    </w:p>
+    <w:p>
+      <w:pPr>
+        <w:pStyle w:val="TopicHeading"/>
+        <w:numPr>
+          <w:ilvl w:val="1"/>
+          <w:numId w:val="59"/>
+        </w:numPr>
+        <w:jc w:val="left"/>
+        <w:rPr>
+          <w:b w:val="0"/>
+          <w:bCs w:val="0"/>
+          <w:color w:val="000000" w:themeColor="text1"/>
+          <w:sz w:val="22"/>
+          <w:szCs w:val="22"/>
+        </w:rPr>
+      </w:pPr>
+      <w:r>
+        <w:rPr>
+          <w:b w:val="0"/>
+          <w:bCs w:val="0"/>
+          <w:color w:val="000000" w:themeColor="text1"/>
+          <w:sz w:val="22"/>
+          <w:szCs w:val="22"/>
+        </w:rPr>
+        <w:t>@CrossOrigin – not recommended in industry; we use Filter; it is an interface.</w:t>
+      </w:r>
+    </w:p>
+    <w:p>
+      <w:pPr>
+        <w:pStyle w:val="TopicHeading"/>
+        <w:numPr>
+          <w:ilvl w:val="1"/>
+          <w:numId w:val="59"/>
+        </w:numPr>
+        <w:jc w:val="left"/>
+        <w:rPr>
+          <w:b w:val="0"/>
+          <w:bCs w:val="0"/>
+          <w:color w:val="000000" w:themeColor="text1"/>
+          <w:sz w:val="22"/>
+          <w:szCs w:val="22"/>
+        </w:rPr>
+      </w:pPr>
+      <w:r>
+        <w:rPr>
+          <w:b w:val="0"/>
+          <w:bCs w:val="0"/>
+          <w:color w:val="000000" w:themeColor="text1"/>
+          <w:sz w:val="22"/>
+          <w:szCs w:val="22"/>
+        </w:rPr>
+        <w:t>Spring Cloud</w:t>
+      </w:r>
+    </w:p>
+    <w:p>
+      <w:pPr>
+        <w:pStyle w:val="TopicHeading"/>
+        <w:numPr>
+          <w:ilvl w:val="1"/>
+          <w:numId w:val="59"/>
+        </w:numPr>
+        <w:jc w:val="left"/>
+        <w:rPr>
+          <w:b w:val="0"/>
+          <w:bCs w:val="0"/>
+          <w:color w:val="000000" w:themeColor="text1"/>
+          <w:sz w:val="22"/>
+          <w:szCs w:val="22"/>
+        </w:rPr>
+      </w:pPr>
+      <w:r>
+        <w:rPr>
+          <w:b w:val="0"/>
+          <w:bCs w:val="0"/>
+          <w:color w:val="000000" w:themeColor="text1"/>
+          <w:sz w:val="22"/>
+          <w:szCs w:val="22"/>
+        </w:rPr>
+        <w:t>Microservices</w:t>
+      </w:r>
+    </w:p>
+    <w:p>
+      <w:pPr>
+        <w:pStyle w:val="TopicHeading"/>
+        <w:numPr>
+          <w:ilvl w:val="1"/>
+          <w:numId w:val="59"/>
+        </w:numPr>
+        <w:jc w:val="left"/>
+        <w:rPr>
+          <w:b w:val="0"/>
+          <w:bCs w:val="0"/>
+          <w:color w:val="000000" w:themeColor="text1"/>
+          <w:sz w:val="22"/>
+          <w:szCs w:val="22"/>
+        </w:rPr>
+      </w:pPr>
+      <w:proofErr w:type="spellStart"/>
+      <w:r>
+        <w:rPr>
+          <w:b w:val="0"/>
+          <w:bCs w:val="0"/>
+          <w:color w:val="000000" w:themeColor="text1"/>
+          <w:sz w:val="22"/>
+          <w:szCs w:val="22"/>
+        </w:rPr>
+        <w:t>OpenFeign</w:t>
+      </w:r>
+      <w:proofErr w:type="spellEnd"/>
+    </w:p>
+    <w:p>
+      <w:pPr>
+        <w:pStyle w:val="TopicHeading"/>
+        <w:numPr>
+          <w:ilvl w:val="1"/>
+          <w:numId w:val="59"/>
+        </w:numPr>
+        <w:jc w:val="left"/>
+        <w:rPr>
+          <w:b w:val="0"/>
+          <w:bCs w:val="0"/>
+          <w:color w:val="000000" w:themeColor="text1"/>
+          <w:sz w:val="22"/>
+          <w:szCs w:val="22"/>
+        </w:rPr>
+      </w:pPr>
+      <w:r>
+        <w:rPr>
+          <w:b w:val="0"/>
+          <w:bCs w:val="0"/>
+          <w:color w:val="000000" w:themeColor="text1"/>
+          <w:sz w:val="22"/>
+          <w:szCs w:val="22"/>
+        </w:rPr>
+        <w:t>@FeignClient</w:t>
       </w:r>
     </w:p>
     <w:sectPr>
@@ -29023,6 +31772,155 @@
     </w:lvl>
   </w:abstractNum>
   <w:abstractNum w:abstractNumId="38" w15:restartNumberingAfterBreak="0">
+    <w:nsid w:val="4DEE6C4F"/>
+    <w:multiLevelType w:val="multilevel"/>
+    <w:tmpl w:val="DFA2D222"/>
+    <w:lvl w:ilvl="0">
+      <w:start w:val="1"/>
+      <w:numFmt w:val="bullet"/>
+      <w:lvlText w:val=""/>
+      <w:lvlJc w:val="left"/>
+      <w:pPr>
+        <w:tabs>
+          <w:tab w:val="num" w:pos="720"/>
+        </w:tabs>
+        <w:ind w:left="720" w:hanging="360"/>
+      </w:pPr>
+      <w:rPr>
+        <w:rFonts w:ascii="Symbol" w:hAnsi="Symbol" w:hint="default"/>
+        <w:sz w:val="20"/>
+      </w:rPr>
+    </w:lvl>
+    <w:lvl w:ilvl="1" w:tentative="1">
+      <w:start w:val="1"/>
+      <w:numFmt w:val="bullet"/>
+      <w:lvlText w:val="o"/>
+      <w:lvlJc w:val="left"/>
+      <w:pPr>
+        <w:tabs>
+          <w:tab w:val="num" w:pos="1440"/>
+        </w:tabs>
+        <w:ind w:left="1440" w:hanging="360"/>
+      </w:pPr>
+      <w:rPr>
+        <w:rFonts w:ascii="Courier New" w:hAnsi="Courier New" w:hint="default"/>
+        <w:sz w:val="20"/>
+      </w:rPr>
+    </w:lvl>
+    <w:lvl w:ilvl="2" w:tentative="1">
+      <w:start w:val="1"/>
+      <w:numFmt w:val="bullet"/>
+      <w:lvlText w:val=""/>
+      <w:lvlJc w:val="left"/>
+      <w:pPr>
+        <w:tabs>
+          <w:tab w:val="num" w:pos="2160"/>
+        </w:tabs>
+        <w:ind w:left="2160" w:hanging="360"/>
+      </w:pPr>
+      <w:rPr>
+        <w:rFonts w:ascii="Wingdings" w:hAnsi="Wingdings" w:hint="default"/>
+        <w:sz w:val="20"/>
+      </w:rPr>
+    </w:lvl>
+    <w:lvl w:ilvl="3" w:tentative="1">
+      <w:start w:val="1"/>
+      <w:numFmt w:val="bullet"/>
+      <w:lvlText w:val=""/>
+      <w:lvlJc w:val="left"/>
+      <w:pPr>
+        <w:tabs>
+          <w:tab w:val="num" w:pos="2880"/>
+        </w:tabs>
+        <w:ind w:left="2880" w:hanging="360"/>
+      </w:pPr>
+      <w:rPr>
+        <w:rFonts w:ascii="Wingdings" w:hAnsi="Wingdings" w:hint="default"/>
+        <w:sz w:val="20"/>
+      </w:rPr>
+    </w:lvl>
+    <w:lvl w:ilvl="4" w:tentative="1">
+      <w:start w:val="1"/>
+      <w:numFmt w:val="bullet"/>
+      <w:lvlText w:val=""/>
+      <w:lvlJc w:val="left"/>
+      <w:pPr>
+        <w:tabs>
+          <w:tab w:val="num" w:pos="3600"/>
+        </w:tabs>
+        <w:ind w:left="3600" w:hanging="360"/>
+      </w:pPr>
+      <w:rPr>
+        <w:rFonts w:ascii="Wingdings" w:hAnsi="Wingdings" w:hint="default"/>
+        <w:sz w:val="20"/>
+      </w:rPr>
+    </w:lvl>
+    <w:lvl w:ilvl="5" w:tentative="1">
+      <w:start w:val="1"/>
+      <w:numFmt w:val="bullet"/>
+      <w:lvlText w:val=""/>
+      <w:lvlJc w:val="left"/>
+      <w:pPr>
+        <w:tabs>
+          <w:tab w:val="num" w:pos="4320"/>
+        </w:tabs>
+        <w:ind w:left="4320" w:hanging="360"/>
+      </w:pPr>
+      <w:rPr>
+        <w:rFonts w:ascii="Wingdings" w:hAnsi="Wingdings" w:hint="default"/>
+        <w:sz w:val="20"/>
+      </w:rPr>
+    </w:lvl>
+    <w:lvl w:ilvl="6" w:tentative="1">
+      <w:start w:val="1"/>
+      <w:numFmt w:val="bullet"/>
+      <w:lvlText w:val=""/>
+      <w:lvlJc w:val="left"/>
+      <w:pPr>
+        <w:tabs>
+          <w:tab w:val="num" w:pos="5040"/>
+        </w:tabs>
+        <w:ind w:left="5040" w:hanging="360"/>
+      </w:pPr>
+      <w:rPr>
+        <w:rFonts w:ascii="Wingdings" w:hAnsi="Wingdings" w:hint="default"/>
+        <w:sz w:val="20"/>
+      </w:rPr>
+    </w:lvl>
+    <w:lvl w:ilvl="7" w:tentative="1">
+      <w:start w:val="1"/>
+      <w:numFmt w:val="bullet"/>
+      <w:lvlText w:val=""/>
+      <w:lvlJc w:val="left"/>
+      <w:pPr>
+        <w:tabs>
+          <w:tab w:val="num" w:pos="5760"/>
+        </w:tabs>
+        <w:ind w:left="5760" w:hanging="360"/>
+      </w:pPr>
+      <w:rPr>
+        <w:rFonts w:ascii="Wingdings" w:hAnsi="Wingdings" w:hint="default"/>
+        <w:sz w:val="20"/>
+      </w:rPr>
+    </w:lvl>
+    <w:lvl w:ilvl="8" w:tentative="1">
+      <w:start w:val="1"/>
+      <w:numFmt w:val="bullet"/>
+      <w:lvlText w:val=""/>
+      <w:lvlJc w:val="left"/>
+      <w:pPr>
+        <w:tabs>
+          <w:tab w:val="num" w:pos="6480"/>
+        </w:tabs>
+        <w:ind w:left="6480" w:hanging="360"/>
+      </w:pPr>
+      <w:rPr>
+        <w:rFonts w:ascii="Wingdings" w:hAnsi="Wingdings" w:hint="default"/>
+        <w:sz w:val="20"/>
+      </w:rPr>
+    </w:lvl>
+  </w:abstractNum>
+  <w:abstractNum w:abstractNumId="39" w15:restartNumberingAfterBreak="0">
     <w:nsid w:val="4E960867"/>
     <w:multiLevelType w:val="multilevel"/>
     <w:tmpl w:val="F3C2DFCE"/>
@@ -29171,7 +32069,7 @@
       </w:rPr>
     </w:lvl>
   </w:abstractNum>
-  <w:abstractNum w:abstractNumId="39" w15:restartNumberingAfterBreak="0">
+  <w:abstractNum w:abstractNumId="40" w15:restartNumberingAfterBreak="0">
     <w:nsid w:val="4F024ED3"/>
     <w:multiLevelType w:val="hybridMultilevel"/>
     <w:tmpl w:val="AC8AC006"/>
@@ -29260,7 +32158,7 @@
       </w:pPr>
     </w:lvl>
   </w:abstractNum>
-  <w:abstractNum w:abstractNumId="40" w15:restartNumberingAfterBreak="0">
+  <w:abstractNum w:abstractNumId="41" w15:restartNumberingAfterBreak="0">
     <w:nsid w:val="50FE75CB"/>
     <w:multiLevelType w:val="multilevel"/>
     <w:tmpl w:val="60062128"/>
@@ -29381,7 +32279,7 @@
       </w:pPr>
     </w:lvl>
   </w:abstractNum>
-  <w:abstractNum w:abstractNumId="41" w15:restartNumberingAfterBreak="0">
+  <w:abstractNum w:abstractNumId="42" w15:restartNumberingAfterBreak="0">
     <w:nsid w:val="51741BE5"/>
     <w:multiLevelType w:val="multilevel"/>
     <w:tmpl w:val="A11E8F28"/>
@@ -29530,7 +32428,7 @@
       </w:rPr>
     </w:lvl>
   </w:abstractNum>
-  <w:abstractNum w:abstractNumId="42" w15:restartNumberingAfterBreak="0">
+  <w:abstractNum w:abstractNumId="43" w15:restartNumberingAfterBreak="0">
     <w:nsid w:val="52827F1B"/>
     <w:multiLevelType w:val="multilevel"/>
     <w:tmpl w:val="0968305C"/>
@@ -29679,10 +32577,10 @@
       </w:rPr>
     </w:lvl>
   </w:abstractNum>
-  <w:abstractNum w:abstractNumId="43" w15:restartNumberingAfterBreak="0">
+  <w:abstractNum w:abstractNumId="44" w15:restartNumberingAfterBreak="0">
     <w:nsid w:val="52B77815"/>
     <w:multiLevelType w:val="multilevel"/>
-    <w:tmpl w:val="294C8D70"/>
+    <w:tmpl w:val="E39A4B30"/>
     <w:lvl w:ilvl="0">
       <w:start w:val="1"/>
       <w:numFmt w:val="bullet"/>
@@ -29699,6 +32597,240 @@
         <w:sz w:val="20"/>
       </w:rPr>
     </w:lvl>
+    <w:lvl w:ilvl="1">
+      <w:start w:val="1"/>
+      <w:numFmt w:val="decimal"/>
+      <w:lvlText w:val="%2."/>
+      <w:lvlJc w:val="left"/>
+      <w:pPr>
+        <w:ind w:left="810" w:hanging="360"/>
+      </w:pPr>
+      <w:rPr>
+        <w:rFonts w:hint="default"/>
+      </w:rPr>
+    </w:lvl>
+    <w:lvl w:ilvl="2" w:tentative="1">
+      <w:start w:val="1"/>
+      <w:numFmt w:val="bullet"/>
+      <w:lvlText w:val=""/>
+      <w:lvlJc w:val="left"/>
+      <w:pPr>
+        <w:tabs>
+          <w:tab w:val="num" w:pos="2160"/>
+        </w:tabs>
+        <w:ind w:left="2160" w:hanging="360"/>
+      </w:pPr>
+      <w:rPr>
+        <w:rFonts w:ascii="Wingdings" w:hAnsi="Wingdings" w:hint="default"/>
+        <w:sz w:val="20"/>
+      </w:rPr>
+    </w:lvl>
+    <w:lvl w:ilvl="3" w:tentative="1">
+      <w:start w:val="1"/>
+      <w:numFmt w:val="bullet"/>
+      <w:lvlText w:val=""/>
+      <w:lvlJc w:val="left"/>
+      <w:pPr>
+        <w:tabs>
+          <w:tab w:val="num" w:pos="2880"/>
+        </w:tabs>
+        <w:ind w:left="2880" w:hanging="360"/>
+      </w:pPr>
+      <w:rPr>
+        <w:rFonts w:ascii="Wingdings" w:hAnsi="Wingdings" w:hint="default"/>
+        <w:sz w:val="20"/>
+      </w:rPr>
+    </w:lvl>
+    <w:lvl w:ilvl="4" w:tentative="1">
+      <w:start w:val="1"/>
+      <w:numFmt w:val="bullet"/>
+      <w:lvlText w:val=""/>
+      <w:lvlJc w:val="left"/>
+      <w:pPr>
+        <w:tabs>
+          <w:tab w:val="num" w:pos="3600"/>
+        </w:tabs>
+        <w:ind w:left="3600" w:hanging="360"/>
+      </w:pPr>
+      <w:rPr>
+        <w:rFonts w:ascii="Wingdings" w:hAnsi="Wingdings" w:hint="default"/>
+        <w:sz w:val="20"/>
+      </w:rPr>
+    </w:lvl>
+    <w:lvl w:ilvl="5" w:tentative="1">
+      <w:start w:val="1"/>
+      <w:numFmt w:val="bullet"/>
+      <w:lvlText w:val=""/>
+      <w:lvlJc w:val="left"/>
+      <w:pPr>
+        <w:tabs>
+          <w:tab w:val="num" w:pos="4320"/>
+        </w:tabs>
+        <w:ind w:left="4320" w:hanging="360"/>
+      </w:pPr>
+      <w:rPr>
+        <w:rFonts w:ascii="Wingdings" w:hAnsi="Wingdings" w:hint="default"/>
+        <w:sz w:val="20"/>
+      </w:rPr>
+    </w:lvl>
+    <w:lvl w:ilvl="6" w:tentative="1">
+      <w:start w:val="1"/>
+      <w:numFmt w:val="bullet"/>
+      <w:lvlText w:val=""/>
+      <w:lvlJc w:val="left"/>
+      <w:pPr>
+        <w:tabs>
+          <w:tab w:val="num" w:pos="5040"/>
+        </w:tabs>
+        <w:ind w:left="5040" w:hanging="360"/>
+      </w:pPr>
+      <w:rPr>
+        <w:rFonts w:ascii="Wingdings" w:hAnsi="Wingdings" w:hint="default"/>
+        <w:sz w:val="20"/>
+      </w:rPr>
+    </w:lvl>
+    <w:lvl w:ilvl="7" w:tentative="1">
+      <w:start w:val="1"/>
+      <w:numFmt w:val="bullet"/>
+      <w:lvlText w:val=""/>
+      <w:lvlJc w:val="left"/>
+      <w:pPr>
+        <w:tabs>
+          <w:tab w:val="num" w:pos="5760"/>
+        </w:tabs>
+        <w:ind w:left="5760" w:hanging="360"/>
+      </w:pPr>
+      <w:rPr>
+        <w:rFonts w:ascii="Wingdings" w:hAnsi="Wingdings" w:hint="default"/>
+        <w:sz w:val="20"/>
+      </w:rPr>
+    </w:lvl>
+    <w:lvl w:ilvl="8" w:tentative="1">
+      <w:start w:val="1"/>
+      <w:numFmt w:val="bullet"/>
+      <w:lvlText w:val=""/>
+      <w:lvlJc w:val="left"/>
+      <w:pPr>
+        <w:tabs>
+          <w:tab w:val="num" w:pos="6480"/>
+        </w:tabs>
+        <w:ind w:left="6480" w:hanging="360"/>
+      </w:pPr>
+      <w:rPr>
+        <w:rFonts w:ascii="Wingdings" w:hAnsi="Wingdings" w:hint="default"/>
+        <w:sz w:val="20"/>
+      </w:rPr>
+    </w:lvl>
+  </w:abstractNum>
+  <w:abstractNum w:abstractNumId="45" w15:restartNumberingAfterBreak="0">
+    <w:nsid w:val="55E031D2"/>
+    <w:multiLevelType w:val="hybridMultilevel"/>
+    <w:tmpl w:val="67A21DA0"/>
+    <w:lvl w:ilvl="0" w:tplc="0409000F">
+      <w:start w:val="1"/>
+      <w:numFmt w:val="decimal"/>
+      <w:lvlText w:val="%1."/>
+      <w:lvlJc w:val="left"/>
+      <w:pPr>
+        <w:ind w:left="720" w:hanging="360"/>
+      </w:pPr>
+      <w:rPr>
+        <w:rFonts w:hint="default"/>
+      </w:rPr>
+    </w:lvl>
+    <w:lvl w:ilvl="1" w:tplc="04090019" w:tentative="1">
+      <w:start w:val="1"/>
+      <w:numFmt w:val="lowerLetter"/>
+      <w:lvlText w:val="%2."/>
+      <w:lvlJc w:val="left"/>
+      <w:pPr>
+        <w:ind w:left="1440" w:hanging="360"/>
+      </w:pPr>
+    </w:lvl>
+    <w:lvl w:ilvl="2" w:tplc="0409001B" w:tentative="1">
+      <w:start w:val="1"/>
+      <w:numFmt w:val="lowerRoman"/>
+      <w:lvlText w:val="%3."/>
+      <w:lvlJc w:val="right"/>
+      <w:pPr>
+        <w:ind w:left="2160" w:hanging="180"/>
+      </w:pPr>
+    </w:lvl>
+    <w:lvl w:ilvl="3" w:tplc="0409000F" w:tentative="1">
+      <w:start w:val="1"/>
+      <w:numFmt w:val="decimal"/>
+      <w:lvlText w:val="%4."/>
+      <w:lvlJc w:val="left"/>
+      <w:pPr>
+        <w:ind w:left="2880" w:hanging="360"/>
+      </w:pPr>
+    </w:lvl>
+    <w:lvl w:ilvl="4" w:tplc="04090019" w:tentative="1">
+      <w:start w:val="1"/>
+      <w:numFmt w:val="lowerLetter"/>
+      <w:lvlText w:val="%5."/>
+      <w:lvlJc w:val="left"/>
+      <w:pPr>
+        <w:ind w:left="3600" w:hanging="360"/>
+      </w:pPr>
+    </w:lvl>
+    <w:lvl w:ilvl="5" w:tplc="0409001B" w:tentative="1">
+      <w:start w:val="1"/>
+      <w:numFmt w:val="lowerRoman"/>
+      <w:lvlText w:val="%6."/>
+      <w:lvlJc w:val="right"/>
+      <w:pPr>
+        <w:ind w:left="4320" w:hanging="180"/>
+      </w:pPr>
+    </w:lvl>
+    <w:lvl w:ilvl="6" w:tplc="0409000F" w:tentative="1">
+      <w:start w:val="1"/>
+      <w:numFmt w:val="decimal"/>
+      <w:lvlText w:val="%7."/>
+      <w:lvlJc w:val="left"/>
+      <w:pPr>
+        <w:ind w:left="5040" w:hanging="360"/>
+      </w:pPr>
+    </w:lvl>
+    <w:lvl w:ilvl="7" w:tplc="04090019" w:tentative="1">
+      <w:start w:val="1"/>
+      <w:numFmt w:val="lowerLetter"/>
+      <w:lvlText w:val="%8."/>
+      <w:lvlJc w:val="left"/>
+      <w:pPr>
+        <w:ind w:left="5760" w:hanging="360"/>
+      </w:pPr>
+    </w:lvl>
+    <w:lvl w:ilvl="8" w:tplc="0409001B" w:tentative="1">
+      <w:start w:val="1"/>
+      <w:numFmt w:val="lowerRoman"/>
+      <w:lvlText w:val="%9."/>
+      <w:lvlJc w:val="right"/>
+      <w:pPr>
+        <w:ind w:left="6480" w:hanging="180"/>
+      </w:pPr>
+    </w:lvl>
+  </w:abstractNum>
+  <w:abstractNum w:abstractNumId="46" w15:restartNumberingAfterBreak="0">
+    <w:nsid w:val="5AF65002"/>
+    <w:multiLevelType w:val="multilevel"/>
+    <w:tmpl w:val="37C28F30"/>
+    <w:lvl w:ilvl="0">
+      <w:start w:val="1"/>
+      <w:numFmt w:val="bullet"/>
+      <w:lvlText w:val=""/>
+      <w:lvlJc w:val="left"/>
+      <w:pPr>
+        <w:tabs>
+          <w:tab w:val="num" w:pos="720"/>
+        </w:tabs>
+        <w:ind w:left="720" w:hanging="360"/>
+      </w:pPr>
+      <w:rPr>
+        <w:rFonts w:ascii="Symbol" w:hAnsi="Symbol" w:hint="default"/>
+        <w:sz w:val="20"/>
+      </w:rPr>
+    </w:lvl>
     <w:lvl w:ilvl="1" w:tentative="1">
       <w:start w:val="1"/>
       <w:numFmt w:val="bullet"/>
@@ -29828,245 +32960,7 @@
       </w:rPr>
     </w:lvl>
   </w:abstractNum>
-  <w:abstractNum w:abstractNumId="44" w15:restartNumberingAfterBreak="0">
-    <w:nsid w:val="55E031D2"/>
-    <w:multiLevelType w:val="hybridMultilevel"/>
-    <w:tmpl w:val="67A21DA0"/>
-    <w:lvl w:ilvl="0" w:tplc="0409000F">
-      <w:start w:val="1"/>
-      <w:numFmt w:val="decimal"/>
-      <w:lvlText w:val="%1."/>
-      <w:lvlJc w:val="left"/>
-      <w:pPr>
-        <w:ind w:left="720" w:hanging="360"/>
-      </w:pPr>
-      <w:rPr>
-        <w:rFonts w:hint="default"/>
-      </w:rPr>
-    </w:lvl>
-    <w:lvl w:ilvl="1" w:tplc="04090019" w:tentative="1">
-      <w:start w:val="1"/>
-      <w:numFmt w:val="lowerLetter"/>
-      <w:lvlText w:val="%2."/>
-      <w:lvlJc w:val="left"/>
-      <w:pPr>
-        <w:ind w:left="1440" w:hanging="360"/>
-      </w:pPr>
-    </w:lvl>
-    <w:lvl w:ilvl="2" w:tplc="0409001B" w:tentative="1">
-      <w:start w:val="1"/>
-      <w:numFmt w:val="lowerRoman"/>
-      <w:lvlText w:val="%3."/>
-      <w:lvlJc w:val="right"/>
-      <w:pPr>
-        <w:ind w:left="2160" w:hanging="180"/>
-      </w:pPr>
-    </w:lvl>
-    <w:lvl w:ilvl="3" w:tplc="0409000F" w:tentative="1">
-      <w:start w:val="1"/>
-      <w:numFmt w:val="decimal"/>
-      <w:lvlText w:val="%4."/>
-      <w:lvlJc w:val="left"/>
-      <w:pPr>
-        <w:ind w:left="2880" w:hanging="360"/>
-      </w:pPr>
-    </w:lvl>
-    <w:lvl w:ilvl="4" w:tplc="04090019" w:tentative="1">
-      <w:start w:val="1"/>
-      <w:numFmt w:val="lowerLetter"/>
-      <w:lvlText w:val="%5."/>
-      <w:lvlJc w:val="left"/>
-      <w:pPr>
-        <w:ind w:left="3600" w:hanging="360"/>
-      </w:pPr>
-    </w:lvl>
-    <w:lvl w:ilvl="5" w:tplc="0409001B" w:tentative="1">
-      <w:start w:val="1"/>
-      <w:numFmt w:val="lowerRoman"/>
-      <w:lvlText w:val="%6."/>
-      <w:lvlJc w:val="right"/>
-      <w:pPr>
-        <w:ind w:left="4320" w:hanging="180"/>
-      </w:pPr>
-    </w:lvl>
-    <w:lvl w:ilvl="6" w:tplc="0409000F" w:tentative="1">
-      <w:start w:val="1"/>
-      <w:numFmt w:val="decimal"/>
-      <w:lvlText w:val="%7."/>
-      <w:lvlJc w:val="left"/>
-      <w:pPr>
-        <w:ind w:left="5040" w:hanging="360"/>
-      </w:pPr>
-    </w:lvl>
-    <w:lvl w:ilvl="7" w:tplc="04090019" w:tentative="1">
-      <w:start w:val="1"/>
-      <w:numFmt w:val="lowerLetter"/>
-      <w:lvlText w:val="%8."/>
-      <w:lvlJc w:val="left"/>
-      <w:pPr>
-        <w:ind w:left="5760" w:hanging="360"/>
-      </w:pPr>
-    </w:lvl>
-    <w:lvl w:ilvl="8" w:tplc="0409001B" w:tentative="1">
-      <w:start w:val="1"/>
-      <w:numFmt w:val="lowerRoman"/>
-      <w:lvlText w:val="%9."/>
-      <w:lvlJc w:val="right"/>
-      <w:pPr>
-        <w:ind w:left="6480" w:hanging="180"/>
-      </w:pPr>
-    </w:lvl>
-  </w:abstractNum>
-  <w:abstractNum w:abstractNumId="45" w15:restartNumberingAfterBreak="0">
-    <w:nsid w:val="5AF65002"/>
-    <w:multiLevelType w:val="multilevel"/>
-    <w:tmpl w:val="37C28F30"/>
-    <w:lvl w:ilvl="0">
-      <w:start w:val="1"/>
-      <w:numFmt w:val="bullet"/>
-      <w:lvlText w:val=""/>
-      <w:lvlJc w:val="left"/>
-      <w:pPr>
-        <w:tabs>
-          <w:tab w:val="num" w:pos="720"/>
-        </w:tabs>
-        <w:ind w:left="720" w:hanging="360"/>
-      </w:pPr>
-      <w:rPr>
-        <w:rFonts w:ascii="Symbol" w:hAnsi="Symbol" w:hint="default"/>
-        <w:sz w:val="20"/>
-      </w:rPr>
-    </w:lvl>
-    <w:lvl w:ilvl="1" w:tentative="1">
-      <w:start w:val="1"/>
-      <w:numFmt w:val="bullet"/>
-      <w:lvlText w:val="o"/>
-      <w:lvlJc w:val="left"/>
-      <w:pPr>
-        <w:tabs>
-          <w:tab w:val="num" w:pos="1440"/>
-        </w:tabs>
-        <w:ind w:left="1440" w:hanging="360"/>
-      </w:pPr>
-      <w:rPr>
-        <w:rFonts w:ascii="Courier New" w:hAnsi="Courier New" w:hint="default"/>
-        <w:sz w:val="20"/>
-      </w:rPr>
-    </w:lvl>
-    <w:lvl w:ilvl="2" w:tentative="1">
-      <w:start w:val="1"/>
-      <w:numFmt w:val="bullet"/>
-      <w:lvlText w:val=""/>
-      <w:lvlJc w:val="left"/>
-      <w:pPr>
-        <w:tabs>
-          <w:tab w:val="num" w:pos="2160"/>
-        </w:tabs>
-        <w:ind w:left="2160" w:hanging="360"/>
-      </w:pPr>
-      <w:rPr>
-        <w:rFonts w:ascii="Wingdings" w:hAnsi="Wingdings" w:hint="default"/>
-        <w:sz w:val="20"/>
-      </w:rPr>
-    </w:lvl>
-    <w:lvl w:ilvl="3" w:tentative="1">
-      <w:start w:val="1"/>
-      <w:numFmt w:val="bullet"/>
-      <w:lvlText w:val=""/>
-      <w:lvlJc w:val="left"/>
-      <w:pPr>
-        <w:tabs>
-          <w:tab w:val="num" w:pos="2880"/>
-        </w:tabs>
-        <w:ind w:left="2880" w:hanging="360"/>
-      </w:pPr>
-      <w:rPr>
-        <w:rFonts w:ascii="Wingdings" w:hAnsi="Wingdings" w:hint="default"/>
-        <w:sz w:val="20"/>
-      </w:rPr>
-    </w:lvl>
-    <w:lvl w:ilvl="4" w:tentative="1">
-      <w:start w:val="1"/>
-      <w:numFmt w:val="bullet"/>
-      <w:lvlText w:val=""/>
-      <w:lvlJc w:val="left"/>
-      <w:pPr>
-        <w:tabs>
-          <w:tab w:val="num" w:pos="3600"/>
-        </w:tabs>
-        <w:ind w:left="3600" w:hanging="360"/>
-      </w:pPr>
-      <w:rPr>
-        <w:rFonts w:ascii="Wingdings" w:hAnsi="Wingdings" w:hint="default"/>
-        <w:sz w:val="20"/>
-      </w:rPr>
-    </w:lvl>
-    <w:lvl w:ilvl="5" w:tentative="1">
-      <w:start w:val="1"/>
-      <w:numFmt w:val="bullet"/>
-      <w:lvlText w:val=""/>
-      <w:lvlJc w:val="left"/>
-      <w:pPr>
-        <w:tabs>
-          <w:tab w:val="num" w:pos="4320"/>
-        </w:tabs>
-        <w:ind w:left="4320" w:hanging="360"/>
-      </w:pPr>
-      <w:rPr>
-        <w:rFonts w:ascii="Wingdings" w:hAnsi="Wingdings" w:hint="default"/>
-        <w:sz w:val="20"/>
-      </w:rPr>
-    </w:lvl>
-    <w:lvl w:ilvl="6" w:tentative="1">
-      <w:start w:val="1"/>
-      <w:numFmt w:val="bullet"/>
-      <w:lvlText w:val=""/>
-      <w:lvlJc w:val="left"/>
-      <w:pPr>
-        <w:tabs>
-          <w:tab w:val="num" w:pos="5040"/>
-        </w:tabs>
-        <w:ind w:left="5040" w:hanging="360"/>
-      </w:pPr>
-      <w:rPr>
-        <w:rFonts w:ascii="Wingdings" w:hAnsi="Wingdings" w:hint="default"/>
-        <w:sz w:val="20"/>
-      </w:rPr>
-    </w:lvl>
-    <w:lvl w:ilvl="7" w:tentative="1">
-      <w:start w:val="1"/>
-      <w:numFmt w:val="bullet"/>
-      <w:lvlText w:val=""/>
-      <w:lvlJc w:val="left"/>
-      <w:pPr>
-        <w:tabs>
-          <w:tab w:val="num" w:pos="5760"/>
-        </w:tabs>
-        <w:ind w:left="5760" w:hanging="360"/>
-      </w:pPr>
-      <w:rPr>
-        <w:rFonts w:ascii="Wingdings" w:hAnsi="Wingdings" w:hint="default"/>
-        <w:sz w:val="20"/>
-      </w:rPr>
-    </w:lvl>
-    <w:lvl w:ilvl="8" w:tentative="1">
-      <w:start w:val="1"/>
-      <w:numFmt w:val="bullet"/>
-      <w:lvlText w:val=""/>
-      <w:lvlJc w:val="left"/>
-      <w:pPr>
-        <w:tabs>
-          <w:tab w:val="num" w:pos="6480"/>
-        </w:tabs>
-        <w:ind w:left="6480" w:hanging="360"/>
-      </w:pPr>
-      <w:rPr>
-        <w:rFonts w:ascii="Wingdings" w:hAnsi="Wingdings" w:hint="default"/>
-        <w:sz w:val="20"/>
-      </w:rPr>
-    </w:lvl>
-  </w:abstractNum>
-  <w:abstractNum w:abstractNumId="46" w15:restartNumberingAfterBreak="0">
+  <w:abstractNum w:abstractNumId="47" w15:restartNumberingAfterBreak="0">
     <w:nsid w:val="5CE45124"/>
     <w:multiLevelType w:val="multilevel"/>
     <w:tmpl w:val="26340998"/>
@@ -30179,7 +33073,7 @@
       </w:pPr>
     </w:lvl>
   </w:abstractNum>
-  <w:abstractNum w:abstractNumId="47" w15:restartNumberingAfterBreak="0">
+  <w:abstractNum w:abstractNumId="48" w15:restartNumberingAfterBreak="0">
     <w:nsid w:val="5D0D048C"/>
     <w:multiLevelType w:val="hybridMultilevel"/>
     <w:tmpl w:val="A3380742"/>
@@ -30268,7 +33162,7 @@
       </w:pPr>
     </w:lvl>
   </w:abstractNum>
-  <w:abstractNum w:abstractNumId="48" w15:restartNumberingAfterBreak="0">
+  <w:abstractNum w:abstractNumId="49" w15:restartNumberingAfterBreak="0">
     <w:nsid w:val="639C234F"/>
     <w:multiLevelType w:val="multilevel"/>
     <w:tmpl w:val="89502C24"/>
@@ -30417,7 +33311,7 @@
       </w:rPr>
     </w:lvl>
   </w:abstractNum>
-  <w:abstractNum w:abstractNumId="49" w15:restartNumberingAfterBreak="0">
+  <w:abstractNum w:abstractNumId="50" w15:restartNumberingAfterBreak="0">
     <w:nsid w:val="64795030"/>
     <w:multiLevelType w:val="hybridMultilevel"/>
     <w:tmpl w:val="4EE64E68"/>
@@ -30506,7 +33400,7 @@
       </w:pPr>
     </w:lvl>
   </w:abstractNum>
-  <w:abstractNum w:abstractNumId="50" w15:restartNumberingAfterBreak="0">
+  <w:abstractNum w:abstractNumId="51" w15:restartNumberingAfterBreak="0">
     <w:nsid w:val="662850ED"/>
     <w:multiLevelType w:val="multilevel"/>
     <w:tmpl w:val="A72CE58E"/>
@@ -30655,7 +33549,7 @@
       </w:rPr>
     </w:lvl>
   </w:abstractNum>
-  <w:abstractNum w:abstractNumId="51" w15:restartNumberingAfterBreak="0">
+  <w:abstractNum w:abstractNumId="52" w15:restartNumberingAfterBreak="0">
     <w:nsid w:val="689E559F"/>
     <w:multiLevelType w:val="hybridMultilevel"/>
     <w:tmpl w:val="6024E2A8"/>
@@ -30744,7 +33638,7 @@
       </w:pPr>
     </w:lvl>
   </w:abstractNum>
-  <w:abstractNum w:abstractNumId="52" w15:restartNumberingAfterBreak="0">
+  <w:abstractNum w:abstractNumId="53" w15:restartNumberingAfterBreak="0">
     <w:nsid w:val="6E854526"/>
     <w:multiLevelType w:val="hybridMultilevel"/>
     <w:tmpl w:val="EA52E47C"/>
@@ -30833,7 +33727,7 @@
       </w:pPr>
     </w:lvl>
   </w:abstractNum>
-  <w:abstractNum w:abstractNumId="53" w15:restartNumberingAfterBreak="0">
+  <w:abstractNum w:abstractNumId="54" w15:restartNumberingAfterBreak="0">
     <w:nsid w:val="6FF6703D"/>
     <w:multiLevelType w:val="hybridMultilevel"/>
     <w:tmpl w:val="63E4C1B4"/>
@@ -30946,7 +33840,7 @@
       </w:rPr>
     </w:lvl>
   </w:abstractNum>
-  <w:abstractNum w:abstractNumId="54" w15:restartNumberingAfterBreak="0">
+  <w:abstractNum w:abstractNumId="55" w15:restartNumberingAfterBreak="0">
     <w:nsid w:val="73B53A4D"/>
     <w:multiLevelType w:val="hybridMultilevel"/>
     <w:tmpl w:val="AA8EA3F2"/>
@@ -31059,7 +33953,7 @@
       </w:rPr>
     </w:lvl>
   </w:abstractNum>
-  <w:abstractNum w:abstractNumId="55" w15:restartNumberingAfterBreak="0">
+  <w:abstractNum w:abstractNumId="56" w15:restartNumberingAfterBreak="0">
     <w:nsid w:val="74581729"/>
     <w:multiLevelType w:val="hybridMultilevel"/>
     <w:tmpl w:val="05D63656"/>
@@ -31149,7 +34043,7 @@
       </w:pPr>
     </w:lvl>
   </w:abstractNum>
-  <w:abstractNum w:abstractNumId="56" w15:restartNumberingAfterBreak="0">
+  <w:abstractNum w:abstractNumId="57" w15:restartNumberingAfterBreak="0">
     <w:nsid w:val="79BC6282"/>
     <w:multiLevelType w:val="multilevel"/>
     <w:tmpl w:val="A9EA1C06"/>
@@ -31294,7 +34188,7 @@
       </w:rPr>
     </w:lvl>
   </w:abstractNum>
-  <w:abstractNum w:abstractNumId="57" w15:restartNumberingAfterBreak="0">
+  <w:abstractNum w:abstractNumId="58" w15:restartNumberingAfterBreak="0">
     <w:nsid w:val="7BE13DC9"/>
     <w:multiLevelType w:val="multilevel"/>
     <w:tmpl w:val="EE9214AE"/>
@@ -31407,7 +34301,7 @@
       </w:pPr>
     </w:lvl>
   </w:abstractNum>
-  <w:abstractNum w:abstractNumId="58" w15:restartNumberingAfterBreak="0">
+  <w:abstractNum w:abstractNumId="59" w15:restartNumberingAfterBreak="0">
     <w:nsid w:val="7CAD4D47"/>
     <w:multiLevelType w:val="multilevel"/>
     <w:tmpl w:val="C316C006"/>
@@ -31556,7 +34450,7 @@
       </w:rPr>
     </w:lvl>
   </w:abstractNum>
-  <w:abstractNum w:abstractNumId="59" w15:restartNumberingAfterBreak="0">
+  <w:abstractNum w:abstractNumId="60" w15:restartNumberingAfterBreak="0">
     <w:nsid w:val="7D0A4EEE"/>
     <w:multiLevelType w:val="multilevel"/>
     <w:tmpl w:val="B08216E4"/>
@@ -31705,7 +34599,7 @@
       </w:rPr>
     </w:lvl>
   </w:abstractNum>
-  <w:abstractNum w:abstractNumId="60" w15:restartNumberingAfterBreak="0">
+  <w:abstractNum w:abstractNumId="61" w15:restartNumberingAfterBreak="0">
     <w:nsid w:val="7E642703"/>
     <w:multiLevelType w:val="multilevel"/>
     <w:tmpl w:val="BA34FB2E"/>
@@ -31858,13 +34752,13 @@
     <w:abstractNumId w:val="31"/>
   </w:num>
   <w:num w:numId="2" w16cid:durableId="860629170">
-    <w:abstractNumId w:val="53"/>
+    <w:abstractNumId w:val="54"/>
   </w:num>
   <w:num w:numId="3" w16cid:durableId="2128816682">
     <w:abstractNumId w:val="19"/>
   </w:num>
   <w:num w:numId="4" w16cid:durableId="1587306169">
-    <w:abstractNumId w:val="56"/>
+    <w:abstractNumId w:val="57"/>
   </w:num>
   <w:num w:numId="5" w16cid:durableId="267126154">
     <w:abstractNumId w:val="28"/>
@@ -31879,13 +34773,13 @@
     <w:abstractNumId w:val="33"/>
   </w:num>
   <w:num w:numId="9" w16cid:durableId="1788157470">
-    <w:abstractNumId w:val="48"/>
+    <w:abstractNumId w:val="49"/>
   </w:num>
   <w:num w:numId="10" w16cid:durableId="722100152">
     <w:abstractNumId w:val="16"/>
   </w:num>
   <w:num w:numId="11" w16cid:durableId="520510620">
-    <w:abstractNumId w:val="40"/>
+    <w:abstractNumId w:val="41"/>
   </w:num>
   <w:num w:numId="12" w16cid:durableId="1252155013">
     <w:abstractNumId w:val="35"/>
@@ -31894,16 +34788,16 @@
     <w:abstractNumId w:val="10"/>
   </w:num>
   <w:num w:numId="14" w16cid:durableId="696123810">
-    <w:abstractNumId w:val="58"/>
+    <w:abstractNumId w:val="59"/>
   </w:num>
   <w:num w:numId="15" w16cid:durableId="824978895">
-    <w:abstractNumId w:val="38"/>
+    <w:abstractNumId w:val="39"/>
   </w:num>
   <w:num w:numId="16" w16cid:durableId="1919514309">
     <w:abstractNumId w:val="25"/>
   </w:num>
   <w:num w:numId="17" w16cid:durableId="2110273952">
-    <w:abstractNumId w:val="54"/>
+    <w:abstractNumId w:val="55"/>
   </w:num>
   <w:num w:numId="18" w16cid:durableId="122233431">
     <w:abstractNumId w:val="37"/>
@@ -31924,16 +34818,16 @@
     <w:abstractNumId w:val="4"/>
   </w:num>
   <w:num w:numId="24" w16cid:durableId="1491947361">
-    <w:abstractNumId w:val="45"/>
+    <w:abstractNumId w:val="46"/>
   </w:num>
   <w:num w:numId="25" w16cid:durableId="1273170902">
-    <w:abstractNumId w:val="59"/>
+    <w:abstractNumId w:val="60"/>
   </w:num>
   <w:num w:numId="26" w16cid:durableId="982928628">
-    <w:abstractNumId w:val="41"/>
+    <w:abstractNumId w:val="42"/>
   </w:num>
   <w:num w:numId="27" w16cid:durableId="1427573023">
-    <w:abstractNumId w:val="60"/>
+    <w:abstractNumId w:val="61"/>
   </w:num>
   <w:num w:numId="28" w16cid:durableId="1975987164">
     <w:abstractNumId w:val="14"/>
@@ -31954,7 +34848,7 @@
     <w:abstractNumId w:val="9"/>
   </w:num>
   <w:num w:numId="34" w16cid:durableId="340787459">
-    <w:abstractNumId w:val="52"/>
+    <w:abstractNumId w:val="53"/>
   </w:num>
   <w:num w:numId="35" w16cid:durableId="1995841481">
     <w:abstractNumId w:val="29"/>
@@ -31963,7 +34857,7 @@
     <w:abstractNumId w:val="6"/>
   </w:num>
   <w:num w:numId="37" w16cid:durableId="340158240">
-    <w:abstractNumId w:val="50"/>
+    <w:abstractNumId w:val="51"/>
   </w:num>
   <w:num w:numId="38" w16cid:durableId="1012999053">
     <w:abstractNumId w:val="2"/>
@@ -31975,16 +34869,16 @@
     <w:abstractNumId w:val="1"/>
   </w:num>
   <w:num w:numId="41" w16cid:durableId="1602372303">
-    <w:abstractNumId w:val="51"/>
+    <w:abstractNumId w:val="52"/>
   </w:num>
   <w:num w:numId="42" w16cid:durableId="1607077703">
     <w:abstractNumId w:val="21"/>
   </w:num>
   <w:num w:numId="43" w16cid:durableId="184447233">
-    <w:abstractNumId w:val="55"/>
+    <w:abstractNumId w:val="56"/>
   </w:num>
   <w:num w:numId="44" w16cid:durableId="302973658">
-    <w:abstractNumId w:val="39"/>
+    <w:abstractNumId w:val="40"/>
   </w:num>
   <w:num w:numId="45" w16cid:durableId="216402864">
     <w:abstractNumId w:val="0"/>
@@ -31996,13 +34890,13 @@
     <w:abstractNumId w:val="8"/>
   </w:num>
   <w:num w:numId="48" w16cid:durableId="844562550">
-    <w:abstractNumId w:val="47"/>
+    <w:abstractNumId w:val="48"/>
   </w:num>
   <w:num w:numId="49" w16cid:durableId="1256593009">
-    <w:abstractNumId w:val="44"/>
+    <w:abstractNumId w:val="45"/>
   </w:num>
   <w:num w:numId="50" w16cid:durableId="1667126015">
-    <w:abstractNumId w:val="42"/>
+    <w:abstractNumId w:val="43"/>
   </w:num>
   <w:num w:numId="51" w16cid:durableId="1325546325">
     <w:abstractNumId w:val="13"/>
@@ -32023,19 +34917,22 @@
     <w:abstractNumId w:val="11"/>
   </w:num>
   <w:num w:numId="57" w16cid:durableId="1574121035">
-    <w:abstractNumId w:val="49"/>
+    <w:abstractNumId w:val="50"/>
   </w:num>
   <w:num w:numId="58" w16cid:durableId="1853377562">
-    <w:abstractNumId w:val="57"/>
+    <w:abstractNumId w:val="58"/>
   </w:num>
   <w:num w:numId="59" w16cid:durableId="1144812798">
-    <w:abstractNumId w:val="43"/>
+    <w:abstractNumId w:val="44"/>
   </w:num>
   <w:num w:numId="60" w16cid:durableId="890383452">
-    <w:abstractNumId w:val="46"/>
+    <w:abstractNumId w:val="47"/>
   </w:num>
   <w:num w:numId="61" w16cid:durableId="176043491">
     <w:abstractNumId w:val="7"/>
+  </w:num>
+  <w:num w:numId="62" w16cid:durableId="180973903">
+    <w:abstractNumId w:val="38"/>
   </w:num>
 </w:numbering>
 </file>
@@ -32650,6 +35547,7 @@
   <w:style w:type="character" w:default="1" w:styleId="DefaultParagraphFont">
     <w:name w:val="Default Paragraph Font"/>
     <w:uiPriority w:val="1"/>
+    <w:semiHidden/>
     <w:unhideWhenUsed/>
   </w:style>
   <w:style w:type="table" w:default="1" w:styleId="TableNormal">

--- a/Notes.docx
+++ b/Notes.docx
@@ -25715,6 +25715,1550 @@
     </w:p>
     <w:p>
       <w:pPr>
+        <w:rPr>
+          <w:b/>
+          <w:bCs/>
+        </w:rPr>
+      </w:pPr>
+      <w:r>
+        <w:rPr>
+          <w:b/>
+          <w:bCs/>
+        </w:rPr>
+        <w:t>1️</w:t>
+      </w:r>
+      <w:r>
+        <w:rPr>
+          <w:rFonts w:ascii="Segoe UI Symbol" w:hAnsi="Segoe UI Symbol" w:cs="Segoe UI Symbol"/>
+          <w:b/>
+          <w:bCs/>
+        </w:rPr>
+        <w:t>⃣</w:t>
+      </w:r>
+      <w:r>
+        <w:rPr>
+          <w:b/>
+          <w:bCs/>
+        </w:rPr>
+        <w:t xml:space="preserve"> What is Caching?</w:t>
+      </w:r>
+    </w:p>
+    <w:p>
+      <w:proofErr w:type="gramStart"/>
+      <w:r>
+        <w:t>Caching</w:t>
+      </w:r>
+      <w:proofErr w:type="gramEnd"/>
+      <w:r>
+        <w:t xml:space="preserve"> means </w:t>
+      </w:r>
+      <w:r>
+        <w:rPr>
+          <w:b/>
+          <w:bCs/>
+        </w:rPr>
+        <w:t>storing frequently accessed data in memory</w:t>
+      </w:r>
+      <w:r>
+        <w:t xml:space="preserve"> so that repeated database calls are avoided.</w:t>
+      </w:r>
+    </w:p>
+    <w:p>
+      <w:pPr>
+        <w:numPr>
+          <w:ilvl w:val="0"/>
+          <w:numId w:val="63"/>
+        </w:numPr>
+      </w:pPr>
+      <w:r>
+        <w:t xml:space="preserve">It is a </w:t>
+      </w:r>
+      <w:r>
+        <w:rPr>
+          <w:b/>
+          <w:bCs/>
+        </w:rPr>
+        <w:t>CCC (Cross-Cutting Concern)</w:t>
+      </w:r>
+    </w:p>
+    <w:p>
+      <w:pPr>
+        <w:numPr>
+          <w:ilvl w:val="0"/>
+          <w:numId w:val="63"/>
+        </w:numPr>
+      </w:pPr>
+      <w:r>
+        <w:t xml:space="preserve">Hence, it is implemented in the </w:t>
+      </w:r>
+      <w:r>
+        <w:rPr>
+          <w:b/>
+          <w:bCs/>
+        </w:rPr>
+        <w:t>Service Layer</w:t>
+      </w:r>
+    </w:p>
+    <w:p>
+      <w:pPr>
+        <w:numPr>
+          <w:ilvl w:val="0"/>
+          <w:numId w:val="63"/>
+        </w:numPr>
+      </w:pPr>
+      <w:r>
+        <w:t>Best suited when:</w:t>
+      </w:r>
+    </w:p>
+    <w:p>
+      <w:r>
+        <w:rPr>
+          <w:b/>
+          <w:bCs/>
+        </w:rPr>
+        <w:lastRenderedPageBreak/>
+        <w:t>95% of operations are read-only</w:t>
+      </w:r>
+    </w:p>
+    <w:p>
+      <w:pPr>
+        <w:rPr>
+          <w:b/>
+          <w:bCs/>
+        </w:rPr>
+      </w:pPr>
+      <w:r>
+        <w:rPr>
+          <w:b/>
+          <w:bCs/>
+        </w:rPr>
+        <w:t>Benefits</w:t>
+      </w:r>
+    </w:p>
+    <w:p>
+      <w:pPr>
+        <w:numPr>
+          <w:ilvl w:val="0"/>
+          <w:numId w:val="64"/>
+        </w:numPr>
+      </w:pPr>
+      <w:proofErr w:type="gramStart"/>
+      <w:r>
+        <w:t>Improves</w:t>
+      </w:r>
+      <w:proofErr w:type="gramEnd"/>
+      <w:r>
+        <w:t xml:space="preserve"> performance</w:t>
+      </w:r>
+    </w:p>
+    <w:p>
+      <w:pPr>
+        <w:numPr>
+          <w:ilvl w:val="0"/>
+          <w:numId w:val="64"/>
+        </w:numPr>
+      </w:pPr>
+      <w:r>
+        <w:t>Reduces database load</w:t>
+      </w:r>
+    </w:p>
+    <w:p>
+      <w:pPr>
+        <w:numPr>
+          <w:ilvl w:val="0"/>
+          <w:numId w:val="64"/>
+        </w:numPr>
+      </w:pPr>
+      <w:proofErr w:type="gramStart"/>
+      <w:r>
+        <w:t>Improves</w:t>
+      </w:r>
+      <w:proofErr w:type="gramEnd"/>
+      <w:r>
+        <w:t xml:space="preserve"> scalability</w:t>
+      </w:r>
+    </w:p>
+    <w:p/>
+    <w:p>
+      <w:pPr>
+        <w:rPr>
+          <w:b/>
+          <w:bCs/>
+        </w:rPr>
+      </w:pPr>
+      <w:r>
+        <w:rPr>
+          <w:b/>
+          <w:bCs/>
+        </w:rPr>
+        <w:t>2️</w:t>
+      </w:r>
+      <w:r>
+        <w:rPr>
+          <w:rFonts w:ascii="Segoe UI Symbol" w:hAnsi="Segoe UI Symbol" w:cs="Segoe UI Symbol"/>
+          <w:b/>
+          <w:bCs/>
+        </w:rPr>
+        <w:t>⃣</w:t>
+      </w:r>
+      <w:r>
+        <w:rPr>
+          <w:b/>
+          <w:bCs/>
+        </w:rPr>
+        <w:t xml:space="preserve"> Popular Caching Technologies</w:t>
+      </w:r>
+    </w:p>
+    <w:p>
+      <w:pPr>
+        <w:rPr>
+          <w:b/>
+          <w:bCs/>
+        </w:rPr>
+      </w:pPr>
+      <w:r>
+        <w:rPr>
+          <w:rFonts w:ascii="Segoe UI Emoji" w:hAnsi="Segoe UI Emoji" w:cs="Segoe UI Emoji"/>
+          <w:b/>
+          <w:bCs/>
+        </w:rPr>
+        <w:t>🔹</w:t>
+      </w:r>
+      <w:r>
+        <w:rPr>
+          <w:b/>
+          <w:bCs/>
+        </w:rPr>
+        <w:t xml:space="preserve"> EhCache</w:t>
+      </w:r>
+    </w:p>
+    <w:p>
+      <w:pPr>
+        <w:numPr>
+          <w:ilvl w:val="0"/>
+          <w:numId w:val="65"/>
+        </w:numPr>
+      </w:pPr>
+      <w:r>
+        <w:t>Open-source caching library</w:t>
+      </w:r>
+    </w:p>
+    <w:p>
+      <w:pPr>
+        <w:numPr>
+          <w:ilvl w:val="0"/>
+          <w:numId w:val="65"/>
+        </w:numPr>
+      </w:pPr>
+      <w:r>
+        <w:t>In-memory + disk-based caching</w:t>
+      </w:r>
+    </w:p>
+    <w:p>
+      <w:pPr>
+        <w:numPr>
+          <w:ilvl w:val="0"/>
+          <w:numId w:val="65"/>
+        </w:numPr>
+      </w:pPr>
+      <w:r>
+        <w:t>Very common with Spring Boot</w:t>
+      </w:r>
+    </w:p>
+    <w:p>
+      <w:pPr>
+        <w:rPr>
+          <w:b/>
+          <w:bCs/>
+        </w:rPr>
+      </w:pPr>
+      <w:r>
+        <w:rPr>
+          <w:rFonts w:ascii="Segoe UI Emoji" w:hAnsi="Segoe UI Emoji" w:cs="Segoe UI Emoji"/>
+          <w:b/>
+          <w:bCs/>
+        </w:rPr>
+        <w:t>🔹</w:t>
+      </w:r>
+      <w:r>
+        <w:rPr>
+          <w:b/>
+          <w:bCs/>
+        </w:rPr>
+        <w:t xml:space="preserve"> Redis</w:t>
+      </w:r>
+    </w:p>
+    <w:p>
+      <w:pPr>
+        <w:numPr>
+          <w:ilvl w:val="0"/>
+          <w:numId w:val="66"/>
+        </w:numPr>
+      </w:pPr>
+      <w:r>
+        <w:t>NoSQL database</w:t>
+      </w:r>
+    </w:p>
+    <w:p>
+      <w:pPr>
+        <w:numPr>
+          <w:ilvl w:val="0"/>
+          <w:numId w:val="66"/>
+        </w:numPr>
+      </w:pPr>
+      <w:r>
+        <w:t xml:space="preserve">Stores data as </w:t>
+      </w:r>
+      <w:r>
+        <w:rPr>
+          <w:b/>
+          <w:bCs/>
+        </w:rPr>
+        <w:t>key : value pairs</w:t>
+      </w:r>
+    </w:p>
+    <w:p>
+      <w:pPr>
+        <w:numPr>
+          <w:ilvl w:val="0"/>
+          <w:numId w:val="66"/>
+        </w:numPr>
+      </w:pPr>
+      <w:r>
+        <w:t xml:space="preserve">Written in </w:t>
+      </w:r>
+      <w:r>
+        <w:rPr>
+          <w:b/>
+          <w:bCs/>
+        </w:rPr>
+        <w:t>C</w:t>
+      </w:r>
+      <w:r>
+        <w:t xml:space="preserve"> (very fast)</w:t>
+      </w:r>
+    </w:p>
+    <w:p>
+      <w:pPr>
+        <w:numPr>
+          <w:ilvl w:val="0"/>
+          <w:numId w:val="66"/>
+        </w:numPr>
+      </w:pPr>
+      <w:r>
+        <w:t>Can be used as:</w:t>
+      </w:r>
+    </w:p>
+    <w:p>
+      <w:pPr>
+        <w:numPr>
+          <w:ilvl w:val="1"/>
+          <w:numId w:val="66"/>
+        </w:numPr>
+      </w:pPr>
+      <w:r>
+        <w:t>Cache</w:t>
+      </w:r>
+    </w:p>
+    <w:p>
+      <w:pPr>
+        <w:numPr>
+          <w:ilvl w:val="1"/>
+          <w:numId w:val="66"/>
+        </w:numPr>
+      </w:pPr>
+      <w:r>
+        <w:t>Message broker</w:t>
+      </w:r>
+    </w:p>
+    <w:p>
+      <w:pPr>
+        <w:numPr>
+          <w:ilvl w:val="1"/>
+          <w:numId w:val="66"/>
+        </w:numPr>
+      </w:pPr>
+      <w:r>
+        <w:t>Session store</w:t>
+      </w:r>
+    </w:p>
+    <w:p/>
+    <w:p>
+      <w:pPr>
+        <w:rPr>
+          <w:b/>
+          <w:bCs/>
+        </w:rPr>
+      </w:pPr>
+      <w:r>
+        <w:rPr>
+          <w:b/>
+          <w:bCs/>
+        </w:rPr>
+        <w:t>3️</w:t>
+      </w:r>
+      <w:r>
+        <w:rPr>
+          <w:rFonts w:ascii="Segoe UI Symbol" w:hAnsi="Segoe UI Symbol" w:cs="Segoe UI Symbol"/>
+          <w:b/>
+          <w:bCs/>
+        </w:rPr>
+        <w:t>⃣</w:t>
+      </w:r>
+      <w:r>
+        <w:rPr>
+          <w:b/>
+          <w:bCs/>
+        </w:rPr>
+        <w:t xml:space="preserve"> Enabling Caching in Spring Boot</w:t>
+      </w:r>
+    </w:p>
+    <w:p>
+      <w:pPr>
+        <w:rPr>
+          <w:b/>
+          <w:bCs/>
+        </w:rPr>
+      </w:pPr>
+      <w:r>
+        <w:rPr>
+          <w:rFonts w:ascii="Segoe UI Emoji" w:hAnsi="Segoe UI Emoji" w:cs="Segoe UI Emoji"/>
+          <w:b/>
+          <w:bCs/>
+        </w:rPr>
+        <w:t>✅</w:t>
+      </w:r>
+      <w:r>
+        <w:rPr>
+          <w:b/>
+          <w:bCs/>
+        </w:rPr>
+        <w:t xml:space="preserve"> Step 1: Enable Caching</w:t>
+      </w:r>
+    </w:p>
+    <w:p>
+      <w:r>
+        <w:t>@EnableCaching</w:t>
+      </w:r>
+    </w:p>
+    <w:p>
+      <w:pPr>
+        <w:numPr>
+          <w:ilvl w:val="0"/>
+          <w:numId w:val="67"/>
+        </w:numPr>
+      </w:pPr>
+      <w:r>
+        <w:t>Activates Spring’s caching abstraction</w:t>
+      </w:r>
+    </w:p>
+    <w:p>
+      <w:pPr>
+        <w:numPr>
+          <w:ilvl w:val="0"/>
+          <w:numId w:val="67"/>
+        </w:numPr>
+      </w:pPr>
+      <w:r>
+        <w:t xml:space="preserve">Usually added in the </w:t>
+      </w:r>
+      <w:r>
+        <w:rPr>
+          <w:b/>
+          <w:bCs/>
+        </w:rPr>
+        <w:t>main class</w:t>
+      </w:r>
+    </w:p>
+    <w:p>
+      <w:pPr>
+        <w:rPr>
+          <w:b/>
+          <w:bCs/>
+        </w:rPr>
+      </w:pPr>
+      <w:r>
+        <w:rPr>
+          <w:rFonts w:ascii="Segoe UI Emoji" w:hAnsi="Segoe UI Emoji" w:cs="Segoe UI Emoji"/>
+          <w:b/>
+          <w:bCs/>
+        </w:rPr>
+        <w:lastRenderedPageBreak/>
+        <w:t>✅</w:t>
+      </w:r>
+      <w:r>
+        <w:rPr>
+          <w:b/>
+          <w:bCs/>
+        </w:rPr>
+        <w:t xml:space="preserve"> Step 2: Cache Manager</w:t>
+      </w:r>
+    </w:p>
+    <w:p>
+      <w:pPr>
+        <w:rPr>
+          <w:b/>
+          <w:bCs/>
+        </w:rPr>
+      </w:pPr>
+      <w:r>
+        <w:rPr>
+          <w:rFonts w:ascii="Segoe UI Emoji" w:hAnsi="Segoe UI Emoji" w:cs="Segoe UI Emoji"/>
+          <w:b/>
+          <w:bCs/>
+        </w:rPr>
+        <w:t>🔸</w:t>
+      </w:r>
+      <w:r>
+        <w:rPr>
+          <w:b/>
+          <w:bCs/>
+        </w:rPr>
+        <w:t xml:space="preserve"> </w:t>
+      </w:r>
+      <w:proofErr w:type="spellStart"/>
+      <w:r>
+        <w:rPr>
+          <w:b/>
+          <w:bCs/>
+        </w:rPr>
+        <w:t>CacheManager</w:t>
+      </w:r>
+      <w:proofErr w:type="spellEnd"/>
+      <w:r>
+        <w:rPr>
+          <w:b/>
+          <w:bCs/>
+        </w:rPr>
+        <w:t xml:space="preserve"> (Interface)</w:t>
+      </w:r>
+    </w:p>
+    <w:p>
+      <w:pPr>
+        <w:numPr>
+          <w:ilvl w:val="0"/>
+          <w:numId w:val="68"/>
+        </w:numPr>
+      </w:pPr>
+      <w:r>
+        <w:t>Central interface for managing caches</w:t>
+      </w:r>
+    </w:p>
+    <w:p>
+      <w:pPr>
+        <w:numPr>
+          <w:ilvl w:val="0"/>
+          <w:numId w:val="68"/>
+        </w:numPr>
+      </w:pPr>
+      <w:r>
+        <w:t>Spring provides multiple implementations</w:t>
+      </w:r>
+    </w:p>
+    <w:p>
+      <w:pPr>
+        <w:rPr>
+          <w:b/>
+          <w:bCs/>
+        </w:rPr>
+      </w:pPr>
+      <w:r>
+        <w:rPr>
+          <w:rFonts w:ascii="Segoe UI Emoji" w:hAnsi="Segoe UI Emoji" w:cs="Segoe UI Emoji"/>
+          <w:b/>
+          <w:bCs/>
+        </w:rPr>
+        <w:t>🔸</w:t>
+      </w:r>
+      <w:r>
+        <w:rPr>
+          <w:b/>
+          <w:bCs/>
+        </w:rPr>
+        <w:t xml:space="preserve"> </w:t>
+      </w:r>
+      <w:proofErr w:type="spellStart"/>
+      <w:r>
+        <w:rPr>
+          <w:b/>
+          <w:bCs/>
+        </w:rPr>
+        <w:t>ConcurrentMapCacheManager</w:t>
+      </w:r>
+      <w:proofErr w:type="spellEnd"/>
+    </w:p>
+    <w:p>
+      <w:pPr>
+        <w:numPr>
+          <w:ilvl w:val="0"/>
+          <w:numId w:val="69"/>
+        </w:numPr>
+      </w:pPr>
+      <w:r>
+        <w:t xml:space="preserve">It </w:t>
+      </w:r>
+      <w:r>
+        <w:t xml:space="preserve">is an implementation of the </w:t>
+      </w:r>
+      <w:proofErr w:type="spellStart"/>
+      <w:r>
+        <w:t>CacheManager</w:t>
+      </w:r>
+      <w:proofErr w:type="spellEnd"/>
+      <w:r>
+        <w:t xml:space="preserve"> interface. </w:t>
+      </w:r>
+    </w:p>
+    <w:p>
+      <w:pPr>
+        <w:numPr>
+          <w:ilvl w:val="0"/>
+          <w:numId w:val="69"/>
+        </w:numPr>
+      </w:pPr>
+      <w:r>
+        <w:t xml:space="preserve">Uses </w:t>
+      </w:r>
+      <w:r>
+        <w:rPr>
+          <w:b/>
+          <w:bCs/>
+        </w:rPr>
+        <w:t>HashMap internally</w:t>
+      </w:r>
+    </w:p>
+    <w:p>
+      <w:pPr>
+        <w:numPr>
+          <w:ilvl w:val="0"/>
+          <w:numId w:val="69"/>
+        </w:numPr>
+      </w:pPr>
+      <w:r>
+        <w:t>In-memory caching</w:t>
+      </w:r>
+    </w:p>
+    <w:p>
+      <w:pPr>
+        <w:numPr>
+          <w:ilvl w:val="0"/>
+          <w:numId w:val="69"/>
+        </w:numPr>
+      </w:pPr>
+      <w:r>
+        <w:t>Best for:</w:t>
+      </w:r>
+    </w:p>
+    <w:p>
+      <w:pPr>
+        <w:numPr>
+          <w:ilvl w:val="1"/>
+          <w:numId w:val="69"/>
+        </w:numPr>
+      </w:pPr>
+      <w:r>
+        <w:t>Development</w:t>
+      </w:r>
+    </w:p>
+    <w:p>
+      <w:pPr>
+        <w:numPr>
+          <w:ilvl w:val="1"/>
+          <w:numId w:val="69"/>
+        </w:numPr>
+      </w:pPr>
+      <w:r>
+        <w:t>Small applications</w:t>
+      </w:r>
+    </w:p>
+    <w:p>
+      <w:pPr>
+        <w:numPr>
+          <w:ilvl w:val="0"/>
+          <w:numId w:val="69"/>
+        </w:numPr>
+      </w:pPr>
+      <w:r>
+        <w:t>Not recommended for production</w:t>
+      </w:r>
+    </w:p>
+    <w:p/>
+    <w:p>
+      <w:pPr>
+        <w:rPr>
+          <w:b/>
+          <w:bCs/>
+        </w:rPr>
+      </w:pPr>
+      <w:r>
+        <w:rPr>
+          <w:b/>
+          <w:bCs/>
+        </w:rPr>
+        <w:t>4️</w:t>
+      </w:r>
+      <w:r>
+        <w:rPr>
+          <w:rFonts w:ascii="Segoe UI Symbol" w:hAnsi="Segoe UI Symbol" w:cs="Segoe UI Symbol"/>
+          <w:b/>
+          <w:bCs/>
+        </w:rPr>
+        <w:t>⃣</w:t>
+      </w:r>
+      <w:r>
+        <w:rPr>
+          <w:b/>
+          <w:bCs/>
+        </w:rPr>
+        <w:t xml:space="preserve"> Cache Annotations</w:t>
+      </w:r>
+    </w:p>
+    <w:p>
+      <w:pPr>
+        <w:rPr>
+          <w:b/>
+          <w:bCs/>
+        </w:rPr>
+      </w:pPr>
+      <w:r>
+        <w:rPr>
+          <w:rFonts w:ascii="Segoe UI Emoji" w:hAnsi="Segoe UI Emoji" w:cs="Segoe UI Emoji"/>
+          <w:b/>
+          <w:bCs/>
+        </w:rPr>
+        <w:t>🔹</w:t>
+      </w:r>
+      <w:r>
+        <w:rPr>
+          <w:b/>
+          <w:bCs/>
+        </w:rPr>
+        <w:t xml:space="preserve"> @Cacheable</w:t>
+      </w:r>
+    </w:p>
+    <w:p>
+      <w:pPr>
+        <w:numPr>
+          <w:ilvl w:val="0"/>
+          <w:numId w:val="70"/>
+        </w:numPr>
+      </w:pPr>
+      <w:r>
+        <w:t>Fetches data from cache if present</w:t>
+      </w:r>
+    </w:p>
+    <w:p>
+      <w:pPr>
+        <w:numPr>
+          <w:ilvl w:val="0"/>
+          <w:numId w:val="70"/>
+        </w:numPr>
+      </w:pPr>
+      <w:r>
+        <w:t>If not present → fetch from DB and store in cache</w:t>
+      </w:r>
+    </w:p>
+    <w:p>
+      <w:pPr>
+        <w:ind w:firstLine="720"/>
+      </w:pPr>
+      <w:r>
+        <w:t xml:space="preserve">@Cacheable(value = "users", key </w:t>
+      </w:r>
+      <w:proofErr w:type="gramStart"/>
+      <w:r>
+        <w:t>= "#</w:t>
+      </w:r>
+      <w:proofErr w:type="gramEnd"/>
+      <w:r>
+        <w:t>id")</w:t>
+      </w:r>
+    </w:p>
+    <w:p>
+      <w:pPr>
+        <w:rPr>
+          <w:b/>
+          <w:bCs/>
+        </w:rPr>
+      </w:pPr>
+      <w:r>
+        <w:rPr>
+          <w:rFonts w:ascii="Segoe UI Emoji" w:hAnsi="Segoe UI Emoji" w:cs="Segoe UI Emoji"/>
+          <w:b/>
+          <w:bCs/>
+        </w:rPr>
+        <w:t>🔹</w:t>
+      </w:r>
+      <w:r>
+        <w:rPr>
+          <w:b/>
+          <w:bCs/>
+        </w:rPr>
+        <w:t xml:space="preserve"> @CachePut</w:t>
+      </w:r>
+    </w:p>
+    <w:p>
+      <w:pPr>
+        <w:numPr>
+          <w:ilvl w:val="0"/>
+          <w:numId w:val="71"/>
+        </w:numPr>
+      </w:pPr>
+      <w:r>
+        <w:t>Always executes method</w:t>
+      </w:r>
+    </w:p>
+    <w:p>
+      <w:pPr>
+        <w:numPr>
+          <w:ilvl w:val="0"/>
+          <w:numId w:val="71"/>
+        </w:numPr>
+      </w:pPr>
+      <w:r>
+        <w:t>Updates cache with latest value</w:t>
+      </w:r>
+    </w:p>
+    <w:p>
+      <w:pPr>
+        <w:ind w:firstLine="720"/>
+      </w:pPr>
+      <w:r>
+        <w:t xml:space="preserve">@CachePut(value = "users", key </w:t>
+      </w:r>
+      <w:proofErr w:type="gramStart"/>
+      <w:r>
+        <w:t>= "#</w:t>
+      </w:r>
+      <w:proofErr w:type="gramEnd"/>
+      <w:r>
+        <w:t>user.id")</w:t>
+      </w:r>
+    </w:p>
+    <w:p>
+      <w:pPr>
+        <w:rPr>
+          <w:b/>
+          <w:bCs/>
+        </w:rPr>
+      </w:pPr>
+      <w:r>
+        <w:rPr>
+          <w:rFonts w:ascii="Segoe UI Emoji" w:hAnsi="Segoe UI Emoji" w:cs="Segoe UI Emoji"/>
+          <w:b/>
+          <w:bCs/>
+        </w:rPr>
+        <w:t>🔹</w:t>
+      </w:r>
+      <w:r>
+        <w:rPr>
+          <w:b/>
+          <w:bCs/>
+        </w:rPr>
+        <w:t xml:space="preserve"> @CacheEvict</w:t>
+      </w:r>
+    </w:p>
+    <w:p>
+      <w:pPr>
+        <w:numPr>
+          <w:ilvl w:val="0"/>
+          <w:numId w:val="72"/>
+        </w:numPr>
+      </w:pPr>
+      <w:r>
+        <w:t>Removes data from cache</w:t>
+      </w:r>
+    </w:p>
+    <w:p>
+      <w:pPr>
+        <w:ind w:firstLine="720"/>
+      </w:pPr>
+      <w:r>
+        <w:t xml:space="preserve">@CacheEvict(value = "users", key </w:t>
+      </w:r>
+      <w:proofErr w:type="gramStart"/>
+      <w:r>
+        <w:t>= "#</w:t>
+      </w:r>
+      <w:proofErr w:type="gramEnd"/>
+      <w:r>
+        <w:t>id")</w:t>
+      </w:r>
+    </w:p>
+    <w:p>
+      <w:pPr>
+        <w:numPr>
+          <w:ilvl w:val="0"/>
+          <w:numId w:val="73"/>
+        </w:numPr>
+      </w:pPr>
+      <w:r>
+        <w:lastRenderedPageBreak/>
+        <w:t>Can clear entire cache:</w:t>
+      </w:r>
+    </w:p>
+    <w:p>
+      <w:pPr>
+        <w:ind w:firstLine="720"/>
+      </w:pPr>
+      <w:r>
+        <w:t xml:space="preserve">@CacheEvict(value = "users", </w:t>
+      </w:r>
+      <w:proofErr w:type="spellStart"/>
+      <w:r>
+        <w:t>allEntries</w:t>
+      </w:r>
+      <w:proofErr w:type="spellEnd"/>
+      <w:r>
+        <w:t xml:space="preserve"> = true)</w:t>
+      </w:r>
+    </w:p>
+    <w:p/>
+    <w:p>
+      <w:r>
+        <w:t>5️</w:t>
+      </w:r>
+      <w:r>
+        <w:rPr>
+          <w:rFonts w:ascii="Segoe UI Symbol" w:hAnsi="Segoe UI Symbol" w:cs="Segoe UI Symbol"/>
+        </w:rPr>
+        <w:t>⃣</w:t>
+      </w:r>
+      <w:r>
+        <w:t xml:space="preserve"> Scheduling &amp; Cache Cleanup</w:t>
+      </w:r>
+    </w:p>
+    <w:p>
+      <w:r>
+        <w:rPr>
+          <w:b/>
+          <w:bCs/>
+        </w:rPr>
+        <w:t>Scheduling</w:t>
+      </w:r>
+      <w:r>
+        <w:t xml:space="preserve"> means </w:t>
+      </w:r>
+      <w:r>
+        <w:rPr>
+          <w:b/>
+          <w:bCs/>
+        </w:rPr>
+        <w:t>running a piece of code automatically at a fixed time or at regular intervals</w:t>
+      </w:r>
+      <w:r>
+        <w:t xml:space="preserve">, </w:t>
+      </w:r>
+      <w:r>
+        <w:rPr>
+          <w:i/>
+          <w:iCs/>
+        </w:rPr>
+        <w:t>without</w:t>
+      </w:r>
+      <w:r>
+        <w:t xml:space="preserve"> any user request.</w:t>
+      </w:r>
+    </w:p>
+    <w:p/>
+    <w:p>
+      <w:pPr>
+        <w:rPr>
+          <w:b/>
+          <w:bCs/>
+        </w:rPr>
+      </w:pPr>
+      <w:r>
+        <w:rPr>
+          <w:b/>
+          <w:bCs/>
+        </w:rPr>
+        <w:t>Why do we need Scheduling?</w:t>
+      </w:r>
+    </w:p>
+    <w:p>
+      <w:r>
+        <w:t xml:space="preserve">In real applications, some tasks must run </w:t>
+      </w:r>
+      <w:r>
+        <w:rPr>
+          <w:b/>
+          <w:bCs/>
+        </w:rPr>
+        <w:t>in the background</w:t>
+      </w:r>
+      <w:r>
+        <w:t>:</w:t>
+      </w:r>
+    </w:p>
+    <w:p>
+      <w:pPr>
+        <w:numPr>
+          <w:ilvl w:val="0"/>
+          <w:numId w:val="74"/>
+        </w:numPr>
+      </w:pPr>
+      <w:r>
+        <w:t>Clearing old cache data</w:t>
+      </w:r>
+    </w:p>
+    <w:p>
+      <w:pPr>
+        <w:numPr>
+          <w:ilvl w:val="0"/>
+          <w:numId w:val="74"/>
+        </w:numPr>
+      </w:pPr>
+      <w:r>
+        <w:t>Refreshing cache periodically</w:t>
+      </w:r>
+    </w:p>
+    <w:p>
+      <w:pPr>
+        <w:numPr>
+          <w:ilvl w:val="0"/>
+          <w:numId w:val="74"/>
+        </w:numPr>
+      </w:pPr>
+      <w:r>
+        <w:t>Sending emails</w:t>
+      </w:r>
+    </w:p>
+    <w:p>
+      <w:pPr>
+        <w:numPr>
+          <w:ilvl w:val="0"/>
+          <w:numId w:val="74"/>
+        </w:numPr>
+      </w:pPr>
+      <w:r>
+        <w:t>Generating reports</w:t>
+      </w:r>
+    </w:p>
+    <w:p>
+      <w:pPr>
+        <w:numPr>
+          <w:ilvl w:val="0"/>
+          <w:numId w:val="74"/>
+        </w:numPr>
+      </w:pPr>
+      <w:r>
+        <w:t>Cleaning temporary files</w:t>
+      </w:r>
+    </w:p>
+    <w:p>
+      <w:pPr>
+        <w:numPr>
+          <w:ilvl w:val="0"/>
+          <w:numId w:val="74"/>
+        </w:numPr>
+      </w:pPr>
+      <w:r>
+        <w:t>Health checks</w:t>
+      </w:r>
+    </w:p>
+    <w:p>
+      <w:r>
+        <w:t xml:space="preserve">These tasks are </w:t>
+      </w:r>
+      <w:r>
+        <w:rPr>
+          <w:b/>
+          <w:bCs/>
+        </w:rPr>
+        <w:t>not triggered by APIs</w:t>
+      </w:r>
+      <w:r>
+        <w:t xml:space="preserve">, but by </w:t>
+      </w:r>
+      <w:r>
+        <w:rPr>
+          <w:b/>
+          <w:bCs/>
+        </w:rPr>
+        <w:t>time</w:t>
+      </w:r>
+      <w:r>
+        <w:t>.</w:t>
+      </w:r>
+    </w:p>
+    <w:p/>
+    <w:p>
+      <w:pPr>
+        <w:rPr>
+          <w:b/>
+          <w:bCs/>
+        </w:rPr>
+      </w:pPr>
+      <w:r>
+        <w:rPr>
+          <w:b/>
+          <w:bCs/>
+        </w:rPr>
+        <w:t>Annotations:</w:t>
+      </w:r>
+    </w:p>
+    <w:p>
+      <w:pPr>
+        <w:pStyle w:val="ListParagraph"/>
+        <w:numPr>
+          <w:ilvl w:val="1"/>
+          <w:numId w:val="59"/>
+        </w:numPr>
+      </w:pPr>
+      <w:r>
+        <w:rPr>
+          <w:b/>
+          <w:bCs/>
+        </w:rPr>
+        <w:t>@EnableScheduling</w:t>
+      </w:r>
+      <w:r>
+        <w:rPr>
+          <w:b/>
+          <w:bCs/>
+        </w:rPr>
+        <w:t xml:space="preserve">: </w:t>
+      </w:r>
+      <w:r>
+        <w:t xml:space="preserve">@EnableScheduling is for scheduling </w:t>
+      </w:r>
+      <w:r>
+        <w:rPr>
+          <w:i/>
+          <w:iCs/>
+        </w:rPr>
+        <w:t>any</w:t>
+      </w:r>
+      <w:r>
+        <w:t xml:space="preserve"> task</w:t>
+      </w:r>
+    </w:p>
+    <w:p>
+      <w:pPr>
+        <w:pStyle w:val="ListParagraph"/>
+        <w:numPr>
+          <w:ilvl w:val="1"/>
+          <w:numId w:val="59"/>
+        </w:numPr>
+      </w:pPr>
+      <w:r>
+        <w:rPr>
+          <w:b/>
+          <w:bCs/>
+        </w:rPr>
+        <w:t>@Scheduled:</w:t>
+      </w:r>
+      <w:r>
+        <w:t xml:space="preserve"> </w:t>
+      </w:r>
+      <w:r>
+        <w:t>Used to run jobs automatically</w:t>
+      </w:r>
+    </w:p>
+    <w:p>
+      <w:pPr>
+        <w:pStyle w:val="ListParagraph"/>
+        <w:numPr>
+          <w:ilvl w:val="2"/>
+          <w:numId w:val="59"/>
+        </w:numPr>
+      </w:pPr>
+      <w:r>
+        <w:t xml:space="preserve">@Scheduled(cron = "0 </w:t>
+      </w:r>
+      <w:proofErr w:type="gramStart"/>
+      <w:r>
+        <w:t>0 * *</w:t>
+      </w:r>
+      <w:proofErr w:type="gramEnd"/>
+      <w:r>
+        <w:t xml:space="preserve"> * ?")</w:t>
+      </w:r>
+    </w:p>
+    <w:p>
+      <w:pPr>
+        <w:pStyle w:val="ListParagraph"/>
+        <w:numPr>
+          <w:ilvl w:val="2"/>
+          <w:numId w:val="59"/>
+        </w:numPr>
+      </w:pPr>
+      <w:r>
+        <w:t xml:space="preserve"> </w:t>
+      </w:r>
+      <w:r>
+        <w:rPr>
+          <w:b/>
+          <w:bCs/>
+        </w:rPr>
+        <w:t>Cron Expression:</w:t>
+      </w:r>
+      <w:r>
+        <w:t xml:space="preserve"> Defines </w:t>
+      </w:r>
+      <w:r>
+        <w:rPr>
+          <w:rStyle w:val="Strong"/>
+        </w:rPr>
+        <w:t>time pattern</w:t>
+      </w:r>
+      <w:r>
+        <w:t xml:space="preserve"> for execution</w:t>
+      </w:r>
+    </w:p>
+    <w:p>
+      <w:pPr>
+        <w:pStyle w:val="ListParagraph"/>
+        <w:numPr>
+          <w:ilvl w:val="2"/>
+          <w:numId w:val="59"/>
+        </w:numPr>
+      </w:pPr>
+      <w:proofErr w:type="gramStart"/>
+      <w:r>
+        <w:t>second</w:t>
+      </w:r>
+      <w:proofErr w:type="gramEnd"/>
+      <w:r>
+        <w:t xml:space="preserve"> minute hour day month weekday</w:t>
+      </w:r>
+    </w:p>
+    <w:p/>
+    <w:p>
+      <w:pPr>
+        <w:rPr>
+          <w:b/>
+          <w:bCs/>
+        </w:rPr>
+      </w:pPr>
+      <w:r>
+        <w:rPr>
+          <w:b/>
+          <w:bCs/>
+        </w:rPr>
+        <w:t>6️</w:t>
+      </w:r>
+      <w:r>
+        <w:rPr>
+          <w:rFonts w:ascii="Segoe UI Symbol" w:hAnsi="Segoe UI Symbol" w:cs="Segoe UI Symbol"/>
+          <w:b/>
+          <w:bCs/>
+        </w:rPr>
+        <w:t>⃣</w:t>
+      </w:r>
+      <w:r>
+        <w:rPr>
+          <w:b/>
+          <w:bCs/>
+        </w:rPr>
+        <w:t xml:space="preserve"> Spring Boot Actuator</w:t>
+      </w:r>
+    </w:p>
+    <w:p>
+      <w:pPr>
+        <w:numPr>
+          <w:ilvl w:val="0"/>
+          <w:numId w:val="75"/>
+        </w:numPr>
+      </w:pPr>
+      <w:r>
+        <w:rPr>
+          <w:b/>
+          <w:bCs/>
+        </w:rPr>
+        <w:t>Spring Boot Actuator</w:t>
+      </w:r>
+      <w:r>
+        <w:t xml:space="preserve"> is a module that gives </w:t>
+      </w:r>
+      <w:r>
+        <w:rPr>
+          <w:b/>
+          <w:bCs/>
+        </w:rPr>
+        <w:t>production-ready features</w:t>
+      </w:r>
+      <w:r>
+        <w:t xml:space="preserve"> to monitor and manage your application. Used for:</w:t>
+      </w:r>
+    </w:p>
+    <w:p>
+      <w:pPr>
+        <w:numPr>
+          <w:ilvl w:val="1"/>
+          <w:numId w:val="75"/>
+        </w:numPr>
+      </w:pPr>
+      <w:r>
+        <w:t>Health checks</w:t>
+      </w:r>
+    </w:p>
+    <w:p>
+      <w:pPr>
+        <w:numPr>
+          <w:ilvl w:val="1"/>
+          <w:numId w:val="75"/>
+        </w:numPr>
+      </w:pPr>
+      <w:r>
+        <w:lastRenderedPageBreak/>
+        <w:t>Metrics</w:t>
+      </w:r>
+    </w:p>
+    <w:p>
+      <w:pPr>
+        <w:numPr>
+          <w:ilvl w:val="1"/>
+          <w:numId w:val="75"/>
+        </w:numPr>
+      </w:pPr>
+      <w:r>
+        <w:t>Monitoring</w:t>
+      </w:r>
+    </w:p>
+    <w:p>
+      <w:pPr>
+        <w:numPr>
+          <w:ilvl w:val="1"/>
+          <w:numId w:val="75"/>
+        </w:numPr>
+      </w:pPr>
+      <w:r>
+        <w:t>Debugging</w:t>
+      </w:r>
+    </w:p>
+    <w:p/>
+    <w:p>
+      <w:pPr>
+        <w:pStyle w:val="ListParagraph"/>
+        <w:numPr>
+          <w:ilvl w:val="0"/>
+          <w:numId w:val="33"/>
+        </w:numPr>
+        <w:rPr>
+          <w:b/>
+          <w:bCs/>
+        </w:rPr>
+      </w:pPr>
+      <w:r>
+        <w:rPr>
+          <w:b/>
+          <w:bCs/>
+        </w:rPr>
+        <w:t>Activating Actuator (</w:t>
+      </w:r>
+      <w:proofErr w:type="spellStart"/>
+      <w:r>
+        <w:rPr>
+          <w:b/>
+          <w:bCs/>
+        </w:rPr>
+        <w:t>application.properties</w:t>
+      </w:r>
+      <w:proofErr w:type="spellEnd"/>
+      <w:r>
+        <w:rPr>
+          <w:b/>
+          <w:bCs/>
+        </w:rPr>
+        <w:t>)</w:t>
+      </w:r>
+    </w:p>
+    <w:p>
+      <w:pPr>
+        <w:ind w:firstLine="720"/>
+      </w:pPr>
+      <w:proofErr w:type="spellStart"/>
+      <w:r>
+        <w:t>management.endpoints.web.exposure.include</w:t>
+      </w:r>
+      <w:proofErr w:type="spellEnd"/>
+      <w:r>
+        <w:t>=*</w:t>
+      </w:r>
+    </w:p>
+    <w:p>
+      <w:pPr>
+        <w:ind w:firstLine="720"/>
+      </w:pPr>
+    </w:p>
+    <w:p>
+      <w:pPr>
+        <w:rPr>
+          <w:b/>
+          <w:bCs/>
+        </w:rPr>
+      </w:pPr>
+      <w:r>
+        <w:rPr>
+          <w:rFonts w:ascii="Segoe UI Emoji" w:hAnsi="Segoe UI Emoji" w:cs="Segoe UI Emoji"/>
+          <w:b/>
+          <w:bCs/>
+        </w:rPr>
+        <w:t>🔹</w:t>
+      </w:r>
+      <w:r>
+        <w:rPr>
+          <w:b/>
+          <w:bCs/>
+        </w:rPr>
+        <w:t xml:space="preserve"> Important Actuator Endpoints</w:t>
+      </w:r>
+    </w:p>
+    <w:p>
+      <w:pPr>
+        <w:numPr>
+          <w:ilvl w:val="0"/>
+          <w:numId w:val="76"/>
+        </w:numPr>
+      </w:pPr>
+      <w:r>
+        <w:rPr>
+          <w:b/>
+          <w:bCs/>
+        </w:rPr>
+        <w:t>/actuator/health:</w:t>
+      </w:r>
+      <w:r>
+        <w:t xml:space="preserve"> </w:t>
+      </w:r>
+      <w:r>
+        <w:t>Snapshot of all running threads</w:t>
+      </w:r>
+      <w:r>
+        <w:t xml:space="preserve">; </w:t>
+      </w:r>
+      <w:r>
+        <w:t>Used for debugging deadlocks</w:t>
+      </w:r>
+    </w:p>
+    <w:p>
+      <w:pPr>
+        <w:numPr>
+          <w:ilvl w:val="0"/>
+          <w:numId w:val="76"/>
+        </w:numPr>
+        <w:rPr>
+          <w:b/>
+          <w:bCs/>
+        </w:rPr>
+      </w:pPr>
+      <w:r>
+        <w:rPr>
+          <w:b/>
+          <w:bCs/>
+        </w:rPr>
+        <w:t>/actuator/metrics</w:t>
+      </w:r>
+      <w:r>
+        <w:rPr>
+          <w:b/>
+          <w:bCs/>
+        </w:rPr>
+        <w:t xml:space="preserve">: </w:t>
+      </w:r>
+      <w:r>
+        <w:t>JVM memory</w:t>
+      </w:r>
+      <w:r>
+        <w:t xml:space="preserve">; </w:t>
+      </w:r>
+      <w:r>
+        <w:t>CPU usage</w:t>
+      </w:r>
+      <w:r>
+        <w:t xml:space="preserve">; </w:t>
+      </w:r>
+      <w:r>
+        <w:t>HTTP request count</w:t>
+      </w:r>
+    </w:p>
+    <w:p>
+      <w:pPr>
+        <w:numPr>
+          <w:ilvl w:val="0"/>
+          <w:numId w:val="76"/>
+        </w:numPr>
+        <w:rPr>
+          <w:b/>
+          <w:bCs/>
+        </w:rPr>
+      </w:pPr>
+      <w:r>
+        <w:rPr>
+          <w:b/>
+          <w:bCs/>
+        </w:rPr>
+        <w:t xml:space="preserve">/actuator/beans: </w:t>
+      </w:r>
+      <w:r>
+        <w:t>All Spring beans loaded</w:t>
+      </w:r>
+    </w:p>
+    <w:p>
+      <w:pPr>
+        <w:numPr>
+          <w:ilvl w:val="0"/>
+          <w:numId w:val="76"/>
+        </w:numPr>
+        <w:rPr>
+          <w:b/>
+          <w:bCs/>
+        </w:rPr>
+      </w:pPr>
+      <w:r>
+        <w:rPr>
+          <w:b/>
+          <w:bCs/>
+        </w:rPr>
+        <w:t xml:space="preserve">/actuator/caches: </w:t>
+      </w:r>
+      <w:r>
+        <w:t>Cache names; Cache entries</w:t>
+      </w:r>
+    </w:p>
+    <w:p>
+      <w:pPr>
+        <w:numPr>
+          <w:ilvl w:val="0"/>
+          <w:numId w:val="76"/>
+        </w:numPr>
+      </w:pPr>
+      <w:r>
+        <w:rPr>
+          <w:b/>
+          <w:bCs/>
+        </w:rPr>
+        <w:t>/actuator/</w:t>
+      </w:r>
+      <w:proofErr w:type="spellStart"/>
+      <w:r>
+        <w:rPr>
+          <w:b/>
+          <w:bCs/>
+        </w:rPr>
+        <w:t>threaddump</w:t>
+      </w:r>
+      <w:proofErr w:type="spellEnd"/>
+      <w:r>
+        <w:rPr>
+          <w:b/>
+          <w:bCs/>
+        </w:rPr>
+        <w:t xml:space="preserve">: </w:t>
+      </w:r>
+      <w:r>
+        <w:t>Snapshot of all running threads; Used for debugging deadlocks</w:t>
+      </w:r>
+    </w:p>
+    <w:p>
+      <w:pPr>
+        <w:ind w:firstLine="720"/>
+      </w:pPr>
+    </w:p>
+    <w:p>
+      <w:pPr>
         <w:pStyle w:val="TopicHeading"/>
         <w:jc w:val="left"/>
         <w:rPr>
@@ -25725,7 +27269,19 @@
           <w:szCs w:val="22"/>
         </w:rPr>
       </w:pPr>
-      <w:r>
+    </w:p>
+    <w:p>
+      <w:pPr>
+        <w:pStyle w:val="Highlightinsidetext"/>
+      </w:pPr>
+      <w:r>
+        <w:t>15-Factor Rule</w:t>
+      </w:r>
+    </w:p>
+    <w:p>
+      <w:pPr>
+        <w:pStyle w:val="TopicHeading"/>
+        <w:jc w:val="left"/>
         <w:rPr>
           <w:b w:val="0"/>
           <w:bCs w:val="0"/>
@@ -25733,7 +27289,1062 @@
           <w:sz w:val="22"/>
           <w:szCs w:val="22"/>
         </w:rPr>
-        <w:t xml:space="preserve">It is a CCC, thus it should be in service layer. </w:t>
+      </w:pPr>
+      <w:r>
+        <w:rPr>
+          <w:b w:val="0"/>
+          <w:bCs w:val="0"/>
+          <w:color w:val="000000" w:themeColor="text1"/>
+          <w:sz w:val="22"/>
+          <w:szCs w:val="22"/>
+        </w:rPr>
+        <w:t>The 15-Factor Rule is a set of best practices for building cloud-native microservices.</w:t>
+      </w:r>
+    </w:p>
+    <w:p>
+      <w:pPr>
+        <w:pStyle w:val="TopicHeading"/>
+        <w:numPr>
+          <w:ilvl w:val="0"/>
+          <w:numId w:val="77"/>
+        </w:numPr>
+        <w:jc w:val="left"/>
+        <w:rPr>
+          <w:b w:val="0"/>
+          <w:bCs w:val="0"/>
+          <w:color w:val="000000" w:themeColor="text1"/>
+          <w:sz w:val="22"/>
+          <w:szCs w:val="22"/>
+        </w:rPr>
+      </w:pPr>
+      <w:r>
+        <w:rPr>
+          <w:b w:val="0"/>
+          <w:bCs w:val="0"/>
+          <w:color w:val="000000" w:themeColor="text1"/>
+          <w:sz w:val="22"/>
+          <w:szCs w:val="22"/>
+        </w:rPr>
+        <w:t xml:space="preserve">Codebase: </w:t>
+      </w:r>
+      <w:r>
+        <w:rPr>
+          <w:b w:val="0"/>
+          <w:bCs w:val="0"/>
+          <w:color w:val="000000" w:themeColor="text1"/>
+          <w:sz w:val="22"/>
+          <w:szCs w:val="22"/>
+        </w:rPr>
+        <w:t>One codebase per service</w:t>
+      </w:r>
+      <w:r>
+        <w:rPr>
+          <w:b w:val="0"/>
+          <w:bCs w:val="0"/>
+          <w:color w:val="000000" w:themeColor="text1"/>
+          <w:sz w:val="22"/>
+          <w:szCs w:val="22"/>
+        </w:rPr>
+        <w:t>, means, e</w:t>
+      </w:r>
+      <w:r>
+        <w:rPr>
+          <w:b w:val="0"/>
+          <w:bCs w:val="0"/>
+          <w:color w:val="000000" w:themeColor="text1"/>
+          <w:sz w:val="22"/>
+          <w:szCs w:val="22"/>
+        </w:rPr>
+        <w:t>ach microservice must have its own separate</w:t>
+      </w:r>
+      <w:r>
+        <w:rPr>
+          <w:b w:val="0"/>
+          <w:bCs w:val="0"/>
+          <w:color w:val="000000" w:themeColor="text1"/>
+          <w:sz w:val="22"/>
+          <w:szCs w:val="22"/>
+        </w:rPr>
+        <w:t xml:space="preserve"> </w:t>
+      </w:r>
+      <w:r>
+        <w:rPr>
+          <w:b w:val="0"/>
+          <w:bCs w:val="0"/>
+          <w:color w:val="000000" w:themeColor="text1"/>
+          <w:sz w:val="22"/>
+          <w:szCs w:val="22"/>
+        </w:rPr>
+        <w:t>source code repository.</w:t>
+      </w:r>
+    </w:p>
+    <w:p>
+      <w:pPr>
+        <w:pStyle w:val="TopicHeading"/>
+        <w:numPr>
+          <w:ilvl w:val="0"/>
+          <w:numId w:val="77"/>
+        </w:numPr>
+        <w:jc w:val="left"/>
+        <w:rPr>
+          <w:b w:val="0"/>
+          <w:bCs w:val="0"/>
+          <w:color w:val="000000" w:themeColor="text1"/>
+          <w:sz w:val="22"/>
+          <w:szCs w:val="22"/>
+        </w:rPr>
+      </w:pPr>
+      <w:r>
+        <w:rPr>
+          <w:b w:val="0"/>
+          <w:bCs w:val="0"/>
+          <w:color w:val="000000" w:themeColor="text1"/>
+          <w:sz w:val="22"/>
+          <w:szCs w:val="22"/>
+        </w:rPr>
+        <w:t xml:space="preserve">Dependencies: </w:t>
+      </w:r>
+      <w:r>
+        <w:rPr>
+          <w:b w:val="0"/>
+          <w:bCs w:val="0"/>
+          <w:color w:val="000000" w:themeColor="text1"/>
+          <w:sz w:val="22"/>
+          <w:szCs w:val="22"/>
+        </w:rPr>
+        <w:t>Explicitly declare all dependencies</w:t>
+      </w:r>
+      <w:r>
+        <w:rPr>
+          <w:b w:val="0"/>
+          <w:bCs w:val="0"/>
+          <w:color w:val="000000" w:themeColor="text1"/>
+          <w:sz w:val="22"/>
+          <w:szCs w:val="22"/>
+        </w:rPr>
+        <w:t xml:space="preserve">; </w:t>
+      </w:r>
+      <w:r>
+        <w:rPr>
+          <w:b w:val="0"/>
+          <w:bCs w:val="0"/>
+          <w:color w:val="000000" w:themeColor="text1"/>
+          <w:sz w:val="22"/>
+          <w:szCs w:val="22"/>
+        </w:rPr>
+        <w:t>No reliance on system-installed libraries</w:t>
+      </w:r>
+    </w:p>
+    <w:p>
+      <w:pPr>
+        <w:pStyle w:val="TopicHeading"/>
+        <w:numPr>
+          <w:ilvl w:val="0"/>
+          <w:numId w:val="77"/>
+        </w:numPr>
+        <w:jc w:val="left"/>
+        <w:rPr>
+          <w:b w:val="0"/>
+          <w:bCs w:val="0"/>
+          <w:color w:val="000000" w:themeColor="text1"/>
+          <w:sz w:val="22"/>
+          <w:szCs w:val="22"/>
+        </w:rPr>
+      </w:pPr>
+      <w:r>
+        <w:rPr>
+          <w:b w:val="0"/>
+          <w:bCs w:val="0"/>
+          <w:color w:val="000000" w:themeColor="text1"/>
+          <w:sz w:val="22"/>
+          <w:szCs w:val="22"/>
+        </w:rPr>
+        <w:t>Configuration</w:t>
+      </w:r>
+      <w:r>
+        <w:rPr>
+          <w:b w:val="0"/>
+          <w:bCs w:val="0"/>
+          <w:color w:val="000000" w:themeColor="text1"/>
+          <w:sz w:val="22"/>
+          <w:szCs w:val="22"/>
+        </w:rPr>
+        <w:t xml:space="preserve">: </w:t>
+      </w:r>
+      <w:r>
+        <w:rPr>
+          <w:b w:val="0"/>
+          <w:bCs w:val="0"/>
+          <w:color w:val="000000" w:themeColor="text1"/>
+          <w:sz w:val="22"/>
+          <w:szCs w:val="22"/>
+        </w:rPr>
+        <w:t>Configuration stored outside code</w:t>
+      </w:r>
+      <w:r>
+        <w:rPr>
+          <w:b w:val="0"/>
+          <w:bCs w:val="0"/>
+          <w:color w:val="000000" w:themeColor="text1"/>
+          <w:sz w:val="22"/>
+          <w:szCs w:val="22"/>
+        </w:rPr>
+        <w:t xml:space="preserve">; </w:t>
+      </w:r>
+      <w:r>
+        <w:rPr>
+          <w:b w:val="0"/>
+          <w:bCs w:val="0"/>
+          <w:color w:val="000000" w:themeColor="text1"/>
+          <w:sz w:val="22"/>
+          <w:szCs w:val="22"/>
+        </w:rPr>
+        <w:t>Environment variables / Config Server</w:t>
+      </w:r>
+      <w:r>
+        <w:rPr>
+          <w:b w:val="0"/>
+          <w:bCs w:val="0"/>
+          <w:color w:val="000000" w:themeColor="text1"/>
+          <w:sz w:val="22"/>
+          <w:szCs w:val="22"/>
+        </w:rPr>
+        <w:t xml:space="preserve">; </w:t>
+      </w:r>
+      <w:r>
+        <w:rPr>
+          <w:b w:val="0"/>
+          <w:bCs w:val="0"/>
+          <w:color w:val="000000" w:themeColor="text1"/>
+          <w:sz w:val="22"/>
+          <w:szCs w:val="22"/>
+        </w:rPr>
+        <w:t>No hard-coded values</w:t>
+      </w:r>
+    </w:p>
+    <w:p>
+      <w:pPr>
+        <w:pStyle w:val="TopicHeading"/>
+        <w:numPr>
+          <w:ilvl w:val="0"/>
+          <w:numId w:val="77"/>
+        </w:numPr>
+        <w:jc w:val="left"/>
+        <w:rPr>
+          <w:b w:val="0"/>
+          <w:bCs w:val="0"/>
+          <w:color w:val="000000" w:themeColor="text1"/>
+          <w:sz w:val="22"/>
+          <w:szCs w:val="22"/>
+        </w:rPr>
+      </w:pPr>
+      <w:r>
+        <w:rPr>
+          <w:b w:val="0"/>
+          <w:bCs w:val="0"/>
+          <w:color w:val="000000" w:themeColor="text1"/>
+          <w:sz w:val="22"/>
+          <w:szCs w:val="22"/>
+        </w:rPr>
+        <w:t>Backing Services</w:t>
+      </w:r>
+      <w:r>
+        <w:rPr>
+          <w:b w:val="0"/>
+          <w:bCs w:val="0"/>
+          <w:color w:val="000000" w:themeColor="text1"/>
+          <w:sz w:val="22"/>
+          <w:szCs w:val="22"/>
+        </w:rPr>
+        <w:t xml:space="preserve">: </w:t>
+      </w:r>
+      <w:r>
+        <w:rPr>
+          <w:b w:val="0"/>
+          <w:bCs w:val="0"/>
+          <w:color w:val="000000" w:themeColor="text1"/>
+          <w:sz w:val="22"/>
+          <w:szCs w:val="22"/>
+        </w:rPr>
+        <w:t>Databases, message queues, cache treated as attached resources</w:t>
+      </w:r>
+      <w:r>
+        <w:rPr>
+          <w:b w:val="0"/>
+          <w:bCs w:val="0"/>
+          <w:color w:val="000000" w:themeColor="text1"/>
+          <w:sz w:val="22"/>
+          <w:szCs w:val="22"/>
+        </w:rPr>
+        <w:t xml:space="preserve">; </w:t>
+      </w:r>
+      <w:r>
+        <w:rPr>
+          <w:b w:val="0"/>
+          <w:bCs w:val="0"/>
+          <w:color w:val="000000" w:themeColor="text1"/>
+          <w:sz w:val="22"/>
+          <w:szCs w:val="22"/>
+        </w:rPr>
+        <w:t>Can be swapped without code changes</w:t>
+      </w:r>
+    </w:p>
+    <w:p>
+      <w:pPr>
+        <w:pStyle w:val="TopicHeading"/>
+        <w:numPr>
+          <w:ilvl w:val="0"/>
+          <w:numId w:val="77"/>
+        </w:numPr>
+        <w:jc w:val="left"/>
+        <w:rPr>
+          <w:b w:val="0"/>
+          <w:bCs w:val="0"/>
+          <w:color w:val="000000" w:themeColor="text1"/>
+          <w:sz w:val="22"/>
+          <w:szCs w:val="22"/>
+        </w:rPr>
+      </w:pPr>
+      <w:r>
+        <w:rPr>
+          <w:b w:val="0"/>
+          <w:bCs w:val="0"/>
+          <w:color w:val="000000" w:themeColor="text1"/>
+          <w:sz w:val="22"/>
+          <w:szCs w:val="22"/>
+        </w:rPr>
+        <w:t>Build, Release, Run</w:t>
+      </w:r>
+      <w:r>
+        <w:rPr>
+          <w:b w:val="0"/>
+          <w:bCs w:val="0"/>
+          <w:color w:val="000000" w:themeColor="text1"/>
+          <w:sz w:val="22"/>
+          <w:szCs w:val="22"/>
+        </w:rPr>
+        <w:t>: These stages should be separated.</w:t>
+      </w:r>
+    </w:p>
+    <w:p>
+      <w:pPr>
+        <w:pStyle w:val="TopicHeading"/>
+        <w:numPr>
+          <w:ilvl w:val="0"/>
+          <w:numId w:val="77"/>
+        </w:numPr>
+        <w:jc w:val="left"/>
+        <w:rPr>
+          <w:b w:val="0"/>
+          <w:bCs w:val="0"/>
+          <w:color w:val="000000" w:themeColor="text1"/>
+          <w:sz w:val="22"/>
+          <w:szCs w:val="22"/>
+        </w:rPr>
+      </w:pPr>
+      <w:r>
+        <w:rPr>
+          <w:b w:val="0"/>
+          <w:bCs w:val="0"/>
+          <w:color w:val="000000" w:themeColor="text1"/>
+          <w:sz w:val="22"/>
+          <w:szCs w:val="22"/>
+        </w:rPr>
+        <w:lastRenderedPageBreak/>
+        <w:t>Processes</w:t>
+      </w:r>
+      <w:r>
+        <w:rPr>
+          <w:b w:val="0"/>
+          <w:bCs w:val="0"/>
+          <w:color w:val="000000" w:themeColor="text1"/>
+          <w:sz w:val="22"/>
+          <w:szCs w:val="22"/>
+        </w:rPr>
+        <w:t xml:space="preserve">: </w:t>
+      </w:r>
+      <w:r>
+        <w:rPr>
+          <w:b w:val="0"/>
+          <w:bCs w:val="0"/>
+          <w:color w:val="000000" w:themeColor="text1"/>
+          <w:sz w:val="22"/>
+          <w:szCs w:val="22"/>
+        </w:rPr>
+        <w:t>Stateless services</w:t>
+      </w:r>
+      <w:r>
+        <w:rPr>
+          <w:b w:val="0"/>
+          <w:bCs w:val="0"/>
+          <w:color w:val="000000" w:themeColor="text1"/>
+          <w:sz w:val="22"/>
+          <w:szCs w:val="22"/>
+        </w:rPr>
+        <w:t xml:space="preserve">; </w:t>
+      </w:r>
+      <w:r>
+        <w:rPr>
+          <w:b w:val="0"/>
+          <w:bCs w:val="0"/>
+          <w:color w:val="000000" w:themeColor="text1"/>
+          <w:sz w:val="22"/>
+          <w:szCs w:val="22"/>
+        </w:rPr>
+        <w:t>No session data stored in memory</w:t>
+      </w:r>
+      <w:r>
+        <w:rPr>
+          <w:b w:val="0"/>
+          <w:bCs w:val="0"/>
+          <w:color w:val="000000" w:themeColor="text1"/>
+          <w:sz w:val="22"/>
+          <w:szCs w:val="22"/>
+        </w:rPr>
+        <w:t xml:space="preserve">; </w:t>
+      </w:r>
+      <w:r>
+        <w:rPr>
+          <w:b w:val="0"/>
+          <w:bCs w:val="0"/>
+          <w:color w:val="000000" w:themeColor="text1"/>
+          <w:sz w:val="22"/>
+          <w:szCs w:val="22"/>
+        </w:rPr>
+        <w:t>Horizontal scaling</w:t>
+      </w:r>
+      <w:r>
+        <w:rPr>
+          <w:b w:val="0"/>
+          <w:bCs w:val="0"/>
+          <w:color w:val="000000" w:themeColor="text1"/>
+          <w:sz w:val="22"/>
+          <w:szCs w:val="22"/>
+        </w:rPr>
+        <w:t xml:space="preserve"> </w:t>
+      </w:r>
+      <w:r>
+        <w:rPr>
+          <w:b w:val="0"/>
+          <w:bCs w:val="0"/>
+          <w:color w:val="000000" w:themeColor="text1"/>
+          <w:sz w:val="22"/>
+          <w:szCs w:val="22"/>
+        </w:rPr>
+        <w:t>supported</w:t>
+      </w:r>
+    </w:p>
+    <w:p>
+      <w:pPr>
+        <w:pStyle w:val="TopicHeading"/>
+        <w:numPr>
+          <w:ilvl w:val="0"/>
+          <w:numId w:val="77"/>
+        </w:numPr>
+        <w:jc w:val="left"/>
+        <w:rPr>
+          <w:b w:val="0"/>
+          <w:bCs w:val="0"/>
+          <w:color w:val="000000" w:themeColor="text1"/>
+          <w:sz w:val="22"/>
+          <w:szCs w:val="22"/>
+        </w:rPr>
+      </w:pPr>
+      <w:r>
+        <w:rPr>
+          <w:b w:val="0"/>
+          <w:bCs w:val="0"/>
+          <w:color w:val="000000" w:themeColor="text1"/>
+          <w:sz w:val="22"/>
+          <w:szCs w:val="22"/>
+        </w:rPr>
+        <w:t>Port Binding</w:t>
+      </w:r>
+      <w:r>
+        <w:rPr>
+          <w:b w:val="0"/>
+          <w:bCs w:val="0"/>
+          <w:color w:val="000000" w:themeColor="text1"/>
+          <w:sz w:val="22"/>
+          <w:szCs w:val="22"/>
+        </w:rPr>
+        <w:t xml:space="preserve">: </w:t>
+      </w:r>
+      <w:r>
+        <w:rPr>
+          <w:b w:val="0"/>
+          <w:bCs w:val="0"/>
+          <w:color w:val="000000" w:themeColor="text1"/>
+          <w:sz w:val="22"/>
+          <w:szCs w:val="22"/>
+        </w:rPr>
+        <w:t>Application exposes itself via a port</w:t>
+      </w:r>
+    </w:p>
+    <w:p>
+      <w:pPr>
+        <w:pStyle w:val="TopicHeading"/>
+        <w:numPr>
+          <w:ilvl w:val="0"/>
+          <w:numId w:val="77"/>
+        </w:numPr>
+        <w:jc w:val="left"/>
+        <w:rPr>
+          <w:b w:val="0"/>
+          <w:bCs w:val="0"/>
+          <w:color w:val="000000" w:themeColor="text1"/>
+          <w:sz w:val="22"/>
+          <w:szCs w:val="22"/>
+        </w:rPr>
+      </w:pPr>
+      <w:r>
+        <w:rPr>
+          <w:b w:val="0"/>
+          <w:bCs w:val="0"/>
+          <w:color w:val="000000" w:themeColor="text1"/>
+          <w:sz w:val="22"/>
+          <w:szCs w:val="22"/>
+        </w:rPr>
+        <w:t>Concurrency</w:t>
+      </w:r>
+      <w:r>
+        <w:rPr>
+          <w:b w:val="0"/>
+          <w:bCs w:val="0"/>
+          <w:color w:val="000000" w:themeColor="text1"/>
+          <w:sz w:val="22"/>
+          <w:szCs w:val="22"/>
+        </w:rPr>
+        <w:t xml:space="preserve">: </w:t>
+      </w:r>
+      <w:r>
+        <w:rPr>
+          <w:b w:val="0"/>
+          <w:bCs w:val="0"/>
+          <w:color w:val="000000" w:themeColor="text1"/>
+          <w:sz w:val="22"/>
+          <w:szCs w:val="22"/>
+        </w:rPr>
+        <w:t>Scale by running multiple instances</w:t>
+      </w:r>
+      <w:r>
+        <w:rPr>
+          <w:b w:val="0"/>
+          <w:bCs w:val="0"/>
+          <w:color w:val="000000" w:themeColor="text1"/>
+          <w:sz w:val="22"/>
+          <w:szCs w:val="22"/>
+        </w:rPr>
+        <w:t xml:space="preserve"> n</w:t>
+      </w:r>
+      <w:r>
+        <w:rPr>
+          <w:b w:val="0"/>
+          <w:bCs w:val="0"/>
+          <w:color w:val="000000" w:themeColor="text1"/>
+          <w:sz w:val="22"/>
+          <w:szCs w:val="22"/>
+        </w:rPr>
+        <w:t>ot by increasing server size</w:t>
+      </w:r>
+      <w:r>
+        <w:rPr>
+          <w:b w:val="0"/>
+          <w:bCs w:val="0"/>
+          <w:color w:val="000000" w:themeColor="text1"/>
+          <w:sz w:val="22"/>
+          <w:szCs w:val="22"/>
+        </w:rPr>
+        <w:t>.</w:t>
+      </w:r>
+    </w:p>
+    <w:p>
+      <w:pPr>
+        <w:pStyle w:val="TopicHeading"/>
+        <w:numPr>
+          <w:ilvl w:val="0"/>
+          <w:numId w:val="77"/>
+        </w:numPr>
+        <w:jc w:val="left"/>
+        <w:rPr>
+          <w:b w:val="0"/>
+          <w:bCs w:val="0"/>
+          <w:color w:val="000000" w:themeColor="text1"/>
+          <w:sz w:val="22"/>
+          <w:szCs w:val="22"/>
+        </w:rPr>
+      </w:pPr>
+      <w:r>
+        <w:rPr>
+          <w:b w:val="0"/>
+          <w:bCs w:val="0"/>
+          <w:color w:val="000000" w:themeColor="text1"/>
+          <w:sz w:val="22"/>
+          <w:szCs w:val="22"/>
+        </w:rPr>
+        <w:t>Disposability</w:t>
+      </w:r>
+      <w:r>
+        <w:rPr>
+          <w:b w:val="0"/>
+          <w:bCs w:val="0"/>
+          <w:color w:val="000000" w:themeColor="text1"/>
+          <w:sz w:val="22"/>
+          <w:szCs w:val="22"/>
+        </w:rPr>
+        <w:t xml:space="preserve">: </w:t>
+      </w:r>
+      <w:r>
+        <w:rPr>
+          <w:b w:val="0"/>
+          <w:bCs w:val="0"/>
+          <w:color w:val="000000" w:themeColor="text1"/>
+          <w:sz w:val="22"/>
+          <w:szCs w:val="22"/>
+        </w:rPr>
+        <w:t>Fast startup</w:t>
+      </w:r>
+      <w:r>
+        <w:rPr>
+          <w:b w:val="0"/>
+          <w:bCs w:val="0"/>
+          <w:color w:val="000000" w:themeColor="text1"/>
+          <w:sz w:val="22"/>
+          <w:szCs w:val="22"/>
+        </w:rPr>
+        <w:t xml:space="preserve">; </w:t>
+      </w:r>
+      <w:r>
+        <w:rPr>
+          <w:b w:val="0"/>
+          <w:bCs w:val="0"/>
+          <w:color w:val="000000" w:themeColor="text1"/>
+          <w:sz w:val="22"/>
+          <w:szCs w:val="22"/>
+        </w:rPr>
+        <w:t>Graceful shutdown</w:t>
+      </w:r>
+    </w:p>
+    <w:p>
+      <w:pPr>
+        <w:pStyle w:val="TopicHeading"/>
+        <w:numPr>
+          <w:ilvl w:val="0"/>
+          <w:numId w:val="77"/>
+        </w:numPr>
+        <w:jc w:val="left"/>
+        <w:rPr>
+          <w:b w:val="0"/>
+          <w:bCs w:val="0"/>
+          <w:color w:val="000000" w:themeColor="text1"/>
+          <w:sz w:val="22"/>
+          <w:szCs w:val="22"/>
+        </w:rPr>
+      </w:pPr>
+      <w:r>
+        <w:rPr>
+          <w:b w:val="0"/>
+          <w:bCs w:val="0"/>
+          <w:color w:val="000000" w:themeColor="text1"/>
+          <w:sz w:val="22"/>
+          <w:szCs w:val="22"/>
+        </w:rPr>
+        <w:t>Dev/Prod Parity</w:t>
+      </w:r>
+      <w:r>
+        <w:rPr>
+          <w:b w:val="0"/>
+          <w:bCs w:val="0"/>
+          <w:color w:val="000000" w:themeColor="text1"/>
+          <w:sz w:val="22"/>
+          <w:szCs w:val="22"/>
+        </w:rPr>
+        <w:t xml:space="preserve">: </w:t>
+      </w:r>
+      <w:r>
+        <w:rPr>
+          <w:b w:val="0"/>
+          <w:bCs w:val="0"/>
+          <w:color w:val="000000" w:themeColor="text1"/>
+          <w:sz w:val="22"/>
+          <w:szCs w:val="22"/>
+        </w:rPr>
+        <w:t>Keep development, staging, production similar</w:t>
+      </w:r>
+    </w:p>
+    <w:p>
+      <w:pPr>
+        <w:pStyle w:val="TopicHeading"/>
+        <w:numPr>
+          <w:ilvl w:val="0"/>
+          <w:numId w:val="77"/>
+        </w:numPr>
+        <w:jc w:val="left"/>
+        <w:rPr>
+          <w:b w:val="0"/>
+          <w:bCs w:val="0"/>
+          <w:color w:val="000000" w:themeColor="text1"/>
+          <w:sz w:val="22"/>
+          <w:szCs w:val="22"/>
+        </w:rPr>
+      </w:pPr>
+      <w:r>
+        <w:rPr>
+          <w:b w:val="0"/>
+          <w:bCs w:val="0"/>
+          <w:color w:val="000000" w:themeColor="text1"/>
+          <w:sz w:val="22"/>
+          <w:szCs w:val="22"/>
+        </w:rPr>
+        <w:t>Logs</w:t>
+      </w:r>
+      <w:r>
+        <w:rPr>
+          <w:b w:val="0"/>
+          <w:bCs w:val="0"/>
+          <w:color w:val="000000" w:themeColor="text1"/>
+          <w:sz w:val="22"/>
+          <w:szCs w:val="22"/>
+        </w:rPr>
+        <w:t xml:space="preserve">: </w:t>
+      </w:r>
+      <w:r>
+        <w:rPr>
+          <w:b w:val="0"/>
+          <w:bCs w:val="0"/>
+          <w:color w:val="000000" w:themeColor="text1"/>
+          <w:sz w:val="22"/>
+          <w:szCs w:val="22"/>
+        </w:rPr>
+        <w:t>Let logging systems handle</w:t>
+      </w:r>
+      <w:r>
+        <w:rPr>
+          <w:b w:val="0"/>
+          <w:bCs w:val="0"/>
+          <w:color w:val="000000" w:themeColor="text1"/>
+          <w:sz w:val="22"/>
+          <w:szCs w:val="22"/>
+        </w:rPr>
+        <w:t xml:space="preserve"> log files</w:t>
+      </w:r>
+    </w:p>
+    <w:p>
+      <w:pPr>
+        <w:pStyle w:val="TopicHeading"/>
+        <w:numPr>
+          <w:ilvl w:val="0"/>
+          <w:numId w:val="77"/>
+        </w:numPr>
+        <w:jc w:val="left"/>
+        <w:rPr>
+          <w:b w:val="0"/>
+          <w:bCs w:val="0"/>
+          <w:color w:val="000000" w:themeColor="text1"/>
+          <w:sz w:val="22"/>
+          <w:szCs w:val="22"/>
+        </w:rPr>
+      </w:pPr>
+      <w:r>
+        <w:rPr>
+          <w:b w:val="0"/>
+          <w:bCs w:val="0"/>
+          <w:color w:val="000000" w:themeColor="text1"/>
+          <w:sz w:val="22"/>
+          <w:szCs w:val="22"/>
+        </w:rPr>
+        <w:t>Admin Processes</w:t>
+      </w:r>
+      <w:r>
+        <w:rPr>
+          <w:b w:val="0"/>
+          <w:bCs w:val="0"/>
+          <w:color w:val="000000" w:themeColor="text1"/>
+          <w:sz w:val="22"/>
+          <w:szCs w:val="22"/>
+        </w:rPr>
+        <w:t xml:space="preserve">: </w:t>
+      </w:r>
+      <w:r>
+        <w:rPr>
+          <w:b w:val="0"/>
+          <w:bCs w:val="0"/>
+          <w:color w:val="000000" w:themeColor="text1"/>
+          <w:sz w:val="22"/>
+          <w:szCs w:val="22"/>
+        </w:rPr>
+        <w:t>One-off admin tasks run as separate processes</w:t>
+      </w:r>
+      <w:r>
+        <w:rPr>
+          <w:b w:val="0"/>
+          <w:bCs w:val="0"/>
+          <w:color w:val="000000" w:themeColor="text1"/>
+          <w:sz w:val="22"/>
+          <w:szCs w:val="22"/>
+        </w:rPr>
+        <w:t xml:space="preserve">; </w:t>
+      </w:r>
+      <w:r>
+        <w:rPr>
+          <w:b w:val="0"/>
+          <w:bCs w:val="0"/>
+          <w:color w:val="000000" w:themeColor="text1"/>
+          <w:sz w:val="22"/>
+          <w:szCs w:val="22"/>
+        </w:rPr>
+        <w:t>Example: DB migration, cleanup jobs</w:t>
+      </w:r>
+    </w:p>
+    <w:p>
+      <w:pPr>
+        <w:pStyle w:val="TopicHeading"/>
+        <w:numPr>
+          <w:ilvl w:val="0"/>
+          <w:numId w:val="77"/>
+        </w:numPr>
+        <w:jc w:val="left"/>
+        <w:rPr>
+          <w:b w:val="0"/>
+          <w:bCs w:val="0"/>
+          <w:color w:val="000000" w:themeColor="text1"/>
+          <w:sz w:val="22"/>
+          <w:szCs w:val="22"/>
+        </w:rPr>
+      </w:pPr>
+      <w:r>
+        <w:rPr>
+          <w:b w:val="0"/>
+          <w:bCs w:val="0"/>
+          <w:color w:val="000000" w:themeColor="text1"/>
+          <w:sz w:val="22"/>
+          <w:szCs w:val="22"/>
+        </w:rPr>
+        <w:t>API First</w:t>
+      </w:r>
+      <w:r>
+        <w:rPr>
+          <w:b w:val="0"/>
+          <w:bCs w:val="0"/>
+          <w:color w:val="000000" w:themeColor="text1"/>
+          <w:sz w:val="22"/>
+          <w:szCs w:val="22"/>
+        </w:rPr>
+        <w:t xml:space="preserve">: </w:t>
+      </w:r>
+      <w:r>
+        <w:rPr>
+          <w:b w:val="0"/>
+          <w:bCs w:val="0"/>
+          <w:color w:val="000000" w:themeColor="text1"/>
+          <w:sz w:val="22"/>
+          <w:szCs w:val="22"/>
+        </w:rPr>
+        <w:t>Service contract defined before implementation</w:t>
+      </w:r>
+    </w:p>
+    <w:p>
+      <w:pPr>
+        <w:pStyle w:val="TopicHeading"/>
+        <w:numPr>
+          <w:ilvl w:val="0"/>
+          <w:numId w:val="77"/>
+        </w:numPr>
+        <w:jc w:val="left"/>
+        <w:rPr>
+          <w:b w:val="0"/>
+          <w:bCs w:val="0"/>
+          <w:color w:val="000000" w:themeColor="text1"/>
+          <w:sz w:val="22"/>
+          <w:szCs w:val="22"/>
+        </w:rPr>
+      </w:pPr>
+      <w:r>
+        <w:rPr>
+          <w:b w:val="0"/>
+          <w:bCs w:val="0"/>
+          <w:color w:val="000000" w:themeColor="text1"/>
+          <w:sz w:val="22"/>
+          <w:szCs w:val="22"/>
+        </w:rPr>
+        <w:t>Telemetry</w:t>
+      </w:r>
+      <w:r>
+        <w:rPr>
+          <w:b w:val="0"/>
+          <w:bCs w:val="0"/>
+          <w:color w:val="000000" w:themeColor="text1"/>
+          <w:sz w:val="22"/>
+          <w:szCs w:val="22"/>
+        </w:rPr>
+        <w:t xml:space="preserve">: </w:t>
+      </w:r>
+      <w:r>
+        <w:rPr>
+          <w:b w:val="0"/>
+          <w:bCs w:val="0"/>
+          <w:color w:val="000000" w:themeColor="text1"/>
+          <w:sz w:val="22"/>
+          <w:szCs w:val="22"/>
+        </w:rPr>
+        <w:t>Monitoring, metrics, tracing</w:t>
+      </w:r>
+      <w:r>
+        <w:rPr>
+          <w:b w:val="0"/>
+          <w:bCs w:val="0"/>
+          <w:color w:val="000000" w:themeColor="text1"/>
+          <w:sz w:val="22"/>
+          <w:szCs w:val="22"/>
+        </w:rPr>
+        <w:t xml:space="preserve">; </w:t>
+      </w:r>
+      <w:r>
+        <w:rPr>
+          <w:b w:val="0"/>
+          <w:bCs w:val="0"/>
+          <w:color w:val="000000" w:themeColor="text1"/>
+          <w:sz w:val="22"/>
+          <w:szCs w:val="22"/>
+        </w:rPr>
+        <w:t>Tools</w:t>
+      </w:r>
+      <w:r>
+        <w:rPr>
+          <w:b w:val="0"/>
+          <w:bCs w:val="0"/>
+          <w:color w:val="000000" w:themeColor="text1"/>
+          <w:sz w:val="22"/>
+          <w:szCs w:val="22"/>
+        </w:rPr>
+        <w:t xml:space="preserve">: </w:t>
+      </w:r>
+      <w:r>
+        <w:rPr>
+          <w:b w:val="0"/>
+          <w:bCs w:val="0"/>
+          <w:color w:val="000000" w:themeColor="text1"/>
+          <w:sz w:val="22"/>
+          <w:szCs w:val="22"/>
+        </w:rPr>
+        <w:t>Actuator</w:t>
+      </w:r>
+      <w:r>
+        <w:rPr>
+          <w:b w:val="0"/>
+          <w:bCs w:val="0"/>
+          <w:color w:val="000000" w:themeColor="text1"/>
+          <w:sz w:val="22"/>
+          <w:szCs w:val="22"/>
+        </w:rPr>
+        <w:t xml:space="preserve">, </w:t>
+      </w:r>
+      <w:r>
+        <w:rPr>
+          <w:b w:val="0"/>
+          <w:bCs w:val="0"/>
+          <w:color w:val="000000" w:themeColor="text1"/>
+          <w:sz w:val="22"/>
+          <w:szCs w:val="22"/>
+        </w:rPr>
+        <w:t>Prometheus</w:t>
+      </w:r>
+      <w:r>
+        <w:rPr>
+          <w:b w:val="0"/>
+          <w:bCs w:val="0"/>
+          <w:color w:val="000000" w:themeColor="text1"/>
+          <w:sz w:val="22"/>
+          <w:szCs w:val="22"/>
+        </w:rPr>
+        <w:t>, Grafana</w:t>
+      </w:r>
+    </w:p>
+    <w:p>
+      <w:pPr>
+        <w:pStyle w:val="TopicHeading"/>
+        <w:numPr>
+          <w:ilvl w:val="0"/>
+          <w:numId w:val="77"/>
+        </w:numPr>
+        <w:jc w:val="left"/>
+        <w:rPr>
+          <w:b w:val="0"/>
+          <w:bCs w:val="0"/>
+          <w:color w:val="000000" w:themeColor="text1"/>
+          <w:sz w:val="22"/>
+          <w:szCs w:val="22"/>
+        </w:rPr>
+      </w:pPr>
+      <w:r>
+        <w:rPr>
+          <w:b w:val="0"/>
+          <w:bCs w:val="0"/>
+          <w:color w:val="000000" w:themeColor="text1"/>
+          <w:sz w:val="22"/>
+          <w:szCs w:val="22"/>
+        </w:rPr>
+        <w:t>Authentication &amp; Authorization</w:t>
+      </w:r>
+      <w:r>
+        <w:rPr>
+          <w:b w:val="0"/>
+          <w:bCs w:val="0"/>
+          <w:color w:val="000000" w:themeColor="text1"/>
+          <w:sz w:val="22"/>
+          <w:szCs w:val="22"/>
+        </w:rPr>
+        <w:t xml:space="preserve">: </w:t>
+      </w:r>
+      <w:r>
+        <w:rPr>
+          <w:b w:val="0"/>
+          <w:bCs w:val="0"/>
+          <w:color w:val="000000" w:themeColor="text1"/>
+          <w:sz w:val="22"/>
+          <w:szCs w:val="22"/>
+        </w:rPr>
+        <w:t>Security handled centrally</w:t>
+      </w:r>
+      <w:r>
+        <w:rPr>
+          <w:b w:val="0"/>
+          <w:bCs w:val="0"/>
+          <w:color w:val="000000" w:themeColor="text1"/>
+          <w:sz w:val="22"/>
+          <w:szCs w:val="22"/>
+        </w:rPr>
+        <w:t xml:space="preserve">; </w:t>
+      </w:r>
+      <w:r>
+        <w:rPr>
+          <w:b w:val="0"/>
+          <w:bCs w:val="0"/>
+          <w:color w:val="000000" w:themeColor="text1"/>
+          <w:sz w:val="22"/>
+          <w:szCs w:val="22"/>
+        </w:rPr>
+        <w:t>No hard-coded credentials</w:t>
+      </w:r>
+      <w:r>
+        <w:rPr>
+          <w:b w:val="0"/>
+          <w:bCs w:val="0"/>
+          <w:color w:val="000000" w:themeColor="text1"/>
+          <w:sz w:val="22"/>
+          <w:szCs w:val="22"/>
+        </w:rPr>
+        <w:t xml:space="preserve">; </w:t>
+      </w:r>
+      <w:r>
+        <w:rPr>
+          <w:b w:val="0"/>
+          <w:bCs w:val="0"/>
+          <w:color w:val="000000" w:themeColor="text1"/>
+          <w:sz w:val="22"/>
+          <w:szCs w:val="22"/>
+        </w:rPr>
+        <w:t>OAuth2 / JWT</w:t>
       </w:r>
     </w:p>
     <w:p>
@@ -25748,7 +28359,19 @@
           <w:szCs w:val="22"/>
         </w:rPr>
       </w:pPr>
-      <w:r>
+    </w:p>
+    <w:p>
+      <w:pPr>
+        <w:pStyle w:val="TopicHeading"/>
+      </w:pPr>
+      <w:r>
+        <w:t>What is CORS?</w:t>
+      </w:r>
+    </w:p>
+    <w:p>
+      <w:pPr>
+        <w:pStyle w:val="TopicHeading"/>
+        <w:jc w:val="left"/>
         <w:rPr>
           <w:b w:val="0"/>
           <w:bCs w:val="0"/>
@@ -25756,9 +28379,7 @@
           <w:sz w:val="22"/>
           <w:szCs w:val="22"/>
         </w:rPr>
-        <w:t xml:space="preserve">“EHCACHE” – </w:t>
-      </w:r>
-      <w:proofErr w:type="gramStart"/>
+      </w:pPr>
       <w:r>
         <w:rPr>
           <w:b w:val="0"/>
@@ -25767,10 +28388,13 @@
           <w:sz w:val="22"/>
           <w:szCs w:val="22"/>
         </w:rPr>
-        <w:t>open source</w:t>
-      </w:r>
-      <w:proofErr w:type="gramEnd"/>
-      <w:r>
+        <w:t>CORS (Cross-Origin Resource Sharing) is a browser security mechanism.</w:t>
+      </w:r>
+    </w:p>
+    <w:p>
+      <w:pPr>
+        <w:pStyle w:val="TopicHeading"/>
+        <w:jc w:val="left"/>
         <w:rPr>
           <w:b w:val="0"/>
           <w:bCs w:val="0"/>
@@ -25778,7 +28402,16 @@
           <w:sz w:val="22"/>
           <w:szCs w:val="22"/>
         </w:rPr>
-        <w:t xml:space="preserve"> caching. </w:t>
+      </w:pPr>
+      <w:r>
+        <w:rPr>
+          <w:b w:val="0"/>
+          <w:bCs w:val="0"/>
+          <w:color w:val="000000" w:themeColor="text1"/>
+          <w:sz w:val="22"/>
+          <w:szCs w:val="22"/>
+        </w:rPr>
+        <w:t>In simple words: It decides whether a frontend from one origin is allowed to call a backend from another origin.</w:t>
       </w:r>
     </w:p>
     <w:p>
@@ -25801,9 +28434,9 @@
           <w:sz w:val="22"/>
           <w:szCs w:val="22"/>
         </w:rPr>
-        <w:t xml:space="preserve">“Redis” – </w:t>
-      </w:r>
-      <w:proofErr w:type="spellStart"/>
+        <w:t xml:space="preserve">An origin is defined </w:t>
+      </w:r>
+      <w:proofErr w:type="gramStart"/>
       <w:r>
         <w:rPr>
           <w:b w:val="0"/>
@@ -25812,9 +28445,9 @@
           <w:sz w:val="22"/>
           <w:szCs w:val="22"/>
         </w:rPr>
-        <w:t>nosql</w:t>
-      </w:r>
-      <w:proofErr w:type="spellEnd"/>
+        <w:t>by:</w:t>
+      </w:r>
+      <w:proofErr w:type="gramEnd"/>
       <w:r>
         <w:rPr>
           <w:b w:val="0"/>
@@ -25825,7 +28458,6 @@
         </w:rPr>
         <w:t xml:space="preserve"> </w:t>
       </w:r>
-      <w:proofErr w:type="spellStart"/>
       <w:r>
         <w:rPr>
           <w:b w:val="0"/>
@@ -25834,10 +28466,13 @@
           <w:sz w:val="22"/>
           <w:szCs w:val="22"/>
         </w:rPr>
-        <w:t>db</w:t>
-      </w:r>
-      <w:proofErr w:type="spellEnd"/>
-      <w:r>
+        <w:t>protocol + domain + port</w:t>
+      </w:r>
+    </w:p>
+    <w:p>
+      <w:pPr>
+        <w:pStyle w:val="TopicHeading"/>
+        <w:jc w:val="left"/>
         <w:rPr>
           <w:b w:val="0"/>
           <w:bCs w:val="0"/>
@@ -25845,9 +28480,7 @@
           <w:sz w:val="22"/>
           <w:szCs w:val="22"/>
         </w:rPr>
-        <w:t xml:space="preserve"> to store </w:t>
-      </w:r>
-      <w:proofErr w:type="spellStart"/>
+      </w:pPr>
       <w:r>
         <w:rPr>
           <w:b w:val="0"/>
@@ -25856,10 +28489,17 @@
           <w:sz w:val="22"/>
           <w:szCs w:val="22"/>
         </w:rPr>
-        <w:t>db</w:t>
-      </w:r>
-      <w:proofErr w:type="spellEnd"/>
-      <w:r>
+        <w:t>Example:</w:t>
+      </w:r>
+    </w:p>
+    <w:p>
+      <w:pPr>
+        <w:pStyle w:val="TopicHeading"/>
+        <w:numPr>
+          <w:ilvl w:val="0"/>
+          <w:numId w:val="79"/>
+        </w:numPr>
+        <w:jc w:val="left"/>
         <w:rPr>
           <w:b w:val="0"/>
           <w:bCs w:val="0"/>
@@ -25867,9 +28507,7 @@
           <w:sz w:val="22"/>
           <w:szCs w:val="22"/>
         </w:rPr>
-        <w:t xml:space="preserve"> </w:t>
-      </w:r>
-      <w:proofErr w:type="spellStart"/>
+      </w:pPr>
       <w:r>
         <w:rPr>
           <w:b w:val="0"/>
@@ -25878,10 +28516,17 @@
           <w:sz w:val="22"/>
           <w:szCs w:val="22"/>
         </w:rPr>
-        <w:t>nin</w:t>
-      </w:r>
-      <w:proofErr w:type="spellEnd"/>
-      <w:r>
+        <w:t>Frontend → http://localhost:4200</w:t>
+      </w:r>
+    </w:p>
+    <w:p>
+      <w:pPr>
+        <w:pStyle w:val="TopicHeading"/>
+        <w:numPr>
+          <w:ilvl w:val="0"/>
+          <w:numId w:val="79"/>
+        </w:numPr>
+        <w:jc w:val="left"/>
         <w:rPr>
           <w:b w:val="0"/>
           <w:bCs w:val="0"/>
@@ -25889,17 +28534,8 @@
           <w:sz w:val="22"/>
           <w:szCs w:val="22"/>
         </w:rPr>
-        <w:t xml:space="preserve"> k:v pairs, written in C.</w:t>
-      </w:r>
-    </w:p>
-    <w:p>
-      <w:pPr>
-        <w:pStyle w:val="TopicHeading"/>
-        <w:numPr>
-          <w:ilvl w:val="1"/>
-          <w:numId w:val="59"/>
-        </w:numPr>
-        <w:jc w:val="left"/>
+      </w:pPr>
+      <w:r>
         <w:rPr>
           <w:b w:val="0"/>
           <w:bCs w:val="0"/>
@@ -25907,8 +28543,13 @@
           <w:sz w:val="22"/>
           <w:szCs w:val="22"/>
         </w:rPr>
-      </w:pPr>
-      <w:r>
+        <w:t>Backend → http://localhost:8080</w:t>
+      </w:r>
+    </w:p>
+    <w:p>
+      <w:pPr>
+        <w:pStyle w:val="TopicHeading"/>
+        <w:jc w:val="left"/>
         <w:rPr>
           <w:b w:val="0"/>
           <w:bCs w:val="0"/>
@@ -25916,26 +28557,18 @@
           <w:sz w:val="22"/>
           <w:szCs w:val="22"/>
         </w:rPr>
-        <w:t>@EnableCaching</w:t>
-      </w:r>
-    </w:p>
-    <w:p>
-      <w:pPr>
-        <w:pStyle w:val="TopicHeading"/>
-        <w:numPr>
-          <w:ilvl w:val="1"/>
-          <w:numId w:val="59"/>
-        </w:numPr>
-        <w:jc w:val="left"/>
-        <w:rPr>
+      </w:pPr>
+      <w:r>
+        <w:rPr>
+          <w:rFonts w:ascii="Segoe UI Emoji" w:hAnsi="Segoe UI Emoji" w:cs="Segoe UI Emoji"/>
           <w:b w:val="0"/>
           <w:bCs w:val="0"/>
           <w:color w:val="000000" w:themeColor="text1"/>
           <w:sz w:val="22"/>
           <w:szCs w:val="22"/>
         </w:rPr>
-      </w:pPr>
-      <w:proofErr w:type="spellStart"/>
+        <w:t>❌</w:t>
+      </w:r>
       <w:r>
         <w:rPr>
           <w:b w:val="0"/>
@@ -25944,10 +28577,13 @@
           <w:sz w:val="22"/>
           <w:szCs w:val="22"/>
         </w:rPr>
-        <w:t>ConcurrentMapCacheManager</w:t>
-      </w:r>
-      <w:proofErr w:type="spellEnd"/>
-      <w:r>
+        <w:t xml:space="preserve"> Different ports → different origins</w:t>
+      </w:r>
+    </w:p>
+    <w:p>
+      <w:pPr>
+        <w:pStyle w:val="TopicHeading"/>
+        <w:jc w:val="left"/>
         <w:rPr>
           <w:b w:val="0"/>
           <w:bCs w:val="0"/>
@@ -25955,32 +28591,35 @@
           <w:sz w:val="22"/>
           <w:szCs w:val="22"/>
         </w:rPr>
-        <w:t xml:space="preserve"> – uses </w:t>
-      </w:r>
-      <w:proofErr w:type="spellStart"/>
-      <w:r>
-        <w:rPr>
-          <w:b w:val="0"/>
-          <w:bCs w:val="0"/>
+      </w:pPr>
+    </w:p>
+    <w:p>
+      <w:pPr>
+        <w:pStyle w:val="TopicHeading"/>
+        <w:jc w:val="left"/>
+        <w:rPr>
           <w:color w:val="000000" w:themeColor="text1"/>
           <w:sz w:val="22"/>
           <w:szCs w:val="22"/>
         </w:rPr>
-        <w:t>hashmap</w:t>
-      </w:r>
-      <w:proofErr w:type="spellEnd"/>
-      <w:r>
-        <w:rPr>
-          <w:b w:val="0"/>
-          <w:bCs w:val="0"/>
+      </w:pPr>
+      <w:r>
+        <w:rPr>
           <w:color w:val="000000" w:themeColor="text1"/>
           <w:sz w:val="22"/>
           <w:szCs w:val="22"/>
         </w:rPr>
-        <w:t xml:space="preserve"> </w:t>
-      </w:r>
-      <w:proofErr w:type="spellStart"/>
-      <w:r>
+        <w:t>Common CORS Headers</w:t>
+      </w:r>
+    </w:p>
+    <w:p>
+      <w:pPr>
+        <w:pStyle w:val="TopicHeading"/>
+        <w:numPr>
+          <w:ilvl w:val="0"/>
+          <w:numId w:val="80"/>
+        </w:numPr>
+        <w:jc w:val="left"/>
         <w:rPr>
           <w:b w:val="0"/>
           <w:bCs w:val="0"/>
@@ -25988,37 +28627,23 @@
           <w:sz w:val="22"/>
           <w:szCs w:val="22"/>
         </w:rPr>
-        <w:t>bts</w:t>
-      </w:r>
-      <w:proofErr w:type="spellEnd"/>
-      <w:r>
-        <w:rPr>
-          <w:b w:val="0"/>
-          <w:bCs w:val="0"/>
+      </w:pPr>
+      <w:r>
+        <w:rPr>
           <w:color w:val="000000" w:themeColor="text1"/>
           <w:sz w:val="22"/>
           <w:szCs w:val="22"/>
         </w:rPr>
-        <w:t>.</w:t>
-      </w:r>
-    </w:p>
-    <w:p>
-      <w:pPr>
-        <w:pStyle w:val="TopicHeading"/>
-        <w:numPr>
-          <w:ilvl w:val="1"/>
-          <w:numId w:val="59"/>
-        </w:numPr>
-        <w:jc w:val="left"/>
-        <w:rPr>
-          <w:b w:val="0"/>
-          <w:bCs w:val="0"/>
+        <w:t>Access-Control-Allow-Origin</w:t>
+      </w:r>
+      <w:r>
+        <w:rPr>
           <w:color w:val="000000" w:themeColor="text1"/>
           <w:sz w:val="22"/>
           <w:szCs w:val="22"/>
         </w:rPr>
-      </w:pPr>
-      <w:proofErr w:type="spellStart"/>
+        <w:t xml:space="preserve">: </w:t>
+      </w:r>
       <w:r>
         <w:rPr>
           <w:b w:val="0"/>
@@ -26027,10 +28652,17 @@
           <w:sz w:val="22"/>
           <w:szCs w:val="22"/>
         </w:rPr>
-        <w:t>CacheManager</w:t>
-      </w:r>
-      <w:proofErr w:type="spellEnd"/>
-      <w:r>
+        <w:t>It tells the browser which frontend origins are allowed to call this backend.</w:t>
+      </w:r>
+    </w:p>
+    <w:p>
+      <w:pPr>
+        <w:pStyle w:val="TopicHeading"/>
+        <w:numPr>
+          <w:ilvl w:val="1"/>
+          <w:numId w:val="80"/>
+        </w:numPr>
+        <w:jc w:val="left"/>
         <w:rPr>
           <w:b w:val="0"/>
           <w:bCs w:val="0"/>
@@ -26038,17 +28670,8 @@
           <w:sz w:val="22"/>
           <w:szCs w:val="22"/>
         </w:rPr>
-        <w:t xml:space="preserve"> – an interface</w:t>
-      </w:r>
-    </w:p>
-    <w:p>
-      <w:pPr>
-        <w:pStyle w:val="TopicHeading"/>
-        <w:numPr>
-          <w:ilvl w:val="1"/>
-          <w:numId w:val="59"/>
-        </w:numPr>
-        <w:jc w:val="left"/>
+      </w:pPr>
+      <w:r>
         <w:rPr>
           <w:b w:val="0"/>
           <w:bCs w:val="0"/>
@@ -26056,47 +28679,41 @@
           <w:sz w:val="22"/>
           <w:szCs w:val="22"/>
         </w:rPr>
-      </w:pPr>
-      <w:r>
-        <w:rPr>
-          <w:b w:val="0"/>
-          <w:bCs w:val="0"/>
+        <w:t>Access-Control-Allow-Origin: http://localhost:4200</w:t>
+      </w:r>
+    </w:p>
+    <w:p>
+      <w:pPr>
+        <w:pStyle w:val="TopicHeading"/>
+        <w:numPr>
+          <w:ilvl w:val="0"/>
+          <w:numId w:val="80"/>
+        </w:numPr>
+        <w:jc w:val="left"/>
+        <w:rPr>
           <w:color w:val="000000" w:themeColor="text1"/>
           <w:sz w:val="22"/>
           <w:szCs w:val="22"/>
         </w:rPr>
-        <w:lastRenderedPageBreak/>
-        <w:t>@Cacheable</w:t>
-      </w:r>
-      <w:r>
-        <w:rPr>
-          <w:b w:val="0"/>
-          <w:bCs w:val="0"/>
+      </w:pPr>
+      <w:r>
+        <w:rPr>
           <w:color w:val="000000" w:themeColor="text1"/>
           <w:sz w:val="22"/>
           <w:szCs w:val="22"/>
         </w:rPr>
-        <w:t xml:space="preserve"> </w:t>
-      </w:r>
-      <w:r>
-        <w:rPr>
-          <w:b w:val="0"/>
-          <w:bCs w:val="0"/>
+        <w:lastRenderedPageBreak/>
+        <w:t>Access-Control-Allow-Methods</w:t>
+      </w:r>
+      <w:r>
+        <w:rPr>
           <w:color w:val="000000" w:themeColor="text1"/>
           <w:sz w:val="22"/>
           <w:szCs w:val="22"/>
         </w:rPr>
-        <w:t>(value =  key = )</w:t>
-      </w:r>
-    </w:p>
-    <w:p>
-      <w:pPr>
-        <w:pStyle w:val="TopicHeading"/>
-        <w:numPr>
-          <w:ilvl w:val="1"/>
-          <w:numId w:val="59"/>
-        </w:numPr>
-        <w:jc w:val="left"/>
+        <w:t xml:space="preserve">: </w:t>
+      </w:r>
+      <w:r>
         <w:rPr>
           <w:b w:val="0"/>
           <w:bCs w:val="0"/>
@@ -26104,8 +28721,17 @@
           <w:sz w:val="22"/>
           <w:szCs w:val="22"/>
         </w:rPr>
-      </w:pPr>
-      <w:r>
+        <w:t>It tells the browser which HTTP methods are allowed for cross-origin calls.</w:t>
+      </w:r>
+    </w:p>
+    <w:p>
+      <w:pPr>
+        <w:pStyle w:val="TopicHeading"/>
+        <w:numPr>
+          <w:ilvl w:val="1"/>
+          <w:numId w:val="80"/>
+        </w:numPr>
+        <w:jc w:val="left"/>
         <w:rPr>
           <w:b w:val="0"/>
           <w:bCs w:val="0"/>
@@ -26113,17 +28739,8 @@
           <w:sz w:val="22"/>
           <w:szCs w:val="22"/>
         </w:rPr>
-        <w:t>@CachePut (value =  key = )</w:t>
-      </w:r>
-    </w:p>
-    <w:p>
-      <w:pPr>
-        <w:pStyle w:val="TopicHeading"/>
-        <w:numPr>
-          <w:ilvl w:val="1"/>
-          <w:numId w:val="59"/>
-        </w:numPr>
-        <w:jc w:val="left"/>
+      </w:pPr>
+      <w:r>
         <w:rPr>
           <w:b w:val="0"/>
           <w:bCs w:val="0"/>
@@ -26131,8 +28748,17 @@
           <w:sz w:val="22"/>
           <w:szCs w:val="22"/>
         </w:rPr>
-      </w:pPr>
-      <w:r>
+        <w:t>Access-Control-Allow-Methods: GET, POST, PUT, DELETE</w:t>
+      </w:r>
+    </w:p>
+    <w:p>
+      <w:pPr>
+        <w:pStyle w:val="TopicHeading"/>
+        <w:numPr>
+          <w:ilvl w:val="0"/>
+          <w:numId w:val="80"/>
+        </w:numPr>
+        <w:jc w:val="left"/>
         <w:rPr>
           <w:b w:val="0"/>
           <w:bCs w:val="0"/>
@@ -26140,37 +28766,23 @@
           <w:sz w:val="22"/>
           <w:szCs w:val="22"/>
         </w:rPr>
-        <w:t>@CacheEvict</w:t>
-      </w:r>
-    </w:p>
-    <w:p>
-      <w:pPr>
-        <w:pStyle w:val="TopicHeading"/>
-        <w:numPr>
-          <w:ilvl w:val="1"/>
-          <w:numId w:val="59"/>
-        </w:numPr>
-        <w:jc w:val="left"/>
-        <w:rPr>
-          <w:b w:val="0"/>
-          <w:bCs w:val="0"/>
+      </w:pPr>
+      <w:r>
+        <w:rPr>
           <w:color w:val="000000" w:themeColor="text1"/>
           <w:sz w:val="22"/>
           <w:szCs w:val="22"/>
         </w:rPr>
-      </w:pPr>
-      <w:proofErr w:type="spellStart"/>
-      <w:r>
-        <w:rPr>
-          <w:b w:val="0"/>
-          <w:bCs w:val="0"/>
+        <w:t>Access-Control-Allow-Headers</w:t>
+      </w:r>
+      <w:r>
+        <w:rPr>
           <w:color w:val="000000" w:themeColor="text1"/>
           <w:sz w:val="22"/>
           <w:szCs w:val="22"/>
         </w:rPr>
-        <w:t>ScheduleProcess</w:t>
-      </w:r>
-      <w:proofErr w:type="spellEnd"/>
+        <w:t xml:space="preserve">: </w:t>
+      </w:r>
       <w:r>
         <w:rPr>
           <w:b w:val="0"/>
@@ -26179,7 +28791,7 @@
           <w:sz w:val="22"/>
           <w:szCs w:val="22"/>
         </w:rPr>
-        <w:t xml:space="preserve"> – to erase cache memory</w:t>
+        <w:t>It tells the browser which custom request headers the frontend is allowed to send.</w:t>
       </w:r>
     </w:p>
     <w:p>
@@ -26187,7 +28799,7 @@
         <w:pStyle w:val="TopicHeading"/>
         <w:numPr>
           <w:ilvl w:val="1"/>
-          <w:numId w:val="59"/>
+          <w:numId w:val="80"/>
         </w:numPr>
         <w:jc w:val="left"/>
         <w:rPr>
@@ -26206,15 +28818,15 @@
           <w:sz w:val="22"/>
           <w:szCs w:val="22"/>
         </w:rPr>
-        <w:t>@EnableScheduling</w:t>
+        <w:t>Access-Control-Allow-Headers: Content-Type, Authorization</w:t>
       </w:r>
     </w:p>
     <w:p>
       <w:pPr>
         <w:pStyle w:val="TopicHeading"/>
         <w:numPr>
-          <w:ilvl w:val="1"/>
-          <w:numId w:val="59"/>
+          <w:ilvl w:val="0"/>
+          <w:numId w:val="80"/>
         </w:numPr>
         <w:jc w:val="left"/>
         <w:rPr>
@@ -26227,31 +28839,20 @@
       </w:pPr>
       <w:r>
         <w:rPr>
-          <w:b w:val="0"/>
-          <w:bCs w:val="0"/>
           <w:color w:val="000000" w:themeColor="text1"/>
           <w:sz w:val="22"/>
           <w:szCs w:val="22"/>
         </w:rPr>
-        <w:t xml:space="preserve">@Scheduled </w:t>
-      </w:r>
-    </w:p>
-    <w:p>
-      <w:pPr>
-        <w:pStyle w:val="TopicHeading"/>
-        <w:numPr>
-          <w:ilvl w:val="1"/>
-          <w:numId w:val="59"/>
-        </w:numPr>
-        <w:jc w:val="left"/>
-        <w:rPr>
-          <w:b w:val="0"/>
-          <w:bCs w:val="0"/>
+        <w:t>Access-Control-Allow-Credentials</w:t>
+      </w:r>
+      <w:r>
+        <w:rPr>
           <w:color w:val="000000" w:themeColor="text1"/>
           <w:sz w:val="22"/>
           <w:szCs w:val="22"/>
         </w:rPr>
-      </w:pPr>
+        <w:t xml:space="preserve">: </w:t>
+      </w:r>
       <w:r>
         <w:rPr>
           <w:b w:val="0"/>
@@ -26260,9 +28861,17 @@
           <w:sz w:val="22"/>
           <w:szCs w:val="22"/>
         </w:rPr>
-        <w:t>C</w:t>
-      </w:r>
-      <w:r>
+        <w:t>It tells the browser whether cookies, JWTs, or auth headers are allowed.</w:t>
+      </w:r>
+    </w:p>
+    <w:p>
+      <w:pPr>
+        <w:pStyle w:val="TopicHeading"/>
+        <w:numPr>
+          <w:ilvl w:val="1"/>
+          <w:numId w:val="80"/>
+        </w:numPr>
+        <w:jc w:val="left"/>
         <w:rPr>
           <w:b w:val="0"/>
           <w:bCs w:val="0"/>
@@ -26270,17 +28879,8 @@
           <w:sz w:val="22"/>
           <w:szCs w:val="22"/>
         </w:rPr>
-        <w:t>ron</w:t>
-      </w:r>
-    </w:p>
-    <w:p>
-      <w:pPr>
-        <w:pStyle w:val="TopicHeading"/>
-        <w:numPr>
-          <w:ilvl w:val="1"/>
-          <w:numId w:val="59"/>
-        </w:numPr>
-        <w:jc w:val="left"/>
+      </w:pPr>
+      <w:r>
         <w:rPr>
           <w:b w:val="0"/>
           <w:bCs w:val="0"/>
@@ -26288,8 +28888,13 @@
           <w:sz w:val="22"/>
           <w:szCs w:val="22"/>
         </w:rPr>
-      </w:pPr>
-      <w:r>
+        <w:t>Access-Control-Allow-Credentials: true</w:t>
+      </w:r>
+    </w:p>
+    <w:p>
+      <w:pPr>
+        <w:pStyle w:val="TopicHeading"/>
+        <w:jc w:val="left"/>
         <w:rPr>
           <w:b w:val="0"/>
           <w:bCs w:val="0"/>
@@ -26297,8 +28902,7 @@
           <w:sz w:val="22"/>
           <w:szCs w:val="22"/>
         </w:rPr>
-        <w:t>Actuator</w:t>
-      </w:r>
+      </w:pPr>
     </w:p>
     <w:p>
       <w:pPr>
@@ -26312,6 +28916,1110 @@
           <w:szCs w:val="22"/>
         </w:rPr>
       </w:pPr>
+      <w:r>
+        <w:rPr>
+          <w:rStyle w:val="HighlightinsidetextChar"/>
+        </w:rPr>
+        <w:t>@CrossOrigin:</w:t>
+      </w:r>
+      <w:r>
+        <w:rPr>
+          <w:b w:val="0"/>
+          <w:bCs w:val="0"/>
+          <w:color w:val="000000" w:themeColor="text1"/>
+          <w:sz w:val="22"/>
+          <w:szCs w:val="22"/>
+        </w:rPr>
+        <w:t xml:space="preserve"> </w:t>
+      </w:r>
+      <w:r>
+        <w:rPr>
+          <w:b w:val="0"/>
+          <w:bCs w:val="0"/>
+          <w:color w:val="000000" w:themeColor="text1"/>
+          <w:sz w:val="22"/>
+          <w:szCs w:val="22"/>
+        </w:rPr>
+        <w:t>@CrossOrigin is a Spring annotation used to enable CORS for a controller or method.</w:t>
+      </w:r>
+      <w:r>
+        <w:rPr>
+          <w:b w:val="0"/>
+          <w:bCs w:val="0"/>
+          <w:color w:val="000000" w:themeColor="text1"/>
+          <w:sz w:val="22"/>
+          <w:szCs w:val="22"/>
+        </w:rPr>
+        <w:t xml:space="preserve"> </w:t>
+      </w:r>
+      <w:r>
+        <w:rPr>
+          <w:b w:val="0"/>
+          <w:bCs w:val="0"/>
+          <w:color w:val="000000" w:themeColor="text1"/>
+          <w:sz w:val="22"/>
+          <w:szCs w:val="22"/>
+        </w:rPr>
+        <w:t xml:space="preserve">It tells the browser: </w:t>
+      </w:r>
+      <w:r>
+        <w:rPr>
+          <w:b w:val="0"/>
+          <w:bCs w:val="0"/>
+          <w:i/>
+          <w:iCs/>
+          <w:color w:val="000000" w:themeColor="text1"/>
+          <w:sz w:val="22"/>
+          <w:szCs w:val="22"/>
+        </w:rPr>
+        <w:t>“This API allows requests from another origin.”</w:t>
+      </w:r>
+      <w:r>
+        <w:rPr>
+          <w:b w:val="0"/>
+          <w:bCs w:val="0"/>
+          <w:i/>
+          <w:iCs/>
+          <w:color w:val="000000" w:themeColor="text1"/>
+          <w:sz w:val="22"/>
+          <w:szCs w:val="22"/>
+        </w:rPr>
+        <w:tab/>
+      </w:r>
+      <w:r>
+        <w:rPr>
+          <w:b w:val="0"/>
+          <w:bCs w:val="0"/>
+          <w:color w:val="000000" w:themeColor="text1"/>
+          <w:sz w:val="22"/>
+          <w:szCs w:val="22"/>
+        </w:rPr>
+        <w:t xml:space="preserve">But it is not secure. That’s why </w:t>
+      </w:r>
+      <w:proofErr w:type="spellStart"/>
+      <w:r>
+        <w:rPr>
+          <w:b w:val="0"/>
+          <w:bCs w:val="0"/>
+          <w:color w:val="000000" w:themeColor="text1"/>
+          <w:sz w:val="22"/>
+          <w:szCs w:val="22"/>
+        </w:rPr>
+        <w:t>ir</w:t>
+      </w:r>
+      <w:proofErr w:type="spellEnd"/>
+      <w:r>
+        <w:rPr>
+          <w:b w:val="0"/>
+          <w:bCs w:val="0"/>
+          <w:color w:val="000000" w:themeColor="text1"/>
+          <w:sz w:val="22"/>
+          <w:szCs w:val="22"/>
+        </w:rPr>
+        <w:t xml:space="preserve"> is not recommended in production.</w:t>
+      </w:r>
+    </w:p>
+    <w:p>
+      <w:pPr>
+        <w:pStyle w:val="TopicHeading"/>
+        <w:jc w:val="left"/>
+        <w:rPr>
+          <w:b w:val="0"/>
+          <w:bCs w:val="0"/>
+          <w:color w:val="000000" w:themeColor="text1"/>
+          <w:sz w:val="22"/>
+          <w:szCs w:val="22"/>
+        </w:rPr>
+      </w:pPr>
+    </w:p>
+    <w:p>
+      <w:r>
+        <w:rPr>
+          <w:rStyle w:val="HighlightinsidetextChar"/>
+        </w:rPr>
+        <w:t>Filter:</w:t>
+      </w:r>
+      <w:r>
+        <w:t xml:space="preserve"> A </w:t>
+      </w:r>
+      <w:r>
+        <w:rPr>
+          <w:b/>
+          <w:bCs/>
+        </w:rPr>
+        <w:t>Filter</w:t>
+      </w:r>
+      <w:r>
+        <w:t xml:space="preserve"> is a </w:t>
+      </w:r>
+      <w:r>
+        <w:rPr>
+          <w:b/>
+          <w:bCs/>
+        </w:rPr>
+        <w:t>Java web component</w:t>
+      </w:r>
+      <w:r>
+        <w:t xml:space="preserve"> that sits </w:t>
+      </w:r>
+      <w:r>
+        <w:rPr>
+          <w:b/>
+          <w:bCs/>
+        </w:rPr>
+        <w:t>before and after a request reaches the controller</w:t>
+      </w:r>
+      <w:r>
+        <w:t>.</w:t>
+      </w:r>
+      <w:r>
+        <w:t xml:space="preserve"> </w:t>
+      </w:r>
+    </w:p>
+    <w:p>
+      <w:r>
+        <w:t xml:space="preserve">A Filter can </w:t>
+      </w:r>
+      <w:r>
+        <w:rPr>
+          <w:b/>
+          <w:bCs/>
+        </w:rPr>
+        <w:t>intercept every HTTP request and response</w:t>
+      </w:r>
+      <w:r>
+        <w:t>.</w:t>
+      </w:r>
+    </w:p>
+    <w:p>
+      <w:r>
+        <w:rPr>
+          <w:noProof/>
+        </w:rPr>
+        <w:drawing>
+          <wp:inline distT="0" distB="0" distL="0" distR="0" wp14:anchorId="12347D09" wp14:editId="13964CD2">
+            <wp:extent cx="3329896" cy="2386425"/>
+            <wp:effectExtent l="0" t="0" r="4445" b="0"/>
+            <wp:docPr id="361170846" name="Picture 1"/>
+            <wp:cNvGraphicFramePr>
+              <a:graphicFrameLocks xmlns:a="http://schemas.openxmlformats.org/drawingml/2006/main" noChangeAspect="1"/>
+            </wp:cNvGraphicFramePr>
+            <a:graphic xmlns:a="http://schemas.openxmlformats.org/drawingml/2006/main">
+              <a:graphicData uri="http://schemas.openxmlformats.org/drawingml/2006/picture">
+                <pic:pic xmlns:pic="http://schemas.openxmlformats.org/drawingml/2006/picture">
+                  <pic:nvPicPr>
+                    <pic:cNvPr id="361170846" name=""/>
+                    <pic:cNvPicPr/>
+                  </pic:nvPicPr>
+                  <pic:blipFill>
+                    <a:blip r:embed="rId26"/>
+                    <a:stretch>
+                      <a:fillRect/>
+                    </a:stretch>
+                  </pic:blipFill>
+                  <pic:spPr>
+                    <a:xfrm>
+                      <a:off x="0" y="0"/>
+                      <a:ext cx="3340355" cy="2393921"/>
+                    </a:xfrm>
+                    <a:prstGeom prst="rect">
+                      <a:avLst/>
+                    </a:prstGeom>
+                  </pic:spPr>
+                </pic:pic>
+              </a:graphicData>
+            </a:graphic>
+          </wp:inline>
+        </w:drawing>
+      </w:r>
+    </w:p>
+    <w:p>
+      <w:pPr>
+        <w:pStyle w:val="Sub-heading"/>
+      </w:pPr>
+      <w:r>
+        <w:t>Why do we need Filters?</w:t>
+      </w:r>
+    </w:p>
+    <w:p>
+      <w:r>
+        <w:t xml:space="preserve">Filters are used for </w:t>
+      </w:r>
+      <w:r>
+        <w:rPr>
+          <w:b/>
+          <w:bCs/>
+        </w:rPr>
+        <w:t>cross-cutting concerns</w:t>
+      </w:r>
+      <w:r>
+        <w:t>:</w:t>
+      </w:r>
+    </w:p>
+    <w:p>
+      <w:pPr>
+        <w:numPr>
+          <w:ilvl w:val="0"/>
+          <w:numId w:val="81"/>
+        </w:numPr>
+      </w:pPr>
+      <w:r>
+        <w:t>CORS handling</w:t>
+      </w:r>
+    </w:p>
+    <w:p>
+      <w:pPr>
+        <w:numPr>
+          <w:ilvl w:val="0"/>
+          <w:numId w:val="81"/>
+        </w:numPr>
+      </w:pPr>
+      <w:r>
+        <w:lastRenderedPageBreak/>
+        <w:t>Authentication / Authorization</w:t>
+      </w:r>
+    </w:p>
+    <w:p>
+      <w:pPr>
+        <w:numPr>
+          <w:ilvl w:val="0"/>
+          <w:numId w:val="81"/>
+        </w:numPr>
+      </w:pPr>
+      <w:r>
+        <w:t>Logging</w:t>
+      </w:r>
+    </w:p>
+    <w:p>
+      <w:pPr>
+        <w:numPr>
+          <w:ilvl w:val="0"/>
+          <w:numId w:val="81"/>
+        </w:numPr>
+      </w:pPr>
+      <w:r>
+        <w:t>Request validation</w:t>
+      </w:r>
+    </w:p>
+    <w:p>
+      <w:pPr>
+        <w:numPr>
+          <w:ilvl w:val="0"/>
+          <w:numId w:val="81"/>
+        </w:numPr>
+      </w:pPr>
+      <w:r>
+        <w:t>Header manipulation</w:t>
+      </w:r>
+    </w:p>
+    <w:p/>
+    <w:p>
+      <w:pPr>
+        <w:pStyle w:val="Sub-heading"/>
+      </w:pPr>
+      <w:r>
+        <w:t>Filter is an Interface:</w:t>
+      </w:r>
+    </w:p>
+    <w:p>
+      <w:r>
+        <w:rPr>
+          <w:noProof/>
+        </w:rPr>
+        <w:drawing>
+          <wp:inline distT="0" distB="0" distL="0" distR="0" wp14:anchorId="04F3B5A5" wp14:editId="62D61628">
+            <wp:extent cx="2019848" cy="1791801"/>
+            <wp:effectExtent l="0" t="0" r="0" b="0"/>
+            <wp:docPr id="957904731" name="Picture 1"/>
+            <wp:cNvGraphicFramePr>
+              <a:graphicFrameLocks xmlns:a="http://schemas.openxmlformats.org/drawingml/2006/main" noChangeAspect="1"/>
+            </wp:cNvGraphicFramePr>
+            <a:graphic xmlns:a="http://schemas.openxmlformats.org/drawingml/2006/main">
+              <a:graphicData uri="http://schemas.openxmlformats.org/drawingml/2006/picture">
+                <pic:pic xmlns:pic="http://schemas.openxmlformats.org/drawingml/2006/picture">
+                  <pic:nvPicPr>
+                    <pic:cNvPr id="957904731" name=""/>
+                    <pic:cNvPicPr/>
+                  </pic:nvPicPr>
+                  <pic:blipFill>
+                    <a:blip r:embed="rId27"/>
+                    <a:stretch>
+                      <a:fillRect/>
+                    </a:stretch>
+                  </pic:blipFill>
+                  <pic:spPr>
+                    <a:xfrm>
+                      <a:off x="0" y="0"/>
+                      <a:ext cx="2028327" cy="1799323"/>
+                    </a:xfrm>
+                    <a:prstGeom prst="rect">
+                      <a:avLst/>
+                    </a:prstGeom>
+                  </pic:spPr>
+                </pic:pic>
+              </a:graphicData>
+            </a:graphic>
+          </wp:inline>
+        </w:drawing>
+      </w:r>
+    </w:p>
+    <w:p/>
+    <w:p>
+      <w:pPr>
+        <w:pStyle w:val="TopicHeading"/>
+      </w:pPr>
+      <w:r>
+        <w:t>Spring Cloud</w:t>
+      </w:r>
+    </w:p>
+    <w:p>
+      <w:r>
+        <w:rPr>
+          <w:b/>
+          <w:bCs/>
+        </w:rPr>
+        <w:t>Spring Cloud</w:t>
+      </w:r>
+      <w:r>
+        <w:t xml:space="preserve"> is a collection of tools that </w:t>
+      </w:r>
+      <w:proofErr w:type="gramStart"/>
+      <w:r>
+        <w:t>helps</w:t>
+      </w:r>
+      <w:proofErr w:type="gramEnd"/>
+      <w:r>
+        <w:t xml:space="preserve"> you </w:t>
+      </w:r>
+      <w:r>
+        <w:rPr>
+          <w:b/>
+          <w:bCs/>
+        </w:rPr>
+        <w:t>build and manage microservices</w:t>
+      </w:r>
+      <w:r>
+        <w:t xml:space="preserve"> easily.</w:t>
+      </w:r>
+      <w:r>
+        <w:t xml:space="preserve"> </w:t>
+      </w:r>
+      <w:r>
+        <w:t xml:space="preserve">Spring Cloud solves the </w:t>
+      </w:r>
+      <w:r>
+        <w:rPr>
+          <w:b/>
+          <w:bCs/>
+        </w:rPr>
+        <w:t>problems that appear when many Spring Boot services talk to each other</w:t>
+      </w:r>
+      <w:r>
+        <w:t>.</w:t>
+      </w:r>
+      <w:r>
+        <w:t xml:space="preserve"> </w:t>
+      </w:r>
+      <w:r>
+        <w:t>Framework for building distributed systems</w:t>
+      </w:r>
+    </w:p>
+    <w:p>
+      <w:r>
+        <w:t>It p</w:t>
+      </w:r>
+      <w:r>
+        <w:t>rovides:</w:t>
+      </w:r>
+    </w:p>
+    <w:p>
+      <w:pPr>
+        <w:numPr>
+          <w:ilvl w:val="0"/>
+          <w:numId w:val="82"/>
+        </w:numPr>
+      </w:pPr>
+      <w:r>
+        <w:t>Service discovery</w:t>
+      </w:r>
+    </w:p>
+    <w:p>
+      <w:pPr>
+        <w:numPr>
+          <w:ilvl w:val="0"/>
+          <w:numId w:val="82"/>
+        </w:numPr>
+      </w:pPr>
+      <w:r>
+        <w:t>Load balancing</w:t>
+      </w:r>
+    </w:p>
+    <w:p>
+      <w:pPr>
+        <w:numPr>
+          <w:ilvl w:val="0"/>
+          <w:numId w:val="82"/>
+        </w:numPr>
+      </w:pPr>
+      <w:r>
+        <w:t>Config server</w:t>
+      </w:r>
+    </w:p>
+    <w:p>
+      <w:pPr>
+        <w:numPr>
+          <w:ilvl w:val="0"/>
+          <w:numId w:val="82"/>
+        </w:numPr>
+      </w:pPr>
+      <w:r>
+        <w:t>API gateway</w:t>
+      </w:r>
+    </w:p>
+    <w:p/>
+    <w:p>
+      <w:pPr>
+        <w:pStyle w:val="TopicHeading"/>
+      </w:pPr>
+      <w:r>
+        <w:t>Microservices</w:t>
+      </w:r>
+    </w:p>
+    <w:p>
+      <w:r>
+        <w:rPr>
+          <w:b/>
+          <w:bCs/>
+        </w:rPr>
+        <w:t>Microservices</w:t>
+      </w:r>
+      <w:r>
+        <w:t xml:space="preserve"> are an </w:t>
+      </w:r>
+      <w:r>
+        <w:rPr>
+          <w:b/>
+          <w:bCs/>
+        </w:rPr>
+        <w:t>architectural style</w:t>
+      </w:r>
+      <w:r>
+        <w:t xml:space="preserve"> where an application is built as </w:t>
+      </w:r>
+      <w:r>
+        <w:rPr>
+          <w:b/>
+          <w:bCs/>
+        </w:rPr>
+        <w:t>a collection of small, independent services</w:t>
+      </w:r>
+      <w:r>
+        <w:t xml:space="preserve">, each responsible for </w:t>
+      </w:r>
+      <w:r>
+        <w:rPr>
+          <w:b/>
+          <w:bCs/>
+        </w:rPr>
+        <w:t>a specific business function</w:t>
+      </w:r>
+      <w:r>
+        <w:t>.</w:t>
+      </w:r>
+      <w:r>
+        <w:t xml:space="preserve"> </w:t>
+      </w:r>
+      <w:r>
+        <w:t>Instead of one big monolithic app, you split it into smaller apps that work together.</w:t>
+      </w:r>
+    </w:p>
+    <w:p>
+      <w:pPr>
+        <w:pStyle w:val="Sub-heading"/>
+      </w:pPr>
+      <w:r>
+        <w:lastRenderedPageBreak/>
+        <w:t>Scenario: E-commerce Application</w:t>
+      </w:r>
+    </w:p>
+    <w:p>
+      <w:pPr>
+        <w:ind w:firstLine="360"/>
+      </w:pPr>
+      <w:r>
+        <w:t xml:space="preserve">1. </w:t>
+      </w:r>
+      <w:r>
+        <w:t>User Service</w:t>
+      </w:r>
+      <w:r>
+        <w:t xml:space="preserve">: </w:t>
+      </w:r>
+      <w:r>
+        <w:t>Create / update / delete users</w:t>
+      </w:r>
+      <w:r>
+        <w:t xml:space="preserve">; </w:t>
+      </w:r>
+      <w:r>
+        <w:t>Authenticate users</w:t>
+      </w:r>
+      <w:r>
+        <w:t xml:space="preserve">; </w:t>
+      </w:r>
+      <w:r>
+        <w:t>Store user profiles</w:t>
+      </w:r>
+    </w:p>
+    <w:p>
+      <w:pPr>
+        <w:ind w:firstLine="360"/>
+      </w:pPr>
+      <w:r>
+        <w:t xml:space="preserve">2. </w:t>
+      </w:r>
+      <w:r>
+        <w:t>Product Service</w:t>
+      </w:r>
+      <w:r>
+        <w:t xml:space="preserve">: </w:t>
+      </w:r>
+      <w:r>
+        <w:t xml:space="preserve"> Add/update/delete products</w:t>
+      </w:r>
+      <w:r>
+        <w:t xml:space="preserve">; </w:t>
+      </w:r>
+      <w:r>
+        <w:t>Search products</w:t>
+      </w:r>
+      <w:r>
+        <w:t>;</w:t>
+      </w:r>
+      <w:r>
+        <w:t xml:space="preserve"> Product catalog</w:t>
+      </w:r>
+    </w:p>
+    <w:p>
+      <w:pPr>
+        <w:ind w:firstLine="360"/>
+      </w:pPr>
+      <w:r>
+        <w:t xml:space="preserve">3. </w:t>
+      </w:r>
+      <w:r>
+        <w:t>Order Service</w:t>
+      </w:r>
+      <w:r>
+        <w:t xml:space="preserve">: </w:t>
+      </w:r>
+      <w:r>
+        <w:t>Place orders</w:t>
+      </w:r>
+      <w:r>
+        <w:t xml:space="preserve">; </w:t>
+      </w:r>
+      <w:r>
+        <w:t>Check order status</w:t>
+      </w:r>
+      <w:r>
+        <w:t xml:space="preserve">; </w:t>
+      </w:r>
+      <w:r>
+        <w:t>Calculate totals</w:t>
+      </w:r>
+    </w:p>
+    <w:p>
+      <w:pPr>
+        <w:ind w:firstLine="360"/>
+      </w:pPr>
+      <w:r>
+        <w:t xml:space="preserve">4. </w:t>
+      </w:r>
+      <w:r>
+        <w:t>Payment Service</w:t>
+      </w:r>
+      <w:r>
+        <w:t xml:space="preserve">: </w:t>
+      </w:r>
+      <w:r>
+        <w:t>Process payments</w:t>
+      </w:r>
+      <w:r>
+        <w:t xml:space="preserve">; </w:t>
+      </w:r>
+      <w:r>
+        <w:t>Refunds</w:t>
+      </w:r>
+      <w:r>
+        <w:t xml:space="preserve">; </w:t>
+      </w:r>
+      <w:r>
+        <w:t>Payment status</w:t>
+      </w:r>
+    </w:p>
+    <w:p>
+      <w:pPr>
+        <w:ind w:firstLine="360"/>
+      </w:pPr>
+    </w:p>
+    <w:p>
+      <w:pPr>
+        <w:pStyle w:val="Sub-heading"/>
+      </w:pPr>
+      <w:r>
+        <w:t>Key Characteristics of Microservices</w:t>
+      </w:r>
+    </w:p>
+    <w:p>
+      <w:pPr>
+        <w:numPr>
+          <w:ilvl w:val="0"/>
+          <w:numId w:val="83"/>
+        </w:numPr>
+      </w:pPr>
+      <w:r>
+        <w:rPr>
+          <w:b/>
+          <w:bCs/>
+        </w:rPr>
+        <w:t>Single Responsibility</w:t>
+      </w:r>
+    </w:p>
+    <w:p>
+      <w:pPr>
+        <w:numPr>
+          <w:ilvl w:val="1"/>
+          <w:numId w:val="83"/>
+        </w:numPr>
+      </w:pPr>
+      <w:r>
+        <w:t xml:space="preserve">Each service does </w:t>
+      </w:r>
+      <w:r>
+        <w:rPr>
+          <w:b/>
+          <w:bCs/>
+        </w:rPr>
+        <w:t>one thing well</w:t>
+      </w:r>
+    </w:p>
+    <w:p>
+      <w:pPr>
+        <w:numPr>
+          <w:ilvl w:val="1"/>
+          <w:numId w:val="83"/>
+        </w:numPr>
+      </w:pPr>
+      <w:r>
+        <w:t xml:space="preserve">Example: </w:t>
+      </w:r>
+      <w:proofErr w:type="gramStart"/>
+      <w:r>
+        <w:t>user-service</w:t>
+      </w:r>
+      <w:proofErr w:type="gramEnd"/>
+      <w:r>
+        <w:t xml:space="preserve">, </w:t>
+      </w:r>
+      <w:proofErr w:type="gramStart"/>
+      <w:r>
+        <w:t>order-service</w:t>
+      </w:r>
+      <w:proofErr w:type="gramEnd"/>
+      <w:r>
+        <w:t xml:space="preserve">, </w:t>
+      </w:r>
+      <w:proofErr w:type="gramStart"/>
+      <w:r>
+        <w:t>payment-service</w:t>
+      </w:r>
+      <w:proofErr w:type="gramEnd"/>
+    </w:p>
+    <w:p>
+      <w:pPr>
+        <w:numPr>
+          <w:ilvl w:val="0"/>
+          <w:numId w:val="83"/>
+        </w:numPr>
+      </w:pPr>
+      <w:r>
+        <w:rPr>
+          <w:b/>
+          <w:bCs/>
+        </w:rPr>
+        <w:t>Independent Deployment</w:t>
+      </w:r>
+    </w:p>
+    <w:p>
+      <w:pPr>
+        <w:numPr>
+          <w:ilvl w:val="1"/>
+          <w:numId w:val="83"/>
+        </w:numPr>
+      </w:pPr>
+      <w:r>
+        <w:t xml:space="preserve">Services can be updated or scaled </w:t>
+      </w:r>
+      <w:r>
+        <w:rPr>
+          <w:b/>
+          <w:bCs/>
+        </w:rPr>
+        <w:t>without touching others</w:t>
+      </w:r>
+    </w:p>
+    <w:p>
+      <w:pPr>
+        <w:numPr>
+          <w:ilvl w:val="0"/>
+          <w:numId w:val="83"/>
+        </w:numPr>
+      </w:pPr>
+      <w:r>
+        <w:rPr>
+          <w:b/>
+          <w:bCs/>
+        </w:rPr>
+        <w:t>Technology Agnostic</w:t>
+      </w:r>
+    </w:p>
+    <w:p>
+      <w:pPr>
+        <w:numPr>
+          <w:ilvl w:val="1"/>
+          <w:numId w:val="83"/>
+        </w:numPr>
+      </w:pPr>
+      <w:r>
+        <w:t>Each service can use its own database, language, or framework</w:t>
+      </w:r>
+    </w:p>
+    <w:p>
+      <w:pPr>
+        <w:numPr>
+          <w:ilvl w:val="0"/>
+          <w:numId w:val="83"/>
+        </w:numPr>
+      </w:pPr>
+      <w:r>
+        <w:rPr>
+          <w:b/>
+          <w:bCs/>
+        </w:rPr>
+        <w:t>Stateless Services</w:t>
+      </w:r>
+    </w:p>
+    <w:p>
+      <w:pPr>
+        <w:numPr>
+          <w:ilvl w:val="1"/>
+          <w:numId w:val="83"/>
+        </w:numPr>
+      </w:pPr>
+      <w:r>
+        <w:t>No session info in memory → easier to scale</w:t>
+      </w:r>
+    </w:p>
+    <w:p>
+      <w:pPr>
+        <w:numPr>
+          <w:ilvl w:val="1"/>
+          <w:numId w:val="83"/>
+        </w:numPr>
+      </w:pPr>
+      <w:r>
+        <w:t>State is stored in DB or cache</w:t>
+      </w:r>
+    </w:p>
+    <w:p>
+      <w:pPr>
+        <w:numPr>
+          <w:ilvl w:val="0"/>
+          <w:numId w:val="83"/>
+        </w:numPr>
+      </w:pPr>
+      <w:r>
+        <w:rPr>
+          <w:b/>
+          <w:bCs/>
+        </w:rPr>
+        <w:t>Communication via APIs</w:t>
+      </w:r>
+    </w:p>
+    <w:p>
+      <w:pPr>
+        <w:numPr>
+          <w:ilvl w:val="1"/>
+          <w:numId w:val="83"/>
+        </w:numPr>
+      </w:pPr>
+      <w:r>
+        <w:t xml:space="preserve">REST, </w:t>
+      </w:r>
+      <w:proofErr w:type="spellStart"/>
+      <w:r>
+        <w:t>gRPC</w:t>
+      </w:r>
+      <w:proofErr w:type="spellEnd"/>
+      <w:r>
+        <w:t>, or messaging queues</w:t>
+      </w:r>
+    </w:p>
+    <w:p>
+      <w:pPr>
+        <w:numPr>
+          <w:ilvl w:val="0"/>
+          <w:numId w:val="83"/>
+        </w:numPr>
+      </w:pPr>
+      <w:r>
+        <w:rPr>
+          <w:b/>
+          <w:bCs/>
+        </w:rPr>
+        <w:t>Decentralized Data Management</w:t>
+      </w:r>
+    </w:p>
+    <w:p>
+      <w:pPr>
+        <w:numPr>
+          <w:ilvl w:val="1"/>
+          <w:numId w:val="83"/>
+        </w:numPr>
+      </w:pPr>
+      <w:r>
+        <w:t>Each service can have its own database → reduces tight coupling</w:t>
+      </w:r>
+    </w:p>
+    <w:p>
+      <w:pPr>
+        <w:ind w:firstLine="360"/>
+      </w:pPr>
+    </w:p>
+    <w:p>
+      <w:pPr>
+        <w:pStyle w:val="TopicHeading"/>
+      </w:pPr>
+      <w:proofErr w:type="spellStart"/>
+      <w:r>
+        <w:t>OpenFeign</w:t>
+      </w:r>
+      <w:proofErr w:type="spellEnd"/>
+    </w:p>
+    <w:p>
+      <w:proofErr w:type="spellStart"/>
+      <w:r>
+        <w:rPr>
+          <w:b/>
+          <w:bCs/>
+        </w:rPr>
+        <w:t>OpenFeign</w:t>
+      </w:r>
+      <w:proofErr w:type="spellEnd"/>
+      <w:r>
+        <w:t xml:space="preserve"> is a </w:t>
+      </w:r>
+      <w:r>
+        <w:rPr>
+          <w:b/>
+          <w:bCs/>
+        </w:rPr>
+        <w:t>declarative REST client</w:t>
+      </w:r>
+      <w:r>
+        <w:t xml:space="preserve"> for Java.</w:t>
+      </w:r>
+      <w:r>
+        <w:t xml:space="preserve"> </w:t>
+      </w:r>
+      <w:r>
+        <w:t xml:space="preserve">It lets one microservice call another microservice’s API </w:t>
+      </w:r>
+      <w:r>
+        <w:rPr>
+          <w:b/>
+          <w:bCs/>
+        </w:rPr>
+        <w:t>just by defining a Java interface</w:t>
+      </w:r>
+      <w:r>
+        <w:t xml:space="preserve">—no need to manually write </w:t>
+      </w:r>
+      <w:proofErr w:type="spellStart"/>
+      <w:r>
+        <w:t>RestTemplate</w:t>
+      </w:r>
+      <w:proofErr w:type="spellEnd"/>
+      <w:r>
+        <w:t xml:space="preserve"> calls.</w:t>
+      </w:r>
+    </w:p>
+    <w:p>
+      <w:pPr>
+        <w:rPr>
+          <w:b/>
+          <w:bCs/>
+        </w:rPr>
+      </w:pPr>
+      <w:r>
+        <w:rPr>
+          <w:b/>
+          <w:bCs/>
+        </w:rPr>
+        <w:lastRenderedPageBreak/>
+        <w:t>How it works</w:t>
+      </w:r>
+    </w:p>
+    <w:p>
+      <w:pPr>
+        <w:numPr>
+          <w:ilvl w:val="0"/>
+          <w:numId w:val="84"/>
+        </w:numPr>
+      </w:pPr>
+      <w:r>
+        <w:t xml:space="preserve">You define a </w:t>
+      </w:r>
+      <w:r>
+        <w:rPr>
+          <w:b/>
+          <w:bCs/>
+        </w:rPr>
+        <w:t>Java interface</w:t>
+      </w:r>
+      <w:r>
+        <w:t xml:space="preserve"> for the API you want to call</w:t>
+      </w:r>
+    </w:p>
+    <w:p>
+      <w:pPr>
+        <w:numPr>
+          <w:ilvl w:val="0"/>
+          <w:numId w:val="84"/>
+        </w:numPr>
+      </w:pPr>
+      <w:r>
+        <w:t>Annotate it with @FeignClient</w:t>
+      </w:r>
+    </w:p>
+    <w:p>
+      <w:pPr>
+        <w:numPr>
+          <w:ilvl w:val="0"/>
+          <w:numId w:val="84"/>
+        </w:numPr>
+      </w:pPr>
+      <w:r>
+        <w:t xml:space="preserve">Spring Cloud automatically generates the </w:t>
+      </w:r>
+      <w:r>
+        <w:rPr>
+          <w:b/>
+          <w:bCs/>
+        </w:rPr>
+        <w:t>implementation</w:t>
+      </w:r>
+      <w:r>
+        <w:t xml:space="preserve"> at runtime</w:t>
+      </w:r>
+    </w:p>
+    <w:p/>
+    <w:p>
+      <w:pPr>
+        <w:pStyle w:val="Sub-heading"/>
+      </w:pPr>
+      <w:r>
+        <w:t>Annotations:</w:t>
+      </w:r>
+    </w:p>
+    <w:p>
+      <w:r>
+        <w:t>@EnableFeignClients</w:t>
+      </w:r>
+      <w:r>
+        <w:t xml:space="preserve">: </w:t>
+      </w:r>
+    </w:p>
+    <w:p>
+      <w:pPr>
+        <w:pStyle w:val="ListParagraph"/>
+        <w:numPr>
+          <w:ilvl w:val="0"/>
+          <w:numId w:val="33"/>
+        </w:numPr>
+      </w:pPr>
+      <w:r>
+        <w:t>Activates Feign in your Spring Boot application</w:t>
+      </w:r>
+    </w:p>
+    <w:p>
+      <w:pPr>
+        <w:pStyle w:val="ListParagraph"/>
+        <w:numPr>
+          <w:ilvl w:val="0"/>
+          <w:numId w:val="33"/>
+        </w:numPr>
+      </w:pPr>
+      <w:r>
+        <w:t xml:space="preserve">Scans for interfaces annotated with @FeignClient and generates </w:t>
+      </w:r>
+      <w:r>
+        <w:rPr>
+          <w:b/>
+          <w:bCs/>
+        </w:rPr>
+        <w:t>runtime implementations</w:t>
+      </w:r>
+    </w:p>
+    <w:p>
+      <w:r>
+        <w:t>@FeignClient</w:t>
+      </w:r>
+      <w:r>
+        <w:t xml:space="preserve">: </w:t>
+      </w:r>
+    </w:p>
+    <w:p>
+      <w:pPr>
+        <w:pStyle w:val="ListParagraph"/>
+        <w:numPr>
+          <w:ilvl w:val="0"/>
+          <w:numId w:val="33"/>
+        </w:numPr>
+      </w:pPr>
+      <w:r>
+        <w:t xml:space="preserve">Marks an </w:t>
+      </w:r>
+      <w:r>
+        <w:rPr>
+          <w:b/>
+          <w:bCs/>
+        </w:rPr>
+        <w:t>interface as a Feign client</w:t>
+      </w:r>
+    </w:p>
+    <w:p>
+      <w:pPr>
+        <w:pStyle w:val="ListParagraph"/>
+        <w:numPr>
+          <w:ilvl w:val="0"/>
+          <w:numId w:val="33"/>
+        </w:numPr>
+      </w:pPr>
+      <w:r>
+        <w:t xml:space="preserve">Allows you to call </w:t>
+      </w:r>
+      <w:r>
+        <w:rPr>
+          <w:b/>
+          <w:bCs/>
+        </w:rPr>
+        <w:t>another microservice</w:t>
+      </w:r>
+      <w:r>
+        <w:t xml:space="preserve"> just like a regular method</w:t>
+      </w:r>
     </w:p>
     <w:p>
       <w:pPr>
@@ -26328,6 +30036,7 @@
           <w14:ligatures w14:val="none"/>
         </w:rPr>
       </w:pPr>
+      <w:proofErr w:type="spellStart"/>
       <w:r>
         <w:rPr>
           <w:rFonts w:ascii="Segoe UI" w:eastAsia="Times New Roman" w:hAnsi="Segoe UI" w:cs="Segoe UI"/>
@@ -26336,9 +30045,9 @@
           <w:szCs w:val="21"/>
           <w14:ligatures w14:val="none"/>
         </w:rPr>
-        <w:t xml:space="preserve">Relationship between scheduling and </w:t>
-      </w:r>
-      <w:proofErr w:type="gramStart"/>
+        <w:t>Jmx</w:t>
+      </w:r>
+      <w:proofErr w:type="spellEnd"/>
       <w:r>
         <w:rPr>
           <w:rFonts w:ascii="Segoe UI" w:eastAsia="Times New Roman" w:hAnsi="Segoe UI" w:cs="Segoe UI"/>
@@ -26347,10 +30056,16 @@
           <w:szCs w:val="21"/>
           <w14:ligatures w14:val="none"/>
         </w:rPr>
-        <w:t>caching</w:t>
-      </w:r>
-      <w:proofErr w:type="gramEnd"/>
-      <w:r>
+        <w:t xml:space="preserve"> exposure for actuators is more secure from attacks.</w:t>
+      </w:r>
+    </w:p>
+    <w:p>
+      <w:pPr>
+        <w:numPr>
+          <w:ilvl w:val="0"/>
+          <w:numId w:val="59"/>
+        </w:numPr>
+        <w:spacing w:before="100" w:beforeAutospacing="1" w:after="100" w:afterAutospacing="1" w:line="240" w:lineRule="auto"/>
         <w:rPr>
           <w:rFonts w:ascii="Segoe UI" w:eastAsia="Times New Roman" w:hAnsi="Segoe UI" w:cs="Segoe UI"/>
           <w:kern w:val="0"/>
@@ -26358,16 +30073,9 @@
           <w:szCs w:val="21"/>
           <w14:ligatures w14:val="none"/>
         </w:rPr>
-        <w:t>.</w:t>
-      </w:r>
-    </w:p>
-    <w:p>
-      <w:pPr>
-        <w:numPr>
-          <w:ilvl w:val="0"/>
-          <w:numId w:val="59"/>
-        </w:numPr>
-        <w:spacing w:before="100" w:beforeAutospacing="1" w:after="100" w:afterAutospacing="1" w:line="240" w:lineRule="auto"/>
+      </w:pPr>
+      <w:proofErr w:type="spellStart"/>
+      <w:r>
         <w:rPr>
           <w:rFonts w:ascii="Segoe UI" w:eastAsia="Times New Roman" w:hAnsi="Segoe UI" w:cs="Segoe UI"/>
           <w:kern w:val="0"/>
@@ -26375,7 +30083,9 @@
           <w:szCs w:val="21"/>
           <w14:ligatures w14:val="none"/>
         </w:rPr>
-      </w:pPr>
+        <w:t>jconsole</w:t>
+      </w:r>
+      <w:proofErr w:type="spellEnd"/>
       <w:r>
         <w:rPr>
           <w:rFonts w:ascii="Segoe UI" w:eastAsia="Times New Roman" w:hAnsi="Segoe UI" w:cs="Segoe UI"/>
@@ -26384,175 +30094,7 @@
           <w:szCs w:val="21"/>
           <w14:ligatures w14:val="none"/>
         </w:rPr>
-        <w:t>15 factor rule – for creating the project microservice architecture.</w:t>
-      </w:r>
-    </w:p>
-    <w:p>
-      <w:pPr>
-        <w:numPr>
-          <w:ilvl w:val="0"/>
-          <w:numId w:val="59"/>
-        </w:numPr>
-        <w:spacing w:before="100" w:beforeAutospacing="1" w:after="100" w:afterAutospacing="1" w:line="240" w:lineRule="auto"/>
-        <w:rPr>
-          <w:rFonts w:ascii="Segoe UI" w:eastAsia="Times New Roman" w:hAnsi="Segoe UI" w:cs="Segoe UI"/>
-          <w:kern w:val="0"/>
-          <w:sz w:val="21"/>
-          <w:szCs w:val="21"/>
-          <w14:ligatures w14:val="none"/>
-        </w:rPr>
-      </w:pPr>
-      <w:r>
-        <w:rPr>
-          <w:rFonts w:ascii="Segoe UI" w:eastAsia="Times New Roman" w:hAnsi="Segoe UI" w:cs="Segoe UI"/>
-          <w:kern w:val="0"/>
-          <w:sz w:val="21"/>
-          <w:szCs w:val="21"/>
-          <w14:ligatures w14:val="none"/>
-        </w:rPr>
-        <w:t xml:space="preserve">Actuator activation in </w:t>
-      </w:r>
-      <w:proofErr w:type="spellStart"/>
-      <w:r>
-        <w:rPr>
-          <w:rFonts w:ascii="Segoe UI" w:eastAsia="Times New Roman" w:hAnsi="Segoe UI" w:cs="Segoe UI"/>
-          <w:kern w:val="0"/>
-          <w:sz w:val="21"/>
-          <w:szCs w:val="21"/>
-          <w14:ligatures w14:val="none"/>
-        </w:rPr>
-        <w:t>application.properties</w:t>
-      </w:r>
-      <w:proofErr w:type="spellEnd"/>
-    </w:p>
-    <w:p>
-      <w:pPr>
-        <w:numPr>
-          <w:ilvl w:val="0"/>
-          <w:numId w:val="59"/>
-        </w:numPr>
-        <w:spacing w:before="100" w:beforeAutospacing="1" w:after="100" w:afterAutospacing="1" w:line="240" w:lineRule="auto"/>
-        <w:rPr>
-          <w:rFonts w:ascii="Segoe UI" w:eastAsia="Times New Roman" w:hAnsi="Segoe UI" w:cs="Segoe UI"/>
-          <w:kern w:val="0"/>
-          <w:sz w:val="21"/>
-          <w:szCs w:val="21"/>
-          <w14:ligatures w14:val="none"/>
-        </w:rPr>
-      </w:pPr>
-      <w:proofErr w:type="spellStart"/>
-      <w:r>
-        <w:rPr>
-          <w:rFonts w:ascii="Segoe UI" w:eastAsia="Times New Roman" w:hAnsi="Segoe UI" w:cs="Segoe UI"/>
-          <w:kern w:val="0"/>
-          <w:sz w:val="21"/>
-          <w:szCs w:val="21"/>
-          <w14:ligatures w14:val="none"/>
-        </w:rPr>
-        <w:t>Threaddump</w:t>
-      </w:r>
-      <w:proofErr w:type="spellEnd"/>
-    </w:p>
-    <w:p>
-      <w:pPr>
-        <w:numPr>
-          <w:ilvl w:val="0"/>
-          <w:numId w:val="59"/>
-        </w:numPr>
-        <w:spacing w:before="100" w:beforeAutospacing="1" w:after="100" w:afterAutospacing="1" w:line="240" w:lineRule="auto"/>
-        <w:rPr>
-          <w:rFonts w:ascii="Segoe UI" w:eastAsia="Times New Roman" w:hAnsi="Segoe UI" w:cs="Segoe UI"/>
-          <w:kern w:val="0"/>
-          <w:sz w:val="21"/>
-          <w:szCs w:val="21"/>
-          <w14:ligatures w14:val="none"/>
-        </w:rPr>
-      </w:pPr>
-      <w:proofErr w:type="spellStart"/>
-      <w:r>
-        <w:rPr>
-          <w:rFonts w:ascii="Segoe UI" w:eastAsia="Times New Roman" w:hAnsi="Segoe UI" w:cs="Segoe UI"/>
-          <w:kern w:val="0"/>
-          <w:sz w:val="21"/>
-          <w:szCs w:val="21"/>
-          <w14:ligatures w14:val="none"/>
-        </w:rPr>
-        <w:t>Jmx</w:t>
-      </w:r>
-      <w:proofErr w:type="spellEnd"/>
-      <w:r>
-        <w:rPr>
-          <w:rFonts w:ascii="Segoe UI" w:eastAsia="Times New Roman" w:hAnsi="Segoe UI" w:cs="Segoe UI"/>
-          <w:kern w:val="0"/>
-          <w:sz w:val="21"/>
-          <w:szCs w:val="21"/>
-          <w14:ligatures w14:val="none"/>
-        </w:rPr>
-        <w:t xml:space="preserve"> exposure for actuators is more secure from attacks.</w:t>
-      </w:r>
-    </w:p>
-    <w:p>
-      <w:pPr>
-        <w:numPr>
-          <w:ilvl w:val="0"/>
-          <w:numId w:val="59"/>
-        </w:numPr>
-        <w:spacing w:before="100" w:beforeAutospacing="1" w:after="100" w:afterAutospacing="1" w:line="240" w:lineRule="auto"/>
-        <w:rPr>
-          <w:rFonts w:ascii="Segoe UI" w:eastAsia="Times New Roman" w:hAnsi="Segoe UI" w:cs="Segoe UI"/>
-          <w:kern w:val="0"/>
-          <w:sz w:val="21"/>
-          <w:szCs w:val="21"/>
-          <w14:ligatures w14:val="none"/>
-        </w:rPr>
-      </w:pPr>
-      <w:proofErr w:type="spellStart"/>
-      <w:r>
-        <w:rPr>
-          <w:rFonts w:ascii="Segoe UI" w:eastAsia="Times New Roman" w:hAnsi="Segoe UI" w:cs="Segoe UI"/>
-          <w:kern w:val="0"/>
-          <w:sz w:val="21"/>
-          <w:szCs w:val="21"/>
-          <w14:ligatures w14:val="none"/>
-        </w:rPr>
-        <w:t>jconsole</w:t>
-      </w:r>
-      <w:proofErr w:type="spellEnd"/>
-      <w:r>
-        <w:rPr>
-          <w:rFonts w:ascii="Segoe UI" w:eastAsia="Times New Roman" w:hAnsi="Segoe UI" w:cs="Segoe UI"/>
-          <w:kern w:val="0"/>
-          <w:sz w:val="21"/>
-          <w:szCs w:val="21"/>
-          <w14:ligatures w14:val="none"/>
-        </w:rPr>
         <w:t xml:space="preserve"> – tells internals of your application and monitor it. You can see Info on beans, caches</w:t>
-      </w:r>
-    </w:p>
-    <w:p>
-      <w:pPr>
-        <w:numPr>
-          <w:ilvl w:val="0"/>
-          <w:numId w:val="59"/>
-        </w:numPr>
-        <w:spacing w:before="100" w:beforeAutospacing="1" w:after="100" w:afterAutospacing="1" w:line="240" w:lineRule="auto"/>
-        <w:rPr>
-          <w:rFonts w:ascii="Segoe UI" w:eastAsia="Times New Roman" w:hAnsi="Segoe UI" w:cs="Segoe UI"/>
-          <w:kern w:val="0"/>
-          <w:sz w:val="21"/>
-          <w:szCs w:val="21"/>
-          <w14:ligatures w14:val="none"/>
-        </w:rPr>
-      </w:pPr>
-      <w:r>
-        <w:rPr>
-          <w:rFonts w:ascii="Segoe UI" w:eastAsia="Times New Roman" w:hAnsi="Segoe UI" w:cs="Segoe UI"/>
-          <w:kern w:val="0"/>
-          <w:sz w:val="21"/>
-          <w:szCs w:val="21"/>
-          <w14:ligatures w14:val="none"/>
-        </w:rPr>
-        <w:t>Prometheus and Grafana for metrics. </w:t>
       </w:r>
     </w:p>
     <w:p>
@@ -26580,15 +30122,50 @@
           <w:szCs w:val="22"/>
         </w:rPr>
       </w:pPr>
-      <w:r>
-        <w:rPr>
-          <w:b w:val="0"/>
-          <w:bCs w:val="0"/>
+    </w:p>
+    <w:p>
+      <w:pPr>
+        <w:pStyle w:val="TopicHeading"/>
+        <w:rPr>
           <w:color w:val="000000" w:themeColor="text1"/>
           <w:sz w:val="22"/>
           <w:szCs w:val="22"/>
         </w:rPr>
-        <w:t>Ideal caching scenario: when 95% operations are read only.</w:t>
+      </w:pPr>
+      <w:r>
+        <w:rPr>
+          <w:color w:val="000000" w:themeColor="text1"/>
+          <w:sz w:val="22"/>
+          <w:szCs w:val="22"/>
+        </w:rPr>
+        <w:t>03/02/</w:t>
+      </w:r>
+      <w:r>
+        <w:rPr>
+          <w:color w:val="000000" w:themeColor="text1"/>
+          <w:sz w:val="22"/>
+          <w:szCs w:val="22"/>
+        </w:rPr>
+        <w:t>2</w:t>
+      </w:r>
+      <w:r>
+        <w:rPr>
+          <w:color w:val="000000" w:themeColor="text1"/>
+          <w:sz w:val="22"/>
+          <w:szCs w:val="22"/>
+        </w:rPr>
+        <w:t>026</w:t>
+      </w:r>
+    </w:p>
+    <w:p>
+      <w:pPr>
+        <w:pStyle w:val="Highlightinsidetext"/>
+      </w:pPr>
+      <w:r>
+        <w:t>N+1 problem</w:t>
+      </w:r>
+      <w:r>
+        <w:t>:</w:t>
       </w:r>
     </w:p>
     <w:p>
@@ -26603,15 +30180,7 @@
           <w:szCs w:val="22"/>
         </w:rPr>
       </w:pPr>
-    </w:p>
-    <w:p>
-      <w:pPr>
-        <w:pStyle w:val="TopicHeading"/>
-        <w:numPr>
-          <w:ilvl w:val="1"/>
-          <w:numId w:val="59"/>
-        </w:numPr>
-        <w:jc w:val="left"/>
+      <w:r>
         <w:rPr>
           <w:b w:val="0"/>
           <w:bCs w:val="0"/>
@@ -26619,8 +30188,13 @@
           <w:sz w:val="22"/>
           <w:szCs w:val="22"/>
         </w:rPr>
-      </w:pPr>
-      <w:r>
+        <w:t>The N+1 problem happens when your application executes 1 query to fetch a list of entities, and then N additional queries to fetch related entities for each item in that list. This leads to excessive database queries, which can drastically slow down your application.</w:t>
+      </w:r>
+    </w:p>
+    <w:p>
+      <w:pPr>
+        <w:pStyle w:val="TopicHeading"/>
+        <w:jc w:val="left"/>
         <w:rPr>
           <w:b w:val="0"/>
           <w:bCs w:val="0"/>
@@ -26628,16 +30202,11 @@
           <w:sz w:val="22"/>
           <w:szCs w:val="22"/>
         </w:rPr>
-        <w:t>@CrossOrigin – not recommended in industry; we use Filter; it is an interface.</w:t>
-      </w:r>
+      </w:pPr>
     </w:p>
     <w:p>
       <w:pPr>
         <w:pStyle w:val="TopicHeading"/>
-        <w:numPr>
-          <w:ilvl w:val="1"/>
-          <w:numId w:val="59"/>
-        </w:numPr>
         <w:jc w:val="left"/>
         <w:rPr>
           <w:b w:val="0"/>
@@ -26655,17 +30224,9 @@
           <w:sz w:val="22"/>
           <w:szCs w:val="22"/>
         </w:rPr>
-        <w:t>Spring Cloud</w:t>
-      </w:r>
-    </w:p>
-    <w:p>
-      <w:pPr>
-        <w:pStyle w:val="TopicHeading"/>
-        <w:numPr>
-          <w:ilvl w:val="1"/>
-          <w:numId w:val="59"/>
-        </w:numPr>
-        <w:jc w:val="left"/>
+        <w:t>Problem Details Spring</w:t>
+      </w:r>
+      <w:r>
         <w:rPr>
           <w:b w:val="0"/>
           <w:bCs w:val="0"/>
@@ -26673,7 +30234,8 @@
           <w:sz w:val="22"/>
           <w:szCs w:val="22"/>
         </w:rPr>
-      </w:pPr>
+        <w:t xml:space="preserve"> boot</w:t>
+      </w:r>
       <w:r>
         <w:rPr>
           <w:b w:val="0"/>
@@ -26682,16 +30244,12 @@
           <w:sz w:val="22"/>
           <w:szCs w:val="22"/>
         </w:rPr>
-        <w:t>Microservices</w:t>
+        <w:t>.</w:t>
       </w:r>
     </w:p>
     <w:p>
       <w:pPr>
         <w:pStyle w:val="TopicHeading"/>
-        <w:numPr>
-          <w:ilvl w:val="1"/>
-          <w:numId w:val="59"/>
-        </w:numPr>
         <w:jc w:val="left"/>
         <w:rPr>
           <w:b w:val="0"/>
@@ -26701,8 +30259,11 @@
           <w:szCs w:val="22"/>
         </w:rPr>
       </w:pPr>
-      <w:proofErr w:type="spellStart"/>
-      <w:r>
+    </w:p>
+    <w:p>
+      <w:pPr>
+        <w:pStyle w:val="TopicHeading"/>
+        <w:jc w:val="left"/>
         <w:rPr>
           <w:b w:val="0"/>
           <w:bCs w:val="0"/>
@@ -26710,18 +30271,8 @@
           <w:sz w:val="22"/>
           <w:szCs w:val="22"/>
         </w:rPr>
-        <w:t>OpenFeign</w:t>
-      </w:r>
-      <w:proofErr w:type="spellEnd"/>
-    </w:p>
-    <w:p>
-      <w:pPr>
-        <w:pStyle w:val="TopicHeading"/>
-        <w:numPr>
-          <w:ilvl w:val="1"/>
-          <w:numId w:val="59"/>
-        </w:numPr>
-        <w:jc w:val="left"/>
+      </w:pPr>
+      <w:r>
         <w:rPr>
           <w:b w:val="0"/>
           <w:bCs w:val="0"/>
@@ -26729,7 +30280,9 @@
           <w:sz w:val="22"/>
           <w:szCs w:val="22"/>
         </w:rPr>
-      </w:pPr>
+        <w:t xml:space="preserve">// Project </w:t>
+      </w:r>
+      <w:proofErr w:type="spellStart"/>
       <w:r>
         <w:rPr>
           <w:b w:val="0"/>
@@ -26738,16 +30291,117 @@
           <w:sz w:val="22"/>
           <w:szCs w:val="22"/>
         </w:rPr>
-        <w:t>@FeignClient</w:t>
+        <w:t>Bna</w:t>
+      </w:r>
+      <w:proofErr w:type="spellEnd"/>
+      <w:r>
+        <w:rPr>
+          <w:b w:val="0"/>
+          <w:bCs w:val="0"/>
+          <w:color w:val="000000" w:themeColor="text1"/>
+          <w:sz w:val="22"/>
+          <w:szCs w:val="22"/>
+        </w:rPr>
+        <w:t xml:space="preserve"> le </w:t>
+      </w:r>
+      <w:proofErr w:type="spellStart"/>
+      <w:r>
+        <w:rPr>
+          <w:b w:val="0"/>
+          <w:bCs w:val="0"/>
+          <w:color w:val="000000" w:themeColor="text1"/>
+          <w:sz w:val="22"/>
+          <w:szCs w:val="22"/>
+        </w:rPr>
+        <w:t>beteee</w:t>
+      </w:r>
+      <w:proofErr w:type="spellEnd"/>
+      <w:r>
+        <w:rPr>
+          <w:b w:val="0"/>
+          <w:bCs w:val="0"/>
+          <w:color w:val="000000" w:themeColor="text1"/>
+          <w:sz w:val="22"/>
+          <w:szCs w:val="22"/>
+        </w:rPr>
+        <w:t xml:space="preserve"> </w:t>
+      </w:r>
+      <w:r>
+        <w:rPr>
+          <mc:AlternateContent>
+            <mc:Choice Requires="w16se"/>
+            <mc:Fallback>
+              <w:rFonts w:ascii="Segoe UI Emoji" w:eastAsia="Segoe UI Emoji" w:hAnsi="Segoe UI Emoji" w:cs="Segoe UI Emoji"/>
+            </mc:Fallback>
+          </mc:AlternateContent>
+          <w:b w:val="0"/>
+          <w:bCs w:val="0"/>
+          <w:color w:val="000000" w:themeColor="text1"/>
+          <w:sz w:val="22"/>
+          <w:szCs w:val="22"/>
+        </w:rPr>
+        <mc:AlternateContent>
+          <mc:Choice Requires="w16se">
+            <w16se:symEx w16se:font="Segoe UI Emoji" w16se:char="1F425"/>
+          </mc:Choice>
+          <mc:Fallback>
+            <w:t>🐥</w:t>
+          </mc:Fallback>
+        </mc:AlternateContent>
+      </w:r>
+    </w:p>
+    <w:p>
+      <w:pPr>
+        <w:pStyle w:val="TopicHeading"/>
+        <w:jc w:val="left"/>
+        <w:rPr>
+          <w:b w:val="0"/>
+          <w:bCs w:val="0"/>
+          <w:color w:val="000000" w:themeColor="text1"/>
+          <w:sz w:val="22"/>
+          <w:szCs w:val="22"/>
+        </w:rPr>
+      </w:pPr>
+    </w:p>
+    <w:p>
+      <w:pPr>
+        <w:pStyle w:val="TopicHeading"/>
+      </w:pPr>
+      <w:r>
+        <w:lastRenderedPageBreak/>
+        <w:t>Servlet</w:t>
+      </w:r>
+    </w:p>
+    <w:p>
+      <w:pPr>
+        <w:pStyle w:val="TopicHeading"/>
+        <w:jc w:val="left"/>
+        <w:rPr>
+          <w:b w:val="0"/>
+          <w:bCs w:val="0"/>
+          <w:color w:val="000000" w:themeColor="text1"/>
+          <w:sz w:val="22"/>
+          <w:szCs w:val="22"/>
+        </w:rPr>
+      </w:pPr>
+      <w:r>
+        <w:rPr>
+          <w:b w:val="0"/>
+          <w:bCs w:val="0"/>
+          <w:color w:val="000000" w:themeColor="text1"/>
+          <w:sz w:val="22"/>
+          <w:szCs w:val="22"/>
+        </w:rPr>
+        <w:t>J2EE is a group of specification to create Dynamic Distributed Application. Aka, Jakarta EE.</w:t>
       </w:r>
     </w:p>
     <w:sectPr>
-      <w:headerReference w:type="even" r:id="rId26"/>
-      <w:headerReference w:type="default" r:id="rId27"/>
-      <w:footerReference w:type="even" r:id="rId28"/>
-      <w:footerReference w:type="default" r:id="rId29"/>
-      <w:headerReference w:type="first" r:id="rId30"/>
-      <w:footerReference w:type="first" r:id="rId31"/>
+      <w:headerReference w:type="even" r:id="rId28"/>
+      <w:headerReference w:type="default" r:id="rId29"/>
+      <w:footerReference w:type="even" r:id="rId30"/>
+      <w:footerReference w:type="default" r:id="rId31"/>
+      <w:headerReference w:type="first" r:id="rId32"/>
+      <w:footerReference w:type="first" r:id="rId33"/>
       <w:pgSz w:w="12240" w:h="15840"/>
       <w:pgMar w:top="1440" w:right="1440" w:bottom="1440" w:left="1440" w:header="720" w:footer="720" w:gutter="0"/>
       <w:cols w:space="720"/>
@@ -27489,6 +31143,304 @@
     </w:lvl>
   </w:abstractNum>
   <w:abstractNum w:abstractNumId="4" w15:restartNumberingAfterBreak="0">
+    <w:nsid w:val="04670E7F"/>
+    <w:multiLevelType w:val="multilevel"/>
+    <w:tmpl w:val="849236D8"/>
+    <w:lvl w:ilvl="0">
+      <w:start w:val="1"/>
+      <w:numFmt w:val="bullet"/>
+      <w:lvlText w:val=""/>
+      <w:lvlJc w:val="left"/>
+      <w:pPr>
+        <w:tabs>
+          <w:tab w:val="num" w:pos="720"/>
+        </w:tabs>
+        <w:ind w:left="720" w:hanging="360"/>
+      </w:pPr>
+      <w:rPr>
+        <w:rFonts w:ascii="Symbol" w:hAnsi="Symbol" w:hint="default"/>
+        <w:sz w:val="20"/>
+      </w:rPr>
+    </w:lvl>
+    <w:lvl w:ilvl="1">
+      <w:start w:val="1"/>
+      <w:numFmt w:val="bullet"/>
+      <w:lvlText w:val="o"/>
+      <w:lvlJc w:val="left"/>
+      <w:pPr>
+        <w:tabs>
+          <w:tab w:val="num" w:pos="1440"/>
+        </w:tabs>
+        <w:ind w:left="1440" w:hanging="360"/>
+      </w:pPr>
+      <w:rPr>
+        <w:rFonts w:ascii="Courier New" w:hAnsi="Courier New" w:hint="default"/>
+        <w:sz w:val="20"/>
+      </w:rPr>
+    </w:lvl>
+    <w:lvl w:ilvl="2" w:tentative="1">
+      <w:start w:val="1"/>
+      <w:numFmt w:val="bullet"/>
+      <w:lvlText w:val=""/>
+      <w:lvlJc w:val="left"/>
+      <w:pPr>
+        <w:tabs>
+          <w:tab w:val="num" w:pos="2160"/>
+        </w:tabs>
+        <w:ind w:left="2160" w:hanging="360"/>
+      </w:pPr>
+      <w:rPr>
+        <w:rFonts w:ascii="Wingdings" w:hAnsi="Wingdings" w:hint="default"/>
+        <w:sz w:val="20"/>
+      </w:rPr>
+    </w:lvl>
+    <w:lvl w:ilvl="3" w:tentative="1">
+      <w:start w:val="1"/>
+      <w:numFmt w:val="bullet"/>
+      <w:lvlText w:val=""/>
+      <w:lvlJc w:val="left"/>
+      <w:pPr>
+        <w:tabs>
+          <w:tab w:val="num" w:pos="2880"/>
+        </w:tabs>
+        <w:ind w:left="2880" w:hanging="360"/>
+      </w:pPr>
+      <w:rPr>
+        <w:rFonts w:ascii="Wingdings" w:hAnsi="Wingdings" w:hint="default"/>
+        <w:sz w:val="20"/>
+      </w:rPr>
+    </w:lvl>
+    <w:lvl w:ilvl="4" w:tentative="1">
+      <w:start w:val="1"/>
+      <w:numFmt w:val="bullet"/>
+      <w:lvlText w:val=""/>
+      <w:lvlJc w:val="left"/>
+      <w:pPr>
+        <w:tabs>
+          <w:tab w:val="num" w:pos="3600"/>
+        </w:tabs>
+        <w:ind w:left="3600" w:hanging="360"/>
+      </w:pPr>
+      <w:rPr>
+        <w:rFonts w:ascii="Wingdings" w:hAnsi="Wingdings" w:hint="default"/>
+        <w:sz w:val="20"/>
+      </w:rPr>
+    </w:lvl>
+    <w:lvl w:ilvl="5" w:tentative="1">
+      <w:start w:val="1"/>
+      <w:numFmt w:val="bullet"/>
+      <w:lvlText w:val=""/>
+      <w:lvlJc w:val="left"/>
+      <w:pPr>
+        <w:tabs>
+          <w:tab w:val="num" w:pos="4320"/>
+        </w:tabs>
+        <w:ind w:left="4320" w:hanging="360"/>
+      </w:pPr>
+      <w:rPr>
+        <w:rFonts w:ascii="Wingdings" w:hAnsi="Wingdings" w:hint="default"/>
+        <w:sz w:val="20"/>
+      </w:rPr>
+    </w:lvl>
+    <w:lvl w:ilvl="6" w:tentative="1">
+      <w:start w:val="1"/>
+      <w:numFmt w:val="bullet"/>
+      <w:lvlText w:val=""/>
+      <w:lvlJc w:val="left"/>
+      <w:pPr>
+        <w:tabs>
+          <w:tab w:val="num" w:pos="5040"/>
+        </w:tabs>
+        <w:ind w:left="5040" w:hanging="360"/>
+      </w:pPr>
+      <w:rPr>
+        <w:rFonts w:ascii="Wingdings" w:hAnsi="Wingdings" w:hint="default"/>
+        <w:sz w:val="20"/>
+      </w:rPr>
+    </w:lvl>
+    <w:lvl w:ilvl="7" w:tentative="1">
+      <w:start w:val="1"/>
+      <w:numFmt w:val="bullet"/>
+      <w:lvlText w:val=""/>
+      <w:lvlJc w:val="left"/>
+      <w:pPr>
+        <w:tabs>
+          <w:tab w:val="num" w:pos="5760"/>
+        </w:tabs>
+        <w:ind w:left="5760" w:hanging="360"/>
+      </w:pPr>
+      <w:rPr>
+        <w:rFonts w:ascii="Wingdings" w:hAnsi="Wingdings" w:hint="default"/>
+        <w:sz w:val="20"/>
+      </w:rPr>
+    </w:lvl>
+    <w:lvl w:ilvl="8" w:tentative="1">
+      <w:start w:val="1"/>
+      <w:numFmt w:val="bullet"/>
+      <w:lvlText w:val=""/>
+      <w:lvlJc w:val="left"/>
+      <w:pPr>
+        <w:tabs>
+          <w:tab w:val="num" w:pos="6480"/>
+        </w:tabs>
+        <w:ind w:left="6480" w:hanging="360"/>
+      </w:pPr>
+      <w:rPr>
+        <w:rFonts w:ascii="Wingdings" w:hAnsi="Wingdings" w:hint="default"/>
+        <w:sz w:val="20"/>
+      </w:rPr>
+    </w:lvl>
+  </w:abstractNum>
+  <w:abstractNum w:abstractNumId="5" w15:restartNumberingAfterBreak="0">
+    <w:nsid w:val="077A12B0"/>
+    <w:multiLevelType w:val="multilevel"/>
+    <w:tmpl w:val="51523432"/>
+    <w:lvl w:ilvl="0">
+      <w:start w:val="1"/>
+      <w:numFmt w:val="bullet"/>
+      <w:lvlText w:val=""/>
+      <w:lvlJc w:val="left"/>
+      <w:pPr>
+        <w:tabs>
+          <w:tab w:val="num" w:pos="720"/>
+        </w:tabs>
+        <w:ind w:left="720" w:hanging="360"/>
+      </w:pPr>
+      <w:rPr>
+        <w:rFonts w:ascii="Symbol" w:hAnsi="Symbol" w:hint="default"/>
+        <w:sz w:val="20"/>
+      </w:rPr>
+    </w:lvl>
+    <w:lvl w:ilvl="1" w:tentative="1">
+      <w:start w:val="1"/>
+      <w:numFmt w:val="bullet"/>
+      <w:lvlText w:val="o"/>
+      <w:lvlJc w:val="left"/>
+      <w:pPr>
+        <w:tabs>
+          <w:tab w:val="num" w:pos="1440"/>
+        </w:tabs>
+        <w:ind w:left="1440" w:hanging="360"/>
+      </w:pPr>
+      <w:rPr>
+        <w:rFonts w:ascii="Courier New" w:hAnsi="Courier New" w:hint="default"/>
+        <w:sz w:val="20"/>
+      </w:rPr>
+    </w:lvl>
+    <w:lvl w:ilvl="2" w:tentative="1">
+      <w:start w:val="1"/>
+      <w:numFmt w:val="bullet"/>
+      <w:lvlText w:val=""/>
+      <w:lvlJc w:val="left"/>
+      <w:pPr>
+        <w:tabs>
+          <w:tab w:val="num" w:pos="2160"/>
+        </w:tabs>
+        <w:ind w:left="2160" w:hanging="360"/>
+      </w:pPr>
+      <w:rPr>
+        <w:rFonts w:ascii="Wingdings" w:hAnsi="Wingdings" w:hint="default"/>
+        <w:sz w:val="20"/>
+      </w:rPr>
+    </w:lvl>
+    <w:lvl w:ilvl="3" w:tentative="1">
+      <w:start w:val="1"/>
+      <w:numFmt w:val="bullet"/>
+      <w:lvlText w:val=""/>
+      <w:lvlJc w:val="left"/>
+      <w:pPr>
+        <w:tabs>
+          <w:tab w:val="num" w:pos="2880"/>
+        </w:tabs>
+        <w:ind w:left="2880" w:hanging="360"/>
+      </w:pPr>
+      <w:rPr>
+        <w:rFonts w:ascii="Wingdings" w:hAnsi="Wingdings" w:hint="default"/>
+        <w:sz w:val="20"/>
+      </w:rPr>
+    </w:lvl>
+    <w:lvl w:ilvl="4" w:tentative="1">
+      <w:start w:val="1"/>
+      <w:numFmt w:val="bullet"/>
+      <w:lvlText w:val=""/>
+      <w:lvlJc w:val="left"/>
+      <w:pPr>
+        <w:tabs>
+          <w:tab w:val="num" w:pos="3600"/>
+        </w:tabs>
+        <w:ind w:left="3600" w:hanging="360"/>
+      </w:pPr>
+      <w:rPr>
+        <w:rFonts w:ascii="Wingdings" w:hAnsi="Wingdings" w:hint="default"/>
+        <w:sz w:val="20"/>
+      </w:rPr>
+    </w:lvl>
+    <w:lvl w:ilvl="5" w:tentative="1">
+      <w:start w:val="1"/>
+      <w:numFmt w:val="bullet"/>
+      <w:lvlText w:val=""/>
+      <w:lvlJc w:val="left"/>
+      <w:pPr>
+        <w:tabs>
+          <w:tab w:val="num" w:pos="4320"/>
+        </w:tabs>
+        <w:ind w:left="4320" w:hanging="360"/>
+      </w:pPr>
+      <w:rPr>
+        <w:rFonts w:ascii="Wingdings" w:hAnsi="Wingdings" w:hint="default"/>
+        <w:sz w:val="20"/>
+      </w:rPr>
+    </w:lvl>
+    <w:lvl w:ilvl="6" w:tentative="1">
+      <w:start w:val="1"/>
+      <w:numFmt w:val="bullet"/>
+      <w:lvlText w:val=""/>
+      <w:lvlJc w:val="left"/>
+      <w:pPr>
+        <w:tabs>
+          <w:tab w:val="num" w:pos="5040"/>
+        </w:tabs>
+        <w:ind w:left="5040" w:hanging="360"/>
+      </w:pPr>
+      <w:rPr>
+        <w:rFonts w:ascii="Wingdings" w:hAnsi="Wingdings" w:hint="default"/>
+        <w:sz w:val="20"/>
+      </w:rPr>
+    </w:lvl>
+    <w:lvl w:ilvl="7" w:tentative="1">
+      <w:start w:val="1"/>
+      <w:numFmt w:val="bullet"/>
+      <w:lvlText w:val=""/>
+      <w:lvlJc w:val="left"/>
+      <w:pPr>
+        <w:tabs>
+          <w:tab w:val="num" w:pos="5760"/>
+        </w:tabs>
+        <w:ind w:left="5760" w:hanging="360"/>
+      </w:pPr>
+      <w:rPr>
+        <w:rFonts w:ascii="Wingdings" w:hAnsi="Wingdings" w:hint="default"/>
+        <w:sz w:val="20"/>
+      </w:rPr>
+    </w:lvl>
+    <w:lvl w:ilvl="8" w:tentative="1">
+      <w:start w:val="1"/>
+      <w:numFmt w:val="bullet"/>
+      <w:lvlText w:val=""/>
+      <w:lvlJc w:val="left"/>
+      <w:pPr>
+        <w:tabs>
+          <w:tab w:val="num" w:pos="6480"/>
+        </w:tabs>
+        <w:ind w:left="6480" w:hanging="360"/>
+      </w:pPr>
+      <w:rPr>
+        <w:rFonts w:ascii="Wingdings" w:hAnsi="Wingdings" w:hint="default"/>
+        <w:sz w:val="20"/>
+      </w:rPr>
+    </w:lvl>
+  </w:abstractNum>
+  <w:abstractNum w:abstractNumId="6" w15:restartNumberingAfterBreak="0">
     <w:nsid w:val="08A426B2"/>
     <w:multiLevelType w:val="multilevel"/>
     <w:tmpl w:val="486CE8C4"/>
@@ -27637,7 +31589,7 @@
       </w:rPr>
     </w:lvl>
   </w:abstractNum>
-  <w:abstractNum w:abstractNumId="5" w15:restartNumberingAfterBreak="0">
+  <w:abstractNum w:abstractNumId="7" w15:restartNumberingAfterBreak="0">
     <w:nsid w:val="0CD9158B"/>
     <w:multiLevelType w:val="multilevel"/>
     <w:tmpl w:val="5FF22DC8"/>
@@ -27786,7 +31738,96 @@
       </w:rPr>
     </w:lvl>
   </w:abstractNum>
-  <w:abstractNum w:abstractNumId="6" w15:restartNumberingAfterBreak="0">
+  <w:abstractNum w:abstractNumId="8" w15:restartNumberingAfterBreak="0">
+    <w:nsid w:val="0DC97FA7"/>
+    <w:multiLevelType w:val="hybridMultilevel"/>
+    <w:tmpl w:val="9AEA7A0A"/>
+    <w:lvl w:ilvl="0" w:tplc="0409000F">
+      <w:start w:val="1"/>
+      <w:numFmt w:val="decimal"/>
+      <w:lvlText w:val="%1."/>
+      <w:lvlJc w:val="left"/>
+      <w:pPr>
+        <w:ind w:left="720" w:hanging="360"/>
+      </w:pPr>
+      <w:rPr>
+        <w:rFonts w:hint="default"/>
+      </w:rPr>
+    </w:lvl>
+    <w:lvl w:ilvl="1" w:tplc="04090019" w:tentative="1">
+      <w:start w:val="1"/>
+      <w:numFmt w:val="lowerLetter"/>
+      <w:lvlText w:val="%2."/>
+      <w:lvlJc w:val="left"/>
+      <w:pPr>
+        <w:ind w:left="1440" w:hanging="360"/>
+      </w:pPr>
+    </w:lvl>
+    <w:lvl w:ilvl="2" w:tplc="0409001B" w:tentative="1">
+      <w:start w:val="1"/>
+      <w:numFmt w:val="lowerRoman"/>
+      <w:lvlText w:val="%3."/>
+      <w:lvlJc w:val="right"/>
+      <w:pPr>
+        <w:ind w:left="2160" w:hanging="180"/>
+      </w:pPr>
+    </w:lvl>
+    <w:lvl w:ilvl="3" w:tplc="0409000F" w:tentative="1">
+      <w:start w:val="1"/>
+      <w:numFmt w:val="decimal"/>
+      <w:lvlText w:val="%4."/>
+      <w:lvlJc w:val="left"/>
+      <w:pPr>
+        <w:ind w:left="2880" w:hanging="360"/>
+      </w:pPr>
+    </w:lvl>
+    <w:lvl w:ilvl="4" w:tplc="04090019" w:tentative="1">
+      <w:start w:val="1"/>
+      <w:numFmt w:val="lowerLetter"/>
+      <w:lvlText w:val="%5."/>
+      <w:lvlJc w:val="left"/>
+      <w:pPr>
+        <w:ind w:left="3600" w:hanging="360"/>
+      </w:pPr>
+    </w:lvl>
+    <w:lvl w:ilvl="5" w:tplc="0409001B" w:tentative="1">
+      <w:start w:val="1"/>
+      <w:numFmt w:val="lowerRoman"/>
+      <w:lvlText w:val="%6."/>
+      <w:lvlJc w:val="right"/>
+      <w:pPr>
+        <w:ind w:left="4320" w:hanging="180"/>
+      </w:pPr>
+    </w:lvl>
+    <w:lvl w:ilvl="6" w:tplc="0409000F" w:tentative="1">
+      <w:start w:val="1"/>
+      <w:numFmt w:val="decimal"/>
+      <w:lvlText w:val="%7."/>
+      <w:lvlJc w:val="left"/>
+      <w:pPr>
+        <w:ind w:left="5040" w:hanging="360"/>
+      </w:pPr>
+    </w:lvl>
+    <w:lvl w:ilvl="7" w:tplc="04090019" w:tentative="1">
+      <w:start w:val="1"/>
+      <w:numFmt w:val="lowerLetter"/>
+      <w:lvlText w:val="%8."/>
+      <w:lvlJc w:val="left"/>
+      <w:pPr>
+        <w:ind w:left="5760" w:hanging="360"/>
+      </w:pPr>
+    </w:lvl>
+    <w:lvl w:ilvl="8" w:tplc="0409001B" w:tentative="1">
+      <w:start w:val="1"/>
+      <w:numFmt w:val="lowerRoman"/>
+      <w:lvlText w:val="%9."/>
+      <w:lvlJc w:val="right"/>
+      <w:pPr>
+        <w:ind w:left="6480" w:hanging="180"/>
+      </w:pPr>
+    </w:lvl>
+  </w:abstractNum>
+  <w:abstractNum w:abstractNumId="9" w15:restartNumberingAfterBreak="0">
     <w:nsid w:val="10250DED"/>
     <w:multiLevelType w:val="multilevel"/>
     <w:tmpl w:val="D872170A"/>
@@ -27935,7 +31976,7 @@
       </w:rPr>
     </w:lvl>
   </w:abstractNum>
-  <w:abstractNum w:abstractNumId="7" w15:restartNumberingAfterBreak="0">
+  <w:abstractNum w:abstractNumId="10" w15:restartNumberingAfterBreak="0">
     <w:nsid w:val="106F12ED"/>
     <w:multiLevelType w:val="multilevel"/>
     <w:tmpl w:val="895876A4"/>
@@ -28084,7 +32125,156 @@
       </w:rPr>
     </w:lvl>
   </w:abstractNum>
-  <w:abstractNum w:abstractNumId="8" w15:restartNumberingAfterBreak="0">
+  <w:abstractNum w:abstractNumId="11" w15:restartNumberingAfterBreak="0">
+    <w:nsid w:val="10A35FF8"/>
+    <w:multiLevelType w:val="multilevel"/>
+    <w:tmpl w:val="F3FC93AE"/>
+    <w:lvl w:ilvl="0">
+      <w:start w:val="1"/>
+      <w:numFmt w:val="bullet"/>
+      <w:lvlText w:val=""/>
+      <w:lvlJc w:val="left"/>
+      <w:pPr>
+        <w:tabs>
+          <w:tab w:val="num" w:pos="720"/>
+        </w:tabs>
+        <w:ind w:left="720" w:hanging="360"/>
+      </w:pPr>
+      <w:rPr>
+        <w:rFonts w:ascii="Symbol" w:hAnsi="Symbol" w:hint="default"/>
+        <w:sz w:val="20"/>
+      </w:rPr>
+    </w:lvl>
+    <w:lvl w:ilvl="1" w:tentative="1">
+      <w:start w:val="1"/>
+      <w:numFmt w:val="bullet"/>
+      <w:lvlText w:val="o"/>
+      <w:lvlJc w:val="left"/>
+      <w:pPr>
+        <w:tabs>
+          <w:tab w:val="num" w:pos="1440"/>
+        </w:tabs>
+        <w:ind w:left="1440" w:hanging="360"/>
+      </w:pPr>
+      <w:rPr>
+        <w:rFonts w:ascii="Courier New" w:hAnsi="Courier New" w:hint="default"/>
+        <w:sz w:val="20"/>
+      </w:rPr>
+    </w:lvl>
+    <w:lvl w:ilvl="2" w:tentative="1">
+      <w:start w:val="1"/>
+      <w:numFmt w:val="bullet"/>
+      <w:lvlText w:val=""/>
+      <w:lvlJc w:val="left"/>
+      <w:pPr>
+        <w:tabs>
+          <w:tab w:val="num" w:pos="2160"/>
+        </w:tabs>
+        <w:ind w:left="2160" w:hanging="360"/>
+      </w:pPr>
+      <w:rPr>
+        <w:rFonts w:ascii="Wingdings" w:hAnsi="Wingdings" w:hint="default"/>
+        <w:sz w:val="20"/>
+      </w:rPr>
+    </w:lvl>
+    <w:lvl w:ilvl="3" w:tentative="1">
+      <w:start w:val="1"/>
+      <w:numFmt w:val="bullet"/>
+      <w:lvlText w:val=""/>
+      <w:lvlJc w:val="left"/>
+      <w:pPr>
+        <w:tabs>
+          <w:tab w:val="num" w:pos="2880"/>
+        </w:tabs>
+        <w:ind w:left="2880" w:hanging="360"/>
+      </w:pPr>
+      <w:rPr>
+        <w:rFonts w:ascii="Wingdings" w:hAnsi="Wingdings" w:hint="default"/>
+        <w:sz w:val="20"/>
+      </w:rPr>
+    </w:lvl>
+    <w:lvl w:ilvl="4" w:tentative="1">
+      <w:start w:val="1"/>
+      <w:numFmt w:val="bullet"/>
+      <w:lvlText w:val=""/>
+      <w:lvlJc w:val="left"/>
+      <w:pPr>
+        <w:tabs>
+          <w:tab w:val="num" w:pos="3600"/>
+        </w:tabs>
+        <w:ind w:left="3600" w:hanging="360"/>
+      </w:pPr>
+      <w:rPr>
+        <w:rFonts w:ascii="Wingdings" w:hAnsi="Wingdings" w:hint="default"/>
+        <w:sz w:val="20"/>
+      </w:rPr>
+    </w:lvl>
+    <w:lvl w:ilvl="5" w:tentative="1">
+      <w:start w:val="1"/>
+      <w:numFmt w:val="bullet"/>
+      <w:lvlText w:val=""/>
+      <w:lvlJc w:val="left"/>
+      <w:pPr>
+        <w:tabs>
+          <w:tab w:val="num" w:pos="4320"/>
+        </w:tabs>
+        <w:ind w:left="4320" w:hanging="360"/>
+      </w:pPr>
+      <w:rPr>
+        <w:rFonts w:ascii="Wingdings" w:hAnsi="Wingdings" w:hint="default"/>
+        <w:sz w:val="20"/>
+      </w:rPr>
+    </w:lvl>
+    <w:lvl w:ilvl="6" w:tentative="1">
+      <w:start w:val="1"/>
+      <w:numFmt w:val="bullet"/>
+      <w:lvlText w:val=""/>
+      <w:lvlJc w:val="left"/>
+      <w:pPr>
+        <w:tabs>
+          <w:tab w:val="num" w:pos="5040"/>
+        </w:tabs>
+        <w:ind w:left="5040" w:hanging="360"/>
+      </w:pPr>
+      <w:rPr>
+        <w:rFonts w:ascii="Wingdings" w:hAnsi="Wingdings" w:hint="default"/>
+        <w:sz w:val="20"/>
+      </w:rPr>
+    </w:lvl>
+    <w:lvl w:ilvl="7" w:tentative="1">
+      <w:start w:val="1"/>
+      <w:numFmt w:val="bullet"/>
+      <w:lvlText w:val=""/>
+      <w:lvlJc w:val="left"/>
+      <w:pPr>
+        <w:tabs>
+          <w:tab w:val="num" w:pos="5760"/>
+        </w:tabs>
+        <w:ind w:left="5760" w:hanging="360"/>
+      </w:pPr>
+      <w:rPr>
+        <w:rFonts w:ascii="Wingdings" w:hAnsi="Wingdings" w:hint="default"/>
+        <w:sz w:val="20"/>
+      </w:rPr>
+    </w:lvl>
+    <w:lvl w:ilvl="8" w:tentative="1">
+      <w:start w:val="1"/>
+      <w:numFmt w:val="bullet"/>
+      <w:lvlText w:val=""/>
+      <w:lvlJc w:val="left"/>
+      <w:pPr>
+        <w:tabs>
+          <w:tab w:val="num" w:pos="6480"/>
+        </w:tabs>
+        <w:ind w:left="6480" w:hanging="360"/>
+      </w:pPr>
+      <w:rPr>
+        <w:rFonts w:ascii="Wingdings" w:hAnsi="Wingdings" w:hint="default"/>
+        <w:sz w:val="20"/>
+      </w:rPr>
+    </w:lvl>
+  </w:abstractNum>
+  <w:abstractNum w:abstractNumId="12" w15:restartNumberingAfterBreak="0">
     <w:nsid w:val="10B651CB"/>
     <w:multiLevelType w:val="hybridMultilevel"/>
     <w:tmpl w:val="0FCEBEE6"/>
@@ -28173,7 +32363,7 @@
       </w:pPr>
     </w:lvl>
   </w:abstractNum>
-  <w:abstractNum w:abstractNumId="9" w15:restartNumberingAfterBreak="0">
+  <w:abstractNum w:abstractNumId="13" w15:restartNumberingAfterBreak="0">
     <w:nsid w:val="131C5F89"/>
     <w:multiLevelType w:val="hybridMultilevel"/>
     <w:tmpl w:val="E37A5364"/>
@@ -28283,7 +32473,7 @@
       </w:rPr>
     </w:lvl>
   </w:abstractNum>
-  <w:abstractNum w:abstractNumId="10" w15:restartNumberingAfterBreak="0">
+  <w:abstractNum w:abstractNumId="14" w15:restartNumberingAfterBreak="0">
     <w:nsid w:val="141F2BF6"/>
     <w:multiLevelType w:val="multilevel"/>
     <w:tmpl w:val="8B3E4718"/>
@@ -28432,7 +32622,7 @@
       </w:rPr>
     </w:lvl>
   </w:abstractNum>
-  <w:abstractNum w:abstractNumId="11" w15:restartNumberingAfterBreak="0">
+  <w:abstractNum w:abstractNumId="15" w15:restartNumberingAfterBreak="0">
     <w:nsid w:val="159E048C"/>
     <w:multiLevelType w:val="hybridMultilevel"/>
     <w:tmpl w:val="1A1E7AA4"/>
@@ -28521,7 +32711,7 @@
       </w:pPr>
     </w:lvl>
   </w:abstractNum>
-  <w:abstractNum w:abstractNumId="12" w15:restartNumberingAfterBreak="0">
+  <w:abstractNum w:abstractNumId="16" w15:restartNumberingAfterBreak="0">
     <w:nsid w:val="17CE00E0"/>
     <w:multiLevelType w:val="hybridMultilevel"/>
     <w:tmpl w:val="7A5CABEC"/>
@@ -28610,7 +32800,7 @@
       </w:pPr>
     </w:lvl>
   </w:abstractNum>
-  <w:abstractNum w:abstractNumId="13" w15:restartNumberingAfterBreak="0">
+  <w:abstractNum w:abstractNumId="17" w15:restartNumberingAfterBreak="0">
     <w:nsid w:val="187B5DDC"/>
     <w:multiLevelType w:val="hybridMultilevel"/>
     <w:tmpl w:val="C526C962"/>
@@ -28699,7 +32889,7 @@
       </w:pPr>
     </w:lvl>
   </w:abstractNum>
-  <w:abstractNum w:abstractNumId="14" w15:restartNumberingAfterBreak="0">
+  <w:abstractNum w:abstractNumId="18" w15:restartNumberingAfterBreak="0">
     <w:nsid w:val="18D6743A"/>
     <w:multiLevelType w:val="multilevel"/>
     <w:tmpl w:val="67F0CA5E"/>
@@ -28848,7 +33038,305 @@
       </w:rPr>
     </w:lvl>
   </w:abstractNum>
-  <w:abstractNum w:abstractNumId="15" w15:restartNumberingAfterBreak="0">
+  <w:abstractNum w:abstractNumId="19" w15:restartNumberingAfterBreak="0">
+    <w:nsid w:val="1A8B05A8"/>
+    <w:multiLevelType w:val="multilevel"/>
+    <w:tmpl w:val="6F8E1DDE"/>
+    <w:lvl w:ilvl="0">
+      <w:start w:val="1"/>
+      <w:numFmt w:val="bullet"/>
+      <w:lvlText w:val=""/>
+      <w:lvlJc w:val="left"/>
+      <w:pPr>
+        <w:tabs>
+          <w:tab w:val="num" w:pos="720"/>
+        </w:tabs>
+        <w:ind w:left="720" w:hanging="360"/>
+      </w:pPr>
+      <w:rPr>
+        <w:rFonts w:ascii="Symbol" w:hAnsi="Symbol" w:hint="default"/>
+        <w:sz w:val="20"/>
+      </w:rPr>
+    </w:lvl>
+    <w:lvl w:ilvl="1">
+      <w:start w:val="1"/>
+      <w:numFmt w:val="bullet"/>
+      <w:lvlText w:val="o"/>
+      <w:lvlJc w:val="left"/>
+      <w:pPr>
+        <w:tabs>
+          <w:tab w:val="num" w:pos="1440"/>
+        </w:tabs>
+        <w:ind w:left="1440" w:hanging="360"/>
+      </w:pPr>
+      <w:rPr>
+        <w:rFonts w:ascii="Courier New" w:hAnsi="Courier New" w:hint="default"/>
+        <w:sz w:val="20"/>
+      </w:rPr>
+    </w:lvl>
+    <w:lvl w:ilvl="2" w:tentative="1">
+      <w:start w:val="1"/>
+      <w:numFmt w:val="bullet"/>
+      <w:lvlText w:val=""/>
+      <w:lvlJc w:val="left"/>
+      <w:pPr>
+        <w:tabs>
+          <w:tab w:val="num" w:pos="2160"/>
+        </w:tabs>
+        <w:ind w:left="2160" w:hanging="360"/>
+      </w:pPr>
+      <w:rPr>
+        <w:rFonts w:ascii="Wingdings" w:hAnsi="Wingdings" w:hint="default"/>
+        <w:sz w:val="20"/>
+      </w:rPr>
+    </w:lvl>
+    <w:lvl w:ilvl="3" w:tentative="1">
+      <w:start w:val="1"/>
+      <w:numFmt w:val="bullet"/>
+      <w:lvlText w:val=""/>
+      <w:lvlJc w:val="left"/>
+      <w:pPr>
+        <w:tabs>
+          <w:tab w:val="num" w:pos="2880"/>
+        </w:tabs>
+        <w:ind w:left="2880" w:hanging="360"/>
+      </w:pPr>
+      <w:rPr>
+        <w:rFonts w:ascii="Wingdings" w:hAnsi="Wingdings" w:hint="default"/>
+        <w:sz w:val="20"/>
+      </w:rPr>
+    </w:lvl>
+    <w:lvl w:ilvl="4" w:tentative="1">
+      <w:start w:val="1"/>
+      <w:numFmt w:val="bullet"/>
+      <w:lvlText w:val=""/>
+      <w:lvlJc w:val="left"/>
+      <w:pPr>
+        <w:tabs>
+          <w:tab w:val="num" w:pos="3600"/>
+        </w:tabs>
+        <w:ind w:left="3600" w:hanging="360"/>
+      </w:pPr>
+      <w:rPr>
+        <w:rFonts w:ascii="Wingdings" w:hAnsi="Wingdings" w:hint="default"/>
+        <w:sz w:val="20"/>
+      </w:rPr>
+    </w:lvl>
+    <w:lvl w:ilvl="5" w:tentative="1">
+      <w:start w:val="1"/>
+      <w:numFmt w:val="bullet"/>
+      <w:lvlText w:val=""/>
+      <w:lvlJc w:val="left"/>
+      <w:pPr>
+        <w:tabs>
+          <w:tab w:val="num" w:pos="4320"/>
+        </w:tabs>
+        <w:ind w:left="4320" w:hanging="360"/>
+      </w:pPr>
+      <w:rPr>
+        <w:rFonts w:ascii="Wingdings" w:hAnsi="Wingdings" w:hint="default"/>
+        <w:sz w:val="20"/>
+      </w:rPr>
+    </w:lvl>
+    <w:lvl w:ilvl="6" w:tentative="1">
+      <w:start w:val="1"/>
+      <w:numFmt w:val="bullet"/>
+      <w:lvlText w:val=""/>
+      <w:lvlJc w:val="left"/>
+      <w:pPr>
+        <w:tabs>
+          <w:tab w:val="num" w:pos="5040"/>
+        </w:tabs>
+        <w:ind w:left="5040" w:hanging="360"/>
+      </w:pPr>
+      <w:rPr>
+        <w:rFonts w:ascii="Wingdings" w:hAnsi="Wingdings" w:hint="default"/>
+        <w:sz w:val="20"/>
+      </w:rPr>
+    </w:lvl>
+    <w:lvl w:ilvl="7" w:tentative="1">
+      <w:start w:val="1"/>
+      <w:numFmt w:val="bullet"/>
+      <w:lvlText w:val=""/>
+      <w:lvlJc w:val="left"/>
+      <w:pPr>
+        <w:tabs>
+          <w:tab w:val="num" w:pos="5760"/>
+        </w:tabs>
+        <w:ind w:left="5760" w:hanging="360"/>
+      </w:pPr>
+      <w:rPr>
+        <w:rFonts w:ascii="Wingdings" w:hAnsi="Wingdings" w:hint="default"/>
+        <w:sz w:val="20"/>
+      </w:rPr>
+    </w:lvl>
+    <w:lvl w:ilvl="8" w:tentative="1">
+      <w:start w:val="1"/>
+      <w:numFmt w:val="bullet"/>
+      <w:lvlText w:val=""/>
+      <w:lvlJc w:val="left"/>
+      <w:pPr>
+        <w:tabs>
+          <w:tab w:val="num" w:pos="6480"/>
+        </w:tabs>
+        <w:ind w:left="6480" w:hanging="360"/>
+      </w:pPr>
+      <w:rPr>
+        <w:rFonts w:ascii="Wingdings" w:hAnsi="Wingdings" w:hint="default"/>
+        <w:sz w:val="20"/>
+      </w:rPr>
+    </w:lvl>
+  </w:abstractNum>
+  <w:abstractNum w:abstractNumId="20" w15:restartNumberingAfterBreak="0">
+    <w:nsid w:val="20046875"/>
+    <w:multiLevelType w:val="multilevel"/>
+    <w:tmpl w:val="5614A31E"/>
+    <w:lvl w:ilvl="0">
+      <w:start w:val="1"/>
+      <w:numFmt w:val="bullet"/>
+      <w:lvlText w:val=""/>
+      <w:lvlJc w:val="left"/>
+      <w:pPr>
+        <w:tabs>
+          <w:tab w:val="num" w:pos="720"/>
+        </w:tabs>
+        <w:ind w:left="720" w:hanging="360"/>
+      </w:pPr>
+      <w:rPr>
+        <w:rFonts w:ascii="Symbol" w:hAnsi="Symbol" w:hint="default"/>
+        <w:sz w:val="20"/>
+      </w:rPr>
+    </w:lvl>
+    <w:lvl w:ilvl="1">
+      <w:start w:val="1"/>
+      <w:numFmt w:val="bullet"/>
+      <w:lvlText w:val="o"/>
+      <w:lvlJc w:val="left"/>
+      <w:pPr>
+        <w:tabs>
+          <w:tab w:val="num" w:pos="1440"/>
+        </w:tabs>
+        <w:ind w:left="1440" w:hanging="360"/>
+      </w:pPr>
+      <w:rPr>
+        <w:rFonts w:ascii="Courier New" w:hAnsi="Courier New" w:hint="default"/>
+        <w:sz w:val="20"/>
+      </w:rPr>
+    </w:lvl>
+    <w:lvl w:ilvl="2" w:tentative="1">
+      <w:start w:val="1"/>
+      <w:numFmt w:val="bullet"/>
+      <w:lvlText w:val=""/>
+      <w:lvlJc w:val="left"/>
+      <w:pPr>
+        <w:tabs>
+          <w:tab w:val="num" w:pos="2160"/>
+        </w:tabs>
+        <w:ind w:left="2160" w:hanging="360"/>
+      </w:pPr>
+      <w:rPr>
+        <w:rFonts w:ascii="Wingdings" w:hAnsi="Wingdings" w:hint="default"/>
+        <w:sz w:val="20"/>
+      </w:rPr>
+    </w:lvl>
+    <w:lvl w:ilvl="3" w:tentative="1">
+      <w:start w:val="1"/>
+      <w:numFmt w:val="bullet"/>
+      <w:lvlText w:val=""/>
+      <w:lvlJc w:val="left"/>
+      <w:pPr>
+        <w:tabs>
+          <w:tab w:val="num" w:pos="2880"/>
+        </w:tabs>
+        <w:ind w:left="2880" w:hanging="360"/>
+      </w:pPr>
+      <w:rPr>
+        <w:rFonts w:ascii="Wingdings" w:hAnsi="Wingdings" w:hint="default"/>
+        <w:sz w:val="20"/>
+      </w:rPr>
+    </w:lvl>
+    <w:lvl w:ilvl="4" w:tentative="1">
+      <w:start w:val="1"/>
+      <w:numFmt w:val="bullet"/>
+      <w:lvlText w:val=""/>
+      <w:lvlJc w:val="left"/>
+      <w:pPr>
+        <w:tabs>
+          <w:tab w:val="num" w:pos="3600"/>
+        </w:tabs>
+        <w:ind w:left="3600" w:hanging="360"/>
+      </w:pPr>
+      <w:rPr>
+        <w:rFonts w:ascii="Wingdings" w:hAnsi="Wingdings" w:hint="default"/>
+        <w:sz w:val="20"/>
+      </w:rPr>
+    </w:lvl>
+    <w:lvl w:ilvl="5" w:tentative="1">
+      <w:start w:val="1"/>
+      <w:numFmt w:val="bullet"/>
+      <w:lvlText w:val=""/>
+      <w:lvlJc w:val="left"/>
+      <w:pPr>
+        <w:tabs>
+          <w:tab w:val="num" w:pos="4320"/>
+        </w:tabs>
+        <w:ind w:left="4320" w:hanging="360"/>
+      </w:pPr>
+      <w:rPr>
+        <w:rFonts w:ascii="Wingdings" w:hAnsi="Wingdings" w:hint="default"/>
+        <w:sz w:val="20"/>
+      </w:rPr>
+    </w:lvl>
+    <w:lvl w:ilvl="6" w:tentative="1">
+      <w:start w:val="1"/>
+      <w:numFmt w:val="bullet"/>
+      <w:lvlText w:val=""/>
+      <w:lvlJc w:val="left"/>
+      <w:pPr>
+        <w:tabs>
+          <w:tab w:val="num" w:pos="5040"/>
+        </w:tabs>
+        <w:ind w:left="5040" w:hanging="360"/>
+      </w:pPr>
+      <w:rPr>
+        <w:rFonts w:ascii="Wingdings" w:hAnsi="Wingdings" w:hint="default"/>
+        <w:sz w:val="20"/>
+      </w:rPr>
+    </w:lvl>
+    <w:lvl w:ilvl="7" w:tentative="1">
+      <w:start w:val="1"/>
+      <w:numFmt w:val="bullet"/>
+      <w:lvlText w:val=""/>
+      <w:lvlJc w:val="left"/>
+      <w:pPr>
+        <w:tabs>
+          <w:tab w:val="num" w:pos="5760"/>
+        </w:tabs>
+        <w:ind w:left="5760" w:hanging="360"/>
+      </w:pPr>
+      <w:rPr>
+        <w:rFonts w:ascii="Wingdings" w:hAnsi="Wingdings" w:hint="default"/>
+        <w:sz w:val="20"/>
+      </w:rPr>
+    </w:lvl>
+    <w:lvl w:ilvl="8" w:tentative="1">
+      <w:start w:val="1"/>
+      <w:numFmt w:val="bullet"/>
+      <w:lvlText w:val=""/>
+      <w:lvlJc w:val="left"/>
+      <w:pPr>
+        <w:tabs>
+          <w:tab w:val="num" w:pos="6480"/>
+        </w:tabs>
+        <w:ind w:left="6480" w:hanging="360"/>
+      </w:pPr>
+      <w:rPr>
+        <w:rFonts w:ascii="Wingdings" w:hAnsi="Wingdings" w:hint="default"/>
+        <w:sz w:val="20"/>
+      </w:rPr>
+    </w:lvl>
+  </w:abstractNum>
+  <w:abstractNum w:abstractNumId="21" w15:restartNumberingAfterBreak="0">
     <w:nsid w:val="24CA7FCD"/>
     <w:multiLevelType w:val="multilevel"/>
     <w:tmpl w:val="773C9D86"/>
@@ -28997,7 +33485,156 @@
       </w:rPr>
     </w:lvl>
   </w:abstractNum>
-  <w:abstractNum w:abstractNumId="16" w15:restartNumberingAfterBreak="0">
+  <w:abstractNum w:abstractNumId="22" w15:restartNumberingAfterBreak="0">
+    <w:nsid w:val="253D4755"/>
+    <w:multiLevelType w:val="multilevel"/>
+    <w:tmpl w:val="AFFCFAAA"/>
+    <w:lvl w:ilvl="0">
+      <w:start w:val="1"/>
+      <w:numFmt w:val="bullet"/>
+      <w:lvlText w:val=""/>
+      <w:lvlJc w:val="left"/>
+      <w:pPr>
+        <w:tabs>
+          <w:tab w:val="num" w:pos="720"/>
+        </w:tabs>
+        <w:ind w:left="720" w:hanging="360"/>
+      </w:pPr>
+      <w:rPr>
+        <w:rFonts w:ascii="Symbol" w:hAnsi="Symbol" w:hint="default"/>
+        <w:sz w:val="20"/>
+      </w:rPr>
+    </w:lvl>
+    <w:lvl w:ilvl="1" w:tentative="1">
+      <w:start w:val="1"/>
+      <w:numFmt w:val="bullet"/>
+      <w:lvlText w:val="o"/>
+      <w:lvlJc w:val="left"/>
+      <w:pPr>
+        <w:tabs>
+          <w:tab w:val="num" w:pos="1440"/>
+        </w:tabs>
+        <w:ind w:left="1440" w:hanging="360"/>
+      </w:pPr>
+      <w:rPr>
+        <w:rFonts w:ascii="Courier New" w:hAnsi="Courier New" w:hint="default"/>
+        <w:sz w:val="20"/>
+      </w:rPr>
+    </w:lvl>
+    <w:lvl w:ilvl="2" w:tentative="1">
+      <w:start w:val="1"/>
+      <w:numFmt w:val="bullet"/>
+      <w:lvlText w:val=""/>
+      <w:lvlJc w:val="left"/>
+      <w:pPr>
+        <w:tabs>
+          <w:tab w:val="num" w:pos="2160"/>
+        </w:tabs>
+        <w:ind w:left="2160" w:hanging="360"/>
+      </w:pPr>
+      <w:rPr>
+        <w:rFonts w:ascii="Wingdings" w:hAnsi="Wingdings" w:hint="default"/>
+        <w:sz w:val="20"/>
+      </w:rPr>
+    </w:lvl>
+    <w:lvl w:ilvl="3" w:tentative="1">
+      <w:start w:val="1"/>
+      <w:numFmt w:val="bullet"/>
+      <w:lvlText w:val=""/>
+      <w:lvlJc w:val="left"/>
+      <w:pPr>
+        <w:tabs>
+          <w:tab w:val="num" w:pos="2880"/>
+        </w:tabs>
+        <w:ind w:left="2880" w:hanging="360"/>
+      </w:pPr>
+      <w:rPr>
+        <w:rFonts w:ascii="Wingdings" w:hAnsi="Wingdings" w:hint="default"/>
+        <w:sz w:val="20"/>
+      </w:rPr>
+    </w:lvl>
+    <w:lvl w:ilvl="4" w:tentative="1">
+      <w:start w:val="1"/>
+      <w:numFmt w:val="bullet"/>
+      <w:lvlText w:val=""/>
+      <w:lvlJc w:val="left"/>
+      <w:pPr>
+        <w:tabs>
+          <w:tab w:val="num" w:pos="3600"/>
+        </w:tabs>
+        <w:ind w:left="3600" w:hanging="360"/>
+      </w:pPr>
+      <w:rPr>
+        <w:rFonts w:ascii="Wingdings" w:hAnsi="Wingdings" w:hint="default"/>
+        <w:sz w:val="20"/>
+      </w:rPr>
+    </w:lvl>
+    <w:lvl w:ilvl="5" w:tentative="1">
+      <w:start w:val="1"/>
+      <w:numFmt w:val="bullet"/>
+      <w:lvlText w:val=""/>
+      <w:lvlJc w:val="left"/>
+      <w:pPr>
+        <w:tabs>
+          <w:tab w:val="num" w:pos="4320"/>
+        </w:tabs>
+        <w:ind w:left="4320" w:hanging="360"/>
+      </w:pPr>
+      <w:rPr>
+        <w:rFonts w:ascii="Wingdings" w:hAnsi="Wingdings" w:hint="default"/>
+        <w:sz w:val="20"/>
+      </w:rPr>
+    </w:lvl>
+    <w:lvl w:ilvl="6" w:tentative="1">
+      <w:start w:val="1"/>
+      <w:numFmt w:val="bullet"/>
+      <w:lvlText w:val=""/>
+      <w:lvlJc w:val="left"/>
+      <w:pPr>
+        <w:tabs>
+          <w:tab w:val="num" w:pos="5040"/>
+        </w:tabs>
+        <w:ind w:left="5040" w:hanging="360"/>
+      </w:pPr>
+      <w:rPr>
+        <w:rFonts w:ascii="Wingdings" w:hAnsi="Wingdings" w:hint="default"/>
+        <w:sz w:val="20"/>
+      </w:rPr>
+    </w:lvl>
+    <w:lvl w:ilvl="7" w:tentative="1">
+      <w:start w:val="1"/>
+      <w:numFmt w:val="bullet"/>
+      <w:lvlText w:val=""/>
+      <w:lvlJc w:val="left"/>
+      <w:pPr>
+        <w:tabs>
+          <w:tab w:val="num" w:pos="5760"/>
+        </w:tabs>
+        <w:ind w:left="5760" w:hanging="360"/>
+      </w:pPr>
+      <w:rPr>
+        <w:rFonts w:ascii="Wingdings" w:hAnsi="Wingdings" w:hint="default"/>
+        <w:sz w:val="20"/>
+      </w:rPr>
+    </w:lvl>
+    <w:lvl w:ilvl="8" w:tentative="1">
+      <w:start w:val="1"/>
+      <w:numFmt w:val="bullet"/>
+      <w:lvlText w:val=""/>
+      <w:lvlJc w:val="left"/>
+      <w:pPr>
+        <w:tabs>
+          <w:tab w:val="num" w:pos="6480"/>
+        </w:tabs>
+        <w:ind w:left="6480" w:hanging="360"/>
+      </w:pPr>
+      <w:rPr>
+        <w:rFonts w:ascii="Wingdings" w:hAnsi="Wingdings" w:hint="default"/>
+        <w:sz w:val="20"/>
+      </w:rPr>
+    </w:lvl>
+  </w:abstractNum>
+  <w:abstractNum w:abstractNumId="23" w15:restartNumberingAfterBreak="0">
     <w:nsid w:val="25DF0C36"/>
     <w:multiLevelType w:val="hybridMultilevel"/>
     <w:tmpl w:val="7716F11E"/>
@@ -29110,7 +33747,156 @@
       </w:rPr>
     </w:lvl>
   </w:abstractNum>
-  <w:abstractNum w:abstractNumId="17" w15:restartNumberingAfterBreak="0">
+  <w:abstractNum w:abstractNumId="24" w15:restartNumberingAfterBreak="0">
+    <w:nsid w:val="26E60FC9"/>
+    <w:multiLevelType w:val="multilevel"/>
+    <w:tmpl w:val="AE6273A4"/>
+    <w:lvl w:ilvl="0">
+      <w:start w:val="1"/>
+      <w:numFmt w:val="bullet"/>
+      <w:lvlText w:val=""/>
+      <w:lvlJc w:val="left"/>
+      <w:pPr>
+        <w:tabs>
+          <w:tab w:val="num" w:pos="720"/>
+        </w:tabs>
+        <w:ind w:left="720" w:hanging="360"/>
+      </w:pPr>
+      <w:rPr>
+        <w:rFonts w:ascii="Symbol" w:hAnsi="Symbol" w:hint="default"/>
+        <w:sz w:val="20"/>
+      </w:rPr>
+    </w:lvl>
+    <w:lvl w:ilvl="1" w:tentative="1">
+      <w:start w:val="1"/>
+      <w:numFmt w:val="bullet"/>
+      <w:lvlText w:val="o"/>
+      <w:lvlJc w:val="left"/>
+      <w:pPr>
+        <w:tabs>
+          <w:tab w:val="num" w:pos="1440"/>
+        </w:tabs>
+        <w:ind w:left="1440" w:hanging="360"/>
+      </w:pPr>
+      <w:rPr>
+        <w:rFonts w:ascii="Courier New" w:hAnsi="Courier New" w:hint="default"/>
+        <w:sz w:val="20"/>
+      </w:rPr>
+    </w:lvl>
+    <w:lvl w:ilvl="2" w:tentative="1">
+      <w:start w:val="1"/>
+      <w:numFmt w:val="bullet"/>
+      <w:lvlText w:val=""/>
+      <w:lvlJc w:val="left"/>
+      <w:pPr>
+        <w:tabs>
+          <w:tab w:val="num" w:pos="2160"/>
+        </w:tabs>
+        <w:ind w:left="2160" w:hanging="360"/>
+      </w:pPr>
+      <w:rPr>
+        <w:rFonts w:ascii="Wingdings" w:hAnsi="Wingdings" w:hint="default"/>
+        <w:sz w:val="20"/>
+      </w:rPr>
+    </w:lvl>
+    <w:lvl w:ilvl="3" w:tentative="1">
+      <w:start w:val="1"/>
+      <w:numFmt w:val="bullet"/>
+      <w:lvlText w:val=""/>
+      <w:lvlJc w:val="left"/>
+      <w:pPr>
+        <w:tabs>
+          <w:tab w:val="num" w:pos="2880"/>
+        </w:tabs>
+        <w:ind w:left="2880" w:hanging="360"/>
+      </w:pPr>
+      <w:rPr>
+        <w:rFonts w:ascii="Wingdings" w:hAnsi="Wingdings" w:hint="default"/>
+        <w:sz w:val="20"/>
+      </w:rPr>
+    </w:lvl>
+    <w:lvl w:ilvl="4" w:tentative="1">
+      <w:start w:val="1"/>
+      <w:numFmt w:val="bullet"/>
+      <w:lvlText w:val=""/>
+      <w:lvlJc w:val="left"/>
+      <w:pPr>
+        <w:tabs>
+          <w:tab w:val="num" w:pos="3600"/>
+        </w:tabs>
+        <w:ind w:left="3600" w:hanging="360"/>
+      </w:pPr>
+      <w:rPr>
+        <w:rFonts w:ascii="Wingdings" w:hAnsi="Wingdings" w:hint="default"/>
+        <w:sz w:val="20"/>
+      </w:rPr>
+    </w:lvl>
+    <w:lvl w:ilvl="5" w:tentative="1">
+      <w:start w:val="1"/>
+      <w:numFmt w:val="bullet"/>
+      <w:lvlText w:val=""/>
+      <w:lvlJc w:val="left"/>
+      <w:pPr>
+        <w:tabs>
+          <w:tab w:val="num" w:pos="4320"/>
+        </w:tabs>
+        <w:ind w:left="4320" w:hanging="360"/>
+      </w:pPr>
+      <w:rPr>
+        <w:rFonts w:ascii="Wingdings" w:hAnsi="Wingdings" w:hint="default"/>
+        <w:sz w:val="20"/>
+      </w:rPr>
+    </w:lvl>
+    <w:lvl w:ilvl="6" w:tentative="1">
+      <w:start w:val="1"/>
+      <w:numFmt w:val="bullet"/>
+      <w:lvlText w:val=""/>
+      <w:lvlJc w:val="left"/>
+      <w:pPr>
+        <w:tabs>
+          <w:tab w:val="num" w:pos="5040"/>
+        </w:tabs>
+        <w:ind w:left="5040" w:hanging="360"/>
+      </w:pPr>
+      <w:rPr>
+        <w:rFonts w:ascii="Wingdings" w:hAnsi="Wingdings" w:hint="default"/>
+        <w:sz w:val="20"/>
+      </w:rPr>
+    </w:lvl>
+    <w:lvl w:ilvl="7" w:tentative="1">
+      <w:start w:val="1"/>
+      <w:numFmt w:val="bullet"/>
+      <w:lvlText w:val=""/>
+      <w:lvlJc w:val="left"/>
+      <w:pPr>
+        <w:tabs>
+          <w:tab w:val="num" w:pos="5760"/>
+        </w:tabs>
+        <w:ind w:left="5760" w:hanging="360"/>
+      </w:pPr>
+      <w:rPr>
+        <w:rFonts w:ascii="Wingdings" w:hAnsi="Wingdings" w:hint="default"/>
+        <w:sz w:val="20"/>
+      </w:rPr>
+    </w:lvl>
+    <w:lvl w:ilvl="8" w:tentative="1">
+      <w:start w:val="1"/>
+      <w:numFmt w:val="bullet"/>
+      <w:lvlText w:val=""/>
+      <w:lvlJc w:val="left"/>
+      <w:pPr>
+        <w:tabs>
+          <w:tab w:val="num" w:pos="6480"/>
+        </w:tabs>
+        <w:ind w:left="6480" w:hanging="360"/>
+      </w:pPr>
+      <w:rPr>
+        <w:rFonts w:ascii="Wingdings" w:hAnsi="Wingdings" w:hint="default"/>
+        <w:sz w:val="20"/>
+      </w:rPr>
+    </w:lvl>
+  </w:abstractNum>
+  <w:abstractNum w:abstractNumId="25" w15:restartNumberingAfterBreak="0">
     <w:nsid w:val="26FB32C4"/>
     <w:multiLevelType w:val="multilevel"/>
     <w:tmpl w:val="7C3C8AE4"/>
@@ -29259,7 +34045,7 @@
       </w:rPr>
     </w:lvl>
   </w:abstractNum>
-  <w:abstractNum w:abstractNumId="18" w15:restartNumberingAfterBreak="0">
+  <w:abstractNum w:abstractNumId="26" w15:restartNumberingAfterBreak="0">
     <w:nsid w:val="28155860"/>
     <w:multiLevelType w:val="multilevel"/>
     <w:tmpl w:val="40905012"/>
@@ -29372,7 +34158,7 @@
       </w:pPr>
     </w:lvl>
   </w:abstractNum>
-  <w:abstractNum w:abstractNumId="19" w15:restartNumberingAfterBreak="0">
+  <w:abstractNum w:abstractNumId="27" w15:restartNumberingAfterBreak="0">
     <w:nsid w:val="29CF36AE"/>
     <w:multiLevelType w:val="hybridMultilevel"/>
     <w:tmpl w:val="81366E18"/>
@@ -29461,7 +34247,7 @@
       </w:pPr>
     </w:lvl>
   </w:abstractNum>
-  <w:abstractNum w:abstractNumId="20" w15:restartNumberingAfterBreak="0">
+  <w:abstractNum w:abstractNumId="28" w15:restartNumberingAfterBreak="0">
     <w:nsid w:val="3066086A"/>
     <w:multiLevelType w:val="hybridMultilevel"/>
     <w:tmpl w:val="E0408084"/>
@@ -29574,7 +34360,7 @@
       </w:rPr>
     </w:lvl>
   </w:abstractNum>
-  <w:abstractNum w:abstractNumId="21" w15:restartNumberingAfterBreak="0">
+  <w:abstractNum w:abstractNumId="29" w15:restartNumberingAfterBreak="0">
     <w:nsid w:val="31A12760"/>
     <w:multiLevelType w:val="hybridMultilevel"/>
     <w:tmpl w:val="B8203154"/>
@@ -29663,7 +34449,7 @@
       </w:pPr>
     </w:lvl>
   </w:abstractNum>
-  <w:abstractNum w:abstractNumId="22" w15:restartNumberingAfterBreak="0">
+  <w:abstractNum w:abstractNumId="30" w15:restartNumberingAfterBreak="0">
     <w:nsid w:val="3210497C"/>
     <w:multiLevelType w:val="multilevel"/>
     <w:tmpl w:val="6762B53E"/>
@@ -29808,7 +34594,7 @@
       </w:rPr>
     </w:lvl>
   </w:abstractNum>
-  <w:abstractNum w:abstractNumId="23" w15:restartNumberingAfterBreak="0">
+  <w:abstractNum w:abstractNumId="31" w15:restartNumberingAfterBreak="0">
     <w:nsid w:val="32436081"/>
     <w:multiLevelType w:val="hybridMultilevel"/>
     <w:tmpl w:val="34A87726"/>
@@ -29897,7 +34683,156 @@
       </w:pPr>
     </w:lvl>
   </w:abstractNum>
-  <w:abstractNum w:abstractNumId="24" w15:restartNumberingAfterBreak="0">
+  <w:abstractNum w:abstractNumId="32" w15:restartNumberingAfterBreak="0">
+    <w:nsid w:val="34920669"/>
+    <w:multiLevelType w:val="multilevel"/>
+    <w:tmpl w:val="428EB7C4"/>
+    <w:lvl w:ilvl="0">
+      <w:start w:val="1"/>
+      <w:numFmt w:val="bullet"/>
+      <w:lvlText w:val=""/>
+      <w:lvlJc w:val="left"/>
+      <w:pPr>
+        <w:tabs>
+          <w:tab w:val="num" w:pos="720"/>
+        </w:tabs>
+        <w:ind w:left="720" w:hanging="360"/>
+      </w:pPr>
+      <w:rPr>
+        <w:rFonts w:ascii="Symbol" w:hAnsi="Symbol" w:hint="default"/>
+        <w:sz w:val="20"/>
+      </w:rPr>
+    </w:lvl>
+    <w:lvl w:ilvl="1" w:tentative="1">
+      <w:start w:val="1"/>
+      <w:numFmt w:val="bullet"/>
+      <w:lvlText w:val="o"/>
+      <w:lvlJc w:val="left"/>
+      <w:pPr>
+        <w:tabs>
+          <w:tab w:val="num" w:pos="1440"/>
+        </w:tabs>
+        <w:ind w:left="1440" w:hanging="360"/>
+      </w:pPr>
+      <w:rPr>
+        <w:rFonts w:ascii="Courier New" w:hAnsi="Courier New" w:hint="default"/>
+        <w:sz w:val="20"/>
+      </w:rPr>
+    </w:lvl>
+    <w:lvl w:ilvl="2" w:tentative="1">
+      <w:start w:val="1"/>
+      <w:numFmt w:val="bullet"/>
+      <w:lvlText w:val=""/>
+      <w:lvlJc w:val="left"/>
+      <w:pPr>
+        <w:tabs>
+          <w:tab w:val="num" w:pos="2160"/>
+        </w:tabs>
+        <w:ind w:left="2160" w:hanging="360"/>
+      </w:pPr>
+      <w:rPr>
+        <w:rFonts w:ascii="Wingdings" w:hAnsi="Wingdings" w:hint="default"/>
+        <w:sz w:val="20"/>
+      </w:rPr>
+    </w:lvl>
+    <w:lvl w:ilvl="3" w:tentative="1">
+      <w:start w:val="1"/>
+      <w:numFmt w:val="bullet"/>
+      <w:lvlText w:val=""/>
+      <w:lvlJc w:val="left"/>
+      <w:pPr>
+        <w:tabs>
+          <w:tab w:val="num" w:pos="2880"/>
+        </w:tabs>
+        <w:ind w:left="2880" w:hanging="360"/>
+      </w:pPr>
+      <w:rPr>
+        <w:rFonts w:ascii="Wingdings" w:hAnsi="Wingdings" w:hint="default"/>
+        <w:sz w:val="20"/>
+      </w:rPr>
+    </w:lvl>
+    <w:lvl w:ilvl="4" w:tentative="1">
+      <w:start w:val="1"/>
+      <w:numFmt w:val="bullet"/>
+      <w:lvlText w:val=""/>
+      <w:lvlJc w:val="left"/>
+      <w:pPr>
+        <w:tabs>
+          <w:tab w:val="num" w:pos="3600"/>
+        </w:tabs>
+        <w:ind w:left="3600" w:hanging="360"/>
+      </w:pPr>
+      <w:rPr>
+        <w:rFonts w:ascii="Wingdings" w:hAnsi="Wingdings" w:hint="default"/>
+        <w:sz w:val="20"/>
+      </w:rPr>
+    </w:lvl>
+    <w:lvl w:ilvl="5" w:tentative="1">
+      <w:start w:val="1"/>
+      <w:numFmt w:val="bullet"/>
+      <w:lvlText w:val=""/>
+      <w:lvlJc w:val="left"/>
+      <w:pPr>
+        <w:tabs>
+          <w:tab w:val="num" w:pos="4320"/>
+        </w:tabs>
+        <w:ind w:left="4320" w:hanging="360"/>
+      </w:pPr>
+      <w:rPr>
+        <w:rFonts w:ascii="Wingdings" w:hAnsi="Wingdings" w:hint="default"/>
+        <w:sz w:val="20"/>
+      </w:rPr>
+    </w:lvl>
+    <w:lvl w:ilvl="6" w:tentative="1">
+      <w:start w:val="1"/>
+      <w:numFmt w:val="bullet"/>
+      <w:lvlText w:val=""/>
+      <w:lvlJc w:val="left"/>
+      <w:pPr>
+        <w:tabs>
+          <w:tab w:val="num" w:pos="5040"/>
+        </w:tabs>
+        <w:ind w:left="5040" w:hanging="360"/>
+      </w:pPr>
+      <w:rPr>
+        <w:rFonts w:ascii="Wingdings" w:hAnsi="Wingdings" w:hint="default"/>
+        <w:sz w:val="20"/>
+      </w:rPr>
+    </w:lvl>
+    <w:lvl w:ilvl="7" w:tentative="1">
+      <w:start w:val="1"/>
+      <w:numFmt w:val="bullet"/>
+      <w:lvlText w:val=""/>
+      <w:lvlJc w:val="left"/>
+      <w:pPr>
+        <w:tabs>
+          <w:tab w:val="num" w:pos="5760"/>
+        </w:tabs>
+        <w:ind w:left="5760" w:hanging="360"/>
+      </w:pPr>
+      <w:rPr>
+        <w:rFonts w:ascii="Wingdings" w:hAnsi="Wingdings" w:hint="default"/>
+        <w:sz w:val="20"/>
+      </w:rPr>
+    </w:lvl>
+    <w:lvl w:ilvl="8" w:tentative="1">
+      <w:start w:val="1"/>
+      <w:numFmt w:val="bullet"/>
+      <w:lvlText w:val=""/>
+      <w:lvlJc w:val="left"/>
+      <w:pPr>
+        <w:tabs>
+          <w:tab w:val="num" w:pos="6480"/>
+        </w:tabs>
+        <w:ind w:left="6480" w:hanging="360"/>
+      </w:pPr>
+      <w:rPr>
+        <w:rFonts w:ascii="Wingdings" w:hAnsi="Wingdings" w:hint="default"/>
+        <w:sz w:val="20"/>
+      </w:rPr>
+    </w:lvl>
+  </w:abstractNum>
+  <w:abstractNum w:abstractNumId="33" w15:restartNumberingAfterBreak="0">
     <w:nsid w:val="35CA44F0"/>
     <w:multiLevelType w:val="multilevel"/>
     <w:tmpl w:val="FD4864FE"/>
@@ -30042,7 +34977,7 @@
       </w:rPr>
     </w:lvl>
   </w:abstractNum>
-  <w:abstractNum w:abstractNumId="25" w15:restartNumberingAfterBreak="0">
+  <w:abstractNum w:abstractNumId="34" w15:restartNumberingAfterBreak="0">
     <w:nsid w:val="379C0F99"/>
     <w:multiLevelType w:val="hybridMultilevel"/>
     <w:tmpl w:val="2EAE10D0"/>
@@ -30155,7 +35090,7 @@
       </w:rPr>
     </w:lvl>
   </w:abstractNum>
-  <w:abstractNum w:abstractNumId="26" w15:restartNumberingAfterBreak="0">
+  <w:abstractNum w:abstractNumId="35" w15:restartNumberingAfterBreak="0">
     <w:nsid w:val="38165A2A"/>
     <w:multiLevelType w:val="hybridMultilevel"/>
     <w:tmpl w:val="84E0257E"/>
@@ -30268,7 +35203,7 @@
       </w:rPr>
     </w:lvl>
   </w:abstractNum>
-  <w:abstractNum w:abstractNumId="27" w15:restartNumberingAfterBreak="0">
+  <w:abstractNum w:abstractNumId="36" w15:restartNumberingAfterBreak="0">
     <w:nsid w:val="38B9462B"/>
     <w:multiLevelType w:val="multilevel"/>
     <w:tmpl w:val="23862BC0"/>
@@ -30417,7 +35352,7 @@
       </w:rPr>
     </w:lvl>
   </w:abstractNum>
-  <w:abstractNum w:abstractNumId="28" w15:restartNumberingAfterBreak="0">
+  <w:abstractNum w:abstractNumId="37" w15:restartNumberingAfterBreak="0">
     <w:nsid w:val="39FC2AB8"/>
     <w:multiLevelType w:val="multilevel"/>
     <w:tmpl w:val="F9108EF2"/>
@@ -30562,7 +35497,156 @@
       </w:rPr>
     </w:lvl>
   </w:abstractNum>
-  <w:abstractNum w:abstractNumId="29" w15:restartNumberingAfterBreak="0">
+  <w:abstractNum w:abstractNumId="38" w15:restartNumberingAfterBreak="0">
+    <w:nsid w:val="3C73499A"/>
+    <w:multiLevelType w:val="multilevel"/>
+    <w:tmpl w:val="A1DE5DE2"/>
+    <w:lvl w:ilvl="0">
+      <w:start w:val="1"/>
+      <w:numFmt w:val="bullet"/>
+      <w:lvlText w:val=""/>
+      <w:lvlJc w:val="left"/>
+      <w:pPr>
+        <w:tabs>
+          <w:tab w:val="num" w:pos="720"/>
+        </w:tabs>
+        <w:ind w:left="720" w:hanging="360"/>
+      </w:pPr>
+      <w:rPr>
+        <w:rFonts w:ascii="Symbol" w:hAnsi="Symbol" w:hint="default"/>
+        <w:sz w:val="20"/>
+      </w:rPr>
+    </w:lvl>
+    <w:lvl w:ilvl="1" w:tentative="1">
+      <w:start w:val="1"/>
+      <w:numFmt w:val="bullet"/>
+      <w:lvlText w:val="o"/>
+      <w:lvlJc w:val="left"/>
+      <w:pPr>
+        <w:tabs>
+          <w:tab w:val="num" w:pos="1440"/>
+        </w:tabs>
+        <w:ind w:left="1440" w:hanging="360"/>
+      </w:pPr>
+      <w:rPr>
+        <w:rFonts w:ascii="Courier New" w:hAnsi="Courier New" w:hint="default"/>
+        <w:sz w:val="20"/>
+      </w:rPr>
+    </w:lvl>
+    <w:lvl w:ilvl="2" w:tentative="1">
+      <w:start w:val="1"/>
+      <w:numFmt w:val="bullet"/>
+      <w:lvlText w:val=""/>
+      <w:lvlJc w:val="left"/>
+      <w:pPr>
+        <w:tabs>
+          <w:tab w:val="num" w:pos="2160"/>
+        </w:tabs>
+        <w:ind w:left="2160" w:hanging="360"/>
+      </w:pPr>
+      <w:rPr>
+        <w:rFonts w:ascii="Wingdings" w:hAnsi="Wingdings" w:hint="default"/>
+        <w:sz w:val="20"/>
+      </w:rPr>
+    </w:lvl>
+    <w:lvl w:ilvl="3" w:tentative="1">
+      <w:start w:val="1"/>
+      <w:numFmt w:val="bullet"/>
+      <w:lvlText w:val=""/>
+      <w:lvlJc w:val="left"/>
+      <w:pPr>
+        <w:tabs>
+          <w:tab w:val="num" w:pos="2880"/>
+        </w:tabs>
+        <w:ind w:left="2880" w:hanging="360"/>
+      </w:pPr>
+      <w:rPr>
+        <w:rFonts w:ascii="Wingdings" w:hAnsi="Wingdings" w:hint="default"/>
+        <w:sz w:val="20"/>
+      </w:rPr>
+    </w:lvl>
+    <w:lvl w:ilvl="4" w:tentative="1">
+      <w:start w:val="1"/>
+      <w:numFmt w:val="bullet"/>
+      <w:lvlText w:val=""/>
+      <w:lvlJc w:val="left"/>
+      <w:pPr>
+        <w:tabs>
+          <w:tab w:val="num" w:pos="3600"/>
+        </w:tabs>
+        <w:ind w:left="3600" w:hanging="360"/>
+      </w:pPr>
+      <w:rPr>
+        <w:rFonts w:ascii="Wingdings" w:hAnsi="Wingdings" w:hint="default"/>
+        <w:sz w:val="20"/>
+      </w:rPr>
+    </w:lvl>
+    <w:lvl w:ilvl="5" w:tentative="1">
+      <w:start w:val="1"/>
+      <w:numFmt w:val="bullet"/>
+      <w:lvlText w:val=""/>
+      <w:lvlJc w:val="left"/>
+      <w:pPr>
+        <w:tabs>
+          <w:tab w:val="num" w:pos="4320"/>
+        </w:tabs>
+        <w:ind w:left="4320" w:hanging="360"/>
+      </w:pPr>
+      <w:rPr>
+        <w:rFonts w:ascii="Wingdings" w:hAnsi="Wingdings" w:hint="default"/>
+        <w:sz w:val="20"/>
+      </w:rPr>
+    </w:lvl>
+    <w:lvl w:ilvl="6" w:tentative="1">
+      <w:start w:val="1"/>
+      <w:numFmt w:val="bullet"/>
+      <w:lvlText w:val=""/>
+      <w:lvlJc w:val="left"/>
+      <w:pPr>
+        <w:tabs>
+          <w:tab w:val="num" w:pos="5040"/>
+        </w:tabs>
+        <w:ind w:left="5040" w:hanging="360"/>
+      </w:pPr>
+      <w:rPr>
+        <w:rFonts w:ascii="Wingdings" w:hAnsi="Wingdings" w:hint="default"/>
+        <w:sz w:val="20"/>
+      </w:rPr>
+    </w:lvl>
+    <w:lvl w:ilvl="7" w:tentative="1">
+      <w:start w:val="1"/>
+      <w:numFmt w:val="bullet"/>
+      <w:lvlText w:val=""/>
+      <w:lvlJc w:val="left"/>
+      <w:pPr>
+        <w:tabs>
+          <w:tab w:val="num" w:pos="5760"/>
+        </w:tabs>
+        <w:ind w:left="5760" w:hanging="360"/>
+      </w:pPr>
+      <w:rPr>
+        <w:rFonts w:ascii="Wingdings" w:hAnsi="Wingdings" w:hint="default"/>
+        <w:sz w:val="20"/>
+      </w:rPr>
+    </w:lvl>
+    <w:lvl w:ilvl="8" w:tentative="1">
+      <w:start w:val="1"/>
+      <w:numFmt w:val="bullet"/>
+      <w:lvlText w:val=""/>
+      <w:lvlJc w:val="left"/>
+      <w:pPr>
+        <w:tabs>
+          <w:tab w:val="num" w:pos="6480"/>
+        </w:tabs>
+        <w:ind w:left="6480" w:hanging="360"/>
+      </w:pPr>
+      <w:rPr>
+        <w:rFonts w:ascii="Wingdings" w:hAnsi="Wingdings" w:hint="default"/>
+        <w:sz w:val="20"/>
+      </w:rPr>
+    </w:lvl>
+  </w:abstractNum>
+  <w:abstractNum w:abstractNumId="39" w15:restartNumberingAfterBreak="0">
     <w:nsid w:val="3D9A705B"/>
     <w:multiLevelType w:val="multilevel"/>
     <w:tmpl w:val="24F4E7C4"/>
@@ -30711,7 +35795,156 @@
       </w:rPr>
     </w:lvl>
   </w:abstractNum>
-  <w:abstractNum w:abstractNumId="30" w15:restartNumberingAfterBreak="0">
+  <w:abstractNum w:abstractNumId="40" w15:restartNumberingAfterBreak="0">
+    <w:nsid w:val="3EA45F94"/>
+    <w:multiLevelType w:val="multilevel"/>
+    <w:tmpl w:val="185A7634"/>
+    <w:lvl w:ilvl="0">
+      <w:start w:val="1"/>
+      <w:numFmt w:val="bullet"/>
+      <w:lvlText w:val=""/>
+      <w:lvlJc w:val="left"/>
+      <w:pPr>
+        <w:tabs>
+          <w:tab w:val="num" w:pos="720"/>
+        </w:tabs>
+        <w:ind w:left="720" w:hanging="360"/>
+      </w:pPr>
+      <w:rPr>
+        <w:rFonts w:ascii="Symbol" w:hAnsi="Symbol" w:hint="default"/>
+        <w:sz w:val="20"/>
+      </w:rPr>
+    </w:lvl>
+    <w:lvl w:ilvl="1" w:tentative="1">
+      <w:start w:val="1"/>
+      <w:numFmt w:val="bullet"/>
+      <w:lvlText w:val="o"/>
+      <w:lvlJc w:val="left"/>
+      <w:pPr>
+        <w:tabs>
+          <w:tab w:val="num" w:pos="1440"/>
+        </w:tabs>
+        <w:ind w:left="1440" w:hanging="360"/>
+      </w:pPr>
+      <w:rPr>
+        <w:rFonts w:ascii="Courier New" w:hAnsi="Courier New" w:hint="default"/>
+        <w:sz w:val="20"/>
+      </w:rPr>
+    </w:lvl>
+    <w:lvl w:ilvl="2" w:tentative="1">
+      <w:start w:val="1"/>
+      <w:numFmt w:val="bullet"/>
+      <w:lvlText w:val=""/>
+      <w:lvlJc w:val="left"/>
+      <w:pPr>
+        <w:tabs>
+          <w:tab w:val="num" w:pos="2160"/>
+        </w:tabs>
+        <w:ind w:left="2160" w:hanging="360"/>
+      </w:pPr>
+      <w:rPr>
+        <w:rFonts w:ascii="Wingdings" w:hAnsi="Wingdings" w:hint="default"/>
+        <w:sz w:val="20"/>
+      </w:rPr>
+    </w:lvl>
+    <w:lvl w:ilvl="3" w:tentative="1">
+      <w:start w:val="1"/>
+      <w:numFmt w:val="bullet"/>
+      <w:lvlText w:val=""/>
+      <w:lvlJc w:val="left"/>
+      <w:pPr>
+        <w:tabs>
+          <w:tab w:val="num" w:pos="2880"/>
+        </w:tabs>
+        <w:ind w:left="2880" w:hanging="360"/>
+      </w:pPr>
+      <w:rPr>
+        <w:rFonts w:ascii="Wingdings" w:hAnsi="Wingdings" w:hint="default"/>
+        <w:sz w:val="20"/>
+      </w:rPr>
+    </w:lvl>
+    <w:lvl w:ilvl="4" w:tentative="1">
+      <w:start w:val="1"/>
+      <w:numFmt w:val="bullet"/>
+      <w:lvlText w:val=""/>
+      <w:lvlJc w:val="left"/>
+      <w:pPr>
+        <w:tabs>
+          <w:tab w:val="num" w:pos="3600"/>
+        </w:tabs>
+        <w:ind w:left="3600" w:hanging="360"/>
+      </w:pPr>
+      <w:rPr>
+        <w:rFonts w:ascii="Wingdings" w:hAnsi="Wingdings" w:hint="default"/>
+        <w:sz w:val="20"/>
+      </w:rPr>
+    </w:lvl>
+    <w:lvl w:ilvl="5" w:tentative="1">
+      <w:start w:val="1"/>
+      <w:numFmt w:val="bullet"/>
+      <w:lvlText w:val=""/>
+      <w:lvlJc w:val="left"/>
+      <w:pPr>
+        <w:tabs>
+          <w:tab w:val="num" w:pos="4320"/>
+        </w:tabs>
+        <w:ind w:left="4320" w:hanging="360"/>
+      </w:pPr>
+      <w:rPr>
+        <w:rFonts w:ascii="Wingdings" w:hAnsi="Wingdings" w:hint="default"/>
+        <w:sz w:val="20"/>
+      </w:rPr>
+    </w:lvl>
+    <w:lvl w:ilvl="6" w:tentative="1">
+      <w:start w:val="1"/>
+      <w:numFmt w:val="bullet"/>
+      <w:lvlText w:val=""/>
+      <w:lvlJc w:val="left"/>
+      <w:pPr>
+        <w:tabs>
+          <w:tab w:val="num" w:pos="5040"/>
+        </w:tabs>
+        <w:ind w:left="5040" w:hanging="360"/>
+      </w:pPr>
+      <w:rPr>
+        <w:rFonts w:ascii="Wingdings" w:hAnsi="Wingdings" w:hint="default"/>
+        <w:sz w:val="20"/>
+      </w:rPr>
+    </w:lvl>
+    <w:lvl w:ilvl="7" w:tentative="1">
+      <w:start w:val="1"/>
+      <w:numFmt w:val="bullet"/>
+      <w:lvlText w:val=""/>
+      <w:lvlJc w:val="left"/>
+      <w:pPr>
+        <w:tabs>
+          <w:tab w:val="num" w:pos="5760"/>
+        </w:tabs>
+        <w:ind w:left="5760" w:hanging="360"/>
+      </w:pPr>
+      <w:rPr>
+        <w:rFonts w:ascii="Wingdings" w:hAnsi="Wingdings" w:hint="default"/>
+        <w:sz w:val="20"/>
+      </w:rPr>
+    </w:lvl>
+    <w:lvl w:ilvl="8" w:tentative="1">
+      <w:start w:val="1"/>
+      <w:numFmt w:val="bullet"/>
+      <w:lvlText w:val=""/>
+      <w:lvlJc w:val="left"/>
+      <w:pPr>
+        <w:tabs>
+          <w:tab w:val="num" w:pos="6480"/>
+        </w:tabs>
+        <w:ind w:left="6480" w:hanging="360"/>
+      </w:pPr>
+      <w:rPr>
+        <w:rFonts w:ascii="Wingdings" w:hAnsi="Wingdings" w:hint="default"/>
+        <w:sz w:val="20"/>
+      </w:rPr>
+    </w:lvl>
+  </w:abstractNum>
+  <w:abstractNum w:abstractNumId="41" w15:restartNumberingAfterBreak="0">
     <w:nsid w:val="3ED76C71"/>
     <w:multiLevelType w:val="multilevel"/>
     <w:tmpl w:val="E71239A8"/>
@@ -30860,7 +36093,7 @@
       </w:rPr>
     </w:lvl>
   </w:abstractNum>
-  <w:abstractNum w:abstractNumId="31" w15:restartNumberingAfterBreak="0">
+  <w:abstractNum w:abstractNumId="42" w15:restartNumberingAfterBreak="0">
     <w:nsid w:val="3FD62939"/>
     <w:multiLevelType w:val="hybridMultilevel"/>
     <w:tmpl w:val="55A02C86"/>
@@ -30973,7 +36206,7 @@
       </w:rPr>
     </w:lvl>
   </w:abstractNum>
-  <w:abstractNum w:abstractNumId="32" w15:restartNumberingAfterBreak="0">
+  <w:abstractNum w:abstractNumId="43" w15:restartNumberingAfterBreak="0">
     <w:nsid w:val="42F43C4E"/>
     <w:multiLevelType w:val="multilevel"/>
     <w:tmpl w:val="5F92E52E"/>
@@ -31122,7 +36355,7 @@
       </w:rPr>
     </w:lvl>
   </w:abstractNum>
-  <w:abstractNum w:abstractNumId="33" w15:restartNumberingAfterBreak="0">
+  <w:abstractNum w:abstractNumId="44" w15:restartNumberingAfterBreak="0">
     <w:nsid w:val="43A84F57"/>
     <w:multiLevelType w:val="multilevel"/>
     <w:tmpl w:val="05F85EA2"/>
@@ -31271,7 +36504,7 @@
       </w:rPr>
     </w:lvl>
   </w:abstractNum>
-  <w:abstractNum w:abstractNumId="34" w15:restartNumberingAfterBreak="0">
+  <w:abstractNum w:abstractNumId="45" w15:restartNumberingAfterBreak="0">
     <w:nsid w:val="45615516"/>
     <w:multiLevelType w:val="multilevel"/>
     <w:tmpl w:val="02D60FA0"/>
@@ -31420,7 +36653,7 @@
       </w:rPr>
     </w:lvl>
   </w:abstractNum>
-  <w:abstractNum w:abstractNumId="35" w15:restartNumberingAfterBreak="0">
+  <w:abstractNum w:abstractNumId="46" w15:restartNumberingAfterBreak="0">
     <w:nsid w:val="468D5550"/>
     <w:multiLevelType w:val="hybridMultilevel"/>
     <w:tmpl w:val="37727D02"/>
@@ -31509,7 +36742,7 @@
       </w:pPr>
     </w:lvl>
   </w:abstractNum>
-  <w:abstractNum w:abstractNumId="36" w15:restartNumberingAfterBreak="0">
+  <w:abstractNum w:abstractNumId="47" w15:restartNumberingAfterBreak="0">
     <w:nsid w:val="471406E6"/>
     <w:multiLevelType w:val="multilevel"/>
     <w:tmpl w:val="B922CB68"/>
@@ -31622,7 +36855,7 @@
       </w:pPr>
     </w:lvl>
   </w:abstractNum>
-  <w:abstractNum w:abstractNumId="37" w15:restartNumberingAfterBreak="0">
+  <w:abstractNum w:abstractNumId="48" w15:restartNumberingAfterBreak="0">
     <w:nsid w:val="49421FAF"/>
     <w:multiLevelType w:val="multilevel"/>
     <w:tmpl w:val="5CA80C16"/>
@@ -31771,7 +37004,305 @@
       </w:rPr>
     </w:lvl>
   </w:abstractNum>
-  <w:abstractNum w:abstractNumId="38" w15:restartNumberingAfterBreak="0">
+  <w:abstractNum w:abstractNumId="49" w15:restartNumberingAfterBreak="0">
+    <w:nsid w:val="4C2E40D9"/>
+    <w:multiLevelType w:val="multilevel"/>
+    <w:tmpl w:val="E8B27E94"/>
+    <w:lvl w:ilvl="0">
+      <w:start w:val="1"/>
+      <w:numFmt w:val="bullet"/>
+      <w:lvlText w:val=""/>
+      <w:lvlJc w:val="left"/>
+      <w:pPr>
+        <w:tabs>
+          <w:tab w:val="num" w:pos="720"/>
+        </w:tabs>
+        <w:ind w:left="720" w:hanging="360"/>
+      </w:pPr>
+      <w:rPr>
+        <w:rFonts w:ascii="Symbol" w:hAnsi="Symbol" w:hint="default"/>
+        <w:sz w:val="20"/>
+      </w:rPr>
+    </w:lvl>
+    <w:lvl w:ilvl="1" w:tentative="1">
+      <w:start w:val="1"/>
+      <w:numFmt w:val="bullet"/>
+      <w:lvlText w:val="o"/>
+      <w:lvlJc w:val="left"/>
+      <w:pPr>
+        <w:tabs>
+          <w:tab w:val="num" w:pos="1440"/>
+        </w:tabs>
+        <w:ind w:left="1440" w:hanging="360"/>
+      </w:pPr>
+      <w:rPr>
+        <w:rFonts w:ascii="Courier New" w:hAnsi="Courier New" w:hint="default"/>
+        <w:sz w:val="20"/>
+      </w:rPr>
+    </w:lvl>
+    <w:lvl w:ilvl="2" w:tentative="1">
+      <w:start w:val="1"/>
+      <w:numFmt w:val="bullet"/>
+      <w:lvlText w:val=""/>
+      <w:lvlJc w:val="left"/>
+      <w:pPr>
+        <w:tabs>
+          <w:tab w:val="num" w:pos="2160"/>
+        </w:tabs>
+        <w:ind w:left="2160" w:hanging="360"/>
+      </w:pPr>
+      <w:rPr>
+        <w:rFonts w:ascii="Wingdings" w:hAnsi="Wingdings" w:hint="default"/>
+        <w:sz w:val="20"/>
+      </w:rPr>
+    </w:lvl>
+    <w:lvl w:ilvl="3" w:tentative="1">
+      <w:start w:val="1"/>
+      <w:numFmt w:val="bullet"/>
+      <w:lvlText w:val=""/>
+      <w:lvlJc w:val="left"/>
+      <w:pPr>
+        <w:tabs>
+          <w:tab w:val="num" w:pos="2880"/>
+        </w:tabs>
+        <w:ind w:left="2880" w:hanging="360"/>
+      </w:pPr>
+      <w:rPr>
+        <w:rFonts w:ascii="Wingdings" w:hAnsi="Wingdings" w:hint="default"/>
+        <w:sz w:val="20"/>
+      </w:rPr>
+    </w:lvl>
+    <w:lvl w:ilvl="4" w:tentative="1">
+      <w:start w:val="1"/>
+      <w:numFmt w:val="bullet"/>
+      <w:lvlText w:val=""/>
+      <w:lvlJc w:val="left"/>
+      <w:pPr>
+        <w:tabs>
+          <w:tab w:val="num" w:pos="3600"/>
+        </w:tabs>
+        <w:ind w:left="3600" w:hanging="360"/>
+      </w:pPr>
+      <w:rPr>
+        <w:rFonts w:ascii="Wingdings" w:hAnsi="Wingdings" w:hint="default"/>
+        <w:sz w:val="20"/>
+      </w:rPr>
+    </w:lvl>
+    <w:lvl w:ilvl="5" w:tentative="1">
+      <w:start w:val="1"/>
+      <w:numFmt w:val="bullet"/>
+      <w:lvlText w:val=""/>
+      <w:lvlJc w:val="left"/>
+      <w:pPr>
+        <w:tabs>
+          <w:tab w:val="num" w:pos="4320"/>
+        </w:tabs>
+        <w:ind w:left="4320" w:hanging="360"/>
+      </w:pPr>
+      <w:rPr>
+        <w:rFonts w:ascii="Wingdings" w:hAnsi="Wingdings" w:hint="default"/>
+        <w:sz w:val="20"/>
+      </w:rPr>
+    </w:lvl>
+    <w:lvl w:ilvl="6" w:tentative="1">
+      <w:start w:val="1"/>
+      <w:numFmt w:val="bullet"/>
+      <w:lvlText w:val=""/>
+      <w:lvlJc w:val="left"/>
+      <w:pPr>
+        <w:tabs>
+          <w:tab w:val="num" w:pos="5040"/>
+        </w:tabs>
+        <w:ind w:left="5040" w:hanging="360"/>
+      </w:pPr>
+      <w:rPr>
+        <w:rFonts w:ascii="Wingdings" w:hAnsi="Wingdings" w:hint="default"/>
+        <w:sz w:val="20"/>
+      </w:rPr>
+    </w:lvl>
+    <w:lvl w:ilvl="7" w:tentative="1">
+      <w:start w:val="1"/>
+      <w:numFmt w:val="bullet"/>
+      <w:lvlText w:val=""/>
+      <w:lvlJc w:val="left"/>
+      <w:pPr>
+        <w:tabs>
+          <w:tab w:val="num" w:pos="5760"/>
+        </w:tabs>
+        <w:ind w:left="5760" w:hanging="360"/>
+      </w:pPr>
+      <w:rPr>
+        <w:rFonts w:ascii="Wingdings" w:hAnsi="Wingdings" w:hint="default"/>
+        <w:sz w:val="20"/>
+      </w:rPr>
+    </w:lvl>
+    <w:lvl w:ilvl="8" w:tentative="1">
+      <w:start w:val="1"/>
+      <w:numFmt w:val="bullet"/>
+      <w:lvlText w:val=""/>
+      <w:lvlJc w:val="left"/>
+      <w:pPr>
+        <w:tabs>
+          <w:tab w:val="num" w:pos="6480"/>
+        </w:tabs>
+        <w:ind w:left="6480" w:hanging="360"/>
+      </w:pPr>
+      <w:rPr>
+        <w:rFonts w:ascii="Wingdings" w:hAnsi="Wingdings" w:hint="default"/>
+        <w:sz w:val="20"/>
+      </w:rPr>
+    </w:lvl>
+  </w:abstractNum>
+  <w:abstractNum w:abstractNumId="50" w15:restartNumberingAfterBreak="0">
+    <w:nsid w:val="4C7C7C35"/>
+    <w:multiLevelType w:val="multilevel"/>
+    <w:tmpl w:val="88165664"/>
+    <w:lvl w:ilvl="0">
+      <w:start w:val="1"/>
+      <w:numFmt w:val="bullet"/>
+      <w:lvlText w:val=""/>
+      <w:lvlJc w:val="left"/>
+      <w:pPr>
+        <w:tabs>
+          <w:tab w:val="num" w:pos="720"/>
+        </w:tabs>
+        <w:ind w:left="720" w:hanging="360"/>
+      </w:pPr>
+      <w:rPr>
+        <w:rFonts w:ascii="Symbol" w:hAnsi="Symbol" w:hint="default"/>
+        <w:sz w:val="20"/>
+      </w:rPr>
+    </w:lvl>
+    <w:lvl w:ilvl="1" w:tentative="1">
+      <w:start w:val="1"/>
+      <w:numFmt w:val="bullet"/>
+      <w:lvlText w:val="o"/>
+      <w:lvlJc w:val="left"/>
+      <w:pPr>
+        <w:tabs>
+          <w:tab w:val="num" w:pos="1440"/>
+        </w:tabs>
+        <w:ind w:left="1440" w:hanging="360"/>
+      </w:pPr>
+      <w:rPr>
+        <w:rFonts w:ascii="Courier New" w:hAnsi="Courier New" w:hint="default"/>
+        <w:sz w:val="20"/>
+      </w:rPr>
+    </w:lvl>
+    <w:lvl w:ilvl="2" w:tentative="1">
+      <w:start w:val="1"/>
+      <w:numFmt w:val="bullet"/>
+      <w:lvlText w:val=""/>
+      <w:lvlJc w:val="left"/>
+      <w:pPr>
+        <w:tabs>
+          <w:tab w:val="num" w:pos="2160"/>
+        </w:tabs>
+        <w:ind w:left="2160" w:hanging="360"/>
+      </w:pPr>
+      <w:rPr>
+        <w:rFonts w:ascii="Wingdings" w:hAnsi="Wingdings" w:hint="default"/>
+        <w:sz w:val="20"/>
+      </w:rPr>
+    </w:lvl>
+    <w:lvl w:ilvl="3" w:tentative="1">
+      <w:start w:val="1"/>
+      <w:numFmt w:val="bullet"/>
+      <w:lvlText w:val=""/>
+      <w:lvlJc w:val="left"/>
+      <w:pPr>
+        <w:tabs>
+          <w:tab w:val="num" w:pos="2880"/>
+        </w:tabs>
+        <w:ind w:left="2880" w:hanging="360"/>
+      </w:pPr>
+      <w:rPr>
+        <w:rFonts w:ascii="Wingdings" w:hAnsi="Wingdings" w:hint="default"/>
+        <w:sz w:val="20"/>
+      </w:rPr>
+    </w:lvl>
+    <w:lvl w:ilvl="4" w:tentative="1">
+      <w:start w:val="1"/>
+      <w:numFmt w:val="bullet"/>
+      <w:lvlText w:val=""/>
+      <w:lvlJc w:val="left"/>
+      <w:pPr>
+        <w:tabs>
+          <w:tab w:val="num" w:pos="3600"/>
+        </w:tabs>
+        <w:ind w:left="3600" w:hanging="360"/>
+      </w:pPr>
+      <w:rPr>
+        <w:rFonts w:ascii="Wingdings" w:hAnsi="Wingdings" w:hint="default"/>
+        <w:sz w:val="20"/>
+      </w:rPr>
+    </w:lvl>
+    <w:lvl w:ilvl="5" w:tentative="1">
+      <w:start w:val="1"/>
+      <w:numFmt w:val="bullet"/>
+      <w:lvlText w:val=""/>
+      <w:lvlJc w:val="left"/>
+      <w:pPr>
+        <w:tabs>
+          <w:tab w:val="num" w:pos="4320"/>
+        </w:tabs>
+        <w:ind w:left="4320" w:hanging="360"/>
+      </w:pPr>
+      <w:rPr>
+        <w:rFonts w:ascii="Wingdings" w:hAnsi="Wingdings" w:hint="default"/>
+        <w:sz w:val="20"/>
+      </w:rPr>
+    </w:lvl>
+    <w:lvl w:ilvl="6" w:tentative="1">
+      <w:start w:val="1"/>
+      <w:numFmt w:val="bullet"/>
+      <w:lvlText w:val=""/>
+      <w:lvlJc w:val="left"/>
+      <w:pPr>
+        <w:tabs>
+          <w:tab w:val="num" w:pos="5040"/>
+        </w:tabs>
+        <w:ind w:left="5040" w:hanging="360"/>
+      </w:pPr>
+      <w:rPr>
+        <w:rFonts w:ascii="Wingdings" w:hAnsi="Wingdings" w:hint="default"/>
+        <w:sz w:val="20"/>
+      </w:rPr>
+    </w:lvl>
+    <w:lvl w:ilvl="7" w:tentative="1">
+      <w:start w:val="1"/>
+      <w:numFmt w:val="bullet"/>
+      <w:lvlText w:val=""/>
+      <w:lvlJc w:val="left"/>
+      <w:pPr>
+        <w:tabs>
+          <w:tab w:val="num" w:pos="5760"/>
+        </w:tabs>
+        <w:ind w:left="5760" w:hanging="360"/>
+      </w:pPr>
+      <w:rPr>
+        <w:rFonts w:ascii="Wingdings" w:hAnsi="Wingdings" w:hint="default"/>
+        <w:sz w:val="20"/>
+      </w:rPr>
+    </w:lvl>
+    <w:lvl w:ilvl="8" w:tentative="1">
+      <w:start w:val="1"/>
+      <w:numFmt w:val="bullet"/>
+      <w:lvlText w:val=""/>
+      <w:lvlJc w:val="left"/>
+      <w:pPr>
+        <w:tabs>
+          <w:tab w:val="num" w:pos="6480"/>
+        </w:tabs>
+        <w:ind w:left="6480" w:hanging="360"/>
+      </w:pPr>
+      <w:rPr>
+        <w:rFonts w:ascii="Wingdings" w:hAnsi="Wingdings" w:hint="default"/>
+        <w:sz w:val="20"/>
+      </w:rPr>
+    </w:lvl>
+  </w:abstractNum>
+  <w:abstractNum w:abstractNumId="51" w15:restartNumberingAfterBreak="0">
     <w:nsid w:val="4DEE6C4F"/>
     <w:multiLevelType w:val="multilevel"/>
     <w:tmpl w:val="DFA2D222"/>
@@ -31920,7 +37451,120 @@
       </w:rPr>
     </w:lvl>
   </w:abstractNum>
-  <w:abstractNum w:abstractNumId="39" w15:restartNumberingAfterBreak="0">
+  <w:abstractNum w:abstractNumId="52" w15:restartNumberingAfterBreak="0">
+    <w:nsid w:val="4E765D21"/>
+    <w:multiLevelType w:val="multilevel"/>
+    <w:tmpl w:val="23306852"/>
+    <w:lvl w:ilvl="0">
+      <w:start w:val="1"/>
+      <w:numFmt w:val="decimal"/>
+      <w:lvlText w:val="%1."/>
+      <w:lvlJc w:val="left"/>
+      <w:pPr>
+        <w:tabs>
+          <w:tab w:val="num" w:pos="720"/>
+        </w:tabs>
+        <w:ind w:left="720" w:hanging="360"/>
+      </w:pPr>
+    </w:lvl>
+    <w:lvl w:ilvl="1" w:tentative="1">
+      <w:start w:val="1"/>
+      <w:numFmt w:val="decimal"/>
+      <w:lvlText w:val="%2."/>
+      <w:lvlJc w:val="left"/>
+      <w:pPr>
+        <w:tabs>
+          <w:tab w:val="num" w:pos="1440"/>
+        </w:tabs>
+        <w:ind w:left="1440" w:hanging="360"/>
+      </w:pPr>
+    </w:lvl>
+    <w:lvl w:ilvl="2" w:tentative="1">
+      <w:start w:val="1"/>
+      <w:numFmt w:val="decimal"/>
+      <w:lvlText w:val="%3."/>
+      <w:lvlJc w:val="left"/>
+      <w:pPr>
+        <w:tabs>
+          <w:tab w:val="num" w:pos="2160"/>
+        </w:tabs>
+        <w:ind w:left="2160" w:hanging="360"/>
+      </w:pPr>
+    </w:lvl>
+    <w:lvl w:ilvl="3" w:tentative="1">
+      <w:start w:val="1"/>
+      <w:numFmt w:val="decimal"/>
+      <w:lvlText w:val="%4."/>
+      <w:lvlJc w:val="left"/>
+      <w:pPr>
+        <w:tabs>
+          <w:tab w:val="num" w:pos="2880"/>
+        </w:tabs>
+        <w:ind w:left="2880" w:hanging="360"/>
+      </w:pPr>
+    </w:lvl>
+    <w:lvl w:ilvl="4" w:tentative="1">
+      <w:start w:val="1"/>
+      <w:numFmt w:val="decimal"/>
+      <w:lvlText w:val="%5."/>
+      <w:lvlJc w:val="left"/>
+      <w:pPr>
+        <w:tabs>
+          <w:tab w:val="num" w:pos="3600"/>
+        </w:tabs>
+        <w:ind w:left="3600" w:hanging="360"/>
+      </w:pPr>
+    </w:lvl>
+    <w:lvl w:ilvl="5" w:tentative="1">
+      <w:start w:val="1"/>
+      <w:numFmt w:val="decimal"/>
+      <w:lvlText w:val="%6."/>
+      <w:lvlJc w:val="left"/>
+      <w:pPr>
+        <w:tabs>
+          <w:tab w:val="num" w:pos="4320"/>
+        </w:tabs>
+        <w:ind w:left="4320" w:hanging="360"/>
+      </w:pPr>
+    </w:lvl>
+    <w:lvl w:ilvl="6" w:tentative="1">
+      <w:start w:val="1"/>
+      <w:numFmt w:val="decimal"/>
+      <w:lvlText w:val="%7."/>
+      <w:lvlJc w:val="left"/>
+      <w:pPr>
+        <w:tabs>
+          <w:tab w:val="num" w:pos="5040"/>
+        </w:tabs>
+        <w:ind w:left="5040" w:hanging="360"/>
+      </w:pPr>
+    </w:lvl>
+    <w:lvl w:ilvl="7" w:tentative="1">
+      <w:start w:val="1"/>
+      <w:numFmt w:val="decimal"/>
+      <w:lvlText w:val="%8."/>
+      <w:lvlJc w:val="left"/>
+      <w:pPr>
+        <w:tabs>
+          <w:tab w:val="num" w:pos="5760"/>
+        </w:tabs>
+        <w:ind w:left="5760" w:hanging="360"/>
+      </w:pPr>
+    </w:lvl>
+    <w:lvl w:ilvl="8" w:tentative="1">
+      <w:start w:val="1"/>
+      <w:numFmt w:val="decimal"/>
+      <w:lvlText w:val="%9."/>
+      <w:lvlJc w:val="left"/>
+      <w:pPr>
+        <w:tabs>
+          <w:tab w:val="num" w:pos="6480"/>
+        </w:tabs>
+        <w:ind w:left="6480" w:hanging="360"/>
+      </w:pPr>
+    </w:lvl>
+  </w:abstractNum>
+  <w:abstractNum w:abstractNumId="53" w15:restartNumberingAfterBreak="0">
     <w:nsid w:val="4E960867"/>
     <w:multiLevelType w:val="multilevel"/>
     <w:tmpl w:val="F3C2DFCE"/>
@@ -32069,7 +37713,7 @@
       </w:rPr>
     </w:lvl>
   </w:abstractNum>
-  <w:abstractNum w:abstractNumId="40" w15:restartNumberingAfterBreak="0">
+  <w:abstractNum w:abstractNumId="54" w15:restartNumberingAfterBreak="0">
     <w:nsid w:val="4F024ED3"/>
     <w:multiLevelType w:val="hybridMultilevel"/>
     <w:tmpl w:val="AC8AC006"/>
@@ -32158,7 +37802,7 @@
       </w:pPr>
     </w:lvl>
   </w:abstractNum>
-  <w:abstractNum w:abstractNumId="41" w15:restartNumberingAfterBreak="0">
+  <w:abstractNum w:abstractNumId="55" w15:restartNumberingAfterBreak="0">
     <w:nsid w:val="50FE75CB"/>
     <w:multiLevelType w:val="multilevel"/>
     <w:tmpl w:val="60062128"/>
@@ -32279,7 +37923,7 @@
       </w:pPr>
     </w:lvl>
   </w:abstractNum>
-  <w:abstractNum w:abstractNumId="42" w15:restartNumberingAfterBreak="0">
+  <w:abstractNum w:abstractNumId="56" w15:restartNumberingAfterBreak="0">
     <w:nsid w:val="51741BE5"/>
     <w:multiLevelType w:val="multilevel"/>
     <w:tmpl w:val="A11E8F28"/>
@@ -32428,7 +38072,156 @@
       </w:rPr>
     </w:lvl>
   </w:abstractNum>
-  <w:abstractNum w:abstractNumId="43" w15:restartNumberingAfterBreak="0">
+  <w:abstractNum w:abstractNumId="57" w15:restartNumberingAfterBreak="0">
+    <w:nsid w:val="51BC5733"/>
+    <w:multiLevelType w:val="multilevel"/>
+    <w:tmpl w:val="1C0EC56E"/>
+    <w:lvl w:ilvl="0">
+      <w:start w:val="1"/>
+      <w:numFmt w:val="bullet"/>
+      <w:lvlText w:val=""/>
+      <w:lvlJc w:val="left"/>
+      <w:pPr>
+        <w:tabs>
+          <w:tab w:val="num" w:pos="720"/>
+        </w:tabs>
+        <w:ind w:left="720" w:hanging="360"/>
+      </w:pPr>
+      <w:rPr>
+        <w:rFonts w:ascii="Symbol" w:hAnsi="Symbol" w:hint="default"/>
+        <w:sz w:val="20"/>
+      </w:rPr>
+    </w:lvl>
+    <w:lvl w:ilvl="1" w:tentative="1">
+      <w:start w:val="1"/>
+      <w:numFmt w:val="bullet"/>
+      <w:lvlText w:val="o"/>
+      <w:lvlJc w:val="left"/>
+      <w:pPr>
+        <w:tabs>
+          <w:tab w:val="num" w:pos="1440"/>
+        </w:tabs>
+        <w:ind w:left="1440" w:hanging="360"/>
+      </w:pPr>
+      <w:rPr>
+        <w:rFonts w:ascii="Courier New" w:hAnsi="Courier New" w:hint="default"/>
+        <w:sz w:val="20"/>
+      </w:rPr>
+    </w:lvl>
+    <w:lvl w:ilvl="2" w:tentative="1">
+      <w:start w:val="1"/>
+      <w:numFmt w:val="bullet"/>
+      <w:lvlText w:val=""/>
+      <w:lvlJc w:val="left"/>
+      <w:pPr>
+        <w:tabs>
+          <w:tab w:val="num" w:pos="2160"/>
+        </w:tabs>
+        <w:ind w:left="2160" w:hanging="360"/>
+      </w:pPr>
+      <w:rPr>
+        <w:rFonts w:ascii="Wingdings" w:hAnsi="Wingdings" w:hint="default"/>
+        <w:sz w:val="20"/>
+      </w:rPr>
+    </w:lvl>
+    <w:lvl w:ilvl="3" w:tentative="1">
+      <w:start w:val="1"/>
+      <w:numFmt w:val="bullet"/>
+      <w:lvlText w:val=""/>
+      <w:lvlJc w:val="left"/>
+      <w:pPr>
+        <w:tabs>
+          <w:tab w:val="num" w:pos="2880"/>
+        </w:tabs>
+        <w:ind w:left="2880" w:hanging="360"/>
+      </w:pPr>
+      <w:rPr>
+        <w:rFonts w:ascii="Wingdings" w:hAnsi="Wingdings" w:hint="default"/>
+        <w:sz w:val="20"/>
+      </w:rPr>
+    </w:lvl>
+    <w:lvl w:ilvl="4" w:tentative="1">
+      <w:start w:val="1"/>
+      <w:numFmt w:val="bullet"/>
+      <w:lvlText w:val=""/>
+      <w:lvlJc w:val="left"/>
+      <w:pPr>
+        <w:tabs>
+          <w:tab w:val="num" w:pos="3600"/>
+        </w:tabs>
+        <w:ind w:left="3600" w:hanging="360"/>
+      </w:pPr>
+      <w:rPr>
+        <w:rFonts w:ascii="Wingdings" w:hAnsi="Wingdings" w:hint="default"/>
+        <w:sz w:val="20"/>
+      </w:rPr>
+    </w:lvl>
+    <w:lvl w:ilvl="5" w:tentative="1">
+      <w:start w:val="1"/>
+      <w:numFmt w:val="bullet"/>
+      <w:lvlText w:val=""/>
+      <w:lvlJc w:val="left"/>
+      <w:pPr>
+        <w:tabs>
+          <w:tab w:val="num" w:pos="4320"/>
+        </w:tabs>
+        <w:ind w:left="4320" w:hanging="360"/>
+      </w:pPr>
+      <w:rPr>
+        <w:rFonts w:ascii="Wingdings" w:hAnsi="Wingdings" w:hint="default"/>
+        <w:sz w:val="20"/>
+      </w:rPr>
+    </w:lvl>
+    <w:lvl w:ilvl="6" w:tentative="1">
+      <w:start w:val="1"/>
+      <w:numFmt w:val="bullet"/>
+      <w:lvlText w:val=""/>
+      <w:lvlJc w:val="left"/>
+      <w:pPr>
+        <w:tabs>
+          <w:tab w:val="num" w:pos="5040"/>
+        </w:tabs>
+        <w:ind w:left="5040" w:hanging="360"/>
+      </w:pPr>
+      <w:rPr>
+        <w:rFonts w:ascii="Wingdings" w:hAnsi="Wingdings" w:hint="default"/>
+        <w:sz w:val="20"/>
+      </w:rPr>
+    </w:lvl>
+    <w:lvl w:ilvl="7" w:tentative="1">
+      <w:start w:val="1"/>
+      <w:numFmt w:val="bullet"/>
+      <w:lvlText w:val=""/>
+      <w:lvlJc w:val="left"/>
+      <w:pPr>
+        <w:tabs>
+          <w:tab w:val="num" w:pos="5760"/>
+        </w:tabs>
+        <w:ind w:left="5760" w:hanging="360"/>
+      </w:pPr>
+      <w:rPr>
+        <w:rFonts w:ascii="Wingdings" w:hAnsi="Wingdings" w:hint="default"/>
+        <w:sz w:val="20"/>
+      </w:rPr>
+    </w:lvl>
+    <w:lvl w:ilvl="8" w:tentative="1">
+      <w:start w:val="1"/>
+      <w:numFmt w:val="bullet"/>
+      <w:lvlText w:val=""/>
+      <w:lvlJc w:val="left"/>
+      <w:pPr>
+        <w:tabs>
+          <w:tab w:val="num" w:pos="6480"/>
+        </w:tabs>
+        <w:ind w:left="6480" w:hanging="360"/>
+      </w:pPr>
+      <w:rPr>
+        <w:rFonts w:ascii="Wingdings" w:hAnsi="Wingdings" w:hint="default"/>
+        <w:sz w:val="20"/>
+      </w:rPr>
+    </w:lvl>
+  </w:abstractNum>
+  <w:abstractNum w:abstractNumId="58" w15:restartNumberingAfterBreak="0">
     <w:nsid w:val="52827F1B"/>
     <w:multiLevelType w:val="multilevel"/>
     <w:tmpl w:val="0968305C"/>
@@ -32577,7 +38370,7 @@
       </w:rPr>
     </w:lvl>
   </w:abstractNum>
-  <w:abstractNum w:abstractNumId="44" w15:restartNumberingAfterBreak="0">
+  <w:abstractNum w:abstractNumId="59" w15:restartNumberingAfterBreak="0">
     <w:nsid w:val="52B77815"/>
     <w:multiLevelType w:val="multilevel"/>
     <w:tmpl w:val="E39A4B30"/>
@@ -32609,16 +38402,16 @@
         <w:rFonts w:hint="default"/>
       </w:rPr>
     </w:lvl>
-    <w:lvl w:ilvl="2" w:tentative="1">
+    <w:lvl w:ilvl="2">
       <w:start w:val="1"/>
       <w:numFmt w:val="bullet"/>
       <w:lvlText w:val=""/>
       <w:lvlJc w:val="left"/>
       <w:pPr>
         <w:tabs>
-          <w:tab w:val="num" w:pos="2160"/>
-        </w:tabs>
-        <w:ind w:left="2160" w:hanging="360"/>
+          <w:tab w:val="num" w:pos="1620"/>
+        </w:tabs>
+        <w:ind w:left="1620" w:hanging="360"/>
       </w:pPr>
       <w:rPr>
         <w:rFonts w:ascii="Wingdings" w:hAnsi="Wingdings" w:hint="default"/>
@@ -32722,7 +38515,7 @@
       </w:rPr>
     </w:lvl>
   </w:abstractNum>
-  <w:abstractNum w:abstractNumId="45" w15:restartNumberingAfterBreak="0">
+  <w:abstractNum w:abstractNumId="60" w15:restartNumberingAfterBreak="0">
     <w:nsid w:val="55E031D2"/>
     <w:multiLevelType w:val="hybridMultilevel"/>
     <w:tmpl w:val="67A21DA0"/>
@@ -32811,7 +38604,571 @@
       </w:pPr>
     </w:lvl>
   </w:abstractNum>
-  <w:abstractNum w:abstractNumId="46" w15:restartNumberingAfterBreak="0">
+  <w:abstractNum w:abstractNumId="61" w15:restartNumberingAfterBreak="0">
+    <w:nsid w:val="55FD0D4E"/>
+    <w:multiLevelType w:val="multilevel"/>
+    <w:tmpl w:val="4516CF06"/>
+    <w:lvl w:ilvl="0">
+      <w:start w:val="1"/>
+      <w:numFmt w:val="bullet"/>
+      <w:lvlText w:val=""/>
+      <w:lvlJc w:val="left"/>
+      <w:pPr>
+        <w:tabs>
+          <w:tab w:val="num" w:pos="720"/>
+        </w:tabs>
+        <w:ind w:left="720" w:hanging="360"/>
+      </w:pPr>
+      <w:rPr>
+        <w:rFonts w:ascii="Symbol" w:hAnsi="Symbol" w:hint="default"/>
+        <w:sz w:val="20"/>
+      </w:rPr>
+    </w:lvl>
+    <w:lvl w:ilvl="1" w:tentative="1">
+      <w:start w:val="1"/>
+      <w:numFmt w:val="bullet"/>
+      <w:lvlText w:val="o"/>
+      <w:lvlJc w:val="left"/>
+      <w:pPr>
+        <w:tabs>
+          <w:tab w:val="num" w:pos="1440"/>
+        </w:tabs>
+        <w:ind w:left="1440" w:hanging="360"/>
+      </w:pPr>
+      <w:rPr>
+        <w:rFonts w:ascii="Courier New" w:hAnsi="Courier New" w:hint="default"/>
+        <w:sz w:val="20"/>
+      </w:rPr>
+    </w:lvl>
+    <w:lvl w:ilvl="2" w:tentative="1">
+      <w:start w:val="1"/>
+      <w:numFmt w:val="bullet"/>
+      <w:lvlText w:val=""/>
+      <w:lvlJc w:val="left"/>
+      <w:pPr>
+        <w:tabs>
+          <w:tab w:val="num" w:pos="2160"/>
+        </w:tabs>
+        <w:ind w:left="2160" w:hanging="360"/>
+      </w:pPr>
+      <w:rPr>
+        <w:rFonts w:ascii="Wingdings" w:hAnsi="Wingdings" w:hint="default"/>
+        <w:sz w:val="20"/>
+      </w:rPr>
+    </w:lvl>
+    <w:lvl w:ilvl="3" w:tentative="1">
+      <w:start w:val="1"/>
+      <w:numFmt w:val="bullet"/>
+      <w:lvlText w:val=""/>
+      <w:lvlJc w:val="left"/>
+      <w:pPr>
+        <w:tabs>
+          <w:tab w:val="num" w:pos="2880"/>
+        </w:tabs>
+        <w:ind w:left="2880" w:hanging="360"/>
+      </w:pPr>
+      <w:rPr>
+        <w:rFonts w:ascii="Wingdings" w:hAnsi="Wingdings" w:hint="default"/>
+        <w:sz w:val="20"/>
+      </w:rPr>
+    </w:lvl>
+    <w:lvl w:ilvl="4" w:tentative="1">
+      <w:start w:val="1"/>
+      <w:numFmt w:val="bullet"/>
+      <w:lvlText w:val=""/>
+      <w:lvlJc w:val="left"/>
+      <w:pPr>
+        <w:tabs>
+          <w:tab w:val="num" w:pos="3600"/>
+        </w:tabs>
+        <w:ind w:left="3600" w:hanging="360"/>
+      </w:pPr>
+      <w:rPr>
+        <w:rFonts w:ascii="Wingdings" w:hAnsi="Wingdings" w:hint="default"/>
+        <w:sz w:val="20"/>
+      </w:rPr>
+    </w:lvl>
+    <w:lvl w:ilvl="5" w:tentative="1">
+      <w:start w:val="1"/>
+      <w:numFmt w:val="bullet"/>
+      <w:lvlText w:val=""/>
+      <w:lvlJc w:val="left"/>
+      <w:pPr>
+        <w:tabs>
+          <w:tab w:val="num" w:pos="4320"/>
+        </w:tabs>
+        <w:ind w:left="4320" w:hanging="360"/>
+      </w:pPr>
+      <w:rPr>
+        <w:rFonts w:ascii="Wingdings" w:hAnsi="Wingdings" w:hint="default"/>
+        <w:sz w:val="20"/>
+      </w:rPr>
+    </w:lvl>
+    <w:lvl w:ilvl="6" w:tentative="1">
+      <w:start w:val="1"/>
+      <w:numFmt w:val="bullet"/>
+      <w:lvlText w:val=""/>
+      <w:lvlJc w:val="left"/>
+      <w:pPr>
+        <w:tabs>
+          <w:tab w:val="num" w:pos="5040"/>
+        </w:tabs>
+        <w:ind w:left="5040" w:hanging="360"/>
+      </w:pPr>
+      <w:rPr>
+        <w:rFonts w:ascii="Wingdings" w:hAnsi="Wingdings" w:hint="default"/>
+        <w:sz w:val="20"/>
+      </w:rPr>
+    </w:lvl>
+    <w:lvl w:ilvl="7" w:tentative="1">
+      <w:start w:val="1"/>
+      <w:numFmt w:val="bullet"/>
+      <w:lvlText w:val=""/>
+      <w:lvlJc w:val="left"/>
+      <w:pPr>
+        <w:tabs>
+          <w:tab w:val="num" w:pos="5760"/>
+        </w:tabs>
+        <w:ind w:left="5760" w:hanging="360"/>
+      </w:pPr>
+      <w:rPr>
+        <w:rFonts w:ascii="Wingdings" w:hAnsi="Wingdings" w:hint="default"/>
+        <w:sz w:val="20"/>
+      </w:rPr>
+    </w:lvl>
+    <w:lvl w:ilvl="8" w:tentative="1">
+      <w:start w:val="1"/>
+      <w:numFmt w:val="bullet"/>
+      <w:lvlText w:val=""/>
+      <w:lvlJc w:val="left"/>
+      <w:pPr>
+        <w:tabs>
+          <w:tab w:val="num" w:pos="6480"/>
+        </w:tabs>
+        <w:ind w:left="6480" w:hanging="360"/>
+      </w:pPr>
+      <w:rPr>
+        <w:rFonts w:ascii="Wingdings" w:hAnsi="Wingdings" w:hint="default"/>
+        <w:sz w:val="20"/>
+      </w:rPr>
+    </w:lvl>
+  </w:abstractNum>
+  <w:abstractNum w:abstractNumId="62" w15:restartNumberingAfterBreak="0">
+    <w:nsid w:val="573C57A1"/>
+    <w:multiLevelType w:val="multilevel"/>
+    <w:tmpl w:val="EA8A7528"/>
+    <w:lvl w:ilvl="0">
+      <w:start w:val="1"/>
+      <w:numFmt w:val="bullet"/>
+      <w:lvlText w:val=""/>
+      <w:lvlJc w:val="left"/>
+      <w:pPr>
+        <w:tabs>
+          <w:tab w:val="num" w:pos="720"/>
+        </w:tabs>
+        <w:ind w:left="720" w:hanging="360"/>
+      </w:pPr>
+      <w:rPr>
+        <w:rFonts w:ascii="Symbol" w:hAnsi="Symbol" w:hint="default"/>
+        <w:sz w:val="20"/>
+      </w:rPr>
+    </w:lvl>
+    <w:lvl w:ilvl="1" w:tentative="1">
+      <w:start w:val="1"/>
+      <w:numFmt w:val="bullet"/>
+      <w:lvlText w:val="o"/>
+      <w:lvlJc w:val="left"/>
+      <w:pPr>
+        <w:tabs>
+          <w:tab w:val="num" w:pos="1440"/>
+        </w:tabs>
+        <w:ind w:left="1440" w:hanging="360"/>
+      </w:pPr>
+      <w:rPr>
+        <w:rFonts w:ascii="Courier New" w:hAnsi="Courier New" w:hint="default"/>
+        <w:sz w:val="20"/>
+      </w:rPr>
+    </w:lvl>
+    <w:lvl w:ilvl="2" w:tentative="1">
+      <w:start w:val="1"/>
+      <w:numFmt w:val="bullet"/>
+      <w:lvlText w:val=""/>
+      <w:lvlJc w:val="left"/>
+      <w:pPr>
+        <w:tabs>
+          <w:tab w:val="num" w:pos="2160"/>
+        </w:tabs>
+        <w:ind w:left="2160" w:hanging="360"/>
+      </w:pPr>
+      <w:rPr>
+        <w:rFonts w:ascii="Wingdings" w:hAnsi="Wingdings" w:hint="default"/>
+        <w:sz w:val="20"/>
+      </w:rPr>
+    </w:lvl>
+    <w:lvl w:ilvl="3" w:tentative="1">
+      <w:start w:val="1"/>
+      <w:numFmt w:val="bullet"/>
+      <w:lvlText w:val=""/>
+      <w:lvlJc w:val="left"/>
+      <w:pPr>
+        <w:tabs>
+          <w:tab w:val="num" w:pos="2880"/>
+        </w:tabs>
+        <w:ind w:left="2880" w:hanging="360"/>
+      </w:pPr>
+      <w:rPr>
+        <w:rFonts w:ascii="Wingdings" w:hAnsi="Wingdings" w:hint="default"/>
+        <w:sz w:val="20"/>
+      </w:rPr>
+    </w:lvl>
+    <w:lvl w:ilvl="4" w:tentative="1">
+      <w:start w:val="1"/>
+      <w:numFmt w:val="bullet"/>
+      <w:lvlText w:val=""/>
+      <w:lvlJc w:val="left"/>
+      <w:pPr>
+        <w:tabs>
+          <w:tab w:val="num" w:pos="3600"/>
+        </w:tabs>
+        <w:ind w:left="3600" w:hanging="360"/>
+      </w:pPr>
+      <w:rPr>
+        <w:rFonts w:ascii="Wingdings" w:hAnsi="Wingdings" w:hint="default"/>
+        <w:sz w:val="20"/>
+      </w:rPr>
+    </w:lvl>
+    <w:lvl w:ilvl="5" w:tentative="1">
+      <w:start w:val="1"/>
+      <w:numFmt w:val="bullet"/>
+      <w:lvlText w:val=""/>
+      <w:lvlJc w:val="left"/>
+      <w:pPr>
+        <w:tabs>
+          <w:tab w:val="num" w:pos="4320"/>
+        </w:tabs>
+        <w:ind w:left="4320" w:hanging="360"/>
+      </w:pPr>
+      <w:rPr>
+        <w:rFonts w:ascii="Wingdings" w:hAnsi="Wingdings" w:hint="default"/>
+        <w:sz w:val="20"/>
+      </w:rPr>
+    </w:lvl>
+    <w:lvl w:ilvl="6" w:tentative="1">
+      <w:start w:val="1"/>
+      <w:numFmt w:val="bullet"/>
+      <w:lvlText w:val=""/>
+      <w:lvlJc w:val="left"/>
+      <w:pPr>
+        <w:tabs>
+          <w:tab w:val="num" w:pos="5040"/>
+        </w:tabs>
+        <w:ind w:left="5040" w:hanging="360"/>
+      </w:pPr>
+      <w:rPr>
+        <w:rFonts w:ascii="Wingdings" w:hAnsi="Wingdings" w:hint="default"/>
+        <w:sz w:val="20"/>
+      </w:rPr>
+    </w:lvl>
+    <w:lvl w:ilvl="7" w:tentative="1">
+      <w:start w:val="1"/>
+      <w:numFmt w:val="bullet"/>
+      <w:lvlText w:val=""/>
+      <w:lvlJc w:val="left"/>
+      <w:pPr>
+        <w:tabs>
+          <w:tab w:val="num" w:pos="5760"/>
+        </w:tabs>
+        <w:ind w:left="5760" w:hanging="360"/>
+      </w:pPr>
+      <w:rPr>
+        <w:rFonts w:ascii="Wingdings" w:hAnsi="Wingdings" w:hint="default"/>
+        <w:sz w:val="20"/>
+      </w:rPr>
+    </w:lvl>
+    <w:lvl w:ilvl="8" w:tentative="1">
+      <w:start w:val="1"/>
+      <w:numFmt w:val="bullet"/>
+      <w:lvlText w:val=""/>
+      <w:lvlJc w:val="left"/>
+      <w:pPr>
+        <w:tabs>
+          <w:tab w:val="num" w:pos="6480"/>
+        </w:tabs>
+        <w:ind w:left="6480" w:hanging="360"/>
+      </w:pPr>
+      <w:rPr>
+        <w:rFonts w:ascii="Wingdings" w:hAnsi="Wingdings" w:hint="default"/>
+        <w:sz w:val="20"/>
+      </w:rPr>
+    </w:lvl>
+  </w:abstractNum>
+  <w:abstractNum w:abstractNumId="63" w15:restartNumberingAfterBreak="0">
+    <w:nsid w:val="58D3610D"/>
+    <w:multiLevelType w:val="multilevel"/>
+    <w:tmpl w:val="D1A67DE2"/>
+    <w:lvl w:ilvl="0">
+      <w:start w:val="1"/>
+      <w:numFmt w:val="bullet"/>
+      <w:lvlText w:val=""/>
+      <w:lvlJc w:val="left"/>
+      <w:pPr>
+        <w:tabs>
+          <w:tab w:val="num" w:pos="720"/>
+        </w:tabs>
+        <w:ind w:left="720" w:hanging="360"/>
+      </w:pPr>
+      <w:rPr>
+        <w:rFonts w:ascii="Symbol" w:hAnsi="Symbol" w:hint="default"/>
+        <w:sz w:val="20"/>
+      </w:rPr>
+    </w:lvl>
+    <w:lvl w:ilvl="1" w:tentative="1">
+      <w:start w:val="1"/>
+      <w:numFmt w:val="bullet"/>
+      <w:lvlText w:val="o"/>
+      <w:lvlJc w:val="left"/>
+      <w:pPr>
+        <w:tabs>
+          <w:tab w:val="num" w:pos="1440"/>
+        </w:tabs>
+        <w:ind w:left="1440" w:hanging="360"/>
+      </w:pPr>
+      <w:rPr>
+        <w:rFonts w:ascii="Courier New" w:hAnsi="Courier New" w:hint="default"/>
+        <w:sz w:val="20"/>
+      </w:rPr>
+    </w:lvl>
+    <w:lvl w:ilvl="2" w:tentative="1">
+      <w:start w:val="1"/>
+      <w:numFmt w:val="bullet"/>
+      <w:lvlText w:val=""/>
+      <w:lvlJc w:val="left"/>
+      <w:pPr>
+        <w:tabs>
+          <w:tab w:val="num" w:pos="2160"/>
+        </w:tabs>
+        <w:ind w:left="2160" w:hanging="360"/>
+      </w:pPr>
+      <w:rPr>
+        <w:rFonts w:ascii="Wingdings" w:hAnsi="Wingdings" w:hint="default"/>
+        <w:sz w:val="20"/>
+      </w:rPr>
+    </w:lvl>
+    <w:lvl w:ilvl="3" w:tentative="1">
+      <w:start w:val="1"/>
+      <w:numFmt w:val="bullet"/>
+      <w:lvlText w:val=""/>
+      <w:lvlJc w:val="left"/>
+      <w:pPr>
+        <w:tabs>
+          <w:tab w:val="num" w:pos="2880"/>
+        </w:tabs>
+        <w:ind w:left="2880" w:hanging="360"/>
+      </w:pPr>
+      <w:rPr>
+        <w:rFonts w:ascii="Wingdings" w:hAnsi="Wingdings" w:hint="default"/>
+        <w:sz w:val="20"/>
+      </w:rPr>
+    </w:lvl>
+    <w:lvl w:ilvl="4" w:tentative="1">
+      <w:start w:val="1"/>
+      <w:numFmt w:val="bullet"/>
+      <w:lvlText w:val=""/>
+      <w:lvlJc w:val="left"/>
+      <w:pPr>
+        <w:tabs>
+          <w:tab w:val="num" w:pos="3600"/>
+        </w:tabs>
+        <w:ind w:left="3600" w:hanging="360"/>
+      </w:pPr>
+      <w:rPr>
+        <w:rFonts w:ascii="Wingdings" w:hAnsi="Wingdings" w:hint="default"/>
+        <w:sz w:val="20"/>
+      </w:rPr>
+    </w:lvl>
+    <w:lvl w:ilvl="5" w:tentative="1">
+      <w:start w:val="1"/>
+      <w:numFmt w:val="bullet"/>
+      <w:lvlText w:val=""/>
+      <w:lvlJc w:val="left"/>
+      <w:pPr>
+        <w:tabs>
+          <w:tab w:val="num" w:pos="4320"/>
+        </w:tabs>
+        <w:ind w:left="4320" w:hanging="360"/>
+      </w:pPr>
+      <w:rPr>
+        <w:rFonts w:ascii="Wingdings" w:hAnsi="Wingdings" w:hint="default"/>
+        <w:sz w:val="20"/>
+      </w:rPr>
+    </w:lvl>
+    <w:lvl w:ilvl="6" w:tentative="1">
+      <w:start w:val="1"/>
+      <w:numFmt w:val="bullet"/>
+      <w:lvlText w:val=""/>
+      <w:lvlJc w:val="left"/>
+      <w:pPr>
+        <w:tabs>
+          <w:tab w:val="num" w:pos="5040"/>
+        </w:tabs>
+        <w:ind w:left="5040" w:hanging="360"/>
+      </w:pPr>
+      <w:rPr>
+        <w:rFonts w:ascii="Wingdings" w:hAnsi="Wingdings" w:hint="default"/>
+        <w:sz w:val="20"/>
+      </w:rPr>
+    </w:lvl>
+    <w:lvl w:ilvl="7" w:tentative="1">
+      <w:start w:val="1"/>
+      <w:numFmt w:val="bullet"/>
+      <w:lvlText w:val=""/>
+      <w:lvlJc w:val="left"/>
+      <w:pPr>
+        <w:tabs>
+          <w:tab w:val="num" w:pos="5760"/>
+        </w:tabs>
+        <w:ind w:left="5760" w:hanging="360"/>
+      </w:pPr>
+      <w:rPr>
+        <w:rFonts w:ascii="Wingdings" w:hAnsi="Wingdings" w:hint="default"/>
+        <w:sz w:val="20"/>
+      </w:rPr>
+    </w:lvl>
+    <w:lvl w:ilvl="8" w:tentative="1">
+      <w:start w:val="1"/>
+      <w:numFmt w:val="bullet"/>
+      <w:lvlText w:val=""/>
+      <w:lvlJc w:val="left"/>
+      <w:pPr>
+        <w:tabs>
+          <w:tab w:val="num" w:pos="6480"/>
+        </w:tabs>
+        <w:ind w:left="6480" w:hanging="360"/>
+      </w:pPr>
+      <w:rPr>
+        <w:rFonts w:ascii="Wingdings" w:hAnsi="Wingdings" w:hint="default"/>
+        <w:sz w:val="20"/>
+      </w:rPr>
+    </w:lvl>
+  </w:abstractNum>
+  <w:abstractNum w:abstractNumId="64" w15:restartNumberingAfterBreak="0">
+    <w:nsid w:val="5A43740B"/>
+    <w:multiLevelType w:val="multilevel"/>
+    <w:tmpl w:val="1BFE4302"/>
+    <w:lvl w:ilvl="0">
+      <w:start w:val="1"/>
+      <w:numFmt w:val="decimal"/>
+      <w:lvlText w:val="%1."/>
+      <w:lvlJc w:val="left"/>
+      <w:pPr>
+        <w:tabs>
+          <w:tab w:val="num" w:pos="720"/>
+        </w:tabs>
+        <w:ind w:left="720" w:hanging="360"/>
+      </w:pPr>
+    </w:lvl>
+    <w:lvl w:ilvl="1">
+      <w:start w:val="1"/>
+      <w:numFmt w:val="bullet"/>
+      <w:lvlText w:val="o"/>
+      <w:lvlJc w:val="left"/>
+      <w:pPr>
+        <w:tabs>
+          <w:tab w:val="num" w:pos="1440"/>
+        </w:tabs>
+        <w:ind w:left="1440" w:hanging="360"/>
+      </w:pPr>
+      <w:rPr>
+        <w:rFonts w:ascii="Courier New" w:hAnsi="Courier New" w:hint="default"/>
+        <w:sz w:val="20"/>
+      </w:rPr>
+    </w:lvl>
+    <w:lvl w:ilvl="2" w:tentative="1">
+      <w:start w:val="1"/>
+      <w:numFmt w:val="decimal"/>
+      <w:lvlText w:val="%3."/>
+      <w:lvlJc w:val="left"/>
+      <w:pPr>
+        <w:tabs>
+          <w:tab w:val="num" w:pos="2160"/>
+        </w:tabs>
+        <w:ind w:left="2160" w:hanging="360"/>
+      </w:pPr>
+    </w:lvl>
+    <w:lvl w:ilvl="3" w:tentative="1">
+      <w:start w:val="1"/>
+      <w:numFmt w:val="decimal"/>
+      <w:lvlText w:val="%4."/>
+      <w:lvlJc w:val="left"/>
+      <w:pPr>
+        <w:tabs>
+          <w:tab w:val="num" w:pos="2880"/>
+        </w:tabs>
+        <w:ind w:left="2880" w:hanging="360"/>
+      </w:pPr>
+    </w:lvl>
+    <w:lvl w:ilvl="4" w:tentative="1">
+      <w:start w:val="1"/>
+      <w:numFmt w:val="decimal"/>
+      <w:lvlText w:val="%5."/>
+      <w:lvlJc w:val="left"/>
+      <w:pPr>
+        <w:tabs>
+          <w:tab w:val="num" w:pos="3600"/>
+        </w:tabs>
+        <w:ind w:left="3600" w:hanging="360"/>
+      </w:pPr>
+    </w:lvl>
+    <w:lvl w:ilvl="5" w:tentative="1">
+      <w:start w:val="1"/>
+      <w:numFmt w:val="decimal"/>
+      <w:lvlText w:val="%6."/>
+      <w:lvlJc w:val="left"/>
+      <w:pPr>
+        <w:tabs>
+          <w:tab w:val="num" w:pos="4320"/>
+        </w:tabs>
+        <w:ind w:left="4320" w:hanging="360"/>
+      </w:pPr>
+    </w:lvl>
+    <w:lvl w:ilvl="6" w:tentative="1">
+      <w:start w:val="1"/>
+      <w:numFmt w:val="decimal"/>
+      <w:lvlText w:val="%7."/>
+      <w:lvlJc w:val="left"/>
+      <w:pPr>
+        <w:tabs>
+          <w:tab w:val="num" w:pos="5040"/>
+        </w:tabs>
+        <w:ind w:left="5040" w:hanging="360"/>
+      </w:pPr>
+    </w:lvl>
+    <w:lvl w:ilvl="7" w:tentative="1">
+      <w:start w:val="1"/>
+      <w:numFmt w:val="decimal"/>
+      <w:lvlText w:val="%8."/>
+      <w:lvlJc w:val="left"/>
+      <w:pPr>
+        <w:tabs>
+          <w:tab w:val="num" w:pos="5760"/>
+        </w:tabs>
+        <w:ind w:left="5760" w:hanging="360"/>
+      </w:pPr>
+    </w:lvl>
+    <w:lvl w:ilvl="8" w:tentative="1">
+      <w:start w:val="1"/>
+      <w:numFmt w:val="decimal"/>
+      <w:lvlText w:val="%9."/>
+      <w:lvlJc w:val="left"/>
+      <w:pPr>
+        <w:tabs>
+          <w:tab w:val="num" w:pos="6480"/>
+        </w:tabs>
+        <w:ind w:left="6480" w:hanging="360"/>
+      </w:pPr>
+    </w:lvl>
+  </w:abstractNum>
+  <w:abstractNum w:abstractNumId="65" w15:restartNumberingAfterBreak="0">
     <w:nsid w:val="5AF65002"/>
     <w:multiLevelType w:val="multilevel"/>
     <w:tmpl w:val="37C28F30"/>
@@ -32960,7 +39317,7 @@
       </w:rPr>
     </w:lvl>
   </w:abstractNum>
-  <w:abstractNum w:abstractNumId="47" w15:restartNumberingAfterBreak="0">
+  <w:abstractNum w:abstractNumId="66" w15:restartNumberingAfterBreak="0">
     <w:nsid w:val="5CE45124"/>
     <w:multiLevelType w:val="multilevel"/>
     <w:tmpl w:val="26340998"/>
@@ -33073,7 +39430,7 @@
       </w:pPr>
     </w:lvl>
   </w:abstractNum>
-  <w:abstractNum w:abstractNumId="48" w15:restartNumberingAfterBreak="0">
+  <w:abstractNum w:abstractNumId="67" w15:restartNumberingAfterBreak="0">
     <w:nsid w:val="5D0D048C"/>
     <w:multiLevelType w:val="hybridMultilevel"/>
     <w:tmpl w:val="A3380742"/>
@@ -33162,7 +39519,156 @@
       </w:pPr>
     </w:lvl>
   </w:abstractNum>
-  <w:abstractNum w:abstractNumId="49" w15:restartNumberingAfterBreak="0">
+  <w:abstractNum w:abstractNumId="68" w15:restartNumberingAfterBreak="0">
+    <w:nsid w:val="5E6B7A69"/>
+    <w:multiLevelType w:val="multilevel"/>
+    <w:tmpl w:val="B6EE80B0"/>
+    <w:lvl w:ilvl="0">
+      <w:start w:val="1"/>
+      <w:numFmt w:val="bullet"/>
+      <w:lvlText w:val=""/>
+      <w:lvlJc w:val="left"/>
+      <w:pPr>
+        <w:tabs>
+          <w:tab w:val="num" w:pos="720"/>
+        </w:tabs>
+        <w:ind w:left="720" w:hanging="360"/>
+      </w:pPr>
+      <w:rPr>
+        <w:rFonts w:ascii="Symbol" w:hAnsi="Symbol" w:hint="default"/>
+        <w:sz w:val="20"/>
+      </w:rPr>
+    </w:lvl>
+    <w:lvl w:ilvl="1" w:tentative="1">
+      <w:start w:val="1"/>
+      <w:numFmt w:val="bullet"/>
+      <w:lvlText w:val="o"/>
+      <w:lvlJc w:val="left"/>
+      <w:pPr>
+        <w:tabs>
+          <w:tab w:val="num" w:pos="1440"/>
+        </w:tabs>
+        <w:ind w:left="1440" w:hanging="360"/>
+      </w:pPr>
+      <w:rPr>
+        <w:rFonts w:ascii="Courier New" w:hAnsi="Courier New" w:hint="default"/>
+        <w:sz w:val="20"/>
+      </w:rPr>
+    </w:lvl>
+    <w:lvl w:ilvl="2" w:tentative="1">
+      <w:start w:val="1"/>
+      <w:numFmt w:val="bullet"/>
+      <w:lvlText w:val=""/>
+      <w:lvlJc w:val="left"/>
+      <w:pPr>
+        <w:tabs>
+          <w:tab w:val="num" w:pos="2160"/>
+        </w:tabs>
+        <w:ind w:left="2160" w:hanging="360"/>
+      </w:pPr>
+      <w:rPr>
+        <w:rFonts w:ascii="Wingdings" w:hAnsi="Wingdings" w:hint="default"/>
+        <w:sz w:val="20"/>
+      </w:rPr>
+    </w:lvl>
+    <w:lvl w:ilvl="3" w:tentative="1">
+      <w:start w:val="1"/>
+      <w:numFmt w:val="bullet"/>
+      <w:lvlText w:val=""/>
+      <w:lvlJc w:val="left"/>
+      <w:pPr>
+        <w:tabs>
+          <w:tab w:val="num" w:pos="2880"/>
+        </w:tabs>
+        <w:ind w:left="2880" w:hanging="360"/>
+      </w:pPr>
+      <w:rPr>
+        <w:rFonts w:ascii="Wingdings" w:hAnsi="Wingdings" w:hint="default"/>
+        <w:sz w:val="20"/>
+      </w:rPr>
+    </w:lvl>
+    <w:lvl w:ilvl="4" w:tentative="1">
+      <w:start w:val="1"/>
+      <w:numFmt w:val="bullet"/>
+      <w:lvlText w:val=""/>
+      <w:lvlJc w:val="left"/>
+      <w:pPr>
+        <w:tabs>
+          <w:tab w:val="num" w:pos="3600"/>
+        </w:tabs>
+        <w:ind w:left="3600" w:hanging="360"/>
+      </w:pPr>
+      <w:rPr>
+        <w:rFonts w:ascii="Wingdings" w:hAnsi="Wingdings" w:hint="default"/>
+        <w:sz w:val="20"/>
+      </w:rPr>
+    </w:lvl>
+    <w:lvl w:ilvl="5" w:tentative="1">
+      <w:start w:val="1"/>
+      <w:numFmt w:val="bullet"/>
+      <w:lvlText w:val=""/>
+      <w:lvlJc w:val="left"/>
+      <w:pPr>
+        <w:tabs>
+          <w:tab w:val="num" w:pos="4320"/>
+        </w:tabs>
+        <w:ind w:left="4320" w:hanging="360"/>
+      </w:pPr>
+      <w:rPr>
+        <w:rFonts w:ascii="Wingdings" w:hAnsi="Wingdings" w:hint="default"/>
+        <w:sz w:val="20"/>
+      </w:rPr>
+    </w:lvl>
+    <w:lvl w:ilvl="6" w:tentative="1">
+      <w:start w:val="1"/>
+      <w:numFmt w:val="bullet"/>
+      <w:lvlText w:val=""/>
+      <w:lvlJc w:val="left"/>
+      <w:pPr>
+        <w:tabs>
+          <w:tab w:val="num" w:pos="5040"/>
+        </w:tabs>
+        <w:ind w:left="5040" w:hanging="360"/>
+      </w:pPr>
+      <w:rPr>
+        <w:rFonts w:ascii="Wingdings" w:hAnsi="Wingdings" w:hint="default"/>
+        <w:sz w:val="20"/>
+      </w:rPr>
+    </w:lvl>
+    <w:lvl w:ilvl="7" w:tentative="1">
+      <w:start w:val="1"/>
+      <w:numFmt w:val="bullet"/>
+      <w:lvlText w:val=""/>
+      <w:lvlJc w:val="left"/>
+      <w:pPr>
+        <w:tabs>
+          <w:tab w:val="num" w:pos="5760"/>
+        </w:tabs>
+        <w:ind w:left="5760" w:hanging="360"/>
+      </w:pPr>
+      <w:rPr>
+        <w:rFonts w:ascii="Wingdings" w:hAnsi="Wingdings" w:hint="default"/>
+        <w:sz w:val="20"/>
+      </w:rPr>
+    </w:lvl>
+    <w:lvl w:ilvl="8" w:tentative="1">
+      <w:start w:val="1"/>
+      <w:numFmt w:val="bullet"/>
+      <w:lvlText w:val=""/>
+      <w:lvlJc w:val="left"/>
+      <w:pPr>
+        <w:tabs>
+          <w:tab w:val="num" w:pos="6480"/>
+        </w:tabs>
+        <w:ind w:left="6480" w:hanging="360"/>
+      </w:pPr>
+      <w:rPr>
+        <w:rFonts w:ascii="Wingdings" w:hAnsi="Wingdings" w:hint="default"/>
+        <w:sz w:val="20"/>
+      </w:rPr>
+    </w:lvl>
+  </w:abstractNum>
+  <w:abstractNum w:abstractNumId="69" w15:restartNumberingAfterBreak="0">
     <w:nsid w:val="639C234F"/>
     <w:multiLevelType w:val="multilevel"/>
     <w:tmpl w:val="89502C24"/>
@@ -33311,7 +39817,156 @@
       </w:rPr>
     </w:lvl>
   </w:abstractNum>
-  <w:abstractNum w:abstractNumId="50" w15:restartNumberingAfterBreak="0">
+  <w:abstractNum w:abstractNumId="70" w15:restartNumberingAfterBreak="0">
+    <w:nsid w:val="63A453BF"/>
+    <w:multiLevelType w:val="multilevel"/>
+    <w:tmpl w:val="406823EA"/>
+    <w:lvl w:ilvl="0">
+      <w:start w:val="1"/>
+      <w:numFmt w:val="bullet"/>
+      <w:lvlText w:val=""/>
+      <w:lvlJc w:val="left"/>
+      <w:pPr>
+        <w:tabs>
+          <w:tab w:val="num" w:pos="720"/>
+        </w:tabs>
+        <w:ind w:left="720" w:hanging="360"/>
+      </w:pPr>
+      <w:rPr>
+        <w:rFonts w:ascii="Symbol" w:hAnsi="Symbol" w:hint="default"/>
+        <w:sz w:val="20"/>
+      </w:rPr>
+    </w:lvl>
+    <w:lvl w:ilvl="1" w:tentative="1">
+      <w:start w:val="1"/>
+      <w:numFmt w:val="bullet"/>
+      <w:lvlText w:val="o"/>
+      <w:lvlJc w:val="left"/>
+      <w:pPr>
+        <w:tabs>
+          <w:tab w:val="num" w:pos="1440"/>
+        </w:tabs>
+        <w:ind w:left="1440" w:hanging="360"/>
+      </w:pPr>
+      <w:rPr>
+        <w:rFonts w:ascii="Courier New" w:hAnsi="Courier New" w:hint="default"/>
+        <w:sz w:val="20"/>
+      </w:rPr>
+    </w:lvl>
+    <w:lvl w:ilvl="2" w:tentative="1">
+      <w:start w:val="1"/>
+      <w:numFmt w:val="bullet"/>
+      <w:lvlText w:val=""/>
+      <w:lvlJc w:val="left"/>
+      <w:pPr>
+        <w:tabs>
+          <w:tab w:val="num" w:pos="2160"/>
+        </w:tabs>
+        <w:ind w:left="2160" w:hanging="360"/>
+      </w:pPr>
+      <w:rPr>
+        <w:rFonts w:ascii="Wingdings" w:hAnsi="Wingdings" w:hint="default"/>
+        <w:sz w:val="20"/>
+      </w:rPr>
+    </w:lvl>
+    <w:lvl w:ilvl="3" w:tentative="1">
+      <w:start w:val="1"/>
+      <w:numFmt w:val="bullet"/>
+      <w:lvlText w:val=""/>
+      <w:lvlJc w:val="left"/>
+      <w:pPr>
+        <w:tabs>
+          <w:tab w:val="num" w:pos="2880"/>
+        </w:tabs>
+        <w:ind w:left="2880" w:hanging="360"/>
+      </w:pPr>
+      <w:rPr>
+        <w:rFonts w:ascii="Wingdings" w:hAnsi="Wingdings" w:hint="default"/>
+        <w:sz w:val="20"/>
+      </w:rPr>
+    </w:lvl>
+    <w:lvl w:ilvl="4" w:tentative="1">
+      <w:start w:val="1"/>
+      <w:numFmt w:val="bullet"/>
+      <w:lvlText w:val=""/>
+      <w:lvlJc w:val="left"/>
+      <w:pPr>
+        <w:tabs>
+          <w:tab w:val="num" w:pos="3600"/>
+        </w:tabs>
+        <w:ind w:left="3600" w:hanging="360"/>
+      </w:pPr>
+      <w:rPr>
+        <w:rFonts w:ascii="Wingdings" w:hAnsi="Wingdings" w:hint="default"/>
+        <w:sz w:val="20"/>
+      </w:rPr>
+    </w:lvl>
+    <w:lvl w:ilvl="5" w:tentative="1">
+      <w:start w:val="1"/>
+      <w:numFmt w:val="bullet"/>
+      <w:lvlText w:val=""/>
+      <w:lvlJc w:val="left"/>
+      <w:pPr>
+        <w:tabs>
+          <w:tab w:val="num" w:pos="4320"/>
+        </w:tabs>
+        <w:ind w:left="4320" w:hanging="360"/>
+      </w:pPr>
+      <w:rPr>
+        <w:rFonts w:ascii="Wingdings" w:hAnsi="Wingdings" w:hint="default"/>
+        <w:sz w:val="20"/>
+      </w:rPr>
+    </w:lvl>
+    <w:lvl w:ilvl="6" w:tentative="1">
+      <w:start w:val="1"/>
+      <w:numFmt w:val="bullet"/>
+      <w:lvlText w:val=""/>
+      <w:lvlJc w:val="left"/>
+      <w:pPr>
+        <w:tabs>
+          <w:tab w:val="num" w:pos="5040"/>
+        </w:tabs>
+        <w:ind w:left="5040" w:hanging="360"/>
+      </w:pPr>
+      <w:rPr>
+        <w:rFonts w:ascii="Wingdings" w:hAnsi="Wingdings" w:hint="default"/>
+        <w:sz w:val="20"/>
+      </w:rPr>
+    </w:lvl>
+    <w:lvl w:ilvl="7" w:tentative="1">
+      <w:start w:val="1"/>
+      <w:numFmt w:val="bullet"/>
+      <w:lvlText w:val=""/>
+      <w:lvlJc w:val="left"/>
+      <w:pPr>
+        <w:tabs>
+          <w:tab w:val="num" w:pos="5760"/>
+        </w:tabs>
+        <w:ind w:left="5760" w:hanging="360"/>
+      </w:pPr>
+      <w:rPr>
+        <w:rFonts w:ascii="Wingdings" w:hAnsi="Wingdings" w:hint="default"/>
+        <w:sz w:val="20"/>
+      </w:rPr>
+    </w:lvl>
+    <w:lvl w:ilvl="8" w:tentative="1">
+      <w:start w:val="1"/>
+      <w:numFmt w:val="bullet"/>
+      <w:lvlText w:val=""/>
+      <w:lvlJc w:val="left"/>
+      <w:pPr>
+        <w:tabs>
+          <w:tab w:val="num" w:pos="6480"/>
+        </w:tabs>
+        <w:ind w:left="6480" w:hanging="360"/>
+      </w:pPr>
+      <w:rPr>
+        <w:rFonts w:ascii="Wingdings" w:hAnsi="Wingdings" w:hint="default"/>
+        <w:sz w:val="20"/>
+      </w:rPr>
+    </w:lvl>
+  </w:abstractNum>
+  <w:abstractNum w:abstractNumId="71" w15:restartNumberingAfterBreak="0">
     <w:nsid w:val="64795030"/>
     <w:multiLevelType w:val="hybridMultilevel"/>
     <w:tmpl w:val="4EE64E68"/>
@@ -33400,7 +40055,7 @@
       </w:pPr>
     </w:lvl>
   </w:abstractNum>
-  <w:abstractNum w:abstractNumId="51" w15:restartNumberingAfterBreak="0">
+  <w:abstractNum w:abstractNumId="72" w15:restartNumberingAfterBreak="0">
     <w:nsid w:val="662850ED"/>
     <w:multiLevelType w:val="multilevel"/>
     <w:tmpl w:val="A72CE58E"/>
@@ -33549,7 +40204,7 @@
       </w:rPr>
     </w:lvl>
   </w:abstractNum>
-  <w:abstractNum w:abstractNumId="52" w15:restartNumberingAfterBreak="0">
+  <w:abstractNum w:abstractNumId="73" w15:restartNumberingAfterBreak="0">
     <w:nsid w:val="689E559F"/>
     <w:multiLevelType w:val="hybridMultilevel"/>
     <w:tmpl w:val="6024E2A8"/>
@@ -33638,7 +40293,156 @@
       </w:pPr>
     </w:lvl>
   </w:abstractNum>
-  <w:abstractNum w:abstractNumId="53" w15:restartNumberingAfterBreak="0">
+  <w:abstractNum w:abstractNumId="74" w15:restartNumberingAfterBreak="0">
+    <w:nsid w:val="6C7A499D"/>
+    <w:multiLevelType w:val="multilevel"/>
+    <w:tmpl w:val="A5C284B8"/>
+    <w:lvl w:ilvl="0">
+      <w:start w:val="1"/>
+      <w:numFmt w:val="bullet"/>
+      <w:lvlText w:val=""/>
+      <w:lvlJc w:val="left"/>
+      <w:pPr>
+        <w:tabs>
+          <w:tab w:val="num" w:pos="720"/>
+        </w:tabs>
+        <w:ind w:left="720" w:hanging="360"/>
+      </w:pPr>
+      <w:rPr>
+        <w:rFonts w:ascii="Symbol" w:hAnsi="Symbol" w:hint="default"/>
+        <w:sz w:val="20"/>
+      </w:rPr>
+    </w:lvl>
+    <w:lvl w:ilvl="1">
+      <w:start w:val="1"/>
+      <w:numFmt w:val="bullet"/>
+      <w:lvlText w:val="o"/>
+      <w:lvlJc w:val="left"/>
+      <w:pPr>
+        <w:tabs>
+          <w:tab w:val="num" w:pos="1440"/>
+        </w:tabs>
+        <w:ind w:left="1440" w:hanging="360"/>
+      </w:pPr>
+      <w:rPr>
+        <w:rFonts w:ascii="Courier New" w:hAnsi="Courier New" w:hint="default"/>
+        <w:sz w:val="20"/>
+      </w:rPr>
+    </w:lvl>
+    <w:lvl w:ilvl="2" w:tentative="1">
+      <w:start w:val="1"/>
+      <w:numFmt w:val="bullet"/>
+      <w:lvlText w:val=""/>
+      <w:lvlJc w:val="left"/>
+      <w:pPr>
+        <w:tabs>
+          <w:tab w:val="num" w:pos="2160"/>
+        </w:tabs>
+        <w:ind w:left="2160" w:hanging="360"/>
+      </w:pPr>
+      <w:rPr>
+        <w:rFonts w:ascii="Wingdings" w:hAnsi="Wingdings" w:hint="default"/>
+        <w:sz w:val="20"/>
+      </w:rPr>
+    </w:lvl>
+    <w:lvl w:ilvl="3" w:tentative="1">
+      <w:start w:val="1"/>
+      <w:numFmt w:val="bullet"/>
+      <w:lvlText w:val=""/>
+      <w:lvlJc w:val="left"/>
+      <w:pPr>
+        <w:tabs>
+          <w:tab w:val="num" w:pos="2880"/>
+        </w:tabs>
+        <w:ind w:left="2880" w:hanging="360"/>
+      </w:pPr>
+      <w:rPr>
+        <w:rFonts w:ascii="Wingdings" w:hAnsi="Wingdings" w:hint="default"/>
+        <w:sz w:val="20"/>
+      </w:rPr>
+    </w:lvl>
+    <w:lvl w:ilvl="4" w:tentative="1">
+      <w:start w:val="1"/>
+      <w:numFmt w:val="bullet"/>
+      <w:lvlText w:val=""/>
+      <w:lvlJc w:val="left"/>
+      <w:pPr>
+        <w:tabs>
+          <w:tab w:val="num" w:pos="3600"/>
+        </w:tabs>
+        <w:ind w:left="3600" w:hanging="360"/>
+      </w:pPr>
+      <w:rPr>
+        <w:rFonts w:ascii="Wingdings" w:hAnsi="Wingdings" w:hint="default"/>
+        <w:sz w:val="20"/>
+      </w:rPr>
+    </w:lvl>
+    <w:lvl w:ilvl="5" w:tentative="1">
+      <w:start w:val="1"/>
+      <w:numFmt w:val="bullet"/>
+      <w:lvlText w:val=""/>
+      <w:lvlJc w:val="left"/>
+      <w:pPr>
+        <w:tabs>
+          <w:tab w:val="num" w:pos="4320"/>
+        </w:tabs>
+        <w:ind w:left="4320" w:hanging="360"/>
+      </w:pPr>
+      <w:rPr>
+        <w:rFonts w:ascii="Wingdings" w:hAnsi="Wingdings" w:hint="default"/>
+        <w:sz w:val="20"/>
+      </w:rPr>
+    </w:lvl>
+    <w:lvl w:ilvl="6" w:tentative="1">
+      <w:start w:val="1"/>
+      <w:numFmt w:val="bullet"/>
+      <w:lvlText w:val=""/>
+      <w:lvlJc w:val="left"/>
+      <w:pPr>
+        <w:tabs>
+          <w:tab w:val="num" w:pos="5040"/>
+        </w:tabs>
+        <w:ind w:left="5040" w:hanging="360"/>
+      </w:pPr>
+      <w:rPr>
+        <w:rFonts w:ascii="Wingdings" w:hAnsi="Wingdings" w:hint="default"/>
+        <w:sz w:val="20"/>
+      </w:rPr>
+    </w:lvl>
+    <w:lvl w:ilvl="7" w:tentative="1">
+      <w:start w:val="1"/>
+      <w:numFmt w:val="bullet"/>
+      <w:lvlText w:val=""/>
+      <w:lvlJc w:val="left"/>
+      <w:pPr>
+        <w:tabs>
+          <w:tab w:val="num" w:pos="5760"/>
+        </w:tabs>
+        <w:ind w:left="5760" w:hanging="360"/>
+      </w:pPr>
+      <w:rPr>
+        <w:rFonts w:ascii="Wingdings" w:hAnsi="Wingdings" w:hint="default"/>
+        <w:sz w:val="20"/>
+      </w:rPr>
+    </w:lvl>
+    <w:lvl w:ilvl="8" w:tentative="1">
+      <w:start w:val="1"/>
+      <w:numFmt w:val="bullet"/>
+      <w:lvlText w:val=""/>
+      <w:lvlJc w:val="left"/>
+      <w:pPr>
+        <w:tabs>
+          <w:tab w:val="num" w:pos="6480"/>
+        </w:tabs>
+        <w:ind w:left="6480" w:hanging="360"/>
+      </w:pPr>
+      <w:rPr>
+        <w:rFonts w:ascii="Wingdings" w:hAnsi="Wingdings" w:hint="default"/>
+        <w:sz w:val="20"/>
+      </w:rPr>
+    </w:lvl>
+  </w:abstractNum>
+  <w:abstractNum w:abstractNumId="75" w15:restartNumberingAfterBreak="0">
     <w:nsid w:val="6E854526"/>
     <w:multiLevelType w:val="hybridMultilevel"/>
     <w:tmpl w:val="EA52E47C"/>
@@ -33727,7 +40531,7 @@
       </w:pPr>
     </w:lvl>
   </w:abstractNum>
-  <w:abstractNum w:abstractNumId="54" w15:restartNumberingAfterBreak="0">
+  <w:abstractNum w:abstractNumId="76" w15:restartNumberingAfterBreak="0">
     <w:nsid w:val="6FF6703D"/>
     <w:multiLevelType w:val="hybridMultilevel"/>
     <w:tmpl w:val="63E4C1B4"/>
@@ -33840,7 +40644,7 @@
       </w:rPr>
     </w:lvl>
   </w:abstractNum>
-  <w:abstractNum w:abstractNumId="55" w15:restartNumberingAfterBreak="0">
+  <w:abstractNum w:abstractNumId="77" w15:restartNumberingAfterBreak="0">
     <w:nsid w:val="73B53A4D"/>
     <w:multiLevelType w:val="hybridMultilevel"/>
     <w:tmpl w:val="AA8EA3F2"/>
@@ -33953,7 +40757,7 @@
       </w:rPr>
     </w:lvl>
   </w:abstractNum>
-  <w:abstractNum w:abstractNumId="56" w15:restartNumberingAfterBreak="0">
+  <w:abstractNum w:abstractNumId="78" w15:restartNumberingAfterBreak="0">
     <w:nsid w:val="74581729"/>
     <w:multiLevelType w:val="hybridMultilevel"/>
     <w:tmpl w:val="05D63656"/>
@@ -34043,7 +40847,7 @@
       </w:pPr>
     </w:lvl>
   </w:abstractNum>
-  <w:abstractNum w:abstractNumId="57" w15:restartNumberingAfterBreak="0">
+  <w:abstractNum w:abstractNumId="79" w15:restartNumberingAfterBreak="0">
     <w:nsid w:val="79BC6282"/>
     <w:multiLevelType w:val="multilevel"/>
     <w:tmpl w:val="A9EA1C06"/>
@@ -34188,7 +40992,7 @@
       </w:rPr>
     </w:lvl>
   </w:abstractNum>
-  <w:abstractNum w:abstractNumId="58" w15:restartNumberingAfterBreak="0">
+  <w:abstractNum w:abstractNumId="80" w15:restartNumberingAfterBreak="0">
     <w:nsid w:val="7BE13DC9"/>
     <w:multiLevelType w:val="multilevel"/>
     <w:tmpl w:val="EE9214AE"/>
@@ -34301,7 +41105,7 @@
       </w:pPr>
     </w:lvl>
   </w:abstractNum>
-  <w:abstractNum w:abstractNumId="59" w15:restartNumberingAfterBreak="0">
+  <w:abstractNum w:abstractNumId="81" w15:restartNumberingAfterBreak="0">
     <w:nsid w:val="7CAD4D47"/>
     <w:multiLevelType w:val="multilevel"/>
     <w:tmpl w:val="C316C006"/>
@@ -34450,7 +41254,7 @@
       </w:rPr>
     </w:lvl>
   </w:abstractNum>
-  <w:abstractNum w:abstractNumId="60" w15:restartNumberingAfterBreak="0">
+  <w:abstractNum w:abstractNumId="82" w15:restartNumberingAfterBreak="0">
     <w:nsid w:val="7D0A4EEE"/>
     <w:multiLevelType w:val="multilevel"/>
     <w:tmpl w:val="B08216E4"/>
@@ -34599,7 +41403,7 @@
       </w:rPr>
     </w:lvl>
   </w:abstractNum>
-  <w:abstractNum w:abstractNumId="61" w15:restartNumberingAfterBreak="0">
+  <w:abstractNum w:abstractNumId="83" w15:restartNumberingAfterBreak="0">
     <w:nsid w:val="7E642703"/>
     <w:multiLevelType w:val="multilevel"/>
     <w:tmpl w:val="BA34FB2E"/>
@@ -34749,190 +41553,256 @@
     </w:lvl>
   </w:abstractNum>
   <w:num w:numId="1" w16cid:durableId="1567447018">
-    <w:abstractNumId w:val="31"/>
+    <w:abstractNumId w:val="42"/>
   </w:num>
   <w:num w:numId="2" w16cid:durableId="860629170">
-    <w:abstractNumId w:val="54"/>
+    <w:abstractNumId w:val="76"/>
   </w:num>
   <w:num w:numId="3" w16cid:durableId="2128816682">
-    <w:abstractNumId w:val="19"/>
+    <w:abstractNumId w:val="27"/>
   </w:num>
   <w:num w:numId="4" w16cid:durableId="1587306169">
-    <w:abstractNumId w:val="57"/>
+    <w:abstractNumId w:val="79"/>
   </w:num>
   <w:num w:numId="5" w16cid:durableId="267126154">
-    <w:abstractNumId w:val="28"/>
+    <w:abstractNumId w:val="37"/>
   </w:num>
   <w:num w:numId="6" w16cid:durableId="365642947">
-    <w:abstractNumId w:val="22"/>
+    <w:abstractNumId w:val="30"/>
   </w:num>
   <w:num w:numId="7" w16cid:durableId="551966896">
+    <w:abstractNumId w:val="26"/>
+  </w:num>
+  <w:num w:numId="8" w16cid:durableId="1914314618">
+    <w:abstractNumId w:val="44"/>
+  </w:num>
+  <w:num w:numId="9" w16cid:durableId="1788157470">
+    <w:abstractNumId w:val="69"/>
+  </w:num>
+  <w:num w:numId="10" w16cid:durableId="722100152">
+    <w:abstractNumId w:val="23"/>
+  </w:num>
+  <w:num w:numId="11" w16cid:durableId="520510620">
+    <w:abstractNumId w:val="55"/>
+  </w:num>
+  <w:num w:numId="12" w16cid:durableId="1252155013">
+    <w:abstractNumId w:val="46"/>
+  </w:num>
+  <w:num w:numId="13" w16cid:durableId="1809938273">
+    <w:abstractNumId w:val="14"/>
+  </w:num>
+  <w:num w:numId="14" w16cid:durableId="696123810">
+    <w:abstractNumId w:val="81"/>
+  </w:num>
+  <w:num w:numId="15" w16cid:durableId="824978895">
+    <w:abstractNumId w:val="53"/>
+  </w:num>
+  <w:num w:numId="16" w16cid:durableId="1919514309">
+    <w:abstractNumId w:val="34"/>
+  </w:num>
+  <w:num w:numId="17" w16cid:durableId="2110273952">
+    <w:abstractNumId w:val="77"/>
+  </w:num>
+  <w:num w:numId="18" w16cid:durableId="122233431">
+    <w:abstractNumId w:val="48"/>
+  </w:num>
+  <w:num w:numId="19" w16cid:durableId="516193069">
+    <w:abstractNumId w:val="16"/>
+  </w:num>
+  <w:num w:numId="20" w16cid:durableId="19430232">
+    <w:abstractNumId w:val="35"/>
+  </w:num>
+  <w:num w:numId="21" w16cid:durableId="1772969821">
+    <w:abstractNumId w:val="47"/>
+  </w:num>
+  <w:num w:numId="22" w16cid:durableId="1429426801">
+    <w:abstractNumId w:val="43"/>
+  </w:num>
+  <w:num w:numId="23" w16cid:durableId="521363858">
+    <w:abstractNumId w:val="6"/>
+  </w:num>
+  <w:num w:numId="24" w16cid:durableId="1491947361">
+    <w:abstractNumId w:val="65"/>
+  </w:num>
+  <w:num w:numId="25" w16cid:durableId="1273170902">
+    <w:abstractNumId w:val="82"/>
+  </w:num>
+  <w:num w:numId="26" w16cid:durableId="982928628">
+    <w:abstractNumId w:val="56"/>
+  </w:num>
+  <w:num w:numId="27" w16cid:durableId="1427573023">
+    <w:abstractNumId w:val="83"/>
+  </w:num>
+  <w:num w:numId="28" w16cid:durableId="1975987164">
     <w:abstractNumId w:val="18"/>
   </w:num>
-  <w:num w:numId="8" w16cid:durableId="1914314618">
-    <w:abstractNumId w:val="33"/>
+  <w:num w:numId="29" w16cid:durableId="1535652411">
+    <w:abstractNumId w:val="45"/>
   </w:num>
-  <w:num w:numId="9" w16cid:durableId="1788157470">
-    <w:abstractNumId w:val="49"/>
+  <w:num w:numId="30" w16cid:durableId="1579169155">
+    <w:abstractNumId w:val="36"/>
   </w:num>
-  <w:num w:numId="10" w16cid:durableId="722100152">
-    <w:abstractNumId w:val="16"/>
+  <w:num w:numId="31" w16cid:durableId="1689797657">
+    <w:abstractNumId w:val="21"/>
   </w:num>
-  <w:num w:numId="11" w16cid:durableId="520510620">
+  <w:num w:numId="32" w16cid:durableId="776482667">
     <w:abstractNumId w:val="41"/>
   </w:num>
-  <w:num w:numId="12" w16cid:durableId="1252155013">
-    <w:abstractNumId w:val="35"/>
+  <w:num w:numId="33" w16cid:durableId="1436754641">
+    <w:abstractNumId w:val="13"/>
   </w:num>
-  <w:num w:numId="13" w16cid:durableId="1809938273">
-    <w:abstractNumId w:val="10"/>
+  <w:num w:numId="34" w16cid:durableId="340787459">
+    <w:abstractNumId w:val="75"/>
   </w:num>
-  <w:num w:numId="14" w16cid:durableId="696123810">
-    <w:abstractNumId w:val="59"/>
-  </w:num>
-  <w:num w:numId="15" w16cid:durableId="824978895">
+  <w:num w:numId="35" w16cid:durableId="1995841481">
     <w:abstractNumId w:val="39"/>
   </w:num>
-  <w:num w:numId="16" w16cid:durableId="1919514309">
-    <w:abstractNumId w:val="25"/>
-  </w:num>
-  <w:num w:numId="17" w16cid:durableId="2110273952">
-    <w:abstractNumId w:val="55"/>
-  </w:num>
-  <w:num w:numId="18" w16cid:durableId="122233431">
-    <w:abstractNumId w:val="37"/>
-  </w:num>
-  <w:num w:numId="19" w16cid:durableId="516193069">
-    <w:abstractNumId w:val="12"/>
-  </w:num>
-  <w:num w:numId="20" w16cid:durableId="19430232">
-    <w:abstractNumId w:val="26"/>
-  </w:num>
-  <w:num w:numId="21" w16cid:durableId="1772969821">
-    <w:abstractNumId w:val="36"/>
-  </w:num>
-  <w:num w:numId="22" w16cid:durableId="1429426801">
-    <w:abstractNumId w:val="32"/>
-  </w:num>
-  <w:num w:numId="23" w16cid:durableId="521363858">
-    <w:abstractNumId w:val="4"/>
-  </w:num>
-  <w:num w:numId="24" w16cid:durableId="1491947361">
-    <w:abstractNumId w:val="46"/>
-  </w:num>
-  <w:num w:numId="25" w16cid:durableId="1273170902">
-    <w:abstractNumId w:val="60"/>
-  </w:num>
-  <w:num w:numId="26" w16cid:durableId="982928628">
-    <w:abstractNumId w:val="42"/>
-  </w:num>
-  <w:num w:numId="27" w16cid:durableId="1427573023">
-    <w:abstractNumId w:val="61"/>
-  </w:num>
-  <w:num w:numId="28" w16cid:durableId="1975987164">
-    <w:abstractNumId w:val="14"/>
-  </w:num>
-  <w:num w:numId="29" w16cid:durableId="1535652411">
-    <w:abstractNumId w:val="34"/>
-  </w:num>
-  <w:num w:numId="30" w16cid:durableId="1579169155">
-    <w:abstractNumId w:val="27"/>
-  </w:num>
-  <w:num w:numId="31" w16cid:durableId="1689797657">
-    <w:abstractNumId w:val="15"/>
-  </w:num>
-  <w:num w:numId="32" w16cid:durableId="776482667">
-    <w:abstractNumId w:val="30"/>
-  </w:num>
-  <w:num w:numId="33" w16cid:durableId="1436754641">
+  <w:num w:numId="36" w16cid:durableId="522666885">
     <w:abstractNumId w:val="9"/>
   </w:num>
-  <w:num w:numId="34" w16cid:durableId="340787459">
-    <w:abstractNumId w:val="53"/>
-  </w:num>
-  <w:num w:numId="35" w16cid:durableId="1995841481">
-    <w:abstractNumId w:val="29"/>
-  </w:num>
-  <w:num w:numId="36" w16cid:durableId="522666885">
-    <w:abstractNumId w:val="6"/>
-  </w:num>
   <w:num w:numId="37" w16cid:durableId="340158240">
-    <w:abstractNumId w:val="51"/>
+    <w:abstractNumId w:val="72"/>
   </w:num>
   <w:num w:numId="38" w16cid:durableId="1012999053">
     <w:abstractNumId w:val="2"/>
   </w:num>
   <w:num w:numId="39" w16cid:durableId="1969703163">
-    <w:abstractNumId w:val="23"/>
+    <w:abstractNumId w:val="31"/>
   </w:num>
   <w:num w:numId="40" w16cid:durableId="1473795264">
     <w:abstractNumId w:val="1"/>
   </w:num>
   <w:num w:numId="41" w16cid:durableId="1602372303">
-    <w:abstractNumId w:val="52"/>
+    <w:abstractNumId w:val="73"/>
   </w:num>
   <w:num w:numId="42" w16cid:durableId="1607077703">
-    <w:abstractNumId w:val="21"/>
+    <w:abstractNumId w:val="29"/>
   </w:num>
   <w:num w:numId="43" w16cid:durableId="184447233">
-    <w:abstractNumId w:val="56"/>
+    <w:abstractNumId w:val="78"/>
   </w:num>
   <w:num w:numId="44" w16cid:durableId="302973658">
-    <w:abstractNumId w:val="40"/>
+    <w:abstractNumId w:val="54"/>
   </w:num>
   <w:num w:numId="45" w16cid:durableId="216402864">
     <w:abstractNumId w:val="0"/>
   </w:num>
   <w:num w:numId="46" w16cid:durableId="452137509">
-    <w:abstractNumId w:val="20"/>
+    <w:abstractNumId w:val="28"/>
   </w:num>
   <w:num w:numId="47" w16cid:durableId="1260942897">
-    <w:abstractNumId w:val="8"/>
+    <w:abstractNumId w:val="12"/>
   </w:num>
   <w:num w:numId="48" w16cid:durableId="844562550">
-    <w:abstractNumId w:val="48"/>
+    <w:abstractNumId w:val="67"/>
   </w:num>
   <w:num w:numId="49" w16cid:durableId="1256593009">
-    <w:abstractNumId w:val="45"/>
+    <w:abstractNumId w:val="60"/>
   </w:num>
   <w:num w:numId="50" w16cid:durableId="1667126015">
-    <w:abstractNumId w:val="43"/>
+    <w:abstractNumId w:val="58"/>
   </w:num>
   <w:num w:numId="51" w16cid:durableId="1325546325">
-    <w:abstractNumId w:val="13"/>
+    <w:abstractNumId w:val="17"/>
   </w:num>
   <w:num w:numId="52" w16cid:durableId="1541355431">
     <w:abstractNumId w:val="3"/>
   </w:num>
   <w:num w:numId="53" w16cid:durableId="1787773694">
+    <w:abstractNumId w:val="7"/>
+  </w:num>
+  <w:num w:numId="54" w16cid:durableId="770707967">
+    <w:abstractNumId w:val="33"/>
+  </w:num>
+  <w:num w:numId="55" w16cid:durableId="1813136080">
+    <w:abstractNumId w:val="25"/>
+  </w:num>
+  <w:num w:numId="56" w16cid:durableId="623660197">
+    <w:abstractNumId w:val="15"/>
+  </w:num>
+  <w:num w:numId="57" w16cid:durableId="1574121035">
+    <w:abstractNumId w:val="71"/>
+  </w:num>
+  <w:num w:numId="58" w16cid:durableId="1853377562">
+    <w:abstractNumId w:val="80"/>
+  </w:num>
+  <w:num w:numId="59" w16cid:durableId="1144812798">
+    <w:abstractNumId w:val="59"/>
+  </w:num>
+  <w:num w:numId="60" w16cid:durableId="890383452">
+    <w:abstractNumId w:val="66"/>
+  </w:num>
+  <w:num w:numId="61" w16cid:durableId="176043491">
+    <w:abstractNumId w:val="10"/>
+  </w:num>
+  <w:num w:numId="62" w16cid:durableId="180973903">
+    <w:abstractNumId w:val="51"/>
+  </w:num>
+  <w:num w:numId="63" w16cid:durableId="1710299918">
+    <w:abstractNumId w:val="63"/>
+  </w:num>
+  <w:num w:numId="64" w16cid:durableId="47189098">
+    <w:abstractNumId w:val="22"/>
+  </w:num>
+  <w:num w:numId="65" w16cid:durableId="1762021377">
+    <w:abstractNumId w:val="24"/>
+  </w:num>
+  <w:num w:numId="66" w16cid:durableId="1931814023">
+    <w:abstractNumId w:val="74"/>
+  </w:num>
+  <w:num w:numId="67" w16cid:durableId="906502531">
+    <w:abstractNumId w:val="49"/>
+  </w:num>
+  <w:num w:numId="68" w16cid:durableId="324867286">
+    <w:abstractNumId w:val="70"/>
+  </w:num>
+  <w:num w:numId="69" w16cid:durableId="678502720">
+    <w:abstractNumId w:val="19"/>
+  </w:num>
+  <w:num w:numId="70" w16cid:durableId="256252575">
+    <w:abstractNumId w:val="62"/>
+  </w:num>
+  <w:num w:numId="71" w16cid:durableId="1237471802">
+    <w:abstractNumId w:val="50"/>
+  </w:num>
+  <w:num w:numId="72" w16cid:durableId="516163552">
+    <w:abstractNumId w:val="40"/>
+  </w:num>
+  <w:num w:numId="73" w16cid:durableId="1517118128">
+    <w:abstractNumId w:val="57"/>
+  </w:num>
+  <w:num w:numId="74" w16cid:durableId="1280144623">
+    <w:abstractNumId w:val="61"/>
+  </w:num>
+  <w:num w:numId="75" w16cid:durableId="1091245789">
+    <w:abstractNumId w:val="4"/>
+  </w:num>
+  <w:num w:numId="76" w16cid:durableId="362561549">
+    <w:abstractNumId w:val="38"/>
+  </w:num>
+  <w:num w:numId="77" w16cid:durableId="2052151170">
+    <w:abstractNumId w:val="8"/>
+  </w:num>
+  <w:num w:numId="78" w16cid:durableId="1499033835">
     <w:abstractNumId w:val="5"/>
   </w:num>
-  <w:num w:numId="54" w16cid:durableId="770707967">
-    <w:abstractNumId w:val="24"/>
+  <w:num w:numId="79" w16cid:durableId="894126721">
+    <w:abstractNumId w:val="68"/>
   </w:num>
-  <w:num w:numId="55" w16cid:durableId="1813136080">
-    <w:abstractNumId w:val="17"/>
+  <w:num w:numId="80" w16cid:durableId="821848195">
+    <w:abstractNumId w:val="20"/>
   </w:num>
-  <w:num w:numId="56" w16cid:durableId="623660197">
+  <w:num w:numId="81" w16cid:durableId="854929105">
+    <w:abstractNumId w:val="32"/>
+  </w:num>
+  <w:num w:numId="82" w16cid:durableId="2005891971">
     <w:abstractNumId w:val="11"/>
   </w:num>
-  <w:num w:numId="57" w16cid:durableId="1574121035">
-    <w:abstractNumId w:val="50"/>
+  <w:num w:numId="83" w16cid:durableId="67848579">
+    <w:abstractNumId w:val="64"/>
   </w:num>
-  <w:num w:numId="58" w16cid:durableId="1853377562">
-    <w:abstractNumId w:val="58"/>
-  </w:num>
-  <w:num w:numId="59" w16cid:durableId="1144812798">
-    <w:abstractNumId w:val="44"/>
-  </w:num>
-  <w:num w:numId="60" w16cid:durableId="890383452">
-    <w:abstractNumId w:val="47"/>
-  </w:num>
-  <w:num w:numId="61" w16cid:durableId="176043491">
-    <w:abstractNumId w:val="7"/>
-  </w:num>
-  <w:num w:numId="62" w16cid:durableId="180973903">
-    <w:abstractNumId w:val="38"/>
+  <w:num w:numId="84" w16cid:durableId="1200583694">
+    <w:abstractNumId w:val="52"/>
   </w:num>
 </w:numbering>
 </file>
@@ -35547,7 +42417,6 @@
   <w:style w:type="character" w:default="1" w:styleId="DefaultParagraphFont">
     <w:name w:val="Default Paragraph Font"/>
     <w:uiPriority w:val="1"/>
-    <w:semiHidden/>
     <w:unhideWhenUsed/>
   </w:style>
   <w:style w:type="table" w:default="1" w:styleId="TableNormal">

--- a/Notes.docx
+++ b/Notes.docx
@@ -15287,7 +15287,9 @@
           <w:rStyle w:val="CommentReference"/>
           <w:b w:val="0"/>
           <w:bCs w:val="0"/>
-          <w:color w:val="auto"/>
+          <w:color w:val="000000" w:themeColor="text1"/>
+          <w:sz w:val="24"/>
+          <w:szCs w:val="24"/>
         </w:rPr>
         <w:commentReference w:id="0"/>
       </w:r>
@@ -15297,7 +15299,9 @@
           <w:rStyle w:val="CommentReference"/>
           <w:b w:val="0"/>
           <w:bCs w:val="0"/>
-          <w:color w:val="auto"/>
+          <w:color w:val="000000" w:themeColor="text1"/>
+          <w:sz w:val="24"/>
+          <w:szCs w:val="24"/>
         </w:rPr>
         <w:commentReference w:id="1"/>
       </w:r>
@@ -15539,9 +15543,8 @@
       <w:r>
         <w:rPr>
           <w:rStyle w:val="CommentReference"/>
-          <w:b w:val="0"/>
-          <w:bCs w:val="0"/>
-          <w:color w:val="auto"/>
+          <w:sz w:val="24"/>
+          <w:szCs w:val="24"/>
         </w:rPr>
         <w:commentReference w:id="2"/>
       </w:r>
@@ -26411,13 +26414,4370 @@
         <w:t>Filters</w:t>
       </w:r>
     </w:p>
+    <w:p>
+      <w:pPr>
+        <w:pStyle w:val="TopicHeading"/>
+        <w:jc w:val="left"/>
+        <w:rPr>
+          <w:b w:val="0"/>
+          <w:bCs w:val="0"/>
+          <w:color w:val="000000" w:themeColor="text1"/>
+          <w:sz w:val="22"/>
+          <w:szCs w:val="22"/>
+        </w:rPr>
+      </w:pPr>
+    </w:p>
+    <w:p>
+      <w:pPr>
+        <w:pStyle w:val="TopicHeading"/>
+        <w:jc w:val="left"/>
+        <w:rPr>
+          <w:b w:val="0"/>
+          <w:bCs w:val="0"/>
+          <w:color w:val="000000" w:themeColor="text1"/>
+          <w:sz w:val="22"/>
+          <w:szCs w:val="22"/>
+        </w:rPr>
+      </w:pPr>
+    </w:p>
+    <w:p>
+      <w:pPr>
+        <w:pStyle w:val="TopicHeading"/>
+        <w:jc w:val="left"/>
+        <w:rPr>
+          <w:b w:val="0"/>
+          <w:bCs w:val="0"/>
+          <w:color w:val="000000" w:themeColor="text1"/>
+          <w:sz w:val="22"/>
+          <w:szCs w:val="22"/>
+        </w:rPr>
+      </w:pPr>
+    </w:p>
+    <w:p>
+      <w:pPr>
+        <w:pStyle w:val="TopicHeading"/>
+        <w:jc w:val="left"/>
+        <w:rPr>
+          <w:b w:val="0"/>
+          <w:bCs w:val="0"/>
+          <w:color w:val="000000" w:themeColor="text1"/>
+          <w:sz w:val="22"/>
+          <w:szCs w:val="22"/>
+        </w:rPr>
+      </w:pPr>
+    </w:p>
+    <w:p>
+      <w:pPr>
+        <w:pStyle w:val="TopicHeading"/>
+        <w:rPr>
+          <w:color w:val="000000" w:themeColor="text1"/>
+          <w:sz w:val="22"/>
+          <w:szCs w:val="22"/>
+        </w:rPr>
+      </w:pPr>
+      <w:r>
+        <w:rPr>
+          <w:color w:val="000000" w:themeColor="text1"/>
+          <w:sz w:val="22"/>
+          <w:szCs w:val="22"/>
+        </w:rPr>
+        <w:lastRenderedPageBreak/>
+        <w:t>06/02/2026</w:t>
+      </w:r>
+    </w:p>
+    <w:p>
+      <w:pPr>
+        <w:pStyle w:val="TopicHeading"/>
+        <w:jc w:val="left"/>
+        <w:rPr>
+          <w:b w:val="0"/>
+          <w:bCs w:val="0"/>
+          <w:color w:val="000000" w:themeColor="text1"/>
+          <w:sz w:val="22"/>
+          <w:szCs w:val="22"/>
+        </w:rPr>
+      </w:pPr>
+      <w:r>
+        <w:rPr>
+          <w:b w:val="0"/>
+          <w:bCs w:val="0"/>
+          <w:color w:val="000000" w:themeColor="text1"/>
+          <w:sz w:val="22"/>
+          <w:szCs w:val="22"/>
+        </w:rPr>
+        <w:t>Session tokens are reference tokens because the server stores user state.</w:t>
+      </w:r>
+      <w:r>
+        <w:rPr>
+          <w:b w:val="0"/>
+          <w:bCs w:val="0"/>
+          <w:color w:val="000000" w:themeColor="text1"/>
+          <w:sz w:val="22"/>
+          <w:szCs w:val="22"/>
+        </w:rPr>
+        <w:br/>
+        <w:t>JWTs are value-based tokens because they carry user data inside the token itself.</w:t>
+      </w:r>
+      <w:r>
+        <w:rPr>
+          <w:b w:val="0"/>
+          <w:bCs w:val="0"/>
+          <w:color w:val="000000" w:themeColor="text1"/>
+          <w:sz w:val="22"/>
+          <w:szCs w:val="22"/>
+        </w:rPr>
+        <w:br/>
+        <w:t>Cookies are only a way to store and send tokens.</w:t>
+      </w:r>
+    </w:p>
+    <w:p>
+      <w:pPr>
+        <w:pStyle w:val="TopicHeading"/>
+        <w:jc w:val="left"/>
+        <w:rPr>
+          <w:b w:val="0"/>
+          <w:bCs w:val="0"/>
+          <w:color w:val="000000" w:themeColor="text1"/>
+          <w:sz w:val="22"/>
+          <w:szCs w:val="22"/>
+        </w:rPr>
+      </w:pPr>
+      <w:r>
+        <w:rPr>
+          <w:b w:val="0"/>
+          <w:bCs w:val="0"/>
+          <w:color w:val="000000" w:themeColor="text1"/>
+          <w:sz w:val="22"/>
+          <w:szCs w:val="22"/>
+        </w:rPr>
+        <w:t>Cookies are reference token.</w:t>
+      </w:r>
+    </w:p>
+    <w:p>
+      <w:pPr>
+        <w:pStyle w:val="TopicHeading"/>
+        <w:jc w:val="left"/>
+        <w:rPr>
+          <w:b w:val="0"/>
+          <w:bCs w:val="0"/>
+          <w:color w:val="000000" w:themeColor="text1"/>
+          <w:sz w:val="22"/>
+          <w:szCs w:val="22"/>
+        </w:rPr>
+      </w:pPr>
+      <w:r>
+        <w:rPr>
+          <w:b w:val="0"/>
+          <w:bCs w:val="0"/>
+          <w:color w:val="000000" w:themeColor="text1"/>
+          <w:sz w:val="22"/>
+          <w:szCs w:val="22"/>
+        </w:rPr>
+        <w:t>Server stores actual validation data, it just gives a reference to that token to client in the form of cookies or http session token.</w:t>
+      </w:r>
+    </w:p>
+    <w:p>
+      <w:pPr>
+        <w:pStyle w:val="TopicHeading"/>
+        <w:jc w:val="left"/>
+        <w:rPr>
+          <w:b w:val="0"/>
+          <w:bCs w:val="0"/>
+          <w:color w:val="000000" w:themeColor="text1"/>
+          <w:sz w:val="22"/>
+          <w:szCs w:val="22"/>
+        </w:rPr>
+      </w:pPr>
+      <w:r>
+        <w:rPr>
+          <w:b w:val="0"/>
+          <w:bCs w:val="0"/>
+          <w:color w:val="000000" w:themeColor="text1"/>
+          <w:sz w:val="22"/>
+          <w:szCs w:val="22"/>
+        </w:rPr>
+        <w:t>Browser caches session id.</w:t>
+      </w:r>
+    </w:p>
+    <w:p>
+      <w:pPr>
+        <w:pStyle w:val="TopicHeading"/>
+        <w:jc w:val="left"/>
+        <w:rPr>
+          <w:b w:val="0"/>
+          <w:bCs w:val="0"/>
+          <w:color w:val="000000" w:themeColor="text1"/>
+          <w:sz w:val="22"/>
+          <w:szCs w:val="22"/>
+        </w:rPr>
+      </w:pPr>
+      <w:r>
+        <w:rPr>
+          <w:b w:val="0"/>
+          <w:bCs w:val="0"/>
+          <w:color w:val="000000" w:themeColor="text1"/>
+          <w:sz w:val="22"/>
+          <w:szCs w:val="22"/>
+        </w:rPr>
+        <w:t>HTTP is a stateless protocol.</w:t>
+      </w:r>
+    </w:p>
+    <w:p>
+      <w:pPr>
+        <w:pStyle w:val="TopicHeading"/>
+        <w:jc w:val="left"/>
+        <w:rPr>
+          <w:b w:val="0"/>
+          <w:bCs w:val="0"/>
+          <w:color w:val="000000" w:themeColor="text1"/>
+          <w:sz w:val="22"/>
+          <w:szCs w:val="22"/>
+        </w:rPr>
+      </w:pPr>
+      <w:r>
+        <w:rPr>
+          <w:b w:val="0"/>
+          <w:bCs w:val="0"/>
+          <w:color w:val="000000" w:themeColor="text1"/>
+          <w:sz w:val="22"/>
+          <w:szCs w:val="22"/>
+        </w:rPr>
+        <w:t>Sticky session – sticks a session to a particular tomcat server instance.</w:t>
+      </w:r>
+    </w:p>
+    <w:p>
+      <w:pPr>
+        <w:pStyle w:val="TopicHeading"/>
+        <w:jc w:val="left"/>
+        <w:rPr>
+          <w:b w:val="0"/>
+          <w:bCs w:val="0"/>
+          <w:color w:val="000000" w:themeColor="text1"/>
+          <w:sz w:val="22"/>
+          <w:szCs w:val="22"/>
+        </w:rPr>
+      </w:pPr>
+      <w:r>
+        <w:rPr>
+          <w:b w:val="0"/>
+          <w:bCs w:val="0"/>
+          <w:color w:val="000000" w:themeColor="text1"/>
+          <w:sz w:val="22"/>
+          <w:szCs w:val="22"/>
+        </w:rPr>
+        <w:t>That’s when shared session arrived. Then it started storing in redis cache – stores session info.</w:t>
+      </w:r>
+    </w:p>
+    <w:p>
+      <w:pPr>
+        <w:pStyle w:val="TopicHeading"/>
+        <w:jc w:val="left"/>
+        <w:rPr>
+          <w:b w:val="0"/>
+          <w:bCs w:val="0"/>
+          <w:color w:val="000000" w:themeColor="text1"/>
+          <w:sz w:val="22"/>
+          <w:szCs w:val="22"/>
+        </w:rPr>
+      </w:pPr>
+    </w:p>
+    <w:p>
+      <w:pPr>
+        <w:pStyle w:val="TopicHeading"/>
+        <w:jc w:val="left"/>
+        <w:rPr>
+          <w:b w:val="0"/>
+          <w:bCs w:val="0"/>
+          <w:color w:val="000000" w:themeColor="text1"/>
+          <w:sz w:val="22"/>
+          <w:szCs w:val="22"/>
+        </w:rPr>
+      </w:pPr>
+    </w:p>
+    <w:p>
+      <w:pPr>
+        <w:pStyle w:val="TopicHeading"/>
+        <w:jc w:val="left"/>
+        <w:rPr>
+          <w:b w:val="0"/>
+          <w:bCs w:val="0"/>
+          <w:color w:val="000000" w:themeColor="text1"/>
+          <w:sz w:val="22"/>
+          <w:szCs w:val="22"/>
+        </w:rPr>
+      </w:pPr>
+      <w:r>
+        <w:rPr>
+          <w:b w:val="0"/>
+          <w:bCs w:val="0"/>
+          <w:color w:val="000000" w:themeColor="text1"/>
+          <w:sz w:val="22"/>
+          <w:szCs w:val="22"/>
+        </w:rPr>
+        <w:t>JWT is self sufficient token.</w:t>
+      </w:r>
+    </w:p>
+    <w:p>
+      <w:pPr>
+        <w:pStyle w:val="TopicHeading"/>
+        <w:jc w:val="left"/>
+        <w:rPr>
+          <w:b w:val="0"/>
+          <w:bCs w:val="0"/>
+          <w:color w:val="000000" w:themeColor="text1"/>
+          <w:sz w:val="22"/>
+          <w:szCs w:val="22"/>
+        </w:rPr>
+      </w:pPr>
+      <w:r>
+        <w:rPr>
+          <w:b w:val="0"/>
+          <w:bCs w:val="0"/>
+          <w:color w:val="000000" w:themeColor="text1"/>
+          <w:sz w:val="22"/>
+          <w:szCs w:val="22"/>
+        </w:rPr>
+        <w:t>Because a JWT contains everything the server needs to:</w:t>
+      </w:r>
+    </w:p>
+    <w:p>
+      <w:pPr>
+        <w:pStyle w:val="TopicHeading"/>
+        <w:numPr>
+          <w:ilvl w:val="0"/>
+          <w:numId w:val="54"/>
+        </w:numPr>
+        <w:jc w:val="left"/>
+        <w:rPr>
+          <w:b w:val="0"/>
+          <w:bCs w:val="0"/>
+          <w:color w:val="000000" w:themeColor="text1"/>
+          <w:sz w:val="22"/>
+          <w:szCs w:val="22"/>
+        </w:rPr>
+      </w:pPr>
+      <w:r>
+        <w:rPr>
+          <w:b w:val="0"/>
+          <w:bCs w:val="0"/>
+          <w:color w:val="000000" w:themeColor="text1"/>
+          <w:sz w:val="22"/>
+          <w:szCs w:val="22"/>
+        </w:rPr>
+        <w:t>Identify the user</w:t>
+      </w:r>
+    </w:p>
+    <w:p>
+      <w:pPr>
+        <w:pStyle w:val="TopicHeading"/>
+        <w:numPr>
+          <w:ilvl w:val="0"/>
+          <w:numId w:val="54"/>
+        </w:numPr>
+        <w:jc w:val="left"/>
+        <w:rPr>
+          <w:b w:val="0"/>
+          <w:bCs w:val="0"/>
+          <w:color w:val="000000" w:themeColor="text1"/>
+          <w:sz w:val="22"/>
+          <w:szCs w:val="22"/>
+        </w:rPr>
+      </w:pPr>
+      <w:r>
+        <w:rPr>
+          <w:b w:val="0"/>
+          <w:bCs w:val="0"/>
+          <w:color w:val="000000" w:themeColor="text1"/>
+          <w:sz w:val="22"/>
+          <w:szCs w:val="22"/>
+        </w:rPr>
+        <w:t>Validate the token</w:t>
+      </w:r>
+    </w:p>
+    <w:p>
+      <w:pPr>
+        <w:pStyle w:val="TopicHeading"/>
+        <w:numPr>
+          <w:ilvl w:val="0"/>
+          <w:numId w:val="54"/>
+        </w:numPr>
+        <w:jc w:val="left"/>
+        <w:rPr>
+          <w:b w:val="0"/>
+          <w:bCs w:val="0"/>
+          <w:color w:val="000000" w:themeColor="text1"/>
+          <w:sz w:val="22"/>
+          <w:szCs w:val="22"/>
+        </w:rPr>
+      </w:pPr>
+      <w:r>
+        <w:rPr>
+          <w:b w:val="0"/>
+          <w:bCs w:val="0"/>
+          <w:color w:val="000000" w:themeColor="text1"/>
+          <w:sz w:val="22"/>
+          <w:szCs w:val="22"/>
+        </w:rPr>
+        <w:t>Authorize the request</w:t>
+      </w:r>
+    </w:p>
+    <w:p>
+      <w:pPr>
+        <w:pStyle w:val="TopicHeading"/>
+        <w:jc w:val="left"/>
+        <w:rPr>
+          <w:b w:val="0"/>
+          <w:bCs w:val="0"/>
+          <w:color w:val="000000" w:themeColor="text1"/>
+          <w:sz w:val="22"/>
+          <w:szCs w:val="22"/>
+        </w:rPr>
+      </w:pPr>
+    </w:p>
+    <w:p>
+      <w:pPr>
+        <w:pStyle w:val="TopicHeading"/>
+        <w:jc w:val="left"/>
+        <w:rPr>
+          <w:b w:val="0"/>
+          <w:bCs w:val="0"/>
+          <w:color w:val="000000" w:themeColor="text1"/>
+          <w:sz w:val="22"/>
+          <w:szCs w:val="22"/>
+        </w:rPr>
+      </w:pPr>
+      <w:r>
+        <w:rPr>
+          <w:b w:val="0"/>
+          <w:bCs w:val="0"/>
+          <w:color w:val="000000" w:themeColor="text1"/>
+          <w:sz w:val="22"/>
+          <w:szCs w:val="22"/>
+        </w:rPr>
+        <w:t xml:space="preserve">JWT is not for authentication but for authorization. </w:t>
+      </w:r>
+    </w:p>
+    <w:p>
+      <w:pPr>
+        <w:pStyle w:val="TopicHeading"/>
+        <w:jc w:val="left"/>
+        <w:rPr>
+          <w:b w:val="0"/>
+          <w:bCs w:val="0"/>
+          <w:color w:val="000000" w:themeColor="text1"/>
+          <w:sz w:val="22"/>
+          <w:szCs w:val="22"/>
+        </w:rPr>
+      </w:pPr>
+    </w:p>
+    <w:p>
+      <w:pPr>
+        <w:pStyle w:val="TopicHeading"/>
+        <w:jc w:val="left"/>
+        <w:rPr>
+          <w:color w:val="000000" w:themeColor="text1"/>
+          <w:sz w:val="22"/>
+          <w:szCs w:val="22"/>
+        </w:rPr>
+      </w:pPr>
+      <w:r>
+        <w:rPr>
+          <w:color w:val="000000" w:themeColor="text1"/>
+          <w:sz w:val="22"/>
+          <w:szCs w:val="22"/>
+        </w:rPr>
+        <w:t>JWT Token: HEADER.PAYLOAD.SIGNATURE</w:t>
+      </w:r>
+    </w:p>
+    <w:p>
+      <w:pPr>
+        <w:pStyle w:val="TopicHeading"/>
+        <w:jc w:val="left"/>
+        <w:rPr>
+          <w:b w:val="0"/>
+          <w:bCs w:val="0"/>
+          <w:color w:val="000000" w:themeColor="text1"/>
+          <w:sz w:val="22"/>
+          <w:szCs w:val="22"/>
+        </w:rPr>
+      </w:pPr>
+      <w:r>
+        <w:rPr>
+          <w:b w:val="0"/>
+          <w:bCs w:val="0"/>
+          <w:color w:val="000000" w:themeColor="text1"/>
+          <w:sz w:val="22"/>
+          <w:szCs w:val="22"/>
+        </w:rPr>
+        <w:t>1. Header – HOW the token is signed; Base64 encoded, not encrypted</w:t>
+      </w:r>
+    </w:p>
+    <w:p>
+      <w:pPr>
+        <w:pStyle w:val="TopicHeading"/>
+        <w:jc w:val="left"/>
+        <w:rPr>
+          <w:b w:val="0"/>
+          <w:bCs w:val="0"/>
+          <w:color w:val="000000" w:themeColor="text1"/>
+          <w:sz w:val="22"/>
+          <w:szCs w:val="22"/>
+        </w:rPr>
+      </w:pPr>
+      <w:r>
+        <w:rPr>
+          <w:b w:val="0"/>
+          <w:bCs w:val="0"/>
+          <w:color w:val="000000" w:themeColor="text1"/>
+          <w:sz w:val="22"/>
+          <w:szCs w:val="22"/>
+        </w:rPr>
+        <w:t>2. Payload – WHAT the token contains; Base64 encoded, not encrypted</w:t>
+      </w:r>
+    </w:p>
+    <w:p>
+      <w:pPr>
+        <w:pStyle w:val="TopicHeading"/>
+        <w:jc w:val="left"/>
+        <w:rPr>
+          <w:b w:val="0"/>
+          <w:bCs w:val="0"/>
+          <w:color w:val="000000" w:themeColor="text1"/>
+          <w:sz w:val="22"/>
+          <w:szCs w:val="22"/>
+        </w:rPr>
+      </w:pPr>
+      <w:r>
+        <w:rPr>
+          <w:b w:val="0"/>
+          <w:bCs w:val="0"/>
+          <w:color w:val="000000" w:themeColor="text1"/>
+          <w:sz w:val="22"/>
+          <w:szCs w:val="22"/>
+        </w:rPr>
+        <w:t>3. Signature – Ensures integrity; Signed and protected</w:t>
+      </w:r>
+    </w:p>
+    <w:p>
+      <w:pPr>
+        <w:pStyle w:val="TopicHeading"/>
+        <w:jc w:val="left"/>
+        <w:rPr>
+          <w:color w:val="000000" w:themeColor="text1"/>
+          <w:sz w:val="22"/>
+          <w:szCs w:val="22"/>
+        </w:rPr>
+      </w:pPr>
+    </w:p>
+    <w:p>
+      <w:pPr>
+        <w:pStyle w:val="TopicHeading"/>
+        <w:jc w:val="left"/>
+        <w:rPr>
+          <w:color w:val="000000" w:themeColor="text1"/>
+          <w:sz w:val="22"/>
+          <w:szCs w:val="22"/>
+        </w:rPr>
+      </w:pPr>
+      <w:r>
+        <w:rPr>
+          <w:color w:val="000000" w:themeColor="text1"/>
+          <w:sz w:val="22"/>
+          <w:szCs w:val="22"/>
+        </w:rPr>
+        <w:t>The server validates a JWT by extracting it from the request, verifying its signature using a secret or public key, checking standard claims like expiry and issuer, and then creating the authentication context if the token is valid.</w:t>
+      </w:r>
+    </w:p>
+    <w:p>
+      <w:pPr>
+        <w:pStyle w:val="TopicHeading"/>
+        <w:jc w:val="left"/>
+        <w:rPr>
+          <w:color w:val="000000" w:themeColor="text1"/>
+          <w:sz w:val="22"/>
+          <w:szCs w:val="22"/>
+        </w:rPr>
+      </w:pPr>
+    </w:p>
+    <w:p>
+      <w:pPr>
+        <w:pStyle w:val="TopicHeading"/>
+        <w:jc w:val="left"/>
+        <w:rPr>
+          <w:color w:val="000000" w:themeColor="text1"/>
+          <w:sz w:val="22"/>
+          <w:szCs w:val="22"/>
+        </w:rPr>
+      </w:pPr>
+      <w:r>
+        <w:rPr>
+          <w:color w:val="000000" w:themeColor="text1"/>
+          <w:sz w:val="22"/>
+          <w:szCs w:val="22"/>
+        </w:rPr>
+        <w:t>JWT is NOT encrypted</w:t>
+      </w:r>
+      <w:r>
+        <w:rPr>
+          <w:color w:val="000000" w:themeColor="text1"/>
+          <w:sz w:val="22"/>
+          <w:szCs w:val="22"/>
+        </w:rPr>
+        <w:t xml:space="preserve">; </w:t>
+      </w:r>
+      <w:r>
+        <w:rPr>
+          <w:color w:val="000000" w:themeColor="text1"/>
+          <w:sz w:val="22"/>
+          <w:szCs w:val="22"/>
+        </w:rPr>
+        <w:t>JWT is signed</w:t>
+      </w:r>
+    </w:p>
+    <w:p>
+      <w:pPr>
+        <w:pStyle w:val="TopicHeading"/>
+        <w:jc w:val="left"/>
+        <w:rPr>
+          <w:b w:val="0"/>
+          <w:bCs w:val="0"/>
+          <w:color w:val="000000" w:themeColor="text1"/>
+          <w:sz w:val="22"/>
+          <w:szCs w:val="22"/>
+        </w:rPr>
+      </w:pPr>
+    </w:p>
+    <w:p>
+      <w:pPr>
+        <w:pStyle w:val="TopicHeading"/>
+        <w:jc w:val="left"/>
+        <w:rPr>
+          <w:color w:val="000000" w:themeColor="text1"/>
+          <w:sz w:val="22"/>
+          <w:szCs w:val="22"/>
+        </w:rPr>
+      </w:pPr>
+      <w:r>
+        <w:rPr>
+          <w:color w:val="000000" w:themeColor="text1"/>
+          <w:sz w:val="22"/>
+          <w:szCs w:val="22"/>
+        </w:rPr>
+        <w:t>In stateful service, there occurs a scalability problem. Thus, stateless is preferred.</w:t>
+      </w:r>
+    </w:p>
+    <w:p>
+      <w:pPr>
+        <w:pStyle w:val="TopicHeading"/>
+        <w:jc w:val="left"/>
+        <w:rPr>
+          <w:color w:val="000000" w:themeColor="text1"/>
+          <w:sz w:val="22"/>
+          <w:szCs w:val="22"/>
+        </w:rPr>
+      </w:pPr>
+      <w:r>
+        <w:rPr>
+          <w:color w:val="000000" w:themeColor="text1"/>
+          <w:sz w:val="22"/>
+          <w:szCs w:val="22"/>
+        </w:rPr>
+        <w:t>Why stateful causes scalability issues</w:t>
+      </w:r>
+    </w:p>
+    <w:p>
+      <w:pPr>
+        <w:pStyle w:val="TopicHeading"/>
+        <w:jc w:val="left"/>
+        <w:rPr>
+          <w:color w:val="000000" w:themeColor="text1"/>
+          <w:sz w:val="22"/>
+          <w:szCs w:val="22"/>
+        </w:rPr>
+      </w:pPr>
+      <w:r>
+        <w:rPr>
+          <w:color w:val="000000" w:themeColor="text1"/>
+          <w:sz w:val="22"/>
+          <w:szCs w:val="22"/>
+        </w:rPr>
+        <w:t>In stateful services:</w:t>
+      </w:r>
+    </w:p>
+    <w:p>
+      <w:pPr>
+        <w:pStyle w:val="TopicHeading"/>
+        <w:numPr>
+          <w:ilvl w:val="0"/>
+          <w:numId w:val="55"/>
+        </w:numPr>
+        <w:jc w:val="left"/>
+        <w:rPr>
+          <w:color w:val="000000" w:themeColor="text1"/>
+          <w:sz w:val="22"/>
+          <w:szCs w:val="22"/>
+        </w:rPr>
+      </w:pPr>
+      <w:r>
+        <w:rPr>
+          <w:color w:val="000000" w:themeColor="text1"/>
+          <w:sz w:val="22"/>
+          <w:szCs w:val="22"/>
+        </w:rPr>
+        <w:t>User session data is stored on the server</w:t>
+      </w:r>
+    </w:p>
+    <w:p>
+      <w:pPr>
+        <w:pStyle w:val="TopicHeading"/>
+        <w:numPr>
+          <w:ilvl w:val="0"/>
+          <w:numId w:val="55"/>
+        </w:numPr>
+        <w:jc w:val="left"/>
+        <w:rPr>
+          <w:color w:val="000000" w:themeColor="text1"/>
+          <w:sz w:val="22"/>
+          <w:szCs w:val="22"/>
+        </w:rPr>
+      </w:pPr>
+      <w:r>
+        <w:rPr>
+          <w:color w:val="000000" w:themeColor="text1"/>
+          <w:sz w:val="22"/>
+          <w:szCs w:val="22"/>
+        </w:rPr>
+        <w:t>Load balancer must:</w:t>
+      </w:r>
+    </w:p>
+    <w:p>
+      <w:pPr>
+        <w:pStyle w:val="TopicHeading"/>
+        <w:numPr>
+          <w:ilvl w:val="1"/>
+          <w:numId w:val="55"/>
+        </w:numPr>
+        <w:jc w:val="left"/>
+        <w:rPr>
+          <w:color w:val="000000" w:themeColor="text1"/>
+          <w:sz w:val="22"/>
+          <w:szCs w:val="22"/>
+        </w:rPr>
+      </w:pPr>
+      <w:r>
+        <w:rPr>
+          <w:color w:val="000000" w:themeColor="text1"/>
+          <w:sz w:val="22"/>
+          <w:szCs w:val="22"/>
+        </w:rPr>
+        <w:t>use sticky sessions, or</w:t>
+      </w:r>
+    </w:p>
+    <w:p>
+      <w:pPr>
+        <w:pStyle w:val="TopicHeading"/>
+        <w:numPr>
+          <w:ilvl w:val="1"/>
+          <w:numId w:val="55"/>
+        </w:numPr>
+        <w:jc w:val="left"/>
+        <w:rPr>
+          <w:color w:val="000000" w:themeColor="text1"/>
+          <w:sz w:val="22"/>
+          <w:szCs w:val="22"/>
+        </w:rPr>
+      </w:pPr>
+      <w:r>
+        <w:rPr>
+          <w:color w:val="000000" w:themeColor="text1"/>
+          <w:sz w:val="22"/>
+          <w:szCs w:val="22"/>
+        </w:rPr>
+        <w:t>share session data via DB / Redis</w:t>
+      </w:r>
+    </w:p>
+    <w:p>
+      <w:pPr>
+        <w:pStyle w:val="TopicHeading"/>
+        <w:jc w:val="left"/>
+        <w:rPr>
+          <w:color w:val="000000" w:themeColor="text1"/>
+          <w:sz w:val="22"/>
+          <w:szCs w:val="22"/>
+        </w:rPr>
+      </w:pPr>
+      <w:r>
+        <w:rPr>
+          <w:color w:val="000000" w:themeColor="text1"/>
+          <w:sz w:val="22"/>
+          <w:szCs w:val="22"/>
+        </w:rPr>
+        <w:t>This leads to:</w:t>
+      </w:r>
+    </w:p>
+    <w:p>
+      <w:pPr>
+        <w:pStyle w:val="TopicHeading"/>
+        <w:numPr>
+          <w:ilvl w:val="0"/>
+          <w:numId w:val="56"/>
+        </w:numPr>
+        <w:jc w:val="left"/>
+        <w:rPr>
+          <w:color w:val="000000" w:themeColor="text1"/>
+          <w:sz w:val="22"/>
+          <w:szCs w:val="22"/>
+        </w:rPr>
+      </w:pPr>
+      <w:r>
+        <w:rPr>
+          <w:color w:val="000000" w:themeColor="text1"/>
+          <w:sz w:val="22"/>
+          <w:szCs w:val="22"/>
+        </w:rPr>
+        <w:t>Extra memory usage</w:t>
+      </w:r>
+    </w:p>
+    <w:p>
+      <w:pPr>
+        <w:pStyle w:val="TopicHeading"/>
+        <w:numPr>
+          <w:ilvl w:val="0"/>
+          <w:numId w:val="56"/>
+        </w:numPr>
+        <w:jc w:val="left"/>
+        <w:rPr>
+          <w:color w:val="000000" w:themeColor="text1"/>
+          <w:sz w:val="22"/>
+          <w:szCs w:val="22"/>
+        </w:rPr>
+      </w:pPr>
+      <w:r>
+        <w:rPr>
+          <w:color w:val="000000" w:themeColor="text1"/>
+          <w:sz w:val="22"/>
+          <w:szCs w:val="22"/>
+        </w:rPr>
+        <w:t>Synchronization overhead</w:t>
+      </w:r>
+    </w:p>
+    <w:p>
+      <w:pPr>
+        <w:pStyle w:val="TopicHeading"/>
+        <w:numPr>
+          <w:ilvl w:val="0"/>
+          <w:numId w:val="56"/>
+        </w:numPr>
+        <w:jc w:val="left"/>
+        <w:rPr>
+          <w:color w:val="000000" w:themeColor="text1"/>
+          <w:sz w:val="22"/>
+          <w:szCs w:val="22"/>
+        </w:rPr>
+      </w:pPr>
+      <w:r>
+        <w:rPr>
+          <w:color w:val="000000" w:themeColor="text1"/>
+          <w:sz w:val="22"/>
+          <w:szCs w:val="22"/>
+        </w:rPr>
+        <w:t>Single point of failure</w:t>
+      </w:r>
+    </w:p>
+    <w:p>
+      <w:pPr>
+        <w:pStyle w:val="TopicHeading"/>
+        <w:numPr>
+          <w:ilvl w:val="0"/>
+          <w:numId w:val="56"/>
+        </w:numPr>
+        <w:jc w:val="left"/>
+        <w:rPr>
+          <w:color w:val="000000" w:themeColor="text1"/>
+          <w:sz w:val="22"/>
+          <w:szCs w:val="22"/>
+        </w:rPr>
+      </w:pPr>
+      <w:r>
+        <w:rPr>
+          <w:color w:val="000000" w:themeColor="text1"/>
+          <w:sz w:val="22"/>
+          <w:szCs w:val="22"/>
+        </w:rPr>
+        <w:t>Complex scaling</w:t>
+      </w:r>
+    </w:p>
+    <w:p>
+      <w:pPr>
+        <w:pStyle w:val="TopicHeading"/>
+        <w:jc w:val="left"/>
+        <w:rPr>
+          <w:color w:val="000000" w:themeColor="text1"/>
+          <w:sz w:val="22"/>
+          <w:szCs w:val="22"/>
+        </w:rPr>
+      </w:pPr>
+      <w:r>
+        <w:rPr>
+          <w:color w:val="000000" w:themeColor="text1"/>
+          <w:sz w:val="22"/>
+          <w:szCs w:val="22"/>
+        </w:rPr>
+        <w:pict w14:anchorId="53B65E8A">
+          <v:rect id="_x0000_i1025" style="width:0;height:1.5pt" o:hrstd="t" o:hr="t" fillcolor="#a0a0a0" stroked="f"/>
+        </w:pict>
+      </w:r>
+    </w:p>
+    <w:p>
+      <w:pPr>
+        <w:pStyle w:val="TopicHeading"/>
+        <w:jc w:val="left"/>
+        <w:rPr>
+          <w:color w:val="000000" w:themeColor="text1"/>
+          <w:sz w:val="22"/>
+          <w:szCs w:val="22"/>
+        </w:rPr>
+      </w:pPr>
+      <w:r>
+        <w:rPr>
+          <w:color w:val="000000" w:themeColor="text1"/>
+          <w:sz w:val="22"/>
+          <w:szCs w:val="22"/>
+        </w:rPr>
+        <w:t>Why stateless is preferred</w:t>
+      </w:r>
+    </w:p>
+    <w:p>
+      <w:pPr>
+        <w:pStyle w:val="TopicHeading"/>
+        <w:jc w:val="left"/>
+        <w:rPr>
+          <w:color w:val="000000" w:themeColor="text1"/>
+          <w:sz w:val="22"/>
+          <w:szCs w:val="22"/>
+        </w:rPr>
+      </w:pPr>
+      <w:r>
+        <w:rPr>
+          <w:color w:val="000000" w:themeColor="text1"/>
+          <w:sz w:val="22"/>
+          <w:szCs w:val="22"/>
+        </w:rPr>
+        <w:t>In stateless services:</w:t>
+      </w:r>
+    </w:p>
+    <w:p>
+      <w:pPr>
+        <w:pStyle w:val="TopicHeading"/>
+        <w:numPr>
+          <w:ilvl w:val="0"/>
+          <w:numId w:val="57"/>
+        </w:numPr>
+        <w:jc w:val="left"/>
+        <w:rPr>
+          <w:color w:val="000000" w:themeColor="text1"/>
+          <w:sz w:val="22"/>
+          <w:szCs w:val="22"/>
+        </w:rPr>
+      </w:pPr>
+      <w:r>
+        <w:rPr>
+          <w:color w:val="000000" w:themeColor="text1"/>
+          <w:sz w:val="22"/>
+          <w:szCs w:val="22"/>
+        </w:rPr>
+        <w:t>No server-side session data</w:t>
+      </w:r>
+    </w:p>
+    <w:p>
+      <w:pPr>
+        <w:pStyle w:val="TopicHeading"/>
+        <w:numPr>
+          <w:ilvl w:val="0"/>
+          <w:numId w:val="57"/>
+        </w:numPr>
+        <w:jc w:val="left"/>
+        <w:rPr>
+          <w:color w:val="000000" w:themeColor="text1"/>
+          <w:sz w:val="22"/>
+          <w:szCs w:val="22"/>
+        </w:rPr>
+      </w:pPr>
+      <w:r>
+        <w:rPr>
+          <w:color w:val="000000" w:themeColor="text1"/>
+          <w:sz w:val="22"/>
+          <w:szCs w:val="22"/>
+        </w:rPr>
+        <w:t>Every request is independent</w:t>
+      </w:r>
+    </w:p>
+    <w:p>
+      <w:pPr>
+        <w:pStyle w:val="TopicHeading"/>
+        <w:numPr>
+          <w:ilvl w:val="0"/>
+          <w:numId w:val="57"/>
+        </w:numPr>
+        <w:jc w:val="left"/>
+        <w:rPr>
+          <w:color w:val="000000" w:themeColor="text1"/>
+          <w:sz w:val="22"/>
+          <w:szCs w:val="22"/>
+        </w:rPr>
+      </w:pPr>
+      <w:r>
+        <w:rPr>
+          <w:color w:val="000000" w:themeColor="text1"/>
+          <w:sz w:val="22"/>
+          <w:szCs w:val="22"/>
+        </w:rPr>
+        <w:t>Any server can handle any request</w:t>
+      </w:r>
+    </w:p>
+    <w:p>
+      <w:pPr>
+        <w:pStyle w:val="TopicHeading"/>
+        <w:jc w:val="left"/>
+        <w:rPr>
+          <w:color w:val="000000" w:themeColor="text1"/>
+          <w:sz w:val="22"/>
+          <w:szCs w:val="22"/>
+        </w:rPr>
+      </w:pPr>
+      <w:r>
+        <w:rPr>
+          <w:rFonts w:ascii="Segoe UI Emoji" w:hAnsi="Segoe UI Emoji" w:cs="Segoe UI Emoji"/>
+          <w:color w:val="000000" w:themeColor="text1"/>
+          <w:sz w:val="22"/>
+          <w:szCs w:val="22"/>
+        </w:rPr>
+        <w:t>✅</w:t>
+      </w:r>
+      <w:r>
+        <w:rPr>
+          <w:color w:val="000000" w:themeColor="text1"/>
+          <w:sz w:val="22"/>
+          <w:szCs w:val="22"/>
+        </w:rPr>
+        <w:t xml:space="preserve"> Easy horizontal scaling</w:t>
+      </w:r>
+      <w:r>
+        <w:rPr>
+          <w:color w:val="000000" w:themeColor="text1"/>
+          <w:sz w:val="22"/>
+          <w:szCs w:val="22"/>
+        </w:rPr>
+        <w:br/>
+      </w:r>
+      <w:r>
+        <w:rPr>
+          <w:rFonts w:ascii="Segoe UI Emoji" w:hAnsi="Segoe UI Emoji" w:cs="Segoe UI Emoji"/>
+          <w:color w:val="000000" w:themeColor="text1"/>
+          <w:sz w:val="22"/>
+          <w:szCs w:val="22"/>
+        </w:rPr>
+        <w:t>✅</w:t>
+      </w:r>
+      <w:r>
+        <w:rPr>
+          <w:color w:val="000000" w:themeColor="text1"/>
+          <w:sz w:val="22"/>
+          <w:szCs w:val="22"/>
+        </w:rPr>
+        <w:t xml:space="preserve"> Cloud &amp; microservice friendly</w:t>
+      </w:r>
+      <w:r>
+        <w:rPr>
+          <w:color w:val="000000" w:themeColor="text1"/>
+          <w:sz w:val="22"/>
+          <w:szCs w:val="22"/>
+        </w:rPr>
+        <w:br/>
+      </w:r>
+      <w:r>
+        <w:rPr>
+          <w:rFonts w:ascii="Segoe UI Emoji" w:hAnsi="Segoe UI Emoji" w:cs="Segoe UI Emoji"/>
+          <w:color w:val="000000" w:themeColor="text1"/>
+          <w:sz w:val="22"/>
+          <w:szCs w:val="22"/>
+        </w:rPr>
+        <w:t>✅</w:t>
+      </w:r>
+      <w:r>
+        <w:rPr>
+          <w:color w:val="000000" w:themeColor="text1"/>
+          <w:sz w:val="22"/>
+          <w:szCs w:val="22"/>
+        </w:rPr>
+        <w:t xml:space="preserve"> Works perfectly with JWT</w:t>
+      </w:r>
+    </w:p>
+    <w:p>
+      <w:pPr>
+        <w:pStyle w:val="TopicHeading"/>
+        <w:jc w:val="left"/>
+        <w:rPr>
+          <w:b w:val="0"/>
+          <w:bCs w:val="0"/>
+          <w:color w:val="000000" w:themeColor="text1"/>
+          <w:sz w:val="22"/>
+          <w:szCs w:val="22"/>
+        </w:rPr>
+      </w:pPr>
+    </w:p>
+    <w:p>
+      <w:pPr>
+        <w:pStyle w:val="TopicHeading"/>
+        <w:jc w:val="left"/>
+        <w:rPr>
+          <w:b w:val="0"/>
+          <w:bCs w:val="0"/>
+          <w:color w:val="000000" w:themeColor="text1"/>
+          <w:sz w:val="22"/>
+          <w:szCs w:val="22"/>
+        </w:rPr>
+      </w:pPr>
+    </w:p>
+    <w:p>
+      <w:pPr>
+        <w:pStyle w:val="TopicHeading"/>
+        <w:jc w:val="left"/>
+        <w:rPr>
+          <w:b w:val="0"/>
+          <w:bCs w:val="0"/>
+          <w:color w:val="000000" w:themeColor="text1"/>
+          <w:sz w:val="22"/>
+          <w:szCs w:val="22"/>
+        </w:rPr>
+      </w:pPr>
+    </w:p>
+    <w:p>
+      <w:pPr>
+        <w:pStyle w:val="TopicHeading"/>
+        <w:jc w:val="left"/>
+        <w:rPr>
+          <w:color w:val="000000" w:themeColor="text1"/>
+          <w:sz w:val="22"/>
+          <w:szCs w:val="22"/>
+        </w:rPr>
+      </w:pPr>
+      <w:r>
+        <w:rPr>
+          <w:color w:val="000000" w:themeColor="text1"/>
+          <w:sz w:val="22"/>
+          <w:szCs w:val="22"/>
+        </w:rPr>
+        <w:t>Cookies vs JWT Tokens</w:t>
+      </w:r>
+    </w:p>
+    <w:p>
+      <w:pPr>
+        <w:pStyle w:val="TopicHeading"/>
+        <w:jc w:val="left"/>
+        <w:rPr>
+          <w:color w:val="000000" w:themeColor="text1"/>
+          <w:sz w:val="22"/>
+          <w:szCs w:val="22"/>
+        </w:rPr>
+      </w:pPr>
+      <w:r>
+        <w:rPr>
+          <w:rFonts w:ascii="Segoe UI Emoji" w:hAnsi="Segoe UI Emoji" w:cs="Segoe UI Emoji"/>
+          <w:color w:val="000000" w:themeColor="text1"/>
+          <w:sz w:val="22"/>
+          <w:szCs w:val="22"/>
+        </w:rPr>
+        <w:lastRenderedPageBreak/>
+        <w:t>🍪</w:t>
+      </w:r>
+      <w:r>
+        <w:rPr>
+          <w:color w:val="000000" w:themeColor="text1"/>
+          <w:sz w:val="22"/>
+          <w:szCs w:val="22"/>
+        </w:rPr>
+        <w:t xml:space="preserve"> Cookies</w:t>
+      </w:r>
+    </w:p>
+    <w:p>
+      <w:pPr>
+        <w:pStyle w:val="TopicHeading"/>
+        <w:numPr>
+          <w:ilvl w:val="0"/>
+          <w:numId w:val="58"/>
+        </w:numPr>
+        <w:jc w:val="left"/>
+        <w:rPr>
+          <w:color w:val="000000" w:themeColor="text1"/>
+          <w:sz w:val="22"/>
+          <w:szCs w:val="22"/>
+        </w:rPr>
+      </w:pPr>
+      <w:r>
+        <w:rPr>
+          <w:color w:val="000000" w:themeColor="text1"/>
+          <w:sz w:val="22"/>
+          <w:szCs w:val="22"/>
+        </w:rPr>
+        <w:t>Stored by the browser</w:t>
+      </w:r>
+    </w:p>
+    <w:p>
+      <w:pPr>
+        <w:pStyle w:val="TopicHeading"/>
+        <w:numPr>
+          <w:ilvl w:val="0"/>
+          <w:numId w:val="58"/>
+        </w:numPr>
+        <w:jc w:val="left"/>
+        <w:rPr>
+          <w:color w:val="000000" w:themeColor="text1"/>
+          <w:sz w:val="22"/>
+          <w:szCs w:val="22"/>
+        </w:rPr>
+      </w:pPr>
+      <w:r>
+        <w:rPr>
+          <w:color w:val="000000" w:themeColor="text1"/>
+          <w:sz w:val="22"/>
+          <w:szCs w:val="22"/>
+        </w:rPr>
+        <w:t>Automatically sent with every request to the domain</w:t>
+      </w:r>
+    </w:p>
+    <w:p>
+      <w:pPr>
+        <w:pStyle w:val="TopicHeading"/>
+        <w:numPr>
+          <w:ilvl w:val="0"/>
+          <w:numId w:val="58"/>
+        </w:numPr>
+        <w:jc w:val="left"/>
+        <w:rPr>
+          <w:color w:val="000000" w:themeColor="text1"/>
+          <w:sz w:val="22"/>
+          <w:szCs w:val="22"/>
+        </w:rPr>
+      </w:pPr>
+      <w:r>
+        <w:rPr>
+          <w:color w:val="000000" w:themeColor="text1"/>
+          <w:sz w:val="22"/>
+          <w:szCs w:val="22"/>
+        </w:rPr>
+        <w:t>Can store any token (session ID, JWT, CSRF token)</w:t>
+      </w:r>
+    </w:p>
+    <w:p>
+      <w:pPr>
+        <w:pStyle w:val="TopicHeading"/>
+        <w:jc w:val="left"/>
+        <w:rPr>
+          <w:color w:val="000000" w:themeColor="text1"/>
+          <w:sz w:val="22"/>
+          <w:szCs w:val="22"/>
+        </w:rPr>
+      </w:pPr>
+      <w:r>
+        <w:rPr>
+          <w:rFonts w:ascii="Segoe UI Emoji" w:hAnsi="Segoe UI Emoji" w:cs="Segoe UI Emoji"/>
+          <w:color w:val="000000" w:themeColor="text1"/>
+          <w:sz w:val="22"/>
+          <w:szCs w:val="22"/>
+        </w:rPr>
+        <w:t>🔐</w:t>
+      </w:r>
+      <w:r>
+        <w:rPr>
+          <w:color w:val="000000" w:themeColor="text1"/>
+          <w:sz w:val="22"/>
+          <w:szCs w:val="22"/>
+        </w:rPr>
+        <w:t xml:space="preserve"> JWT (JSON Web Token)</w:t>
+      </w:r>
+    </w:p>
+    <w:p>
+      <w:pPr>
+        <w:pStyle w:val="TopicHeading"/>
+        <w:numPr>
+          <w:ilvl w:val="0"/>
+          <w:numId w:val="59"/>
+        </w:numPr>
+        <w:jc w:val="left"/>
+        <w:rPr>
+          <w:color w:val="000000" w:themeColor="text1"/>
+          <w:sz w:val="22"/>
+          <w:szCs w:val="22"/>
+        </w:rPr>
+      </w:pPr>
+      <w:r>
+        <w:rPr>
+          <w:color w:val="000000" w:themeColor="text1"/>
+          <w:sz w:val="22"/>
+          <w:szCs w:val="22"/>
+        </w:rPr>
+        <w:t>A self-contained, value-based token</w:t>
+      </w:r>
+    </w:p>
+    <w:p>
+      <w:pPr>
+        <w:pStyle w:val="TopicHeading"/>
+        <w:numPr>
+          <w:ilvl w:val="0"/>
+          <w:numId w:val="59"/>
+        </w:numPr>
+        <w:jc w:val="left"/>
+        <w:rPr>
+          <w:color w:val="000000" w:themeColor="text1"/>
+          <w:sz w:val="22"/>
+          <w:szCs w:val="22"/>
+        </w:rPr>
+      </w:pPr>
+      <w:r>
+        <w:rPr>
+          <w:color w:val="000000" w:themeColor="text1"/>
+          <w:sz w:val="22"/>
+          <w:szCs w:val="22"/>
+        </w:rPr>
+        <w:t>Contains user info + expiry + signature</w:t>
+      </w:r>
+    </w:p>
+    <w:p>
+      <w:pPr>
+        <w:pStyle w:val="TopicHeading"/>
+        <w:numPr>
+          <w:ilvl w:val="0"/>
+          <w:numId w:val="59"/>
+        </w:numPr>
+        <w:jc w:val="left"/>
+        <w:rPr>
+          <w:color w:val="000000" w:themeColor="text1"/>
+          <w:sz w:val="22"/>
+          <w:szCs w:val="22"/>
+        </w:rPr>
+      </w:pPr>
+      <w:r>
+        <w:rPr>
+          <w:color w:val="000000" w:themeColor="text1"/>
+          <w:sz w:val="22"/>
+          <w:szCs w:val="22"/>
+        </w:rPr>
+        <w:t>Used for stateless authentication</w:t>
+      </w:r>
+    </w:p>
+    <w:p>
+      <w:pPr>
+        <w:pStyle w:val="TopicHeading"/>
+        <w:jc w:val="left"/>
+        <w:rPr>
+          <w:b w:val="0"/>
+          <w:bCs w:val="0"/>
+          <w:color w:val="000000" w:themeColor="text1"/>
+          <w:sz w:val="22"/>
+          <w:szCs w:val="22"/>
+        </w:rPr>
+      </w:pPr>
+    </w:p>
+    <w:p>
+      <w:pPr>
+        <w:pStyle w:val="TopicHeading"/>
+        <w:jc w:val="left"/>
+        <w:rPr>
+          <w:b w:val="0"/>
+          <w:bCs w:val="0"/>
+          <w:color w:val="000000" w:themeColor="text1"/>
+          <w:sz w:val="22"/>
+          <w:szCs w:val="22"/>
+        </w:rPr>
+      </w:pPr>
+    </w:p>
+    <w:p>
+      <w:pPr>
+        <w:pStyle w:val="TopicHeading"/>
+        <w:jc w:val="left"/>
+        <w:rPr>
+          <w:b w:val="0"/>
+          <w:bCs w:val="0"/>
+          <w:color w:val="000000" w:themeColor="text1"/>
+          <w:sz w:val="22"/>
+          <w:szCs w:val="22"/>
+        </w:rPr>
+      </w:pPr>
+    </w:p>
+    <w:p>
+      <w:pPr>
+        <w:pStyle w:val="TopicHeading"/>
+        <w:jc w:val="left"/>
+        <w:rPr>
+          <w:b w:val="0"/>
+          <w:bCs w:val="0"/>
+          <w:color w:val="000000" w:themeColor="text1"/>
+          <w:sz w:val="22"/>
+          <w:szCs w:val="22"/>
+        </w:rPr>
+      </w:pPr>
+    </w:p>
+    <w:p>
+      <w:pPr>
+        <w:pStyle w:val="TopicHeading"/>
+        <w:rPr>
+          <w:color w:val="000000" w:themeColor="text1"/>
+          <w:sz w:val="22"/>
+          <w:szCs w:val="22"/>
+        </w:rPr>
+      </w:pPr>
+      <w:r>
+        <w:rPr>
+          <w:color w:val="000000" w:themeColor="text1"/>
+          <w:sz w:val="22"/>
+          <w:szCs w:val="22"/>
+        </w:rPr>
+        <w:t>09/02/2026</w:t>
+      </w:r>
+    </w:p>
+    <w:p>
+      <w:pPr>
+        <w:pStyle w:val="TopicHeading"/>
+        <w:jc w:val="left"/>
+        <w:rPr>
+          <w:b w:val="0"/>
+          <w:bCs w:val="0"/>
+          <w:color w:val="000000" w:themeColor="text1"/>
+          <w:sz w:val="22"/>
+          <w:szCs w:val="22"/>
+        </w:rPr>
+      </w:pPr>
+      <w:r>
+        <w:rPr>
+          <w:b w:val="0"/>
+          <w:bCs w:val="0"/>
+          <w:color w:val="000000" w:themeColor="text1"/>
+          <w:sz w:val="22"/>
+          <w:szCs w:val="22"/>
+        </w:rPr>
+        <w:t>Node.js is to JavaScript what JVM is to Java.</w:t>
+      </w:r>
+    </w:p>
+    <w:p>
+      <w:pPr>
+        <w:pStyle w:val="TopicHeading"/>
+        <w:jc w:val="left"/>
+        <w:rPr>
+          <w:b w:val="0"/>
+          <w:bCs w:val="0"/>
+          <w:color w:val="000000" w:themeColor="text1"/>
+          <w:sz w:val="22"/>
+          <w:szCs w:val="22"/>
+        </w:rPr>
+      </w:pPr>
+      <w:r>
+        <w:rPr>
+          <w:b w:val="0"/>
+          <w:bCs w:val="0"/>
+          <w:color w:val="000000" w:themeColor="text1"/>
+          <w:sz w:val="22"/>
+          <w:szCs w:val="22"/>
+        </w:rPr>
+        <w:t>Nodejs aka platform to run js application.</w:t>
+      </w:r>
+    </w:p>
+    <w:p>
+      <w:pPr>
+        <w:pStyle w:val="TopicHeading"/>
+        <w:jc w:val="left"/>
+        <w:rPr>
+          <w:b w:val="0"/>
+          <w:bCs w:val="0"/>
+          <w:color w:val="000000" w:themeColor="text1"/>
+          <w:sz w:val="22"/>
+          <w:szCs w:val="22"/>
+        </w:rPr>
+      </w:pPr>
+      <w:r>
+        <w:rPr>
+          <w:b w:val="0"/>
+          <w:bCs w:val="0"/>
+          <w:color w:val="000000" w:themeColor="text1"/>
+          <w:sz w:val="22"/>
+          <w:szCs w:val="22"/>
+        </w:rPr>
+        <w:t>NodeJs can be installed in a machine &amp; can run JS. It uses V8 internally, that helps to execute JS on local machine.</w:t>
+      </w:r>
+    </w:p>
+    <w:p>
+      <w:pPr>
+        <w:pStyle w:val="TopicHeading"/>
+        <w:jc w:val="left"/>
+        <w:rPr>
+          <w:b w:val="0"/>
+          <w:bCs w:val="0"/>
+          <w:color w:val="000000" w:themeColor="text1"/>
+          <w:sz w:val="22"/>
+          <w:szCs w:val="22"/>
+        </w:rPr>
+      </w:pPr>
+    </w:p>
+    <w:p>
+      <w:pPr>
+        <w:pStyle w:val="TopicHeading"/>
+        <w:jc w:val="left"/>
+        <w:rPr>
+          <w:b w:val="0"/>
+          <w:bCs w:val="0"/>
+          <w:color w:val="000000" w:themeColor="text1"/>
+          <w:sz w:val="22"/>
+          <w:szCs w:val="22"/>
+        </w:rPr>
+      </w:pPr>
+      <w:r>
+        <w:rPr>
+          <w:b w:val="0"/>
+          <w:bCs w:val="0"/>
+          <w:color w:val="000000" w:themeColor="text1"/>
+          <w:sz w:val="22"/>
+          <w:szCs w:val="22"/>
+        </w:rPr>
+        <w:t>NodeJs is optimized for IO bound process. Single threaded event loop.</w:t>
+      </w:r>
+    </w:p>
+    <w:p>
+      <w:pPr>
+        <w:pStyle w:val="TopicHeading"/>
+        <w:jc w:val="left"/>
+        <w:rPr>
+          <w:b w:val="0"/>
+          <w:bCs w:val="0"/>
+          <w:color w:val="000000" w:themeColor="text1"/>
+          <w:sz w:val="22"/>
+          <w:szCs w:val="22"/>
+        </w:rPr>
+      </w:pPr>
+      <w:r>
+        <w:rPr>
+          <w:b w:val="0"/>
+          <w:bCs w:val="0"/>
+          <w:color w:val="000000" w:themeColor="text1"/>
+          <w:sz w:val="22"/>
+          <w:szCs w:val="22"/>
+        </w:rPr>
+        <w:t>Springboot on top of tomcat is prepared for cpu bound process.</w:t>
+      </w:r>
+    </w:p>
+    <w:p>
+      <w:pPr>
+        <w:pStyle w:val="TopicHeading"/>
+        <w:jc w:val="left"/>
+        <w:rPr>
+          <w:b w:val="0"/>
+          <w:bCs w:val="0"/>
+          <w:color w:val="000000" w:themeColor="text1"/>
+          <w:sz w:val="22"/>
+          <w:szCs w:val="22"/>
+        </w:rPr>
+      </w:pPr>
+      <w:r>
+        <w:rPr>
+          <w:b w:val="0"/>
+          <w:bCs w:val="0"/>
+          <w:color w:val="000000" w:themeColor="text1"/>
+          <w:sz w:val="22"/>
+          <w:szCs w:val="22"/>
+        </w:rPr>
+        <w:t>Although, for recent years, Java is now doing good in IO bound process too, through virtual threads.</w:t>
+      </w:r>
+    </w:p>
+    <w:p>
+      <w:pPr>
+        <w:pStyle w:val="TopicHeading"/>
+        <w:jc w:val="left"/>
+        <w:rPr>
+          <w:b w:val="0"/>
+          <w:bCs w:val="0"/>
+          <w:color w:val="000000" w:themeColor="text1"/>
+          <w:sz w:val="22"/>
+          <w:szCs w:val="22"/>
+        </w:rPr>
+      </w:pPr>
+    </w:p>
+    <w:p>
+      <w:pPr>
+        <w:pStyle w:val="TopicHeading"/>
+        <w:jc w:val="left"/>
+        <w:rPr>
+          <w:b w:val="0"/>
+          <w:bCs w:val="0"/>
+          <w:color w:val="000000" w:themeColor="text1"/>
+          <w:sz w:val="22"/>
+          <w:szCs w:val="22"/>
+        </w:rPr>
+      </w:pPr>
+      <w:r>
+        <w:rPr>
+          <w:b w:val="0"/>
+          <w:bCs w:val="0"/>
+          <w:color w:val="000000" w:themeColor="text1"/>
+          <w:sz w:val="22"/>
+          <w:szCs w:val="22"/>
+        </w:rPr>
+        <w:t>JS is procedural, object-based, client-side scripting language.</w:t>
+      </w:r>
+    </w:p>
+    <w:p>
+      <w:pPr>
+        <w:pStyle w:val="TopicHeading"/>
+        <w:jc w:val="left"/>
+        <w:rPr>
+          <w:b w:val="0"/>
+          <w:bCs w:val="0"/>
+          <w:color w:val="000000" w:themeColor="text1"/>
+          <w:sz w:val="22"/>
+          <w:szCs w:val="22"/>
+        </w:rPr>
+      </w:pPr>
+      <w:r>
+        <w:rPr>
+          <w:b w:val="0"/>
+          <w:bCs w:val="0"/>
+          <w:color w:val="000000" w:themeColor="text1"/>
+          <w:sz w:val="22"/>
+          <w:szCs w:val="22"/>
+        </w:rPr>
+        <w:t>JS is prototype based inheritance. It means, we can create objects similar to other object. That means, we don’t need classes here.</w:t>
+      </w:r>
+    </w:p>
+    <w:p>
+      <w:pPr>
+        <w:pStyle w:val="TopicHeading"/>
+        <w:jc w:val="left"/>
+        <w:rPr>
+          <w:b w:val="0"/>
+          <w:bCs w:val="0"/>
+          <w:color w:val="000000" w:themeColor="text1"/>
+          <w:sz w:val="22"/>
+          <w:szCs w:val="22"/>
+        </w:rPr>
+      </w:pPr>
+      <w:r>
+        <w:rPr>
+          <w:b w:val="0"/>
+          <w:bCs w:val="0"/>
+          <w:color w:val="000000" w:themeColor="text1"/>
+          <w:sz w:val="22"/>
+          <w:szCs w:val="22"/>
+        </w:rPr>
+        <w:t>Browser has V8 engine, which is executor of JS. It comes with browser automatically. V8 was developed by Google. Browser use this to execute JS.</w:t>
+      </w:r>
+    </w:p>
+    <w:p>
+      <w:pPr>
+        <w:pStyle w:val="TopicHeading"/>
+        <w:jc w:val="left"/>
+        <w:rPr>
+          <w:b w:val="0"/>
+          <w:bCs w:val="0"/>
+          <w:color w:val="000000" w:themeColor="text1"/>
+          <w:sz w:val="22"/>
+          <w:szCs w:val="22"/>
+        </w:rPr>
+      </w:pPr>
+    </w:p>
+    <w:p>
+      <w:pPr>
+        <w:pStyle w:val="TopicHeading"/>
+        <w:jc w:val="left"/>
+        <w:rPr>
+          <w:b w:val="0"/>
+          <w:bCs w:val="0"/>
+          <w:color w:val="000000" w:themeColor="text1"/>
+          <w:sz w:val="22"/>
+          <w:szCs w:val="22"/>
+        </w:rPr>
+      </w:pPr>
+      <w:r>
+        <w:rPr>
+          <w:b w:val="0"/>
+          <w:bCs w:val="0"/>
+          <w:color w:val="000000" w:themeColor="text1"/>
+          <w:sz w:val="22"/>
+          <w:szCs w:val="22"/>
+        </w:rPr>
+        <w:lastRenderedPageBreak/>
+        <w:t>Arrays are objects in JS.</w:t>
+      </w:r>
+    </w:p>
+    <w:p>
+      <w:pPr>
+        <w:pStyle w:val="TopicHeading"/>
+        <w:jc w:val="left"/>
+        <w:rPr>
+          <w:b w:val="0"/>
+          <w:bCs w:val="0"/>
+          <w:color w:val="000000" w:themeColor="text1"/>
+          <w:sz w:val="22"/>
+          <w:szCs w:val="22"/>
+        </w:rPr>
+      </w:pPr>
+      <w:r>
+        <w:rPr>
+          <w:b w:val="0"/>
+          <w:bCs w:val="0"/>
+          <w:color w:val="000000" w:themeColor="text1"/>
+          <w:sz w:val="22"/>
+          <w:szCs w:val="22"/>
+        </w:rPr>
+        <w:t>ES6 has given “in” and “of” for looping.</w:t>
+      </w:r>
+    </w:p>
+    <w:p>
+      <w:pPr>
+        <w:pStyle w:val="TopicHeading"/>
+        <w:jc w:val="left"/>
+        <w:rPr>
+          <w:b w:val="0"/>
+          <w:bCs w:val="0"/>
+          <w:color w:val="000000" w:themeColor="text1"/>
+          <w:sz w:val="22"/>
+          <w:szCs w:val="22"/>
+        </w:rPr>
+      </w:pPr>
+      <w:r>
+        <w:rPr>
+          <w:b w:val="0"/>
+          <w:bCs w:val="0"/>
+          <w:color w:val="000000" w:themeColor="text1"/>
+          <w:sz w:val="22"/>
+          <w:szCs w:val="22"/>
+        </w:rPr>
+        <w:t>In – outdated, gives index</w:t>
+      </w:r>
+    </w:p>
+    <w:p>
+      <w:pPr>
+        <w:pStyle w:val="TopicHeading"/>
+        <w:jc w:val="left"/>
+        <w:rPr>
+          <w:b w:val="0"/>
+          <w:bCs w:val="0"/>
+          <w:color w:val="000000" w:themeColor="text1"/>
+          <w:sz w:val="22"/>
+          <w:szCs w:val="22"/>
+        </w:rPr>
+      </w:pPr>
+      <w:r>
+        <w:rPr>
+          <w:b w:val="0"/>
+          <w:bCs w:val="0"/>
+          <w:color w:val="000000" w:themeColor="text1"/>
+          <w:sz w:val="22"/>
+          <w:szCs w:val="22"/>
+        </w:rPr>
+        <w:t>Of – indated, gives variable directly.</w:t>
+      </w:r>
+    </w:p>
+    <w:p>
+      <w:pPr>
+        <w:pStyle w:val="TopicHeading"/>
+        <w:jc w:val="left"/>
+        <w:rPr>
+          <w:b w:val="0"/>
+          <w:bCs w:val="0"/>
+          <w:color w:val="000000" w:themeColor="text1"/>
+          <w:sz w:val="22"/>
+          <w:szCs w:val="22"/>
+        </w:rPr>
+      </w:pPr>
+    </w:p>
+    <w:p>
+      <w:pPr>
+        <w:pStyle w:val="TopicHeading"/>
+        <w:jc w:val="left"/>
+        <w:rPr>
+          <w:b w:val="0"/>
+          <w:bCs w:val="0"/>
+          <w:color w:val="000000" w:themeColor="text1"/>
+          <w:sz w:val="22"/>
+          <w:szCs w:val="22"/>
+        </w:rPr>
+      </w:pPr>
+      <w:r>
+        <w:rPr>
+          <w:b w:val="0"/>
+          <w:bCs w:val="0"/>
+          <w:color w:val="000000" w:themeColor="text1"/>
+          <w:sz w:val="22"/>
+          <w:szCs w:val="22"/>
+        </w:rPr>
+        <w:t>In JS, we have class keyword from ES6 but internally still it is a function.</w:t>
+      </w:r>
+    </w:p>
+    <w:p>
+      <w:pPr>
+        <w:pStyle w:val="TopicHeading"/>
+        <w:jc w:val="left"/>
+        <w:rPr>
+          <w:b w:val="0"/>
+          <w:bCs w:val="0"/>
+          <w:color w:val="000000" w:themeColor="text1"/>
+          <w:sz w:val="22"/>
+          <w:szCs w:val="22"/>
+        </w:rPr>
+      </w:pPr>
+      <w:r>
+        <w:rPr>
+          <w:b w:val="0"/>
+          <w:bCs w:val="0"/>
+          <w:color w:val="000000" w:themeColor="text1"/>
+          <w:sz w:val="22"/>
+          <w:szCs w:val="22"/>
+        </w:rPr>
+        <w:t>JS don’t support function overloading.</w:t>
+      </w:r>
+    </w:p>
+    <w:p>
+      <w:pPr>
+        <w:pStyle w:val="TopicHeading"/>
+        <w:jc w:val="left"/>
+        <w:rPr>
+          <w:b w:val="0"/>
+          <w:bCs w:val="0"/>
+          <w:color w:val="000000" w:themeColor="text1"/>
+          <w:sz w:val="22"/>
+          <w:szCs w:val="22"/>
+        </w:rPr>
+      </w:pPr>
+      <w:r>
+        <w:rPr>
+          <w:b w:val="0"/>
+          <w:bCs w:val="0"/>
+          <w:color w:val="000000" w:themeColor="text1"/>
+          <w:sz w:val="22"/>
+          <w:szCs w:val="22"/>
+        </w:rPr>
+        <w:t>JS executes in 2 phases – memory allocation and initialization.</w:t>
+      </w:r>
+    </w:p>
+    <w:p>
+      <w:pPr>
+        <w:pStyle w:val="TopicHeading"/>
+        <w:jc w:val="left"/>
+        <w:rPr>
+          <w:b w:val="0"/>
+          <w:bCs w:val="0"/>
+          <w:color w:val="000000" w:themeColor="text1"/>
+          <w:sz w:val="22"/>
+          <w:szCs w:val="22"/>
+        </w:rPr>
+      </w:pPr>
+    </w:p>
+    <w:p>
+      <w:pPr>
+        <w:pStyle w:val="TopicHeading"/>
+        <w:jc w:val="left"/>
+        <w:rPr>
+          <w:b w:val="0"/>
+          <w:bCs w:val="0"/>
+          <w:color w:val="000000" w:themeColor="text1"/>
+          <w:sz w:val="22"/>
+          <w:szCs w:val="22"/>
+        </w:rPr>
+      </w:pPr>
+      <w:r>
+        <w:rPr>
+          <w:b w:val="0"/>
+          <w:bCs w:val="0"/>
+          <w:color w:val="000000" w:themeColor="text1"/>
+          <w:sz w:val="22"/>
+          <w:szCs w:val="22"/>
+        </w:rPr>
+        <w:t>arguments is a internal argument which is passes automatically. We can use it for function overloading.</w:t>
+      </w:r>
+    </w:p>
+    <w:p>
+      <w:pPr>
+        <w:pStyle w:val="TopicHeading"/>
+        <w:jc w:val="left"/>
+        <w:rPr>
+          <w:b w:val="0"/>
+          <w:bCs w:val="0"/>
+          <w:color w:val="000000" w:themeColor="text1"/>
+          <w:sz w:val="22"/>
+          <w:szCs w:val="22"/>
+        </w:rPr>
+      </w:pPr>
+    </w:p>
+    <w:p>
+      <w:pPr>
+        <w:pStyle w:val="TopicHeading"/>
+        <w:jc w:val="left"/>
+        <w:rPr>
+          <w:b w:val="0"/>
+          <w:bCs w:val="0"/>
+          <w:color w:val="000000" w:themeColor="text1"/>
+          <w:sz w:val="22"/>
+          <w:szCs w:val="22"/>
+        </w:rPr>
+      </w:pPr>
+      <w:r>
+        <w:rPr>
+          <w:b w:val="0"/>
+          <w:bCs w:val="0"/>
+          <w:noProof/>
+          <w:color w:val="000000" w:themeColor="text1"/>
+          <w:sz w:val="22"/>
+          <w:szCs w:val="22"/>
+        </w:rPr>
+        <w:drawing>
+          <wp:inline distT="0" distB="0" distL="0" distR="0" wp14:anchorId="069AB12E" wp14:editId="0DCFA881">
+            <wp:extent cx="2696901" cy="2852491"/>
+            <wp:effectExtent l="0" t="0" r="8255" b="5080"/>
+            <wp:docPr id="2108828630" name="Picture 1"/>
+            <wp:cNvGraphicFramePr>
+              <a:graphicFrameLocks xmlns:a="http://schemas.openxmlformats.org/drawingml/2006/main" noChangeAspect="1"/>
+            </wp:cNvGraphicFramePr>
+            <a:graphic xmlns:a="http://schemas.openxmlformats.org/drawingml/2006/main">
+              <a:graphicData uri="http://schemas.openxmlformats.org/drawingml/2006/picture">
+                <pic:pic xmlns:pic="http://schemas.openxmlformats.org/drawingml/2006/picture">
+                  <pic:nvPicPr>
+                    <pic:cNvPr id="2108828630" name=""/>
+                    <pic:cNvPicPr/>
+                  </pic:nvPicPr>
+                  <pic:blipFill>
+                    <a:blip r:embed="rId28"/>
+                    <a:stretch>
+                      <a:fillRect/>
+                    </a:stretch>
+                  </pic:blipFill>
+                  <pic:spPr>
+                    <a:xfrm>
+                      <a:off x="0" y="0"/>
+                      <a:ext cx="2700123" cy="2855899"/>
+                    </a:xfrm>
+                    <a:prstGeom prst="rect">
+                      <a:avLst/>
+                    </a:prstGeom>
+                  </pic:spPr>
+                </pic:pic>
+              </a:graphicData>
+            </a:graphic>
+          </wp:inline>
+        </w:drawing>
+      </w:r>
+    </w:p>
+    <w:p>
+      <w:pPr>
+        <w:pStyle w:val="TopicHeading"/>
+        <w:jc w:val="left"/>
+        <w:rPr>
+          <w:b w:val="0"/>
+          <w:bCs w:val="0"/>
+          <w:color w:val="000000" w:themeColor="text1"/>
+          <w:sz w:val="22"/>
+          <w:szCs w:val="22"/>
+        </w:rPr>
+      </w:pPr>
+    </w:p>
+    <w:p>
+      <w:pPr>
+        <w:pStyle w:val="TopicHeading"/>
+        <w:jc w:val="left"/>
+        <w:rPr>
+          <w:color w:val="000000" w:themeColor="text1"/>
+          <w:sz w:val="22"/>
+          <w:szCs w:val="22"/>
+        </w:rPr>
+      </w:pPr>
+      <w:r>
+        <w:rPr>
+          <w:color w:val="000000" w:themeColor="text1"/>
+          <w:sz w:val="22"/>
+          <w:szCs w:val="22"/>
+        </w:rPr>
+        <w:t>Fat Arrow Operator (=&gt;)</w:t>
+      </w:r>
+    </w:p>
+    <w:p>
+      <w:pPr>
+        <w:pStyle w:val="TopicHeading"/>
+        <w:jc w:val="left"/>
+        <w:rPr>
+          <w:b w:val="0"/>
+          <w:bCs w:val="0"/>
+          <w:color w:val="000000" w:themeColor="text1"/>
+          <w:sz w:val="22"/>
+          <w:szCs w:val="22"/>
+        </w:rPr>
+      </w:pPr>
+      <w:r>
+        <w:rPr>
+          <w:b w:val="0"/>
+          <w:bCs w:val="0"/>
+          <w:color w:val="000000" w:themeColor="text1"/>
+          <w:sz w:val="22"/>
+          <w:szCs w:val="22"/>
+        </w:rPr>
+        <w:t>The fat arrow operator is used to create arrow functions in JavaScript.</w:t>
+      </w:r>
+    </w:p>
+    <w:p>
+      <w:pPr>
+        <w:pStyle w:val="TopicHeading"/>
+        <w:jc w:val="left"/>
+        <w:rPr>
+          <w:b w:val="0"/>
+          <w:bCs w:val="0"/>
+          <w:color w:val="000000" w:themeColor="text1"/>
+          <w:sz w:val="22"/>
+          <w:szCs w:val="22"/>
+        </w:rPr>
+      </w:pPr>
+    </w:p>
+    <w:p>
+      <w:pPr>
+        <w:pStyle w:val="TopicHeading"/>
+        <w:jc w:val="left"/>
+        <w:rPr>
+          <w:b w:val="0"/>
+          <w:bCs w:val="0"/>
+          <w:color w:val="000000" w:themeColor="text1"/>
+          <w:sz w:val="22"/>
+          <w:szCs w:val="22"/>
+        </w:rPr>
+      </w:pPr>
+      <w:r>
+        <w:rPr>
+          <w:b w:val="0"/>
+          <w:bCs w:val="0"/>
+          <w:color w:val="000000" w:themeColor="text1"/>
+          <w:sz w:val="22"/>
+          <w:szCs w:val="22"/>
+        </w:rPr>
+        <w:t>Lambda (arrow) functions provide concise syntax and lexical this, while normal functions support constructors, dynamic this, and the arguments object.</w:t>
+      </w:r>
+    </w:p>
+    <w:p>
+      <w:pPr>
+        <w:pStyle w:val="TopicHeading"/>
+        <w:jc w:val="left"/>
+        <w:rPr>
+          <w:b w:val="0"/>
+          <w:bCs w:val="0"/>
+          <w:color w:val="000000" w:themeColor="text1"/>
+          <w:sz w:val="22"/>
+          <w:szCs w:val="22"/>
+        </w:rPr>
+      </w:pPr>
+    </w:p>
+    <w:p>
+      <w:pPr>
+        <w:pStyle w:val="TopicHeading"/>
+        <w:jc w:val="left"/>
+        <w:rPr>
+          <w:b w:val="0"/>
+          <w:bCs w:val="0"/>
+          <w:color w:val="000000" w:themeColor="text1"/>
+          <w:sz w:val="22"/>
+          <w:szCs w:val="22"/>
+        </w:rPr>
+      </w:pPr>
+      <w:r>
+        <w:rPr>
+          <w:b w:val="0"/>
+          <w:bCs w:val="0"/>
+          <w:color w:val="000000" w:themeColor="text1"/>
+          <w:sz w:val="22"/>
+          <w:szCs w:val="22"/>
+        </w:rPr>
+        <w:t>Lexical scope means:</w:t>
+      </w:r>
+      <w:r>
+        <w:rPr>
+          <w:b w:val="0"/>
+          <w:bCs w:val="0"/>
+          <w:color w:val="000000" w:themeColor="text1"/>
+          <w:sz w:val="22"/>
+          <w:szCs w:val="22"/>
+        </w:rPr>
+        <w:br/>
+      </w:r>
+      <w:r>
+        <w:rPr>
+          <w:rFonts w:ascii="Segoe UI Emoji" w:hAnsi="Segoe UI Emoji" w:cs="Segoe UI Emoji"/>
+          <w:b w:val="0"/>
+          <w:bCs w:val="0"/>
+          <w:color w:val="000000" w:themeColor="text1"/>
+          <w:sz w:val="22"/>
+          <w:szCs w:val="22"/>
+        </w:rPr>
+        <w:t>👉</w:t>
+      </w:r>
+      <w:r>
+        <w:rPr>
+          <w:b w:val="0"/>
+          <w:bCs w:val="0"/>
+          <w:color w:val="000000" w:themeColor="text1"/>
+          <w:sz w:val="22"/>
+          <w:szCs w:val="22"/>
+        </w:rPr>
+        <w:t xml:space="preserve"> A function can access variables defined where it is written, not where it is called.</w:t>
+      </w:r>
+    </w:p>
+    <w:p>
+      <w:pPr>
+        <w:pStyle w:val="TopicHeading"/>
+        <w:jc w:val="left"/>
+        <w:rPr>
+          <w:b w:val="0"/>
+          <w:bCs w:val="0"/>
+          <w:color w:val="000000" w:themeColor="text1"/>
+          <w:sz w:val="22"/>
+          <w:szCs w:val="22"/>
+        </w:rPr>
+      </w:pPr>
+    </w:p>
+    <w:p>
+      <w:pPr>
+        <w:pStyle w:val="TopicHeading"/>
+        <w:jc w:val="left"/>
+        <w:rPr>
+          <w:b w:val="0"/>
+          <w:bCs w:val="0"/>
+          <w:color w:val="000000" w:themeColor="text1"/>
+          <w:sz w:val="22"/>
+          <w:szCs w:val="22"/>
+        </w:rPr>
+      </w:pPr>
+      <w:r>
+        <w:rPr>
+          <w:b w:val="0"/>
+          <w:bCs w:val="0"/>
+          <w:color w:val="000000" w:themeColor="text1"/>
+          <w:sz w:val="22"/>
+          <w:szCs w:val="22"/>
+        </w:rPr>
+        <w:t>Callback function, aka higher order function.</w:t>
+      </w:r>
+    </w:p>
+    <w:p>
+      <w:pPr>
+        <w:pStyle w:val="TopicHeading"/>
+        <w:jc w:val="left"/>
+        <w:rPr>
+          <w:b w:val="0"/>
+          <w:bCs w:val="0"/>
+          <w:color w:val="000000" w:themeColor="text1"/>
+          <w:sz w:val="22"/>
+          <w:szCs w:val="22"/>
+        </w:rPr>
+      </w:pPr>
+      <w:r>
+        <w:rPr>
+          <w:b w:val="0"/>
+          <w:bCs w:val="0"/>
+          <w:color w:val="000000" w:themeColor="text1"/>
+          <w:sz w:val="22"/>
+          <w:szCs w:val="22"/>
+        </w:rPr>
+        <w:t>Callback hell</w:t>
+      </w:r>
+    </w:p>
+    <w:p>
+      <w:pPr>
+        <w:pStyle w:val="TopicHeading"/>
+        <w:jc w:val="left"/>
+        <w:rPr>
+          <w:b w:val="0"/>
+          <w:bCs w:val="0"/>
+          <w:color w:val="000000" w:themeColor="text1"/>
+          <w:sz w:val="22"/>
+          <w:szCs w:val="22"/>
+        </w:rPr>
+      </w:pPr>
+    </w:p>
+    <w:p>
+      <w:pPr>
+        <w:pStyle w:val="TopicHeading"/>
+        <w:jc w:val="left"/>
+        <w:rPr>
+          <w:b w:val="0"/>
+          <w:bCs w:val="0"/>
+          <w:color w:val="000000" w:themeColor="text1"/>
+          <w:sz w:val="22"/>
+          <w:szCs w:val="22"/>
+        </w:rPr>
+      </w:pPr>
+      <w:r>
+        <w:rPr>
+          <w:b w:val="0"/>
+          <w:bCs w:val="0"/>
+          <w:color w:val="000000" w:themeColor="text1"/>
+          <w:sz w:val="22"/>
+          <w:szCs w:val="22"/>
+        </w:rPr>
+        <w:t>Promise – used to solve callback hell</w:t>
+      </w:r>
+    </w:p>
+    <w:p>
+      <w:pPr>
+        <w:pStyle w:val="TopicHeading"/>
+        <w:jc w:val="left"/>
+        <w:rPr>
+          <w:b w:val="0"/>
+          <w:bCs w:val="0"/>
+          <w:color w:val="000000" w:themeColor="text1"/>
+          <w:sz w:val="22"/>
+          <w:szCs w:val="22"/>
+        </w:rPr>
+      </w:pPr>
+      <w:r>
+        <w:rPr>
+          <w:b w:val="0"/>
+          <w:bCs w:val="0"/>
+          <w:color w:val="000000" w:themeColor="text1"/>
+          <w:sz w:val="22"/>
+          <w:szCs w:val="22"/>
+        </w:rPr>
+        <w:t>Promise  -&gt; async await -&gt; fetch api (works on promises) -&gt; rxjs</w:t>
+      </w:r>
+    </w:p>
+    <w:p>
+      <w:pPr>
+        <w:pStyle w:val="TopicHeading"/>
+        <w:jc w:val="left"/>
+        <w:rPr>
+          <w:b w:val="0"/>
+          <w:bCs w:val="0"/>
+          <w:color w:val="000000" w:themeColor="text1"/>
+          <w:sz w:val="22"/>
+          <w:szCs w:val="22"/>
+        </w:rPr>
+      </w:pPr>
+      <w:r>
+        <w:rPr>
+          <w:b w:val="0"/>
+          <w:bCs w:val="0"/>
+          <w:color w:val="000000" w:themeColor="text1"/>
+          <w:sz w:val="22"/>
+          <w:szCs w:val="22"/>
+        </w:rPr>
+        <w:t>Axios is used with react.</w:t>
+      </w:r>
+    </w:p>
+    <w:p>
+      <w:pPr>
+        <w:pStyle w:val="TopicHeading"/>
+        <w:jc w:val="left"/>
+        <w:rPr>
+          <w:b w:val="0"/>
+          <w:bCs w:val="0"/>
+          <w:color w:val="000000" w:themeColor="text1"/>
+          <w:sz w:val="22"/>
+          <w:szCs w:val="22"/>
+        </w:rPr>
+      </w:pPr>
+    </w:p>
+    <w:p>
+      <w:pPr>
+        <w:pStyle w:val="TopicHeading"/>
+        <w:jc w:val="left"/>
+        <w:rPr>
+          <w:b w:val="0"/>
+          <w:bCs w:val="0"/>
+          <w:color w:val="000000" w:themeColor="text1"/>
+          <w:sz w:val="22"/>
+          <w:szCs w:val="22"/>
+        </w:rPr>
+      </w:pPr>
+      <w:r>
+        <w:rPr>
+          <w:b w:val="0"/>
+          <w:bCs w:val="0"/>
+          <w:color w:val="000000" w:themeColor="text1"/>
+          <w:sz w:val="22"/>
+          <w:szCs w:val="22"/>
+        </w:rPr>
+        <w:t>DOM is an api provided by browser to process the html &amp; to create html doc in tree structure.</w:t>
+      </w:r>
+    </w:p>
+    <w:p>
+      <w:pPr>
+        <w:pStyle w:val="TopicHeading"/>
+        <w:jc w:val="left"/>
+        <w:rPr>
+          <w:b w:val="0"/>
+          <w:bCs w:val="0"/>
+          <w:color w:val="000000" w:themeColor="text1"/>
+          <w:sz w:val="22"/>
+          <w:szCs w:val="22"/>
+        </w:rPr>
+      </w:pPr>
+      <w:r>
+        <w:rPr>
+          <w:b w:val="0"/>
+          <w:bCs w:val="0"/>
+          <w:color w:val="000000" w:themeColor="text1"/>
+          <w:sz w:val="22"/>
+          <w:szCs w:val="22"/>
+        </w:rPr>
+        <w:t>JS can do CRUD opn on DOM tree.</w:t>
+      </w:r>
+    </w:p>
+    <w:p>
+      <w:pPr>
+        <w:pStyle w:val="TopicHeading"/>
+        <w:jc w:val="left"/>
+        <w:rPr>
+          <w:b w:val="0"/>
+          <w:bCs w:val="0"/>
+          <w:color w:val="000000" w:themeColor="text1"/>
+          <w:sz w:val="22"/>
+          <w:szCs w:val="22"/>
+        </w:rPr>
+      </w:pPr>
+      <w:r>
+        <w:rPr>
+          <w:b w:val="0"/>
+          <w:bCs w:val="0"/>
+          <w:color w:val="000000" w:themeColor="text1"/>
+          <w:sz w:val="22"/>
+          <w:szCs w:val="22"/>
+        </w:rPr>
+        <w:t>document</w:t>
+      </w:r>
+      <w:r>
+        <w:rPr>
+          <w:b w:val="0"/>
+          <w:bCs w:val="0"/>
+          <w:color w:val="000000" w:themeColor="text1"/>
+          <w:sz w:val="22"/>
+          <w:szCs w:val="22"/>
+        </w:rPr>
+        <w:t xml:space="preserve"> in js</w:t>
+      </w:r>
+    </w:p>
+    <w:p>
+      <w:pPr>
+        <w:pStyle w:val="TopicHeading"/>
+        <w:jc w:val="left"/>
+        <w:rPr>
+          <w:b w:val="0"/>
+          <w:bCs w:val="0"/>
+          <w:color w:val="000000" w:themeColor="text1"/>
+          <w:sz w:val="22"/>
+          <w:szCs w:val="22"/>
+        </w:rPr>
+      </w:pPr>
+    </w:p>
+    <w:p>
+      <w:pPr>
+        <w:pStyle w:val="TopicHeading"/>
+        <w:jc w:val="left"/>
+        <w:rPr>
+          <w:b w:val="0"/>
+          <w:bCs w:val="0"/>
+          <w:color w:val="000000" w:themeColor="text1"/>
+          <w:sz w:val="22"/>
+          <w:szCs w:val="22"/>
+        </w:rPr>
+      </w:pPr>
+      <w:r>
+        <w:rPr>
+          <w:b w:val="0"/>
+          <w:bCs w:val="0"/>
+          <w:color w:val="000000" w:themeColor="text1"/>
+          <w:sz w:val="22"/>
+          <w:szCs w:val="22"/>
+        </w:rPr>
+        <w:t>JQuery – lightweight library; used to simplify dom manipulation; makes ajax operations easier</w:t>
+      </w:r>
+    </w:p>
+    <w:p>
+      <w:pPr>
+        <w:pStyle w:val="TopicHeading"/>
+        <w:jc w:val="left"/>
+        <w:rPr>
+          <w:b w:val="0"/>
+          <w:bCs w:val="0"/>
+          <w:color w:val="000000" w:themeColor="text1"/>
+          <w:sz w:val="22"/>
+          <w:szCs w:val="22"/>
+        </w:rPr>
+      </w:pPr>
+    </w:p>
+    <w:p>
+      <w:pPr>
+        <w:pStyle w:val="TopicHeading"/>
+        <w:jc w:val="left"/>
+        <w:rPr>
+          <w:b w:val="0"/>
+          <w:bCs w:val="0"/>
+          <w:color w:val="000000" w:themeColor="text1"/>
+          <w:sz w:val="22"/>
+          <w:szCs w:val="22"/>
+        </w:rPr>
+      </w:pPr>
+      <w:r>
+        <w:rPr>
+          <w:b w:val="0"/>
+          <w:bCs w:val="0"/>
+          <w:color w:val="000000" w:themeColor="text1"/>
+          <w:sz w:val="22"/>
+          <w:szCs w:val="22"/>
+        </w:rPr>
+        <w:t xml:space="preserve">RxJs uses observer design pattenr. </w:t>
+      </w:r>
+      <w:r>
+        <w:rPr>
+          <w:b w:val="0"/>
+          <w:bCs w:val="0"/>
+          <w:color w:val="000000" w:themeColor="text1"/>
+          <w:sz w:val="22"/>
+          <w:szCs w:val="22"/>
+        </w:rPr>
+        <w:t>It is used for asynchronous data stream.</w:t>
+      </w:r>
+    </w:p>
+    <w:p>
+      <w:pPr>
+        <w:pStyle w:val="TopicHeading"/>
+        <w:jc w:val="left"/>
+        <w:rPr>
+          <w:b w:val="0"/>
+          <w:bCs w:val="0"/>
+          <w:color w:val="000000" w:themeColor="text1"/>
+          <w:sz w:val="22"/>
+          <w:szCs w:val="22"/>
+        </w:rPr>
+      </w:pPr>
+      <w:r>
+        <w:rPr>
+          <w:b w:val="0"/>
+          <w:bCs w:val="0"/>
+          <w:color w:val="000000" w:themeColor="text1"/>
+          <w:sz w:val="22"/>
+          <w:szCs w:val="22"/>
+        </w:rPr>
+        <w:t>Fetch api doesn’t support stream processing.</w:t>
+      </w:r>
+    </w:p>
+    <w:p>
+      <w:pPr>
+        <w:pStyle w:val="TopicHeading"/>
+        <w:jc w:val="left"/>
+        <w:rPr>
+          <w:b w:val="0"/>
+          <w:bCs w:val="0"/>
+          <w:color w:val="000000" w:themeColor="text1"/>
+          <w:sz w:val="22"/>
+          <w:szCs w:val="22"/>
+        </w:rPr>
+      </w:pPr>
+    </w:p>
+    <w:p>
+      <w:pPr>
+        <w:pStyle w:val="TopicHeading"/>
+        <w:jc w:val="left"/>
+        <w:rPr>
+          <w:b w:val="0"/>
+          <w:bCs w:val="0"/>
+          <w:color w:val="000000" w:themeColor="text1"/>
+          <w:sz w:val="22"/>
+          <w:szCs w:val="22"/>
+        </w:rPr>
+      </w:pPr>
+      <w:r>
+        <w:rPr>
+          <w:b w:val="0"/>
+          <w:bCs w:val="0"/>
+          <w:color w:val="000000" w:themeColor="text1"/>
+          <w:sz w:val="22"/>
+          <w:szCs w:val="22"/>
+        </w:rPr>
+        <w:t>Object creation in JS. – object literal, factory function</w:t>
+      </w:r>
+    </w:p>
+    <w:p>
+      <w:pPr>
+        <w:pStyle w:val="TopicHeading"/>
+        <w:jc w:val="left"/>
+        <w:rPr>
+          <w:b w:val="0"/>
+          <w:bCs w:val="0"/>
+          <w:color w:val="000000" w:themeColor="text1"/>
+          <w:sz w:val="22"/>
+          <w:szCs w:val="22"/>
+        </w:rPr>
+      </w:pPr>
+      <w:r>
+        <w:rPr>
+          <w:b w:val="0"/>
+          <w:bCs w:val="0"/>
+          <w:color w:val="000000" w:themeColor="text1"/>
+          <w:sz w:val="22"/>
+          <w:szCs w:val="22"/>
+        </w:rPr>
+        <w:t>Differnece bw constructor function (name start with capital; new keyword is imp), and normal function.</w:t>
+      </w:r>
+    </w:p>
+    <w:p>
+      <w:pPr>
+        <w:pStyle w:val="TopicHeading"/>
+        <w:jc w:val="left"/>
+        <w:rPr>
+          <w:b w:val="0"/>
+          <w:bCs w:val="0"/>
+          <w:color w:val="000000" w:themeColor="text1"/>
+          <w:sz w:val="22"/>
+          <w:szCs w:val="22"/>
+        </w:rPr>
+      </w:pPr>
+    </w:p>
+    <w:p>
+      <w:pPr>
+        <w:pStyle w:val="TopicHeading"/>
+        <w:jc w:val="left"/>
+        <w:rPr>
+          <w:b w:val="0"/>
+          <w:bCs w:val="0"/>
+          <w:color w:val="000000" w:themeColor="text1"/>
+          <w:sz w:val="22"/>
+          <w:szCs w:val="22"/>
+        </w:rPr>
+      </w:pPr>
+      <w:r>
+        <w:rPr>
+          <w:b w:val="0"/>
+          <w:bCs w:val="0"/>
+          <w:color w:val="000000" w:themeColor="text1"/>
+          <w:sz w:val="22"/>
+          <w:szCs w:val="22"/>
+        </w:rPr>
+        <w:t>Techsiht – YT for JS.</w:t>
+      </w:r>
+    </w:p>
+    <w:p>
+      <w:pPr>
+        <w:pStyle w:val="TopicHeading"/>
+        <w:jc w:val="left"/>
+        <w:rPr>
+          <w:b w:val="0"/>
+          <w:bCs w:val="0"/>
+          <w:color w:val="000000" w:themeColor="text1"/>
+          <w:sz w:val="22"/>
+          <w:szCs w:val="22"/>
+        </w:rPr>
+      </w:pPr>
+    </w:p>
+    <w:p>
+      <w:pPr>
+        <w:pStyle w:val="TopicHeading"/>
+        <w:jc w:val="left"/>
+        <w:rPr>
+          <w:b w:val="0"/>
+          <w:bCs w:val="0"/>
+          <w:color w:val="000000" w:themeColor="text1"/>
+          <w:sz w:val="22"/>
+          <w:szCs w:val="22"/>
+        </w:rPr>
+      </w:pPr>
+      <w:r>
+        <w:rPr>
+          <w:b w:val="0"/>
+          <w:bCs w:val="0"/>
+          <w:color w:val="000000" w:themeColor="text1"/>
+          <w:sz w:val="22"/>
+          <w:szCs w:val="22"/>
+        </w:rPr>
+        <w:t>JS gives method to each object. Like static method cant be created in js. Prototype keyword is there to solve this problem.</w:t>
+      </w:r>
+    </w:p>
+    <w:p>
+      <w:pPr>
+        <w:pStyle w:val="TopicHeading"/>
+        <w:jc w:val="left"/>
+        <w:rPr>
+          <w:b w:val="0"/>
+          <w:bCs w:val="0"/>
+          <w:color w:val="000000" w:themeColor="text1"/>
+          <w:sz w:val="22"/>
+          <w:szCs w:val="22"/>
+        </w:rPr>
+      </w:pPr>
+    </w:p>
+    <w:p>
+      <w:pPr>
+        <w:pStyle w:val="TopicHeading"/>
+        <w:jc w:val="left"/>
+        <w:rPr>
+          <w:b w:val="0"/>
+          <w:bCs w:val="0"/>
+          <w:color w:val="000000" w:themeColor="text1"/>
+          <w:sz w:val="22"/>
+          <w:szCs w:val="22"/>
+        </w:rPr>
+      </w:pPr>
+      <w:r>
+        <w:rPr>
+          <w:b w:val="0"/>
+          <w:bCs w:val="0"/>
+          <w:color w:val="000000" w:themeColor="text1"/>
+          <w:sz w:val="22"/>
+          <w:szCs w:val="22"/>
+        </w:rPr>
+        <w:t>Regular Expressions</w:t>
+      </w:r>
+    </w:p>
+    <w:p>
+      <w:pPr>
+        <w:pStyle w:val="TopicHeading"/>
+        <w:jc w:val="left"/>
+        <w:rPr>
+          <w:b w:val="0"/>
+          <w:bCs w:val="0"/>
+          <w:color w:val="000000" w:themeColor="text1"/>
+          <w:sz w:val="22"/>
+          <w:szCs w:val="22"/>
+        </w:rPr>
+      </w:pPr>
+      <w:r>
+        <w:rPr>
+          <w:b w:val="0"/>
+          <w:bCs w:val="0"/>
+          <w:color w:val="000000" w:themeColor="text1"/>
+          <w:sz w:val="22"/>
+          <w:szCs w:val="22"/>
+        </w:rPr>
+        <w:t>Validate regex - “match”.</w:t>
+      </w:r>
+    </w:p>
+    <w:p>
+      <w:pPr>
+        <w:pStyle w:val="TopicHeading"/>
+        <w:jc w:val="left"/>
+        <w:rPr>
+          <w:b w:val="0"/>
+          <w:bCs w:val="0"/>
+          <w:color w:val="000000" w:themeColor="text1"/>
+          <w:sz w:val="22"/>
+          <w:szCs w:val="22"/>
+        </w:rPr>
+      </w:pPr>
+    </w:p>
+    <w:p>
+      <w:pPr>
+        <w:pStyle w:val="TopicHeading"/>
+        <w:jc w:val="left"/>
+        <w:rPr>
+          <w:b w:val="0"/>
+          <w:bCs w:val="0"/>
+          <w:color w:val="000000" w:themeColor="text1"/>
+          <w:sz w:val="22"/>
+          <w:szCs w:val="22"/>
+        </w:rPr>
+      </w:pPr>
+      <w:r>
+        <w:rPr>
+          <w:b w:val="0"/>
+          <w:bCs w:val="0"/>
+          <w:color w:val="000000" w:themeColor="text1"/>
+          <w:sz w:val="22"/>
+          <w:szCs w:val="22"/>
+        </w:rPr>
+        <w:t>Event loop by Philip Roberts. - YT</w:t>
+      </w:r>
+    </w:p>
+    <w:p>
+      <w:pPr>
+        <w:pStyle w:val="TopicHeading"/>
+        <w:jc w:val="left"/>
+        <w:rPr>
+          <w:b w:val="0"/>
+          <w:bCs w:val="0"/>
+          <w:color w:val="000000" w:themeColor="text1"/>
+          <w:sz w:val="22"/>
+          <w:szCs w:val="22"/>
+        </w:rPr>
+      </w:pPr>
+    </w:p>
+    <w:p>
+      <w:pPr>
+        <w:pStyle w:val="TopicHeading"/>
+        <w:jc w:val="left"/>
+        <w:rPr>
+          <w:b w:val="0"/>
+          <w:bCs w:val="0"/>
+          <w:color w:val="000000" w:themeColor="text1"/>
+          <w:sz w:val="22"/>
+          <w:szCs w:val="22"/>
+        </w:rPr>
+      </w:pPr>
+      <w:r>
+        <w:rPr>
+          <w:b w:val="0"/>
+          <w:bCs w:val="0"/>
+          <w:color w:val="000000" w:themeColor="text1"/>
+          <w:sz w:val="22"/>
+          <w:szCs w:val="22"/>
+        </w:rPr>
+        <w:t>Tomcat has  a thread pool of 200 threads.</w:t>
+      </w:r>
+    </w:p>
+    <w:p>
+      <w:pPr>
+        <w:pStyle w:val="TopicHeading"/>
+        <w:jc w:val="left"/>
+        <w:rPr>
+          <w:b w:val="0"/>
+          <w:bCs w:val="0"/>
+          <w:color w:val="000000" w:themeColor="text1"/>
+          <w:sz w:val="22"/>
+          <w:szCs w:val="22"/>
+        </w:rPr>
+      </w:pPr>
+    </w:p>
+    <w:p>
+      <w:pPr>
+        <w:pStyle w:val="TopicHeading"/>
+        <w:jc w:val="left"/>
+        <w:rPr>
+          <w:b w:val="0"/>
+          <w:bCs w:val="0"/>
+          <w:color w:val="000000" w:themeColor="text1"/>
+          <w:sz w:val="22"/>
+          <w:szCs w:val="22"/>
+        </w:rPr>
+      </w:pPr>
+      <w:r>
+        <w:rPr>
+          <w:b w:val="0"/>
+          <w:bCs w:val="0"/>
+          <w:color w:val="000000" w:themeColor="text1"/>
+          <w:sz w:val="22"/>
+          <w:szCs w:val="22"/>
+        </w:rPr>
+        <w:t>forEach loop in JS.</w:t>
+      </w:r>
+    </w:p>
+    <w:p>
+      <w:pPr>
+        <w:pStyle w:val="TopicHeading"/>
+        <w:jc w:val="left"/>
+        <w:rPr>
+          <w:b w:val="0"/>
+          <w:bCs w:val="0"/>
+          <w:color w:val="000000" w:themeColor="text1"/>
+          <w:sz w:val="22"/>
+          <w:szCs w:val="22"/>
+        </w:rPr>
+      </w:pPr>
+      <w:r>
+        <w:rPr>
+          <w:b w:val="0"/>
+          <w:bCs w:val="0"/>
+          <w:color w:val="000000" w:themeColor="text1"/>
+          <w:sz w:val="22"/>
+          <w:szCs w:val="22"/>
+        </w:rPr>
+        <w:t>Filter(), map()</w:t>
+      </w:r>
+    </w:p>
+    <w:p>
+      <w:pPr>
+        <w:pStyle w:val="TopicHeading"/>
+        <w:jc w:val="left"/>
+        <w:rPr>
+          <w:b w:val="0"/>
+          <w:bCs w:val="0"/>
+          <w:color w:val="000000" w:themeColor="text1"/>
+          <w:sz w:val="22"/>
+          <w:szCs w:val="22"/>
+        </w:rPr>
+      </w:pPr>
+    </w:p>
+    <w:p>
+      <w:pPr>
+        <w:pStyle w:val="TopicHeading"/>
+        <w:jc w:val="left"/>
+        <w:rPr>
+          <w:b w:val="0"/>
+          <w:bCs w:val="0"/>
+          <w:color w:val="000000" w:themeColor="text1"/>
+          <w:sz w:val="22"/>
+          <w:szCs w:val="22"/>
+        </w:rPr>
+      </w:pPr>
+    </w:p>
+    <w:p>
+      <w:pPr>
+        <w:pStyle w:val="TopicHeading"/>
+        <w:jc w:val="left"/>
+        <w:rPr>
+          <w:b w:val="0"/>
+          <w:bCs w:val="0"/>
+          <w:color w:val="000000" w:themeColor="text1"/>
+          <w:sz w:val="22"/>
+          <w:szCs w:val="22"/>
+        </w:rPr>
+      </w:pPr>
+      <w:r>
+        <w:rPr>
+          <w:b w:val="0"/>
+          <w:bCs w:val="0"/>
+          <w:color w:val="000000" w:themeColor="text1"/>
+          <w:sz w:val="22"/>
+          <w:szCs w:val="22"/>
+        </w:rPr>
+        <w:t>AJAX – async JS &amp; xml</w:t>
+      </w:r>
+    </w:p>
+    <w:p>
+      <w:pPr>
+        <w:pStyle w:val="TopicHeading"/>
+        <w:jc w:val="left"/>
+        <w:rPr>
+          <w:b w:val="0"/>
+          <w:bCs w:val="0"/>
+          <w:color w:val="000000" w:themeColor="text1"/>
+          <w:sz w:val="22"/>
+          <w:szCs w:val="22"/>
+        </w:rPr>
+      </w:pPr>
+      <w:r>
+        <w:rPr>
+          <w:b w:val="0"/>
+          <w:bCs w:val="0"/>
+          <w:color w:val="000000" w:themeColor="text1"/>
+          <w:sz w:val="22"/>
+          <w:szCs w:val="22"/>
+        </w:rPr>
+        <w:t>XHR – xml http request; not recommended for modern apps</w:t>
+      </w:r>
+    </w:p>
+    <w:p>
+      <w:pPr>
+        <w:pStyle w:val="TopicHeading"/>
+        <w:jc w:val="left"/>
+        <w:rPr>
+          <w:b w:val="0"/>
+          <w:bCs w:val="0"/>
+          <w:color w:val="000000" w:themeColor="text1"/>
+          <w:sz w:val="22"/>
+          <w:szCs w:val="22"/>
+        </w:rPr>
+      </w:pPr>
+    </w:p>
+    <w:p>
+      <w:pPr>
+        <w:pStyle w:val="TopicHeading"/>
+        <w:jc w:val="left"/>
+        <w:rPr>
+          <w:b w:val="0"/>
+          <w:bCs w:val="0"/>
+          <w:color w:val="000000" w:themeColor="text1"/>
+          <w:sz w:val="22"/>
+          <w:szCs w:val="22"/>
+        </w:rPr>
+      </w:pPr>
+      <w:r>
+        <w:rPr>
+          <w:b w:val="0"/>
+          <w:bCs w:val="0"/>
+          <w:color w:val="000000" w:themeColor="text1"/>
+          <w:sz w:val="22"/>
+          <w:szCs w:val="22"/>
+        </w:rPr>
+        <w:t>L</w:t>
+      </w:r>
+      <w:r>
+        <w:rPr>
+          <w:b w:val="0"/>
+          <w:bCs w:val="0"/>
+          <w:color w:val="000000" w:themeColor="text1"/>
+          <w:sz w:val="22"/>
+          <w:szCs w:val="22"/>
+        </w:rPr>
+        <w:t>ibuv</w:t>
+      </w:r>
+    </w:p>
+    <w:p>
+      <w:pPr>
+        <w:pStyle w:val="TopicHeading"/>
+        <w:jc w:val="left"/>
+        <w:rPr>
+          <w:b w:val="0"/>
+          <w:bCs w:val="0"/>
+          <w:color w:val="000000" w:themeColor="text1"/>
+          <w:sz w:val="22"/>
+          <w:szCs w:val="22"/>
+        </w:rPr>
+      </w:pPr>
+    </w:p>
+    <w:p>
+      <w:pPr>
+        <w:pStyle w:val="TopicHeading"/>
+        <w:rPr>
+          <w:color w:val="000000" w:themeColor="text1"/>
+          <w:sz w:val="22"/>
+          <w:szCs w:val="22"/>
+        </w:rPr>
+      </w:pPr>
+      <w:r>
+        <w:rPr>
+          <w:color w:val="000000" w:themeColor="text1"/>
+          <w:sz w:val="22"/>
+          <w:szCs w:val="22"/>
+        </w:rPr>
+        <w:t>TYPESCRIPT</w:t>
+      </w:r>
+    </w:p>
+    <w:p>
+      <w:pPr>
+        <w:pStyle w:val="TopicHeading"/>
+        <w:jc w:val="left"/>
+        <w:rPr>
+          <w:b w:val="0"/>
+          <w:bCs w:val="0"/>
+          <w:color w:val="000000" w:themeColor="text1"/>
+          <w:sz w:val="22"/>
+          <w:szCs w:val="22"/>
+        </w:rPr>
+      </w:pPr>
+      <w:r>
+        <w:rPr>
+          <w:b w:val="0"/>
+          <w:bCs w:val="0"/>
+          <w:color w:val="000000" w:themeColor="text1"/>
+          <w:sz w:val="22"/>
+          <w:szCs w:val="22"/>
+        </w:rPr>
+        <w:t>Tsc – transpiler</w:t>
+      </w:r>
+    </w:p>
+    <w:p>
+      <w:pPr>
+        <w:pStyle w:val="TopicHeading"/>
+        <w:jc w:val="left"/>
+        <w:rPr>
+          <w:b w:val="0"/>
+          <w:bCs w:val="0"/>
+          <w:color w:val="000000" w:themeColor="text1"/>
+          <w:sz w:val="22"/>
+          <w:szCs w:val="22"/>
+        </w:rPr>
+      </w:pPr>
+      <w:r>
+        <w:rPr>
+          <w:b w:val="0"/>
+          <w:bCs w:val="0"/>
+          <w:color w:val="000000" w:themeColor="text1"/>
+          <w:sz w:val="22"/>
+          <w:szCs w:val="22"/>
+        </w:rPr>
+        <w:t>--watch</w:t>
+      </w:r>
+    </w:p>
+    <w:p>
+      <w:pPr>
+        <w:pStyle w:val="TopicHeading"/>
+        <w:jc w:val="left"/>
+        <w:rPr>
+          <w:b w:val="0"/>
+          <w:bCs w:val="0"/>
+          <w:color w:val="000000" w:themeColor="text1"/>
+          <w:sz w:val="22"/>
+          <w:szCs w:val="22"/>
+        </w:rPr>
+      </w:pPr>
+      <w:r>
+        <w:rPr>
+          <w:b w:val="0"/>
+          <w:bCs w:val="0"/>
+          <w:color w:val="000000" w:themeColor="text1"/>
+          <w:sz w:val="22"/>
+          <w:szCs w:val="22"/>
+        </w:rPr>
+        <w:t>You acnt run ts on browser directly.</w:t>
+      </w:r>
+    </w:p>
+    <w:p>
+      <w:pPr>
+        <w:pStyle w:val="TopicHeading"/>
+        <w:jc w:val="left"/>
+        <w:rPr>
+          <w:b w:val="0"/>
+          <w:bCs w:val="0"/>
+          <w:color w:val="000000" w:themeColor="text1"/>
+          <w:sz w:val="22"/>
+          <w:szCs w:val="22"/>
+        </w:rPr>
+      </w:pPr>
+      <w:r>
+        <w:rPr>
+          <w:b w:val="0"/>
+          <w:bCs w:val="0"/>
+          <w:color w:val="000000" w:themeColor="text1"/>
+          <w:sz w:val="22"/>
+          <w:szCs w:val="22"/>
+        </w:rPr>
+        <w:t>Let age: number = 20</w:t>
+      </w:r>
+    </w:p>
+    <w:p>
+      <w:pPr>
+        <w:pStyle w:val="TopicHeading"/>
+        <w:jc w:val="left"/>
+        <w:rPr>
+          <w:b w:val="0"/>
+          <w:bCs w:val="0"/>
+          <w:color w:val="000000" w:themeColor="text1"/>
+          <w:sz w:val="22"/>
+          <w:szCs w:val="22"/>
+        </w:rPr>
+      </w:pPr>
+      <w:r>
+        <w:rPr>
+          <w:b w:val="0"/>
+          <w:bCs w:val="0"/>
+          <w:color w:val="000000" w:themeColor="text1"/>
+          <w:sz w:val="22"/>
+          <w:szCs w:val="22"/>
+        </w:rPr>
+        <w:t>Let data: number  | String= 20</w:t>
+      </w:r>
+    </w:p>
+    <w:p>
+      <w:pPr>
+        <w:pStyle w:val="TopicHeading"/>
+        <w:jc w:val="left"/>
+        <w:rPr>
+          <w:b w:val="0"/>
+          <w:bCs w:val="0"/>
+          <w:color w:val="000000" w:themeColor="text1"/>
+          <w:sz w:val="22"/>
+          <w:szCs w:val="22"/>
+        </w:rPr>
+      </w:pPr>
+      <w:r>
+        <w:rPr>
+          <w:b w:val="0"/>
+          <w:bCs w:val="0"/>
+          <w:color w:val="000000" w:themeColor="text1"/>
+          <w:sz w:val="22"/>
+          <w:szCs w:val="22"/>
+        </w:rPr>
+        <w:t>Let age: any = 20</w:t>
+      </w:r>
+    </w:p>
+    <w:p>
+      <w:pPr>
+        <w:pStyle w:val="TopicHeading"/>
+        <w:jc w:val="left"/>
+        <w:rPr>
+          <w:b w:val="0"/>
+          <w:bCs w:val="0"/>
+          <w:color w:val="000000" w:themeColor="text1"/>
+          <w:sz w:val="22"/>
+          <w:szCs w:val="22"/>
+        </w:rPr>
+      </w:pPr>
+      <w:r>
+        <w:rPr>
+          <w:b w:val="0"/>
+          <w:bCs w:val="0"/>
+          <w:color w:val="000000" w:themeColor="text1"/>
+          <w:sz w:val="22"/>
+          <w:szCs w:val="22"/>
+        </w:rPr>
+        <w:t>Let count: array&lt;number&gt; = [1,2,3];</w:t>
+      </w:r>
+    </w:p>
+    <w:p>
+      <w:pPr>
+        <w:pStyle w:val="TopicHeading"/>
+        <w:jc w:val="left"/>
+        <w:rPr>
+          <w:b w:val="0"/>
+          <w:bCs w:val="0"/>
+          <w:color w:val="000000" w:themeColor="text1"/>
+          <w:sz w:val="22"/>
+          <w:szCs w:val="22"/>
+        </w:rPr>
+      </w:pPr>
+      <w:r>
+        <w:rPr>
+          <w:b w:val="0"/>
+          <w:bCs w:val="0"/>
+          <w:color w:val="000000" w:themeColor="text1"/>
+          <w:sz w:val="22"/>
+          <w:szCs w:val="22"/>
+        </w:rPr>
+        <w:t>enum Directions {UP, LEFT, DOWN, RIGHT};</w:t>
+      </w:r>
+    </w:p>
+    <w:p>
+      <w:pPr>
+        <w:pStyle w:val="TopicHeading"/>
+        <w:jc w:val="left"/>
+        <w:rPr>
+          <w:b w:val="0"/>
+          <w:bCs w:val="0"/>
+          <w:color w:val="000000" w:themeColor="text1"/>
+          <w:sz w:val="22"/>
+          <w:szCs w:val="22"/>
+        </w:rPr>
+      </w:pPr>
+    </w:p>
+    <w:p>
+      <w:pPr>
+        <w:pStyle w:val="TopicHeading"/>
+        <w:rPr>
+          <w:color w:val="000000" w:themeColor="text1"/>
+          <w:sz w:val="22"/>
+          <w:szCs w:val="22"/>
+        </w:rPr>
+      </w:pPr>
+      <w:r>
+        <w:rPr>
+          <w:color w:val="000000" w:themeColor="text1"/>
+          <w:sz w:val="22"/>
+          <w:szCs w:val="22"/>
+        </w:rPr>
+        <w:lastRenderedPageBreak/>
+        <w:t>10/02/2026</w:t>
+      </w:r>
+    </w:p>
+    <w:p>
+      <w:pPr>
+        <w:pStyle w:val="TopicHeading"/>
+        <w:numPr>
+          <w:ilvl w:val="0"/>
+          <w:numId w:val="15"/>
+        </w:numPr>
+        <w:jc w:val="left"/>
+        <w:rPr>
+          <w:b w:val="0"/>
+          <w:bCs w:val="0"/>
+          <w:color w:val="000000" w:themeColor="text1"/>
+          <w:sz w:val="22"/>
+          <w:szCs w:val="22"/>
+        </w:rPr>
+      </w:pPr>
+      <w:r>
+        <w:rPr>
+          <w:b w:val="0"/>
+          <w:bCs w:val="0"/>
+          <w:color w:val="000000" w:themeColor="text1"/>
+          <w:sz w:val="22"/>
+          <w:szCs w:val="22"/>
+        </w:rPr>
+        <w:t>Interpolation</w:t>
+      </w:r>
+    </w:p>
+    <w:p>
+      <w:pPr>
+        <w:pStyle w:val="TopicHeading"/>
+        <w:numPr>
+          <w:ilvl w:val="0"/>
+          <w:numId w:val="15"/>
+        </w:numPr>
+        <w:jc w:val="left"/>
+        <w:rPr>
+          <w:b w:val="0"/>
+          <w:bCs w:val="0"/>
+          <w:color w:val="000000" w:themeColor="text1"/>
+          <w:sz w:val="22"/>
+          <w:szCs w:val="22"/>
+        </w:rPr>
+      </w:pPr>
+      <w:r>
+        <w:rPr>
+          <w:b w:val="0"/>
+          <w:bCs w:val="0"/>
+          <w:color w:val="000000" w:themeColor="text1"/>
+          <w:sz w:val="22"/>
+          <w:szCs w:val="22"/>
+        </w:rPr>
+        <w:t>Data Binding</w:t>
+      </w:r>
+    </w:p>
+    <w:p>
+      <w:pPr>
+        <w:pStyle w:val="TopicHeading"/>
+        <w:numPr>
+          <w:ilvl w:val="0"/>
+          <w:numId w:val="15"/>
+        </w:numPr>
+        <w:jc w:val="left"/>
+        <w:rPr>
+          <w:b w:val="0"/>
+          <w:bCs w:val="0"/>
+          <w:color w:val="000000" w:themeColor="text1"/>
+          <w:sz w:val="22"/>
+          <w:szCs w:val="22"/>
+        </w:rPr>
+      </w:pPr>
+      <w:r>
+        <w:rPr>
+          <w:b w:val="0"/>
+          <w:bCs w:val="0"/>
+          <w:color w:val="000000" w:themeColor="text1"/>
+          <w:sz w:val="22"/>
+          <w:szCs w:val="22"/>
+        </w:rPr>
+        <w:t>MVVM Model</w:t>
+      </w:r>
+    </w:p>
+    <w:p>
+      <w:pPr>
+        <w:pStyle w:val="TopicHeading"/>
+        <w:jc w:val="left"/>
+        <w:rPr>
+          <w:b w:val="0"/>
+          <w:bCs w:val="0"/>
+          <w:color w:val="000000" w:themeColor="text1"/>
+          <w:sz w:val="22"/>
+          <w:szCs w:val="22"/>
+        </w:rPr>
+      </w:pPr>
+    </w:p>
+    <w:p>
+      <w:pPr>
+        <w:pStyle w:val="TopicHeading"/>
+        <w:rPr>
+          <w:color w:val="000000" w:themeColor="text1"/>
+          <w:sz w:val="22"/>
+          <w:szCs w:val="22"/>
+        </w:rPr>
+      </w:pPr>
+      <w:r>
+        <w:rPr>
+          <w:color w:val="000000" w:themeColor="text1"/>
+          <w:sz w:val="22"/>
+          <w:szCs w:val="22"/>
+        </w:rPr>
+        <w:t>11/02/2026</w:t>
+      </w:r>
+    </w:p>
+    <w:p>
+      <w:pPr>
+        <w:pStyle w:val="TopicHeading"/>
+      </w:pPr>
+      <w:r>
+        <w:t>TypeScript</w:t>
+      </w:r>
+    </w:p>
+    <w:p>
+      <w:pPr>
+        <w:pStyle w:val="TopicHeading"/>
+        <w:jc w:val="left"/>
+        <w:rPr>
+          <w:b w:val="0"/>
+          <w:bCs w:val="0"/>
+          <w:color w:val="000000" w:themeColor="text1"/>
+          <w:sz w:val="22"/>
+          <w:szCs w:val="22"/>
+        </w:rPr>
+      </w:pPr>
+    </w:p>
+    <w:p>
+      <w:pPr>
+        <w:pStyle w:val="TopicHeading"/>
+        <w:jc w:val="left"/>
+        <w:rPr>
+          <w:b w:val="0"/>
+          <w:bCs w:val="0"/>
+          <w:color w:val="000000" w:themeColor="text1"/>
+          <w:sz w:val="22"/>
+          <w:szCs w:val="22"/>
+        </w:rPr>
+      </w:pPr>
+      <w:r>
+        <w:rPr>
+          <w:b w:val="0"/>
+          <w:bCs w:val="0"/>
+          <w:color w:val="000000" w:themeColor="text1"/>
+          <w:sz w:val="22"/>
+          <w:szCs w:val="22"/>
+        </w:rPr>
+        <w:t>Data Types: Primitives, References</w:t>
+      </w:r>
+    </w:p>
+    <w:p>
+      <w:pPr>
+        <w:pStyle w:val="TopicHeading"/>
+        <w:jc w:val="left"/>
+        <w:rPr>
+          <w:b w:val="0"/>
+          <w:bCs w:val="0"/>
+          <w:color w:val="000000" w:themeColor="text1"/>
+          <w:sz w:val="22"/>
+          <w:szCs w:val="22"/>
+        </w:rPr>
+      </w:pPr>
+      <w:r>
+        <w:rPr>
+          <w:b w:val="0"/>
+          <w:bCs w:val="0"/>
+          <w:color w:val="000000" w:themeColor="text1"/>
+          <w:sz w:val="22"/>
+          <w:szCs w:val="22"/>
+        </w:rPr>
+        <w:t>Type inference means:</w:t>
+      </w:r>
+      <w:r>
+        <w:rPr>
+          <w:b w:val="0"/>
+          <w:bCs w:val="0"/>
+          <w:color w:val="000000" w:themeColor="text1"/>
+          <w:sz w:val="22"/>
+          <w:szCs w:val="22"/>
+        </w:rPr>
+        <w:br/>
+      </w:r>
+      <w:r>
+        <w:rPr>
+          <w:rFonts w:ascii="Segoe UI Emoji" w:hAnsi="Segoe UI Emoji" w:cs="Segoe UI Emoji"/>
+          <w:b w:val="0"/>
+          <w:bCs w:val="0"/>
+          <w:color w:val="000000" w:themeColor="text1"/>
+          <w:sz w:val="22"/>
+          <w:szCs w:val="22"/>
+        </w:rPr>
+        <w:t>👉</w:t>
+      </w:r>
+      <w:r>
+        <w:rPr>
+          <w:b w:val="0"/>
+          <w:bCs w:val="0"/>
+          <w:color w:val="000000" w:themeColor="text1"/>
+          <w:sz w:val="22"/>
+          <w:szCs w:val="22"/>
+        </w:rPr>
+        <w:t xml:space="preserve"> </w:t>
+      </w:r>
+      <w:r>
+        <w:rPr>
+          <w:b w:val="0"/>
+          <w:bCs w:val="0"/>
+          <w:i/>
+          <w:iCs/>
+          <w:color w:val="000000" w:themeColor="text1"/>
+          <w:sz w:val="22"/>
+          <w:szCs w:val="22"/>
+        </w:rPr>
+        <w:t>TypeScript automatically figures out the type for you</w:t>
+      </w:r>
+      <w:r>
+        <w:rPr>
+          <w:b w:val="0"/>
+          <w:bCs w:val="0"/>
+          <w:color w:val="000000" w:themeColor="text1"/>
+          <w:sz w:val="22"/>
+          <w:szCs w:val="22"/>
+        </w:rPr>
+        <w:t>, even when you don’t explicitly write it.</w:t>
+      </w:r>
+    </w:p>
+    <w:p>
+      <w:pPr>
+        <w:pStyle w:val="TopicHeading"/>
+        <w:jc w:val="left"/>
+        <w:rPr>
+          <w:b w:val="0"/>
+          <w:bCs w:val="0"/>
+          <w:color w:val="000000" w:themeColor="text1"/>
+          <w:sz w:val="22"/>
+          <w:szCs w:val="22"/>
+        </w:rPr>
+      </w:pPr>
+    </w:p>
+    <w:p>
+      <w:pPr>
+        <w:pStyle w:val="TopicHeading"/>
+        <w:jc w:val="left"/>
+        <w:rPr>
+          <w:color w:val="000000" w:themeColor="text1"/>
+          <w:sz w:val="22"/>
+          <w:szCs w:val="22"/>
+        </w:rPr>
+      </w:pPr>
+      <w:r>
+        <w:rPr>
+          <w:color w:val="000000" w:themeColor="text1"/>
+          <w:sz w:val="22"/>
+          <w:szCs w:val="22"/>
+        </w:rPr>
+        <w:t>What is a Type Alias?</w:t>
+      </w:r>
+    </w:p>
+    <w:p>
+      <w:pPr>
+        <w:pStyle w:val="TopicHeading"/>
+        <w:jc w:val="left"/>
+        <w:rPr>
+          <w:b w:val="0"/>
+          <w:bCs w:val="0"/>
+          <w:color w:val="000000" w:themeColor="text1"/>
+          <w:sz w:val="22"/>
+          <w:szCs w:val="22"/>
+        </w:rPr>
+      </w:pPr>
+      <w:r>
+        <w:rPr>
+          <w:b w:val="0"/>
+          <w:bCs w:val="0"/>
+          <w:color w:val="000000" w:themeColor="text1"/>
+          <w:sz w:val="22"/>
+          <w:szCs w:val="22"/>
+        </w:rPr>
+        <w:t>A type alias is a custom name for a type.</w:t>
+      </w:r>
+    </w:p>
+    <w:p>
+      <w:pPr>
+        <w:pStyle w:val="TopicHeading"/>
+        <w:jc w:val="left"/>
+        <w:rPr>
+          <w:b w:val="0"/>
+          <w:bCs w:val="0"/>
+          <w:color w:val="000000" w:themeColor="text1"/>
+          <w:sz w:val="22"/>
+          <w:szCs w:val="22"/>
+        </w:rPr>
+      </w:pPr>
+      <w:r>
+        <w:rPr>
+          <w:b w:val="0"/>
+          <w:bCs w:val="0"/>
+          <w:color w:val="000000" w:themeColor="text1"/>
+          <w:sz w:val="22"/>
+          <w:szCs w:val="22"/>
+        </w:rPr>
+        <w:t>Think of it as:</w:t>
+      </w:r>
+    </w:p>
+    <w:p>
+      <w:pPr>
+        <w:pStyle w:val="TopicHeading"/>
+        <w:jc w:val="left"/>
+        <w:rPr>
+          <w:b w:val="0"/>
+          <w:bCs w:val="0"/>
+          <w:color w:val="000000" w:themeColor="text1"/>
+          <w:sz w:val="22"/>
+          <w:szCs w:val="22"/>
+        </w:rPr>
+      </w:pPr>
+      <w:r>
+        <w:rPr>
+          <w:b w:val="0"/>
+          <w:bCs w:val="0"/>
+          <w:color w:val="000000" w:themeColor="text1"/>
+          <w:sz w:val="22"/>
+          <w:szCs w:val="22"/>
+        </w:rPr>
+        <w:t>“Give this shape / type a readable name so I don’t repeat myself.”</w:t>
+      </w:r>
+    </w:p>
+    <w:p>
+      <w:pPr>
+        <w:pStyle w:val="TopicHeading"/>
+        <w:jc w:val="left"/>
+        <w:rPr>
+          <w:b w:val="0"/>
+          <w:bCs w:val="0"/>
+          <w:color w:val="000000" w:themeColor="text1"/>
+          <w:sz w:val="22"/>
+          <w:szCs w:val="22"/>
+        </w:rPr>
+      </w:pPr>
+      <w:r>
+        <w:rPr>
+          <w:b w:val="0"/>
+          <w:bCs w:val="0"/>
+          <w:color w:val="000000" w:themeColor="text1"/>
+          <w:sz w:val="22"/>
+          <w:szCs w:val="22"/>
+        </w:rPr>
+        <w:t>type UserId = number;</w:t>
+      </w:r>
+    </w:p>
+    <w:p>
+      <w:pPr>
+        <w:pStyle w:val="TopicHeading"/>
+        <w:jc w:val="left"/>
+        <w:rPr>
+          <w:b w:val="0"/>
+          <w:bCs w:val="0"/>
+          <w:color w:val="000000" w:themeColor="text1"/>
+          <w:sz w:val="22"/>
+          <w:szCs w:val="22"/>
+        </w:rPr>
+      </w:pPr>
+      <w:r>
+        <w:rPr>
+          <w:b w:val="0"/>
+          <w:bCs w:val="0"/>
+          <w:color w:val="000000" w:themeColor="text1"/>
+          <w:sz w:val="22"/>
+          <w:szCs w:val="22"/>
+        </w:rPr>
+        <w:t>let id: UserId = 101;</w:t>
+      </w:r>
+    </w:p>
+    <w:p>
+      <w:pPr>
+        <w:pStyle w:val="TopicHeading"/>
+        <w:jc w:val="left"/>
+        <w:rPr>
+          <w:b w:val="0"/>
+          <w:bCs w:val="0"/>
+          <w:color w:val="000000" w:themeColor="text1"/>
+          <w:sz w:val="22"/>
+          <w:szCs w:val="22"/>
+        </w:rPr>
+      </w:pPr>
+    </w:p>
+    <w:p>
+      <w:pPr>
+        <w:pStyle w:val="TopicHeading"/>
+        <w:jc w:val="left"/>
+        <w:rPr>
+          <w:b w:val="0"/>
+          <w:bCs w:val="0"/>
+          <w:color w:val="000000" w:themeColor="text1"/>
+          <w:sz w:val="22"/>
+          <w:szCs w:val="22"/>
+        </w:rPr>
+      </w:pPr>
+    </w:p>
+    <w:p>
+      <w:pPr>
+        <w:pStyle w:val="TopicHeading"/>
+        <w:jc w:val="left"/>
+        <w:rPr>
+          <w:color w:val="000000" w:themeColor="text1"/>
+          <w:sz w:val="22"/>
+          <w:szCs w:val="22"/>
+        </w:rPr>
+      </w:pPr>
+      <w:r>
+        <w:rPr>
+          <w:color w:val="000000" w:themeColor="text1"/>
+          <w:sz w:val="22"/>
+          <w:szCs w:val="22"/>
+        </w:rPr>
+        <w:t>What is an interface?</w:t>
+      </w:r>
+    </w:p>
+    <w:p>
+      <w:pPr>
+        <w:pStyle w:val="TopicHeading"/>
+        <w:jc w:val="left"/>
+        <w:rPr>
+          <w:b w:val="0"/>
+          <w:bCs w:val="0"/>
+          <w:color w:val="000000" w:themeColor="text1"/>
+          <w:sz w:val="22"/>
+          <w:szCs w:val="22"/>
+        </w:rPr>
+      </w:pPr>
+      <w:r>
+        <w:rPr>
+          <w:b w:val="0"/>
+          <w:bCs w:val="0"/>
+          <w:color w:val="000000" w:themeColor="text1"/>
+          <w:sz w:val="22"/>
+          <w:szCs w:val="22"/>
+        </w:rPr>
+        <w:t>An interface defines the shape of an object.</w:t>
+      </w:r>
+    </w:p>
+    <w:p>
+      <w:pPr>
+        <w:pStyle w:val="TopicHeading"/>
+        <w:jc w:val="left"/>
+        <w:rPr>
+          <w:b w:val="0"/>
+          <w:bCs w:val="0"/>
+          <w:color w:val="000000" w:themeColor="text1"/>
+          <w:sz w:val="22"/>
+          <w:szCs w:val="22"/>
+        </w:rPr>
+      </w:pPr>
+      <w:r>
+        <w:rPr>
+          <w:b w:val="0"/>
+          <w:bCs w:val="0"/>
+          <w:color w:val="000000" w:themeColor="text1"/>
+          <w:sz w:val="22"/>
+          <w:szCs w:val="22"/>
+        </w:rPr>
+        <w:t>It answers:</w:t>
+      </w:r>
+    </w:p>
+    <w:p>
+      <w:pPr>
+        <w:pStyle w:val="TopicHeading"/>
+        <w:jc w:val="left"/>
+        <w:rPr>
+          <w:b w:val="0"/>
+          <w:bCs w:val="0"/>
+          <w:color w:val="000000" w:themeColor="text1"/>
+          <w:sz w:val="22"/>
+          <w:szCs w:val="22"/>
+        </w:rPr>
+      </w:pPr>
+      <w:r>
+        <w:rPr>
+          <w:b w:val="0"/>
+          <w:bCs w:val="0"/>
+          <w:color w:val="000000" w:themeColor="text1"/>
+          <w:sz w:val="22"/>
+          <w:szCs w:val="22"/>
+        </w:rPr>
+        <w:t>“What properties and methods must this object have?”</w:t>
+      </w:r>
+    </w:p>
+    <w:p>
+      <w:pPr>
+        <w:pStyle w:val="TopicHeading"/>
+        <w:jc w:val="left"/>
+        <w:rPr>
+          <w:b w:val="0"/>
+          <w:bCs w:val="0"/>
+          <w:color w:val="000000" w:themeColor="text1"/>
+          <w:sz w:val="22"/>
+          <w:szCs w:val="22"/>
+        </w:rPr>
+      </w:pPr>
+      <w:r>
+        <w:rPr>
+          <w:b w:val="0"/>
+          <w:bCs w:val="0"/>
+          <w:color w:val="000000" w:themeColor="text1"/>
+          <w:sz w:val="22"/>
+          <w:szCs w:val="22"/>
+        </w:rPr>
+        <w:t>interface User {</w:t>
+      </w:r>
+    </w:p>
+    <w:p>
+      <w:pPr>
+        <w:pStyle w:val="TopicHeading"/>
+        <w:jc w:val="left"/>
+        <w:rPr>
+          <w:b w:val="0"/>
+          <w:bCs w:val="0"/>
+          <w:color w:val="000000" w:themeColor="text1"/>
+          <w:sz w:val="22"/>
+          <w:szCs w:val="22"/>
+        </w:rPr>
+      </w:pPr>
+      <w:r>
+        <w:rPr>
+          <w:b w:val="0"/>
+          <w:bCs w:val="0"/>
+          <w:color w:val="000000" w:themeColor="text1"/>
+          <w:sz w:val="22"/>
+          <w:szCs w:val="22"/>
+        </w:rPr>
+        <w:t xml:space="preserve">  id: number;</w:t>
+      </w:r>
+    </w:p>
+    <w:p>
+      <w:pPr>
+        <w:pStyle w:val="TopicHeading"/>
+        <w:jc w:val="left"/>
+        <w:rPr>
+          <w:b w:val="0"/>
+          <w:bCs w:val="0"/>
+          <w:color w:val="000000" w:themeColor="text1"/>
+          <w:sz w:val="22"/>
+          <w:szCs w:val="22"/>
+        </w:rPr>
+      </w:pPr>
+      <w:r>
+        <w:rPr>
+          <w:b w:val="0"/>
+          <w:bCs w:val="0"/>
+          <w:color w:val="000000" w:themeColor="text1"/>
+          <w:sz w:val="22"/>
+          <w:szCs w:val="22"/>
+        </w:rPr>
+        <w:t>name: string;</w:t>
+      </w:r>
+    </w:p>
+    <w:p>
+      <w:pPr>
+        <w:pStyle w:val="TopicHeading"/>
+        <w:jc w:val="left"/>
+        <w:rPr>
+          <w:b w:val="0"/>
+          <w:bCs w:val="0"/>
+          <w:color w:val="000000" w:themeColor="text1"/>
+          <w:sz w:val="22"/>
+          <w:szCs w:val="22"/>
+        </w:rPr>
+      </w:pPr>
+      <w:r>
+        <w:rPr>
+          <w:b w:val="0"/>
+          <w:bCs w:val="0"/>
+          <w:color w:val="000000" w:themeColor="text1"/>
+          <w:sz w:val="22"/>
+          <w:szCs w:val="22"/>
+        </w:rPr>
+        <w:t>active: boolean;</w:t>
+      </w:r>
+    </w:p>
+    <w:p>
+      <w:pPr>
+        <w:pStyle w:val="TopicHeading"/>
+        <w:jc w:val="left"/>
+        <w:rPr>
+          <w:b w:val="0"/>
+          <w:bCs w:val="0"/>
+          <w:color w:val="000000" w:themeColor="text1"/>
+          <w:sz w:val="22"/>
+          <w:szCs w:val="22"/>
+        </w:rPr>
+      </w:pPr>
+      <w:r>
+        <w:rPr>
+          <w:b w:val="0"/>
+          <w:bCs w:val="0"/>
+          <w:color w:val="000000" w:themeColor="text1"/>
+          <w:sz w:val="22"/>
+          <w:szCs w:val="22"/>
+        </w:rPr>
+        <w:lastRenderedPageBreak/>
+        <w:t>}</w:t>
+      </w:r>
+    </w:p>
+    <w:p>
+      <w:pPr>
+        <w:pStyle w:val="TopicHeading"/>
+        <w:jc w:val="left"/>
+        <w:rPr>
+          <w:b w:val="0"/>
+          <w:bCs w:val="0"/>
+          <w:color w:val="000000" w:themeColor="text1"/>
+          <w:sz w:val="22"/>
+          <w:szCs w:val="22"/>
+        </w:rPr>
+      </w:pPr>
+    </w:p>
+    <w:p>
+      <w:pPr>
+        <w:pStyle w:val="TopicHeading"/>
+        <w:jc w:val="left"/>
+        <w:rPr>
+          <w:b w:val="0"/>
+          <w:bCs w:val="0"/>
+          <w:color w:val="000000" w:themeColor="text1"/>
+          <w:sz w:val="22"/>
+          <w:szCs w:val="22"/>
+        </w:rPr>
+      </w:pPr>
+      <w:r>
+        <w:rPr>
+          <w:b w:val="0"/>
+          <w:bCs w:val="0"/>
+          <w:color w:val="000000" w:themeColor="text1"/>
+          <w:sz w:val="22"/>
+          <w:szCs w:val="22"/>
+        </w:rPr>
+        <w:t>const user: User = {</w:t>
+      </w:r>
+    </w:p>
+    <w:p>
+      <w:pPr>
+        <w:pStyle w:val="TopicHeading"/>
+        <w:jc w:val="left"/>
+        <w:rPr>
+          <w:b w:val="0"/>
+          <w:bCs w:val="0"/>
+          <w:color w:val="000000" w:themeColor="text1"/>
+          <w:sz w:val="22"/>
+          <w:szCs w:val="22"/>
+        </w:rPr>
+      </w:pPr>
+      <w:r>
+        <w:rPr>
+          <w:b w:val="0"/>
+          <w:bCs w:val="0"/>
+          <w:color w:val="000000" w:themeColor="text1"/>
+          <w:sz w:val="22"/>
+          <w:szCs w:val="22"/>
+        </w:rPr>
+        <w:t>id: 1,</w:t>
+      </w:r>
+    </w:p>
+    <w:p>
+      <w:pPr>
+        <w:pStyle w:val="TopicHeading"/>
+        <w:jc w:val="left"/>
+        <w:rPr>
+          <w:b w:val="0"/>
+          <w:bCs w:val="0"/>
+          <w:color w:val="000000" w:themeColor="text1"/>
+          <w:sz w:val="22"/>
+          <w:szCs w:val="22"/>
+        </w:rPr>
+      </w:pPr>
+      <w:r>
+        <w:rPr>
+          <w:b w:val="0"/>
+          <w:bCs w:val="0"/>
+          <w:color w:val="000000" w:themeColor="text1"/>
+          <w:sz w:val="22"/>
+          <w:szCs w:val="22"/>
+        </w:rPr>
+        <w:t>name: "Kashish",</w:t>
+      </w:r>
+    </w:p>
+    <w:p>
+      <w:pPr>
+        <w:pStyle w:val="TopicHeading"/>
+        <w:jc w:val="left"/>
+        <w:rPr>
+          <w:b w:val="0"/>
+          <w:bCs w:val="0"/>
+          <w:color w:val="000000" w:themeColor="text1"/>
+          <w:sz w:val="22"/>
+          <w:szCs w:val="22"/>
+        </w:rPr>
+      </w:pPr>
+      <w:r>
+        <w:rPr>
+          <w:b w:val="0"/>
+          <w:bCs w:val="0"/>
+          <w:color w:val="000000" w:themeColor="text1"/>
+          <w:sz w:val="22"/>
+          <w:szCs w:val="22"/>
+        </w:rPr>
+        <w:t>active: true</w:t>
+      </w:r>
+    </w:p>
+    <w:p>
+      <w:pPr>
+        <w:pStyle w:val="TopicHeading"/>
+        <w:jc w:val="left"/>
+        <w:rPr>
+          <w:b w:val="0"/>
+          <w:bCs w:val="0"/>
+          <w:color w:val="000000" w:themeColor="text1"/>
+          <w:sz w:val="22"/>
+          <w:szCs w:val="22"/>
+        </w:rPr>
+      </w:pPr>
+      <w:r>
+        <w:rPr>
+          <w:b w:val="0"/>
+          <w:bCs w:val="0"/>
+          <w:color w:val="000000" w:themeColor="text1"/>
+          <w:sz w:val="22"/>
+          <w:szCs w:val="22"/>
+        </w:rPr>
+        <w:t>};</w:t>
+      </w:r>
+    </w:p>
+    <w:p>
+      <w:pPr>
+        <w:pStyle w:val="TopicHeading"/>
+        <w:jc w:val="left"/>
+        <w:rPr>
+          <w:b w:val="0"/>
+          <w:bCs w:val="0"/>
+          <w:color w:val="000000" w:themeColor="text1"/>
+          <w:sz w:val="22"/>
+          <w:szCs w:val="22"/>
+        </w:rPr>
+      </w:pPr>
+    </w:p>
+    <w:p>
+      <w:pPr>
+        <w:pStyle w:val="TopicHeading"/>
+        <w:jc w:val="left"/>
+        <w:rPr>
+          <w:b w:val="0"/>
+          <w:bCs w:val="0"/>
+          <w:color w:val="000000" w:themeColor="text1"/>
+          <w:sz w:val="22"/>
+          <w:szCs w:val="22"/>
+        </w:rPr>
+      </w:pPr>
+    </w:p>
+    <w:p>
+      <w:pPr>
+        <w:pStyle w:val="TopicHeading"/>
+      </w:pPr>
+      <w:r>
+        <w:t>Spring Boot MongoDB</w:t>
+      </w:r>
+    </w:p>
+    <w:p>
+      <w:pPr>
+        <w:pStyle w:val="TopicHeading"/>
+        <w:jc w:val="left"/>
+        <w:rPr>
+          <w:b w:val="0"/>
+          <w:bCs w:val="0"/>
+          <w:color w:val="000000" w:themeColor="text1"/>
+          <w:sz w:val="22"/>
+          <w:szCs w:val="22"/>
+        </w:rPr>
+      </w:pPr>
+      <w:r>
+        <w:rPr>
+          <w:b w:val="0"/>
+          <w:bCs w:val="0"/>
+          <w:color w:val="000000" w:themeColor="text1"/>
+          <w:sz w:val="22"/>
+          <w:szCs w:val="22"/>
+        </w:rPr>
+        <w:t>Spring Data allows you to convert RDBMS db into any NoSql db.</w:t>
+      </w:r>
+    </w:p>
+    <w:p>
+      <w:pPr>
+        <w:pStyle w:val="TopicHeading"/>
+        <w:jc w:val="left"/>
+        <w:rPr>
+          <w:b w:val="0"/>
+          <w:bCs w:val="0"/>
+          <w:color w:val="000000" w:themeColor="text1"/>
+          <w:sz w:val="22"/>
+          <w:szCs w:val="22"/>
+        </w:rPr>
+      </w:pPr>
+      <w:r>
+        <w:rPr>
+          <w:b w:val="0"/>
+          <w:bCs w:val="0"/>
+          <w:color w:val="000000" w:themeColor="text1"/>
+          <w:sz w:val="22"/>
+          <w:szCs w:val="22"/>
+        </w:rPr>
+        <w:t>Polyglot of database – project which uses multiple db types for different microservices.</w:t>
+      </w:r>
+    </w:p>
+    <w:p>
+      <w:pPr>
+        <w:pStyle w:val="TopicHeading"/>
+        <w:jc w:val="left"/>
+        <w:rPr>
+          <w:b w:val="0"/>
+          <w:bCs w:val="0"/>
+          <w:color w:val="000000" w:themeColor="text1"/>
+          <w:sz w:val="22"/>
+          <w:szCs w:val="22"/>
+        </w:rPr>
+      </w:pPr>
+      <w:r>
+        <w:rPr>
+          <w:b w:val="0"/>
+          <w:bCs w:val="0"/>
+          <w:color w:val="000000" w:themeColor="text1"/>
+          <w:sz w:val="22"/>
+          <w:szCs w:val="22"/>
+        </w:rPr>
+        <w:t>RDBMS was never designed for distributed computing. That’s the problem now. RDBMS is difficult to scale.</w:t>
+      </w:r>
+    </w:p>
+    <w:p>
+      <w:pPr>
+        <w:pStyle w:val="TopicHeading"/>
+        <w:jc w:val="left"/>
+        <w:rPr>
+          <w:b w:val="0"/>
+          <w:bCs w:val="0"/>
+          <w:color w:val="000000" w:themeColor="text1"/>
+          <w:sz w:val="22"/>
+          <w:szCs w:val="22"/>
+        </w:rPr>
+      </w:pPr>
+      <w:r>
+        <w:rPr>
+          <w:b w:val="0"/>
+          <w:bCs w:val="0"/>
+          <w:color w:val="000000" w:themeColor="text1"/>
+          <w:sz w:val="22"/>
+          <w:szCs w:val="22"/>
+        </w:rPr>
+        <w:t xml:space="preserve">2 phase commit protocol: </w:t>
+      </w:r>
+      <w:r>
+        <w:rPr>
+          <w:b w:val="0"/>
+          <w:bCs w:val="0"/>
+          <w:color w:val="000000" w:themeColor="text1"/>
+          <w:sz w:val="22"/>
+          <w:szCs w:val="22"/>
+        </w:rPr>
+        <w:t>Two-Phase Commit (2PC) is a distributed transaction protocol used to ensure that all participating systems either commit the transaction or abort it together.</w:t>
+      </w:r>
+    </w:p>
+    <w:p>
+      <w:pPr>
+        <w:pStyle w:val="TopicHeading"/>
+        <w:jc w:val="left"/>
+        <w:rPr>
+          <w:b w:val="0"/>
+          <w:bCs w:val="0"/>
+          <w:color w:val="000000" w:themeColor="text1"/>
+          <w:sz w:val="22"/>
+          <w:szCs w:val="22"/>
+        </w:rPr>
+      </w:pPr>
+      <w:r>
+        <w:rPr>
+          <w:b w:val="0"/>
+          <w:bCs w:val="0"/>
+          <w:color w:val="000000" w:themeColor="text1"/>
+          <w:sz w:val="22"/>
+          <w:szCs w:val="22"/>
+        </w:rPr>
+        <w:t>ACID vs BASE (Eventual Consistency).</w:t>
+      </w:r>
+    </w:p>
+    <w:p>
+      <w:pPr>
+        <w:pStyle w:val="TopicHeading"/>
+        <w:jc w:val="left"/>
+        <w:rPr>
+          <w:b w:val="0"/>
+          <w:bCs w:val="0"/>
+          <w:color w:val="000000" w:themeColor="text1"/>
+          <w:sz w:val="22"/>
+          <w:szCs w:val="22"/>
+        </w:rPr>
+      </w:pPr>
+      <w:r>
+        <w:rPr>
+          <w:b w:val="0"/>
+          <w:bCs w:val="0"/>
+          <w:color w:val="000000" w:themeColor="text1"/>
+          <w:sz w:val="22"/>
+          <w:szCs w:val="22"/>
+        </w:rPr>
+        <w:t>MongoDB is a document db.</w:t>
+      </w:r>
+    </w:p>
+    <w:p>
+      <w:pPr>
+        <w:pStyle w:val="TopicHeading"/>
+        <w:jc w:val="left"/>
+        <w:rPr>
+          <w:b w:val="0"/>
+          <w:bCs w:val="0"/>
+          <w:color w:val="000000" w:themeColor="text1"/>
+          <w:sz w:val="22"/>
+          <w:szCs w:val="22"/>
+        </w:rPr>
+      </w:pPr>
+      <w:r>
+        <w:rPr>
+          <w:b w:val="0"/>
+          <w:bCs w:val="0"/>
+          <w:color w:val="000000" w:themeColor="text1"/>
+          <w:sz w:val="22"/>
+          <w:szCs w:val="22"/>
+        </w:rPr>
+        <w:t>Mongo</w:t>
+      </w:r>
+      <w:r>
+        <w:rPr>
+          <w:b w:val="0"/>
+          <w:bCs w:val="0"/>
+          <w:color w:val="000000" w:themeColor="text1"/>
+          <w:sz w:val="22"/>
+          <w:szCs w:val="22"/>
+        </w:rPr>
+        <w:t>DB</w:t>
+      </w:r>
+      <w:r>
+        <w:rPr>
+          <w:b w:val="0"/>
+          <w:bCs w:val="0"/>
+          <w:color w:val="000000" w:themeColor="text1"/>
+          <w:sz w:val="22"/>
+          <w:szCs w:val="22"/>
+        </w:rPr>
+        <w:t xml:space="preserve"> saves data in BSON which is a compressed form of JSON.</w:t>
+      </w:r>
+    </w:p>
+    <w:p>
+      <w:pPr>
+        <w:pStyle w:val="TopicHeading"/>
+        <w:jc w:val="left"/>
+        <w:rPr>
+          <w:b w:val="0"/>
+          <w:bCs w:val="0"/>
+          <w:color w:val="000000" w:themeColor="text1"/>
+          <w:sz w:val="22"/>
+          <w:szCs w:val="22"/>
+        </w:rPr>
+      </w:pPr>
+      <w:r>
+        <w:rPr>
+          <w:b w:val="0"/>
+          <w:bCs w:val="0"/>
+          <w:color w:val="000000" w:themeColor="text1"/>
+          <w:sz w:val="22"/>
+          <w:szCs w:val="22"/>
+        </w:rPr>
+        <w:t>Use RDBMS for integrity, MongoDB for flexible domain data, Redis for caching, Cassandra for large-scale distributed systems, and Neo4j for relationship-driven data.</w:t>
+      </w:r>
+    </w:p>
+    <w:p>
+      <w:pPr>
+        <w:pStyle w:val="TopicHeading"/>
+        <w:jc w:val="left"/>
+        <w:rPr>
+          <w:b w:val="0"/>
+          <w:bCs w:val="0"/>
+          <w:color w:val="000000" w:themeColor="text1"/>
+          <w:sz w:val="22"/>
+          <w:szCs w:val="22"/>
+        </w:rPr>
+      </w:pPr>
+      <w:r>
+        <w:rPr>
+          <w:b w:val="0"/>
+          <w:bCs w:val="0"/>
+          <w:color w:val="000000" w:themeColor="text1"/>
+          <w:sz w:val="22"/>
+          <w:szCs w:val="22"/>
+        </w:rPr>
+        <w:t>Cassandra is OLTP not OLAP.</w:t>
+      </w:r>
+    </w:p>
+    <w:p>
+      <w:pPr>
+        <w:pStyle w:val="TopicHeading"/>
+        <w:jc w:val="left"/>
+        <w:rPr>
+          <w:b w:val="0"/>
+          <w:bCs w:val="0"/>
+          <w:color w:val="000000" w:themeColor="text1"/>
+          <w:sz w:val="22"/>
+          <w:szCs w:val="22"/>
+        </w:rPr>
+      </w:pPr>
+      <w:r>
+        <w:rPr>
+          <w:b w:val="0"/>
+          <w:bCs w:val="0"/>
+          <w:color w:val="000000" w:themeColor="text1"/>
+          <w:sz w:val="22"/>
+          <w:szCs w:val="22"/>
+        </w:rPr>
+        <w:t>Jackson Parser is a Java library component used to convert JSON data to Java objects and vice versa.</w:t>
+      </w:r>
+    </w:p>
+    <w:p>
+      <w:pPr>
+        <w:pStyle w:val="TopicHeading"/>
+        <w:jc w:val="left"/>
+        <w:rPr>
+          <w:b w:val="0"/>
+          <w:bCs w:val="0"/>
+          <w:color w:val="000000" w:themeColor="text1"/>
+          <w:sz w:val="22"/>
+          <w:szCs w:val="22"/>
+        </w:rPr>
+      </w:pPr>
+    </w:p>
+    <w:p>
+      <w:pPr>
+        <w:pStyle w:val="TopicHeading"/>
+        <w:jc w:val="left"/>
+        <w:rPr>
+          <w:b w:val="0"/>
+          <w:bCs w:val="0"/>
+          <w:color w:val="000000" w:themeColor="text1"/>
+          <w:sz w:val="22"/>
+          <w:szCs w:val="22"/>
+        </w:rPr>
+      </w:pPr>
+    </w:p>
+    <w:p>
+      <w:pPr>
+        <w:pStyle w:val="TopicHeading"/>
+      </w:pPr>
+      <w:r>
+        <w:t>Angular</w:t>
+      </w:r>
+      <w:r>
+        <w:t xml:space="preserve"> </w:t>
+      </w:r>
+    </w:p>
+    <w:p>
+      <w:pPr>
+        <w:pStyle w:val="TopicHeading"/>
+        <w:jc w:val="left"/>
+        <w:rPr>
+          <w:b w:val="0"/>
+          <w:bCs w:val="0"/>
+          <w:color w:val="000000" w:themeColor="text1"/>
+          <w:sz w:val="22"/>
+          <w:szCs w:val="22"/>
+        </w:rPr>
+      </w:pPr>
+      <w:r>
+        <w:rPr>
+          <w:b w:val="0"/>
+          <w:bCs w:val="0"/>
+          <w:color w:val="000000" w:themeColor="text1"/>
+          <w:sz w:val="22"/>
+          <w:szCs w:val="22"/>
+        </w:rPr>
+        <w:t>Built by Google.</w:t>
+      </w:r>
+    </w:p>
+    <w:p>
+      <w:pPr>
+        <w:pStyle w:val="TopicHeading"/>
+        <w:jc w:val="left"/>
+        <w:rPr>
+          <w:b w:val="0"/>
+          <w:bCs w:val="0"/>
+          <w:color w:val="000000" w:themeColor="text1"/>
+          <w:sz w:val="22"/>
+          <w:szCs w:val="22"/>
+        </w:rPr>
+      </w:pPr>
+      <w:r>
+        <w:rPr>
+          <w:b w:val="0"/>
+          <w:bCs w:val="0"/>
+          <w:color w:val="000000" w:themeColor="text1"/>
+          <w:sz w:val="22"/>
+          <w:szCs w:val="22"/>
+        </w:rPr>
+        <w:lastRenderedPageBreak/>
+        <w:t>For SPA (Single Page Application).</w:t>
+      </w:r>
+    </w:p>
+    <w:p>
+      <w:pPr>
+        <w:pStyle w:val="TopicHeading"/>
+        <w:jc w:val="left"/>
+        <w:rPr>
+          <w:b w:val="0"/>
+          <w:bCs w:val="0"/>
+          <w:color w:val="000000" w:themeColor="text1"/>
+          <w:sz w:val="22"/>
+          <w:szCs w:val="22"/>
+        </w:rPr>
+      </w:pPr>
+      <w:r>
+        <w:rPr>
+          <w:b w:val="0"/>
+          <w:bCs w:val="0"/>
+          <w:color w:val="000000" w:themeColor="text1"/>
+          <w:sz w:val="22"/>
+          <w:szCs w:val="22"/>
+        </w:rPr>
+        <w:t>It is unit-test ready.</w:t>
+      </w:r>
+    </w:p>
+    <w:p>
+      <w:pPr>
+        <w:pStyle w:val="TopicHeading"/>
+        <w:jc w:val="left"/>
+        <w:rPr>
+          <w:b w:val="0"/>
+          <w:bCs w:val="0"/>
+          <w:color w:val="000000" w:themeColor="text1"/>
+          <w:sz w:val="22"/>
+          <w:szCs w:val="22"/>
+        </w:rPr>
+      </w:pPr>
+    </w:p>
+    <w:p>
+      <w:pPr>
+        <w:pStyle w:val="TopicHeading"/>
+        <w:jc w:val="left"/>
+        <w:rPr>
+          <w:b w:val="0"/>
+          <w:bCs w:val="0"/>
+          <w:color w:val="000000" w:themeColor="text1"/>
+          <w:sz w:val="22"/>
+          <w:szCs w:val="22"/>
+        </w:rPr>
+      </w:pPr>
+    </w:p>
+    <w:p>
+      <w:pPr>
+        <w:pStyle w:val="TopicHeading"/>
+        <w:rPr>
+          <w:color w:val="000000" w:themeColor="text1"/>
+          <w:sz w:val="22"/>
+          <w:szCs w:val="22"/>
+        </w:rPr>
+      </w:pPr>
+      <w:r>
+        <w:rPr>
+          <w:color w:val="000000" w:themeColor="text1"/>
+          <w:sz w:val="22"/>
+          <w:szCs w:val="22"/>
+        </w:rPr>
+        <w:t>12/02/2026</w:t>
+      </w:r>
+    </w:p>
+    <w:p>
+      <w:pPr>
+        <w:pStyle w:val="TopicHeading"/>
+        <w:jc w:val="left"/>
+        <w:rPr>
+          <w:b w:val="0"/>
+          <w:bCs w:val="0"/>
+          <w:color w:val="000000" w:themeColor="text1"/>
+          <w:sz w:val="22"/>
+          <w:szCs w:val="22"/>
+        </w:rPr>
+      </w:pPr>
+      <w:r>
+        <w:rPr>
+          <w:b w:val="0"/>
+          <w:bCs w:val="0"/>
+          <w:color w:val="000000" w:themeColor="text1"/>
+          <w:sz w:val="22"/>
+          <w:szCs w:val="22"/>
+        </w:rPr>
+        <w:t>Microservices: smaller applications connected with each other via REST.</w:t>
+      </w:r>
+      <w:r>
+        <w:rPr>
+          <w:b w:val="0"/>
+          <w:bCs w:val="0"/>
+          <w:color w:val="000000" w:themeColor="text1"/>
+          <w:sz w:val="22"/>
+          <w:szCs w:val="22"/>
+        </w:rPr>
+        <w:tab/>
+      </w:r>
+      <w:r>
+        <w:rPr>
+          <w:b w:val="0"/>
+          <w:bCs w:val="0"/>
+          <w:color w:val="000000" w:themeColor="text1"/>
+          <w:sz w:val="22"/>
+          <w:szCs w:val="22"/>
+        </w:rPr>
+        <w:tab/>
+      </w:r>
+    </w:p>
     <w:sectPr>
-      <w:headerReference w:type="even" r:id="rId28"/>
-      <w:headerReference w:type="default" r:id="rId29"/>
-      <w:footerReference w:type="even" r:id="rId30"/>
-      <w:footerReference w:type="default" r:id="rId31"/>
-      <w:headerReference w:type="first" r:id="rId32"/>
-      <w:footerReference w:type="first" r:id="rId33"/>
+      <w:headerReference w:type="even" r:id="rId29"/>
+      <w:headerReference w:type="default" r:id="rId30"/>
+      <w:footerReference w:type="even" r:id="rId31"/>
+      <w:footerReference w:type="default" r:id="rId32"/>
+      <w:headerReference w:type="first" r:id="rId33"/>
+      <w:footerReference w:type="first" r:id="rId34"/>
       <w:pgSz w:w="12240" w:h="15840"/>
       <w:pgMar w:top="1440" w:right="1440" w:bottom="1440" w:left="1440" w:header="720" w:footer="720" w:gutter="0"/>
       <w:cols w:space="720"/>
@@ -27248,6 +31608,150 @@
     </w:lvl>
   </w:abstractNum>
   <w:abstractNum w:abstractNumId="5" w15:restartNumberingAfterBreak="0">
+    <w:nsid w:val="0E4E056E"/>
+    <w:multiLevelType w:val="multilevel"/>
+    <w:tmpl w:val="A44EDA9C"/>
+    <w:lvl w:ilvl="0">
+      <w:start w:val="1"/>
+      <w:numFmt w:val="bullet"/>
+      <w:lvlText w:val=""/>
+      <w:lvlJc w:val="left"/>
+      <w:pPr>
+        <w:tabs>
+          <w:tab w:val="num" w:pos="720"/>
+        </w:tabs>
+        <w:ind w:left="720" w:hanging="360"/>
+      </w:pPr>
+      <w:rPr>
+        <w:rFonts w:ascii="Symbol" w:hAnsi="Symbol" w:hint="default"/>
+        <w:sz w:val="20"/>
+      </w:rPr>
+    </w:lvl>
+    <w:lvl w:ilvl="1">
+      <w:numFmt w:val="bullet"/>
+      <w:lvlText w:val=""/>
+      <w:lvlJc w:val="left"/>
+      <w:pPr>
+        <w:ind w:left="1440" w:hanging="360"/>
+      </w:pPr>
+      <w:rPr>
+        <w:rFonts w:ascii="Wingdings" w:eastAsiaTheme="minorHAnsi" w:hAnsi="Wingdings" w:cstheme="minorBidi" w:hint="default"/>
+      </w:rPr>
+    </w:lvl>
+    <w:lvl w:ilvl="2" w:tentative="1">
+      <w:start w:val="1"/>
+      <w:numFmt w:val="bullet"/>
+      <w:lvlText w:val=""/>
+      <w:lvlJc w:val="left"/>
+      <w:pPr>
+        <w:tabs>
+          <w:tab w:val="num" w:pos="2160"/>
+        </w:tabs>
+        <w:ind w:left="2160" w:hanging="360"/>
+      </w:pPr>
+      <w:rPr>
+        <w:rFonts w:ascii="Wingdings" w:hAnsi="Wingdings" w:hint="default"/>
+        <w:sz w:val="20"/>
+      </w:rPr>
+    </w:lvl>
+    <w:lvl w:ilvl="3" w:tentative="1">
+      <w:start w:val="1"/>
+      <w:numFmt w:val="bullet"/>
+      <w:lvlText w:val=""/>
+      <w:lvlJc w:val="left"/>
+      <w:pPr>
+        <w:tabs>
+          <w:tab w:val="num" w:pos="2880"/>
+        </w:tabs>
+        <w:ind w:left="2880" w:hanging="360"/>
+      </w:pPr>
+      <w:rPr>
+        <w:rFonts w:ascii="Wingdings" w:hAnsi="Wingdings" w:hint="default"/>
+        <w:sz w:val="20"/>
+      </w:rPr>
+    </w:lvl>
+    <w:lvl w:ilvl="4" w:tentative="1">
+      <w:start w:val="1"/>
+      <w:numFmt w:val="bullet"/>
+      <w:lvlText w:val=""/>
+      <w:lvlJc w:val="left"/>
+      <w:pPr>
+        <w:tabs>
+          <w:tab w:val="num" w:pos="3600"/>
+        </w:tabs>
+        <w:ind w:left="3600" w:hanging="360"/>
+      </w:pPr>
+      <w:rPr>
+        <w:rFonts w:ascii="Wingdings" w:hAnsi="Wingdings" w:hint="default"/>
+        <w:sz w:val="20"/>
+      </w:rPr>
+    </w:lvl>
+    <w:lvl w:ilvl="5" w:tentative="1">
+      <w:start w:val="1"/>
+      <w:numFmt w:val="bullet"/>
+      <w:lvlText w:val=""/>
+      <w:lvlJc w:val="left"/>
+      <w:pPr>
+        <w:tabs>
+          <w:tab w:val="num" w:pos="4320"/>
+        </w:tabs>
+        <w:ind w:left="4320" w:hanging="360"/>
+      </w:pPr>
+      <w:rPr>
+        <w:rFonts w:ascii="Wingdings" w:hAnsi="Wingdings" w:hint="default"/>
+        <w:sz w:val="20"/>
+      </w:rPr>
+    </w:lvl>
+    <w:lvl w:ilvl="6" w:tentative="1">
+      <w:start w:val="1"/>
+      <w:numFmt w:val="bullet"/>
+      <w:lvlText w:val=""/>
+      <w:lvlJc w:val="left"/>
+      <w:pPr>
+        <w:tabs>
+          <w:tab w:val="num" w:pos="5040"/>
+        </w:tabs>
+        <w:ind w:left="5040" w:hanging="360"/>
+      </w:pPr>
+      <w:rPr>
+        <w:rFonts w:ascii="Wingdings" w:hAnsi="Wingdings" w:hint="default"/>
+        <w:sz w:val="20"/>
+      </w:rPr>
+    </w:lvl>
+    <w:lvl w:ilvl="7" w:tentative="1">
+      <w:start w:val="1"/>
+      <w:numFmt w:val="bullet"/>
+      <w:lvlText w:val=""/>
+      <w:lvlJc w:val="left"/>
+      <w:pPr>
+        <w:tabs>
+          <w:tab w:val="num" w:pos="5760"/>
+        </w:tabs>
+        <w:ind w:left="5760" w:hanging="360"/>
+      </w:pPr>
+      <w:rPr>
+        <w:rFonts w:ascii="Wingdings" w:hAnsi="Wingdings" w:hint="default"/>
+        <w:sz w:val="20"/>
+      </w:rPr>
+    </w:lvl>
+    <w:lvl w:ilvl="8" w:tentative="1">
+      <w:start w:val="1"/>
+      <w:numFmt w:val="bullet"/>
+      <w:lvlText w:val=""/>
+      <w:lvlJc w:val="left"/>
+      <w:pPr>
+        <w:tabs>
+          <w:tab w:val="num" w:pos="6480"/>
+        </w:tabs>
+        <w:ind w:left="6480" w:hanging="360"/>
+      </w:pPr>
+      <w:rPr>
+        <w:rFonts w:ascii="Wingdings" w:hAnsi="Wingdings" w:hint="default"/>
+        <w:sz w:val="20"/>
+      </w:rPr>
+    </w:lvl>
+  </w:abstractNum>
+  <w:abstractNum w:abstractNumId="6" w15:restartNumberingAfterBreak="0">
     <w:nsid w:val="106F12ED"/>
     <w:multiLevelType w:val="multilevel"/>
     <w:tmpl w:val="895876A4"/>
@@ -27396,7 +31900,7 @@
       </w:rPr>
     </w:lvl>
   </w:abstractNum>
-  <w:abstractNum w:abstractNumId="6" w15:restartNumberingAfterBreak="0">
+  <w:abstractNum w:abstractNumId="7" w15:restartNumberingAfterBreak="0">
     <w:nsid w:val="10A35FF8"/>
     <w:multiLevelType w:val="multilevel"/>
     <w:tmpl w:val="F3FC93AE"/>
@@ -27545,7 +32049,7 @@
       </w:rPr>
     </w:lvl>
   </w:abstractNum>
-  <w:abstractNum w:abstractNumId="7" w15:restartNumberingAfterBreak="0">
+  <w:abstractNum w:abstractNumId="8" w15:restartNumberingAfterBreak="0">
     <w:nsid w:val="131C5F89"/>
     <w:multiLevelType w:val="hybridMultilevel"/>
     <w:tmpl w:val="E37A5364"/>
@@ -27655,7 +32159,7 @@
       </w:rPr>
     </w:lvl>
   </w:abstractNum>
-  <w:abstractNum w:abstractNumId="8" w15:restartNumberingAfterBreak="0">
+  <w:abstractNum w:abstractNumId="9" w15:restartNumberingAfterBreak="0">
     <w:nsid w:val="159E048C"/>
     <w:multiLevelType w:val="hybridMultilevel"/>
     <w:tmpl w:val="1A1E7AA4"/>
@@ -27744,7 +32248,7 @@
       </w:pPr>
     </w:lvl>
   </w:abstractNum>
-  <w:abstractNum w:abstractNumId="9" w15:restartNumberingAfterBreak="0">
+  <w:abstractNum w:abstractNumId="10" w15:restartNumberingAfterBreak="0">
     <w:nsid w:val="17CE00E0"/>
     <w:multiLevelType w:val="hybridMultilevel"/>
     <w:tmpl w:val="7A5CABEC"/>
@@ -27833,7 +32337,7 @@
       </w:pPr>
     </w:lvl>
   </w:abstractNum>
-  <w:abstractNum w:abstractNumId="10" w15:restartNumberingAfterBreak="0">
+  <w:abstractNum w:abstractNumId="11" w15:restartNumberingAfterBreak="0">
     <w:nsid w:val="187B5DDC"/>
     <w:multiLevelType w:val="hybridMultilevel"/>
     <w:tmpl w:val="C526C962"/>
@@ -27922,7 +32426,7 @@
       </w:pPr>
     </w:lvl>
   </w:abstractNum>
-  <w:abstractNum w:abstractNumId="11" w15:restartNumberingAfterBreak="0">
+  <w:abstractNum w:abstractNumId="12" w15:restartNumberingAfterBreak="0">
     <w:nsid w:val="1A8B05A8"/>
     <w:multiLevelType w:val="multilevel"/>
     <w:tmpl w:val="6F8E1DDE"/>
@@ -28071,7 +32575,7 @@
       </w:rPr>
     </w:lvl>
   </w:abstractNum>
-  <w:abstractNum w:abstractNumId="12" w15:restartNumberingAfterBreak="0">
+  <w:abstractNum w:abstractNumId="13" w15:restartNumberingAfterBreak="0">
     <w:nsid w:val="20046875"/>
     <w:multiLevelType w:val="multilevel"/>
     <w:tmpl w:val="5614A31E"/>
@@ -28220,7 +32724,7 @@
       </w:rPr>
     </w:lvl>
   </w:abstractNum>
-  <w:abstractNum w:abstractNumId="13" w15:restartNumberingAfterBreak="0">
+  <w:abstractNum w:abstractNumId="14" w15:restartNumberingAfterBreak="0">
     <w:nsid w:val="253D4755"/>
     <w:multiLevelType w:val="multilevel"/>
     <w:tmpl w:val="AFFCFAAA"/>
@@ -28369,7 +32873,7 @@
       </w:rPr>
     </w:lvl>
   </w:abstractNum>
-  <w:abstractNum w:abstractNumId="14" w15:restartNumberingAfterBreak="0">
+  <w:abstractNum w:abstractNumId="15" w15:restartNumberingAfterBreak="0">
     <w:nsid w:val="25DF0C36"/>
     <w:multiLevelType w:val="hybridMultilevel"/>
     <w:tmpl w:val="7716F11E"/>
@@ -28482,7 +32986,7 @@
       </w:rPr>
     </w:lvl>
   </w:abstractNum>
-  <w:abstractNum w:abstractNumId="15" w15:restartNumberingAfterBreak="0">
+  <w:abstractNum w:abstractNumId="16" w15:restartNumberingAfterBreak="0">
     <w:nsid w:val="26E60FC9"/>
     <w:multiLevelType w:val="multilevel"/>
     <w:tmpl w:val="AE6273A4"/>
@@ -28631,7 +33135,7 @@
       </w:rPr>
     </w:lvl>
   </w:abstractNum>
-  <w:abstractNum w:abstractNumId="16" w15:restartNumberingAfterBreak="0">
+  <w:abstractNum w:abstractNumId="17" w15:restartNumberingAfterBreak="0">
     <w:nsid w:val="26FB32C4"/>
     <w:multiLevelType w:val="multilevel"/>
     <w:tmpl w:val="7C3C8AE4"/>
@@ -28780,7 +33284,7 @@
       </w:rPr>
     </w:lvl>
   </w:abstractNum>
-  <w:abstractNum w:abstractNumId="17" w15:restartNumberingAfterBreak="0">
+  <w:abstractNum w:abstractNumId="18" w15:restartNumberingAfterBreak="0">
     <w:nsid w:val="28155860"/>
     <w:multiLevelType w:val="multilevel"/>
     <w:tmpl w:val="40905012"/>
@@ -28893,7 +33397,156 @@
       </w:pPr>
     </w:lvl>
   </w:abstractNum>
-  <w:abstractNum w:abstractNumId="18" w15:restartNumberingAfterBreak="0">
+  <w:abstractNum w:abstractNumId="19" w15:restartNumberingAfterBreak="0">
+    <w:nsid w:val="28684AAC"/>
+    <w:multiLevelType w:val="multilevel"/>
+    <w:tmpl w:val="F57AF324"/>
+    <w:lvl w:ilvl="0">
+      <w:start w:val="1"/>
+      <w:numFmt w:val="bullet"/>
+      <w:lvlText w:val=""/>
+      <w:lvlJc w:val="left"/>
+      <w:pPr>
+        <w:tabs>
+          <w:tab w:val="num" w:pos="720"/>
+        </w:tabs>
+        <w:ind w:left="720" w:hanging="360"/>
+      </w:pPr>
+      <w:rPr>
+        <w:rFonts w:ascii="Symbol" w:hAnsi="Symbol" w:hint="default"/>
+        <w:sz w:val="20"/>
+      </w:rPr>
+    </w:lvl>
+    <w:lvl w:ilvl="1">
+      <w:start w:val="1"/>
+      <w:numFmt w:val="bullet"/>
+      <w:lvlText w:val="o"/>
+      <w:lvlJc w:val="left"/>
+      <w:pPr>
+        <w:tabs>
+          <w:tab w:val="num" w:pos="1440"/>
+        </w:tabs>
+        <w:ind w:left="1440" w:hanging="360"/>
+      </w:pPr>
+      <w:rPr>
+        <w:rFonts w:ascii="Courier New" w:hAnsi="Courier New" w:hint="default"/>
+        <w:sz w:val="20"/>
+      </w:rPr>
+    </w:lvl>
+    <w:lvl w:ilvl="2" w:tentative="1">
+      <w:start w:val="1"/>
+      <w:numFmt w:val="bullet"/>
+      <w:lvlText w:val=""/>
+      <w:lvlJc w:val="left"/>
+      <w:pPr>
+        <w:tabs>
+          <w:tab w:val="num" w:pos="2160"/>
+        </w:tabs>
+        <w:ind w:left="2160" w:hanging="360"/>
+      </w:pPr>
+      <w:rPr>
+        <w:rFonts w:ascii="Wingdings" w:hAnsi="Wingdings" w:hint="default"/>
+        <w:sz w:val="20"/>
+      </w:rPr>
+    </w:lvl>
+    <w:lvl w:ilvl="3" w:tentative="1">
+      <w:start w:val="1"/>
+      <w:numFmt w:val="bullet"/>
+      <w:lvlText w:val=""/>
+      <w:lvlJc w:val="left"/>
+      <w:pPr>
+        <w:tabs>
+          <w:tab w:val="num" w:pos="2880"/>
+        </w:tabs>
+        <w:ind w:left="2880" w:hanging="360"/>
+      </w:pPr>
+      <w:rPr>
+        <w:rFonts w:ascii="Wingdings" w:hAnsi="Wingdings" w:hint="default"/>
+        <w:sz w:val="20"/>
+      </w:rPr>
+    </w:lvl>
+    <w:lvl w:ilvl="4" w:tentative="1">
+      <w:start w:val="1"/>
+      <w:numFmt w:val="bullet"/>
+      <w:lvlText w:val=""/>
+      <w:lvlJc w:val="left"/>
+      <w:pPr>
+        <w:tabs>
+          <w:tab w:val="num" w:pos="3600"/>
+        </w:tabs>
+        <w:ind w:left="3600" w:hanging="360"/>
+      </w:pPr>
+      <w:rPr>
+        <w:rFonts w:ascii="Wingdings" w:hAnsi="Wingdings" w:hint="default"/>
+        <w:sz w:val="20"/>
+      </w:rPr>
+    </w:lvl>
+    <w:lvl w:ilvl="5" w:tentative="1">
+      <w:start w:val="1"/>
+      <w:numFmt w:val="bullet"/>
+      <w:lvlText w:val=""/>
+      <w:lvlJc w:val="left"/>
+      <w:pPr>
+        <w:tabs>
+          <w:tab w:val="num" w:pos="4320"/>
+        </w:tabs>
+        <w:ind w:left="4320" w:hanging="360"/>
+      </w:pPr>
+      <w:rPr>
+        <w:rFonts w:ascii="Wingdings" w:hAnsi="Wingdings" w:hint="default"/>
+        <w:sz w:val="20"/>
+      </w:rPr>
+    </w:lvl>
+    <w:lvl w:ilvl="6" w:tentative="1">
+      <w:start w:val="1"/>
+      <w:numFmt w:val="bullet"/>
+      <w:lvlText w:val=""/>
+      <w:lvlJc w:val="left"/>
+      <w:pPr>
+        <w:tabs>
+          <w:tab w:val="num" w:pos="5040"/>
+        </w:tabs>
+        <w:ind w:left="5040" w:hanging="360"/>
+      </w:pPr>
+      <w:rPr>
+        <w:rFonts w:ascii="Wingdings" w:hAnsi="Wingdings" w:hint="default"/>
+        <w:sz w:val="20"/>
+      </w:rPr>
+    </w:lvl>
+    <w:lvl w:ilvl="7" w:tentative="1">
+      <w:start w:val="1"/>
+      <w:numFmt w:val="bullet"/>
+      <w:lvlText w:val=""/>
+      <w:lvlJc w:val="left"/>
+      <w:pPr>
+        <w:tabs>
+          <w:tab w:val="num" w:pos="5760"/>
+        </w:tabs>
+        <w:ind w:left="5760" w:hanging="360"/>
+      </w:pPr>
+      <w:rPr>
+        <w:rFonts w:ascii="Wingdings" w:hAnsi="Wingdings" w:hint="default"/>
+        <w:sz w:val="20"/>
+      </w:rPr>
+    </w:lvl>
+    <w:lvl w:ilvl="8" w:tentative="1">
+      <w:start w:val="1"/>
+      <w:numFmt w:val="bullet"/>
+      <w:lvlText w:val=""/>
+      <w:lvlJc w:val="left"/>
+      <w:pPr>
+        <w:tabs>
+          <w:tab w:val="num" w:pos="6480"/>
+        </w:tabs>
+        <w:ind w:left="6480" w:hanging="360"/>
+      </w:pPr>
+      <w:rPr>
+        <w:rFonts w:ascii="Wingdings" w:hAnsi="Wingdings" w:hint="default"/>
+        <w:sz w:val="20"/>
+      </w:rPr>
+    </w:lvl>
+  </w:abstractNum>
+  <w:abstractNum w:abstractNumId="20" w15:restartNumberingAfterBreak="0">
     <w:nsid w:val="29CF36AE"/>
     <w:multiLevelType w:val="hybridMultilevel"/>
     <w:tmpl w:val="81366E18"/>
@@ -28982,7 +33635,7 @@
       </w:pPr>
     </w:lvl>
   </w:abstractNum>
-  <w:abstractNum w:abstractNumId="19" w15:restartNumberingAfterBreak="0">
+  <w:abstractNum w:abstractNumId="21" w15:restartNumberingAfterBreak="0">
     <w:nsid w:val="3066086A"/>
     <w:multiLevelType w:val="hybridMultilevel"/>
     <w:tmpl w:val="E0408084"/>
@@ -29095,7 +33748,7 @@
       </w:rPr>
     </w:lvl>
   </w:abstractNum>
-  <w:abstractNum w:abstractNumId="20" w15:restartNumberingAfterBreak="0">
+  <w:abstractNum w:abstractNumId="22" w15:restartNumberingAfterBreak="0">
     <w:nsid w:val="31A12760"/>
     <w:multiLevelType w:val="hybridMultilevel"/>
     <w:tmpl w:val="B8203154"/>
@@ -29184,7 +33837,7 @@
       </w:pPr>
     </w:lvl>
   </w:abstractNum>
-  <w:abstractNum w:abstractNumId="21" w15:restartNumberingAfterBreak="0">
+  <w:abstractNum w:abstractNumId="23" w15:restartNumberingAfterBreak="0">
     <w:nsid w:val="3210497C"/>
     <w:multiLevelType w:val="multilevel"/>
     <w:tmpl w:val="6762B53E"/>
@@ -29329,7 +33982,7 @@
       </w:rPr>
     </w:lvl>
   </w:abstractNum>
-  <w:abstractNum w:abstractNumId="22" w15:restartNumberingAfterBreak="0">
+  <w:abstractNum w:abstractNumId="24" w15:restartNumberingAfterBreak="0">
     <w:nsid w:val="34920669"/>
     <w:multiLevelType w:val="multilevel"/>
     <w:tmpl w:val="428EB7C4"/>
@@ -29478,7 +34131,7 @@
       </w:rPr>
     </w:lvl>
   </w:abstractNum>
-  <w:abstractNum w:abstractNumId="23" w15:restartNumberingAfterBreak="0">
+  <w:abstractNum w:abstractNumId="25" w15:restartNumberingAfterBreak="0">
     <w:nsid w:val="35CA44F0"/>
     <w:multiLevelType w:val="multilevel"/>
     <w:tmpl w:val="FD4864FE"/>
@@ -29623,7 +34276,7 @@
       </w:rPr>
     </w:lvl>
   </w:abstractNum>
-  <w:abstractNum w:abstractNumId="24" w15:restartNumberingAfterBreak="0">
+  <w:abstractNum w:abstractNumId="26" w15:restartNumberingAfterBreak="0">
     <w:nsid w:val="38165A2A"/>
     <w:multiLevelType w:val="hybridMultilevel"/>
     <w:tmpl w:val="84E0257E"/>
@@ -29736,7 +34389,7 @@
       </w:rPr>
     </w:lvl>
   </w:abstractNum>
-  <w:abstractNum w:abstractNumId="25" w15:restartNumberingAfterBreak="0">
+  <w:abstractNum w:abstractNumId="27" w15:restartNumberingAfterBreak="0">
     <w:nsid w:val="39FC2AB8"/>
     <w:multiLevelType w:val="multilevel"/>
     <w:tmpl w:val="F9108EF2"/>
@@ -29881,7 +34534,7 @@
       </w:rPr>
     </w:lvl>
   </w:abstractNum>
-  <w:abstractNum w:abstractNumId="26" w15:restartNumberingAfterBreak="0">
+  <w:abstractNum w:abstractNumId="28" w15:restartNumberingAfterBreak="0">
     <w:nsid w:val="3C73499A"/>
     <w:multiLevelType w:val="multilevel"/>
     <w:tmpl w:val="A1DE5DE2"/>
@@ -30030,7 +34683,7 @@
       </w:rPr>
     </w:lvl>
   </w:abstractNum>
-  <w:abstractNum w:abstractNumId="27" w15:restartNumberingAfterBreak="0">
+  <w:abstractNum w:abstractNumId="29" w15:restartNumberingAfterBreak="0">
     <w:nsid w:val="3EA45F94"/>
     <w:multiLevelType w:val="multilevel"/>
     <w:tmpl w:val="185A7634"/>
@@ -30179,7 +34832,7 @@
       </w:rPr>
     </w:lvl>
   </w:abstractNum>
-  <w:abstractNum w:abstractNumId="28" w15:restartNumberingAfterBreak="0">
+  <w:abstractNum w:abstractNumId="30" w15:restartNumberingAfterBreak="0">
     <w:nsid w:val="43A84F57"/>
     <w:multiLevelType w:val="multilevel"/>
     <w:tmpl w:val="05F85EA2"/>
@@ -30328,7 +34981,7 @@
       </w:rPr>
     </w:lvl>
   </w:abstractNum>
-  <w:abstractNum w:abstractNumId="29" w15:restartNumberingAfterBreak="0">
+  <w:abstractNum w:abstractNumId="31" w15:restartNumberingAfterBreak="0">
     <w:nsid w:val="468D5550"/>
     <w:multiLevelType w:val="hybridMultilevel"/>
     <w:tmpl w:val="37727D02"/>
@@ -30417,7 +35070,7 @@
       </w:pPr>
     </w:lvl>
   </w:abstractNum>
-  <w:abstractNum w:abstractNumId="30" w15:restartNumberingAfterBreak="0">
+  <w:abstractNum w:abstractNumId="32" w15:restartNumberingAfterBreak="0">
     <w:nsid w:val="4C2E40D9"/>
     <w:multiLevelType w:val="multilevel"/>
     <w:tmpl w:val="E8B27E94"/>
@@ -30566,7 +35219,7 @@
       </w:rPr>
     </w:lvl>
   </w:abstractNum>
-  <w:abstractNum w:abstractNumId="31" w15:restartNumberingAfterBreak="0">
+  <w:abstractNum w:abstractNumId="33" w15:restartNumberingAfterBreak="0">
     <w:nsid w:val="4C7C7C35"/>
     <w:multiLevelType w:val="multilevel"/>
     <w:tmpl w:val="88165664"/>
@@ -30715,7 +35368,7 @@
       </w:rPr>
     </w:lvl>
   </w:abstractNum>
-  <w:abstractNum w:abstractNumId="32" w15:restartNumberingAfterBreak="0">
+  <w:abstractNum w:abstractNumId="34" w15:restartNumberingAfterBreak="0">
     <w:nsid w:val="4E765D21"/>
     <w:multiLevelType w:val="multilevel"/>
     <w:tmpl w:val="23306852"/>
@@ -30828,7 +35481,7 @@
       </w:pPr>
     </w:lvl>
   </w:abstractNum>
-  <w:abstractNum w:abstractNumId="33" w15:restartNumberingAfterBreak="0">
+  <w:abstractNum w:abstractNumId="35" w15:restartNumberingAfterBreak="0">
     <w:nsid w:val="50FE75CB"/>
     <w:multiLevelType w:val="multilevel"/>
     <w:tmpl w:val="60062128"/>
@@ -30949,7 +35602,156 @@
       </w:pPr>
     </w:lvl>
   </w:abstractNum>
-  <w:abstractNum w:abstractNumId="34" w15:restartNumberingAfterBreak="0">
+  <w:abstractNum w:abstractNumId="36" w15:restartNumberingAfterBreak="0">
+    <w:nsid w:val="51766537"/>
+    <w:multiLevelType w:val="multilevel"/>
+    <w:tmpl w:val="8CA2B860"/>
+    <w:lvl w:ilvl="0">
+      <w:start w:val="1"/>
+      <w:numFmt w:val="bullet"/>
+      <w:lvlText w:val=""/>
+      <w:lvlJc w:val="left"/>
+      <w:pPr>
+        <w:tabs>
+          <w:tab w:val="num" w:pos="720"/>
+        </w:tabs>
+        <w:ind w:left="720" w:hanging="360"/>
+      </w:pPr>
+      <w:rPr>
+        <w:rFonts w:ascii="Symbol" w:hAnsi="Symbol" w:hint="default"/>
+        <w:sz w:val="20"/>
+      </w:rPr>
+    </w:lvl>
+    <w:lvl w:ilvl="1" w:tentative="1">
+      <w:start w:val="1"/>
+      <w:numFmt w:val="bullet"/>
+      <w:lvlText w:val="o"/>
+      <w:lvlJc w:val="left"/>
+      <w:pPr>
+        <w:tabs>
+          <w:tab w:val="num" w:pos="1440"/>
+        </w:tabs>
+        <w:ind w:left="1440" w:hanging="360"/>
+      </w:pPr>
+      <w:rPr>
+        <w:rFonts w:ascii="Courier New" w:hAnsi="Courier New" w:hint="default"/>
+        <w:sz w:val="20"/>
+      </w:rPr>
+    </w:lvl>
+    <w:lvl w:ilvl="2" w:tentative="1">
+      <w:start w:val="1"/>
+      <w:numFmt w:val="bullet"/>
+      <w:lvlText w:val=""/>
+      <w:lvlJc w:val="left"/>
+      <w:pPr>
+        <w:tabs>
+          <w:tab w:val="num" w:pos="2160"/>
+        </w:tabs>
+        <w:ind w:left="2160" w:hanging="360"/>
+      </w:pPr>
+      <w:rPr>
+        <w:rFonts w:ascii="Wingdings" w:hAnsi="Wingdings" w:hint="default"/>
+        <w:sz w:val="20"/>
+      </w:rPr>
+    </w:lvl>
+    <w:lvl w:ilvl="3" w:tentative="1">
+      <w:start w:val="1"/>
+      <w:numFmt w:val="bullet"/>
+      <w:lvlText w:val=""/>
+      <w:lvlJc w:val="left"/>
+      <w:pPr>
+        <w:tabs>
+          <w:tab w:val="num" w:pos="2880"/>
+        </w:tabs>
+        <w:ind w:left="2880" w:hanging="360"/>
+      </w:pPr>
+      <w:rPr>
+        <w:rFonts w:ascii="Wingdings" w:hAnsi="Wingdings" w:hint="default"/>
+        <w:sz w:val="20"/>
+      </w:rPr>
+    </w:lvl>
+    <w:lvl w:ilvl="4" w:tentative="1">
+      <w:start w:val="1"/>
+      <w:numFmt w:val="bullet"/>
+      <w:lvlText w:val=""/>
+      <w:lvlJc w:val="left"/>
+      <w:pPr>
+        <w:tabs>
+          <w:tab w:val="num" w:pos="3600"/>
+        </w:tabs>
+        <w:ind w:left="3600" w:hanging="360"/>
+      </w:pPr>
+      <w:rPr>
+        <w:rFonts w:ascii="Wingdings" w:hAnsi="Wingdings" w:hint="default"/>
+        <w:sz w:val="20"/>
+      </w:rPr>
+    </w:lvl>
+    <w:lvl w:ilvl="5" w:tentative="1">
+      <w:start w:val="1"/>
+      <w:numFmt w:val="bullet"/>
+      <w:lvlText w:val=""/>
+      <w:lvlJc w:val="left"/>
+      <w:pPr>
+        <w:tabs>
+          <w:tab w:val="num" w:pos="4320"/>
+        </w:tabs>
+        <w:ind w:left="4320" w:hanging="360"/>
+      </w:pPr>
+      <w:rPr>
+        <w:rFonts w:ascii="Wingdings" w:hAnsi="Wingdings" w:hint="default"/>
+        <w:sz w:val="20"/>
+      </w:rPr>
+    </w:lvl>
+    <w:lvl w:ilvl="6" w:tentative="1">
+      <w:start w:val="1"/>
+      <w:numFmt w:val="bullet"/>
+      <w:lvlText w:val=""/>
+      <w:lvlJc w:val="left"/>
+      <w:pPr>
+        <w:tabs>
+          <w:tab w:val="num" w:pos="5040"/>
+        </w:tabs>
+        <w:ind w:left="5040" w:hanging="360"/>
+      </w:pPr>
+      <w:rPr>
+        <w:rFonts w:ascii="Wingdings" w:hAnsi="Wingdings" w:hint="default"/>
+        <w:sz w:val="20"/>
+      </w:rPr>
+    </w:lvl>
+    <w:lvl w:ilvl="7" w:tentative="1">
+      <w:start w:val="1"/>
+      <w:numFmt w:val="bullet"/>
+      <w:lvlText w:val=""/>
+      <w:lvlJc w:val="left"/>
+      <w:pPr>
+        <w:tabs>
+          <w:tab w:val="num" w:pos="5760"/>
+        </w:tabs>
+        <w:ind w:left="5760" w:hanging="360"/>
+      </w:pPr>
+      <w:rPr>
+        <w:rFonts w:ascii="Wingdings" w:hAnsi="Wingdings" w:hint="default"/>
+        <w:sz w:val="20"/>
+      </w:rPr>
+    </w:lvl>
+    <w:lvl w:ilvl="8" w:tentative="1">
+      <w:start w:val="1"/>
+      <w:numFmt w:val="bullet"/>
+      <w:lvlText w:val=""/>
+      <w:lvlJc w:val="left"/>
+      <w:pPr>
+        <w:tabs>
+          <w:tab w:val="num" w:pos="6480"/>
+        </w:tabs>
+        <w:ind w:left="6480" w:hanging="360"/>
+      </w:pPr>
+      <w:rPr>
+        <w:rFonts w:ascii="Wingdings" w:hAnsi="Wingdings" w:hint="default"/>
+        <w:sz w:val="20"/>
+      </w:rPr>
+    </w:lvl>
+  </w:abstractNum>
+  <w:abstractNum w:abstractNumId="37" w15:restartNumberingAfterBreak="0">
     <w:nsid w:val="51BC5733"/>
     <w:multiLevelType w:val="multilevel"/>
     <w:tmpl w:val="1C0EC56E"/>
@@ -31098,7 +35900,7 @@
       </w:rPr>
     </w:lvl>
   </w:abstractNum>
-  <w:abstractNum w:abstractNumId="35" w15:restartNumberingAfterBreak="0">
+  <w:abstractNum w:abstractNumId="38" w15:restartNumberingAfterBreak="0">
     <w:nsid w:val="52B77815"/>
     <w:multiLevelType w:val="multilevel"/>
     <w:tmpl w:val="E39A4B30"/>
@@ -31243,7 +36045,7 @@
       </w:rPr>
     </w:lvl>
   </w:abstractNum>
-  <w:abstractNum w:abstractNumId="36" w15:restartNumberingAfterBreak="0">
+  <w:abstractNum w:abstractNumId="39" w15:restartNumberingAfterBreak="0">
     <w:nsid w:val="55E031D2"/>
     <w:multiLevelType w:val="hybridMultilevel"/>
     <w:tmpl w:val="67A21DA0"/>
@@ -31332,7 +36134,7 @@
       </w:pPr>
     </w:lvl>
   </w:abstractNum>
-  <w:abstractNum w:abstractNumId="37" w15:restartNumberingAfterBreak="0">
+  <w:abstractNum w:abstractNumId="40" w15:restartNumberingAfterBreak="0">
     <w:nsid w:val="55FD0D4E"/>
     <w:multiLevelType w:val="multilevel"/>
     <w:tmpl w:val="4516CF06"/>
@@ -31481,7 +36283,7 @@
       </w:rPr>
     </w:lvl>
   </w:abstractNum>
-  <w:abstractNum w:abstractNumId="38" w15:restartNumberingAfterBreak="0">
+  <w:abstractNum w:abstractNumId="41" w15:restartNumberingAfterBreak="0">
     <w:nsid w:val="573C57A1"/>
     <w:multiLevelType w:val="multilevel"/>
     <w:tmpl w:val="EA8A7528"/>
@@ -31630,7 +36432,7 @@
       </w:rPr>
     </w:lvl>
   </w:abstractNum>
-  <w:abstractNum w:abstractNumId="39" w15:restartNumberingAfterBreak="0">
+  <w:abstractNum w:abstractNumId="42" w15:restartNumberingAfterBreak="0">
     <w:nsid w:val="58D3610D"/>
     <w:multiLevelType w:val="multilevel"/>
     <w:tmpl w:val="D1A67DE2"/>
@@ -31779,7 +36581,7 @@
       </w:rPr>
     </w:lvl>
   </w:abstractNum>
-  <w:abstractNum w:abstractNumId="40" w15:restartNumberingAfterBreak="0">
+  <w:abstractNum w:abstractNumId="43" w15:restartNumberingAfterBreak="0">
     <w:nsid w:val="5A43740B"/>
     <w:multiLevelType w:val="multilevel"/>
     <w:tmpl w:val="1BFE4302"/>
@@ -31896,7 +36698,7 @@
       </w:pPr>
     </w:lvl>
   </w:abstractNum>
-  <w:abstractNum w:abstractNumId="41" w15:restartNumberingAfterBreak="0">
+  <w:abstractNum w:abstractNumId="44" w15:restartNumberingAfterBreak="0">
     <w:nsid w:val="5D0D048C"/>
     <w:multiLevelType w:val="hybridMultilevel"/>
     <w:tmpl w:val="A3380742"/>
@@ -31985,7 +36787,7 @@
       </w:pPr>
     </w:lvl>
   </w:abstractNum>
-  <w:abstractNum w:abstractNumId="42" w15:restartNumberingAfterBreak="0">
+  <w:abstractNum w:abstractNumId="45" w15:restartNumberingAfterBreak="0">
     <w:nsid w:val="5E6B7A69"/>
     <w:multiLevelType w:val="multilevel"/>
     <w:tmpl w:val="B6EE80B0"/>
@@ -32134,7 +36936,156 @@
       </w:rPr>
     </w:lvl>
   </w:abstractNum>
-  <w:abstractNum w:abstractNumId="43" w15:restartNumberingAfterBreak="0">
+  <w:abstractNum w:abstractNumId="46" w15:restartNumberingAfterBreak="0">
+    <w:nsid w:val="62D958A1"/>
+    <w:multiLevelType w:val="multilevel"/>
+    <w:tmpl w:val="E748582A"/>
+    <w:lvl w:ilvl="0">
+      <w:start w:val="1"/>
+      <w:numFmt w:val="bullet"/>
+      <w:lvlText w:val=""/>
+      <w:lvlJc w:val="left"/>
+      <w:pPr>
+        <w:tabs>
+          <w:tab w:val="num" w:pos="720"/>
+        </w:tabs>
+        <w:ind w:left="720" w:hanging="360"/>
+      </w:pPr>
+      <w:rPr>
+        <w:rFonts w:ascii="Symbol" w:hAnsi="Symbol" w:hint="default"/>
+        <w:sz w:val="20"/>
+      </w:rPr>
+    </w:lvl>
+    <w:lvl w:ilvl="1" w:tentative="1">
+      <w:start w:val="1"/>
+      <w:numFmt w:val="bullet"/>
+      <w:lvlText w:val="o"/>
+      <w:lvlJc w:val="left"/>
+      <w:pPr>
+        <w:tabs>
+          <w:tab w:val="num" w:pos="1440"/>
+        </w:tabs>
+        <w:ind w:left="1440" w:hanging="360"/>
+      </w:pPr>
+      <w:rPr>
+        <w:rFonts w:ascii="Courier New" w:hAnsi="Courier New" w:hint="default"/>
+        <w:sz w:val="20"/>
+      </w:rPr>
+    </w:lvl>
+    <w:lvl w:ilvl="2" w:tentative="1">
+      <w:start w:val="1"/>
+      <w:numFmt w:val="bullet"/>
+      <w:lvlText w:val=""/>
+      <w:lvlJc w:val="left"/>
+      <w:pPr>
+        <w:tabs>
+          <w:tab w:val="num" w:pos="2160"/>
+        </w:tabs>
+        <w:ind w:left="2160" w:hanging="360"/>
+      </w:pPr>
+      <w:rPr>
+        <w:rFonts w:ascii="Wingdings" w:hAnsi="Wingdings" w:hint="default"/>
+        <w:sz w:val="20"/>
+      </w:rPr>
+    </w:lvl>
+    <w:lvl w:ilvl="3" w:tentative="1">
+      <w:start w:val="1"/>
+      <w:numFmt w:val="bullet"/>
+      <w:lvlText w:val=""/>
+      <w:lvlJc w:val="left"/>
+      <w:pPr>
+        <w:tabs>
+          <w:tab w:val="num" w:pos="2880"/>
+        </w:tabs>
+        <w:ind w:left="2880" w:hanging="360"/>
+      </w:pPr>
+      <w:rPr>
+        <w:rFonts w:ascii="Wingdings" w:hAnsi="Wingdings" w:hint="default"/>
+        <w:sz w:val="20"/>
+      </w:rPr>
+    </w:lvl>
+    <w:lvl w:ilvl="4" w:tentative="1">
+      <w:start w:val="1"/>
+      <w:numFmt w:val="bullet"/>
+      <w:lvlText w:val=""/>
+      <w:lvlJc w:val="left"/>
+      <w:pPr>
+        <w:tabs>
+          <w:tab w:val="num" w:pos="3600"/>
+        </w:tabs>
+        <w:ind w:left="3600" w:hanging="360"/>
+      </w:pPr>
+      <w:rPr>
+        <w:rFonts w:ascii="Wingdings" w:hAnsi="Wingdings" w:hint="default"/>
+        <w:sz w:val="20"/>
+      </w:rPr>
+    </w:lvl>
+    <w:lvl w:ilvl="5" w:tentative="1">
+      <w:start w:val="1"/>
+      <w:numFmt w:val="bullet"/>
+      <w:lvlText w:val=""/>
+      <w:lvlJc w:val="left"/>
+      <w:pPr>
+        <w:tabs>
+          <w:tab w:val="num" w:pos="4320"/>
+        </w:tabs>
+        <w:ind w:left="4320" w:hanging="360"/>
+      </w:pPr>
+      <w:rPr>
+        <w:rFonts w:ascii="Wingdings" w:hAnsi="Wingdings" w:hint="default"/>
+        <w:sz w:val="20"/>
+      </w:rPr>
+    </w:lvl>
+    <w:lvl w:ilvl="6" w:tentative="1">
+      <w:start w:val="1"/>
+      <w:numFmt w:val="bullet"/>
+      <w:lvlText w:val=""/>
+      <w:lvlJc w:val="left"/>
+      <w:pPr>
+        <w:tabs>
+          <w:tab w:val="num" w:pos="5040"/>
+        </w:tabs>
+        <w:ind w:left="5040" w:hanging="360"/>
+      </w:pPr>
+      <w:rPr>
+        <w:rFonts w:ascii="Wingdings" w:hAnsi="Wingdings" w:hint="default"/>
+        <w:sz w:val="20"/>
+      </w:rPr>
+    </w:lvl>
+    <w:lvl w:ilvl="7" w:tentative="1">
+      <w:start w:val="1"/>
+      <w:numFmt w:val="bullet"/>
+      <w:lvlText w:val=""/>
+      <w:lvlJc w:val="left"/>
+      <w:pPr>
+        <w:tabs>
+          <w:tab w:val="num" w:pos="5760"/>
+        </w:tabs>
+        <w:ind w:left="5760" w:hanging="360"/>
+      </w:pPr>
+      <w:rPr>
+        <w:rFonts w:ascii="Wingdings" w:hAnsi="Wingdings" w:hint="default"/>
+        <w:sz w:val="20"/>
+      </w:rPr>
+    </w:lvl>
+    <w:lvl w:ilvl="8" w:tentative="1">
+      <w:start w:val="1"/>
+      <w:numFmt w:val="bullet"/>
+      <w:lvlText w:val=""/>
+      <w:lvlJc w:val="left"/>
+      <w:pPr>
+        <w:tabs>
+          <w:tab w:val="num" w:pos="6480"/>
+        </w:tabs>
+        <w:ind w:left="6480" w:hanging="360"/>
+      </w:pPr>
+      <w:rPr>
+        <w:rFonts w:ascii="Wingdings" w:hAnsi="Wingdings" w:hint="default"/>
+        <w:sz w:val="20"/>
+      </w:rPr>
+    </w:lvl>
+  </w:abstractNum>
+  <w:abstractNum w:abstractNumId="47" w15:restartNumberingAfterBreak="0">
     <w:nsid w:val="639C234F"/>
     <w:multiLevelType w:val="multilevel"/>
     <w:tmpl w:val="89502C24"/>
@@ -32283,7 +37234,7 @@
       </w:rPr>
     </w:lvl>
   </w:abstractNum>
-  <w:abstractNum w:abstractNumId="44" w15:restartNumberingAfterBreak="0">
+  <w:abstractNum w:abstractNumId="48" w15:restartNumberingAfterBreak="0">
     <w:nsid w:val="63A453BF"/>
     <w:multiLevelType w:val="multilevel"/>
     <w:tmpl w:val="406823EA"/>
@@ -32432,7 +37383,7 @@
       </w:rPr>
     </w:lvl>
   </w:abstractNum>
-  <w:abstractNum w:abstractNumId="45" w15:restartNumberingAfterBreak="0">
+  <w:abstractNum w:abstractNumId="49" w15:restartNumberingAfterBreak="0">
     <w:nsid w:val="64795030"/>
     <w:multiLevelType w:val="hybridMultilevel"/>
     <w:tmpl w:val="4EE64E68"/>
@@ -32521,7 +37472,7 @@
       </w:pPr>
     </w:lvl>
   </w:abstractNum>
-  <w:abstractNum w:abstractNumId="46" w15:restartNumberingAfterBreak="0">
+  <w:abstractNum w:abstractNumId="50" w15:restartNumberingAfterBreak="0">
     <w:nsid w:val="689E559F"/>
     <w:multiLevelType w:val="hybridMultilevel"/>
     <w:tmpl w:val="6024E2A8"/>
@@ -32610,7 +37561,7 @@
       </w:pPr>
     </w:lvl>
   </w:abstractNum>
-  <w:abstractNum w:abstractNumId="47" w15:restartNumberingAfterBreak="0">
+  <w:abstractNum w:abstractNumId="51" w15:restartNumberingAfterBreak="0">
     <w:nsid w:val="6C7A499D"/>
     <w:multiLevelType w:val="multilevel"/>
     <w:tmpl w:val="A5C284B8"/>
@@ -32759,7 +37710,7 @@
       </w:rPr>
     </w:lvl>
   </w:abstractNum>
-  <w:abstractNum w:abstractNumId="48" w15:restartNumberingAfterBreak="0">
+  <w:abstractNum w:abstractNumId="52" w15:restartNumberingAfterBreak="0">
     <w:nsid w:val="6E854526"/>
     <w:multiLevelType w:val="hybridMultilevel"/>
     <w:tmpl w:val="EA52E47C"/>
@@ -32848,7 +37799,7 @@
       </w:pPr>
     </w:lvl>
   </w:abstractNum>
-  <w:abstractNum w:abstractNumId="49" w15:restartNumberingAfterBreak="0">
+  <w:abstractNum w:abstractNumId="53" w15:restartNumberingAfterBreak="0">
     <w:nsid w:val="6FF6703D"/>
     <w:multiLevelType w:val="hybridMultilevel"/>
     <w:tmpl w:val="63E4C1B4"/>
@@ -32961,7 +37912,7 @@
       </w:rPr>
     </w:lvl>
   </w:abstractNum>
-  <w:abstractNum w:abstractNumId="50" w15:restartNumberingAfterBreak="0">
+  <w:abstractNum w:abstractNumId="54" w15:restartNumberingAfterBreak="0">
     <w:nsid w:val="73B53A4D"/>
     <w:multiLevelType w:val="hybridMultilevel"/>
     <w:tmpl w:val="AA8EA3F2"/>
@@ -33074,7 +38025,7 @@
       </w:rPr>
     </w:lvl>
   </w:abstractNum>
-  <w:abstractNum w:abstractNumId="51" w15:restartNumberingAfterBreak="0">
+  <w:abstractNum w:abstractNumId="55" w15:restartNumberingAfterBreak="0">
     <w:nsid w:val="74581729"/>
     <w:multiLevelType w:val="hybridMultilevel"/>
     <w:tmpl w:val="05D63656"/>
@@ -33164,7 +38115,156 @@
       </w:pPr>
     </w:lvl>
   </w:abstractNum>
-  <w:abstractNum w:abstractNumId="52" w15:restartNumberingAfterBreak="0">
+  <w:abstractNum w:abstractNumId="56" w15:restartNumberingAfterBreak="0">
+    <w:nsid w:val="75EF2699"/>
+    <w:multiLevelType w:val="multilevel"/>
+    <w:tmpl w:val="EF32F82C"/>
+    <w:lvl w:ilvl="0">
+      <w:start w:val="1"/>
+      <w:numFmt w:val="bullet"/>
+      <w:lvlText w:val=""/>
+      <w:lvlJc w:val="left"/>
+      <w:pPr>
+        <w:tabs>
+          <w:tab w:val="num" w:pos="720"/>
+        </w:tabs>
+        <w:ind w:left="720" w:hanging="360"/>
+      </w:pPr>
+      <w:rPr>
+        <w:rFonts w:ascii="Symbol" w:hAnsi="Symbol" w:hint="default"/>
+        <w:sz w:val="20"/>
+      </w:rPr>
+    </w:lvl>
+    <w:lvl w:ilvl="1" w:tentative="1">
+      <w:start w:val="1"/>
+      <w:numFmt w:val="bullet"/>
+      <w:lvlText w:val="o"/>
+      <w:lvlJc w:val="left"/>
+      <w:pPr>
+        <w:tabs>
+          <w:tab w:val="num" w:pos="1440"/>
+        </w:tabs>
+        <w:ind w:left="1440" w:hanging="360"/>
+      </w:pPr>
+      <w:rPr>
+        <w:rFonts w:ascii="Courier New" w:hAnsi="Courier New" w:hint="default"/>
+        <w:sz w:val="20"/>
+      </w:rPr>
+    </w:lvl>
+    <w:lvl w:ilvl="2" w:tentative="1">
+      <w:start w:val="1"/>
+      <w:numFmt w:val="bullet"/>
+      <w:lvlText w:val=""/>
+      <w:lvlJc w:val="left"/>
+      <w:pPr>
+        <w:tabs>
+          <w:tab w:val="num" w:pos="2160"/>
+        </w:tabs>
+        <w:ind w:left="2160" w:hanging="360"/>
+      </w:pPr>
+      <w:rPr>
+        <w:rFonts w:ascii="Wingdings" w:hAnsi="Wingdings" w:hint="default"/>
+        <w:sz w:val="20"/>
+      </w:rPr>
+    </w:lvl>
+    <w:lvl w:ilvl="3" w:tentative="1">
+      <w:start w:val="1"/>
+      <w:numFmt w:val="bullet"/>
+      <w:lvlText w:val=""/>
+      <w:lvlJc w:val="left"/>
+      <w:pPr>
+        <w:tabs>
+          <w:tab w:val="num" w:pos="2880"/>
+        </w:tabs>
+        <w:ind w:left="2880" w:hanging="360"/>
+      </w:pPr>
+      <w:rPr>
+        <w:rFonts w:ascii="Wingdings" w:hAnsi="Wingdings" w:hint="default"/>
+        <w:sz w:val="20"/>
+      </w:rPr>
+    </w:lvl>
+    <w:lvl w:ilvl="4" w:tentative="1">
+      <w:start w:val="1"/>
+      <w:numFmt w:val="bullet"/>
+      <w:lvlText w:val=""/>
+      <w:lvlJc w:val="left"/>
+      <w:pPr>
+        <w:tabs>
+          <w:tab w:val="num" w:pos="3600"/>
+        </w:tabs>
+        <w:ind w:left="3600" w:hanging="360"/>
+      </w:pPr>
+      <w:rPr>
+        <w:rFonts w:ascii="Wingdings" w:hAnsi="Wingdings" w:hint="default"/>
+        <w:sz w:val="20"/>
+      </w:rPr>
+    </w:lvl>
+    <w:lvl w:ilvl="5" w:tentative="1">
+      <w:start w:val="1"/>
+      <w:numFmt w:val="bullet"/>
+      <w:lvlText w:val=""/>
+      <w:lvlJc w:val="left"/>
+      <w:pPr>
+        <w:tabs>
+          <w:tab w:val="num" w:pos="4320"/>
+        </w:tabs>
+        <w:ind w:left="4320" w:hanging="360"/>
+      </w:pPr>
+      <w:rPr>
+        <w:rFonts w:ascii="Wingdings" w:hAnsi="Wingdings" w:hint="default"/>
+        <w:sz w:val="20"/>
+      </w:rPr>
+    </w:lvl>
+    <w:lvl w:ilvl="6" w:tentative="1">
+      <w:start w:val="1"/>
+      <w:numFmt w:val="bullet"/>
+      <w:lvlText w:val=""/>
+      <w:lvlJc w:val="left"/>
+      <w:pPr>
+        <w:tabs>
+          <w:tab w:val="num" w:pos="5040"/>
+        </w:tabs>
+        <w:ind w:left="5040" w:hanging="360"/>
+      </w:pPr>
+      <w:rPr>
+        <w:rFonts w:ascii="Wingdings" w:hAnsi="Wingdings" w:hint="default"/>
+        <w:sz w:val="20"/>
+      </w:rPr>
+    </w:lvl>
+    <w:lvl w:ilvl="7" w:tentative="1">
+      <w:start w:val="1"/>
+      <w:numFmt w:val="bullet"/>
+      <w:lvlText w:val=""/>
+      <w:lvlJc w:val="left"/>
+      <w:pPr>
+        <w:tabs>
+          <w:tab w:val="num" w:pos="5760"/>
+        </w:tabs>
+        <w:ind w:left="5760" w:hanging="360"/>
+      </w:pPr>
+      <w:rPr>
+        <w:rFonts w:ascii="Wingdings" w:hAnsi="Wingdings" w:hint="default"/>
+        <w:sz w:val="20"/>
+      </w:rPr>
+    </w:lvl>
+    <w:lvl w:ilvl="8" w:tentative="1">
+      <w:start w:val="1"/>
+      <w:numFmt w:val="bullet"/>
+      <w:lvlText w:val=""/>
+      <w:lvlJc w:val="left"/>
+      <w:pPr>
+        <w:tabs>
+          <w:tab w:val="num" w:pos="6480"/>
+        </w:tabs>
+        <w:ind w:left="6480" w:hanging="360"/>
+      </w:pPr>
+      <w:rPr>
+        <w:rFonts w:ascii="Wingdings" w:hAnsi="Wingdings" w:hint="default"/>
+        <w:sz w:val="20"/>
+      </w:rPr>
+    </w:lvl>
+  </w:abstractNum>
+  <w:abstractNum w:abstractNumId="57" w15:restartNumberingAfterBreak="0">
     <w:nsid w:val="79BC6282"/>
     <w:multiLevelType w:val="multilevel"/>
     <w:tmpl w:val="A9EA1C06"/>
@@ -33309,164 +38409,331 @@
       </w:rPr>
     </w:lvl>
   </w:abstractNum>
+  <w:abstractNum w:abstractNumId="58" w15:restartNumberingAfterBreak="0">
+    <w:nsid w:val="7A1F5285"/>
+    <w:multiLevelType w:val="multilevel"/>
+    <w:tmpl w:val="12687CB2"/>
+    <w:lvl w:ilvl="0">
+      <w:start w:val="1"/>
+      <w:numFmt w:val="bullet"/>
+      <w:lvlText w:val=""/>
+      <w:lvlJc w:val="left"/>
+      <w:pPr>
+        <w:tabs>
+          <w:tab w:val="num" w:pos="720"/>
+        </w:tabs>
+        <w:ind w:left="720" w:hanging="360"/>
+      </w:pPr>
+      <w:rPr>
+        <w:rFonts w:ascii="Symbol" w:hAnsi="Symbol" w:hint="default"/>
+        <w:sz w:val="20"/>
+      </w:rPr>
+    </w:lvl>
+    <w:lvl w:ilvl="1" w:tentative="1">
+      <w:start w:val="1"/>
+      <w:numFmt w:val="bullet"/>
+      <w:lvlText w:val="o"/>
+      <w:lvlJc w:val="left"/>
+      <w:pPr>
+        <w:tabs>
+          <w:tab w:val="num" w:pos="1440"/>
+        </w:tabs>
+        <w:ind w:left="1440" w:hanging="360"/>
+      </w:pPr>
+      <w:rPr>
+        <w:rFonts w:ascii="Courier New" w:hAnsi="Courier New" w:hint="default"/>
+        <w:sz w:val="20"/>
+      </w:rPr>
+    </w:lvl>
+    <w:lvl w:ilvl="2" w:tentative="1">
+      <w:start w:val="1"/>
+      <w:numFmt w:val="bullet"/>
+      <w:lvlText w:val=""/>
+      <w:lvlJc w:val="left"/>
+      <w:pPr>
+        <w:tabs>
+          <w:tab w:val="num" w:pos="2160"/>
+        </w:tabs>
+        <w:ind w:left="2160" w:hanging="360"/>
+      </w:pPr>
+      <w:rPr>
+        <w:rFonts w:ascii="Wingdings" w:hAnsi="Wingdings" w:hint="default"/>
+        <w:sz w:val="20"/>
+      </w:rPr>
+    </w:lvl>
+    <w:lvl w:ilvl="3" w:tentative="1">
+      <w:start w:val="1"/>
+      <w:numFmt w:val="bullet"/>
+      <w:lvlText w:val=""/>
+      <w:lvlJc w:val="left"/>
+      <w:pPr>
+        <w:tabs>
+          <w:tab w:val="num" w:pos="2880"/>
+        </w:tabs>
+        <w:ind w:left="2880" w:hanging="360"/>
+      </w:pPr>
+      <w:rPr>
+        <w:rFonts w:ascii="Wingdings" w:hAnsi="Wingdings" w:hint="default"/>
+        <w:sz w:val="20"/>
+      </w:rPr>
+    </w:lvl>
+    <w:lvl w:ilvl="4" w:tentative="1">
+      <w:start w:val="1"/>
+      <w:numFmt w:val="bullet"/>
+      <w:lvlText w:val=""/>
+      <w:lvlJc w:val="left"/>
+      <w:pPr>
+        <w:tabs>
+          <w:tab w:val="num" w:pos="3600"/>
+        </w:tabs>
+        <w:ind w:left="3600" w:hanging="360"/>
+      </w:pPr>
+      <w:rPr>
+        <w:rFonts w:ascii="Wingdings" w:hAnsi="Wingdings" w:hint="default"/>
+        <w:sz w:val="20"/>
+      </w:rPr>
+    </w:lvl>
+    <w:lvl w:ilvl="5" w:tentative="1">
+      <w:start w:val="1"/>
+      <w:numFmt w:val="bullet"/>
+      <w:lvlText w:val=""/>
+      <w:lvlJc w:val="left"/>
+      <w:pPr>
+        <w:tabs>
+          <w:tab w:val="num" w:pos="4320"/>
+        </w:tabs>
+        <w:ind w:left="4320" w:hanging="360"/>
+      </w:pPr>
+      <w:rPr>
+        <w:rFonts w:ascii="Wingdings" w:hAnsi="Wingdings" w:hint="default"/>
+        <w:sz w:val="20"/>
+      </w:rPr>
+    </w:lvl>
+    <w:lvl w:ilvl="6" w:tentative="1">
+      <w:start w:val="1"/>
+      <w:numFmt w:val="bullet"/>
+      <w:lvlText w:val=""/>
+      <w:lvlJc w:val="left"/>
+      <w:pPr>
+        <w:tabs>
+          <w:tab w:val="num" w:pos="5040"/>
+        </w:tabs>
+        <w:ind w:left="5040" w:hanging="360"/>
+      </w:pPr>
+      <w:rPr>
+        <w:rFonts w:ascii="Wingdings" w:hAnsi="Wingdings" w:hint="default"/>
+        <w:sz w:val="20"/>
+      </w:rPr>
+    </w:lvl>
+    <w:lvl w:ilvl="7" w:tentative="1">
+      <w:start w:val="1"/>
+      <w:numFmt w:val="bullet"/>
+      <w:lvlText w:val=""/>
+      <w:lvlJc w:val="left"/>
+      <w:pPr>
+        <w:tabs>
+          <w:tab w:val="num" w:pos="5760"/>
+        </w:tabs>
+        <w:ind w:left="5760" w:hanging="360"/>
+      </w:pPr>
+      <w:rPr>
+        <w:rFonts w:ascii="Wingdings" w:hAnsi="Wingdings" w:hint="default"/>
+        <w:sz w:val="20"/>
+      </w:rPr>
+    </w:lvl>
+    <w:lvl w:ilvl="8" w:tentative="1">
+      <w:start w:val="1"/>
+      <w:numFmt w:val="bullet"/>
+      <w:lvlText w:val=""/>
+      <w:lvlJc w:val="left"/>
+      <w:pPr>
+        <w:tabs>
+          <w:tab w:val="num" w:pos="6480"/>
+        </w:tabs>
+        <w:ind w:left="6480" w:hanging="360"/>
+      </w:pPr>
+      <w:rPr>
+        <w:rFonts w:ascii="Wingdings" w:hAnsi="Wingdings" w:hint="default"/>
+        <w:sz w:val="20"/>
+      </w:rPr>
+    </w:lvl>
+  </w:abstractNum>
   <w:num w:numId="1" w16cid:durableId="860629170">
-    <w:abstractNumId w:val="49"/>
+    <w:abstractNumId w:val="53"/>
   </w:num>
   <w:num w:numId="2" w16cid:durableId="2128816682">
+    <w:abstractNumId w:val="20"/>
+  </w:num>
+  <w:num w:numId="3" w16cid:durableId="1587306169">
+    <w:abstractNumId w:val="57"/>
+  </w:num>
+  <w:num w:numId="4" w16cid:durableId="267126154">
+    <w:abstractNumId w:val="27"/>
+  </w:num>
+  <w:num w:numId="5" w16cid:durableId="365642947">
+    <w:abstractNumId w:val="23"/>
+  </w:num>
+  <w:num w:numId="6" w16cid:durableId="551966896">
     <w:abstractNumId w:val="18"/>
   </w:num>
-  <w:num w:numId="3" w16cid:durableId="1587306169">
-    <w:abstractNumId w:val="52"/>
-  </w:num>
-  <w:num w:numId="4" w16cid:durableId="267126154">
-    <w:abstractNumId w:val="25"/>
-  </w:num>
-  <w:num w:numId="5" w16cid:durableId="365642947">
-    <w:abstractNumId w:val="21"/>
-  </w:num>
-  <w:num w:numId="6" w16cid:durableId="551966896">
-    <w:abstractNumId w:val="17"/>
-  </w:num>
   <w:num w:numId="7" w16cid:durableId="1914314618">
-    <w:abstractNumId w:val="28"/>
+    <w:abstractNumId w:val="30"/>
   </w:num>
   <w:num w:numId="8" w16cid:durableId="1788157470">
-    <w:abstractNumId w:val="43"/>
+    <w:abstractNumId w:val="47"/>
   </w:num>
   <w:num w:numId="9" w16cid:durableId="722100152">
-    <w:abstractNumId w:val="14"/>
+    <w:abstractNumId w:val="15"/>
   </w:num>
   <w:num w:numId="10" w16cid:durableId="520510620">
-    <w:abstractNumId w:val="33"/>
+    <w:abstractNumId w:val="35"/>
   </w:num>
   <w:num w:numId="11" w16cid:durableId="1252155013">
-    <w:abstractNumId w:val="29"/>
+    <w:abstractNumId w:val="31"/>
   </w:num>
   <w:num w:numId="12" w16cid:durableId="2110273952">
-    <w:abstractNumId w:val="50"/>
+    <w:abstractNumId w:val="54"/>
   </w:num>
   <w:num w:numId="13" w16cid:durableId="516193069">
-    <w:abstractNumId w:val="9"/>
+    <w:abstractNumId w:val="10"/>
   </w:num>
   <w:num w:numId="14" w16cid:durableId="19430232">
-    <w:abstractNumId w:val="24"/>
+    <w:abstractNumId w:val="26"/>
   </w:num>
   <w:num w:numId="15" w16cid:durableId="1436754641">
-    <w:abstractNumId w:val="7"/>
+    <w:abstractNumId w:val="8"/>
   </w:num>
   <w:num w:numId="16" w16cid:durableId="340787459">
-    <w:abstractNumId w:val="48"/>
+    <w:abstractNumId w:val="52"/>
   </w:num>
   <w:num w:numId="17" w16cid:durableId="1473795264">
     <w:abstractNumId w:val="1"/>
   </w:num>
   <w:num w:numId="18" w16cid:durableId="1602372303">
-    <w:abstractNumId w:val="46"/>
+    <w:abstractNumId w:val="50"/>
   </w:num>
   <w:num w:numId="19" w16cid:durableId="1607077703">
-    <w:abstractNumId w:val="20"/>
+    <w:abstractNumId w:val="22"/>
   </w:num>
   <w:num w:numId="20" w16cid:durableId="184447233">
-    <w:abstractNumId w:val="51"/>
+    <w:abstractNumId w:val="55"/>
   </w:num>
   <w:num w:numId="21" w16cid:durableId="216402864">
     <w:abstractNumId w:val="0"/>
   </w:num>
   <w:num w:numId="22" w16cid:durableId="452137509">
-    <w:abstractNumId w:val="19"/>
+    <w:abstractNumId w:val="21"/>
   </w:num>
   <w:num w:numId="23" w16cid:durableId="844562550">
-    <w:abstractNumId w:val="41"/>
+    <w:abstractNumId w:val="44"/>
   </w:num>
   <w:num w:numId="24" w16cid:durableId="1256593009">
-    <w:abstractNumId w:val="36"/>
+    <w:abstractNumId w:val="39"/>
   </w:num>
   <w:num w:numId="25" w16cid:durableId="1325546325">
-    <w:abstractNumId w:val="10"/>
+    <w:abstractNumId w:val="11"/>
   </w:num>
   <w:num w:numId="26" w16cid:durableId="1541355431">
     <w:abstractNumId w:val="2"/>
   </w:num>
   <w:num w:numId="27" w16cid:durableId="770707967">
-    <w:abstractNumId w:val="23"/>
+    <w:abstractNumId w:val="25"/>
   </w:num>
   <w:num w:numId="28" w16cid:durableId="1813136080">
+    <w:abstractNumId w:val="17"/>
+  </w:num>
+  <w:num w:numId="29" w16cid:durableId="623660197">
+    <w:abstractNumId w:val="9"/>
+  </w:num>
+  <w:num w:numId="30" w16cid:durableId="1574121035">
+    <w:abstractNumId w:val="49"/>
+  </w:num>
+  <w:num w:numId="31" w16cid:durableId="1144812798">
+    <w:abstractNumId w:val="38"/>
+  </w:num>
+  <w:num w:numId="32" w16cid:durableId="176043491">
+    <w:abstractNumId w:val="6"/>
+  </w:num>
+  <w:num w:numId="33" w16cid:durableId="1710299918">
+    <w:abstractNumId w:val="42"/>
+  </w:num>
+  <w:num w:numId="34" w16cid:durableId="47189098">
+    <w:abstractNumId w:val="14"/>
+  </w:num>
+  <w:num w:numId="35" w16cid:durableId="1762021377">
     <w:abstractNumId w:val="16"/>
   </w:num>
-  <w:num w:numId="29" w16cid:durableId="623660197">
-    <w:abstractNumId w:val="8"/>
-  </w:num>
-  <w:num w:numId="30" w16cid:durableId="1574121035">
-    <w:abstractNumId w:val="45"/>
-  </w:num>
-  <w:num w:numId="31" w16cid:durableId="1144812798">
-    <w:abstractNumId w:val="35"/>
-  </w:num>
-  <w:num w:numId="32" w16cid:durableId="176043491">
-    <w:abstractNumId w:val="5"/>
-  </w:num>
-  <w:num w:numId="33" w16cid:durableId="1710299918">
-    <w:abstractNumId w:val="39"/>
-  </w:num>
-  <w:num w:numId="34" w16cid:durableId="47189098">
-    <w:abstractNumId w:val="13"/>
-  </w:num>
-  <w:num w:numId="35" w16cid:durableId="1762021377">
-    <w:abstractNumId w:val="15"/>
-  </w:num>
   <w:num w:numId="36" w16cid:durableId="1931814023">
-    <w:abstractNumId w:val="47"/>
+    <w:abstractNumId w:val="51"/>
   </w:num>
   <w:num w:numId="37" w16cid:durableId="906502531">
-    <w:abstractNumId w:val="30"/>
+    <w:abstractNumId w:val="32"/>
   </w:num>
   <w:num w:numId="38" w16cid:durableId="324867286">
-    <w:abstractNumId w:val="44"/>
+    <w:abstractNumId w:val="48"/>
   </w:num>
   <w:num w:numId="39" w16cid:durableId="678502720">
-    <w:abstractNumId w:val="11"/>
+    <w:abstractNumId w:val="12"/>
   </w:num>
   <w:num w:numId="40" w16cid:durableId="256252575">
-    <w:abstractNumId w:val="38"/>
+    <w:abstractNumId w:val="41"/>
   </w:num>
   <w:num w:numId="41" w16cid:durableId="1237471802">
-    <w:abstractNumId w:val="31"/>
+    <w:abstractNumId w:val="33"/>
   </w:num>
   <w:num w:numId="42" w16cid:durableId="516163552">
-    <w:abstractNumId w:val="27"/>
+    <w:abstractNumId w:val="29"/>
   </w:num>
   <w:num w:numId="43" w16cid:durableId="1517118128">
-    <w:abstractNumId w:val="34"/>
+    <w:abstractNumId w:val="37"/>
   </w:num>
   <w:num w:numId="44" w16cid:durableId="1280144623">
-    <w:abstractNumId w:val="37"/>
+    <w:abstractNumId w:val="40"/>
   </w:num>
   <w:num w:numId="45" w16cid:durableId="1091245789">
     <w:abstractNumId w:val="3"/>
   </w:num>
   <w:num w:numId="46" w16cid:durableId="362561549">
-    <w:abstractNumId w:val="26"/>
+    <w:abstractNumId w:val="28"/>
   </w:num>
   <w:num w:numId="47" w16cid:durableId="2052151170">
     <w:abstractNumId w:val="4"/>
   </w:num>
   <w:num w:numId="48" w16cid:durableId="894126721">
-    <w:abstractNumId w:val="42"/>
+    <w:abstractNumId w:val="45"/>
   </w:num>
   <w:num w:numId="49" w16cid:durableId="821848195">
-    <w:abstractNumId w:val="12"/>
+    <w:abstractNumId w:val="13"/>
   </w:num>
   <w:num w:numId="50" w16cid:durableId="854929105">
-    <w:abstractNumId w:val="22"/>
+    <w:abstractNumId w:val="24"/>
   </w:num>
   <w:num w:numId="51" w16cid:durableId="2005891971">
-    <w:abstractNumId w:val="6"/>
+    <w:abstractNumId w:val="7"/>
   </w:num>
   <w:num w:numId="52" w16cid:durableId="67848579">
-    <w:abstractNumId w:val="40"/>
+    <w:abstractNumId w:val="43"/>
   </w:num>
   <w:num w:numId="53" w16cid:durableId="1200583694">
-    <w:abstractNumId w:val="32"/>
+    <w:abstractNumId w:val="34"/>
+  </w:num>
+  <w:num w:numId="54" w16cid:durableId="1707439078">
+    <w:abstractNumId w:val="36"/>
+  </w:num>
+  <w:num w:numId="55" w16cid:durableId="952514983">
+    <w:abstractNumId w:val="19"/>
+  </w:num>
+  <w:num w:numId="56" w16cid:durableId="545486154">
+    <w:abstractNumId w:val="58"/>
+  </w:num>
+  <w:num w:numId="57" w16cid:durableId="1793354433">
+    <w:abstractNumId w:val="46"/>
+  </w:num>
+  <w:num w:numId="58" w16cid:durableId="534462557">
+    <w:abstractNumId w:val="5"/>
+  </w:num>
+  <w:num w:numId="59" w16cid:durableId="1004287700">
+    <w:abstractNumId w:val="56"/>
   </w:num>
   <w:numIdMacAtCleanup w:val="53"/>
 </w:numbering>
